--- a/json包格式.docx
+++ b/json包格式.docx
@@ -58,7 +58,7 @@
             <w:fldChar w:fldCharType="begin"/>
           </w:r>
           <w:r>
-            <w:instrText xml:space="preserve"> HYPERLINK \l _Toc7069 </w:instrText>
+            <w:instrText xml:space="preserve"> HYPERLINK \l _Toc21062 </w:instrText>
           </w:r>
           <w:r>
             <w:fldChar w:fldCharType="separate"/>
@@ -76,7 +76,7 @@
             <w:fldChar w:fldCharType="begin"/>
           </w:r>
           <w:r>
-            <w:instrText xml:space="preserve"> PAGEREF _Toc7069 </w:instrText>
+            <w:instrText xml:space="preserve"> PAGEREF _Toc21062 </w:instrText>
           </w:r>
           <w:r>
             <w:fldChar w:fldCharType="separate"/>
@@ -110,7 +110,7 @@
               <w:rFonts w:cs="Times New Roman"/>
               <w:kern w:val="0"/>
             </w:rPr>
-            <w:instrText xml:space="preserve"> HYPERLINK \l _Toc8498 </w:instrText>
+            <w:instrText xml:space="preserve"> HYPERLINK \l _Toc10597 </w:instrText>
           </w:r>
           <w:r>
             <w:rPr>
@@ -132,7 +132,7 @@
             <w:fldChar w:fldCharType="begin"/>
           </w:r>
           <w:r>
-            <w:instrText xml:space="preserve"> PAGEREF _Toc8498 </w:instrText>
+            <w:instrText xml:space="preserve"> PAGEREF _Toc10597 </w:instrText>
           </w:r>
           <w:r>
             <w:fldChar w:fldCharType="separate"/>
@@ -170,7 +170,7 @@
               <w:rFonts w:cs="Times New Roman"/>
               <w:kern w:val="0"/>
             </w:rPr>
-            <w:instrText xml:space="preserve"> HYPERLINK \l _Toc20501 </w:instrText>
+            <w:instrText xml:space="preserve"> HYPERLINK \l _Toc12659 </w:instrText>
           </w:r>
           <w:r>
             <w:rPr>
@@ -189,7 +189,7 @@
             <w:fldChar w:fldCharType="begin"/>
           </w:r>
           <w:r>
-            <w:instrText xml:space="preserve"> PAGEREF _Toc20501 </w:instrText>
+            <w:instrText xml:space="preserve"> PAGEREF _Toc12659 </w:instrText>
           </w:r>
           <w:r>
             <w:fldChar w:fldCharType="separate"/>
@@ -227,7 +227,7 @@
               <w:rFonts w:cs="Times New Roman"/>
               <w:kern w:val="0"/>
             </w:rPr>
-            <w:instrText xml:space="preserve"> HYPERLINK \l _Toc11196 </w:instrText>
+            <w:instrText xml:space="preserve"> HYPERLINK \l _Toc7739 </w:instrText>
           </w:r>
           <w:r>
             <w:rPr>
@@ -246,7 +246,7 @@
             <w:fldChar w:fldCharType="begin"/>
           </w:r>
           <w:r>
-            <w:instrText xml:space="preserve"> PAGEREF _Toc11196 </w:instrText>
+            <w:instrText xml:space="preserve"> PAGEREF _Toc7739 </w:instrText>
           </w:r>
           <w:r>
             <w:fldChar w:fldCharType="separate"/>
@@ -284,7 +284,7 @@
               <w:rFonts w:cs="Times New Roman"/>
               <w:kern w:val="0"/>
             </w:rPr>
-            <w:instrText xml:space="preserve"> HYPERLINK \l _Toc10822 </w:instrText>
+            <w:instrText xml:space="preserve"> HYPERLINK \l _Toc378 </w:instrText>
           </w:r>
           <w:r>
             <w:rPr>
@@ -303,7 +303,7 @@
             <w:fldChar w:fldCharType="begin"/>
           </w:r>
           <w:r>
-            <w:instrText xml:space="preserve"> PAGEREF _Toc10822 </w:instrText>
+            <w:instrText xml:space="preserve"> PAGEREF _Toc378 </w:instrText>
           </w:r>
           <w:r>
             <w:fldChar w:fldCharType="separate"/>
@@ -341,7 +341,7 @@
               <w:rFonts w:cs="Times New Roman"/>
               <w:kern w:val="0"/>
             </w:rPr>
-            <w:instrText xml:space="preserve"> HYPERLINK \l _Toc23256 </w:instrText>
+            <w:instrText xml:space="preserve"> HYPERLINK \l _Toc29099 </w:instrText>
           </w:r>
           <w:r>
             <w:rPr>
@@ -363,7 +363,7 @@
             <w:fldChar w:fldCharType="begin"/>
           </w:r>
           <w:r>
-            <w:instrText xml:space="preserve"> PAGEREF _Toc23256 </w:instrText>
+            <w:instrText xml:space="preserve"> PAGEREF _Toc29099 </w:instrText>
           </w:r>
           <w:r>
             <w:fldChar w:fldCharType="separate"/>
@@ -401,7 +401,7 @@
               <w:rFonts w:cs="Times New Roman"/>
               <w:kern w:val="0"/>
             </w:rPr>
-            <w:instrText xml:space="preserve"> HYPERLINK \l _Toc25220 </w:instrText>
+            <w:instrText xml:space="preserve"> HYPERLINK \l _Toc20283 </w:instrText>
           </w:r>
           <w:r>
             <w:rPr>
@@ -420,7 +420,7 @@
             <w:fldChar w:fldCharType="begin"/>
           </w:r>
           <w:r>
-            <w:instrText xml:space="preserve"> PAGEREF _Toc25220 </w:instrText>
+            <w:instrText xml:space="preserve"> PAGEREF _Toc20283 </w:instrText>
           </w:r>
           <w:r>
             <w:fldChar w:fldCharType="separate"/>
@@ -458,7 +458,7 @@
               <w:rFonts w:cs="Times New Roman"/>
               <w:kern w:val="0"/>
             </w:rPr>
-            <w:instrText xml:space="preserve"> HYPERLINK \l _Toc25988 </w:instrText>
+            <w:instrText xml:space="preserve"> HYPERLINK \l _Toc30796 </w:instrText>
           </w:r>
           <w:r>
             <w:rPr>
@@ -480,7 +480,7 @@
             <w:fldChar w:fldCharType="begin"/>
           </w:r>
           <w:r>
-            <w:instrText xml:space="preserve"> PAGEREF _Toc25988 </w:instrText>
+            <w:instrText xml:space="preserve"> PAGEREF _Toc30796 </w:instrText>
           </w:r>
           <w:r>
             <w:fldChar w:fldCharType="separate"/>
@@ -518,7 +518,7 @@
               <w:rFonts w:cs="Times New Roman"/>
               <w:kern w:val="0"/>
             </w:rPr>
-            <w:instrText xml:space="preserve"> HYPERLINK \l _Toc7142 </w:instrText>
+            <w:instrText xml:space="preserve"> HYPERLINK \l _Toc4938 </w:instrText>
           </w:r>
           <w:r>
             <w:rPr>
@@ -528,7 +528,10 @@
             <w:fldChar w:fldCharType="separate"/>
           </w:r>
           <w:r>
-            <w:t>QuestList</w:t>
+            <w:rPr>
+              <w:rFonts w:hint="eastAsia"/>
+            </w:rPr>
+            <w:t>QuestByQid</w:t>
           </w:r>
           <w:r>
             <w:tab/>
@@ -537,7 +540,7 @@
             <w:fldChar w:fldCharType="begin"/>
           </w:r>
           <w:r>
-            <w:instrText xml:space="preserve"> PAGEREF _Toc7142 </w:instrText>
+            <w:instrText xml:space="preserve"> PAGEREF _Toc4938 </w:instrText>
           </w:r>
           <w:r>
             <w:fldChar w:fldCharType="separate"/>
@@ -575,7 +578,7 @@
               <w:rFonts w:cs="Times New Roman"/>
               <w:kern w:val="0"/>
             </w:rPr>
-            <w:instrText xml:space="preserve"> HYPERLINK \l _Toc21067 </w:instrText>
+            <w:instrText xml:space="preserve"> HYPERLINK \l _Toc11633 </w:instrText>
           </w:r>
           <w:r>
             <w:rPr>
@@ -585,10 +588,7 @@
             <w:fldChar w:fldCharType="separate"/>
           </w:r>
           <w:r>
-            <w:rPr>
-              <w:rFonts w:hint="eastAsia"/>
-            </w:rPr>
-            <w:t>QuestListByLid</w:t>
+            <w:t>QuestList</w:t>
           </w:r>
           <w:r>
             <w:tab/>
@@ -597,7 +597,7 @@
             <w:fldChar w:fldCharType="begin"/>
           </w:r>
           <w:r>
-            <w:instrText xml:space="preserve"> PAGEREF _Toc21067 </w:instrText>
+            <w:instrText xml:space="preserve"> PAGEREF _Toc11633 </w:instrText>
           </w:r>
           <w:r>
             <w:fldChar w:fldCharType="separate"/>
@@ -635,7 +635,7 @@
               <w:rFonts w:cs="Times New Roman"/>
               <w:kern w:val="0"/>
             </w:rPr>
-            <w:instrText xml:space="preserve"> HYPERLINK \l _Toc7023 </w:instrText>
+            <w:instrText xml:space="preserve"> HYPERLINK \l _Toc21641 </w:instrText>
           </w:r>
           <w:r>
             <w:rPr>
@@ -645,6 +645,66 @@
             <w:fldChar w:fldCharType="separate"/>
           </w:r>
           <w:r>
+            <w:rPr>
+              <w:rFonts w:hint="eastAsia"/>
+            </w:rPr>
+            <w:t>QuestListByLid</w:t>
+          </w:r>
+          <w:r>
+            <w:tab/>
+          </w:r>
+          <w:r>
+            <w:fldChar w:fldCharType="begin"/>
+          </w:r>
+          <w:r>
+            <w:instrText xml:space="preserve"> PAGEREF _Toc21641 </w:instrText>
+          </w:r>
+          <w:r>
+            <w:fldChar w:fldCharType="separate"/>
+          </w:r>
+          <w:r>
+            <w:t>6</w:t>
+          </w:r>
+          <w:r>
+            <w:fldChar w:fldCharType="end"/>
+          </w:r>
+          <w:r>
+            <w:rPr>
+              <w:rFonts w:cs="Times New Roman"/>
+              <w:kern w:val="0"/>
+            </w:rPr>
+            <w:fldChar w:fldCharType="end"/>
+          </w:r>
+        </w:p>
+        <w:p>
+          <w:pPr>
+            <w:pStyle w:val="10"/>
+            <w:tabs>
+              <w:tab w:val="right" w:leader="dot" w:pos="8306"/>
+            </w:tabs>
+          </w:pPr>
+          <w:r>
+            <w:rPr>
+              <w:rFonts w:cs="Times New Roman"/>
+              <w:kern w:val="0"/>
+            </w:rPr>
+            <w:fldChar w:fldCharType="begin"/>
+          </w:r>
+          <w:r>
+            <w:rPr>
+              <w:rFonts w:cs="Times New Roman"/>
+              <w:kern w:val="0"/>
+            </w:rPr>
+            <w:instrText xml:space="preserve"> HYPERLINK \l _Toc6602 </w:instrText>
+          </w:r>
+          <w:r>
+            <w:rPr>
+              <w:rFonts w:cs="Times New Roman"/>
+              <w:kern w:val="0"/>
+            </w:rPr>
+            <w:fldChar w:fldCharType="separate"/>
+          </w:r>
+          <w:r>
             <w:t>QuestListByUid</w:t>
           </w:r>
           <w:r>
@@ -654,13 +714,13 @@
             <w:fldChar w:fldCharType="begin"/>
           </w:r>
           <w:r>
-            <w:instrText xml:space="preserve"> PAGEREF _Toc7023 </w:instrText>
+            <w:instrText xml:space="preserve"> PAGEREF _Toc6602 </w:instrText>
           </w:r>
           <w:r>
             <w:fldChar w:fldCharType="separate"/>
           </w:r>
           <w:r>
-            <w:t>6</w:t>
+            <w:t>7</w:t>
           </w:r>
           <w:r>
             <w:fldChar w:fldCharType="end"/>
@@ -692,7 +752,7 @@
               <w:rFonts w:cs="Times New Roman"/>
               <w:kern w:val="0"/>
             </w:rPr>
-            <w:instrText xml:space="preserve"> HYPERLINK \l _Toc20535 </w:instrText>
+            <w:instrText xml:space="preserve"> HYPERLINK \l _Toc2268 </w:instrText>
           </w:r>
           <w:r>
             <w:rPr>
@@ -711,13 +771,13 @@
             <w:fldChar w:fldCharType="begin"/>
           </w:r>
           <w:r>
-            <w:instrText xml:space="preserve"> PAGEREF _Toc20535 </w:instrText>
+            <w:instrText xml:space="preserve"> PAGEREF _Toc2268 </w:instrText>
           </w:r>
           <w:r>
             <w:fldChar w:fldCharType="separate"/>
           </w:r>
           <w:r>
-            <w:t>7</w:t>
+            <w:t>8</w:t>
           </w:r>
           <w:r>
             <w:fldChar w:fldCharType="end"/>
@@ -749,7 +809,7 @@
               <w:rFonts w:cs="Times New Roman"/>
               <w:kern w:val="0"/>
             </w:rPr>
-            <w:instrText xml:space="preserve"> HYPERLINK \l _Toc16815 </w:instrText>
+            <w:instrText xml:space="preserve"> HYPERLINK \l _Toc29653 </w:instrText>
           </w:r>
           <w:r>
             <w:rPr>
@@ -768,13 +828,13 @@
             <w:fldChar w:fldCharType="begin"/>
           </w:r>
           <w:r>
-            <w:instrText xml:space="preserve"> PAGEREF _Toc16815 </w:instrText>
+            <w:instrText xml:space="preserve"> PAGEREF _Toc29653 </w:instrText>
           </w:r>
           <w:r>
             <w:fldChar w:fldCharType="separate"/>
           </w:r>
           <w:r>
-            <w:t>7</w:t>
+            <w:t>8</w:t>
           </w:r>
           <w:r>
             <w:fldChar w:fldCharType="end"/>
@@ -806,7 +866,7 @@
               <w:rFonts w:cs="Times New Roman"/>
               <w:kern w:val="0"/>
             </w:rPr>
-            <w:instrText xml:space="preserve"> HYPERLINK \l _Toc15496 </w:instrText>
+            <w:instrText xml:space="preserve"> HYPERLINK \l _Toc27724 </w:instrText>
           </w:r>
           <w:r>
             <w:rPr>
@@ -825,13 +885,13 @@
             <w:fldChar w:fldCharType="begin"/>
           </w:r>
           <w:r>
-            <w:instrText xml:space="preserve"> PAGEREF _Toc15496 </w:instrText>
+            <w:instrText xml:space="preserve"> PAGEREF _Toc27724 </w:instrText>
           </w:r>
           <w:r>
             <w:fldChar w:fldCharType="separate"/>
           </w:r>
           <w:r>
-            <w:t>8</w:t>
+            <w:t>9</w:t>
           </w:r>
           <w:r>
             <w:fldChar w:fldCharType="end"/>
@@ -863,7 +923,7 @@
               <w:rFonts w:cs="Times New Roman"/>
               <w:kern w:val="0"/>
             </w:rPr>
-            <w:instrText xml:space="preserve"> HYPERLINK \l _Toc8750 </w:instrText>
+            <w:instrText xml:space="preserve"> HYPERLINK \l _Toc28915 </w:instrText>
           </w:r>
           <w:r>
             <w:rPr>
@@ -882,13 +942,13 @@
             <w:fldChar w:fldCharType="begin"/>
           </w:r>
           <w:r>
-            <w:instrText xml:space="preserve"> PAGEREF _Toc8750 </w:instrText>
+            <w:instrText xml:space="preserve"> PAGEREF _Toc28915 </w:instrText>
           </w:r>
           <w:r>
             <w:fldChar w:fldCharType="separate"/>
           </w:r>
           <w:r>
-            <w:t>9</w:t>
+            <w:t>10</w:t>
           </w:r>
           <w:r>
             <w:fldChar w:fldCharType="end"/>
@@ -920,7 +980,7 @@
               <w:rFonts w:cs="Times New Roman"/>
               <w:kern w:val="0"/>
             </w:rPr>
-            <w:instrText xml:space="preserve"> HYPERLINK \l _Toc25309 </w:instrText>
+            <w:instrText xml:space="preserve"> HYPERLINK \l _Toc2630 </w:instrText>
           </w:r>
           <w:r>
             <w:rPr>
@@ -939,13 +999,13 @@
             <w:fldChar w:fldCharType="begin"/>
           </w:r>
           <w:r>
-            <w:instrText xml:space="preserve"> PAGEREF _Toc25309 </w:instrText>
+            <w:instrText xml:space="preserve"> PAGEREF _Toc2630 </w:instrText>
           </w:r>
           <w:r>
             <w:fldChar w:fldCharType="separate"/>
           </w:r>
           <w:r>
-            <w:t>9</w:t>
+            <w:t>10</w:t>
           </w:r>
           <w:r>
             <w:fldChar w:fldCharType="end"/>
@@ -977,7 +1037,7 @@
               <w:rFonts w:cs="Times New Roman"/>
               <w:kern w:val="0"/>
             </w:rPr>
-            <w:instrText xml:space="preserve"> HYPERLINK \l _Toc12122 </w:instrText>
+            <w:instrText xml:space="preserve"> HYPERLINK \l _Toc13353 </w:instrText>
           </w:r>
           <w:r>
             <w:rPr>
@@ -996,13 +1056,13 @@
             <w:fldChar w:fldCharType="begin"/>
           </w:r>
           <w:r>
-            <w:instrText xml:space="preserve"> PAGEREF _Toc12122 </w:instrText>
+            <w:instrText xml:space="preserve"> PAGEREF _Toc13353 </w:instrText>
           </w:r>
           <w:r>
             <w:fldChar w:fldCharType="separate"/>
           </w:r>
           <w:r>
-            <w:t>10</w:t>
+            <w:t>11</w:t>
           </w:r>
           <w:r>
             <w:fldChar w:fldCharType="end"/>
@@ -1034,7 +1094,7 @@
               <w:rFonts w:cs="Times New Roman"/>
               <w:kern w:val="0"/>
             </w:rPr>
-            <w:instrText xml:space="preserve"> HYPERLINK \l _Toc13302 </w:instrText>
+            <w:instrText xml:space="preserve"> HYPERLINK \l _Toc20959 </w:instrText>
           </w:r>
           <w:r>
             <w:rPr>
@@ -1056,13 +1116,13 @@
             <w:fldChar w:fldCharType="begin"/>
           </w:r>
           <w:r>
-            <w:instrText xml:space="preserve"> PAGEREF _Toc13302 </w:instrText>
+            <w:instrText xml:space="preserve"> PAGEREF _Toc20959 </w:instrText>
           </w:r>
           <w:r>
             <w:fldChar w:fldCharType="separate"/>
           </w:r>
           <w:r>
-            <w:t>10</w:t>
+            <w:t>11</w:t>
           </w:r>
           <w:r>
             <w:fldChar w:fldCharType="end"/>
@@ -1094,7 +1154,7 @@
               <w:rFonts w:cs="Times New Roman"/>
               <w:kern w:val="0"/>
             </w:rPr>
-            <w:instrText xml:space="preserve"> HYPERLINK \l _Toc26330 </w:instrText>
+            <w:instrText xml:space="preserve"> HYPERLINK \l _Toc28619 </w:instrText>
           </w:r>
           <w:r>
             <w:rPr>
@@ -1116,13 +1176,13 @@
             <w:fldChar w:fldCharType="begin"/>
           </w:r>
           <w:r>
-            <w:instrText xml:space="preserve"> PAGEREF _Toc26330 </w:instrText>
+            <w:instrText xml:space="preserve"> PAGEREF _Toc28619 </w:instrText>
           </w:r>
           <w:r>
             <w:fldChar w:fldCharType="separate"/>
           </w:r>
           <w:r>
-            <w:t>10</w:t>
+            <w:t>11</w:t>
           </w:r>
           <w:r>
             <w:fldChar w:fldCharType="end"/>
@@ -1154,7 +1214,7 @@
               <w:rFonts w:cs="Times New Roman"/>
               <w:kern w:val="0"/>
             </w:rPr>
-            <w:instrText xml:space="preserve"> HYPERLINK \l _Toc20281 </w:instrText>
+            <w:instrText xml:space="preserve"> HYPERLINK \l _Toc5454 </w:instrText>
           </w:r>
           <w:r>
             <w:rPr>
@@ -1176,13 +1236,13 @@
             <w:fldChar w:fldCharType="begin"/>
           </w:r>
           <w:r>
-            <w:instrText xml:space="preserve"> PAGEREF _Toc20281 </w:instrText>
+            <w:instrText xml:space="preserve"> PAGEREF _Toc5454 </w:instrText>
           </w:r>
           <w:r>
             <w:fldChar w:fldCharType="separate"/>
           </w:r>
           <w:r>
-            <w:t>11</w:t>
+            <w:t>12</w:t>
           </w:r>
           <w:r>
             <w:fldChar w:fldCharType="end"/>
@@ -1214,7 +1274,7 @@
               <w:rFonts w:cs="Times New Roman"/>
               <w:kern w:val="0"/>
             </w:rPr>
-            <w:instrText xml:space="preserve"> HYPERLINK \l _Toc2409 </w:instrText>
+            <w:instrText xml:space="preserve"> HYPERLINK \l _Toc14758 </w:instrText>
           </w:r>
           <w:r>
             <w:rPr>
@@ -1233,13 +1293,13 @@
             <w:fldChar w:fldCharType="begin"/>
           </w:r>
           <w:r>
-            <w:instrText xml:space="preserve"> PAGEREF _Toc2409 </w:instrText>
+            <w:instrText xml:space="preserve"> PAGEREF _Toc14758 </w:instrText>
           </w:r>
           <w:r>
             <w:fldChar w:fldCharType="separate"/>
           </w:r>
           <w:r>
-            <w:t>11</w:t>
+            <w:t>12</w:t>
           </w:r>
           <w:r>
             <w:fldChar w:fldCharType="end"/>
@@ -1271,7 +1331,7 @@
               <w:rFonts w:cs="Times New Roman"/>
               <w:kern w:val="0"/>
             </w:rPr>
-            <w:instrText xml:space="preserve"> HYPERLINK \l _Toc23963 </w:instrText>
+            <w:instrText xml:space="preserve"> HYPERLINK \l _Toc5609 </w:instrText>
           </w:r>
           <w:r>
             <w:rPr>
@@ -1290,13 +1350,13 @@
             <w:fldChar w:fldCharType="begin"/>
           </w:r>
           <w:r>
-            <w:instrText xml:space="preserve"> PAGEREF _Toc23963 </w:instrText>
+            <w:instrText xml:space="preserve"> PAGEREF _Toc5609 </w:instrText>
           </w:r>
           <w:r>
             <w:fldChar w:fldCharType="separate"/>
           </w:r>
           <w:r>
-            <w:t>11</w:t>
+            <w:t>12</w:t>
           </w:r>
           <w:r>
             <w:fldChar w:fldCharType="end"/>
@@ -1328,7 +1388,7 @@
               <w:rFonts w:cs="Times New Roman"/>
               <w:kern w:val="0"/>
             </w:rPr>
-            <w:instrText xml:space="preserve"> HYPERLINK \l _Toc688 </w:instrText>
+            <w:instrText xml:space="preserve"> HYPERLINK \l _Toc19819 </w:instrText>
           </w:r>
           <w:r>
             <w:rPr>
@@ -1347,13 +1407,13 @@
             <w:fldChar w:fldCharType="begin"/>
           </w:r>
           <w:r>
-            <w:instrText xml:space="preserve"> PAGEREF _Toc688 </w:instrText>
+            <w:instrText xml:space="preserve"> PAGEREF _Toc19819 </w:instrText>
           </w:r>
           <w:r>
             <w:fldChar w:fldCharType="separate"/>
           </w:r>
           <w:r>
-            <w:t>11</w:t>
+            <w:t>12</w:t>
           </w:r>
           <w:r>
             <w:fldChar w:fldCharType="end"/>
@@ -1385,7 +1445,7 @@
               <w:rFonts w:cs="Times New Roman"/>
               <w:kern w:val="0"/>
             </w:rPr>
-            <w:instrText xml:space="preserve"> HYPERLINK \l _Toc28833 </w:instrText>
+            <w:instrText xml:space="preserve"> HYPERLINK \l _Toc2419 </w:instrText>
           </w:r>
           <w:r>
             <w:rPr>
@@ -1415,13 +1475,13 @@
             <w:fldChar w:fldCharType="begin"/>
           </w:r>
           <w:r>
-            <w:instrText xml:space="preserve"> PAGEREF _Toc28833 </w:instrText>
+            <w:instrText xml:space="preserve"> PAGEREF _Toc2419 </w:instrText>
           </w:r>
           <w:r>
             <w:fldChar w:fldCharType="separate"/>
           </w:r>
           <w:r>
-            <w:t>12</w:t>
+            <w:t>13</w:t>
           </w:r>
           <w:r>
             <w:fldChar w:fldCharType="end"/>
@@ -1453,7 +1513,7 @@
               <w:rFonts w:cs="Times New Roman"/>
               <w:kern w:val="0"/>
             </w:rPr>
-            <w:instrText xml:space="preserve"> HYPERLINK \l _Toc2224 </w:instrText>
+            <w:instrText xml:space="preserve"> HYPERLINK \l _Toc5982 </w:instrText>
           </w:r>
           <w:r>
             <w:rPr>
@@ -1472,13 +1532,13 @@
             <w:fldChar w:fldCharType="begin"/>
           </w:r>
           <w:r>
-            <w:instrText xml:space="preserve"> PAGEREF _Toc2224 </w:instrText>
+            <w:instrText xml:space="preserve"> PAGEREF _Toc5982 </w:instrText>
           </w:r>
           <w:r>
             <w:fldChar w:fldCharType="separate"/>
           </w:r>
           <w:r>
-            <w:t>12</w:t>
+            <w:t>13</w:t>
           </w:r>
           <w:r>
             <w:fldChar w:fldCharType="end"/>
@@ -1510,7 +1570,7 @@
               <w:rFonts w:cs="Times New Roman"/>
               <w:kern w:val="0"/>
             </w:rPr>
-            <w:instrText xml:space="preserve"> HYPERLINK \l _Toc28304 </w:instrText>
+            <w:instrText xml:space="preserve"> HYPERLINK \l _Toc10882 </w:instrText>
           </w:r>
           <w:r>
             <w:rPr>
@@ -1529,13 +1589,13 @@
             <w:fldChar w:fldCharType="begin"/>
           </w:r>
           <w:r>
-            <w:instrText xml:space="preserve"> PAGEREF _Toc28304 </w:instrText>
+            <w:instrText xml:space="preserve"> PAGEREF _Toc10882 </w:instrText>
           </w:r>
           <w:r>
             <w:fldChar w:fldCharType="separate"/>
           </w:r>
           <w:r>
-            <w:t>12</w:t>
+            <w:t>13</w:t>
           </w:r>
           <w:r>
             <w:fldChar w:fldCharType="end"/>
@@ -1567,7 +1627,7 @@
               <w:rFonts w:cs="Times New Roman"/>
               <w:kern w:val="0"/>
             </w:rPr>
-            <w:instrText xml:space="preserve"> HYPERLINK \l _Toc30650 </w:instrText>
+            <w:instrText xml:space="preserve"> HYPERLINK \l _Toc29084 </w:instrText>
           </w:r>
           <w:r>
             <w:rPr>
@@ -1586,13 +1646,13 @@
             <w:fldChar w:fldCharType="begin"/>
           </w:r>
           <w:r>
-            <w:instrText xml:space="preserve"> PAGEREF _Toc30650 </w:instrText>
+            <w:instrText xml:space="preserve"> PAGEREF _Toc29084 </w:instrText>
           </w:r>
           <w:r>
             <w:fldChar w:fldCharType="separate"/>
           </w:r>
           <w:r>
-            <w:t>12</w:t>
+            <w:t>13</w:t>
           </w:r>
           <w:r>
             <w:fldChar w:fldCharType="end"/>
@@ -1624,7 +1684,7 @@
               <w:rFonts w:cs="Times New Roman"/>
               <w:kern w:val="0"/>
             </w:rPr>
-            <w:instrText xml:space="preserve"> HYPERLINK \l _Toc7437 </w:instrText>
+            <w:instrText xml:space="preserve"> HYPERLINK \l _Toc13618 </w:instrText>
           </w:r>
           <w:r>
             <w:rPr>
@@ -1643,13 +1703,13 @@
             <w:fldChar w:fldCharType="begin"/>
           </w:r>
           <w:r>
-            <w:instrText xml:space="preserve"> PAGEREF _Toc7437 </w:instrText>
+            <w:instrText xml:space="preserve"> PAGEREF _Toc13618 </w:instrText>
           </w:r>
           <w:r>
             <w:fldChar w:fldCharType="separate"/>
           </w:r>
           <w:r>
-            <w:t>13</w:t>
+            <w:t>14</w:t>
           </w:r>
           <w:r>
             <w:fldChar w:fldCharType="end"/>
@@ -1681,7 +1741,7 @@
               <w:rFonts w:cs="Times New Roman"/>
               <w:kern w:val="0"/>
             </w:rPr>
-            <w:instrText xml:space="preserve"> HYPERLINK \l _Toc22291 </w:instrText>
+            <w:instrText xml:space="preserve"> HYPERLINK \l _Toc4211 </w:instrText>
           </w:r>
           <w:r>
             <w:rPr>
@@ -1700,13 +1760,13 @@
             <w:fldChar w:fldCharType="begin"/>
           </w:r>
           <w:r>
-            <w:instrText xml:space="preserve"> PAGEREF _Toc22291 </w:instrText>
+            <w:instrText xml:space="preserve"> PAGEREF _Toc4211 </w:instrText>
           </w:r>
           <w:r>
             <w:fldChar w:fldCharType="separate"/>
           </w:r>
           <w:r>
-            <w:t>14</w:t>
+            <w:t>15</w:t>
           </w:r>
           <w:r>
             <w:fldChar w:fldCharType="end"/>
@@ -1738,7 +1798,7 @@
               <w:rFonts w:cs="Times New Roman"/>
               <w:kern w:val="0"/>
             </w:rPr>
-            <w:instrText xml:space="preserve"> HYPERLINK \l _Toc9650 </w:instrText>
+            <w:instrText xml:space="preserve"> HYPERLINK \l _Toc31383 </w:instrText>
           </w:r>
           <w:r>
             <w:rPr>
@@ -1757,13 +1817,13 @@
             <w:fldChar w:fldCharType="begin"/>
           </w:r>
           <w:r>
-            <w:instrText xml:space="preserve"> PAGEREF _Toc9650 </w:instrText>
+            <w:instrText xml:space="preserve"> PAGEREF _Toc31383 </w:instrText>
           </w:r>
           <w:r>
             <w:fldChar w:fldCharType="separate"/>
           </w:r>
           <w:r>
-            <w:t>14</w:t>
+            <w:t>15</w:t>
           </w:r>
           <w:r>
             <w:fldChar w:fldCharType="end"/>
@@ -1816,12 +1876,20 @@
       <w:pPr>
         <w:pStyle w:val="2"/>
       </w:pPr>
-      <w:bookmarkStart w:id="0" w:name="_Toc7069"/>
-      <w:r>
-        <w:rPr>
-          <w:rFonts w:hint="eastAsia"/>
-        </w:rPr>
-        <w:t>服务器请求与回复格式</w:t>
+      <w:bookmarkStart w:id="0" w:name="_Toc21062"/>
+      <w:r>
+        <w:rPr>
+          <w:rFonts w:hint="eastAsia"/>
+        </w:rPr>
+        <w:t>服务器请求</w:t>
+      </w:r>
+      <w:bookmarkStart w:id="34" w:name="_GoBack"/>
+      <w:bookmarkEnd w:id="34"/>
+      <w:r>
+        <w:rPr>
+          <w:rFonts w:hint="eastAsia"/>
+        </w:rPr>
+        <w:t>与回复格式</w:t>
       </w:r>
       <w:bookmarkEnd w:id="0"/>
     </w:p>
@@ -1829,7 +1897,7 @@
       <w:pPr>
         <w:pStyle w:val="3"/>
       </w:pPr>
-      <w:bookmarkStart w:id="1" w:name="_Toc8498"/>
+      <w:bookmarkStart w:id="1" w:name="_Toc10597"/>
       <w:r>
         <w:rPr>
           <w:rFonts w:hint="eastAsia"/>
@@ -1842,7 +1910,7 @@
       <w:pPr>
         <w:pStyle w:val="5"/>
       </w:pPr>
-      <w:bookmarkStart w:id="2" w:name="_Toc20501"/>
+      <w:bookmarkStart w:id="2" w:name="_Toc12659"/>
       <w:r>
         <w:t>Register</w:t>
       </w:r>
@@ -2070,7 +2138,7 @@
         <w:pStyle w:val="5"/>
       </w:pPr>
       <w:bookmarkStart w:id="3" w:name="_Toc492391754"/>
-      <w:bookmarkStart w:id="4" w:name="_Toc11196"/>
+      <w:bookmarkStart w:id="4" w:name="_Toc7739"/>
       <w:r>
         <w:t>Login</w:t>
       </w:r>
@@ -2566,7 +2634,7 @@
       <w:pPr>
         <w:pStyle w:val="3"/>
       </w:pPr>
-      <w:bookmarkStart w:id="5" w:name="_Toc10822"/>
+      <w:bookmarkStart w:id="5" w:name="_Toc378"/>
       <w:r>
         <w:t>用户相关</w:t>
       </w:r>
@@ -2578,7 +2646,7 @@
         <w:pStyle w:val="5"/>
       </w:pPr>
       <w:bookmarkStart w:id="6" w:name="_Toc492391755"/>
-      <w:bookmarkStart w:id="7" w:name="_Toc23256"/>
+      <w:bookmarkStart w:id="7" w:name="_Toc29099"/>
       <w:r>
         <w:rPr>
           <w:rFonts w:hint="eastAsia"/>
@@ -2724,7 +2792,7 @@
       <w:pPr>
         <w:pStyle w:val="3"/>
       </w:pPr>
-      <w:bookmarkStart w:id="8" w:name="_Toc25220"/>
+      <w:bookmarkStart w:id="8" w:name="_Toc20283"/>
       <w:r>
         <w:t>问题相关</w:t>
       </w:r>
@@ -2735,7 +2803,7 @@
         <w:pStyle w:val="5"/>
       </w:pPr>
       <w:bookmarkStart w:id="9" w:name="_Toc492391756"/>
-      <w:bookmarkStart w:id="10" w:name="_Toc25988"/>
+      <w:bookmarkStart w:id="10" w:name="_Toc30796"/>
       <w:r>
         <w:rPr>
           <w:rFonts w:hint="eastAsia"/>
@@ -2822,12 +2890,460 @@
     <w:p>
       <w:pPr>
         <w:pStyle w:val="5"/>
-      </w:pPr>
-      <w:bookmarkStart w:id="11" w:name="_Toc7142"/>
+        <w:rPr>
+          <w:rFonts w:hint="eastAsia"/>
+        </w:rPr>
+      </w:pPr>
+      <w:bookmarkStart w:id="11" w:name="_Toc4938"/>
+      <w:r>
+        <w:rPr>
+          <w:rFonts w:hint="eastAsia"/>
+        </w:rPr>
+        <w:t>QuestByQid</w:t>
+      </w:r>
+      <w:bookmarkEnd w:id="11"/>
+    </w:p>
+    <w:p>
+      <w:pPr>
+        <w:rPr>
+          <w:rStyle w:val="16"/>
+        </w:rPr>
+      </w:pPr>
+      <w:r>
+        <w:rPr>
+          <w:rStyle w:val="16"/>
+          <w:rFonts w:hint="eastAsia"/>
+        </w:rPr>
+        <w:t>请求：</w:t>
+      </w:r>
+    </w:p>
+    <w:p>
+      <w:pPr>
+        <w:rPr>
+          <w:rFonts w:hint="eastAsia"/>
+          <w:lang w:val="en-US" w:eastAsia="zh-CN"/>
+        </w:rPr>
+      </w:pPr>
+      <w:r>
+        <w:rPr>
+          <w:rFonts w:hint="eastAsia"/>
+          <w:lang w:val="en-US" w:eastAsia="zh-CN"/>
+        </w:rPr>
+        <w:t>qid</w:t>
+      </w:r>
+    </w:p>
+    <w:p>
+      <w:pPr>
+        <w:rPr>
+          <w:rStyle w:val="16"/>
+        </w:rPr>
+      </w:pPr>
+      <w:r>
+        <w:rPr>
+          <w:rStyle w:val="16"/>
+          <w:rFonts w:hint="eastAsia"/>
+        </w:rPr>
+        <w:t>回复：</w:t>
+      </w:r>
+    </w:p>
+    <w:p>
+      <w:r>
+        <w:t>"isOK"</w:t>
+      </w:r>
+      <w:r>
+        <w:rPr>
+          <w:rFonts w:hint="eastAsia"/>
+        </w:rPr>
+        <w:t xml:space="preserve"> 请求成功与否</w:t>
+      </w:r>
+    </w:p>
+    <w:p>
+      <w:r>
+        <w:t>"</w:t>
+      </w:r>
+      <w:r>
+        <w:rPr>
+          <w:rFonts w:hint="eastAsia"/>
+        </w:rPr>
+        <w:t>quests</w:t>
+      </w:r>
+      <w:r>
+        <w:t>": 返回一个</w:t>
+      </w:r>
+      <w:r>
+        <w:rPr>
+          <w:rFonts w:hint="eastAsia"/>
+        </w:rPr>
+        <w:t>quests</w:t>
+      </w:r>
+      <w:r>
+        <w:t>数组</w:t>
+      </w:r>
+      <w:r>
+        <w:rPr>
+          <w:rFonts w:hint="eastAsia"/>
+        </w:rPr>
+        <w:t>,</w:t>
+      </w:r>
+      <w:r>
+        <w:rPr>
+          <w:rFonts w:hint="eastAsia"/>
+          <w:lang w:val="en-US" w:eastAsia="zh-CN"/>
+        </w:rPr>
+        <w:t>该数组只含一个quest，</w:t>
+      </w:r>
+      <w:r>
+        <w:rPr>
+          <w:rFonts w:hint="eastAsia"/>
+        </w:rPr>
+        <w:t>包含下列属性值</w:t>
+      </w:r>
+    </w:p>
+    <w:p>
+      <w:r>
+        <w:rPr>
+          <w:rFonts w:hint="eastAsia"/>
+        </w:rPr>
+        <w:t xml:space="preserve"> </w:t>
+      </w:r>
+      <w:r>
+        <w:tab/>
+      </w:r>
+      <w:r>
+        <w:tab/>
+      </w:r>
+      <w:r>
+        <w:t xml:space="preserve">[ </w:t>
+      </w:r>
+    </w:p>
+    <w:p>
+      <w:pPr>
+        <w:ind w:left="1050" w:leftChars="500"/>
+      </w:pPr>
+      <w:r>
+        <w:t>"</w:t>
+      </w:r>
+      <w:r>
+        <w:rPr>
+          <w:rFonts w:hint="eastAsia"/>
+        </w:rPr>
+        <w:t>id</w:t>
+      </w:r>
+      <w:r>
+        <w:t>"</w:t>
+      </w:r>
+    </w:p>
+    <w:p>
+      <w:pPr>
+        <w:ind w:left="1050" w:leftChars="500"/>
+      </w:pPr>
+      <w:r>
+        <w:t>"uid"</w:t>
+      </w:r>
+    </w:p>
+    <w:p>
+      <w:pPr>
+        <w:ind w:left="1050" w:leftChars="500"/>
+      </w:pPr>
+      <w:r>
+        <w:t>"</w:t>
+      </w:r>
+      <w:r>
+        <w:rPr>
+          <w:rFonts w:hint="eastAsia"/>
+        </w:rPr>
+        <w:t>title</w:t>
+      </w:r>
+      <w:r>
+        <w:t xml:space="preserve">" </w:t>
+      </w:r>
+    </w:p>
+    <w:p>
+      <w:pPr>
+        <w:ind w:left="1050" w:leftChars="500"/>
+      </w:pPr>
+      <w:r>
+        <w:t>"</w:t>
+      </w:r>
+      <w:r>
+        <w:rPr>
+          <w:rFonts w:hint="eastAsia"/>
+        </w:rPr>
+        <w:t>detail</w:t>
+      </w:r>
+      <w:r>
+        <w:t>"</w:t>
+      </w:r>
+    </w:p>
+    <w:p>
+      <w:pPr>
+        <w:ind w:left="1050" w:leftChars="500"/>
+      </w:pPr>
+      <w:r>
+        <w:t>“</w:t>
+      </w:r>
+      <w:r>
+        <w:rPr>
+          <w:rFonts w:hint="eastAsia"/>
+        </w:rPr>
+        <w:t>post_time</w:t>
+      </w:r>
+      <w:r>
+        <w:t>”</w:t>
+      </w:r>
+    </w:p>
+    <w:p>
+      <w:pPr>
+        <w:ind w:left="1050" w:leftChars="500"/>
+      </w:pPr>
+      <w:r>
+        <w:t>"</w:t>
+      </w:r>
+      <w:r>
+        <w:rPr>
+          <w:rFonts w:hint="eastAsia"/>
+        </w:rPr>
+        <w:t>answer</w:t>
+      </w:r>
+      <w:r>
+        <w:t>_sum"</w:t>
+      </w:r>
+    </w:p>
+    <w:p>
+      <w:pPr>
+        <w:ind w:left="1050" w:leftChars="500"/>
+      </w:pPr>
+      <w:r>
+        <w:t>“</w:t>
+      </w:r>
+      <w:r>
+        <w:rPr>
+          <w:rFonts w:hint="eastAsia"/>
+        </w:rPr>
+        <w:t>name</w:t>
+      </w:r>
+      <w:r>
+        <w:t>”</w:t>
+      </w:r>
+    </w:p>
+    <w:p>
+      <w:pPr>
+        <w:ind w:left="1050" w:leftChars="500"/>
+      </w:pPr>
+      <w:r>
+        <w:t>]</w:t>
+      </w:r>
+    </w:p>
+    <w:p>
+      <w:pPr>
+        <w:rPr>
+          <w:rStyle w:val="16"/>
+        </w:rPr>
+      </w:pPr>
+      <w:r>
+        <w:rPr>
+          <w:rStyle w:val="16"/>
+        </w:rPr>
+        <w:t>DEMO</w:t>
+      </w:r>
+    </w:p>
+    <w:p>
+      <w:r>
+        <w:rPr>
+          <w:rFonts w:hint="eastAsia"/>
+        </w:rPr>
+        <w:t>{</w:t>
+      </w:r>
+    </w:p>
+    <w:p>
+      <w:r>
+        <w:rPr>
+          <w:rFonts w:hint="eastAsia"/>
+        </w:rPr>
+        <w:t xml:space="preserve">    "isOK": true,</w:t>
+      </w:r>
+    </w:p>
+    <w:p>
+      <w:r>
+        <w:rPr>
+          <w:rFonts w:hint="eastAsia"/>
+        </w:rPr>
+        <w:t xml:space="preserve">    "quests": [</w:t>
+      </w:r>
+    </w:p>
+    <w:p>
+      <w:r>
+        <w:rPr>
+          <w:rFonts w:hint="eastAsia"/>
+        </w:rPr>
+        <w:t xml:space="preserve">        {</w:t>
+      </w:r>
+    </w:p>
+    <w:p>
+      <w:r>
+        <w:rPr>
+          <w:rFonts w:hint="eastAsia"/>
+        </w:rPr>
+        <w:t xml:space="preserve">            "id": "139",</w:t>
+      </w:r>
+    </w:p>
+    <w:p>
+      <w:r>
+        <w:rPr>
+          <w:rFonts w:hint="eastAsia"/>
+        </w:rPr>
+        <w:t xml:space="preserve">            "uid": "11",</w:t>
+      </w:r>
+    </w:p>
+    <w:p>
+      <w:r>
+        <w:rPr>
+          <w:rFonts w:hint="eastAsia"/>
+        </w:rPr>
+        <w:t xml:space="preserve">            "title": "title4",</w:t>
+      </w:r>
+    </w:p>
+    <w:p>
+      <w:r>
+        <w:rPr>
+          <w:rFonts w:hint="eastAsia"/>
+        </w:rPr>
+        <w:t xml:space="preserve">            "detail": "detial4",</w:t>
+      </w:r>
+    </w:p>
+    <w:p>
+      <w:r>
+        <w:rPr>
+          <w:rFonts w:hint="eastAsia"/>
+        </w:rPr>
+        <w:t xml:space="preserve">            "post_time": "2017-06-29 14:51:46.0",</w:t>
+      </w:r>
+    </w:p>
+    <w:p>
+      <w:r>
+        <w:rPr>
+          <w:rFonts w:hint="eastAsia"/>
+        </w:rPr>
+        <w:t xml:space="preserve">            "answer_sum": "0",</w:t>
+      </w:r>
+    </w:p>
+    <w:p>
+      <w:r>
+        <w:rPr>
+          <w:rFonts w:hint="eastAsia"/>
+        </w:rPr>
+        <w:t xml:space="preserve">            "name": "????"</w:t>
+      </w:r>
+    </w:p>
+    <w:p>
+      <w:r>
+        <w:rPr>
+          <w:rFonts w:hint="eastAsia"/>
+        </w:rPr>
+        <w:t xml:space="preserve">        },</w:t>
+      </w:r>
+    </w:p>
+    <w:p>
+      <w:r>
+        <w:rPr>
+          <w:rFonts w:hint="eastAsia"/>
+        </w:rPr>
+        <w:t xml:space="preserve">        {</w:t>
+      </w:r>
+    </w:p>
+    <w:p>
+      <w:r>
+        <w:rPr>
+          <w:rFonts w:hint="eastAsia"/>
+        </w:rPr>
+        <w:t xml:space="preserve">            "id": "140",</w:t>
+      </w:r>
+    </w:p>
+    <w:p>
+      <w:r>
+        <w:rPr>
+          <w:rFonts w:hint="eastAsia"/>
+        </w:rPr>
+        <w:t xml:space="preserve">            "uid": "12",</w:t>
+      </w:r>
+    </w:p>
+    <w:p>
+      <w:r>
+        <w:rPr>
+          <w:rFonts w:hint="eastAsia"/>
+        </w:rPr>
+        <w:t xml:space="preserve">            "title": "title4",</w:t>
+      </w:r>
+    </w:p>
+    <w:p>
+      <w:r>
+        <w:rPr>
+          <w:rFonts w:hint="eastAsia"/>
+        </w:rPr>
+        <w:t xml:space="preserve">            "detail": "detial4",</w:t>
+      </w:r>
+    </w:p>
+    <w:p>
+      <w:r>
+        <w:rPr>
+          <w:rFonts w:hint="eastAsia"/>
+        </w:rPr>
+        <w:t xml:space="preserve">            "post_time": "2017-06-29 14:51:46.0",</w:t>
+      </w:r>
+    </w:p>
+    <w:p>
+      <w:r>
+        <w:rPr>
+          <w:rFonts w:hint="eastAsia"/>
+        </w:rPr>
+        <w:t xml:space="preserve">            "answer_sum": "0",</w:t>
+      </w:r>
+    </w:p>
+    <w:p>
+      <w:r>
+        <w:rPr>
+          <w:rFonts w:hint="eastAsia"/>
+        </w:rPr>
+        <w:t xml:space="preserve">            "name": "unknow"</w:t>
+      </w:r>
+    </w:p>
+    <w:p>
+      <w:r>
+        <w:rPr>
+          <w:rFonts w:hint="eastAsia"/>
+        </w:rPr>
+        <w:t xml:space="preserve">        }</w:t>
+      </w:r>
+    </w:p>
+    <w:p>
+      <w:pPr>
+        <w:ind w:firstLine="420"/>
+      </w:pPr>
+      <w:r>
+        <w:rPr>
+          <w:rFonts w:hint="eastAsia"/>
+        </w:rPr>
+        <w:t>]</w:t>
+      </w:r>
+    </w:p>
+    <w:p>
+      <w:r>
+        <w:rPr>
+          <w:rFonts w:hint="eastAsia"/>
+        </w:rPr>
+        <w:t>}</w:t>
+      </w:r>
+    </w:p>
+    <w:p/>
+    <w:p>
+      <w:pPr>
+        <w:pStyle w:val="5"/>
+      </w:pPr>
+      <w:bookmarkStart w:id="12" w:name="_Toc11633"/>
       <w:r>
         <w:t>QuestList</w:t>
       </w:r>
-      <w:bookmarkEnd w:id="11"/>
+      <w:bookmarkEnd w:id="12"/>
     </w:p>
     <w:p>
       <w:r>
@@ -3299,14 +3815,14 @@
       <w:pPr>
         <w:pStyle w:val="5"/>
       </w:pPr>
-      <w:bookmarkStart w:id="12" w:name="_Toc21067"/>
+      <w:bookmarkStart w:id="13" w:name="_Toc21641"/>
       <w:r>
         <w:rPr>
           <w:rFonts w:hint="eastAsia"/>
         </w:rPr>
         <w:t>QuestListByLid</w:t>
       </w:r>
-      <w:bookmarkEnd w:id="12"/>
+      <w:bookmarkEnd w:id="13"/>
     </w:p>
     <w:p>
       <w:pPr>
@@ -3750,11 +4266,11 @@
       <w:pPr>
         <w:pStyle w:val="5"/>
       </w:pPr>
-      <w:bookmarkStart w:id="13" w:name="_Toc7023"/>
+      <w:bookmarkStart w:id="14" w:name="_Toc6602"/>
       <w:r>
         <w:t>QuestListByUid</w:t>
       </w:r>
-      <w:bookmarkEnd w:id="13"/>
+      <w:bookmarkEnd w:id="14"/>
     </w:p>
     <w:p>
       <w:pPr>
@@ -4205,22 +4721,22 @@
       <w:pPr>
         <w:pStyle w:val="3"/>
       </w:pPr>
-      <w:bookmarkStart w:id="14" w:name="_Toc20535"/>
+      <w:bookmarkStart w:id="15" w:name="_Toc2268"/>
       <w:r>
         <w:t>答案相关</w:t>
       </w:r>
-      <w:bookmarkEnd w:id="14"/>
+      <w:bookmarkEnd w:id="15"/>
     </w:p>
     <w:p/>
     <w:p>
       <w:pPr>
         <w:pStyle w:val="5"/>
       </w:pPr>
-      <w:bookmarkStart w:id="15" w:name="_Toc16815"/>
+      <w:bookmarkStart w:id="16" w:name="_Toc29653"/>
       <w:r>
         <w:t>SetAnswer</w:t>
       </w:r>
-      <w:bookmarkEnd w:id="15"/>
+      <w:bookmarkEnd w:id="16"/>
     </w:p>
     <w:p>
       <w:r>
@@ -4304,11 +4820,11 @@
       <w:pPr>
         <w:pStyle w:val="5"/>
       </w:pPr>
-      <w:bookmarkStart w:id="16" w:name="_Toc15496"/>
+      <w:bookmarkStart w:id="17" w:name="_Toc27724"/>
       <w:r>
         <w:t>SelectAmountAnswerByQid</w:t>
       </w:r>
-      <w:bookmarkEnd w:id="16"/>
+      <w:bookmarkEnd w:id="17"/>
     </w:p>
     <w:p>
       <w:r>
@@ -4619,11 +5135,11 @@
       <w:pPr>
         <w:pStyle w:val="5"/>
       </w:pPr>
-      <w:bookmarkStart w:id="17" w:name="_Toc8750"/>
+      <w:bookmarkStart w:id="18" w:name="_Toc28915"/>
       <w:r>
         <w:t>SelectAmountAnswerByUid</w:t>
       </w:r>
-      <w:bookmarkEnd w:id="17"/>
+      <w:bookmarkEnd w:id="18"/>
     </w:p>
     <w:p>
       <w:r>
@@ -4773,11 +5289,11 @@
       <w:pPr>
         <w:pStyle w:val="5"/>
       </w:pPr>
-      <w:bookmarkStart w:id="18" w:name="_Toc25309"/>
+      <w:bookmarkStart w:id="19" w:name="_Toc2630"/>
       <w:r>
         <w:t>SelectAmountAnswerOfAttention</w:t>
       </w:r>
-      <w:bookmarkEnd w:id="18"/>
+      <w:bookmarkEnd w:id="19"/>
     </w:p>
     <w:p/>
     <w:p>
@@ -4798,25 +5314,25 @@
       <w:pPr>
         <w:pStyle w:val="3"/>
       </w:pPr>
-      <w:bookmarkStart w:id="19" w:name="_Toc12122"/>
+      <w:bookmarkStart w:id="20" w:name="_Toc13353"/>
       <w:r>
         <w:t>评论相关</w:t>
       </w:r>
-      <w:bookmarkEnd w:id="19"/>
+      <w:bookmarkEnd w:id="20"/>
     </w:p>
     <w:p/>
     <w:p>
       <w:pPr>
         <w:pStyle w:val="5"/>
       </w:pPr>
-      <w:bookmarkStart w:id="20" w:name="_Toc13302"/>
+      <w:bookmarkStart w:id="21" w:name="_Toc20959"/>
       <w:r>
         <w:rPr>
           <w:rFonts w:hint="eastAsia"/>
         </w:rPr>
         <w:t>PostComment</w:t>
       </w:r>
-      <w:bookmarkEnd w:id="20"/>
+      <w:bookmarkEnd w:id="21"/>
     </w:p>
     <w:p>
       <w:r>
@@ -4882,14 +5398,14 @@
       <w:pPr>
         <w:pStyle w:val="5"/>
       </w:pPr>
-      <w:bookmarkStart w:id="21" w:name="_Toc26330"/>
+      <w:bookmarkStart w:id="22" w:name="_Toc28619"/>
       <w:r>
         <w:rPr>
           <w:rFonts w:hint="eastAsia"/>
         </w:rPr>
         <w:t>CommentList</w:t>
       </w:r>
-      <w:bookmarkEnd w:id="21"/>
+      <w:bookmarkEnd w:id="22"/>
     </w:p>
     <w:p>
       <w:pPr>
@@ -5093,24 +5609,24 @@
       <w:pPr>
         <w:pStyle w:val="3"/>
       </w:pPr>
-      <w:bookmarkStart w:id="22" w:name="_Toc20281"/>
+      <w:bookmarkStart w:id="23" w:name="_Toc5454"/>
       <w:r>
         <w:rPr>
           <w:rFonts w:hint="eastAsia"/>
         </w:rPr>
         <w:t>相互关注</w:t>
       </w:r>
-      <w:bookmarkEnd w:id="22"/>
+      <w:bookmarkEnd w:id="23"/>
     </w:p>
     <w:p>
       <w:pPr>
         <w:pStyle w:val="5"/>
       </w:pPr>
-      <w:bookmarkStart w:id="23" w:name="_Toc2409"/>
+      <w:bookmarkStart w:id="24" w:name="_Toc14758"/>
       <w:r>
         <w:t>SetAttention</w:t>
       </w:r>
-      <w:bookmarkEnd w:id="23"/>
+      <w:bookmarkEnd w:id="24"/>
     </w:p>
     <w:p>
       <w:r>
@@ -5198,11 +5714,11 @@
       <w:pPr>
         <w:pStyle w:val="5"/>
       </w:pPr>
-      <w:bookmarkStart w:id="24" w:name="_Toc23963"/>
+      <w:bookmarkStart w:id="25" w:name="_Toc5609"/>
       <w:r>
         <w:t>SelectAttention</w:t>
       </w:r>
-      <w:bookmarkEnd w:id="24"/>
+      <w:bookmarkEnd w:id="25"/>
     </w:p>
     <w:p>
       <w:r>
@@ -5246,8 +5762,6 @@
       <w:r>
         <w:t>isOK</w:t>
       </w:r>
-      <w:bookmarkStart w:id="33" w:name="_GoBack"/>
-      <w:bookmarkEnd w:id="33"/>
     </w:p>
     <w:p>
       <w:r>
@@ -5320,11 +5834,11 @@
       <w:pPr>
         <w:pStyle w:val="5"/>
       </w:pPr>
-      <w:bookmarkStart w:id="25" w:name="_Toc688"/>
+      <w:bookmarkStart w:id="26" w:name="_Toc19819"/>
       <w:r>
         <w:t>SelectFollower</w:t>
       </w:r>
-      <w:bookmarkEnd w:id="25"/>
+      <w:bookmarkEnd w:id="26"/>
     </w:p>
     <w:p>
       <w:r>
@@ -5450,7 +5964,7 @@
       <w:pPr>
         <w:pStyle w:val="3"/>
       </w:pPr>
-      <w:bookmarkStart w:id="26" w:name="_Toc28833"/>
+      <w:bookmarkStart w:id="27" w:name="_Toc2419"/>
       <w:r>
         <w:rPr>
           <w:rStyle w:val="15"/>
@@ -5466,17 +5980,17 @@
         </w:rPr>
         <w:t>相关</w:t>
       </w:r>
-      <w:bookmarkEnd w:id="26"/>
+      <w:bookmarkEnd w:id="27"/>
     </w:p>
     <w:p>
       <w:pPr>
         <w:pStyle w:val="5"/>
       </w:pPr>
-      <w:bookmarkStart w:id="27" w:name="_Toc2224"/>
+      <w:bookmarkStart w:id="28" w:name="_Toc5982"/>
       <w:r>
         <w:t>AddUserLabel</w:t>
       </w:r>
-      <w:bookmarkEnd w:id="27"/>
+      <w:bookmarkEnd w:id="28"/>
     </w:p>
     <w:p>
       <w:r>
@@ -5558,11 +6072,11 @@
       <w:pPr>
         <w:pStyle w:val="5"/>
       </w:pPr>
-      <w:bookmarkStart w:id="28" w:name="_Toc28304"/>
+      <w:bookmarkStart w:id="29" w:name="_Toc10882"/>
       <w:r>
         <w:t>AddQuestLabel</w:t>
       </w:r>
-      <w:bookmarkEnd w:id="28"/>
+      <w:bookmarkEnd w:id="29"/>
     </w:p>
     <w:p>
       <w:r>
@@ -5623,11 +6137,11 @@
       <w:pPr>
         <w:pStyle w:val="5"/>
       </w:pPr>
-      <w:bookmarkStart w:id="29" w:name="_Toc30650"/>
+      <w:bookmarkStart w:id="30" w:name="_Toc29084"/>
       <w:r>
         <w:t>SelectQuestLabel</w:t>
       </w:r>
-      <w:bookmarkEnd w:id="29"/>
+      <w:bookmarkEnd w:id="30"/>
     </w:p>
     <w:p>
       <w:r>
@@ -5980,11 +6494,11 @@
       <w:pPr>
         <w:pStyle w:val="5"/>
       </w:pPr>
-      <w:bookmarkStart w:id="30" w:name="_Toc7437"/>
+      <w:bookmarkStart w:id="31" w:name="_Toc13618"/>
       <w:r>
         <w:t>SelectUserLabel</w:t>
       </w:r>
-      <w:bookmarkEnd w:id="30"/>
+      <w:bookmarkEnd w:id="31"/>
     </w:p>
     <w:p>
       <w:r>
@@ -6103,21 +6617,21 @@
       <w:pPr>
         <w:pStyle w:val="3"/>
       </w:pPr>
-      <w:bookmarkStart w:id="31" w:name="_Toc22291"/>
+      <w:bookmarkStart w:id="32" w:name="_Toc4211"/>
       <w:r>
         <w:t>主界面</w:t>
       </w:r>
-      <w:bookmarkEnd w:id="31"/>
+      <w:bookmarkEnd w:id="32"/>
     </w:p>
     <w:p>
       <w:pPr>
         <w:pStyle w:val="5"/>
       </w:pPr>
-      <w:bookmarkStart w:id="32" w:name="_Toc9650"/>
+      <w:bookmarkStart w:id="33" w:name="_Toc31383"/>
       <w:r>
         <w:t>homepage</w:t>
       </w:r>
-      <w:bookmarkEnd w:id="32"/>
+      <w:bookmarkEnd w:id="33"/>
     </w:p>
     <w:p>
       <w:r>
@@ -6671,8 +7185,8 @@
     <w:lsdException w:uiPriority="99" w:name="index 7"/>
     <w:lsdException w:uiPriority="99" w:name="index 8"/>
     <w:lsdException w:uiPriority="99" w:name="index 9"/>
-    <w:lsdException w:uiPriority="39" w:semiHidden="0" w:name="toc 1"/>
-    <w:lsdException w:uiPriority="39" w:semiHidden="0" w:name="toc 2"/>
+    <w:lsdException w:qFormat="1" w:uiPriority="39" w:semiHidden="0" w:name="toc 1"/>
+    <w:lsdException w:qFormat="1" w:uiPriority="39" w:semiHidden="0" w:name="toc 2"/>
     <w:lsdException w:uiPriority="39" w:semiHidden="0" w:name="toc 3"/>
     <w:lsdException w:uiPriority="39" w:semiHidden="0" w:name="toc 4"/>
     <w:lsdException w:uiPriority="39" w:name="toc 5"/>
@@ -6683,8 +7197,8 @@
     <w:lsdException w:uiPriority="99" w:name="Normal Indent"/>
     <w:lsdException w:uiPriority="99" w:name="footnote text"/>
     <w:lsdException w:uiPriority="99" w:name="annotation text"/>
-    <w:lsdException w:uiPriority="99" w:semiHidden="0" w:name="header"/>
-    <w:lsdException w:uiPriority="99" w:semiHidden="0" w:name="footer"/>
+    <w:lsdException w:qFormat="1" w:uiPriority="99" w:semiHidden="0" w:name="header"/>
+    <w:lsdException w:qFormat="1" w:uiPriority="99" w:semiHidden="0" w:name="footer"/>
     <w:lsdException w:uiPriority="99" w:name="index heading"/>
     <w:lsdException w:qFormat="1" w:uiPriority="35" w:name="caption"/>
     <w:lsdException w:uiPriority="99" w:name="table of figures"/>
@@ -6717,7 +7231,7 @@
     <w:lsdException w:qFormat="1" w:unhideWhenUsed="0" w:uiPriority="10" w:semiHidden="0" w:name="Title"/>
     <w:lsdException w:uiPriority="99" w:name="Closing"/>
     <w:lsdException w:uiPriority="99" w:name="Signature"/>
-    <w:lsdException w:uiPriority="1" w:name="Default Paragraph Font"/>
+    <w:lsdException w:uiPriority="1" w:semiHidden="0" w:name="Default Paragraph Font"/>
     <w:lsdException w:uiPriority="99" w:name="Body Text"/>
     <w:lsdException w:uiPriority="99" w:name="Body Text Indent"/>
     <w:lsdException w:uiPriority="99" w:name="List Continue"/>
@@ -6755,7 +7269,7 @@
     <w:lsdException w:uiPriority="99" w:name="HTML Sample"/>
     <w:lsdException w:uiPriority="99" w:name="HTML Typewriter"/>
     <w:lsdException w:uiPriority="99" w:name="HTML Variable"/>
-    <w:lsdException w:uiPriority="99" w:name="Normal Table"/>
+    <w:lsdException w:qFormat="1" w:uiPriority="99" w:semiHidden="0" w:name="Normal Table"/>
     <w:lsdException w:uiPriority="99" w:name="annotation subject"/>
     <w:lsdException w:uiPriority="99" w:name="Table Simple 1"/>
     <w:lsdException w:uiPriority="99" w:name="Table Simple 2"/>
@@ -7012,6 +7526,7 @@
   <w:style w:type="table" w:default="1" w:styleId="14">
     <w:name w:val="Normal Table"/>
     <w:unhideWhenUsed/>
+    <w:qFormat/>
     <w:uiPriority w:val="99"/>
     <w:tblPr>
       <w:tblLayout w:type="fixed"/>
@@ -7046,6 +7561,7 @@
     <w:basedOn w:val="1"/>
     <w:link w:val="21"/>
     <w:unhideWhenUsed/>
+    <w:qFormat/>
     <w:uiPriority w:val="99"/>
     <w:pPr>
       <w:tabs>
@@ -7065,6 +7581,7 @@
     <w:basedOn w:val="1"/>
     <w:link w:val="20"/>
     <w:unhideWhenUsed/>
+    <w:qFormat/>
     <w:uiPriority w:val="99"/>
     <w:pPr>
       <w:pBdr>
@@ -7087,6 +7604,7 @@
     <w:basedOn w:val="1"/>
     <w:next w:val="1"/>
     <w:unhideWhenUsed/>
+    <w:qFormat/>
     <w:uiPriority w:val="39"/>
     <w:pPr>
       <w:widowControl/>
@@ -7114,6 +7632,7 @@
     <w:basedOn w:val="1"/>
     <w:next w:val="1"/>
     <w:unhideWhenUsed/>
+    <w:qFormat/>
     <w:uiPriority w:val="39"/>
     <w:pPr>
       <w:widowControl/>

--- a/json包格式.docx
+++ b/json包格式.docx
@@ -1881,15 +1881,7 @@
         <w:rPr>
           <w:rFonts w:hint="eastAsia"/>
         </w:rPr>
-        <w:t>服务器请求</w:t>
-      </w:r>
-      <w:bookmarkStart w:id="34" w:name="_GoBack"/>
-      <w:bookmarkEnd w:id="34"/>
-      <w:r>
-        <w:rPr>
-          <w:rFonts w:hint="eastAsia"/>
-        </w:rPr>
-        <w:t>与回复格式</w:t>
+        <w:t>服务器请求与回复格式</w:t>
       </w:r>
       <w:bookmarkEnd w:id="0"/>
     </w:p>
@@ -2185,16 +2177,56 @@
     </w:p>
     <w:p/>
     <w:p>
-      <w:pPr>
+      <w:r>
         <w:rPr>
           <w:rStyle w:val="22"/>
         </w:rPr>
-      </w:pPr>
-      <w:r>
+        <w:t>回复：</w:t>
+      </w:r>
+    </w:p>
+    <w:p>
+      <w:pPr>
+        <w:rPr>
+          <w:rFonts w:hint="eastAsia" w:eastAsiaTheme="minorEastAsia"/>
+          <w:lang w:val="en-US" w:eastAsia="zh-CN"/>
+        </w:rPr>
+      </w:pPr>
+      <w:r>
+        <w:rPr>
+          <w:rFonts w:hint="default"/>
+          <w:lang w:val="en-US" w:eastAsia="zh-CN"/>
+        </w:rPr>
+        <w:t>“</w:t>
+      </w:r>
+      <w:r>
+        <w:rPr>
+          <w:rFonts w:hint="eastAsia"/>
+          <w:lang w:val="en-US" w:eastAsia="zh-CN"/>
+        </w:rPr>
+        <w:t>id</w:t>
+      </w:r>
+      <w:r>
+        <w:rPr>
+          <w:rFonts w:hint="default"/>
+          <w:lang w:val="en-US" w:eastAsia="zh-CN"/>
+        </w:rPr>
+        <w:t>”</w:t>
+      </w:r>
+    </w:p>
+    <w:p>
+      <w:pPr>
         <w:rPr>
           <w:rStyle w:val="22"/>
         </w:rPr>
-        <w:t>回复：</w:t>
+      </w:pPr>
+      <w:r>
+        <w:t>"type"  如果isOK为</w:t>
+      </w:r>
+      <w:r>
+        <w:rPr>
+          <w:rFonts w:hint="eastAsia"/>
+        </w:rPr>
+        <w:t>true才会有此标签</w:t>
       </w:r>
     </w:p>
     <w:p>
@@ -2209,17 +2241,6 @@
       </w:r>
       <w:r>
         <w:t>服务器工作正常</w:t>
-      </w:r>
-    </w:p>
-    <w:p>
-      <w:r>
-        <w:t>"type"  如果isOK为</w:t>
-      </w:r>
-      <w:r>
-        <w:rPr>
-          <w:rFonts w:hint="eastAsia"/>
-        </w:rPr>
-        <w:t>true才会有此标签</w:t>
       </w:r>
     </w:p>
     <w:p>
@@ -2291,58 +2312,8 @@
     </w:p>
     <w:p>
       <w:pPr>
-        <w:jc w:val="left"/>
         <w:rPr>
           <w:rFonts w:ascii="Courier New" w:hAnsi="Courier New"/>
-          <w:sz w:val="24"/>
-        </w:rPr>
-      </w:pPr>
-      <w:r>
-        <w:rPr>
-          <w:rFonts w:hint="eastAsia" w:ascii="Courier New" w:hAnsi="Courier New"/>
-          <w:color w:val="000000"/>
-          <w:sz w:val="24"/>
-        </w:rPr>
-        <w:t>(</w:t>
-      </w:r>
-      <w:r>
-        <w:rPr>
-          <w:rFonts w:hint="eastAsia" w:ascii="Courier New" w:hAnsi="Courier New"/>
-          <w:color w:val="2A00FF"/>
-          <w:sz w:val="24"/>
-        </w:rPr>
-        <w:t>"information"</w:t>
-      </w:r>
-      <w:r>
-        <w:rPr>
-          <w:rFonts w:hint="eastAsia" w:ascii="Courier New" w:hAnsi="Courier New"/>
-          <w:color w:val="000000"/>
-          <w:sz w:val="24"/>
-        </w:rPr>
-        <w:t xml:space="preserve">, </w:t>
-      </w:r>
-      <w:r>
-        <w:rPr>
-          <w:rFonts w:hint="eastAsia" w:ascii="Courier New" w:hAnsi="Courier New"/>
-          <w:color w:val="2A00FF"/>
-          <w:sz w:val="24"/>
-        </w:rPr>
-        <w:t>"login success"</w:t>
-      </w:r>
-      <w:r>
-        <w:rPr>
-          <w:rFonts w:hint="eastAsia" w:ascii="Courier New" w:hAnsi="Courier New"/>
-          <w:color w:val="000000"/>
-          <w:sz w:val="24"/>
-        </w:rPr>
-        <w:t>)</w:t>
-      </w:r>
-    </w:p>
-    <w:p>
-      <w:pPr>
-        <w:rPr>
-          <w:rFonts w:ascii="Courier New" w:hAnsi="Courier New"/>
-          <w:color w:val="000000"/>
           <w:sz w:val="24"/>
         </w:rPr>
       </w:pPr>
@@ -2396,6 +2367,55 @@
           <w:sz w:val="24"/>
         </w:rPr>
       </w:pPr>
+      <w:r>
+        <w:rPr>
+          <w:rFonts w:hint="eastAsia" w:ascii="Courier New" w:hAnsi="Courier New"/>
+          <w:color w:val="000000"/>
+          <w:sz w:val="24"/>
+        </w:rPr>
+        <w:t>(</w:t>
+      </w:r>
+      <w:r>
+        <w:rPr>
+          <w:rFonts w:hint="eastAsia" w:ascii="Courier New" w:hAnsi="Courier New"/>
+          <w:color w:val="2A00FF"/>
+          <w:sz w:val="24"/>
+        </w:rPr>
+        <w:t>"information"</w:t>
+      </w:r>
+      <w:r>
+        <w:rPr>
+          <w:rFonts w:hint="eastAsia" w:ascii="Courier New" w:hAnsi="Courier New"/>
+          <w:color w:val="000000"/>
+          <w:sz w:val="24"/>
+        </w:rPr>
+        <w:t xml:space="preserve">, </w:t>
+      </w:r>
+      <w:r>
+        <w:rPr>
+          <w:rFonts w:hint="eastAsia" w:ascii="Courier New" w:hAnsi="Courier New"/>
+          <w:color w:val="2A00FF"/>
+          <w:sz w:val="24"/>
+        </w:rPr>
+        <w:t>"login success"</w:t>
+      </w:r>
+      <w:r>
+        <w:rPr>
+          <w:rFonts w:hint="eastAsia" w:ascii="Courier New" w:hAnsi="Courier New"/>
+          <w:color w:val="000000"/>
+          <w:sz w:val="24"/>
+        </w:rPr>
+        <w:t>)</w:t>
+      </w:r>
+    </w:p>
+    <w:p>
+      <w:pPr>
+        <w:rPr>
+          <w:rFonts w:ascii="Courier New" w:hAnsi="Courier New"/>
+          <w:color w:val="000000"/>
+          <w:sz w:val="24"/>
+        </w:rPr>
+      </w:pPr>
     </w:p>
     <w:p>
       <w:pPr>
@@ -4287,6 +4307,11 @@
       </w:r>
     </w:p>
     <w:p>
+      <w:pPr>
+        <w:rPr>
+          <w:rFonts w:hint="eastAsia"/>
+        </w:rPr>
+      </w:pPr>
       <w:r>
         <w:rPr>
           <w:rFonts w:hint="eastAsia"/>
@@ -4294,11 +4319,28 @@
         </w:rPr>
         <w:t>u</w:t>
       </w:r>
+      <w:bookmarkStart w:id="34" w:name="_GoBack"/>
+      <w:bookmarkEnd w:id="34"/>
       <w:r>
         <w:rPr>
           <w:rFonts w:hint="eastAsia"/>
         </w:rPr>
         <w:t>id</w:t>
+      </w:r>
+    </w:p>
+    <w:p>
+      <w:pPr>
+        <w:rPr>
+          <w:rFonts w:hint="eastAsia" w:eastAsiaTheme="minorEastAsia"/>
+          <w:lang w:val="en-US" w:eastAsia="zh-CN"/>
+        </w:rPr>
+      </w:pPr>
+      <w:r>
+        <w:rPr>
+          <w:rFonts w:hint="eastAsia"/>
+          <w:lang w:val="en-US" w:eastAsia="zh-CN"/>
+        </w:rPr>
+        <w:t>type</w:t>
       </w:r>
     </w:p>
     <w:p>
@@ -7188,7 +7230,7 @@
     <w:lsdException w:qFormat="1" w:uiPriority="39" w:semiHidden="0" w:name="toc 1"/>
     <w:lsdException w:qFormat="1" w:uiPriority="39" w:semiHidden="0" w:name="toc 2"/>
     <w:lsdException w:uiPriority="39" w:semiHidden="0" w:name="toc 3"/>
-    <w:lsdException w:uiPriority="39" w:semiHidden="0" w:name="toc 4"/>
+    <w:lsdException w:qFormat="1" w:uiPriority="39" w:semiHidden="0" w:name="toc 4"/>
     <w:lsdException w:uiPriority="39" w:name="toc 5"/>
     <w:lsdException w:uiPriority="39" w:name="toc 6"/>
     <w:lsdException w:uiPriority="39" w:name="toc 7"/>
@@ -7231,7 +7273,7 @@
     <w:lsdException w:qFormat="1" w:unhideWhenUsed="0" w:uiPriority="10" w:semiHidden="0" w:name="Title"/>
     <w:lsdException w:uiPriority="99" w:name="Closing"/>
     <w:lsdException w:uiPriority="99" w:name="Signature"/>
-    <w:lsdException w:uiPriority="1" w:semiHidden="0" w:name="Default Paragraph Font"/>
+    <w:lsdException w:qFormat="1" w:uiPriority="1" w:semiHidden="0" w:name="Default Paragraph Font"/>
     <w:lsdException w:uiPriority="99" w:name="Body Text"/>
     <w:lsdException w:uiPriority="99" w:name="Body Text Indent"/>
     <w:lsdException w:uiPriority="99" w:name="List Continue"/>
@@ -7251,7 +7293,7 @@
     <w:lsdException w:uiPriority="99" w:name="Body Text Indent 2"/>
     <w:lsdException w:uiPriority="99" w:name="Body Text Indent 3"/>
     <w:lsdException w:uiPriority="99" w:name="Block Text"/>
-    <w:lsdException w:uiPriority="99" w:semiHidden="0" w:name="Hyperlink"/>
+    <w:lsdException w:qFormat="1" w:uiPriority="99" w:semiHidden="0" w:name="Hyperlink"/>
     <w:lsdException w:uiPriority="99" w:name="FollowedHyperlink"/>
     <w:lsdException w:qFormat="1" w:unhideWhenUsed="0" w:uiPriority="22" w:semiHidden="0" w:name="Strong"/>
     <w:lsdException w:qFormat="1" w:unhideWhenUsed="0" w:uiPriority="20" w:semiHidden="0" w:name="Emphasis"/>
@@ -7521,6 +7563,7 @@
   <w:style w:type="character" w:default="1" w:styleId="12">
     <w:name w:val="Default Paragraph Font"/>
     <w:unhideWhenUsed/>
+    <w:qFormat/>
     <w:uiPriority w:val="1"/>
   </w:style>
   <w:style w:type="table" w:default="1" w:styleId="14">
@@ -7622,6 +7665,7 @@
     <w:basedOn w:val="1"/>
     <w:next w:val="1"/>
     <w:unhideWhenUsed/>
+    <w:qFormat/>
     <w:uiPriority w:val="39"/>
     <w:pPr>
       <w:ind w:left="1260" w:leftChars="600"/>
@@ -7650,6 +7694,7 @@
     <w:name w:val="Hyperlink"/>
     <w:basedOn w:val="12"/>
     <w:unhideWhenUsed/>
+    <w:qFormat/>
     <w:uiPriority w:val="99"/>
     <w:rPr>
       <w:color w:val="0563C1" w:themeColor="hyperlink"/>
@@ -7665,6 +7710,7 @@
     <w:name w:val="标题 2 Char"/>
     <w:basedOn w:val="12"/>
     <w:link w:val="3"/>
+    <w:qFormat/>
     <w:uiPriority w:val="9"/>
     <w:rPr>
       <w:rFonts w:asciiTheme="majorHAnsi" w:hAnsiTheme="majorHAnsi" w:eastAsiaTheme="majorEastAsia" w:cstheme="majorBidi"/>
@@ -7694,6 +7740,7 @@
     <w:name w:val="标题 1 Char"/>
     <w:basedOn w:val="12"/>
     <w:link w:val="2"/>
+    <w:qFormat/>
     <w:uiPriority w:val="9"/>
     <w:rPr>
       <w:b/>
@@ -7730,6 +7777,7 @@
     <w:name w:val="标题 3 Char"/>
     <w:basedOn w:val="12"/>
     <w:link w:val="4"/>
+    <w:qFormat/>
     <w:uiPriority w:val="9"/>
     <w:rPr>
       <w:b/>
@@ -7742,6 +7790,7 @@
     <w:name w:val="页眉 Char"/>
     <w:basedOn w:val="12"/>
     <w:link w:val="8"/>
+    <w:qFormat/>
     <w:uiPriority w:val="99"/>
     <w:rPr>
       <w:sz w:val="18"/>
@@ -7752,6 +7801,7 @@
     <w:name w:val="页脚 Char"/>
     <w:basedOn w:val="12"/>
     <w:link w:val="7"/>
+    <w:qFormat/>
     <w:uiPriority w:val="99"/>
     <w:rPr>
       <w:sz w:val="18"/>
@@ -7778,6 +7828,7 @@
     <w:name w:val="标题 4 Char"/>
     <w:basedOn w:val="12"/>
     <w:link w:val="5"/>
+    <w:qFormat/>
     <w:uiPriority w:val="9"/>
     <w:rPr>
       <w:rFonts w:asciiTheme="majorHAnsi" w:hAnsiTheme="majorHAnsi" w:eastAsiaTheme="majorEastAsia" w:cstheme="majorBidi"/>

--- a/json包格式.docx
+++ b/json包格式.docx
@@ -58,21 +58,11 @@
             <w:r>
               <w:tab/>
             </w:r>
-            <w:r>
-              <w:fldChar w:fldCharType="begin"/>
-            </w:r>
-            <w:r>
-              <w:instrText xml:space="preserve"> PAGEREF _Toc21062 </w:instrText>
-            </w:r>
-            <w:r>
-              <w:fldChar w:fldCharType="separate"/>
-            </w:r>
-            <w:r>
-              <w:t>2</w:t>
-            </w:r>
-            <w:r>
-              <w:fldChar w:fldCharType="end"/>
-            </w:r>
+            <w:fldSimple w:instr=" PAGEREF _Toc21062 ">
+              <w:r>
+                <w:t>2</w:t>
+              </w:r>
+            </w:fldSimple>
           </w:hyperlink>
         </w:p>
         <w:p>
@@ -92,21 +82,11 @@
             <w:r>
               <w:tab/>
             </w:r>
-            <w:r>
-              <w:fldChar w:fldCharType="begin"/>
-            </w:r>
-            <w:r>
-              <w:instrText xml:space="preserve"> PAGEREF _Toc10597 </w:instrText>
-            </w:r>
-            <w:r>
-              <w:fldChar w:fldCharType="separate"/>
-            </w:r>
-            <w:r>
-              <w:t>2</w:t>
-            </w:r>
-            <w:r>
-              <w:fldChar w:fldCharType="end"/>
-            </w:r>
+            <w:fldSimple w:instr=" PAGEREF _Toc10597 ">
+              <w:r>
+                <w:t>2</w:t>
+              </w:r>
+            </w:fldSimple>
           </w:hyperlink>
         </w:p>
         <w:p>
@@ -123,21 +103,11 @@
             <w:r>
               <w:tab/>
             </w:r>
-            <w:r>
-              <w:fldChar w:fldCharType="begin"/>
-            </w:r>
-            <w:r>
-              <w:instrText xml:space="preserve"> PAGEREF _Toc12659 </w:instrText>
-            </w:r>
-            <w:r>
-              <w:fldChar w:fldCharType="separate"/>
-            </w:r>
-            <w:r>
-              <w:t>2</w:t>
-            </w:r>
-            <w:r>
-              <w:fldChar w:fldCharType="end"/>
-            </w:r>
+            <w:fldSimple w:instr=" PAGEREF _Toc12659 ">
+              <w:r>
+                <w:t>2</w:t>
+              </w:r>
+            </w:fldSimple>
           </w:hyperlink>
         </w:p>
         <w:p>
@@ -154,21 +124,11 @@
             <w:r>
               <w:tab/>
             </w:r>
-            <w:r>
-              <w:fldChar w:fldCharType="begin"/>
-            </w:r>
-            <w:r>
-              <w:instrText xml:space="preserve"> PAGEREF _Toc7739 </w:instrText>
-            </w:r>
-            <w:r>
-              <w:fldChar w:fldCharType="separate"/>
-            </w:r>
-            <w:r>
-              <w:t>3</w:t>
-            </w:r>
-            <w:r>
-              <w:fldChar w:fldCharType="end"/>
-            </w:r>
+            <w:fldSimple w:instr=" PAGEREF _Toc7739 ">
+              <w:r>
+                <w:t>3</w:t>
+              </w:r>
+            </w:fldSimple>
           </w:hyperlink>
         </w:p>
         <w:p>
@@ -185,21 +145,11 @@
             <w:r>
               <w:tab/>
             </w:r>
-            <w:r>
-              <w:fldChar w:fldCharType="begin"/>
-            </w:r>
-            <w:r>
-              <w:instrText xml:space="preserve"> PAGEREF _Toc378 </w:instrText>
-            </w:r>
-            <w:r>
-              <w:fldChar w:fldCharType="separate"/>
-            </w:r>
-            <w:r>
-              <w:t>3</w:t>
-            </w:r>
-            <w:r>
-              <w:fldChar w:fldCharType="end"/>
-            </w:r>
+            <w:fldSimple w:instr=" PAGEREF _Toc378 ">
+              <w:r>
+                <w:t>3</w:t>
+              </w:r>
+            </w:fldSimple>
           </w:hyperlink>
         </w:p>
         <w:p>
@@ -219,21 +169,11 @@
             <w:r>
               <w:tab/>
             </w:r>
-            <w:r>
-              <w:fldChar w:fldCharType="begin"/>
-            </w:r>
-            <w:r>
-              <w:instrText xml:space="preserve"> PAGEREF _Toc29099 </w:instrText>
-            </w:r>
-            <w:r>
-              <w:fldChar w:fldCharType="separate"/>
-            </w:r>
-            <w:r>
-              <w:t>3</w:t>
-            </w:r>
-            <w:r>
-              <w:fldChar w:fldCharType="end"/>
-            </w:r>
+            <w:fldSimple w:instr=" PAGEREF _Toc29099 ">
+              <w:r>
+                <w:t>3</w:t>
+              </w:r>
+            </w:fldSimple>
           </w:hyperlink>
         </w:p>
         <w:p>
@@ -250,21 +190,11 @@
             <w:r>
               <w:tab/>
             </w:r>
-            <w:r>
-              <w:fldChar w:fldCharType="begin"/>
-            </w:r>
-            <w:r>
-              <w:instrText xml:space="preserve"> PAGEREF _Toc20283 </w:instrText>
-            </w:r>
-            <w:r>
-              <w:fldChar w:fldCharType="separate"/>
-            </w:r>
-            <w:r>
-              <w:t>4</w:t>
-            </w:r>
-            <w:r>
-              <w:fldChar w:fldCharType="end"/>
-            </w:r>
+            <w:fldSimple w:instr=" PAGEREF _Toc20283 ">
+              <w:r>
+                <w:t>4</w:t>
+              </w:r>
+            </w:fldSimple>
           </w:hyperlink>
         </w:p>
         <w:p>
@@ -284,21 +214,11 @@
             <w:r>
               <w:tab/>
             </w:r>
-            <w:r>
-              <w:fldChar w:fldCharType="begin"/>
-            </w:r>
-            <w:r>
-              <w:instrText xml:space="preserve"> PAGEREF _Toc30796 </w:instrText>
-            </w:r>
-            <w:r>
-              <w:fldChar w:fldCharType="separate"/>
-            </w:r>
-            <w:r>
-              <w:t>4</w:t>
-            </w:r>
-            <w:r>
-              <w:fldChar w:fldCharType="end"/>
-            </w:r>
+            <w:fldSimple w:instr=" PAGEREF _Toc30796 ">
+              <w:r>
+                <w:t>4</w:t>
+              </w:r>
+            </w:fldSimple>
           </w:hyperlink>
         </w:p>
         <w:p>
@@ -318,21 +238,11 @@
             <w:r>
               <w:tab/>
             </w:r>
-            <w:r>
-              <w:fldChar w:fldCharType="begin"/>
-            </w:r>
-            <w:r>
-              <w:instrText xml:space="preserve"> PAGEREF _Toc4938 </w:instrText>
-            </w:r>
-            <w:r>
-              <w:fldChar w:fldCharType="separate"/>
-            </w:r>
-            <w:r>
-              <w:t>4</w:t>
-            </w:r>
-            <w:r>
-              <w:fldChar w:fldCharType="end"/>
-            </w:r>
+            <w:fldSimple w:instr=" PAGEREF _Toc4938 ">
+              <w:r>
+                <w:t>4</w:t>
+              </w:r>
+            </w:fldSimple>
           </w:hyperlink>
         </w:p>
         <w:p>
@@ -349,21 +259,11 @@
             <w:r>
               <w:tab/>
             </w:r>
-            <w:r>
-              <w:fldChar w:fldCharType="begin"/>
-            </w:r>
-            <w:r>
-              <w:instrText xml:space="preserve"> PAGEREF _Toc11633 </w:instrText>
-            </w:r>
-            <w:r>
-              <w:fldChar w:fldCharType="separate"/>
-            </w:r>
-            <w:r>
-              <w:t>5</w:t>
-            </w:r>
-            <w:r>
-              <w:fldChar w:fldCharType="end"/>
-            </w:r>
+            <w:fldSimple w:instr=" PAGEREF _Toc11633 ">
+              <w:r>
+                <w:t>5</w:t>
+              </w:r>
+            </w:fldSimple>
           </w:hyperlink>
         </w:p>
         <w:p>
@@ -383,21 +283,11 @@
             <w:r>
               <w:tab/>
             </w:r>
-            <w:r>
-              <w:fldChar w:fldCharType="begin"/>
-            </w:r>
-            <w:r>
-              <w:instrText xml:space="preserve"> PAGEREF _Toc21641 </w:instrText>
-            </w:r>
-            <w:r>
-              <w:fldChar w:fldCharType="separate"/>
-            </w:r>
-            <w:r>
-              <w:t>6</w:t>
-            </w:r>
-            <w:r>
-              <w:fldChar w:fldCharType="end"/>
-            </w:r>
+            <w:fldSimple w:instr=" PAGEREF _Toc21641 ">
+              <w:r>
+                <w:t>6</w:t>
+              </w:r>
+            </w:fldSimple>
           </w:hyperlink>
         </w:p>
         <w:p>
@@ -414,21 +304,11 @@
             <w:r>
               <w:tab/>
             </w:r>
-            <w:r>
-              <w:fldChar w:fldCharType="begin"/>
-            </w:r>
-            <w:r>
-              <w:instrText xml:space="preserve"> PAGEREF _Toc6602 </w:instrText>
-            </w:r>
-            <w:r>
-              <w:fldChar w:fldCharType="separate"/>
-            </w:r>
-            <w:r>
-              <w:t>7</w:t>
-            </w:r>
-            <w:r>
-              <w:fldChar w:fldCharType="end"/>
-            </w:r>
+            <w:fldSimple w:instr=" PAGEREF _Toc6602 ">
+              <w:r>
+                <w:t>7</w:t>
+              </w:r>
+            </w:fldSimple>
           </w:hyperlink>
         </w:p>
         <w:p>
@@ -445,21 +325,11 @@
             <w:r>
               <w:tab/>
             </w:r>
-            <w:r>
-              <w:fldChar w:fldCharType="begin"/>
-            </w:r>
-            <w:r>
-              <w:instrText xml:space="preserve"> PAGEREF _Toc2268 </w:instrText>
-            </w:r>
-            <w:r>
-              <w:fldChar w:fldCharType="separate"/>
-            </w:r>
-            <w:r>
-              <w:t>8</w:t>
-            </w:r>
-            <w:r>
-              <w:fldChar w:fldCharType="end"/>
-            </w:r>
+            <w:fldSimple w:instr=" PAGEREF _Toc2268 ">
+              <w:r>
+                <w:t>8</w:t>
+              </w:r>
+            </w:fldSimple>
           </w:hyperlink>
         </w:p>
         <w:p>
@@ -476,21 +346,11 @@
             <w:r>
               <w:tab/>
             </w:r>
-            <w:r>
-              <w:fldChar w:fldCharType="begin"/>
-            </w:r>
-            <w:r>
-              <w:instrText xml:space="preserve"> PAGEREF _Toc29653 </w:instrText>
-            </w:r>
-            <w:r>
-              <w:fldChar w:fldCharType="separate"/>
-            </w:r>
-            <w:r>
-              <w:t>8</w:t>
-            </w:r>
-            <w:r>
-              <w:fldChar w:fldCharType="end"/>
-            </w:r>
+            <w:fldSimple w:instr=" PAGEREF _Toc29653 ">
+              <w:r>
+                <w:t>8</w:t>
+              </w:r>
+            </w:fldSimple>
           </w:hyperlink>
         </w:p>
         <w:p>
@@ -502,26 +362,22 @@
           </w:pPr>
           <w:hyperlink w:anchor="_Toc27724" w:history="1">
             <w:r>
-              <w:t>SelectAmountAnswerByQid</w:t>
+              <w:t>SelectA</w:t>
+            </w:r>
+            <w:r>
+              <w:t>m</w:t>
+            </w:r>
+            <w:r>
+              <w:t>ountAnswerByQid</w:t>
             </w:r>
             <w:r>
               <w:tab/>
             </w:r>
-            <w:r>
-              <w:fldChar w:fldCharType="begin"/>
-            </w:r>
-            <w:r>
-              <w:instrText xml:space="preserve"> PAGEREF _Toc27724 </w:instrText>
-            </w:r>
-            <w:r>
-              <w:fldChar w:fldCharType="separate"/>
-            </w:r>
-            <w:r>
-              <w:t>9</w:t>
-            </w:r>
-            <w:r>
-              <w:fldChar w:fldCharType="end"/>
-            </w:r>
+            <w:fldSimple w:instr=" PAGEREF _Toc27724 ">
+              <w:r>
+                <w:t>9</w:t>
+              </w:r>
+            </w:fldSimple>
           </w:hyperlink>
         </w:p>
         <w:p>
@@ -538,21 +394,11 @@
             <w:r>
               <w:tab/>
             </w:r>
-            <w:r>
-              <w:fldChar w:fldCharType="begin"/>
-            </w:r>
-            <w:r>
-              <w:instrText xml:space="preserve"> PAGEREF _Toc28915 </w:instrText>
-            </w:r>
-            <w:r>
-              <w:fldChar w:fldCharType="separate"/>
-            </w:r>
-            <w:r>
-              <w:t>10</w:t>
-            </w:r>
-            <w:r>
-              <w:fldChar w:fldCharType="end"/>
-            </w:r>
+            <w:fldSimple w:instr=" PAGEREF _Toc28915 ">
+              <w:r>
+                <w:t>10</w:t>
+              </w:r>
+            </w:fldSimple>
           </w:hyperlink>
         </w:p>
         <w:p>
@@ -569,21 +415,11 @@
             <w:r>
               <w:tab/>
             </w:r>
-            <w:r>
-              <w:fldChar w:fldCharType="begin"/>
-            </w:r>
-            <w:r>
-              <w:instrText xml:space="preserve"> PAGEREF _Toc2630 </w:instrText>
-            </w:r>
-            <w:r>
-              <w:fldChar w:fldCharType="separate"/>
-            </w:r>
-            <w:r>
-              <w:t>10</w:t>
-            </w:r>
-            <w:r>
-              <w:fldChar w:fldCharType="end"/>
-            </w:r>
+            <w:fldSimple w:instr=" PAGEREF _Toc2630 ">
+              <w:r>
+                <w:t>10</w:t>
+              </w:r>
+            </w:fldSimple>
           </w:hyperlink>
         </w:p>
         <w:p>
@@ -600,21 +436,11 @@
             <w:r>
               <w:tab/>
             </w:r>
-            <w:r>
-              <w:fldChar w:fldCharType="begin"/>
-            </w:r>
-            <w:r>
-              <w:instrText xml:space="preserve"> PAGEREF _Toc13353 </w:instrText>
-            </w:r>
-            <w:r>
-              <w:fldChar w:fldCharType="separate"/>
-            </w:r>
-            <w:r>
-              <w:t>11</w:t>
-            </w:r>
-            <w:r>
-              <w:fldChar w:fldCharType="end"/>
-            </w:r>
+            <w:fldSimple w:instr=" PAGEREF _Toc13353 ">
+              <w:r>
+                <w:t>11</w:t>
+              </w:r>
+            </w:fldSimple>
           </w:hyperlink>
         </w:p>
         <w:p>
@@ -634,21 +460,11 @@
             <w:r>
               <w:tab/>
             </w:r>
-            <w:r>
-              <w:fldChar w:fldCharType="begin"/>
-            </w:r>
-            <w:r>
-              <w:instrText xml:space="preserve"> PAGEREF _Toc20959 </w:instrText>
-            </w:r>
-            <w:r>
-              <w:fldChar w:fldCharType="separate"/>
-            </w:r>
-            <w:r>
-              <w:t>11</w:t>
-            </w:r>
-            <w:r>
-              <w:fldChar w:fldCharType="end"/>
-            </w:r>
+            <w:fldSimple w:instr=" PAGEREF _Toc20959 ">
+              <w:r>
+                <w:t>11</w:t>
+              </w:r>
+            </w:fldSimple>
           </w:hyperlink>
         </w:p>
         <w:p>
@@ -668,21 +484,11 @@
             <w:r>
               <w:tab/>
             </w:r>
-            <w:r>
-              <w:fldChar w:fldCharType="begin"/>
-            </w:r>
-            <w:r>
-              <w:instrText xml:space="preserve"> PAGEREF _Toc28619 </w:instrText>
-            </w:r>
-            <w:r>
-              <w:fldChar w:fldCharType="separate"/>
-            </w:r>
-            <w:r>
-              <w:t>11</w:t>
-            </w:r>
-            <w:r>
-              <w:fldChar w:fldCharType="end"/>
-            </w:r>
+            <w:fldSimple w:instr=" PAGEREF _Toc28619 ">
+              <w:r>
+                <w:t>11</w:t>
+              </w:r>
+            </w:fldSimple>
           </w:hyperlink>
         </w:p>
         <w:p>
@@ -702,21 +508,11 @@
             <w:r>
               <w:tab/>
             </w:r>
-            <w:r>
-              <w:fldChar w:fldCharType="begin"/>
-            </w:r>
-            <w:r>
-              <w:instrText xml:space="preserve"> PAGEREF _Toc5454 </w:instrText>
-            </w:r>
-            <w:r>
-              <w:fldChar w:fldCharType="separate"/>
-            </w:r>
-            <w:r>
-              <w:t>12</w:t>
-            </w:r>
-            <w:r>
-              <w:fldChar w:fldCharType="end"/>
-            </w:r>
+            <w:fldSimple w:instr=" PAGEREF _Toc5454 ">
+              <w:r>
+                <w:t>12</w:t>
+              </w:r>
+            </w:fldSimple>
           </w:hyperlink>
         </w:p>
         <w:p>
@@ -733,21 +529,11 @@
             <w:r>
               <w:tab/>
             </w:r>
-            <w:r>
-              <w:fldChar w:fldCharType="begin"/>
-            </w:r>
-            <w:r>
-              <w:instrText xml:space="preserve"> PAGEREF _Toc14758 </w:instrText>
-            </w:r>
-            <w:r>
-              <w:fldChar w:fldCharType="separate"/>
-            </w:r>
-            <w:r>
-              <w:t>12</w:t>
-            </w:r>
-            <w:r>
-              <w:fldChar w:fldCharType="end"/>
-            </w:r>
+            <w:fldSimple w:instr=" PAGEREF _Toc14758 ">
+              <w:r>
+                <w:t>12</w:t>
+              </w:r>
+            </w:fldSimple>
           </w:hyperlink>
         </w:p>
         <w:p>
@@ -764,21 +550,11 @@
             <w:r>
               <w:tab/>
             </w:r>
-            <w:r>
-              <w:fldChar w:fldCharType="begin"/>
-            </w:r>
-            <w:r>
-              <w:instrText xml:space="preserve"> PAGEREF _Toc5609 </w:instrText>
-            </w:r>
-            <w:r>
-              <w:fldChar w:fldCharType="separate"/>
-            </w:r>
-            <w:r>
-              <w:t>12</w:t>
-            </w:r>
-            <w:r>
-              <w:fldChar w:fldCharType="end"/>
-            </w:r>
+            <w:fldSimple w:instr=" PAGEREF _Toc5609 ">
+              <w:r>
+                <w:t>12</w:t>
+              </w:r>
+            </w:fldSimple>
           </w:hyperlink>
         </w:p>
         <w:p>
@@ -795,21 +571,11 @@
             <w:r>
               <w:tab/>
             </w:r>
-            <w:r>
-              <w:fldChar w:fldCharType="begin"/>
-            </w:r>
-            <w:r>
-              <w:instrText xml:space="preserve"> PAGEREF _Toc19819 </w:instrText>
-            </w:r>
-            <w:r>
-              <w:fldChar w:fldCharType="separate"/>
-            </w:r>
-            <w:r>
-              <w:t>12</w:t>
-            </w:r>
-            <w:r>
-              <w:fldChar w:fldCharType="end"/>
-            </w:r>
+            <w:fldSimple w:instr=" PAGEREF _Toc19819 ">
+              <w:r>
+                <w:t>12</w:t>
+              </w:r>
+            </w:fldSimple>
           </w:hyperlink>
         </w:p>
         <w:p>
@@ -824,32 +590,16 @@
               <w:rPr>
                 <w:rFonts w:hint="eastAsia"/>
               </w:rPr>
-              <w:t>标签</w:t>
-            </w:r>
-            <w:r>
-              <w:rPr>
-                <w:rFonts w:hint="eastAsia"/>
-              </w:rPr>
-              <w:t>相关</w:t>
+              <w:t>标签相关</w:t>
             </w:r>
             <w:r>
               <w:tab/>
             </w:r>
-            <w:r>
-              <w:fldChar w:fldCharType="begin"/>
-            </w:r>
-            <w:r>
-              <w:instrText xml:space="preserve"> PAGEREF _Toc2419 </w:instrText>
-            </w:r>
-            <w:r>
-              <w:fldChar w:fldCharType="separate"/>
-            </w:r>
-            <w:r>
-              <w:t>13</w:t>
-            </w:r>
-            <w:r>
-              <w:fldChar w:fldCharType="end"/>
-            </w:r>
+            <w:fldSimple w:instr=" PAGEREF _Toc2419 ">
+              <w:r>
+                <w:t>13</w:t>
+              </w:r>
+            </w:fldSimple>
           </w:hyperlink>
         </w:p>
         <w:p>
@@ -866,21 +616,11 @@
             <w:r>
               <w:tab/>
             </w:r>
-            <w:r>
-              <w:fldChar w:fldCharType="begin"/>
-            </w:r>
-            <w:r>
-              <w:instrText xml:space="preserve"> PAGEREF _Toc5982 </w:instrText>
-            </w:r>
-            <w:r>
-              <w:fldChar w:fldCharType="separate"/>
-            </w:r>
-            <w:r>
-              <w:t>13</w:t>
-            </w:r>
-            <w:r>
-              <w:fldChar w:fldCharType="end"/>
-            </w:r>
+            <w:fldSimple w:instr=" PAGEREF _Toc5982 ">
+              <w:r>
+                <w:t>13</w:t>
+              </w:r>
+            </w:fldSimple>
           </w:hyperlink>
         </w:p>
         <w:p>
@@ -897,21 +637,11 @@
             <w:r>
               <w:tab/>
             </w:r>
-            <w:r>
-              <w:fldChar w:fldCharType="begin"/>
-            </w:r>
-            <w:r>
-              <w:instrText xml:space="preserve"> PAGEREF _Toc10882 </w:instrText>
-            </w:r>
-            <w:r>
-              <w:fldChar w:fldCharType="separate"/>
-            </w:r>
-            <w:r>
-              <w:t>13</w:t>
-            </w:r>
-            <w:r>
-              <w:fldChar w:fldCharType="end"/>
-            </w:r>
+            <w:fldSimple w:instr=" PAGEREF _Toc10882 ">
+              <w:r>
+                <w:t>13</w:t>
+              </w:r>
+            </w:fldSimple>
           </w:hyperlink>
         </w:p>
         <w:p>
@@ -928,21 +658,11 @@
             <w:r>
               <w:tab/>
             </w:r>
-            <w:r>
-              <w:fldChar w:fldCharType="begin"/>
-            </w:r>
-            <w:r>
-              <w:instrText xml:space="preserve"> PAGEREF _Toc29084 </w:instrText>
-            </w:r>
-            <w:r>
-              <w:fldChar w:fldCharType="separate"/>
-            </w:r>
-            <w:r>
-              <w:t>13</w:t>
-            </w:r>
-            <w:r>
-              <w:fldChar w:fldCharType="end"/>
-            </w:r>
+            <w:fldSimple w:instr=" PAGEREF _Toc29084 ">
+              <w:r>
+                <w:t>13</w:t>
+              </w:r>
+            </w:fldSimple>
           </w:hyperlink>
         </w:p>
         <w:p>
@@ -959,21 +679,11 @@
             <w:r>
               <w:tab/>
             </w:r>
-            <w:r>
-              <w:fldChar w:fldCharType="begin"/>
-            </w:r>
-            <w:r>
-              <w:instrText xml:space="preserve"> PAGEREF _Toc13618 </w:instrText>
-            </w:r>
-            <w:r>
-              <w:fldChar w:fldCharType="separate"/>
-            </w:r>
-            <w:r>
-              <w:t>14</w:t>
-            </w:r>
-            <w:r>
-              <w:fldChar w:fldCharType="end"/>
-            </w:r>
+            <w:fldSimple w:instr=" PAGEREF _Toc13618 ">
+              <w:r>
+                <w:t>14</w:t>
+              </w:r>
+            </w:fldSimple>
           </w:hyperlink>
         </w:p>
         <w:p>
@@ -990,21 +700,11 @@
             <w:r>
               <w:tab/>
             </w:r>
-            <w:r>
-              <w:fldChar w:fldCharType="begin"/>
-            </w:r>
-            <w:r>
-              <w:instrText xml:space="preserve"> PAGEREF _Toc4211 </w:instrText>
-            </w:r>
-            <w:r>
-              <w:fldChar w:fldCharType="separate"/>
-            </w:r>
-            <w:r>
-              <w:t>15</w:t>
-            </w:r>
-            <w:r>
-              <w:fldChar w:fldCharType="end"/>
-            </w:r>
+            <w:fldSimple w:instr=" PAGEREF _Toc4211 ">
+              <w:r>
+                <w:t>15</w:t>
+              </w:r>
+            </w:fldSimple>
           </w:hyperlink>
         </w:p>
         <w:p>
@@ -1021,21 +721,11 @@
             <w:r>
               <w:tab/>
             </w:r>
-            <w:r>
-              <w:fldChar w:fldCharType="begin"/>
-            </w:r>
-            <w:r>
-              <w:instrText xml:space="preserve"> PAGEREF _Toc31383 </w:instrText>
-            </w:r>
-            <w:r>
-              <w:fldChar w:fldCharType="separate"/>
-            </w:r>
-            <w:r>
-              <w:t>15</w:t>
-            </w:r>
-            <w:r>
-              <w:fldChar w:fldCharType="end"/>
-            </w:r>
+            <w:fldSimple w:instr=" PAGEREF _Toc31383 ">
+              <w:r>
+                <w:t>15</w:t>
+              </w:r>
+            </w:fldSimple>
           </w:hyperlink>
         </w:p>
         <w:p>
@@ -1369,10 +1059,7 @@
     </w:p>
     <w:p>
       <w:r>
-        <w:t xml:space="preserve"> (</w:t>
-      </w:r>
-      <w:r>
-        <w:t>"type", 1);</w:t>
+        <w:t xml:space="preserve"> ("type", 1);</w:t>
       </w:r>
     </w:p>
     <w:p>
@@ -2310,13 +1997,7 @@
         <w:rPr>
           <w:rFonts w:hint="eastAsia"/>
         </w:rPr>
-        <w:t>，</w:t>
-      </w:r>
-      <w:r>
-        <w:rPr>
-          <w:rFonts w:hint="eastAsia"/>
-        </w:rPr>
-        <w:t>包含下列属性值</w:t>
+        <w:t>，包含下列属性值</w:t>
       </w:r>
     </w:p>
     <w:p>
@@ -2575,13 +2256,7 @@
         <w:rPr>
           <w:rFonts w:hint="eastAsia"/>
         </w:rPr>
-        <w:t xml:space="preserve">   </w:t>
-      </w:r>
-      <w:r>
-        <w:rPr>
-          <w:rFonts w:hint="eastAsia"/>
-        </w:rPr>
-        <w:t xml:space="preserve">         "id": "140",</w:t>
+        <w:t xml:space="preserve">            "id": "140",</w:t>
       </w:r>
     </w:p>
     <w:p>
@@ -2968,7 +2643,13 @@
         <w:t>name</w:t>
       </w:r>
       <w:r>
-        <w:t>”</w:t>
+        <w:t xml:space="preserve">”  </w:t>
+      </w:r>
+      <w:r>
+        <w:t>位</w:t>
+      </w:r>
+      <w:r>
+        <w:t>unkown</w:t>
       </w:r>
     </w:p>
     <w:p>
@@ -2976,6 +2657,23 @@
         <w:ind w:leftChars="500" w:left="1050"/>
       </w:pPr>
       <w:r>
+        <w:t xml:space="preserve">“photo”  </w:t>
+      </w:r>
+      <w:r>
+        <w:t>为</w:t>
+      </w:r>
+      <w:r>
+        <w:rPr>
+          <w:rFonts w:hint="eastAsia"/>
+        </w:rPr>
+        <w:t>-1</w:t>
+      </w:r>
+    </w:p>
+    <w:p>
+      <w:pPr>
+        <w:ind w:leftChars="500" w:left="1050"/>
+      </w:pPr>
+      <w:r>
         <w:t>]</w:t>
       </w:r>
     </w:p>
@@ -3109,13 +2807,7 @@
         <w:rPr>
           <w:rFonts w:hint="eastAsia"/>
         </w:rPr>
-        <w:t xml:space="preserve">            "</w:t>
-      </w:r>
-      <w:r>
-        <w:rPr>
-          <w:rFonts w:hint="eastAsia"/>
-        </w:rPr>
-        <w:t>uid": "12",</w:t>
+        <w:t xml:space="preserve">            "uid": "12",</w:t>
       </w:r>
     </w:p>
     <w:p>
@@ -3337,6 +3029,7 @@
         <w:ind w:leftChars="500" w:left="1050"/>
       </w:pPr>
       <w:r>
+        <w:lastRenderedPageBreak/>
         <w:t>"</w:t>
       </w:r>
       <w:r>
@@ -3354,456 +3047,444 @@
         <w:ind w:leftChars="500" w:left="1050"/>
       </w:pPr>
       <w:r>
+        <w:t>"uid"</w:t>
+      </w:r>
+    </w:p>
+    <w:p>
+      <w:pPr>
+        <w:ind w:leftChars="500" w:left="1050"/>
+      </w:pPr>
+      <w:r>
+        <w:t>"</w:t>
+      </w:r>
+      <w:r>
+        <w:rPr>
+          <w:rFonts w:hint="eastAsia"/>
+        </w:rPr>
+        <w:t>title</w:t>
+      </w:r>
+      <w:r>
+        <w:t xml:space="preserve">" </w:t>
+      </w:r>
+    </w:p>
+    <w:p>
+      <w:pPr>
+        <w:ind w:leftChars="500" w:left="1050"/>
+      </w:pPr>
+      <w:r>
+        <w:t>"</w:t>
+      </w:r>
+      <w:r>
+        <w:rPr>
+          <w:rFonts w:hint="eastAsia"/>
+        </w:rPr>
+        <w:t>detail</w:t>
+      </w:r>
+      <w:r>
+        <w:t>"</w:t>
+      </w:r>
+    </w:p>
+    <w:p>
+      <w:pPr>
+        <w:ind w:leftChars="500" w:left="1050"/>
+      </w:pPr>
+      <w:r>
+        <w:t>“</w:t>
+      </w:r>
+      <w:r>
+        <w:rPr>
+          <w:rFonts w:hint="eastAsia"/>
+        </w:rPr>
+        <w:t>post_time</w:t>
+      </w:r>
+      <w:r>
+        <w:t>”</w:t>
+      </w:r>
+    </w:p>
+    <w:p>
+      <w:pPr>
+        <w:ind w:leftChars="500" w:left="1050"/>
+      </w:pPr>
+      <w:r>
+        <w:t>"</w:t>
+      </w:r>
+      <w:r>
+        <w:rPr>
+          <w:rFonts w:hint="eastAsia"/>
+        </w:rPr>
+        <w:t>answer</w:t>
+      </w:r>
+      <w:r>
+        <w:t>_sum"</w:t>
+      </w:r>
+    </w:p>
+    <w:p>
+      <w:pPr>
+        <w:ind w:leftChars="500" w:left="1050"/>
+      </w:pPr>
+      <w:r>
+        <w:t>“</w:t>
+      </w:r>
+      <w:r>
+        <w:rPr>
+          <w:rFonts w:hint="eastAsia"/>
+        </w:rPr>
+        <w:t>name</w:t>
+      </w:r>
+      <w:r>
+        <w:t>”</w:t>
+      </w:r>
+    </w:p>
+    <w:p>
+      <w:pPr>
+        <w:ind w:leftChars="500" w:left="1050"/>
+      </w:pPr>
+      <w:r>
+        <w:t>]</w:t>
+      </w:r>
+    </w:p>
+    <w:p>
+      <w:pPr>
+        <w:rPr>
+          <w:rStyle w:val="11"/>
+        </w:rPr>
+      </w:pPr>
+      <w:r>
+        <w:rPr>
+          <w:rStyle w:val="11"/>
+        </w:rPr>
+        <w:t>DEMO</w:t>
+      </w:r>
+    </w:p>
+    <w:p>
+      <w:r>
+        <w:rPr>
+          <w:rFonts w:hint="eastAsia"/>
+        </w:rPr>
+        <w:t>{</w:t>
+      </w:r>
+    </w:p>
+    <w:p>
+      <w:r>
+        <w:rPr>
+          <w:rFonts w:hint="eastAsia"/>
+        </w:rPr>
+        <w:t xml:space="preserve">    "isOK": true,</w:t>
+      </w:r>
+    </w:p>
+    <w:p>
+      <w:r>
+        <w:rPr>
+          <w:rFonts w:hint="eastAsia"/>
+        </w:rPr>
+        <w:t xml:space="preserve">    "quests": [</w:t>
+      </w:r>
+    </w:p>
+    <w:p>
+      <w:r>
+        <w:rPr>
+          <w:rFonts w:hint="eastAsia"/>
+        </w:rPr>
+        <w:t xml:space="preserve">        {</w:t>
+      </w:r>
+    </w:p>
+    <w:p>
+      <w:r>
+        <w:rPr>
+          <w:rFonts w:hint="eastAsia"/>
+        </w:rPr>
+        <w:t xml:space="preserve">            "id": "139",</w:t>
+      </w:r>
+    </w:p>
+    <w:p>
+      <w:r>
+        <w:rPr>
+          <w:rFonts w:hint="eastAsia"/>
+        </w:rPr>
+        <w:t xml:space="preserve">            "uid": "11",</w:t>
+      </w:r>
+    </w:p>
+    <w:p>
+      <w:r>
+        <w:rPr>
+          <w:rFonts w:hint="eastAsia"/>
+        </w:rPr>
+        <w:t xml:space="preserve">            "title": "title4",</w:t>
+      </w:r>
+    </w:p>
+    <w:p>
+      <w:r>
+        <w:rPr>
+          <w:rFonts w:hint="eastAsia"/>
+        </w:rPr>
+        <w:t xml:space="preserve">            "detail": "detial4",</w:t>
+      </w:r>
+    </w:p>
+    <w:p>
+      <w:r>
+        <w:rPr>
+          <w:rFonts w:hint="eastAsia"/>
+        </w:rPr>
+        <w:t xml:space="preserve">            "post_time": "2017-06-29 14:51:46.0",</w:t>
+      </w:r>
+    </w:p>
+    <w:p>
+      <w:r>
+        <w:rPr>
+          <w:rFonts w:hint="eastAsia"/>
+        </w:rPr>
+        <w:t xml:space="preserve">            "answer_sum": "0",</w:t>
+      </w:r>
+    </w:p>
+    <w:p>
+      <w:r>
+        <w:rPr>
+          <w:rFonts w:hint="eastAsia"/>
+        </w:rPr>
+        <w:t xml:space="preserve">            "name": "????"</w:t>
+      </w:r>
+    </w:p>
+    <w:p>
+      <w:r>
+        <w:rPr>
+          <w:rFonts w:hint="eastAsia"/>
+        </w:rPr>
+        <w:t xml:space="preserve">        },</w:t>
+      </w:r>
+    </w:p>
+    <w:p>
+      <w:r>
+        <w:rPr>
+          <w:rFonts w:hint="eastAsia"/>
+        </w:rPr>
+        <w:t xml:space="preserve">        {</w:t>
+      </w:r>
+    </w:p>
+    <w:p>
+      <w:r>
+        <w:rPr>
+          <w:rFonts w:hint="eastAsia"/>
+        </w:rPr>
+        <w:t xml:space="preserve">            "id": "140",</w:t>
+      </w:r>
+    </w:p>
+    <w:p>
+      <w:r>
+        <w:rPr>
+          <w:rFonts w:hint="eastAsia"/>
+        </w:rPr>
+        <w:t xml:space="preserve">            "uid": "12",</w:t>
+      </w:r>
+    </w:p>
+    <w:p>
+      <w:r>
+        <w:rPr>
+          <w:rFonts w:hint="eastAsia"/>
+        </w:rPr>
+        <w:t xml:space="preserve">            "title": "title4",</w:t>
+      </w:r>
+    </w:p>
+    <w:p>
+      <w:r>
+        <w:rPr>
+          <w:rFonts w:hint="eastAsia"/>
+        </w:rPr>
+        <w:t xml:space="preserve">            "detail": "detial4",</w:t>
+      </w:r>
+    </w:p>
+    <w:p>
+      <w:r>
+        <w:rPr>
+          <w:rFonts w:hint="eastAsia"/>
+        </w:rPr>
+        <w:t xml:space="preserve">            "post_time": "2017-06-29 14:51:46.0",</w:t>
+      </w:r>
+    </w:p>
+    <w:p>
+      <w:r>
+        <w:rPr>
+          <w:rFonts w:hint="eastAsia"/>
+        </w:rPr>
+        <w:t xml:space="preserve">            "answer_sum": "0",</w:t>
+      </w:r>
+    </w:p>
+    <w:p>
+      <w:r>
+        <w:rPr>
+          <w:rFonts w:hint="eastAsia"/>
+        </w:rPr>
+        <w:t xml:space="preserve">            "name": "unknow"</w:t>
+      </w:r>
+    </w:p>
+    <w:p>
+      <w:r>
+        <w:rPr>
+          <w:rFonts w:hint="eastAsia"/>
+        </w:rPr>
+        <w:t xml:space="preserve">        }</w:t>
+      </w:r>
+    </w:p>
+    <w:p>
+      <w:pPr>
+        <w:ind w:firstLine="420"/>
+      </w:pPr>
+      <w:r>
+        <w:rPr>
+          <w:rFonts w:hint="eastAsia"/>
+        </w:rPr>
+        <w:t>]</w:t>
+      </w:r>
+    </w:p>
+    <w:p>
+      <w:r>
+        <w:rPr>
+          <w:rFonts w:hint="eastAsia"/>
+        </w:rPr>
+        <w:t>}</w:t>
+      </w:r>
+    </w:p>
+    <w:p/>
+    <w:p>
+      <w:pPr>
+        <w:pStyle w:val="4"/>
+      </w:pPr>
+      <w:bookmarkStart w:id="14" w:name="_Toc6602"/>
+      <w:r>
+        <w:t>QuestListByUid</w:t>
+      </w:r>
+      <w:bookmarkEnd w:id="14"/>
+    </w:p>
+    <w:p>
+      <w:pPr>
+        <w:rPr>
+          <w:rStyle w:val="11"/>
+        </w:rPr>
+      </w:pPr>
+      <w:r>
+        <w:rPr>
+          <w:rStyle w:val="11"/>
+          <w:rFonts w:hint="eastAsia"/>
+        </w:rPr>
+        <w:t>请求：</w:t>
+      </w:r>
+    </w:p>
+    <w:p>
+      <w:r>
+        <w:rPr>
+          <w:rFonts w:hint="eastAsia"/>
+        </w:rPr>
+        <w:t>uid</w:t>
+      </w:r>
+    </w:p>
+    <w:p>
+      <w:r>
+        <w:rPr>
+          <w:rFonts w:hint="eastAsia"/>
+        </w:rPr>
+        <w:t>type</w:t>
+      </w:r>
+    </w:p>
+    <w:p>
+      <w:r>
+        <w:rPr>
+          <w:rFonts w:hint="eastAsia"/>
+        </w:rPr>
+        <w:t>page</w:t>
+      </w:r>
+      <w:r>
+        <w:rPr>
+          <w:rFonts w:hint="eastAsia"/>
+        </w:rPr>
+        <w:tab/>
+      </w:r>
+      <w:r>
+        <w:rPr>
+          <w:rFonts w:hint="eastAsia"/>
+        </w:rPr>
+        <w:tab/>
+      </w:r>
+      <w:r>
+        <w:rPr>
+          <w:rFonts w:hint="eastAsia"/>
+        </w:rPr>
+        <w:t>页码</w:t>
+      </w:r>
+    </w:p>
+    <w:p>
+      <w:pPr>
+        <w:rPr>
+          <w:rStyle w:val="11"/>
+        </w:rPr>
+      </w:pPr>
+      <w:r>
+        <w:rPr>
+          <w:rStyle w:val="11"/>
+          <w:rFonts w:hint="eastAsia"/>
+        </w:rPr>
+        <w:t>回复：</w:t>
+      </w:r>
+    </w:p>
+    <w:p>
+      <w:r>
+        <w:t>"isOK"</w:t>
+      </w:r>
+      <w:r>
+        <w:rPr>
+          <w:rFonts w:hint="eastAsia"/>
+        </w:rPr>
+        <w:t xml:space="preserve"> </w:t>
+      </w:r>
+      <w:r>
+        <w:rPr>
+          <w:rFonts w:hint="eastAsia"/>
+        </w:rPr>
+        <w:t>请求成功与否</w:t>
+      </w:r>
+    </w:p>
+    <w:p>
+      <w:r>
+        <w:t>"</w:t>
+      </w:r>
+      <w:r>
+        <w:rPr>
+          <w:rFonts w:hint="eastAsia"/>
+        </w:rPr>
+        <w:t>quests</w:t>
+      </w:r>
+      <w:r>
+        <w:t xml:space="preserve">": </w:t>
+      </w:r>
+      <w:r>
+        <w:t>返回一个</w:t>
+      </w:r>
+      <w:r>
+        <w:rPr>
+          <w:rFonts w:hint="eastAsia"/>
+        </w:rPr>
+        <w:t>quests</w:t>
+      </w:r>
+      <w:r>
+        <w:t>数组</w:t>
+      </w:r>
+      <w:r>
+        <w:rPr>
+          <w:rFonts w:hint="eastAsia"/>
+        </w:rPr>
+        <w:t>,</w:t>
+      </w:r>
+      <w:r>
+        <w:rPr>
+          <w:rFonts w:hint="eastAsia"/>
+        </w:rPr>
+        <w:t>包含下列属性值</w:t>
+      </w:r>
+    </w:p>
+    <w:p>
+      <w:r>
+        <w:rPr>
+          <w:rFonts w:hint="eastAsia"/>
+        </w:rPr>
         <w:lastRenderedPageBreak/>
-        <w:t>"uid"</w:t>
-      </w:r>
-    </w:p>
-    <w:p>
-      <w:pPr>
-        <w:ind w:leftChars="500" w:left="1050"/>
-      </w:pPr>
-      <w:r>
-        <w:t>"</w:t>
-      </w:r>
-      <w:r>
-        <w:rPr>
-          <w:rFonts w:hint="eastAsia"/>
-        </w:rPr>
-        <w:t>title</w:t>
-      </w:r>
-      <w:r>
-        <w:t xml:space="preserve">" </w:t>
-      </w:r>
-    </w:p>
-    <w:p>
-      <w:pPr>
-        <w:ind w:leftChars="500" w:left="1050"/>
-      </w:pPr>
-      <w:r>
-        <w:t>"</w:t>
-      </w:r>
-      <w:r>
-        <w:rPr>
-          <w:rFonts w:hint="eastAsia"/>
-        </w:rPr>
-        <w:t>detail</w:t>
-      </w:r>
-      <w:r>
-        <w:t>"</w:t>
-      </w:r>
-    </w:p>
-    <w:p>
-      <w:pPr>
-        <w:ind w:leftChars="500" w:left="1050"/>
-      </w:pPr>
-      <w:r>
-        <w:t>“</w:t>
-      </w:r>
-      <w:r>
-        <w:rPr>
-          <w:rFonts w:hint="eastAsia"/>
-        </w:rPr>
-        <w:t>post_time</w:t>
-      </w:r>
-      <w:r>
-        <w:t>”</w:t>
-      </w:r>
-    </w:p>
-    <w:p>
-      <w:pPr>
-        <w:ind w:leftChars="500" w:left="1050"/>
-      </w:pPr>
-      <w:r>
-        <w:t>"</w:t>
-      </w:r>
-      <w:r>
-        <w:rPr>
-          <w:rFonts w:hint="eastAsia"/>
-        </w:rPr>
-        <w:t>answer</w:t>
-      </w:r>
-      <w:r>
-        <w:t>_sum"</w:t>
-      </w:r>
-    </w:p>
-    <w:p>
-      <w:pPr>
-        <w:ind w:leftChars="500" w:left="1050"/>
-      </w:pPr>
-      <w:r>
-        <w:t>“</w:t>
-      </w:r>
-      <w:r>
-        <w:rPr>
-          <w:rFonts w:hint="eastAsia"/>
-        </w:rPr>
-        <w:t>name</w:t>
-      </w:r>
-      <w:r>
-        <w:t>”</w:t>
-      </w:r>
-    </w:p>
-    <w:p>
-      <w:pPr>
-        <w:ind w:leftChars="500" w:left="1050"/>
-      </w:pPr>
-      <w:r>
-        <w:t>]</w:t>
-      </w:r>
-    </w:p>
-    <w:p>
-      <w:pPr>
-        <w:rPr>
-          <w:rStyle w:val="11"/>
-        </w:rPr>
-      </w:pPr>
-      <w:r>
-        <w:rPr>
-          <w:rStyle w:val="11"/>
-        </w:rPr>
-        <w:t>DEMO</w:t>
-      </w:r>
-    </w:p>
-    <w:p>
-      <w:r>
-        <w:rPr>
-          <w:rFonts w:hint="eastAsia"/>
-        </w:rPr>
-        <w:t>{</w:t>
-      </w:r>
-    </w:p>
-    <w:p>
-      <w:r>
-        <w:rPr>
-          <w:rFonts w:hint="eastAsia"/>
-        </w:rPr>
-        <w:t xml:space="preserve">    "isOK": true,</w:t>
-      </w:r>
-    </w:p>
-    <w:p>
-      <w:r>
-        <w:rPr>
-          <w:rFonts w:hint="eastAsia"/>
-        </w:rPr>
-        <w:t xml:space="preserve">    "quests": [</w:t>
-      </w:r>
-    </w:p>
-    <w:p>
-      <w:r>
-        <w:rPr>
-          <w:rFonts w:hint="eastAsia"/>
-        </w:rPr>
-        <w:t xml:space="preserve">        {</w:t>
-      </w:r>
-    </w:p>
-    <w:p>
-      <w:r>
-        <w:rPr>
-          <w:rFonts w:hint="eastAsia"/>
-        </w:rPr>
-        <w:t xml:space="preserve">            "id": "139",</w:t>
-      </w:r>
-    </w:p>
-    <w:p>
-      <w:r>
-        <w:rPr>
-          <w:rFonts w:hint="eastAsia"/>
-        </w:rPr>
-        <w:t xml:space="preserve">            "uid": "11",</w:t>
-      </w:r>
-    </w:p>
-    <w:p>
-      <w:r>
-        <w:rPr>
-          <w:rFonts w:hint="eastAsia"/>
-        </w:rPr>
-        <w:t xml:space="preserve">            "title": "title4",</w:t>
-      </w:r>
-    </w:p>
-    <w:p>
-      <w:r>
-        <w:rPr>
-          <w:rFonts w:hint="eastAsia"/>
-        </w:rPr>
-        <w:t xml:space="preserve">            "detail": "</w:t>
-      </w:r>
-      <w:r>
-        <w:rPr>
-          <w:rFonts w:hint="eastAsia"/>
-        </w:rPr>
-        <w:t>detial4",</w:t>
-      </w:r>
-    </w:p>
-    <w:p>
-      <w:r>
-        <w:rPr>
-          <w:rFonts w:hint="eastAsia"/>
-        </w:rPr>
-        <w:t xml:space="preserve">            "post_time": "2017-06-29 14:51:46.0",</w:t>
-      </w:r>
-    </w:p>
-    <w:p>
-      <w:r>
-        <w:rPr>
-          <w:rFonts w:hint="eastAsia"/>
-        </w:rPr>
-        <w:t xml:space="preserve">            "answer_sum": "0",</w:t>
-      </w:r>
-    </w:p>
-    <w:p>
-      <w:r>
-        <w:rPr>
-          <w:rFonts w:hint="eastAsia"/>
-        </w:rPr>
-        <w:t xml:space="preserve">            "name": "????"</w:t>
-      </w:r>
-    </w:p>
-    <w:p>
-      <w:r>
-        <w:rPr>
-          <w:rFonts w:hint="eastAsia"/>
-        </w:rPr>
-        <w:t xml:space="preserve">        },</w:t>
-      </w:r>
-    </w:p>
-    <w:p>
-      <w:r>
-        <w:rPr>
-          <w:rFonts w:hint="eastAsia"/>
-        </w:rPr>
-        <w:t xml:space="preserve">        {</w:t>
-      </w:r>
-    </w:p>
-    <w:p>
-      <w:r>
-        <w:rPr>
-          <w:rFonts w:hint="eastAsia"/>
-        </w:rPr>
-        <w:t xml:space="preserve">            "id": "140",</w:t>
-      </w:r>
-    </w:p>
-    <w:p>
-      <w:r>
-        <w:rPr>
-          <w:rFonts w:hint="eastAsia"/>
-        </w:rPr>
-        <w:t xml:space="preserve">            "uid": "12",</w:t>
-      </w:r>
-    </w:p>
-    <w:p>
-      <w:r>
-        <w:rPr>
-          <w:rFonts w:hint="eastAsia"/>
-        </w:rPr>
-        <w:t xml:space="preserve">            "title": "title4",</w:t>
-      </w:r>
-    </w:p>
-    <w:p>
-      <w:r>
-        <w:rPr>
-          <w:rFonts w:hint="eastAsia"/>
-        </w:rPr>
-        <w:t xml:space="preserve">            "detail": "detial4",</w:t>
-      </w:r>
-    </w:p>
-    <w:p>
-      <w:r>
-        <w:rPr>
-          <w:rFonts w:hint="eastAsia"/>
-        </w:rPr>
-        <w:t xml:space="preserve">            "post_time": "2017-06-29 14:51:46.0",</w:t>
-      </w:r>
-    </w:p>
-    <w:p>
-      <w:r>
-        <w:rPr>
-          <w:rFonts w:hint="eastAsia"/>
-        </w:rPr>
-        <w:t xml:space="preserve">            "answer_sum": "0",</w:t>
-      </w:r>
-    </w:p>
-    <w:p>
-      <w:r>
-        <w:rPr>
-          <w:rFonts w:hint="eastAsia"/>
-        </w:rPr>
-        <w:t xml:space="preserve">            "name": "unknow"</w:t>
-      </w:r>
-    </w:p>
-    <w:p>
-      <w:r>
-        <w:rPr>
-          <w:rFonts w:hint="eastAsia"/>
-        </w:rPr>
-        <w:t xml:space="preserve">        }</w:t>
-      </w:r>
-    </w:p>
-    <w:p>
-      <w:pPr>
-        <w:ind w:firstLine="420"/>
-      </w:pPr>
-      <w:r>
-        <w:rPr>
-          <w:rFonts w:hint="eastAsia"/>
-        </w:rPr>
-        <w:t>]</w:t>
-      </w:r>
-    </w:p>
-    <w:p>
-      <w:r>
-        <w:rPr>
-          <w:rFonts w:hint="eastAsia"/>
-        </w:rPr>
-        <w:t>}</w:t>
-      </w:r>
-    </w:p>
-    <w:p/>
-    <w:p>
-      <w:pPr>
-        <w:pStyle w:val="4"/>
-      </w:pPr>
-      <w:bookmarkStart w:id="14" w:name="_Toc6602"/>
-      <w:r>
-        <w:t>QuestListByUid</w:t>
-      </w:r>
-      <w:bookmarkEnd w:id="14"/>
-    </w:p>
-    <w:p>
-      <w:pPr>
-        <w:rPr>
-          <w:rStyle w:val="11"/>
-        </w:rPr>
-      </w:pPr>
-      <w:r>
-        <w:rPr>
-          <w:rStyle w:val="11"/>
-          <w:rFonts w:hint="eastAsia"/>
-        </w:rPr>
-        <w:t>请求：</w:t>
-      </w:r>
-    </w:p>
-    <w:p>
-      <w:r>
-        <w:rPr>
-          <w:rFonts w:hint="eastAsia"/>
-        </w:rPr>
-        <w:t>u</w:t>
-      </w:r>
-      <w:r>
-        <w:rPr>
-          <w:rFonts w:hint="eastAsia"/>
-        </w:rPr>
-        <w:t>id</w:t>
-      </w:r>
-    </w:p>
-    <w:p>
-      <w:r>
-        <w:rPr>
-          <w:rFonts w:hint="eastAsia"/>
-        </w:rPr>
-        <w:t>type</w:t>
-      </w:r>
-    </w:p>
-    <w:p>
-      <w:r>
-        <w:rPr>
-          <w:rFonts w:hint="eastAsia"/>
-        </w:rPr>
-        <w:t>page</w:t>
-      </w:r>
-      <w:r>
-        <w:rPr>
-          <w:rFonts w:hint="eastAsia"/>
-        </w:rPr>
-        <w:tab/>
-      </w:r>
-      <w:r>
-        <w:rPr>
-          <w:rFonts w:hint="eastAsia"/>
-        </w:rPr>
-        <w:tab/>
-      </w:r>
-      <w:r>
-        <w:rPr>
-          <w:rFonts w:hint="eastAsia"/>
-        </w:rPr>
-        <w:t>页码</w:t>
-      </w:r>
-    </w:p>
-    <w:p>
-      <w:pPr>
-        <w:rPr>
-          <w:rStyle w:val="11"/>
-        </w:rPr>
-      </w:pPr>
-      <w:r>
-        <w:rPr>
-          <w:rStyle w:val="11"/>
-          <w:rFonts w:hint="eastAsia"/>
-        </w:rPr>
-        <w:t>回复：</w:t>
-      </w:r>
-    </w:p>
-    <w:p>
-      <w:r>
-        <w:t>"isOK"</w:t>
-      </w:r>
-      <w:r>
-        <w:rPr>
-          <w:rFonts w:hint="eastAsia"/>
-        </w:rPr>
-        <w:t xml:space="preserve"> </w:t>
-      </w:r>
-      <w:r>
-        <w:rPr>
-          <w:rFonts w:hint="eastAsia"/>
-        </w:rPr>
-        <w:t>请求成功与否</w:t>
-      </w:r>
-    </w:p>
-    <w:p>
-      <w:r>
-        <w:t>"</w:t>
-      </w:r>
-      <w:r>
-        <w:rPr>
-          <w:rFonts w:hint="eastAsia"/>
-        </w:rPr>
-        <w:t>quests</w:t>
-      </w:r>
-      <w:r>
-        <w:t xml:space="preserve">": </w:t>
-      </w:r>
-      <w:r>
-        <w:t>返回一个</w:t>
-      </w:r>
-      <w:r>
-        <w:rPr>
-          <w:rFonts w:hint="eastAsia"/>
-        </w:rPr>
-        <w:t>quests</w:t>
-      </w:r>
-      <w:r>
-        <w:t>数组</w:t>
-      </w:r>
-      <w:r>
-        <w:rPr>
-          <w:rFonts w:hint="eastAsia"/>
-        </w:rPr>
-        <w:t>,</w:t>
-      </w:r>
-      <w:r>
-        <w:rPr>
-          <w:rFonts w:hint="eastAsia"/>
-        </w:rPr>
-        <w:t>包含下列属性值</w:t>
-      </w:r>
-    </w:p>
-    <w:p>
-      <w:r>
-        <w:rPr>
-          <w:rFonts w:hint="eastAsia"/>
-        </w:rPr>
         <w:t xml:space="preserve"> </w:t>
       </w:r>
       <w:r>
@@ -3819,386 +3500,373 @@
         <w:ind w:leftChars="500" w:left="1050"/>
       </w:pPr>
       <w:r>
+        <w:t>"</w:t>
+      </w:r>
+      <w:r>
+        <w:rPr>
+          <w:rFonts w:hint="eastAsia"/>
+        </w:rPr>
+        <w:t>id</w:t>
+      </w:r>
+      <w:r>
+        <w:t>"</w:t>
+      </w:r>
+    </w:p>
+    <w:p>
+      <w:pPr>
+        <w:ind w:leftChars="500" w:left="1050"/>
+      </w:pPr>
+      <w:r>
+        <w:t>"uid"</w:t>
+      </w:r>
+    </w:p>
+    <w:p>
+      <w:pPr>
+        <w:ind w:leftChars="500" w:left="1050"/>
+      </w:pPr>
+      <w:r>
+        <w:t>"</w:t>
+      </w:r>
+      <w:r>
+        <w:rPr>
+          <w:rFonts w:hint="eastAsia"/>
+        </w:rPr>
+        <w:t>title</w:t>
+      </w:r>
+      <w:r>
+        <w:t xml:space="preserve">" </w:t>
+      </w:r>
+    </w:p>
+    <w:p>
+      <w:pPr>
+        <w:ind w:leftChars="500" w:left="1050"/>
+      </w:pPr>
+      <w:r>
+        <w:t>"</w:t>
+      </w:r>
+      <w:r>
+        <w:rPr>
+          <w:rFonts w:hint="eastAsia"/>
+        </w:rPr>
+        <w:t>detail</w:t>
+      </w:r>
+      <w:r>
+        <w:t>"</w:t>
+      </w:r>
+    </w:p>
+    <w:p>
+      <w:pPr>
+        <w:ind w:leftChars="500" w:left="1050"/>
+      </w:pPr>
+      <w:r>
+        <w:t>“</w:t>
+      </w:r>
+      <w:r>
+        <w:rPr>
+          <w:rFonts w:hint="eastAsia"/>
+        </w:rPr>
+        <w:t>post_time</w:t>
+      </w:r>
+      <w:r>
+        <w:t>”</w:t>
+      </w:r>
+    </w:p>
+    <w:p>
+      <w:pPr>
+        <w:ind w:leftChars="500" w:left="1050"/>
+      </w:pPr>
+      <w:r>
+        <w:t>"</w:t>
+      </w:r>
+      <w:r>
+        <w:rPr>
+          <w:rFonts w:hint="eastAsia"/>
+        </w:rPr>
+        <w:t>answer</w:t>
+      </w:r>
+      <w:r>
+        <w:t>_sum"</w:t>
+      </w:r>
+    </w:p>
+    <w:p>
+      <w:pPr>
+        <w:ind w:leftChars="500" w:left="1050"/>
+      </w:pPr>
+      <w:r>
+        <w:t>“</w:t>
+      </w:r>
+      <w:r>
+        <w:rPr>
+          <w:rFonts w:hint="eastAsia"/>
+        </w:rPr>
+        <w:t>name</w:t>
+      </w:r>
+      <w:r>
+        <w:t>”</w:t>
+      </w:r>
+    </w:p>
+    <w:p>
+      <w:pPr>
+        <w:ind w:leftChars="500" w:left="1050"/>
+      </w:pPr>
+      <w:r>
+        <w:t>]</w:t>
+      </w:r>
+    </w:p>
+    <w:p>
+      <w:pPr>
+        <w:rPr>
+          <w:rStyle w:val="11"/>
+        </w:rPr>
+      </w:pPr>
+      <w:r>
+        <w:rPr>
+          <w:rStyle w:val="11"/>
+        </w:rPr>
+        <w:t>DEMO</w:t>
+      </w:r>
+    </w:p>
+    <w:p>
+      <w:r>
+        <w:rPr>
+          <w:rFonts w:hint="eastAsia"/>
+        </w:rPr>
+        <w:t>{</w:t>
+      </w:r>
+    </w:p>
+    <w:p>
+      <w:r>
+        <w:rPr>
+          <w:rFonts w:hint="eastAsia"/>
+        </w:rPr>
+        <w:t xml:space="preserve">    "isOK": true,</w:t>
+      </w:r>
+    </w:p>
+    <w:p>
+      <w:r>
+        <w:rPr>
+          <w:rFonts w:hint="eastAsia"/>
+        </w:rPr>
+        <w:t xml:space="preserve">    "quests": [</w:t>
+      </w:r>
+    </w:p>
+    <w:p>
+      <w:r>
+        <w:rPr>
+          <w:rFonts w:hint="eastAsia"/>
+        </w:rPr>
+        <w:t xml:space="preserve">        {</w:t>
+      </w:r>
+    </w:p>
+    <w:p>
+      <w:r>
+        <w:rPr>
+          <w:rFonts w:hint="eastAsia"/>
+        </w:rPr>
+        <w:t xml:space="preserve">            "id": "139",</w:t>
+      </w:r>
+    </w:p>
+    <w:p>
+      <w:r>
+        <w:rPr>
+          <w:rFonts w:hint="eastAsia"/>
+        </w:rPr>
+        <w:t xml:space="preserve">            "uid": "11",</w:t>
+      </w:r>
+    </w:p>
+    <w:p>
+      <w:r>
+        <w:rPr>
+          <w:rFonts w:hint="eastAsia"/>
+        </w:rPr>
+        <w:t xml:space="preserve">            "title": "title4",</w:t>
+      </w:r>
+    </w:p>
+    <w:p>
+      <w:r>
+        <w:rPr>
+          <w:rFonts w:hint="eastAsia"/>
+        </w:rPr>
+        <w:t xml:space="preserve">            "detail": "detial4",</w:t>
+      </w:r>
+    </w:p>
+    <w:p>
+      <w:r>
+        <w:rPr>
+          <w:rFonts w:hint="eastAsia"/>
+        </w:rPr>
+        <w:t xml:space="preserve">            "post_time": "2017-06-29 14:51:46.0",</w:t>
+      </w:r>
+    </w:p>
+    <w:p>
+      <w:r>
+        <w:rPr>
+          <w:rFonts w:hint="eastAsia"/>
+        </w:rPr>
+        <w:t xml:space="preserve">            "answer_sum": "0",</w:t>
+      </w:r>
+    </w:p>
+    <w:p>
+      <w:r>
+        <w:rPr>
+          <w:rFonts w:hint="eastAsia"/>
+        </w:rPr>
+        <w:t xml:space="preserve">            "name": "????"</w:t>
+      </w:r>
+    </w:p>
+    <w:p>
+      <w:r>
+        <w:rPr>
+          <w:rFonts w:hint="eastAsia"/>
+        </w:rPr>
+        <w:t xml:space="preserve">        },</w:t>
+      </w:r>
+    </w:p>
+    <w:p>
+      <w:r>
+        <w:rPr>
+          <w:rFonts w:hint="eastAsia"/>
+        </w:rPr>
+        <w:t xml:space="preserve">        {</w:t>
+      </w:r>
+    </w:p>
+    <w:p>
+      <w:r>
+        <w:rPr>
+          <w:rFonts w:hint="eastAsia"/>
+        </w:rPr>
+        <w:t xml:space="preserve">            "id": "140",</w:t>
+      </w:r>
+    </w:p>
+    <w:p>
+      <w:r>
+        <w:rPr>
+          <w:rFonts w:hint="eastAsia"/>
+        </w:rPr>
+        <w:t xml:space="preserve">            "uid": "12",</w:t>
+      </w:r>
+    </w:p>
+    <w:p>
+      <w:r>
+        <w:rPr>
+          <w:rFonts w:hint="eastAsia"/>
+        </w:rPr>
+        <w:t xml:space="preserve">            "title": "title4",</w:t>
+      </w:r>
+    </w:p>
+    <w:p>
+      <w:r>
+        <w:rPr>
+          <w:rFonts w:hint="eastAsia"/>
+        </w:rPr>
+        <w:t xml:space="preserve">            "detail": "detial4",</w:t>
+      </w:r>
+    </w:p>
+    <w:p>
+      <w:r>
+        <w:rPr>
+          <w:rFonts w:hint="eastAsia"/>
+        </w:rPr>
+        <w:t xml:space="preserve">            "post_time": "2017-06-29 14:51:46.0",</w:t>
+      </w:r>
+    </w:p>
+    <w:p>
+      <w:r>
+        <w:rPr>
+          <w:rFonts w:hint="eastAsia"/>
+        </w:rPr>
+        <w:t xml:space="preserve">            "answer_sum": "0",</w:t>
+      </w:r>
+    </w:p>
+    <w:p>
+      <w:r>
+        <w:rPr>
+          <w:rFonts w:hint="eastAsia"/>
+        </w:rPr>
+        <w:t xml:space="preserve">            "name": "unknow"</w:t>
+      </w:r>
+    </w:p>
+    <w:p>
+      <w:r>
+        <w:rPr>
+          <w:rFonts w:hint="eastAsia"/>
+        </w:rPr>
+        <w:t xml:space="preserve">        }</w:t>
+      </w:r>
+    </w:p>
+    <w:p>
+      <w:pPr>
+        <w:ind w:firstLine="420"/>
+      </w:pPr>
+      <w:r>
+        <w:rPr>
+          <w:rFonts w:hint="eastAsia"/>
+        </w:rPr>
+        <w:t>]</w:t>
+      </w:r>
+    </w:p>
+    <w:p>
+      <w:r>
+        <w:rPr>
+          <w:rFonts w:hint="eastAsia"/>
+        </w:rPr>
+        <w:t>}</w:t>
+      </w:r>
+    </w:p>
+    <w:p/>
+    <w:p>
+      <w:pPr>
+        <w:pStyle w:val="2"/>
+      </w:pPr>
+      <w:bookmarkStart w:id="15" w:name="_Toc2268"/>
+      <w:r>
+        <w:t>答案相关</w:t>
+      </w:r>
+      <w:bookmarkEnd w:id="15"/>
+    </w:p>
+    <w:p/>
+    <w:p>
+      <w:pPr>
+        <w:pStyle w:val="4"/>
+      </w:pPr>
+      <w:bookmarkStart w:id="16" w:name="_Toc29653"/>
+      <w:r>
+        <w:t>SetAnswer</w:t>
+      </w:r>
+      <w:bookmarkEnd w:id="16"/>
+    </w:p>
+    <w:p>
+      <w:r>
+        <w:t>编辑回答</w:t>
+      </w:r>
+    </w:p>
+    <w:p>
+      <w:pPr>
+        <w:rPr>
+          <w:rStyle w:val="11"/>
+        </w:rPr>
+      </w:pPr>
+      <w:r>
+        <w:rPr>
+          <w:rStyle w:val="11"/>
+        </w:rPr>
+        <w:t>请求：</w:t>
+      </w:r>
+    </w:p>
+    <w:p>
+      <w:r>
+        <w:rPr>
+          <w:rFonts w:hint="eastAsia"/>
+        </w:rPr>
         <w:lastRenderedPageBreak/>
-        <w:t>"</w:t>
-      </w:r>
-      <w:r>
-        <w:rPr>
-          <w:rFonts w:hint="eastAsia"/>
-        </w:rPr>
+        <w:t>q</w:t>
+      </w:r>
+      <w:r>
         <w:t>id</w:t>
       </w:r>
-      <w:r>
-        <w:t>"</w:t>
-      </w:r>
-    </w:p>
-    <w:p>
-      <w:pPr>
-        <w:ind w:leftChars="500" w:left="1050"/>
-      </w:pPr>
-      <w:r>
-        <w:t>"uid"</w:t>
-      </w:r>
-    </w:p>
-    <w:p>
-      <w:pPr>
-        <w:ind w:leftChars="500" w:left="1050"/>
-      </w:pPr>
-      <w:r>
-        <w:t>"</w:t>
-      </w:r>
-      <w:r>
-        <w:rPr>
-          <w:rFonts w:hint="eastAsia"/>
-        </w:rPr>
-        <w:t>title</w:t>
-      </w:r>
-      <w:r>
-        <w:t xml:space="preserve">" </w:t>
-      </w:r>
-    </w:p>
-    <w:p>
-      <w:pPr>
-        <w:ind w:leftChars="500" w:left="1050"/>
-      </w:pPr>
-      <w:r>
-        <w:t>"</w:t>
-      </w:r>
-      <w:r>
-        <w:rPr>
-          <w:rFonts w:hint="eastAsia"/>
-        </w:rPr>
-        <w:t>detail</w:t>
-      </w:r>
-      <w:r>
-        <w:t>"</w:t>
-      </w:r>
-    </w:p>
-    <w:p>
-      <w:pPr>
-        <w:ind w:leftChars="500" w:left="1050"/>
-      </w:pPr>
-      <w:r>
-        <w:t>“</w:t>
-      </w:r>
-      <w:r>
-        <w:rPr>
-          <w:rFonts w:hint="eastAsia"/>
-        </w:rPr>
-        <w:t>post_time</w:t>
-      </w:r>
-      <w:r>
-        <w:t>”</w:t>
-      </w:r>
-    </w:p>
-    <w:p>
-      <w:pPr>
-        <w:ind w:leftChars="500" w:left="1050"/>
-      </w:pPr>
-      <w:r>
-        <w:t>"</w:t>
-      </w:r>
-      <w:r>
-        <w:rPr>
-          <w:rFonts w:hint="eastAsia"/>
-        </w:rPr>
-        <w:t>answer</w:t>
-      </w:r>
-      <w:r>
-        <w:t>_sum"</w:t>
-      </w:r>
-    </w:p>
-    <w:p>
-      <w:pPr>
-        <w:ind w:leftChars="500" w:left="1050"/>
-      </w:pPr>
-      <w:r>
-        <w:t>“</w:t>
-      </w:r>
-      <w:r>
-        <w:rPr>
-          <w:rFonts w:hint="eastAsia"/>
-        </w:rPr>
-        <w:t>name</w:t>
-      </w:r>
-      <w:r>
-        <w:t>”</w:t>
-      </w:r>
-    </w:p>
-    <w:p>
-      <w:pPr>
-        <w:ind w:leftChars="500" w:left="1050"/>
-      </w:pPr>
-      <w:r>
-        <w:t>]</w:t>
-      </w:r>
-    </w:p>
-    <w:p>
-      <w:pPr>
-        <w:rPr>
-          <w:rStyle w:val="11"/>
-        </w:rPr>
-      </w:pPr>
-      <w:r>
-        <w:rPr>
-          <w:rStyle w:val="11"/>
-        </w:rPr>
-        <w:t>DEMO</w:t>
-      </w:r>
-    </w:p>
-    <w:p>
-      <w:r>
-        <w:rPr>
-          <w:rFonts w:hint="eastAsia"/>
-        </w:rPr>
-        <w:t>{</w:t>
-      </w:r>
-    </w:p>
-    <w:p>
-      <w:r>
-        <w:rPr>
-          <w:rFonts w:hint="eastAsia"/>
-        </w:rPr>
-        <w:t xml:space="preserve">    "isOK": true,</w:t>
-      </w:r>
-    </w:p>
-    <w:p>
-      <w:r>
-        <w:rPr>
-          <w:rFonts w:hint="eastAsia"/>
-        </w:rPr>
-        <w:t xml:space="preserve">    "quests": [</w:t>
-      </w:r>
-    </w:p>
-    <w:p>
-      <w:r>
-        <w:rPr>
-          <w:rFonts w:hint="eastAsia"/>
-        </w:rPr>
-        <w:t xml:space="preserve">        {</w:t>
-      </w:r>
-    </w:p>
-    <w:p>
-      <w:r>
-        <w:rPr>
-          <w:rFonts w:hint="eastAsia"/>
-        </w:rPr>
-        <w:t xml:space="preserve">            "id": "139",</w:t>
-      </w:r>
-    </w:p>
-    <w:p>
-      <w:r>
-        <w:rPr>
-          <w:rFonts w:hint="eastAsia"/>
-        </w:rPr>
-        <w:t xml:space="preserve">            "uid": "11",</w:t>
-      </w:r>
-    </w:p>
-    <w:p>
-      <w:r>
-        <w:rPr>
-          <w:rFonts w:hint="eastAsia"/>
-        </w:rPr>
-        <w:t xml:space="preserve">            "title": "title4",</w:t>
-      </w:r>
-    </w:p>
-    <w:p>
-      <w:r>
-        <w:rPr>
-          <w:rFonts w:hint="eastAsia"/>
-        </w:rPr>
-        <w:t xml:space="preserve">            "detail": "detial4",</w:t>
-      </w:r>
-    </w:p>
-    <w:p>
-      <w:r>
-        <w:rPr>
-          <w:rFonts w:hint="eastAsia"/>
-        </w:rPr>
-        <w:t xml:space="preserve">            "post_time": "2017-06-29 14:51:46.0",</w:t>
-      </w:r>
-    </w:p>
-    <w:p>
-      <w:r>
-        <w:rPr>
-          <w:rFonts w:hint="eastAsia"/>
-        </w:rPr>
-        <w:t xml:space="preserve">            "</w:t>
-      </w:r>
-      <w:r>
-        <w:rPr>
-          <w:rFonts w:hint="eastAsia"/>
-        </w:rPr>
-        <w:t>answer_sum": "0",</w:t>
-      </w:r>
-    </w:p>
-    <w:p>
-      <w:r>
-        <w:rPr>
-          <w:rFonts w:hint="eastAsia"/>
-        </w:rPr>
-        <w:t xml:space="preserve">            "name": "????"</w:t>
-      </w:r>
-    </w:p>
-    <w:p>
-      <w:r>
-        <w:rPr>
-          <w:rFonts w:hint="eastAsia"/>
-        </w:rPr>
-        <w:t xml:space="preserve">        },</w:t>
-      </w:r>
-    </w:p>
-    <w:p>
-      <w:r>
-        <w:rPr>
-          <w:rFonts w:hint="eastAsia"/>
-        </w:rPr>
-        <w:t xml:space="preserve">        {</w:t>
-      </w:r>
-    </w:p>
-    <w:p>
-      <w:r>
-        <w:rPr>
-          <w:rFonts w:hint="eastAsia"/>
-        </w:rPr>
-        <w:t xml:space="preserve">            "id": "140",</w:t>
-      </w:r>
-    </w:p>
-    <w:p>
-      <w:r>
-        <w:rPr>
-          <w:rFonts w:hint="eastAsia"/>
-        </w:rPr>
-        <w:t xml:space="preserve">            "uid": "12",</w:t>
-      </w:r>
-    </w:p>
-    <w:p>
-      <w:r>
-        <w:rPr>
-          <w:rFonts w:hint="eastAsia"/>
-        </w:rPr>
-        <w:t xml:space="preserve">            "title": "title4",</w:t>
-      </w:r>
-    </w:p>
-    <w:p>
-      <w:r>
-        <w:rPr>
-          <w:rFonts w:hint="eastAsia"/>
-        </w:rPr>
-        <w:t xml:space="preserve">            "detail": "detial4",</w:t>
-      </w:r>
-    </w:p>
-    <w:p>
-      <w:r>
-        <w:rPr>
-          <w:rFonts w:hint="eastAsia"/>
-        </w:rPr>
-        <w:t xml:space="preserve">            "post_time": "2017-06-29 14:51:46.0",</w:t>
-      </w:r>
-    </w:p>
-    <w:p>
-      <w:r>
-        <w:rPr>
-          <w:rFonts w:hint="eastAsia"/>
-        </w:rPr>
-        <w:t xml:space="preserve">            "answer_sum": </w:t>
-      </w:r>
-      <w:r>
-        <w:rPr>
-          <w:rFonts w:hint="eastAsia"/>
-        </w:rPr>
-        <w:t>"0",</w:t>
-      </w:r>
-    </w:p>
-    <w:p>
-      <w:r>
-        <w:rPr>
-          <w:rFonts w:hint="eastAsia"/>
-        </w:rPr>
-        <w:t xml:space="preserve">            "name": "unknow"</w:t>
-      </w:r>
-    </w:p>
-    <w:p>
-      <w:r>
-        <w:rPr>
-          <w:rFonts w:hint="eastAsia"/>
-        </w:rPr>
-        <w:t xml:space="preserve">        }</w:t>
-      </w:r>
-    </w:p>
-    <w:p>
-      <w:pPr>
-        <w:ind w:firstLine="420"/>
-      </w:pPr>
-      <w:r>
-        <w:rPr>
-          <w:rFonts w:hint="eastAsia"/>
-        </w:rPr>
-        <w:t>]</w:t>
-      </w:r>
-    </w:p>
-    <w:p>
-      <w:r>
-        <w:rPr>
-          <w:rFonts w:hint="eastAsia"/>
-        </w:rPr>
-        <w:t>}</w:t>
-      </w:r>
-    </w:p>
-    <w:p/>
-    <w:p>
-      <w:pPr>
-        <w:pStyle w:val="2"/>
-      </w:pPr>
-      <w:bookmarkStart w:id="15" w:name="_Toc2268"/>
-      <w:r>
-        <w:t>答案相关</w:t>
-      </w:r>
-      <w:bookmarkEnd w:id="15"/>
-    </w:p>
-    <w:p/>
-    <w:p>
-      <w:pPr>
-        <w:pStyle w:val="4"/>
-      </w:pPr>
-      <w:bookmarkStart w:id="16" w:name="_Toc29653"/>
-      <w:r>
-        <w:t>SetAnswer</w:t>
-      </w:r>
-      <w:bookmarkEnd w:id="16"/>
-    </w:p>
-    <w:p>
-      <w:r>
-        <w:t>编辑回答</w:t>
-      </w:r>
-    </w:p>
-    <w:p>
-      <w:pPr>
-        <w:rPr>
-          <w:rStyle w:val="11"/>
-        </w:rPr>
-      </w:pPr>
-      <w:r>
-        <w:rPr>
-          <w:rStyle w:val="11"/>
-        </w:rPr>
-        <w:t>请求：</w:t>
-      </w:r>
-    </w:p>
-    <w:p>
-      <w:r>
-        <w:rPr>
-          <w:rFonts w:hint="eastAsia"/>
-        </w:rPr>
-        <w:t>q</w:t>
-      </w:r>
-      <w:r>
-        <w:t>id</w:t>
-      </w:r>
-    </w:p>
-    <w:p>
-      <w:r>
-        <w:lastRenderedPageBreak/>
+    </w:p>
+    <w:p>
+      <w:r>
         <w:t>uid</w:t>
       </w:r>
     </w:p>
@@ -4421,6 +4089,36 @@
       </w:r>
     </w:p>
     <w:p>
+      <w:r>
+        <w:tab/>
+      </w:r>
+      <w:r>
+        <w:tab/>
+        <w:t xml:space="preserve">  </w:t>
+      </w:r>
+      <w:r>
+        <w:rPr>
+          <w:highlight w:val="yellow"/>
+        </w:rPr>
+        <w:t>"</w:t>
+      </w:r>
+      <w:r>
+        <w:rPr>
+          <w:rFonts w:hint="eastAsia"/>
+          <w:highlight w:val="yellow"/>
+        </w:rPr>
+        <w:t>aid</w:t>
+      </w:r>
+      <w:r>
+        <w:rPr>
+          <w:highlight w:val="yellow"/>
+        </w:rPr>
+        <w:t>"</w:t>
+      </w:r>
+      <w:bookmarkStart w:id="18" w:name="_GoBack"/>
+      <w:bookmarkEnd w:id="18"/>
+    </w:p>
+    <w:p>
       <w:pPr>
         <w:ind w:leftChars="500" w:left="1050"/>
       </w:pPr>
@@ -4463,6 +4161,88 @@
     <w:p>
       <w:pPr>
         <w:ind w:leftChars="500" w:left="1050"/>
+        <w:rPr>
+          <w:highlight w:val="yellow"/>
+        </w:rPr>
+      </w:pPr>
+      <w:r>
+        <w:rPr>
+          <w:highlight w:val="yellow"/>
+        </w:rPr>
+        <w:t>"</w:t>
+      </w:r>
+      <w:r>
+        <w:rPr>
+          <w:highlight w:val="yellow"/>
+        </w:rPr>
+        <w:t>photo</w:t>
+      </w:r>
+      <w:r>
+        <w:rPr>
+          <w:highlight w:val="yellow"/>
+        </w:rPr>
+        <w:t>"</w:t>
+      </w:r>
+      <w:r>
+        <w:rPr>
+          <w:highlight w:val="yellow"/>
+        </w:rPr>
+        <w:t xml:space="preserve">  </w:t>
+      </w:r>
+      <w:r>
+        <w:rPr>
+          <w:highlight w:val="yellow"/>
+        </w:rPr>
+        <w:t>头像</w:t>
+      </w:r>
+    </w:p>
+    <w:p>
+      <w:pPr>
+        <w:ind w:leftChars="500" w:left="1050"/>
+        <w:rPr>
+          <w:rFonts w:hint="eastAsia"/>
+        </w:rPr>
+      </w:pPr>
+      <w:r>
+        <w:rPr>
+          <w:highlight w:val="yellow"/>
+        </w:rPr>
+        <w:t>"</w:t>
+      </w:r>
+      <w:r>
+        <w:rPr>
+          <w:highlight w:val="yellow"/>
+        </w:rPr>
+        <w:t>name</w:t>
+      </w:r>
+      <w:r>
+        <w:rPr>
+          <w:highlight w:val="yellow"/>
+        </w:rPr>
+        <w:t>"</w:t>
+      </w:r>
+      <w:r>
+        <w:rPr>
+          <w:highlight w:val="yellow"/>
+        </w:rPr>
+        <w:t xml:space="preserve">  </w:t>
+      </w:r>
+      <w:r>
+        <w:rPr>
+          <w:highlight w:val="yellow"/>
+        </w:rPr>
+        <w:t xml:space="preserve"> </w:t>
+      </w:r>
+      <w:r>
+        <w:rPr>
+          <w:highlight w:val="yellow"/>
+        </w:rPr>
+        <w:t>姓名</w:t>
+      </w:r>
+    </w:p>
+    <w:p>
+      <w:pPr>
+        <w:ind w:leftChars="500" w:left="1050"/>
       </w:pPr>
       <w:r>
         <w:t>]</w:t>
@@ -4525,10 +4305,7 @@
     </w:p>
     <w:p>
       <w:r>
-        <w:t xml:space="preserve">            "agree_sum</w:t>
-      </w:r>
-      <w:r>
-        <w:t>": 0,</w:t>
+        <w:t xml:space="preserve">            "agree_sum": 0,</w:t>
       </w:r>
     </w:p>
     <w:p>
@@ -4551,6 +4328,7 @@
         <w:rPr>
           <w:rFonts w:hint="eastAsia"/>
         </w:rPr>
+        <w:lastRenderedPageBreak/>
         <w:t xml:space="preserve">            "detail": ".........................................................",</w:t>
       </w:r>
     </w:p>
@@ -4571,11 +4349,7 @@
     </w:p>
     <w:p>
       <w:r>
-        <w:lastRenderedPageBreak/>
-        <w:t xml:space="preserve">            "</w:t>
-      </w:r>
-      <w:r>
-        <w:t>comment_sum": 0</w:t>
+        <w:t xml:space="preserve">            "comment_sum": 0</w:t>
       </w:r>
     </w:p>
     <w:p>
@@ -4648,11 +4422,11 @@
       <w:pPr>
         <w:pStyle w:val="4"/>
       </w:pPr>
-      <w:bookmarkStart w:id="18" w:name="_Toc28915"/>
+      <w:bookmarkStart w:id="19" w:name="_Toc28915"/>
       <w:r>
         <w:t>SelectAmountAnswerByUid</w:t>
       </w:r>
-      <w:bookmarkEnd w:id="18"/>
+      <w:bookmarkEnd w:id="19"/>
     </w:p>
     <w:p>
       <w:r>
@@ -4674,13 +4448,7 @@
         <w:rPr>
           <w:rFonts w:hint="eastAsia"/>
         </w:rPr>
-        <w:t>（按</w:t>
-      </w:r>
-      <w:r>
-        <w:rPr>
-          <w:rFonts w:hint="eastAsia"/>
-        </w:rPr>
-        <w:t>发布时间排序）</w:t>
+        <w:t>（按发布时间排序）</w:t>
       </w:r>
     </w:p>
     <w:p>
@@ -4816,10 +4584,7 @@
     </w:p>
     <w:p>
       <w:r>
-        <w:t xml:space="preserve">            "</w:t>
-      </w:r>
-      <w:r>
-        <w:t>agree_sum": 0,</w:t>
+        <w:t xml:space="preserve">            "agree_sum": 0,</w:t>
       </w:r>
     </w:p>
     <w:p>
@@ -4837,11 +4602,11 @@
       <w:pPr>
         <w:pStyle w:val="4"/>
       </w:pPr>
-      <w:bookmarkStart w:id="19" w:name="_Toc2630"/>
+      <w:bookmarkStart w:id="20" w:name="_Toc2630"/>
       <w:r>
         <w:t>SelectAmountAnswerOfAttention</w:t>
       </w:r>
-      <w:bookmarkEnd w:id="19"/>
+      <w:bookmarkEnd w:id="20"/>
     </w:p>
     <w:p/>
     <w:p>
@@ -4862,26 +4627,25 @@
       <w:pPr>
         <w:pStyle w:val="2"/>
       </w:pPr>
-      <w:bookmarkStart w:id="20" w:name="_Toc13353"/>
-      <w:r>
-        <w:lastRenderedPageBreak/>
+      <w:bookmarkStart w:id="21" w:name="_Toc13353"/>
+      <w:r>
         <w:t>评论相关</w:t>
       </w:r>
-      <w:bookmarkEnd w:id="20"/>
+      <w:bookmarkEnd w:id="21"/>
     </w:p>
     <w:p/>
     <w:p>
       <w:pPr>
         <w:pStyle w:val="4"/>
       </w:pPr>
-      <w:bookmarkStart w:id="21" w:name="_Toc20959"/>
+      <w:bookmarkStart w:id="22" w:name="_Toc20959"/>
       <w:r>
         <w:rPr>
           <w:rFonts w:hint="eastAsia"/>
         </w:rPr>
         <w:t>PostComment</w:t>
       </w:r>
-      <w:bookmarkEnd w:id="21"/>
+      <w:bookmarkEnd w:id="22"/>
     </w:p>
     <w:p>
       <w:r>
@@ -4953,14 +4717,14 @@
       <w:pPr>
         <w:pStyle w:val="4"/>
       </w:pPr>
-      <w:bookmarkStart w:id="22" w:name="_Toc28619"/>
+      <w:bookmarkStart w:id="23" w:name="_Toc28619"/>
       <w:r>
         <w:rPr>
           <w:rFonts w:hint="eastAsia"/>
         </w:rPr>
         <w:t>CommentList</w:t>
       </w:r>
-      <w:bookmarkEnd w:id="22"/>
+      <w:bookmarkEnd w:id="23"/>
     </w:p>
     <w:p>
       <w:pPr>
@@ -5177,24 +4941,24 @@
       <w:pPr>
         <w:pStyle w:val="2"/>
       </w:pPr>
-      <w:bookmarkStart w:id="23" w:name="_Toc5454"/>
+      <w:bookmarkStart w:id="24" w:name="_Toc5454"/>
       <w:r>
         <w:rPr>
           <w:rFonts w:hint="eastAsia"/>
         </w:rPr>
         <w:t>相互关注</w:t>
       </w:r>
-      <w:bookmarkEnd w:id="23"/>
+      <w:bookmarkEnd w:id="24"/>
     </w:p>
     <w:p>
       <w:pPr>
         <w:pStyle w:val="4"/>
       </w:pPr>
-      <w:bookmarkStart w:id="24" w:name="_Toc14758"/>
+      <w:bookmarkStart w:id="25" w:name="_Toc14758"/>
       <w:r>
         <w:t>SetAttention</w:t>
       </w:r>
-      <w:bookmarkEnd w:id="24"/>
+      <w:bookmarkEnd w:id="25"/>
     </w:p>
     <w:p>
       <w:r>
@@ -5298,11 +5062,11 @@
       <w:pPr>
         <w:pStyle w:val="4"/>
       </w:pPr>
-      <w:bookmarkStart w:id="25" w:name="_Toc5609"/>
+      <w:bookmarkStart w:id="26" w:name="_Toc5609"/>
       <w:r>
         <w:t>SelectAttention</w:t>
       </w:r>
-      <w:bookmarkEnd w:id="25"/>
+      <w:bookmarkEnd w:id="26"/>
     </w:p>
     <w:p>
       <w:r>
@@ -5439,11 +5203,11 @@
       <w:pPr>
         <w:pStyle w:val="4"/>
       </w:pPr>
-      <w:bookmarkStart w:id="26" w:name="_Toc19819"/>
+      <w:bookmarkStart w:id="27" w:name="_Toc19819"/>
       <w:r>
         <w:t>SelectFollower</w:t>
       </w:r>
-      <w:bookmarkEnd w:id="26"/>
+      <w:bookmarkEnd w:id="27"/>
     </w:p>
     <w:p>
       <w:r>
@@ -5585,7 +5349,7 @@
       <w:pPr>
         <w:pStyle w:val="2"/>
       </w:pPr>
-      <w:bookmarkStart w:id="27" w:name="_Toc2419"/>
+      <w:bookmarkStart w:id="28" w:name="_Toc2419"/>
       <w:r>
         <w:rPr>
           <w:rStyle w:val="2Char"/>
@@ -5599,17 +5363,17 @@
         </w:rPr>
         <w:t>相关</w:t>
       </w:r>
-      <w:bookmarkEnd w:id="27"/>
+      <w:bookmarkEnd w:id="28"/>
     </w:p>
     <w:p>
       <w:pPr>
         <w:pStyle w:val="4"/>
       </w:pPr>
-      <w:bookmarkStart w:id="28" w:name="_Toc5982"/>
+      <w:bookmarkStart w:id="29" w:name="_Toc5982"/>
       <w:r>
         <w:t>AddUserLabel</w:t>
       </w:r>
-      <w:bookmarkEnd w:id="28"/>
+      <w:bookmarkEnd w:id="29"/>
     </w:p>
     <w:p>
       <w:r>
@@ -5719,11 +5483,11 @@
       <w:pPr>
         <w:pStyle w:val="4"/>
       </w:pPr>
-      <w:bookmarkStart w:id="29" w:name="_Toc10882"/>
+      <w:bookmarkStart w:id="30" w:name="_Toc10882"/>
       <w:r>
         <w:t>AddQuestLabel</w:t>
       </w:r>
-      <w:bookmarkEnd w:id="29"/>
+      <w:bookmarkEnd w:id="30"/>
     </w:p>
     <w:p>
       <w:r>
@@ -5784,11 +5548,11 @@
       <w:pPr>
         <w:pStyle w:val="4"/>
       </w:pPr>
-      <w:bookmarkStart w:id="30" w:name="_Toc29084"/>
+      <w:bookmarkStart w:id="31" w:name="_Toc29084"/>
       <w:r>
         <w:t>SelectQuestLabel</w:t>
       </w:r>
-      <w:bookmarkEnd w:id="30"/>
+      <w:bookmarkEnd w:id="31"/>
     </w:p>
     <w:p>
       <w:r>
@@ -6154,11 +5918,11 @@
       <w:pPr>
         <w:pStyle w:val="4"/>
       </w:pPr>
-      <w:bookmarkStart w:id="31" w:name="_Toc13618"/>
+      <w:bookmarkStart w:id="32" w:name="_Toc13618"/>
       <w:r>
         <w:t>SelectUserLabel</w:t>
       </w:r>
-      <w:bookmarkEnd w:id="31"/>
+      <w:bookmarkEnd w:id="32"/>
     </w:p>
     <w:p>
       <w:r>
@@ -6289,22 +6053,22 @@
       <w:pPr>
         <w:pStyle w:val="2"/>
       </w:pPr>
-      <w:bookmarkStart w:id="32" w:name="_Toc4211"/>
+      <w:bookmarkStart w:id="33" w:name="_Toc4211"/>
       <w:r>
         <w:lastRenderedPageBreak/>
         <w:t>主界面</w:t>
       </w:r>
-      <w:bookmarkEnd w:id="32"/>
+      <w:bookmarkEnd w:id="33"/>
     </w:p>
     <w:p>
       <w:pPr>
         <w:pStyle w:val="4"/>
       </w:pPr>
-      <w:bookmarkStart w:id="33" w:name="_Toc31383"/>
+      <w:bookmarkStart w:id="34" w:name="_Toc31383"/>
       <w:r>
         <w:t>homepage</w:t>
       </w:r>
-      <w:bookmarkEnd w:id="33"/>
+      <w:bookmarkEnd w:id="34"/>
     </w:p>
     <w:p>
       <w:r>
@@ -6396,8 +6160,6 @@
         </w:rPr>
         <w:t>超时情况难处理</w:t>
       </w:r>
-      <w:bookmarkStart w:id="34" w:name="_GoBack"/>
-      <w:bookmarkEnd w:id="34"/>
     </w:p>
     <w:p>
       <w:r>
@@ -6646,10 +6408,7 @@
         <w:t>0</w:t>
       </w:r>
       <w:r>
-        <w:t>表</w:t>
-      </w:r>
-      <w:r>
-        <w:t>示该提问</w:t>
+        <w:t>表示该提问</w:t>
       </w:r>
       <w:r>
         <w:rPr>
@@ -6827,13 +6586,7 @@
         <w:rPr>
           <w:rFonts w:hint="eastAsia"/>
         </w:rPr>
-        <w:t>测试</w:t>
-      </w:r>
-      <w:r>
-        <w:rPr>
-          <w:rFonts w:hint="eastAsia"/>
-        </w:rPr>
-        <w:t>是否乱码</w:t>
+        <w:t>测试是否乱码</w:t>
       </w:r>
       <w:r>
         <w:rPr>
@@ -6893,13 +6646,7 @@
         <w:rPr>
           <w:rFonts w:hint="eastAsia"/>
         </w:rPr>
-        <w:t xml:space="preserve">            "detail</w:t>
-      </w:r>
-      <w:r>
-        <w:rPr>
-          <w:rFonts w:hint="eastAsia"/>
-        </w:rPr>
-        <w:t>": "</w:t>
+        <w:t xml:space="preserve">            "detail": "</w:t>
       </w:r>
       <w:r>
         <w:rPr>
@@ -7012,7 +6759,6 @@
     <w:sdtPr>
       <w:id w:val="2077473077"/>
     </w:sdtPr>
-    <w:sdtEndPr/>
     <w:sdtContent>
       <w:p>
         <w:pPr>
@@ -7032,7 +6778,7 @@
             <w:noProof/>
             <w:lang w:val="zh-CN"/>
           </w:rPr>
-          <w:t>11</w:t>
+          <w:t>9</w:t>
         </w:r>
         <w:r>
           <w:fldChar w:fldCharType="end"/>
@@ -8078,7 +7824,7 @@
 </file>
 
 <file path=customXml/itemProps2.xml><?xml version="1.0" encoding="utf-8"?>
-<ds:datastoreItem xmlns:ds="http://schemas.openxmlformats.org/officeDocument/2006/customXml" ds:itemID="{2DDF359B-2936-444C-9478-54DD44DC67EE}">
+<ds:datastoreItem xmlns:ds="http://schemas.openxmlformats.org/officeDocument/2006/customXml" ds:itemID="{131D0B6E-081A-49C0-BB76-D8653877EFC8}">
   <ds:schemaRefs>
     <ds:schemaRef ds:uri="http://schemas.openxmlformats.org/officeDocument/2006/bibliography"/>
   </ds:schemaRefs>

--- a/json包格式.docx
+++ b/json包格式.docx
@@ -58,11 +58,21 @@
             <w:r>
               <w:tab/>
             </w:r>
-            <w:fldSimple w:instr=" PAGEREF _Toc21062 ">
-              <w:r>
-                <w:t>2</w:t>
-              </w:r>
-            </w:fldSimple>
+            <w:r>
+              <w:fldChar w:fldCharType="begin"/>
+            </w:r>
+            <w:r>
+              <w:instrText xml:space="preserve"> PAGEREF _Toc21062 </w:instrText>
+            </w:r>
+            <w:r>
+              <w:fldChar w:fldCharType="separate"/>
+            </w:r>
+            <w:r>
+              <w:t>2</w:t>
+            </w:r>
+            <w:r>
+              <w:fldChar w:fldCharType="end"/>
+            </w:r>
           </w:hyperlink>
         </w:p>
         <w:p>
@@ -82,11 +92,21 @@
             <w:r>
               <w:tab/>
             </w:r>
-            <w:fldSimple w:instr=" PAGEREF _Toc10597 ">
-              <w:r>
-                <w:t>2</w:t>
-              </w:r>
-            </w:fldSimple>
+            <w:r>
+              <w:fldChar w:fldCharType="begin"/>
+            </w:r>
+            <w:r>
+              <w:instrText xml:space="preserve"> PAGEREF _Toc10597 </w:instrText>
+            </w:r>
+            <w:r>
+              <w:fldChar w:fldCharType="separate"/>
+            </w:r>
+            <w:r>
+              <w:t>2</w:t>
+            </w:r>
+            <w:r>
+              <w:fldChar w:fldCharType="end"/>
+            </w:r>
           </w:hyperlink>
         </w:p>
         <w:p>
@@ -103,11 +123,21 @@
             <w:r>
               <w:tab/>
             </w:r>
-            <w:fldSimple w:instr=" PAGEREF _Toc12659 ">
-              <w:r>
-                <w:t>2</w:t>
-              </w:r>
-            </w:fldSimple>
+            <w:r>
+              <w:fldChar w:fldCharType="begin"/>
+            </w:r>
+            <w:r>
+              <w:instrText xml:space="preserve"> PAGEREF _Toc12659 </w:instrText>
+            </w:r>
+            <w:r>
+              <w:fldChar w:fldCharType="separate"/>
+            </w:r>
+            <w:r>
+              <w:t>2</w:t>
+            </w:r>
+            <w:r>
+              <w:fldChar w:fldCharType="end"/>
+            </w:r>
           </w:hyperlink>
         </w:p>
         <w:p>
@@ -124,11 +154,21 @@
             <w:r>
               <w:tab/>
             </w:r>
-            <w:fldSimple w:instr=" PAGEREF _Toc7739 ">
-              <w:r>
-                <w:t>3</w:t>
-              </w:r>
-            </w:fldSimple>
+            <w:r>
+              <w:fldChar w:fldCharType="begin"/>
+            </w:r>
+            <w:r>
+              <w:instrText xml:space="preserve"> PAGEREF _Toc7739 </w:instrText>
+            </w:r>
+            <w:r>
+              <w:fldChar w:fldCharType="separate"/>
+            </w:r>
+            <w:r>
+              <w:t>3</w:t>
+            </w:r>
+            <w:r>
+              <w:fldChar w:fldCharType="end"/>
+            </w:r>
           </w:hyperlink>
         </w:p>
         <w:p>
@@ -145,11 +185,21 @@
             <w:r>
               <w:tab/>
             </w:r>
-            <w:fldSimple w:instr=" PAGEREF _Toc378 ">
-              <w:r>
-                <w:t>3</w:t>
-              </w:r>
-            </w:fldSimple>
+            <w:r>
+              <w:fldChar w:fldCharType="begin"/>
+            </w:r>
+            <w:r>
+              <w:instrText xml:space="preserve"> PAGEREF _Toc378 </w:instrText>
+            </w:r>
+            <w:r>
+              <w:fldChar w:fldCharType="separate"/>
+            </w:r>
+            <w:r>
+              <w:t>3</w:t>
+            </w:r>
+            <w:r>
+              <w:fldChar w:fldCharType="end"/>
+            </w:r>
           </w:hyperlink>
         </w:p>
         <w:p>
@@ -169,11 +219,21 @@
             <w:r>
               <w:tab/>
             </w:r>
-            <w:fldSimple w:instr=" PAGEREF _Toc29099 ">
-              <w:r>
-                <w:t>3</w:t>
-              </w:r>
-            </w:fldSimple>
+            <w:r>
+              <w:fldChar w:fldCharType="begin"/>
+            </w:r>
+            <w:r>
+              <w:instrText xml:space="preserve"> PAGEREF _Toc29099 </w:instrText>
+            </w:r>
+            <w:r>
+              <w:fldChar w:fldCharType="separate"/>
+            </w:r>
+            <w:r>
+              <w:t>3</w:t>
+            </w:r>
+            <w:r>
+              <w:fldChar w:fldCharType="end"/>
+            </w:r>
           </w:hyperlink>
         </w:p>
         <w:p>
@@ -190,11 +250,21 @@
             <w:r>
               <w:tab/>
             </w:r>
-            <w:fldSimple w:instr=" PAGEREF _Toc20283 ">
-              <w:r>
-                <w:t>4</w:t>
-              </w:r>
-            </w:fldSimple>
+            <w:r>
+              <w:fldChar w:fldCharType="begin"/>
+            </w:r>
+            <w:r>
+              <w:instrText xml:space="preserve"> PAGEREF _Toc20283 </w:instrText>
+            </w:r>
+            <w:r>
+              <w:fldChar w:fldCharType="separate"/>
+            </w:r>
+            <w:r>
+              <w:t>4</w:t>
+            </w:r>
+            <w:r>
+              <w:fldChar w:fldCharType="end"/>
+            </w:r>
           </w:hyperlink>
         </w:p>
         <w:p>
@@ -214,11 +284,21 @@
             <w:r>
               <w:tab/>
             </w:r>
-            <w:fldSimple w:instr=" PAGEREF _Toc30796 ">
-              <w:r>
-                <w:t>4</w:t>
-              </w:r>
-            </w:fldSimple>
+            <w:r>
+              <w:fldChar w:fldCharType="begin"/>
+            </w:r>
+            <w:r>
+              <w:instrText xml:space="preserve"> PAGEREF _Toc30796 </w:instrText>
+            </w:r>
+            <w:r>
+              <w:fldChar w:fldCharType="separate"/>
+            </w:r>
+            <w:r>
+              <w:t>4</w:t>
+            </w:r>
+            <w:r>
+              <w:fldChar w:fldCharType="end"/>
+            </w:r>
           </w:hyperlink>
         </w:p>
         <w:p>
@@ -238,11 +318,21 @@
             <w:r>
               <w:tab/>
             </w:r>
-            <w:fldSimple w:instr=" PAGEREF _Toc4938 ">
-              <w:r>
-                <w:t>4</w:t>
-              </w:r>
-            </w:fldSimple>
+            <w:r>
+              <w:fldChar w:fldCharType="begin"/>
+            </w:r>
+            <w:r>
+              <w:instrText xml:space="preserve"> PAGEREF _Toc4938 </w:instrText>
+            </w:r>
+            <w:r>
+              <w:fldChar w:fldCharType="separate"/>
+            </w:r>
+            <w:r>
+              <w:t>4</w:t>
+            </w:r>
+            <w:r>
+              <w:fldChar w:fldCharType="end"/>
+            </w:r>
           </w:hyperlink>
         </w:p>
         <w:p>
@@ -259,11 +349,21 @@
             <w:r>
               <w:tab/>
             </w:r>
-            <w:fldSimple w:instr=" PAGEREF _Toc11633 ">
-              <w:r>
-                <w:t>5</w:t>
-              </w:r>
-            </w:fldSimple>
+            <w:r>
+              <w:fldChar w:fldCharType="begin"/>
+            </w:r>
+            <w:r>
+              <w:instrText xml:space="preserve"> PAGEREF _Toc11633 </w:instrText>
+            </w:r>
+            <w:r>
+              <w:fldChar w:fldCharType="separate"/>
+            </w:r>
+            <w:r>
+              <w:t>5</w:t>
+            </w:r>
+            <w:r>
+              <w:fldChar w:fldCharType="end"/>
+            </w:r>
           </w:hyperlink>
         </w:p>
         <w:p>
@@ -283,11 +383,21 @@
             <w:r>
               <w:tab/>
             </w:r>
-            <w:fldSimple w:instr=" PAGEREF _Toc21641 ">
-              <w:r>
-                <w:t>6</w:t>
-              </w:r>
-            </w:fldSimple>
+            <w:r>
+              <w:fldChar w:fldCharType="begin"/>
+            </w:r>
+            <w:r>
+              <w:instrText xml:space="preserve"> PAGEREF _Toc21641 </w:instrText>
+            </w:r>
+            <w:r>
+              <w:fldChar w:fldCharType="separate"/>
+            </w:r>
+            <w:r>
+              <w:t>6</w:t>
+            </w:r>
+            <w:r>
+              <w:fldChar w:fldCharType="end"/>
+            </w:r>
           </w:hyperlink>
         </w:p>
         <w:p>
@@ -304,11 +414,21 @@
             <w:r>
               <w:tab/>
             </w:r>
-            <w:fldSimple w:instr=" PAGEREF _Toc6602 ">
-              <w:r>
-                <w:t>7</w:t>
-              </w:r>
-            </w:fldSimple>
+            <w:r>
+              <w:fldChar w:fldCharType="begin"/>
+            </w:r>
+            <w:r>
+              <w:instrText xml:space="preserve"> PAGEREF _Toc6602 </w:instrText>
+            </w:r>
+            <w:r>
+              <w:fldChar w:fldCharType="separate"/>
+            </w:r>
+            <w:r>
+              <w:t>7</w:t>
+            </w:r>
+            <w:r>
+              <w:fldChar w:fldCharType="end"/>
+            </w:r>
           </w:hyperlink>
         </w:p>
         <w:p>
@@ -325,11 +445,21 @@
             <w:r>
               <w:tab/>
             </w:r>
-            <w:fldSimple w:instr=" PAGEREF _Toc2268 ">
-              <w:r>
-                <w:t>8</w:t>
-              </w:r>
-            </w:fldSimple>
+            <w:r>
+              <w:fldChar w:fldCharType="begin"/>
+            </w:r>
+            <w:r>
+              <w:instrText xml:space="preserve"> PAGEREF _Toc2268 </w:instrText>
+            </w:r>
+            <w:r>
+              <w:fldChar w:fldCharType="separate"/>
+            </w:r>
+            <w:r>
+              <w:t>8</w:t>
+            </w:r>
+            <w:r>
+              <w:fldChar w:fldCharType="end"/>
+            </w:r>
           </w:hyperlink>
         </w:p>
         <w:p>
@@ -346,11 +476,21 @@
             <w:r>
               <w:tab/>
             </w:r>
-            <w:fldSimple w:instr=" PAGEREF _Toc29653 ">
-              <w:r>
-                <w:t>8</w:t>
-              </w:r>
-            </w:fldSimple>
+            <w:r>
+              <w:fldChar w:fldCharType="begin"/>
+            </w:r>
+            <w:r>
+              <w:instrText xml:space="preserve"> PAGEREF _Toc29653 </w:instrText>
+            </w:r>
+            <w:r>
+              <w:fldChar w:fldCharType="separate"/>
+            </w:r>
+            <w:r>
+              <w:t>8</w:t>
+            </w:r>
+            <w:r>
+              <w:fldChar w:fldCharType="end"/>
+            </w:r>
           </w:hyperlink>
         </w:p>
         <w:p>
@@ -362,22 +502,26 @@
           </w:pPr>
           <w:hyperlink w:anchor="_Toc27724" w:history="1">
             <w:r>
-              <w:t>SelectA</w:t>
-            </w:r>
-            <w:r>
-              <w:t>m</w:t>
-            </w:r>
-            <w:r>
-              <w:t>ountAnswerByQid</w:t>
+              <w:t>SelectAmountAnswerByQid</w:t>
             </w:r>
             <w:r>
               <w:tab/>
             </w:r>
-            <w:fldSimple w:instr=" PAGEREF _Toc27724 ">
-              <w:r>
-                <w:t>9</w:t>
-              </w:r>
-            </w:fldSimple>
+            <w:r>
+              <w:fldChar w:fldCharType="begin"/>
+            </w:r>
+            <w:r>
+              <w:instrText xml:space="preserve"> PAGEREF _Toc27724 </w:instrText>
+            </w:r>
+            <w:r>
+              <w:fldChar w:fldCharType="separate"/>
+            </w:r>
+            <w:r>
+              <w:t>9</w:t>
+            </w:r>
+            <w:r>
+              <w:fldChar w:fldCharType="end"/>
+            </w:r>
           </w:hyperlink>
         </w:p>
         <w:p>
@@ -394,11 +538,21 @@
             <w:r>
               <w:tab/>
             </w:r>
-            <w:fldSimple w:instr=" PAGEREF _Toc28915 ">
-              <w:r>
-                <w:t>10</w:t>
-              </w:r>
-            </w:fldSimple>
+            <w:r>
+              <w:fldChar w:fldCharType="begin"/>
+            </w:r>
+            <w:r>
+              <w:instrText xml:space="preserve"> PAGEREF _Toc28915 </w:instrText>
+            </w:r>
+            <w:r>
+              <w:fldChar w:fldCharType="separate"/>
+            </w:r>
+            <w:r>
+              <w:t>10</w:t>
+            </w:r>
+            <w:r>
+              <w:fldChar w:fldCharType="end"/>
+            </w:r>
           </w:hyperlink>
         </w:p>
         <w:p>
@@ -415,11 +569,21 @@
             <w:r>
               <w:tab/>
             </w:r>
-            <w:fldSimple w:instr=" PAGEREF _Toc2630 ">
-              <w:r>
-                <w:t>10</w:t>
-              </w:r>
-            </w:fldSimple>
+            <w:r>
+              <w:fldChar w:fldCharType="begin"/>
+            </w:r>
+            <w:r>
+              <w:instrText xml:space="preserve"> PAGEREF _Toc2630 </w:instrText>
+            </w:r>
+            <w:r>
+              <w:fldChar w:fldCharType="separate"/>
+            </w:r>
+            <w:r>
+              <w:t>10</w:t>
+            </w:r>
+            <w:r>
+              <w:fldChar w:fldCharType="end"/>
+            </w:r>
           </w:hyperlink>
         </w:p>
         <w:p>
@@ -436,11 +600,21 @@
             <w:r>
               <w:tab/>
             </w:r>
-            <w:fldSimple w:instr=" PAGEREF _Toc13353 ">
-              <w:r>
-                <w:t>11</w:t>
-              </w:r>
-            </w:fldSimple>
+            <w:r>
+              <w:fldChar w:fldCharType="begin"/>
+            </w:r>
+            <w:r>
+              <w:instrText xml:space="preserve"> PAGEREF _Toc13353 </w:instrText>
+            </w:r>
+            <w:r>
+              <w:fldChar w:fldCharType="separate"/>
+            </w:r>
+            <w:r>
+              <w:t>11</w:t>
+            </w:r>
+            <w:r>
+              <w:fldChar w:fldCharType="end"/>
+            </w:r>
           </w:hyperlink>
         </w:p>
         <w:p>
@@ -460,11 +634,21 @@
             <w:r>
               <w:tab/>
             </w:r>
-            <w:fldSimple w:instr=" PAGEREF _Toc20959 ">
-              <w:r>
-                <w:t>11</w:t>
-              </w:r>
-            </w:fldSimple>
+            <w:r>
+              <w:fldChar w:fldCharType="begin"/>
+            </w:r>
+            <w:r>
+              <w:instrText xml:space="preserve"> PAGEREF _Toc20959 </w:instrText>
+            </w:r>
+            <w:r>
+              <w:fldChar w:fldCharType="separate"/>
+            </w:r>
+            <w:r>
+              <w:t>11</w:t>
+            </w:r>
+            <w:r>
+              <w:fldChar w:fldCharType="end"/>
+            </w:r>
           </w:hyperlink>
         </w:p>
         <w:p>
@@ -484,11 +668,21 @@
             <w:r>
               <w:tab/>
             </w:r>
-            <w:fldSimple w:instr=" PAGEREF _Toc28619 ">
-              <w:r>
-                <w:t>11</w:t>
-              </w:r>
-            </w:fldSimple>
+            <w:r>
+              <w:fldChar w:fldCharType="begin"/>
+            </w:r>
+            <w:r>
+              <w:instrText xml:space="preserve"> PAGEREF _Toc28619 </w:instrText>
+            </w:r>
+            <w:r>
+              <w:fldChar w:fldCharType="separate"/>
+            </w:r>
+            <w:r>
+              <w:t>11</w:t>
+            </w:r>
+            <w:r>
+              <w:fldChar w:fldCharType="end"/>
+            </w:r>
           </w:hyperlink>
         </w:p>
         <w:p>
@@ -508,11 +702,21 @@
             <w:r>
               <w:tab/>
             </w:r>
-            <w:fldSimple w:instr=" PAGEREF _Toc5454 ">
-              <w:r>
-                <w:t>12</w:t>
-              </w:r>
-            </w:fldSimple>
+            <w:r>
+              <w:fldChar w:fldCharType="begin"/>
+            </w:r>
+            <w:r>
+              <w:instrText xml:space="preserve"> PAGEREF _Toc5454 </w:instrText>
+            </w:r>
+            <w:r>
+              <w:fldChar w:fldCharType="separate"/>
+            </w:r>
+            <w:r>
+              <w:t>12</w:t>
+            </w:r>
+            <w:r>
+              <w:fldChar w:fldCharType="end"/>
+            </w:r>
           </w:hyperlink>
         </w:p>
         <w:p>
@@ -529,11 +733,21 @@
             <w:r>
               <w:tab/>
             </w:r>
-            <w:fldSimple w:instr=" PAGEREF _Toc14758 ">
-              <w:r>
-                <w:t>12</w:t>
-              </w:r>
-            </w:fldSimple>
+            <w:r>
+              <w:fldChar w:fldCharType="begin"/>
+            </w:r>
+            <w:r>
+              <w:instrText xml:space="preserve"> PAGEREF _Toc14758 </w:instrText>
+            </w:r>
+            <w:r>
+              <w:fldChar w:fldCharType="separate"/>
+            </w:r>
+            <w:r>
+              <w:t>12</w:t>
+            </w:r>
+            <w:r>
+              <w:fldChar w:fldCharType="end"/>
+            </w:r>
           </w:hyperlink>
         </w:p>
         <w:p>
@@ -550,11 +764,21 @@
             <w:r>
               <w:tab/>
             </w:r>
-            <w:fldSimple w:instr=" PAGEREF _Toc5609 ">
-              <w:r>
-                <w:t>12</w:t>
-              </w:r>
-            </w:fldSimple>
+            <w:r>
+              <w:fldChar w:fldCharType="begin"/>
+            </w:r>
+            <w:r>
+              <w:instrText xml:space="preserve"> PAGEREF _Toc5609 </w:instrText>
+            </w:r>
+            <w:r>
+              <w:fldChar w:fldCharType="separate"/>
+            </w:r>
+            <w:r>
+              <w:t>12</w:t>
+            </w:r>
+            <w:r>
+              <w:fldChar w:fldCharType="end"/>
+            </w:r>
           </w:hyperlink>
         </w:p>
         <w:p>
@@ -571,11 +795,21 @@
             <w:r>
               <w:tab/>
             </w:r>
-            <w:fldSimple w:instr=" PAGEREF _Toc19819 ">
-              <w:r>
-                <w:t>12</w:t>
-              </w:r>
-            </w:fldSimple>
+            <w:r>
+              <w:fldChar w:fldCharType="begin"/>
+            </w:r>
+            <w:r>
+              <w:instrText xml:space="preserve"> PAGEREF _Toc19819 </w:instrText>
+            </w:r>
+            <w:r>
+              <w:fldChar w:fldCharType="separate"/>
+            </w:r>
+            <w:r>
+              <w:t>12</w:t>
+            </w:r>
+            <w:r>
+              <w:fldChar w:fldCharType="end"/>
+            </w:r>
           </w:hyperlink>
         </w:p>
         <w:p>
@@ -595,11 +829,21 @@
             <w:r>
               <w:tab/>
             </w:r>
-            <w:fldSimple w:instr=" PAGEREF _Toc2419 ">
-              <w:r>
-                <w:t>13</w:t>
-              </w:r>
-            </w:fldSimple>
+            <w:r>
+              <w:fldChar w:fldCharType="begin"/>
+            </w:r>
+            <w:r>
+              <w:instrText xml:space="preserve"> PAGEREF _Toc2419 </w:instrText>
+            </w:r>
+            <w:r>
+              <w:fldChar w:fldCharType="separate"/>
+            </w:r>
+            <w:r>
+              <w:t>13</w:t>
+            </w:r>
+            <w:r>
+              <w:fldChar w:fldCharType="end"/>
+            </w:r>
           </w:hyperlink>
         </w:p>
         <w:p>
@@ -616,11 +860,21 @@
             <w:r>
               <w:tab/>
             </w:r>
-            <w:fldSimple w:instr=" PAGEREF _Toc5982 ">
-              <w:r>
-                <w:t>13</w:t>
-              </w:r>
-            </w:fldSimple>
+            <w:r>
+              <w:fldChar w:fldCharType="begin"/>
+            </w:r>
+            <w:r>
+              <w:instrText xml:space="preserve"> PAGEREF _Toc5982 </w:instrText>
+            </w:r>
+            <w:r>
+              <w:fldChar w:fldCharType="separate"/>
+            </w:r>
+            <w:r>
+              <w:t>13</w:t>
+            </w:r>
+            <w:r>
+              <w:fldChar w:fldCharType="end"/>
+            </w:r>
           </w:hyperlink>
         </w:p>
         <w:p>
@@ -637,11 +891,21 @@
             <w:r>
               <w:tab/>
             </w:r>
-            <w:fldSimple w:instr=" PAGEREF _Toc10882 ">
-              <w:r>
-                <w:t>13</w:t>
-              </w:r>
-            </w:fldSimple>
+            <w:r>
+              <w:fldChar w:fldCharType="begin"/>
+            </w:r>
+            <w:r>
+              <w:instrText xml:space="preserve"> PAGEREF _Toc10882 </w:instrText>
+            </w:r>
+            <w:r>
+              <w:fldChar w:fldCharType="separate"/>
+            </w:r>
+            <w:r>
+              <w:t>13</w:t>
+            </w:r>
+            <w:r>
+              <w:fldChar w:fldCharType="end"/>
+            </w:r>
           </w:hyperlink>
         </w:p>
         <w:p>
@@ -658,11 +922,21 @@
             <w:r>
               <w:tab/>
             </w:r>
-            <w:fldSimple w:instr=" PAGEREF _Toc29084 ">
-              <w:r>
-                <w:t>13</w:t>
-              </w:r>
-            </w:fldSimple>
+            <w:r>
+              <w:fldChar w:fldCharType="begin"/>
+            </w:r>
+            <w:r>
+              <w:instrText xml:space="preserve"> PAGEREF _Toc29084 </w:instrText>
+            </w:r>
+            <w:r>
+              <w:fldChar w:fldCharType="separate"/>
+            </w:r>
+            <w:r>
+              <w:t>13</w:t>
+            </w:r>
+            <w:r>
+              <w:fldChar w:fldCharType="end"/>
+            </w:r>
           </w:hyperlink>
         </w:p>
         <w:p>
@@ -679,11 +953,21 @@
             <w:r>
               <w:tab/>
             </w:r>
-            <w:fldSimple w:instr=" PAGEREF _Toc13618 ">
-              <w:r>
-                <w:t>14</w:t>
-              </w:r>
-            </w:fldSimple>
+            <w:r>
+              <w:fldChar w:fldCharType="begin"/>
+            </w:r>
+            <w:r>
+              <w:instrText xml:space="preserve"> PAGEREF _Toc13618 </w:instrText>
+            </w:r>
+            <w:r>
+              <w:fldChar w:fldCharType="separate"/>
+            </w:r>
+            <w:r>
+              <w:t>14</w:t>
+            </w:r>
+            <w:r>
+              <w:fldChar w:fldCharType="end"/>
+            </w:r>
           </w:hyperlink>
         </w:p>
         <w:p>
@@ -700,11 +984,21 @@
             <w:r>
               <w:tab/>
             </w:r>
-            <w:fldSimple w:instr=" PAGEREF _Toc4211 ">
-              <w:r>
-                <w:t>15</w:t>
-              </w:r>
-            </w:fldSimple>
+            <w:r>
+              <w:fldChar w:fldCharType="begin"/>
+            </w:r>
+            <w:r>
+              <w:instrText xml:space="preserve"> PAGEREF _Toc4211 </w:instrText>
+            </w:r>
+            <w:r>
+              <w:fldChar w:fldCharType="separate"/>
+            </w:r>
+            <w:r>
+              <w:t>15</w:t>
+            </w:r>
+            <w:r>
+              <w:fldChar w:fldCharType="end"/>
+            </w:r>
           </w:hyperlink>
         </w:p>
         <w:p>
@@ -721,11 +1015,21 @@
             <w:r>
               <w:tab/>
             </w:r>
-            <w:fldSimple w:instr=" PAGEREF _Toc31383 ">
-              <w:r>
-                <w:t>15</w:t>
-              </w:r>
-            </w:fldSimple>
+            <w:r>
+              <w:fldChar w:fldCharType="begin"/>
+            </w:r>
+            <w:r>
+              <w:instrText xml:space="preserve"> PAGEREF _Toc31383 </w:instrText>
+            </w:r>
+            <w:r>
+              <w:fldChar w:fldCharType="separate"/>
+            </w:r>
+            <w:r>
+              <w:t>15</w:t>
+            </w:r>
+            <w:r>
+              <w:fldChar w:fldCharType="end"/>
+            </w:r>
           </w:hyperlink>
         </w:p>
         <w:p>
@@ -4115,395 +4419,225 @@
         </w:rPr>
         <w:t>"</w:t>
       </w:r>
-      <w:bookmarkStart w:id="18" w:name="_GoBack"/>
+    </w:p>
+    <w:p>
+      <w:pPr>
+        <w:ind w:leftChars="500" w:left="1050"/>
+      </w:pPr>
+      <w:r>
+        <w:t>"detail"</w:t>
+      </w:r>
+    </w:p>
+    <w:p>
+      <w:pPr>
+        <w:ind w:leftChars="500" w:left="1050"/>
+      </w:pPr>
+      <w:r>
+        <w:t xml:space="preserve">"qid":   </w:t>
+      </w:r>
+      <w:r>
+        <w:t>这个为空</w:t>
+      </w:r>
+    </w:p>
+    <w:p>
+      <w:pPr>
+        <w:ind w:leftChars="500" w:left="1050"/>
+      </w:pPr>
+      <w:r>
+        <w:t>"uid"</w:t>
+      </w:r>
+    </w:p>
+    <w:p>
+      <w:pPr>
+        <w:ind w:leftChars="500" w:left="1050"/>
+      </w:pPr>
+      <w:r>
+        <w:t xml:space="preserve">"post_time" </w:t>
+      </w:r>
+    </w:p>
+    <w:p>
+      <w:pPr>
+        <w:ind w:leftChars="500" w:left="1050"/>
+      </w:pPr>
+      <w:r>
+        <w:t xml:space="preserve"> "agree_sum": </w:t>
+      </w:r>
+    </w:p>
+    <w:p>
+      <w:pPr>
+        <w:ind w:leftChars="500" w:left="1050"/>
+      </w:pPr>
+      <w:r>
+        <w:t>"comment_sum"</w:t>
+      </w:r>
+    </w:p>
+    <w:p>
+      <w:pPr>
+        <w:ind w:leftChars="500" w:left="1050"/>
+      </w:pPr>
+      <w:r>
+        <w:rPr>
+          <w:highlight w:val="yellow"/>
+        </w:rPr>
+        <w:t>"name"</w:t>
+      </w:r>
+      <w:r>
+        <w:rPr>
+          <w:highlight w:val="yellow"/>
+        </w:rPr>
+        <w:t xml:space="preserve">  </w:t>
+      </w:r>
+      <w:r>
+        <w:rPr>
+          <w:highlight w:val="yellow"/>
+        </w:rPr>
+        <w:t xml:space="preserve"> </w:t>
+      </w:r>
+      <w:r>
+        <w:rPr>
+          <w:highlight w:val="yellow"/>
+        </w:rPr>
+        <w:t>姓名</w:t>
+      </w:r>
+    </w:p>
+    <w:p>
+      <w:pPr>
+        <w:ind w:leftChars="500" w:left="1050"/>
+        <w:rPr>
+          <w:highlight w:val="yellow"/>
+        </w:rPr>
+      </w:pPr>
+      <w:r>
+        <w:rPr>
+          <w:highlight w:val="yellow"/>
+        </w:rPr>
+        <w:t xml:space="preserve">"photo"  </w:t>
+      </w:r>
+      <w:r>
+        <w:rPr>
+          <w:highlight w:val="yellow"/>
+        </w:rPr>
+        <w:t>头像</w:t>
+      </w:r>
+    </w:p>
+    <w:p>
+      <w:pPr>
+        <w:ind w:leftChars="500" w:left="1050"/>
+      </w:pPr>
+      <w:r>
+        <w:t>]</w:t>
+      </w:r>
+    </w:p>
+    <w:p/>
+    <w:p>
+      <w:pPr>
+        <w:rPr>
+          <w:rStyle w:val="11"/>
+        </w:rPr>
+      </w:pPr>
+      <w:r>
+        <w:rPr>
+          <w:rStyle w:val="11"/>
+        </w:rPr>
+        <w:t>DEMO</w:t>
+      </w:r>
+    </w:p>
+    <w:p>
+      <w:r>
+        <w:rPr>
+          <w:rFonts w:hint="eastAsia"/>
+        </w:rPr>
+        <w:t xml:space="preserve">  </w:t>
+      </w:r>
+    </w:p>
+    <w:p/>
+    <w:p>
+      <w:pPr>
+        <w:pStyle w:val="4"/>
+      </w:pPr>
+      <w:bookmarkStart w:id="18" w:name="_Toc28915"/>
+      <w:r>
+        <w:t>SelectAmountAnswerByUid</w:t>
+      </w:r>
       <w:bookmarkEnd w:id="18"/>
     </w:p>
     <w:p>
-      <w:pPr>
-        <w:ind w:leftChars="500" w:left="1050"/>
-      </w:pPr>
-      <w:r>
-        <w:t>"detail"</w:t>
-      </w:r>
-    </w:p>
-    <w:p>
-      <w:pPr>
-        <w:ind w:leftChars="500" w:left="1050"/>
-      </w:pPr>
-      <w:r>
-        <w:t>"uid"</w:t>
-      </w:r>
-    </w:p>
-    <w:p>
-      <w:pPr>
-        <w:ind w:leftChars="500" w:left="1050"/>
-      </w:pPr>
-      <w:r>
-        <w:t xml:space="preserve">"post_time" </w:t>
-      </w:r>
-    </w:p>
-    <w:p>
-      <w:pPr>
-        <w:ind w:leftChars="500" w:left="1050"/>
-      </w:pPr>
-      <w:r>
-        <w:t xml:space="preserve"> "agree_sum": </w:t>
-      </w:r>
-    </w:p>
-    <w:p>
-      <w:pPr>
-        <w:ind w:leftChars="500" w:left="1050"/>
-      </w:pPr>
-      <w:r>
-        <w:t>"comment_sum"</w:t>
-      </w:r>
-    </w:p>
-    <w:p>
-      <w:pPr>
-        <w:ind w:leftChars="500" w:left="1050"/>
-        <w:rPr>
-          <w:highlight w:val="yellow"/>
-        </w:rPr>
-      </w:pPr>
-      <w:r>
-        <w:rPr>
-          <w:highlight w:val="yellow"/>
-        </w:rPr>
-        <w:t>"</w:t>
-      </w:r>
-      <w:r>
-        <w:rPr>
-          <w:highlight w:val="yellow"/>
-        </w:rPr>
-        <w:t>photo</w:t>
-      </w:r>
-      <w:r>
-        <w:rPr>
-          <w:highlight w:val="yellow"/>
-        </w:rPr>
-        <w:t>"</w:t>
-      </w:r>
-      <w:r>
-        <w:rPr>
-          <w:highlight w:val="yellow"/>
-        </w:rPr>
+      <w:r>
+        <w:t>根据</w:t>
+      </w:r>
+      <w:r>
+        <w:rPr>
+          <w:rFonts w:hint="eastAsia"/>
+        </w:rPr>
+        <w:t>用户</w:t>
+      </w:r>
+      <w:r>
+        <w:t>id</w:t>
+      </w:r>
+      <w:r>
+        <w:t>获取指定数目的答案</w:t>
+      </w:r>
+      <w:r>
+        <w:rPr>
+          <w:rFonts w:hint="eastAsia"/>
+        </w:rPr>
+        <w:t>（按发布时间排序）</w:t>
+      </w:r>
+    </w:p>
+    <w:p>
+      <w:pPr>
+        <w:rPr>
+          <w:rStyle w:val="11"/>
+        </w:rPr>
+      </w:pPr>
+      <w:r>
+        <w:rPr>
+          <w:rStyle w:val="11"/>
+        </w:rPr>
+        <w:t>请求：</w:t>
+      </w:r>
+    </w:p>
+    <w:p>
+      <w:r>
+        <w:rPr>
+          <w:rFonts w:hint="eastAsia"/>
+        </w:rPr>
+        <w:t>u</w:t>
+      </w:r>
+      <w:r>
+        <w:t xml:space="preserve">id  </w:t>
+      </w:r>
+      <w:r>
+        <w:t>用户</w:t>
+      </w:r>
+    </w:p>
+    <w:p>
+      <w:r>
+        <w:rPr>
+          <w:rFonts w:hint="eastAsia"/>
+        </w:rPr>
+        <w:t>page</w:t>
+      </w:r>
+      <w:r>
         <w:t xml:space="preserve">  </w:t>
       </w:r>
       <w:r>
-        <w:rPr>
-          <w:highlight w:val="yellow"/>
-        </w:rPr>
-        <w:t>头像</w:t>
-      </w:r>
-    </w:p>
-    <w:p>
-      <w:pPr>
-        <w:ind w:leftChars="500" w:left="1050"/>
-        <w:rPr>
-          <w:rFonts w:hint="eastAsia"/>
-        </w:rPr>
-      </w:pPr>
-      <w:r>
-        <w:rPr>
-          <w:highlight w:val="yellow"/>
-        </w:rPr>
-        <w:t>"</w:t>
-      </w:r>
-      <w:r>
-        <w:rPr>
-          <w:highlight w:val="yellow"/>
-        </w:rPr>
-        <w:t>name</w:t>
-      </w:r>
-      <w:r>
-        <w:rPr>
-          <w:highlight w:val="yellow"/>
-        </w:rPr>
-        <w:t>"</w:t>
-      </w:r>
-      <w:r>
-        <w:rPr>
-          <w:highlight w:val="yellow"/>
-        </w:rPr>
-        <w:t xml:space="preserve">  </w:t>
-      </w:r>
-      <w:r>
-        <w:rPr>
-          <w:highlight w:val="yellow"/>
-        </w:rPr>
-        <w:t xml:space="preserve"> </w:t>
-      </w:r>
-      <w:r>
-        <w:rPr>
-          <w:highlight w:val="yellow"/>
-        </w:rPr>
-        <w:t>姓名</w:t>
-      </w:r>
-    </w:p>
-    <w:p>
-      <w:pPr>
-        <w:ind w:leftChars="500" w:left="1050"/>
-      </w:pPr>
-      <w:r>
-        <w:t>]</w:t>
-      </w:r>
-    </w:p>
-    <w:p/>
-    <w:p>
-      <w:pPr>
-        <w:rPr>
-          <w:rStyle w:val="11"/>
-        </w:rPr>
-      </w:pPr>
-      <w:r>
-        <w:rPr>
-          <w:rStyle w:val="11"/>
-        </w:rPr>
-        <w:t>DEMO</w:t>
-      </w:r>
-    </w:p>
-    <w:p>
-      <w:r>
-        <w:rPr>
-          <w:rFonts w:hint="eastAsia"/>
-        </w:rPr>
-        <w:t xml:space="preserve">  </w:t>
-      </w:r>
-      <w:r>
-        <w:t>{</w:t>
-      </w:r>
-    </w:p>
-    <w:p>
-      <w:r>
-        <w:t xml:space="preserve">    "isOK": true,</w:t>
-      </w:r>
-    </w:p>
-    <w:p>
-      <w:r>
-        <w:t xml:space="preserve">    "answers": [</w:t>
-      </w:r>
-    </w:p>
-    <w:p>
-      <w:r>
-        <w:t xml:space="preserve">        {</w:t>
-      </w:r>
-    </w:p>
-    <w:p>
-      <w:r>
-        <w:t xml:space="preserve">            "detail": "asdda",</w:t>
-      </w:r>
-    </w:p>
-    <w:p>
-      <w:r>
-        <w:t xml:space="preserve">            "uid": 100,</w:t>
-      </w:r>
-    </w:p>
-    <w:p>
-      <w:r>
-        <w:t xml:space="preserve">            "post_time": "2017-09-06 16:21:56.0",</w:t>
-      </w:r>
-    </w:p>
-    <w:p>
-      <w:r>
-        <w:t xml:space="preserve">            "agree_sum": 0,</w:t>
-      </w:r>
-    </w:p>
-    <w:p>
-      <w:r>
-        <w:t xml:space="preserve">            "comment_sum": 0</w:t>
-      </w:r>
-    </w:p>
-    <w:p>
-      <w:r>
-        <w:t xml:space="preserve">        },</w:t>
-      </w:r>
-    </w:p>
-    <w:p>
-      <w:r>
-        <w:t xml:space="preserve">        {</w:t>
-      </w:r>
-    </w:p>
-    <w:p>
-      <w:r>
-        <w:rPr>
+        <w:t>页基数</w:t>
+      </w:r>
+    </w:p>
+    <w:p/>
+    <w:p>
+      <w:pPr>
+        <w:rPr>
+          <w:rStyle w:val="11"/>
+        </w:rPr>
+      </w:pPr>
+      <w:r>
+        <w:rPr>
+          <w:rStyle w:val="11"/>
           <w:rFonts w:hint="eastAsia"/>
         </w:rPr>
         <w:lastRenderedPageBreak/>
-        <w:t xml:space="preserve">            "detail": ".........................................................",</w:t>
-      </w:r>
-    </w:p>
-    <w:p>
-      <w:r>
-        <w:t xml:space="preserve">            "uid": 103,</w:t>
-      </w:r>
-    </w:p>
-    <w:p>
-      <w:r>
-        <w:t xml:space="preserve">            "post_time": "2017-09-06 15:45:50.0",</w:t>
-      </w:r>
-    </w:p>
-    <w:p>
-      <w:r>
-        <w:t xml:space="preserve">            "agree_sum": 0,</w:t>
-      </w:r>
-    </w:p>
-    <w:p>
-      <w:r>
-        <w:t xml:space="preserve">            "comment_sum": 0</w:t>
-      </w:r>
-    </w:p>
-    <w:p>
-      <w:r>
-        <w:t xml:space="preserve">        },</w:t>
-      </w:r>
-    </w:p>
-    <w:p>
-      <w:r>
-        <w:t xml:space="preserve">        {</w:t>
-      </w:r>
-    </w:p>
-    <w:p>
-      <w:r>
-        <w:rPr>
-          <w:rFonts w:hint="eastAsia"/>
-        </w:rPr>
-        <w:t xml:space="preserve">            "detail": "</w:t>
-      </w:r>
-      <w:r>
-        <w:rPr>
-          <w:rFonts w:hint="eastAsia"/>
-        </w:rPr>
-        <w:t>测试</w:t>
-      </w:r>
-      <w:r>
-        <w:rPr>
-          <w:rFonts w:hint="eastAsia"/>
-        </w:rPr>
-        <w:t>",</w:t>
-      </w:r>
-    </w:p>
-    <w:p>
-      <w:r>
-        <w:t xml:space="preserve">            "uid": 102,</w:t>
-      </w:r>
-    </w:p>
-    <w:p>
-      <w:r>
-        <w:t xml:space="preserve">            "post_time": "2017-07-05 16:02:15.0",</w:t>
-      </w:r>
-    </w:p>
-    <w:p>
-      <w:r>
-        <w:t xml:space="preserve">            "agree_sum": 0,</w:t>
-      </w:r>
-    </w:p>
-    <w:p>
-      <w:r>
-        <w:t xml:space="preserve">            "comment_sum": 0</w:t>
-      </w:r>
-    </w:p>
-    <w:p>
-      <w:r>
-        <w:t xml:space="preserve">        }</w:t>
-      </w:r>
-    </w:p>
-    <w:p>
-      <w:r>
-        <w:t xml:space="preserve">    ]</w:t>
-      </w:r>
-    </w:p>
-    <w:p>
-      <w:r>
-        <w:t>}</w:t>
-      </w:r>
-    </w:p>
-    <w:p/>
-    <w:p>
-      <w:pPr>
-        <w:pStyle w:val="4"/>
-      </w:pPr>
-      <w:bookmarkStart w:id="19" w:name="_Toc28915"/>
-      <w:r>
-        <w:t>SelectAmountAnswerByUid</w:t>
-      </w:r>
-      <w:bookmarkEnd w:id="19"/>
-    </w:p>
-    <w:p>
-      <w:r>
-        <w:t>根据</w:t>
-      </w:r>
-      <w:r>
-        <w:rPr>
-          <w:rFonts w:hint="eastAsia"/>
-        </w:rPr>
-        <w:t>用户</w:t>
-      </w:r>
-      <w:r>
-        <w:t>id</w:t>
-      </w:r>
-      <w:r>
-        <w:t>获取指定数目的答案</w:t>
-      </w:r>
-      <w:r>
-        <w:rPr>
-          <w:rFonts w:hint="eastAsia"/>
-        </w:rPr>
-        <w:t>（按发布时间排序）</w:t>
-      </w:r>
-    </w:p>
-    <w:p>
-      <w:pPr>
-        <w:rPr>
-          <w:rStyle w:val="11"/>
-        </w:rPr>
-      </w:pPr>
-      <w:r>
-        <w:rPr>
-          <w:rStyle w:val="11"/>
-        </w:rPr>
-        <w:t>请求：</w:t>
-      </w:r>
-    </w:p>
-    <w:p>
-      <w:r>
-        <w:rPr>
-          <w:rFonts w:hint="eastAsia"/>
-        </w:rPr>
-        <w:t>u</w:t>
-      </w:r>
-      <w:r>
-        <w:t xml:space="preserve">id  </w:t>
-      </w:r>
-      <w:r>
-        <w:t>用户</w:t>
-      </w:r>
-    </w:p>
-    <w:p>
-      <w:r>
-        <w:rPr>
-          <w:rFonts w:hint="eastAsia"/>
-        </w:rPr>
-        <w:t>page</w:t>
-      </w:r>
-      <w:r>
-        <w:t xml:space="preserve">  </w:t>
-      </w:r>
-      <w:r>
-        <w:t>页基数</w:t>
-      </w:r>
-    </w:p>
-    <w:p/>
-    <w:p>
-      <w:pPr>
-        <w:rPr>
-          <w:rStyle w:val="11"/>
-        </w:rPr>
-      </w:pPr>
-      <w:r>
-        <w:rPr>
-          <w:rStyle w:val="11"/>
-          <w:rFonts w:hint="eastAsia"/>
-        </w:rPr>
         <w:t>回复：</w:t>
       </w:r>
     </w:p>
@@ -4562,34 +4696,124 @@
       </w:r>
     </w:p>
     <w:p>
-      <w:pPr>
-        <w:ind w:firstLineChars="600" w:firstLine="1260"/>
-      </w:pPr>
-      <w:r>
-        <w:rPr>
-          <w:rFonts w:hint="eastAsia"/>
-        </w:rPr>
-        <w:t>"detail": ".............................................................",</w:t>
-      </w:r>
-    </w:p>
-    <w:p>
-      <w:r>
-        <w:t xml:space="preserve">            "qid": 100,</w:t>
-      </w:r>
-    </w:p>
-    <w:p>
-      <w:r>
-        <w:t xml:space="preserve">            "post_time": "2017-09-06 15:45:50.0",</w:t>
-      </w:r>
-    </w:p>
-    <w:p>
-      <w:r>
-        <w:t xml:space="preserve">            "agree_sum": 0,</w:t>
-      </w:r>
-    </w:p>
-    <w:p>
-      <w:r>
-        <w:t xml:space="preserve">            "comment_sum": 0</w:t>
+      <w:r>
+        <w:tab/>
+      </w:r>
+      <w:r>
+        <w:tab/>
+        <w:t xml:space="preserve">  </w:t>
+      </w:r>
+      <w:bookmarkStart w:id="19" w:name="_GoBack"/>
+      <w:bookmarkEnd w:id="19"/>
+      <w:r>
+        <w:rPr>
+          <w:highlight w:val="yellow"/>
+        </w:rPr>
+        <w:t>"</w:t>
+      </w:r>
+      <w:r>
+        <w:rPr>
+          <w:rFonts w:hint="eastAsia"/>
+          <w:highlight w:val="yellow"/>
+        </w:rPr>
+        <w:t>aid</w:t>
+      </w:r>
+      <w:r>
+        <w:rPr>
+          <w:highlight w:val="yellow"/>
+        </w:rPr>
+        <w:t>"</w:t>
+      </w:r>
+    </w:p>
+    <w:p>
+      <w:pPr>
+        <w:ind w:leftChars="500" w:left="1050"/>
+      </w:pPr>
+      <w:r>
+        <w:t>"detail"</w:t>
+      </w:r>
+    </w:p>
+    <w:p>
+      <w:pPr>
+        <w:ind w:leftChars="500" w:left="1050"/>
+      </w:pPr>
+      <w:r>
+        <w:t xml:space="preserve">"qid":  </w:t>
+      </w:r>
+    </w:p>
+    <w:p>
+      <w:pPr>
+        <w:ind w:leftChars="500" w:left="1050"/>
+      </w:pPr>
+      <w:r>
+        <w:t>"uid"</w:t>
+      </w:r>
+    </w:p>
+    <w:p>
+      <w:pPr>
+        <w:ind w:leftChars="500" w:left="1050"/>
+      </w:pPr>
+      <w:r>
+        <w:t xml:space="preserve">"post_time" </w:t>
+      </w:r>
+    </w:p>
+    <w:p>
+      <w:pPr>
+        <w:ind w:leftChars="500" w:left="1050"/>
+      </w:pPr>
+      <w:r>
+        <w:t xml:space="preserve"> "agree_sum": </w:t>
+      </w:r>
+    </w:p>
+    <w:p>
+      <w:pPr>
+        <w:ind w:leftChars="500" w:left="1050"/>
+      </w:pPr>
+      <w:r>
+        <w:t>"comment_sum"</w:t>
+      </w:r>
+    </w:p>
+    <w:p>
+      <w:pPr>
+        <w:ind w:leftChars="500" w:left="1050"/>
+      </w:pPr>
+      <w:r>
+        <w:rPr>
+          <w:highlight w:val="yellow"/>
+        </w:rPr>
+        <w:t xml:space="preserve">"name"   </w:t>
+      </w:r>
+      <w:r>
+        <w:rPr>
+          <w:rFonts w:hint="eastAsia"/>
+        </w:rPr>
+        <w:t xml:space="preserve">  </w:t>
+      </w:r>
+      <w:r>
+        <w:t>空值</w:t>
+      </w:r>
+    </w:p>
+    <w:p>
+      <w:pPr>
+        <w:ind w:leftChars="500" w:left="1050"/>
+        <w:rPr>
+          <w:highlight w:val="yellow"/>
+        </w:rPr>
+      </w:pPr>
+      <w:r>
+        <w:rPr>
+          <w:highlight w:val="yellow"/>
+        </w:rPr>
+        <w:t xml:space="preserve">"photo"  </w:t>
+      </w:r>
+      <w:r>
+        <w:rPr>
+          <w:rFonts w:hint="eastAsia"/>
+        </w:rPr>
+        <w:t xml:space="preserve">  </w:t>
+      </w:r>
+      <w:r>
+        <w:t>空值</w:t>
       </w:r>
     </w:p>
     <w:p>
@@ -4722,6 +4946,7 @@
         <w:rPr>
           <w:rFonts w:hint="eastAsia"/>
         </w:rPr>
+        <w:lastRenderedPageBreak/>
         <w:t>CommentList</w:t>
       </w:r>
       <w:bookmarkEnd w:id="23"/>
@@ -6759,6 +6984,7 @@
     <w:sdtPr>
       <w:id w:val="2077473077"/>
     </w:sdtPr>
+    <w:sdtEndPr/>
     <w:sdtContent>
       <w:p>
         <w:pPr>
@@ -6778,7 +7004,7 @@
             <w:noProof/>
             <w:lang w:val="zh-CN"/>
           </w:rPr>
-          <w:t>9</w:t>
+          <w:t>16</w:t>
         </w:r>
         <w:r>
           <w:fldChar w:fldCharType="end"/>
@@ -6960,7 +7186,7 @@
     <w:lsdException w:name="Table Web 2" w:semiHidden="1" w:unhideWhenUsed="1"/>
     <w:lsdException w:name="Table Web 3" w:semiHidden="1" w:unhideWhenUsed="1"/>
     <w:lsdException w:name="Balloon Text" w:semiHidden="1" w:unhideWhenUsed="1"/>
-    <w:lsdException w:name="Table Grid" w:semiHidden="1" w:uiPriority="39" w:unhideWhenUsed="1"/>
+    <w:lsdException w:name="Table Grid" w:uiPriority="39"/>
     <w:lsdException w:name="Table Theme" w:semiHidden="1" w:unhideWhenUsed="1"/>
     <w:lsdException w:name="Placeholder Text" w:semiHidden="1"/>
     <w:lsdException w:name="Light Shading" w:uiPriority="60"/>
@@ -7824,7 +8050,7 @@
 </file>
 
 <file path=customXml/itemProps2.xml><?xml version="1.0" encoding="utf-8"?>
-<ds:datastoreItem xmlns:ds="http://schemas.openxmlformats.org/officeDocument/2006/customXml" ds:itemID="{131D0B6E-081A-49C0-BB76-D8653877EFC8}">
+<ds:datastoreItem xmlns:ds="http://schemas.openxmlformats.org/officeDocument/2006/customXml" ds:itemID="{DDEAC0FE-0965-4101-B40F-027F0D6D1305}">
   <ds:schemaRefs>
     <ds:schemaRef ds:uri="http://schemas.openxmlformats.org/officeDocument/2006/bibliography"/>
   </ds:schemaRefs>

--- a/json包格式.docx
+++ b/json包格式.docx
@@ -4442,6 +4442,37 @@
     <w:p>
       <w:pPr>
         <w:ind w:leftChars="500" w:left="1050"/>
+        <w:rPr>
+          <w:rFonts w:hint="eastAsia"/>
+        </w:rPr>
+      </w:pPr>
+      <w:r>
+        <w:t>“qtitle”</w:t>
+      </w:r>
+      <w:r>
+        <w:t xml:space="preserve"> </w:t>
+      </w:r>
+      <w:r>
+        <w:t xml:space="preserve"> </w:t>
+      </w:r>
+      <w:r>
+        <w:rPr>
+          <w:rFonts w:hint="eastAsia"/>
+        </w:rPr>
+        <w:t>qid</w:t>
+      </w:r>
+      <w:r>
+        <w:t>对应的</w:t>
+      </w:r>
+      <w:bookmarkStart w:id="18" w:name="_GoBack"/>
+      <w:bookmarkEnd w:id="18"/>
+      <w:r>
+        <w:t>问题标题</w:t>
+      </w:r>
+    </w:p>
+    <w:p>
+      <w:pPr>
+        <w:ind w:leftChars="500" w:left="1050"/>
       </w:pPr>
       <w:r>
         <w:t>"uid"</w:t>
@@ -4555,11 +4586,11 @@
       <w:pPr>
         <w:pStyle w:val="4"/>
       </w:pPr>
-      <w:bookmarkStart w:id="18" w:name="_Toc28915"/>
+      <w:bookmarkStart w:id="19" w:name="_Toc28915"/>
       <w:r>
         <w:t>SelectAmountAnswerByUid</w:t>
       </w:r>
-      <w:bookmarkEnd w:id="18"/>
+      <w:bookmarkEnd w:id="19"/>
     </w:p>
     <w:p>
       <w:r>
@@ -4637,7 +4668,6 @@
           <w:rStyle w:val="11"/>
           <w:rFonts w:hint="eastAsia"/>
         </w:rPr>
-        <w:lastRenderedPageBreak/>
         <w:t>回复：</w:t>
       </w:r>
     </w:p>
@@ -4703,8 +4733,6 @@
         <w:tab/>
         <w:t xml:space="preserve">  </w:t>
       </w:r>
-      <w:bookmarkStart w:id="19" w:name="_GoBack"/>
-      <w:bookmarkEnd w:id="19"/>
       <w:r>
         <w:rPr>
           <w:highlight w:val="yellow"/>
@@ -4739,6 +4767,44 @@
       </w:pPr>
       <w:r>
         <w:t xml:space="preserve">"qid":  </w:t>
+      </w:r>
+    </w:p>
+    <w:p>
+      <w:pPr>
+        <w:ind w:leftChars="500" w:left="1050"/>
+        <w:rPr>
+          <w:highlight w:val="yellow"/>
+        </w:rPr>
+      </w:pPr>
+      <w:r>
+        <w:rPr>
+          <w:highlight w:val="yellow"/>
+        </w:rPr>
+        <w:t>“</w:t>
+      </w:r>
+      <w:r>
+        <w:rPr>
+          <w:highlight w:val="yellow"/>
+        </w:rPr>
+        <w:t>q</w:t>
+      </w:r>
+      <w:r>
+        <w:rPr>
+          <w:highlight w:val="yellow"/>
+        </w:rPr>
+        <w:t>title”</w:t>
+      </w:r>
+      <w:r>
+        <w:rPr>
+          <w:highlight w:val="yellow"/>
+        </w:rPr>
+        <w:t xml:space="preserve"> </w:t>
+      </w:r>
+      <w:r>
+        <w:t xml:space="preserve"> </w:t>
+      </w:r>
+      <w:r>
+        <w:t>空值</w:t>
       </w:r>
     </w:p>
     <w:p>
@@ -4946,7 +5012,6 @@
         <w:rPr>
           <w:rFonts w:hint="eastAsia"/>
         </w:rPr>
-        <w:lastRenderedPageBreak/>
         <w:t>CommentList</w:t>
       </w:r>
       <w:bookmarkEnd w:id="23"/>
@@ -7004,7 +7069,7 @@
             <w:noProof/>
             <w:lang w:val="zh-CN"/>
           </w:rPr>
-          <w:t>16</w:t>
+          <w:t>10</w:t>
         </w:r>
         <w:r>
           <w:fldChar w:fldCharType="end"/>
@@ -8050,7 +8115,7 @@
 </file>
 
 <file path=customXml/itemProps2.xml><?xml version="1.0" encoding="utf-8"?>
-<ds:datastoreItem xmlns:ds="http://schemas.openxmlformats.org/officeDocument/2006/customXml" ds:itemID="{DDEAC0FE-0965-4101-B40F-027F0D6D1305}">
+<ds:datastoreItem xmlns:ds="http://schemas.openxmlformats.org/officeDocument/2006/customXml" ds:itemID="{2F35B2E7-DF13-4C1A-AE6D-18358ADE109B}">
   <ds:schemaRefs>
     <ds:schemaRef ds:uri="http://schemas.openxmlformats.org/officeDocument/2006/bibliography"/>
   </ds:schemaRefs>

--- a/json包格式.docx
+++ b/json包格式.docx
@@ -214,7 +214,19 @@
               <w:rPr>
                 <w:rFonts w:hint="eastAsia"/>
               </w:rPr>
-              <w:t>UserInformation</w:t>
+              <w:t>UserInfor</w:t>
+            </w:r>
+            <w:r>
+              <w:rPr>
+                <w:rFonts w:hint="eastAsia"/>
+              </w:rPr>
+              <w:t>m</w:t>
+            </w:r>
+            <w:r>
+              <w:rPr>
+                <w:rFonts w:hint="eastAsia"/>
+              </w:rPr>
+              <w:t>ation</w:t>
             </w:r>
             <w:r>
               <w:tab/>
@@ -1132,14 +1144,18 @@
       </w:r>
     </w:p>
     <w:p>
+      <w:proofErr w:type="gramStart"/>
       <w:r>
         <w:t>account</w:t>
       </w:r>
-    </w:p>
-    <w:p>
+      <w:proofErr w:type="gramEnd"/>
+    </w:p>
+    <w:p>
+      <w:proofErr w:type="gramStart"/>
       <w:r>
         <w:t>password</w:t>
       </w:r>
+      <w:proofErr w:type="gramEnd"/>
     </w:p>
     <w:p>
       <w:r>
@@ -1151,12 +1167,14 @@
         </w:rPr>
         <w:t>（</w:t>
       </w:r>
+      <w:proofErr w:type="spellStart"/>
       <w:r>
         <w:rPr>
           <w:rFonts w:hint="eastAsia"/>
         </w:rPr>
         <w:t>int</w:t>
       </w:r>
+      <w:proofErr w:type="spellEnd"/>
       <w:r>
         <w:rPr>
           <w:rFonts w:hint="eastAsia"/>
@@ -1165,9 +1183,11 @@
       </w:r>
     </w:p>
     <w:p>
+      <w:proofErr w:type="gramStart"/>
       <w:r>
         <w:t>name</w:t>
       </w:r>
+      <w:proofErr w:type="gramEnd"/>
     </w:p>
     <w:p>
       <w:r>
@@ -1185,12 +1205,14 @@
         </w:rPr>
         <w:t>（</w:t>
       </w:r>
+      <w:proofErr w:type="spellStart"/>
       <w:r>
         <w:rPr>
           <w:rFonts w:hint="eastAsia"/>
         </w:rPr>
         <w:t>int</w:t>
       </w:r>
+      <w:proofErr w:type="spellEnd"/>
       <w:r>
         <w:rPr>
           <w:rFonts w:hint="eastAsia"/>
@@ -1214,7 +1236,15 @@
     </w:p>
     <w:p>
       <w:r>
-        <w:t xml:space="preserve">"isOK"  </w:t>
+        <w:t>"</w:t>
+      </w:r>
+      <w:proofErr w:type="spellStart"/>
+      <w:r>
+        <w:t>isOK</w:t>
+      </w:r>
+      <w:proofErr w:type="spellEnd"/>
+      <w:r>
+        <w:t xml:space="preserve">"  </w:t>
       </w:r>
       <w:r>
         <w:rPr>
@@ -1233,9 +1263,11 @@
       <w:r>
         <w:t>如果</w:t>
       </w:r>
+      <w:proofErr w:type="spellStart"/>
       <w:r>
         <w:t>isOK</w:t>
       </w:r>
+      <w:proofErr w:type="spellEnd"/>
       <w:r>
         <w:t>为</w:t>
       </w:r>
@@ -1291,7 +1323,17 @@
     </w:p>
     <w:p>
       <w:r>
-        <w:t xml:space="preserve">("isOK", </w:t>
+        <w:t>("</w:t>
+      </w:r>
+      <w:proofErr w:type="spellStart"/>
+      <w:proofErr w:type="gramStart"/>
+      <w:r>
+        <w:t>isOK</w:t>
+      </w:r>
+      <w:proofErr w:type="spellEnd"/>
+      <w:proofErr w:type="gramEnd"/>
+      <w:r>
+        <w:t xml:space="preserve">", </w:t>
       </w:r>
       <w:r>
         <w:rPr>
@@ -1306,12 +1348,36 @@
     </w:p>
     <w:p>
       <w:r>
-        <w:t>("type", 0);</w:t>
-      </w:r>
-    </w:p>
-    <w:p>
-      <w:r>
-        <w:t>("information", "regist success");</w:t>
+        <w:t>("</w:t>
+      </w:r>
+      <w:proofErr w:type="gramStart"/>
+      <w:r>
+        <w:t>type</w:t>
+      </w:r>
+      <w:proofErr w:type="gramEnd"/>
+      <w:r>
+        <w:t>", 0);</w:t>
+      </w:r>
+    </w:p>
+    <w:p>
+      <w:r>
+        <w:t>("</w:t>
+      </w:r>
+      <w:proofErr w:type="gramStart"/>
+      <w:r>
+        <w:t>information</w:t>
+      </w:r>
+      <w:proofErr w:type="gramEnd"/>
+      <w:r>
+        <w:t>", "</w:t>
+      </w:r>
+      <w:proofErr w:type="spellStart"/>
+      <w:r>
+        <w:t>regist</w:t>
+      </w:r>
+      <w:proofErr w:type="spellEnd"/>
+      <w:r>
+        <w:t xml:space="preserve"> success");</w:t>
       </w:r>
     </w:p>
     <w:p>
@@ -1322,7 +1388,17 @@
     <w:p/>
     <w:p>
       <w:r>
-        <w:t xml:space="preserve"> ("isOK", </w:t>
+        <w:t xml:space="preserve"> ("</w:t>
+      </w:r>
+      <w:proofErr w:type="spellStart"/>
+      <w:proofErr w:type="gramStart"/>
+      <w:r>
+        <w:t>isOK</w:t>
+      </w:r>
+      <w:proofErr w:type="spellEnd"/>
+      <w:proofErr w:type="gramEnd"/>
+      <w:r>
+        <w:t xml:space="preserve">", </w:t>
       </w:r>
       <w:r>
         <w:rPr>
@@ -1337,18 +1413,44 @@
     </w:p>
     <w:p>
       <w:r>
-        <w:t xml:space="preserve"> ("type", 1);</w:t>
-      </w:r>
-    </w:p>
-    <w:p>
-      <w:r>
-        <w:t xml:space="preserve"> ("information", "account is exist");</w:t>
+        <w:t xml:space="preserve"> ("</w:t>
+      </w:r>
+      <w:proofErr w:type="gramStart"/>
+      <w:r>
+        <w:t>type</w:t>
+      </w:r>
+      <w:proofErr w:type="gramEnd"/>
+      <w:r>
+        <w:t>", 1);</w:t>
+      </w:r>
+    </w:p>
+    <w:p>
+      <w:r>
+        <w:t xml:space="preserve"> ("</w:t>
+      </w:r>
+      <w:proofErr w:type="gramStart"/>
+      <w:r>
+        <w:t>information</w:t>
+      </w:r>
+      <w:proofErr w:type="gramEnd"/>
+      <w:r>
+        <w:t>", "account is exist");</w:t>
       </w:r>
     </w:p>
     <w:p/>
     <w:p>
       <w:r>
-        <w:t xml:space="preserve">("isOK", </w:t>
+        <w:t>("</w:t>
+      </w:r>
+      <w:proofErr w:type="spellStart"/>
+      <w:proofErr w:type="gramStart"/>
+      <w:r>
+        <w:t>isOK</w:t>
+      </w:r>
+      <w:proofErr w:type="spellEnd"/>
+      <w:proofErr w:type="gramEnd"/>
+      <w:r>
+        <w:t xml:space="preserve">", </w:t>
       </w:r>
       <w:r>
         <w:rPr>
@@ -1363,12 +1465,28 @@
     </w:p>
     <w:p>
       <w:r>
-        <w:t xml:space="preserve"> ("type", 1);</w:t>
-      </w:r>
-    </w:p>
-    <w:p>
-      <w:r>
-        <w:t>("information", "name is exist");</w:t>
+        <w:t xml:space="preserve"> ("</w:t>
+      </w:r>
+      <w:proofErr w:type="gramStart"/>
+      <w:r>
+        <w:t>type</w:t>
+      </w:r>
+      <w:proofErr w:type="gramEnd"/>
+      <w:r>
+        <w:t>", 1);</w:t>
+      </w:r>
+    </w:p>
+    <w:p>
+      <w:r>
+        <w:t>("</w:t>
+      </w:r>
+      <w:proofErr w:type="gramStart"/>
+      <w:r>
+        <w:t>information</w:t>
+      </w:r>
+      <w:proofErr w:type="gramEnd"/>
+      <w:r>
+        <w:t>", "name is exist");</w:t>
       </w:r>
     </w:p>
     <w:p/>
@@ -1412,20 +1530,24 @@
       </w:r>
     </w:p>
     <w:p>
+      <w:proofErr w:type="gramStart"/>
       <w:r>
         <w:rPr>
           <w:rFonts w:hint="eastAsia"/>
         </w:rPr>
         <w:t>account</w:t>
       </w:r>
-    </w:p>
-    <w:p>
+      <w:proofErr w:type="gramEnd"/>
+    </w:p>
+    <w:p>
+      <w:proofErr w:type="gramStart"/>
       <w:r>
         <w:rPr>
           <w:rFonts w:hint="eastAsia"/>
         </w:rPr>
         <w:t>password</w:t>
       </w:r>
+      <w:proofErr w:type="gramEnd"/>
     </w:p>
     <w:p/>
     <w:p>
@@ -1440,12 +1562,14 @@
       <w:r>
         <w:t>“</w:t>
       </w:r>
+      <w:proofErr w:type="gramStart"/>
       <w:r>
         <w:rPr>
           <w:rFonts w:hint="eastAsia"/>
         </w:rPr>
         <w:t>id</w:t>
       </w:r>
+      <w:proofErr w:type="gramEnd"/>
       <w:r>
         <w:t>”</w:t>
       </w:r>
@@ -1462,9 +1586,11 @@
       <w:r>
         <w:t>如果</w:t>
       </w:r>
+      <w:proofErr w:type="spellStart"/>
       <w:r>
         <w:t>isOK</w:t>
       </w:r>
+      <w:proofErr w:type="spellEnd"/>
       <w:r>
         <w:t>为</w:t>
       </w:r>
@@ -1483,7 +1609,15 @@
     </w:p>
     <w:p>
       <w:r>
-        <w:t xml:space="preserve">"isOK"  </w:t>
+        <w:t>"</w:t>
+      </w:r>
+      <w:proofErr w:type="spellStart"/>
+      <w:r>
+        <w:t>isOK</w:t>
+      </w:r>
+      <w:proofErr w:type="spellEnd"/>
+      <w:r>
+        <w:t xml:space="preserve">"  </w:t>
       </w:r>
       <w:r>
         <w:rPr>
@@ -1560,7 +1694,25 @@
           <w:color w:val="2A00FF"/>
           <w:sz w:val="24"/>
         </w:rPr>
-        <w:t>"type"</w:t>
+        <w:t>"</w:t>
+      </w:r>
+      <w:proofErr w:type="gramStart"/>
+      <w:r>
+        <w:rPr>
+          <w:rFonts w:ascii="Courier New" w:hAnsi="Courier New" w:hint="eastAsia"/>
+          <w:color w:val="2A00FF"/>
+          <w:sz w:val="24"/>
+        </w:rPr>
+        <w:t>type</w:t>
+      </w:r>
+      <w:proofErr w:type="gramEnd"/>
+      <w:r>
+        <w:rPr>
+          <w:rFonts w:ascii="Courier New" w:hAnsi="Courier New" w:hint="eastAsia"/>
+          <w:color w:val="2A00FF"/>
+          <w:sz w:val="24"/>
+        </w:rPr>
+        <w:t>"</w:t>
       </w:r>
       <w:r>
         <w:rPr>
@@ -1592,7 +1744,27 @@
           <w:color w:val="2A00FF"/>
           <w:sz w:val="24"/>
         </w:rPr>
-        <w:t>"isOK"</w:t>
+        <w:t>"</w:t>
+      </w:r>
+      <w:proofErr w:type="spellStart"/>
+      <w:proofErr w:type="gramStart"/>
+      <w:r>
+        <w:rPr>
+          <w:rFonts w:ascii="Courier New" w:hAnsi="Courier New" w:hint="eastAsia"/>
+          <w:color w:val="2A00FF"/>
+          <w:sz w:val="24"/>
+        </w:rPr>
+        <w:t>isOK</w:t>
+      </w:r>
+      <w:proofErr w:type="spellEnd"/>
+      <w:proofErr w:type="gramEnd"/>
+      <w:r>
+        <w:rPr>
+          <w:rFonts w:ascii="Courier New" w:hAnsi="Courier New" w:hint="eastAsia"/>
+          <w:color w:val="2A00FF"/>
+          <w:sz w:val="24"/>
+        </w:rPr>
+        <w:t>"</w:t>
       </w:r>
       <w:r>
         <w:rPr>
@@ -1642,7 +1814,25 @@
           <w:color w:val="2A00FF"/>
           <w:sz w:val="24"/>
         </w:rPr>
-        <w:t>"information"</w:t>
+        <w:t>"</w:t>
+      </w:r>
+      <w:proofErr w:type="gramStart"/>
+      <w:r>
+        <w:rPr>
+          <w:rFonts w:ascii="Courier New" w:hAnsi="Courier New" w:hint="eastAsia"/>
+          <w:color w:val="2A00FF"/>
+          <w:sz w:val="24"/>
+        </w:rPr>
+        <w:t>information</w:t>
+      </w:r>
+      <w:proofErr w:type="gramEnd"/>
+      <w:r>
+        <w:rPr>
+          <w:rFonts w:ascii="Courier New" w:hAnsi="Courier New" w:hint="eastAsia"/>
+          <w:color w:val="2A00FF"/>
+          <w:sz w:val="24"/>
+        </w:rPr>
+        <w:t>"</w:t>
       </w:r>
       <w:r>
         <w:rPr>
@@ -1701,7 +1891,25 @@
           <w:color w:val="2A00FF"/>
           <w:sz w:val="24"/>
         </w:rPr>
-        <w:t>"type"</w:t>
+        <w:t>"</w:t>
+      </w:r>
+      <w:proofErr w:type="gramStart"/>
+      <w:r>
+        <w:rPr>
+          <w:rFonts w:ascii="Courier New" w:hAnsi="Courier New" w:hint="eastAsia"/>
+          <w:color w:val="2A00FF"/>
+          <w:sz w:val="24"/>
+        </w:rPr>
+        <w:t>type</w:t>
+      </w:r>
+      <w:proofErr w:type="gramEnd"/>
+      <w:r>
+        <w:rPr>
+          <w:rFonts w:ascii="Courier New" w:hAnsi="Courier New" w:hint="eastAsia"/>
+          <w:color w:val="2A00FF"/>
+          <w:sz w:val="24"/>
+        </w:rPr>
+        <w:t>"</w:t>
       </w:r>
       <w:r>
         <w:rPr>
@@ -1734,7 +1942,27 @@
           <w:color w:val="2A00FF"/>
           <w:sz w:val="24"/>
         </w:rPr>
-        <w:t>"isOK"</w:t>
+        <w:t>"</w:t>
+      </w:r>
+      <w:proofErr w:type="spellStart"/>
+      <w:proofErr w:type="gramStart"/>
+      <w:r>
+        <w:rPr>
+          <w:rFonts w:ascii="Courier New" w:hAnsi="Courier New" w:hint="eastAsia"/>
+          <w:color w:val="2A00FF"/>
+          <w:sz w:val="24"/>
+        </w:rPr>
+        <w:t>isOK</w:t>
+      </w:r>
+      <w:proofErr w:type="spellEnd"/>
+      <w:proofErr w:type="gramEnd"/>
+      <w:r>
+        <w:rPr>
+          <w:rFonts w:ascii="Courier New" w:hAnsi="Courier New" w:hint="eastAsia"/>
+          <w:color w:val="2A00FF"/>
+          <w:sz w:val="24"/>
+        </w:rPr>
+        <w:t>"</w:t>
       </w:r>
       <w:r>
         <w:rPr>
@@ -1784,7 +2012,25 @@
           <w:color w:val="2A00FF"/>
           <w:sz w:val="24"/>
         </w:rPr>
-        <w:t>"information"</w:t>
+        <w:t>"</w:t>
+      </w:r>
+      <w:proofErr w:type="gramStart"/>
+      <w:r>
+        <w:rPr>
+          <w:rFonts w:ascii="Courier New" w:hAnsi="Courier New" w:hint="eastAsia"/>
+          <w:color w:val="2A00FF"/>
+          <w:sz w:val="24"/>
+        </w:rPr>
+        <w:t>information</w:t>
+      </w:r>
+      <w:proofErr w:type="gramEnd"/>
+      <w:r>
+        <w:rPr>
+          <w:rFonts w:ascii="Courier New" w:hAnsi="Courier New" w:hint="eastAsia"/>
+          <w:color w:val="2A00FF"/>
+          <w:sz w:val="24"/>
+        </w:rPr>
+        <w:t>"</w:t>
       </w:r>
       <w:r>
         <w:rPr>
@@ -1834,7 +2080,27 @@
           <w:color w:val="2A00FF"/>
           <w:sz w:val="24"/>
         </w:rPr>
-        <w:t>"isOK"</w:t>
+        <w:t>"</w:t>
+      </w:r>
+      <w:proofErr w:type="spellStart"/>
+      <w:proofErr w:type="gramStart"/>
+      <w:r>
+        <w:rPr>
+          <w:rFonts w:ascii="Courier New" w:hAnsi="Courier New" w:hint="eastAsia"/>
+          <w:color w:val="2A00FF"/>
+          <w:sz w:val="24"/>
+        </w:rPr>
+        <w:t>isOK</w:t>
+      </w:r>
+      <w:proofErr w:type="spellEnd"/>
+      <w:proofErr w:type="gramEnd"/>
+      <w:r>
+        <w:rPr>
+          <w:rFonts w:ascii="Courier New" w:hAnsi="Courier New" w:hint="eastAsia"/>
+          <w:color w:val="2A00FF"/>
+          <w:sz w:val="24"/>
+        </w:rPr>
+        <w:t>"</w:t>
       </w:r>
       <w:r>
         <w:rPr>
@@ -1877,7 +2143,25 @@
           <w:color w:val="2A00FF"/>
           <w:sz w:val="24"/>
         </w:rPr>
-        <w:t>"information"</w:t>
+        <w:t>"</w:t>
+      </w:r>
+      <w:proofErr w:type="gramStart"/>
+      <w:r>
+        <w:rPr>
+          <w:rFonts w:ascii="Courier New" w:hAnsi="Courier New" w:hint="eastAsia"/>
+          <w:color w:val="2A00FF"/>
+          <w:sz w:val="24"/>
+        </w:rPr>
+        <w:t>information</w:t>
+      </w:r>
+      <w:proofErr w:type="gramEnd"/>
+      <w:r>
+        <w:rPr>
+          <w:rFonts w:ascii="Courier New" w:hAnsi="Courier New" w:hint="eastAsia"/>
+          <w:color w:val="2A00FF"/>
+          <w:sz w:val="24"/>
+        </w:rPr>
+        <w:t>"</w:t>
       </w:r>
       <w:r>
         <w:rPr>
@@ -1928,6 +2212,7 @@
       </w:pPr>
       <w:bookmarkStart w:id="6" w:name="_Toc492391755"/>
       <w:bookmarkStart w:id="7" w:name="_Toc29099"/>
+      <w:proofErr w:type="spellStart"/>
       <w:r>
         <w:rPr>
           <w:rFonts w:hint="eastAsia"/>
@@ -1936,6 +2221,7 @@
       </w:r>
       <w:bookmarkEnd w:id="6"/>
       <w:bookmarkEnd w:id="7"/>
+      <w:proofErr w:type="spellEnd"/>
     </w:p>
     <w:p>
       <w:r>
@@ -1979,8 +2265,15 @@
           <w:rFonts w:hint="eastAsia"/>
         </w:rPr>
         <w:tab/>
+      </w:r>
+      <w:proofErr w:type="spellStart"/>
+      <w:r>
+        <w:rPr>
+          <w:rFonts w:hint="eastAsia"/>
+        </w:rPr>
         <w:t>id</w:t>
       </w:r>
+      <w:proofErr w:type="spellEnd"/>
       <w:r>
         <w:rPr>
           <w:rFonts w:hint="eastAsia"/>
@@ -2005,36 +2298,72 @@
       </w:r>
     </w:p>
     <w:p>
+      <w:proofErr w:type="spellStart"/>
+      <w:r>
+        <w:rPr>
+          <w:rFonts w:hint="eastAsia"/>
+        </w:rPr>
+        <w:t>isAttention</w:t>
+      </w:r>
+      <w:proofErr w:type="spellEnd"/>
+      <w:r>
+        <w:t xml:space="preserve">  </w:t>
+      </w:r>
+      <w:r>
+        <w:t>当前登录用户关注该</w:t>
+      </w:r>
+      <w:r>
+        <w:t>id</w:t>
+      </w:r>
+      <w:r>
+        <w:t>指定用户与否</w:t>
+      </w:r>
+      <w:r>
+        <w:rPr>
+          <w:rFonts w:hint="eastAsia"/>
+        </w:rPr>
+        <w:t>？</w:t>
+      </w:r>
+    </w:p>
+    <w:p>
+      <w:proofErr w:type="gramStart"/>
       <w:r>
         <w:rPr>
           <w:rFonts w:hint="eastAsia"/>
         </w:rPr>
         <w:t>name</w:t>
       </w:r>
-    </w:p>
-    <w:p>
+      <w:proofErr w:type="gramEnd"/>
+    </w:p>
+    <w:p>
+      <w:proofErr w:type="gramStart"/>
       <w:r>
         <w:rPr>
           <w:rFonts w:hint="eastAsia"/>
         </w:rPr>
         <w:t>type</w:t>
       </w:r>
-    </w:p>
-    <w:p>
+      <w:proofErr w:type="gramEnd"/>
+    </w:p>
+    <w:p>
+      <w:proofErr w:type="spellStart"/>
       <w:r>
         <w:rPr>
           <w:rFonts w:hint="eastAsia"/>
         </w:rPr>
         <w:t>agree_sum</w:t>
       </w:r>
-    </w:p>
-    <w:p>
+      <w:proofErr w:type="spellEnd"/>
+    </w:p>
+    <w:p>
+      <w:proofErr w:type="gramStart"/>
       <w:r>
         <w:rPr>
           <w:rFonts w:hint="eastAsia"/>
         </w:rPr>
         <w:t>photo</w:t>
       </w:r>
+      <w:proofErr w:type="gramEnd"/>
     </w:p>
     <w:p>
       <w:r>
@@ -2063,66 +2392,1832 @@
       </w:r>
     </w:p>
     <w:p>
+      <w:proofErr w:type="spellStart"/>
+      <w:proofErr w:type="gramStart"/>
       <w:r>
         <w:rPr>
           <w:rFonts w:hint="eastAsia"/>
         </w:rPr>
         <w:t>isOK</w:t>
       </w:r>
+      <w:proofErr w:type="spellEnd"/>
+      <w:proofErr w:type="gramEnd"/>
     </w:p>
     <w:p/>
     <w:p>
-      <w:r>
-        <w:rPr>
-          <w:rFonts w:hint="eastAsia"/>
-        </w:rPr>
-        <w:t>Demo:</w:t>
-      </w:r>
-    </w:p>
-    <w:p>
-      <w:r>
-        <w:rPr>
-          <w:rFonts w:hint="eastAsia"/>
-        </w:rPr>
-        <w:t>略</w:t>
+      <w:bookmarkStart w:id="8" w:name="_GoBack"/>
+      <w:r>
+        <w:rPr>
+          <w:rStyle w:val="a6"/>
+          <w:rFonts w:hint="eastAsia"/>
+        </w:rPr>
+        <w:t>Demo</w:t>
+      </w:r>
+      <w:bookmarkEnd w:id="8"/>
+      <w:r>
+        <w:rPr>
+          <w:rFonts w:hint="eastAsia"/>
+        </w:rPr>
+        <w:t>:</w:t>
+      </w:r>
+    </w:p>
+    <w:p>
+      <w:r>
+        <w:t>{</w:t>
+      </w:r>
+    </w:p>
+    <w:p>
+      <w:r>
+        <w:t xml:space="preserve">    "</w:t>
+      </w:r>
+      <w:proofErr w:type="spellStart"/>
+      <w:proofErr w:type="gramStart"/>
+      <w:r>
+        <w:t>isAttention</w:t>
+      </w:r>
+      <w:proofErr w:type="spellEnd"/>
+      <w:proofErr w:type="gramEnd"/>
+      <w:r>
+        <w:t>": false,</w:t>
+      </w:r>
+    </w:p>
+    <w:p>
+      <w:pPr>
+        <w:rPr>
+          <w:rFonts w:hint="eastAsia"/>
+        </w:rPr>
+      </w:pPr>
+      <w:r>
+        <w:rPr>
+          <w:rFonts w:hint="eastAsia"/>
+        </w:rPr>
+        <w:t xml:space="preserve">    "name": "</w:t>
+      </w:r>
+      <w:proofErr w:type="gramStart"/>
+      <w:r>
+        <w:rPr>
+          <w:rFonts w:hint="eastAsia"/>
+        </w:rPr>
+        <w:t>傻逼王</w:t>
+      </w:r>
+      <w:proofErr w:type="gramEnd"/>
+      <w:r>
+        <w:rPr>
+          <w:rFonts w:hint="eastAsia"/>
+        </w:rPr>
+        <w:t>云辉</w:t>
+      </w:r>
+      <w:r>
+        <w:rPr>
+          <w:rFonts w:hint="eastAsia"/>
+        </w:rPr>
+        <w:t>",</w:t>
+      </w:r>
+    </w:p>
+    <w:p>
+      <w:r>
+        <w:t xml:space="preserve">    "</w:t>
+      </w:r>
+      <w:proofErr w:type="gramStart"/>
+      <w:r>
+        <w:t>type</w:t>
+      </w:r>
+      <w:proofErr w:type="gramEnd"/>
+      <w:r>
+        <w:t>": "1",</w:t>
+      </w:r>
+    </w:p>
+    <w:p>
+      <w:r>
+        <w:t xml:space="preserve">    "</w:t>
+      </w:r>
+      <w:proofErr w:type="spellStart"/>
+      <w:r>
+        <w:t>agree_sum</w:t>
+      </w:r>
+      <w:proofErr w:type="spellEnd"/>
+      <w:r>
+        <w:t>": "0",</w:t>
+      </w:r>
+    </w:p>
+    <w:p>
+      <w:r>
+        <w:t xml:space="preserve">    "</w:t>
+      </w:r>
+      <w:proofErr w:type="gramStart"/>
+      <w:r>
+        <w:t>photo</w:t>
+      </w:r>
+      <w:proofErr w:type="gramEnd"/>
+      <w:r>
+        <w:t>": "4",</w:t>
+      </w:r>
+    </w:p>
+    <w:p>
+      <w:r>
+        <w:t xml:space="preserve">    "</w:t>
+      </w:r>
+      <w:proofErr w:type="spellStart"/>
+      <w:proofErr w:type="gramStart"/>
+      <w:r>
+        <w:t>isOK</w:t>
+      </w:r>
+      <w:proofErr w:type="spellEnd"/>
+      <w:proofErr w:type="gramEnd"/>
+      <w:r>
+        <w:t>": true</w:t>
+      </w:r>
+    </w:p>
+    <w:p>
+      <w:r>
+        <w:t>}</w:t>
+      </w:r>
+    </w:p>
+    <w:p/>
+    <w:p>
+      <w:pPr>
+        <w:pStyle w:val="2"/>
+      </w:pPr>
+      <w:bookmarkStart w:id="9" w:name="_Toc20283"/>
+      <w:r>
+        <w:t>问题相关</w:t>
+      </w:r>
+      <w:bookmarkEnd w:id="9"/>
+    </w:p>
+    <w:p>
+      <w:pPr>
+        <w:pStyle w:val="4"/>
+      </w:pPr>
+      <w:bookmarkStart w:id="10" w:name="_Toc492391756"/>
+      <w:bookmarkStart w:id="11" w:name="_Toc30796"/>
+      <w:proofErr w:type="spellStart"/>
+      <w:r>
+        <w:rPr>
+          <w:rFonts w:hint="eastAsia"/>
+        </w:rPr>
+        <w:t>PostQuest</w:t>
+      </w:r>
+      <w:bookmarkEnd w:id="10"/>
+      <w:bookmarkEnd w:id="11"/>
+      <w:proofErr w:type="spellEnd"/>
+    </w:p>
+    <w:p>
+      <w:r>
+        <w:rPr>
+          <w:rFonts w:hint="eastAsia"/>
+        </w:rPr>
+        <w:t>发表提问</w:t>
+      </w:r>
+    </w:p>
+    <w:p/>
+    <w:p>
+      <w:pPr>
+        <w:rPr>
+          <w:rStyle w:val="11"/>
+        </w:rPr>
+      </w:pPr>
+      <w:r>
+        <w:rPr>
+          <w:rStyle w:val="11"/>
+          <w:rFonts w:hint="eastAsia"/>
+        </w:rPr>
+        <w:t>请求：</w:t>
+      </w:r>
+    </w:p>
+    <w:p>
+      <w:proofErr w:type="gramStart"/>
+      <w:r>
+        <w:rPr>
+          <w:rFonts w:hint="eastAsia"/>
+        </w:rPr>
+        <w:t>title</w:t>
+      </w:r>
+      <w:proofErr w:type="gramEnd"/>
+    </w:p>
+    <w:p>
+      <w:proofErr w:type="gramStart"/>
+      <w:r>
+        <w:rPr>
+          <w:rFonts w:hint="eastAsia"/>
+        </w:rPr>
+        <w:t>detail</w:t>
+      </w:r>
+      <w:proofErr w:type="gramEnd"/>
+    </w:p>
+    <w:p>
+      <w:proofErr w:type="gramStart"/>
+      <w:r>
+        <w:rPr>
+          <w:rFonts w:hint="eastAsia"/>
+        </w:rPr>
+        <w:t>type</w:t>
+      </w:r>
+      <w:proofErr w:type="gramEnd"/>
+    </w:p>
+    <w:p/>
+    <w:p>
+      <w:pPr>
+        <w:rPr>
+          <w:rStyle w:val="11"/>
+        </w:rPr>
+      </w:pPr>
+      <w:r>
+        <w:rPr>
+          <w:rStyle w:val="11"/>
+          <w:rFonts w:hint="eastAsia"/>
+        </w:rPr>
+        <w:t>回复：</w:t>
+      </w:r>
+    </w:p>
+    <w:p>
+      <w:proofErr w:type="spellStart"/>
+      <w:proofErr w:type="gramStart"/>
+      <w:r>
+        <w:rPr>
+          <w:rFonts w:hint="eastAsia"/>
+        </w:rPr>
+        <w:t>isOK</w:t>
+      </w:r>
+      <w:proofErr w:type="spellEnd"/>
+      <w:proofErr w:type="gramEnd"/>
+      <w:r>
+        <w:t xml:space="preserve">   </w:t>
+      </w:r>
+    </w:p>
+    <w:p/>
+    <w:p>
+      <w:pPr>
+        <w:pStyle w:val="4"/>
+      </w:pPr>
+      <w:bookmarkStart w:id="12" w:name="_Toc4938"/>
+      <w:proofErr w:type="spellStart"/>
+      <w:r>
+        <w:rPr>
+          <w:rFonts w:hint="eastAsia"/>
+        </w:rPr>
+        <w:t>QuestByQid</w:t>
+      </w:r>
+      <w:bookmarkEnd w:id="12"/>
+      <w:proofErr w:type="spellEnd"/>
+    </w:p>
+    <w:p>
+      <w:pPr>
+        <w:rPr>
+          <w:rStyle w:val="11"/>
+        </w:rPr>
+      </w:pPr>
+      <w:r>
+        <w:rPr>
+          <w:rStyle w:val="11"/>
+          <w:rFonts w:hint="eastAsia"/>
+        </w:rPr>
+        <w:t>请求：</w:t>
+      </w:r>
+    </w:p>
+    <w:p>
+      <w:proofErr w:type="spellStart"/>
+      <w:proofErr w:type="gramStart"/>
+      <w:r>
+        <w:rPr>
+          <w:rFonts w:hint="eastAsia"/>
+        </w:rPr>
+        <w:t>qid</w:t>
+      </w:r>
+      <w:proofErr w:type="spellEnd"/>
+      <w:proofErr w:type="gramEnd"/>
+    </w:p>
+    <w:p>
+      <w:pPr>
+        <w:rPr>
+          <w:rStyle w:val="11"/>
+        </w:rPr>
+      </w:pPr>
+      <w:r>
+        <w:rPr>
+          <w:rStyle w:val="11"/>
+          <w:rFonts w:hint="eastAsia"/>
+        </w:rPr>
+        <w:t>回复：</w:t>
+      </w:r>
+    </w:p>
+    <w:p>
+      <w:r>
+        <w:lastRenderedPageBreak/>
+        <w:t>"</w:t>
+      </w:r>
+      <w:proofErr w:type="spellStart"/>
+      <w:r>
+        <w:t>isOK</w:t>
+      </w:r>
+      <w:proofErr w:type="spellEnd"/>
+      <w:r>
+        <w:t>"</w:t>
+      </w:r>
+      <w:r>
+        <w:rPr>
+          <w:rFonts w:hint="eastAsia"/>
+        </w:rPr>
+        <w:t xml:space="preserve"> </w:t>
+      </w:r>
+      <w:r>
+        <w:rPr>
+          <w:rFonts w:hint="eastAsia"/>
+        </w:rPr>
+        <w:t>请求成功与否</w:t>
+      </w:r>
+    </w:p>
+    <w:p>
+      <w:r>
+        <w:t>"</w:t>
+      </w:r>
+      <w:r>
+        <w:rPr>
+          <w:rFonts w:hint="eastAsia"/>
+        </w:rPr>
+        <w:t>quests</w:t>
+      </w:r>
+      <w:r>
+        <w:t xml:space="preserve">": </w:t>
+      </w:r>
+      <w:r>
+        <w:t>返回一个</w:t>
+      </w:r>
+      <w:r>
+        <w:rPr>
+          <w:rFonts w:hint="eastAsia"/>
+        </w:rPr>
+        <w:t>quests</w:t>
+      </w:r>
+      <w:r>
+        <w:t>数组</w:t>
+      </w:r>
+      <w:r>
+        <w:rPr>
+          <w:rFonts w:hint="eastAsia"/>
+        </w:rPr>
+        <w:t>,</w:t>
+      </w:r>
+      <w:r>
+        <w:rPr>
+          <w:rFonts w:hint="eastAsia"/>
+        </w:rPr>
+        <w:t>该数组只含一个</w:t>
+      </w:r>
+      <w:r>
+        <w:rPr>
+          <w:rFonts w:hint="eastAsia"/>
+        </w:rPr>
+        <w:t>quest</w:t>
+      </w:r>
+      <w:r>
+        <w:rPr>
+          <w:rFonts w:hint="eastAsia"/>
+        </w:rPr>
+        <w:t>，包含下列属性值</w:t>
+      </w:r>
+    </w:p>
+    <w:p>
+      <w:r>
+        <w:rPr>
+          <w:rFonts w:hint="eastAsia"/>
+        </w:rPr>
+        <w:t xml:space="preserve"> </w:t>
+      </w:r>
+      <w:r>
+        <w:tab/>
+      </w:r>
+      <w:r>
+        <w:tab/>
+        <w:t xml:space="preserve">[ </w:t>
+      </w:r>
+    </w:p>
+    <w:p>
+      <w:pPr>
+        <w:ind w:leftChars="500" w:left="1050"/>
+      </w:pPr>
+      <w:r>
+        <w:t>"</w:t>
+      </w:r>
+      <w:proofErr w:type="gramStart"/>
+      <w:r>
+        <w:rPr>
+          <w:rFonts w:hint="eastAsia"/>
+        </w:rPr>
+        <w:t>id</w:t>
+      </w:r>
+      <w:proofErr w:type="gramEnd"/>
+      <w:r>
+        <w:t>"</w:t>
+      </w:r>
+    </w:p>
+    <w:p>
+      <w:pPr>
+        <w:ind w:leftChars="500" w:left="1050"/>
+      </w:pPr>
+      <w:r>
+        <w:t>"</w:t>
+      </w:r>
+      <w:proofErr w:type="spellStart"/>
+      <w:proofErr w:type="gramStart"/>
+      <w:r>
+        <w:t>uid</w:t>
+      </w:r>
+      <w:proofErr w:type="spellEnd"/>
+      <w:proofErr w:type="gramEnd"/>
+      <w:r>
+        <w:t>"</w:t>
+      </w:r>
+    </w:p>
+    <w:p>
+      <w:pPr>
+        <w:ind w:leftChars="500" w:left="1050"/>
+      </w:pPr>
+      <w:r>
+        <w:t>"</w:t>
+      </w:r>
+      <w:proofErr w:type="gramStart"/>
+      <w:r>
+        <w:rPr>
+          <w:rFonts w:hint="eastAsia"/>
+        </w:rPr>
+        <w:t>title</w:t>
+      </w:r>
+      <w:proofErr w:type="gramEnd"/>
+      <w:r>
+        <w:t xml:space="preserve">" </w:t>
+      </w:r>
+    </w:p>
+    <w:p>
+      <w:pPr>
+        <w:ind w:leftChars="500" w:left="1050"/>
+      </w:pPr>
+      <w:r>
+        <w:t>"</w:t>
+      </w:r>
+      <w:proofErr w:type="gramStart"/>
+      <w:r>
+        <w:rPr>
+          <w:rFonts w:hint="eastAsia"/>
+        </w:rPr>
+        <w:t>detail</w:t>
+      </w:r>
+      <w:proofErr w:type="gramEnd"/>
+      <w:r>
+        <w:t>"</w:t>
+      </w:r>
+    </w:p>
+    <w:p>
+      <w:pPr>
+        <w:ind w:leftChars="500" w:left="1050"/>
+      </w:pPr>
+      <w:r>
+        <w:t>“</w:t>
+      </w:r>
+      <w:proofErr w:type="spellStart"/>
+      <w:r>
+        <w:rPr>
+          <w:rFonts w:hint="eastAsia"/>
+        </w:rPr>
+        <w:t>post_time</w:t>
+      </w:r>
+      <w:proofErr w:type="spellEnd"/>
+      <w:r>
+        <w:t>”</w:t>
+      </w:r>
+    </w:p>
+    <w:p>
+      <w:pPr>
+        <w:ind w:leftChars="500" w:left="1050"/>
+      </w:pPr>
+      <w:r>
+        <w:t>"</w:t>
+      </w:r>
+      <w:proofErr w:type="spellStart"/>
+      <w:r>
+        <w:rPr>
+          <w:rFonts w:hint="eastAsia"/>
+        </w:rPr>
+        <w:t>answer</w:t>
+      </w:r>
+      <w:r>
+        <w:t>_sum</w:t>
+      </w:r>
+      <w:proofErr w:type="spellEnd"/>
+      <w:r>
+        <w:t>"</w:t>
+      </w:r>
+    </w:p>
+    <w:p>
+      <w:pPr>
+        <w:ind w:leftChars="500" w:left="1050"/>
+      </w:pPr>
+      <w:r>
+        <w:t>“</w:t>
+      </w:r>
+      <w:proofErr w:type="gramStart"/>
+      <w:r>
+        <w:rPr>
+          <w:rFonts w:hint="eastAsia"/>
+        </w:rPr>
+        <w:t>name</w:t>
+      </w:r>
+      <w:proofErr w:type="gramEnd"/>
+      <w:r>
+        <w:t>”</w:t>
+      </w:r>
+    </w:p>
+    <w:p>
+      <w:pPr>
+        <w:ind w:leftChars="500" w:left="1050"/>
+      </w:pPr>
+      <w:r>
+        <w:t>]</w:t>
+      </w:r>
+    </w:p>
+    <w:p>
+      <w:pPr>
+        <w:rPr>
+          <w:rStyle w:val="11"/>
+        </w:rPr>
+      </w:pPr>
+      <w:r>
+        <w:rPr>
+          <w:rStyle w:val="11"/>
+        </w:rPr>
+        <w:t>DEMO</w:t>
+      </w:r>
+    </w:p>
+    <w:p>
+      <w:r>
+        <w:rPr>
+          <w:rFonts w:hint="eastAsia"/>
+        </w:rPr>
+        <w:t>{</w:t>
+      </w:r>
+    </w:p>
+    <w:p>
+      <w:r>
+        <w:rPr>
+          <w:rFonts w:hint="eastAsia"/>
+        </w:rPr>
+        <w:t xml:space="preserve">    "</w:t>
+      </w:r>
+      <w:proofErr w:type="spellStart"/>
+      <w:proofErr w:type="gramStart"/>
+      <w:r>
+        <w:rPr>
+          <w:rFonts w:hint="eastAsia"/>
+        </w:rPr>
+        <w:t>isOK</w:t>
+      </w:r>
+      <w:proofErr w:type="spellEnd"/>
+      <w:proofErr w:type="gramEnd"/>
+      <w:r>
+        <w:rPr>
+          <w:rFonts w:hint="eastAsia"/>
+        </w:rPr>
+        <w:t>": true,</w:t>
+      </w:r>
+    </w:p>
+    <w:p>
+      <w:r>
+        <w:rPr>
+          <w:rFonts w:hint="eastAsia"/>
+        </w:rPr>
+        <w:t xml:space="preserve">    "</w:t>
+      </w:r>
+      <w:proofErr w:type="gramStart"/>
+      <w:r>
+        <w:rPr>
+          <w:rFonts w:hint="eastAsia"/>
+        </w:rPr>
+        <w:t>quests</w:t>
+      </w:r>
+      <w:proofErr w:type="gramEnd"/>
+      <w:r>
+        <w:rPr>
+          <w:rFonts w:hint="eastAsia"/>
+        </w:rPr>
+        <w:t>": [</w:t>
+      </w:r>
+    </w:p>
+    <w:p>
+      <w:r>
+        <w:rPr>
+          <w:rFonts w:hint="eastAsia"/>
+        </w:rPr>
+        <w:t xml:space="preserve">        {</w:t>
+      </w:r>
+    </w:p>
+    <w:p>
+      <w:r>
+        <w:rPr>
+          <w:rFonts w:hint="eastAsia"/>
+        </w:rPr>
+        <w:t xml:space="preserve">            "</w:t>
+      </w:r>
+      <w:proofErr w:type="gramStart"/>
+      <w:r>
+        <w:rPr>
+          <w:rFonts w:hint="eastAsia"/>
+        </w:rPr>
+        <w:t>id</w:t>
+      </w:r>
+      <w:proofErr w:type="gramEnd"/>
+      <w:r>
+        <w:rPr>
+          <w:rFonts w:hint="eastAsia"/>
+        </w:rPr>
+        <w:t>": "139",</w:t>
+      </w:r>
+    </w:p>
+    <w:p>
+      <w:r>
+        <w:rPr>
+          <w:rFonts w:hint="eastAsia"/>
+        </w:rPr>
+        <w:t xml:space="preserve">            "</w:t>
+      </w:r>
+      <w:proofErr w:type="spellStart"/>
+      <w:proofErr w:type="gramStart"/>
+      <w:r>
+        <w:rPr>
+          <w:rFonts w:hint="eastAsia"/>
+        </w:rPr>
+        <w:t>uid</w:t>
+      </w:r>
+      <w:proofErr w:type="spellEnd"/>
+      <w:proofErr w:type="gramEnd"/>
+      <w:r>
+        <w:rPr>
+          <w:rFonts w:hint="eastAsia"/>
+        </w:rPr>
+        <w:t>": "11",</w:t>
+      </w:r>
+    </w:p>
+    <w:p>
+      <w:r>
+        <w:rPr>
+          <w:rFonts w:hint="eastAsia"/>
+        </w:rPr>
+        <w:t xml:space="preserve">            "</w:t>
+      </w:r>
+      <w:proofErr w:type="gramStart"/>
+      <w:r>
+        <w:rPr>
+          <w:rFonts w:hint="eastAsia"/>
+        </w:rPr>
+        <w:t>title</w:t>
+      </w:r>
+      <w:proofErr w:type="gramEnd"/>
+      <w:r>
+        <w:rPr>
+          <w:rFonts w:hint="eastAsia"/>
+        </w:rPr>
+        <w:t>": "title4",</w:t>
+      </w:r>
+    </w:p>
+    <w:p>
+      <w:r>
+        <w:rPr>
+          <w:rFonts w:hint="eastAsia"/>
+        </w:rPr>
+        <w:t xml:space="preserve">            "</w:t>
+      </w:r>
+      <w:proofErr w:type="gramStart"/>
+      <w:r>
+        <w:rPr>
+          <w:rFonts w:hint="eastAsia"/>
+        </w:rPr>
+        <w:t>detail</w:t>
+      </w:r>
+      <w:proofErr w:type="gramEnd"/>
+      <w:r>
+        <w:rPr>
+          <w:rFonts w:hint="eastAsia"/>
+        </w:rPr>
+        <w:t>": "detial4",</w:t>
+      </w:r>
+    </w:p>
+    <w:p>
+      <w:r>
+        <w:rPr>
+          <w:rFonts w:hint="eastAsia"/>
+        </w:rPr>
+        <w:t xml:space="preserve">            "</w:t>
+      </w:r>
+      <w:proofErr w:type="spellStart"/>
+      <w:r>
+        <w:rPr>
+          <w:rFonts w:hint="eastAsia"/>
+        </w:rPr>
+        <w:t>post_time</w:t>
+      </w:r>
+      <w:proofErr w:type="spellEnd"/>
+      <w:r>
+        <w:rPr>
+          <w:rFonts w:hint="eastAsia"/>
+        </w:rPr>
+        <w:t>": "2017-06-29 14:51:46.0",</w:t>
+      </w:r>
+    </w:p>
+    <w:p>
+      <w:r>
+        <w:rPr>
+          <w:rFonts w:hint="eastAsia"/>
+        </w:rPr>
+        <w:t xml:space="preserve">            "</w:t>
+      </w:r>
+      <w:proofErr w:type="spellStart"/>
+      <w:r>
+        <w:rPr>
+          <w:rFonts w:hint="eastAsia"/>
+        </w:rPr>
+        <w:t>answer_sum</w:t>
+      </w:r>
+      <w:proofErr w:type="spellEnd"/>
+      <w:r>
+        <w:rPr>
+          <w:rFonts w:hint="eastAsia"/>
+        </w:rPr>
+        <w:t>": "0",</w:t>
+      </w:r>
+    </w:p>
+    <w:p>
+      <w:r>
+        <w:rPr>
+          <w:rFonts w:hint="eastAsia"/>
+        </w:rPr>
+        <w:t xml:space="preserve">            "</w:t>
+      </w:r>
+      <w:proofErr w:type="gramStart"/>
+      <w:r>
+        <w:rPr>
+          <w:rFonts w:hint="eastAsia"/>
+        </w:rPr>
+        <w:t>name</w:t>
+      </w:r>
+      <w:proofErr w:type="gramEnd"/>
+      <w:r>
+        <w:rPr>
+          <w:rFonts w:hint="eastAsia"/>
+        </w:rPr>
+        <w:t>": "????"</w:t>
+      </w:r>
+    </w:p>
+    <w:p>
+      <w:r>
+        <w:rPr>
+          <w:rFonts w:hint="eastAsia"/>
+        </w:rPr>
+        <w:t xml:space="preserve">        },</w:t>
+      </w:r>
+    </w:p>
+    <w:p>
+      <w:r>
+        <w:rPr>
+          <w:rFonts w:hint="eastAsia"/>
+        </w:rPr>
+        <w:t xml:space="preserve">        {</w:t>
+      </w:r>
+    </w:p>
+    <w:p>
+      <w:r>
+        <w:rPr>
+          <w:rFonts w:hint="eastAsia"/>
+        </w:rPr>
+        <w:t xml:space="preserve">            "</w:t>
+      </w:r>
+      <w:proofErr w:type="gramStart"/>
+      <w:r>
+        <w:rPr>
+          <w:rFonts w:hint="eastAsia"/>
+        </w:rPr>
+        <w:t>id</w:t>
+      </w:r>
+      <w:proofErr w:type="gramEnd"/>
+      <w:r>
+        <w:rPr>
+          <w:rFonts w:hint="eastAsia"/>
+        </w:rPr>
+        <w:t>": "140",</w:t>
+      </w:r>
+    </w:p>
+    <w:p>
+      <w:r>
+        <w:rPr>
+          <w:rFonts w:hint="eastAsia"/>
+        </w:rPr>
+        <w:t xml:space="preserve">            "</w:t>
+      </w:r>
+      <w:proofErr w:type="spellStart"/>
+      <w:proofErr w:type="gramStart"/>
+      <w:r>
+        <w:rPr>
+          <w:rFonts w:hint="eastAsia"/>
+        </w:rPr>
+        <w:t>uid</w:t>
+      </w:r>
+      <w:proofErr w:type="spellEnd"/>
+      <w:proofErr w:type="gramEnd"/>
+      <w:r>
+        <w:rPr>
+          <w:rFonts w:hint="eastAsia"/>
+        </w:rPr>
+        <w:t>": "12",</w:t>
+      </w:r>
+    </w:p>
+    <w:p>
+      <w:r>
+        <w:rPr>
+          <w:rFonts w:hint="eastAsia"/>
+        </w:rPr>
+        <w:t xml:space="preserve">            "</w:t>
+      </w:r>
+      <w:proofErr w:type="gramStart"/>
+      <w:r>
+        <w:rPr>
+          <w:rFonts w:hint="eastAsia"/>
+        </w:rPr>
+        <w:t>title</w:t>
+      </w:r>
+      <w:proofErr w:type="gramEnd"/>
+      <w:r>
+        <w:rPr>
+          <w:rFonts w:hint="eastAsia"/>
+        </w:rPr>
+        <w:t>": "title4",</w:t>
+      </w:r>
+    </w:p>
+    <w:p>
+      <w:r>
+        <w:rPr>
+          <w:rFonts w:hint="eastAsia"/>
+        </w:rPr>
+        <w:t xml:space="preserve">            "</w:t>
+      </w:r>
+      <w:proofErr w:type="gramStart"/>
+      <w:r>
+        <w:rPr>
+          <w:rFonts w:hint="eastAsia"/>
+        </w:rPr>
+        <w:t>detail</w:t>
+      </w:r>
+      <w:proofErr w:type="gramEnd"/>
+      <w:r>
+        <w:rPr>
+          <w:rFonts w:hint="eastAsia"/>
+        </w:rPr>
+        <w:t>": "detial4",</w:t>
+      </w:r>
+    </w:p>
+    <w:p>
+      <w:r>
+        <w:rPr>
+          <w:rFonts w:hint="eastAsia"/>
+        </w:rPr>
+        <w:t xml:space="preserve">            "</w:t>
+      </w:r>
+      <w:proofErr w:type="spellStart"/>
+      <w:r>
+        <w:rPr>
+          <w:rFonts w:hint="eastAsia"/>
+        </w:rPr>
+        <w:t>post_time</w:t>
+      </w:r>
+      <w:proofErr w:type="spellEnd"/>
+      <w:r>
+        <w:rPr>
+          <w:rFonts w:hint="eastAsia"/>
+        </w:rPr>
+        <w:t>": "2017-06-29 14:51:46.0",</w:t>
+      </w:r>
+    </w:p>
+    <w:p>
+      <w:r>
+        <w:rPr>
+          <w:rFonts w:hint="eastAsia"/>
+        </w:rPr>
+        <w:t xml:space="preserve">            "</w:t>
+      </w:r>
+      <w:proofErr w:type="spellStart"/>
+      <w:r>
+        <w:rPr>
+          <w:rFonts w:hint="eastAsia"/>
+        </w:rPr>
+        <w:t>answer_sum</w:t>
+      </w:r>
+      <w:proofErr w:type="spellEnd"/>
+      <w:r>
+        <w:rPr>
+          <w:rFonts w:hint="eastAsia"/>
+        </w:rPr>
+        <w:t>": "0",</w:t>
+      </w:r>
+    </w:p>
+    <w:p>
+      <w:r>
+        <w:rPr>
+          <w:rFonts w:hint="eastAsia"/>
+        </w:rPr>
+        <w:t xml:space="preserve">            "</w:t>
+      </w:r>
+      <w:proofErr w:type="gramStart"/>
+      <w:r>
+        <w:rPr>
+          <w:rFonts w:hint="eastAsia"/>
+        </w:rPr>
+        <w:t>name</w:t>
+      </w:r>
+      <w:proofErr w:type="gramEnd"/>
+      <w:r>
+        <w:rPr>
+          <w:rFonts w:hint="eastAsia"/>
+        </w:rPr>
+        <w:t>": "</w:t>
+      </w:r>
+      <w:proofErr w:type="spellStart"/>
+      <w:r>
+        <w:rPr>
+          <w:rFonts w:hint="eastAsia"/>
+        </w:rPr>
+        <w:t>unknow</w:t>
+      </w:r>
+      <w:proofErr w:type="spellEnd"/>
+      <w:r>
+        <w:rPr>
+          <w:rFonts w:hint="eastAsia"/>
+        </w:rPr>
+        <w:t>"</w:t>
+      </w:r>
+    </w:p>
+    <w:p>
+      <w:r>
+        <w:rPr>
+          <w:rFonts w:hint="eastAsia"/>
+        </w:rPr>
+        <w:t xml:space="preserve">        }</w:t>
+      </w:r>
+    </w:p>
+    <w:p>
+      <w:pPr>
+        <w:ind w:firstLine="420"/>
+      </w:pPr>
+      <w:r>
+        <w:rPr>
+          <w:rFonts w:hint="eastAsia"/>
+        </w:rPr>
+        <w:t>]</w:t>
+      </w:r>
+    </w:p>
+    <w:p>
+      <w:r>
+        <w:rPr>
+          <w:rFonts w:hint="eastAsia"/>
+        </w:rPr>
+        <w:t>}</w:t>
+      </w:r>
+    </w:p>
+    <w:p/>
+    <w:p>
+      <w:pPr>
+        <w:pStyle w:val="4"/>
+      </w:pPr>
+      <w:bookmarkStart w:id="13" w:name="_Toc11633"/>
+      <w:proofErr w:type="spellStart"/>
+      <w:r>
+        <w:t>QuestList</w:t>
+      </w:r>
+      <w:bookmarkEnd w:id="13"/>
+      <w:proofErr w:type="spellEnd"/>
+    </w:p>
+    <w:p>
+      <w:r>
+        <w:rPr>
+          <w:rFonts w:hint="eastAsia"/>
+        </w:rPr>
+        <w:t>动态页和公告页，使用</w:t>
+      </w:r>
+      <w:r>
+        <w:rPr>
+          <w:rFonts w:hint="eastAsia"/>
+        </w:rPr>
+        <w:t>type</w:t>
+      </w:r>
+      <w:r>
+        <w:rPr>
+          <w:rFonts w:hint="eastAsia"/>
+        </w:rPr>
+        <w:t>进行区分。</w:t>
+      </w:r>
+    </w:p>
+    <w:p/>
+    <w:p>
+      <w:pPr>
+        <w:rPr>
+          <w:rStyle w:val="11"/>
+        </w:rPr>
+      </w:pPr>
+      <w:r>
+        <w:rPr>
+          <w:rStyle w:val="11"/>
+          <w:rFonts w:hint="eastAsia"/>
+        </w:rPr>
+        <w:t>请求：</w:t>
+      </w:r>
+    </w:p>
+    <w:p>
+      <w:r>
+        <w:rPr>
+          <w:rFonts w:hint="eastAsia"/>
+        </w:rPr>
+        <w:t>type</w:t>
+      </w:r>
+      <w:r>
+        <w:rPr>
+          <w:rFonts w:hint="eastAsia"/>
+        </w:rPr>
+        <w:tab/>
+      </w:r>
+      <w:r>
+        <w:rPr>
+          <w:rFonts w:hint="eastAsia"/>
+        </w:rPr>
+        <w:tab/>
+        <w:t>quest</w:t>
+      </w:r>
+      <w:r>
+        <w:rPr>
+          <w:rFonts w:hint="eastAsia"/>
+        </w:rPr>
+        <w:t>类型，</w:t>
+      </w:r>
+      <w:r>
+        <w:rPr>
+          <w:rFonts w:hint="eastAsia"/>
+        </w:rPr>
+        <w:t>0</w:t>
+      </w:r>
+      <w:r>
+        <w:rPr>
+          <w:rFonts w:hint="eastAsia"/>
+        </w:rPr>
+        <w:t>或者</w:t>
+      </w:r>
+      <w:r>
+        <w:rPr>
+          <w:rFonts w:hint="eastAsia"/>
+        </w:rPr>
+        <w:t>1</w:t>
+      </w:r>
+    </w:p>
+    <w:p>
+      <w:r>
+        <w:rPr>
+          <w:rFonts w:hint="eastAsia"/>
+        </w:rPr>
+        <w:lastRenderedPageBreak/>
+        <w:t>page</w:t>
+      </w:r>
+      <w:r>
+        <w:rPr>
+          <w:rFonts w:hint="eastAsia"/>
+        </w:rPr>
+        <w:tab/>
+      </w:r>
+      <w:r>
+        <w:rPr>
+          <w:rFonts w:hint="eastAsia"/>
+        </w:rPr>
+        <w:tab/>
+      </w:r>
+      <w:r>
+        <w:rPr>
+          <w:rFonts w:hint="eastAsia"/>
+        </w:rPr>
+        <w:t>页码</w:t>
+      </w:r>
+    </w:p>
+    <w:p>
+      <w:pPr>
+        <w:rPr>
+          <w:rStyle w:val="11"/>
+        </w:rPr>
+      </w:pPr>
+      <w:r>
+        <w:rPr>
+          <w:rStyle w:val="11"/>
+          <w:rFonts w:hint="eastAsia"/>
+        </w:rPr>
+        <w:t>回复：</w:t>
+      </w:r>
+    </w:p>
+    <w:p>
+      <w:r>
+        <w:t>"</w:t>
+      </w:r>
+      <w:proofErr w:type="spellStart"/>
+      <w:r>
+        <w:t>isOK</w:t>
+      </w:r>
+      <w:proofErr w:type="spellEnd"/>
+      <w:r>
+        <w:t>"</w:t>
+      </w:r>
+      <w:r>
+        <w:rPr>
+          <w:rFonts w:hint="eastAsia"/>
+        </w:rPr>
+        <w:t xml:space="preserve"> </w:t>
+      </w:r>
+      <w:r>
+        <w:rPr>
+          <w:rFonts w:hint="eastAsia"/>
+        </w:rPr>
+        <w:t>请求成功与否</w:t>
+      </w:r>
+    </w:p>
+    <w:p>
+      <w:r>
+        <w:t>"</w:t>
+      </w:r>
+      <w:r>
+        <w:rPr>
+          <w:rFonts w:hint="eastAsia"/>
+        </w:rPr>
+        <w:t>quests</w:t>
+      </w:r>
+      <w:r>
+        <w:t xml:space="preserve">": </w:t>
+      </w:r>
+      <w:r>
+        <w:t>返回一个</w:t>
+      </w:r>
+      <w:r>
+        <w:rPr>
+          <w:rFonts w:hint="eastAsia"/>
+        </w:rPr>
+        <w:t>quests</w:t>
+      </w:r>
+      <w:r>
+        <w:t>数组</w:t>
+      </w:r>
+      <w:r>
+        <w:rPr>
+          <w:rFonts w:hint="eastAsia"/>
+        </w:rPr>
+        <w:t>,</w:t>
+      </w:r>
+      <w:r>
+        <w:rPr>
+          <w:rFonts w:hint="eastAsia"/>
+        </w:rPr>
+        <w:t>包含下列属性值</w:t>
+      </w:r>
+    </w:p>
+    <w:p>
+      <w:r>
+        <w:rPr>
+          <w:rFonts w:hint="eastAsia"/>
+        </w:rPr>
+        <w:t xml:space="preserve"> </w:t>
+      </w:r>
+      <w:r>
+        <w:tab/>
+      </w:r>
+      <w:r>
+        <w:tab/>
+        <w:t xml:space="preserve">[ </w:t>
+      </w:r>
+    </w:p>
+    <w:p>
+      <w:pPr>
+        <w:ind w:leftChars="500" w:left="1050"/>
+      </w:pPr>
+      <w:r>
+        <w:t>"</w:t>
+      </w:r>
+      <w:proofErr w:type="gramStart"/>
+      <w:r>
+        <w:rPr>
+          <w:rFonts w:hint="eastAsia"/>
+        </w:rPr>
+        <w:t>id</w:t>
+      </w:r>
+      <w:proofErr w:type="gramEnd"/>
+      <w:r>
+        <w:t>"</w:t>
+      </w:r>
+    </w:p>
+    <w:p>
+      <w:pPr>
+        <w:ind w:leftChars="500" w:left="1050"/>
+      </w:pPr>
+      <w:r>
+        <w:t>"</w:t>
+      </w:r>
+      <w:proofErr w:type="spellStart"/>
+      <w:proofErr w:type="gramStart"/>
+      <w:r>
+        <w:t>uid</w:t>
+      </w:r>
+      <w:proofErr w:type="spellEnd"/>
+      <w:proofErr w:type="gramEnd"/>
+      <w:r>
+        <w:t>"</w:t>
+      </w:r>
+    </w:p>
+    <w:p>
+      <w:pPr>
+        <w:ind w:leftChars="500" w:left="1050"/>
+      </w:pPr>
+      <w:r>
+        <w:t>"</w:t>
+      </w:r>
+      <w:proofErr w:type="gramStart"/>
+      <w:r>
+        <w:rPr>
+          <w:rFonts w:hint="eastAsia"/>
+        </w:rPr>
+        <w:t>title</w:t>
+      </w:r>
+      <w:proofErr w:type="gramEnd"/>
+      <w:r>
+        <w:t xml:space="preserve">" </w:t>
+      </w:r>
+    </w:p>
+    <w:p>
+      <w:pPr>
+        <w:ind w:leftChars="500" w:left="1050"/>
+      </w:pPr>
+      <w:r>
+        <w:t>"</w:t>
+      </w:r>
+      <w:proofErr w:type="gramStart"/>
+      <w:r>
+        <w:rPr>
+          <w:rFonts w:hint="eastAsia"/>
+        </w:rPr>
+        <w:t>detail</w:t>
+      </w:r>
+      <w:proofErr w:type="gramEnd"/>
+      <w:r>
+        <w:t>"</w:t>
+      </w:r>
+    </w:p>
+    <w:p>
+      <w:pPr>
+        <w:ind w:leftChars="500" w:left="1050"/>
+      </w:pPr>
+      <w:r>
+        <w:t>“</w:t>
+      </w:r>
+      <w:proofErr w:type="spellStart"/>
+      <w:r>
+        <w:rPr>
+          <w:rFonts w:hint="eastAsia"/>
+        </w:rPr>
+        <w:t>post_time</w:t>
+      </w:r>
+      <w:proofErr w:type="spellEnd"/>
+      <w:r>
+        <w:t>”</w:t>
+      </w:r>
+    </w:p>
+    <w:p>
+      <w:pPr>
+        <w:ind w:leftChars="500" w:left="1050"/>
+      </w:pPr>
+      <w:r>
+        <w:t>"</w:t>
+      </w:r>
+      <w:proofErr w:type="spellStart"/>
+      <w:r>
+        <w:rPr>
+          <w:rFonts w:hint="eastAsia"/>
+        </w:rPr>
+        <w:t>answer</w:t>
+      </w:r>
+      <w:r>
+        <w:t>_sum</w:t>
+      </w:r>
+      <w:proofErr w:type="spellEnd"/>
+      <w:r>
+        <w:t>"</w:t>
+      </w:r>
+    </w:p>
+    <w:p>
+      <w:pPr>
+        <w:ind w:leftChars="500" w:left="1050"/>
+      </w:pPr>
+      <w:r>
+        <w:t>“</w:t>
+      </w:r>
+      <w:r>
+        <w:rPr>
+          <w:rFonts w:hint="eastAsia"/>
+        </w:rPr>
+        <w:t>name</w:t>
+      </w:r>
+      <w:r>
+        <w:t xml:space="preserve">”  </w:t>
+      </w:r>
+      <w:r>
+        <w:t>位</w:t>
+      </w:r>
+      <w:proofErr w:type="spellStart"/>
+      <w:r>
+        <w:t>unkown</w:t>
+      </w:r>
+      <w:proofErr w:type="spellEnd"/>
+    </w:p>
+    <w:p>
+      <w:pPr>
+        <w:ind w:leftChars="500" w:left="1050"/>
+      </w:pPr>
+      <w:r>
+        <w:t xml:space="preserve">“photo”  </w:t>
+      </w:r>
+      <w:r>
+        <w:t>为</w:t>
+      </w:r>
+      <w:r>
+        <w:rPr>
+          <w:rFonts w:hint="eastAsia"/>
+        </w:rPr>
+        <w:t>-1</w:t>
+      </w:r>
+    </w:p>
+    <w:p>
+      <w:pPr>
+        <w:ind w:leftChars="500" w:left="1050"/>
+      </w:pPr>
+      <w:r>
+        <w:t>]</w:t>
+      </w:r>
+    </w:p>
+    <w:p>
+      <w:pPr>
+        <w:rPr>
+          <w:rStyle w:val="11"/>
+        </w:rPr>
+      </w:pPr>
+      <w:r>
+        <w:rPr>
+          <w:rStyle w:val="11"/>
+        </w:rPr>
+        <w:t>DEMO</w:t>
+      </w:r>
+    </w:p>
+    <w:p>
+      <w:r>
+        <w:rPr>
+          <w:rFonts w:hint="eastAsia"/>
+        </w:rPr>
+        <w:t>{</w:t>
+      </w:r>
+    </w:p>
+    <w:p>
+      <w:r>
+        <w:rPr>
+          <w:rFonts w:hint="eastAsia"/>
+        </w:rPr>
+        <w:t xml:space="preserve">    "</w:t>
+      </w:r>
+      <w:proofErr w:type="spellStart"/>
+      <w:proofErr w:type="gramStart"/>
+      <w:r>
+        <w:rPr>
+          <w:rFonts w:hint="eastAsia"/>
+        </w:rPr>
+        <w:t>isOK</w:t>
+      </w:r>
+      <w:proofErr w:type="spellEnd"/>
+      <w:proofErr w:type="gramEnd"/>
+      <w:r>
+        <w:rPr>
+          <w:rFonts w:hint="eastAsia"/>
+        </w:rPr>
+        <w:t>": true,</w:t>
+      </w:r>
+    </w:p>
+    <w:p>
+      <w:r>
+        <w:rPr>
+          <w:rFonts w:hint="eastAsia"/>
+        </w:rPr>
+        <w:t xml:space="preserve">    "</w:t>
+      </w:r>
+      <w:proofErr w:type="gramStart"/>
+      <w:r>
+        <w:rPr>
+          <w:rFonts w:hint="eastAsia"/>
+        </w:rPr>
+        <w:t>quests</w:t>
+      </w:r>
+      <w:proofErr w:type="gramEnd"/>
+      <w:r>
+        <w:rPr>
+          <w:rFonts w:hint="eastAsia"/>
+        </w:rPr>
+        <w:t>": [</w:t>
+      </w:r>
+    </w:p>
+    <w:p>
+      <w:r>
+        <w:rPr>
+          <w:rFonts w:hint="eastAsia"/>
+        </w:rPr>
+        <w:t xml:space="preserve">        {</w:t>
+      </w:r>
+    </w:p>
+    <w:p>
+      <w:r>
+        <w:rPr>
+          <w:rFonts w:hint="eastAsia"/>
+        </w:rPr>
+        <w:t xml:space="preserve">            "</w:t>
+      </w:r>
+      <w:proofErr w:type="gramStart"/>
+      <w:r>
+        <w:rPr>
+          <w:rFonts w:hint="eastAsia"/>
+        </w:rPr>
+        <w:t>id</w:t>
+      </w:r>
+      <w:proofErr w:type="gramEnd"/>
+      <w:r>
+        <w:rPr>
+          <w:rFonts w:hint="eastAsia"/>
+        </w:rPr>
+        <w:t>": "139",</w:t>
+      </w:r>
+    </w:p>
+    <w:p>
+      <w:r>
+        <w:rPr>
+          <w:rFonts w:hint="eastAsia"/>
+        </w:rPr>
+        <w:t xml:space="preserve">            "</w:t>
+      </w:r>
+      <w:proofErr w:type="spellStart"/>
+      <w:proofErr w:type="gramStart"/>
+      <w:r>
+        <w:rPr>
+          <w:rFonts w:hint="eastAsia"/>
+        </w:rPr>
+        <w:t>uid</w:t>
+      </w:r>
+      <w:proofErr w:type="spellEnd"/>
+      <w:proofErr w:type="gramEnd"/>
+      <w:r>
+        <w:rPr>
+          <w:rFonts w:hint="eastAsia"/>
+        </w:rPr>
+        <w:t>": "11",</w:t>
+      </w:r>
+    </w:p>
+    <w:p>
+      <w:r>
+        <w:rPr>
+          <w:rFonts w:hint="eastAsia"/>
+        </w:rPr>
+        <w:t xml:space="preserve">            "</w:t>
+      </w:r>
+      <w:proofErr w:type="gramStart"/>
+      <w:r>
+        <w:rPr>
+          <w:rFonts w:hint="eastAsia"/>
+        </w:rPr>
+        <w:t>title</w:t>
+      </w:r>
+      <w:proofErr w:type="gramEnd"/>
+      <w:r>
+        <w:rPr>
+          <w:rFonts w:hint="eastAsia"/>
+        </w:rPr>
+        <w:t>": "title4",</w:t>
+      </w:r>
+    </w:p>
+    <w:p>
+      <w:r>
+        <w:rPr>
+          <w:rFonts w:hint="eastAsia"/>
+        </w:rPr>
+        <w:t xml:space="preserve">            "</w:t>
+      </w:r>
+      <w:proofErr w:type="gramStart"/>
+      <w:r>
+        <w:rPr>
+          <w:rFonts w:hint="eastAsia"/>
+        </w:rPr>
+        <w:t>detail</w:t>
+      </w:r>
+      <w:proofErr w:type="gramEnd"/>
+      <w:r>
+        <w:rPr>
+          <w:rFonts w:hint="eastAsia"/>
+        </w:rPr>
+        <w:t>": "detial4",</w:t>
+      </w:r>
+    </w:p>
+    <w:p>
+      <w:r>
+        <w:rPr>
+          <w:rFonts w:hint="eastAsia"/>
+        </w:rPr>
+        <w:t xml:space="preserve">            "</w:t>
+      </w:r>
+      <w:proofErr w:type="spellStart"/>
+      <w:r>
+        <w:rPr>
+          <w:rFonts w:hint="eastAsia"/>
+        </w:rPr>
+        <w:t>post_time</w:t>
+      </w:r>
+      <w:proofErr w:type="spellEnd"/>
+      <w:r>
+        <w:rPr>
+          <w:rFonts w:hint="eastAsia"/>
+        </w:rPr>
+        <w:t>": "2017-06-29 14:51:46.0",</w:t>
+      </w:r>
+    </w:p>
+    <w:p>
+      <w:r>
+        <w:rPr>
+          <w:rFonts w:hint="eastAsia"/>
+        </w:rPr>
+        <w:t xml:space="preserve">            "</w:t>
+      </w:r>
+      <w:proofErr w:type="spellStart"/>
+      <w:r>
+        <w:rPr>
+          <w:rFonts w:hint="eastAsia"/>
+        </w:rPr>
+        <w:t>answer_sum</w:t>
+      </w:r>
+      <w:proofErr w:type="spellEnd"/>
+      <w:r>
+        <w:rPr>
+          <w:rFonts w:hint="eastAsia"/>
+        </w:rPr>
+        <w:t>": "0",</w:t>
+      </w:r>
+    </w:p>
+    <w:p>
+      <w:r>
+        <w:rPr>
+          <w:rFonts w:hint="eastAsia"/>
+        </w:rPr>
+        <w:t xml:space="preserve">            "</w:t>
+      </w:r>
+      <w:proofErr w:type="gramStart"/>
+      <w:r>
+        <w:rPr>
+          <w:rFonts w:hint="eastAsia"/>
+        </w:rPr>
+        <w:t>name</w:t>
+      </w:r>
+      <w:proofErr w:type="gramEnd"/>
+      <w:r>
+        <w:rPr>
+          <w:rFonts w:hint="eastAsia"/>
+        </w:rPr>
+        <w:t>": "????"</w:t>
+      </w:r>
+    </w:p>
+    <w:p>
+      <w:r>
+        <w:rPr>
+          <w:rFonts w:hint="eastAsia"/>
+        </w:rPr>
+        <w:t xml:space="preserve">        },</w:t>
+      </w:r>
+    </w:p>
+    <w:p>
+      <w:r>
+        <w:rPr>
+          <w:rFonts w:hint="eastAsia"/>
+        </w:rPr>
+        <w:t xml:space="preserve">        {</w:t>
+      </w:r>
+    </w:p>
+    <w:p>
+      <w:r>
+        <w:rPr>
+          <w:rFonts w:hint="eastAsia"/>
+        </w:rPr>
+        <w:t xml:space="preserve">            "</w:t>
+      </w:r>
+      <w:proofErr w:type="gramStart"/>
+      <w:r>
+        <w:rPr>
+          <w:rFonts w:hint="eastAsia"/>
+        </w:rPr>
+        <w:t>id</w:t>
+      </w:r>
+      <w:proofErr w:type="gramEnd"/>
+      <w:r>
+        <w:rPr>
+          <w:rFonts w:hint="eastAsia"/>
+        </w:rPr>
+        <w:t>": "140",</w:t>
+      </w:r>
+    </w:p>
+    <w:p>
+      <w:r>
+        <w:rPr>
+          <w:rFonts w:hint="eastAsia"/>
+        </w:rPr>
+        <w:t xml:space="preserve">            "</w:t>
+      </w:r>
+      <w:proofErr w:type="spellStart"/>
+      <w:proofErr w:type="gramStart"/>
+      <w:r>
+        <w:rPr>
+          <w:rFonts w:hint="eastAsia"/>
+        </w:rPr>
+        <w:t>uid</w:t>
+      </w:r>
+      <w:proofErr w:type="spellEnd"/>
+      <w:proofErr w:type="gramEnd"/>
+      <w:r>
+        <w:rPr>
+          <w:rFonts w:hint="eastAsia"/>
+        </w:rPr>
+        <w:t>": "12",</w:t>
+      </w:r>
+    </w:p>
+    <w:p>
+      <w:r>
+        <w:rPr>
+          <w:rFonts w:hint="eastAsia"/>
+        </w:rPr>
+        <w:t xml:space="preserve">            "</w:t>
+      </w:r>
+      <w:proofErr w:type="gramStart"/>
+      <w:r>
+        <w:rPr>
+          <w:rFonts w:hint="eastAsia"/>
+        </w:rPr>
+        <w:t>title</w:t>
+      </w:r>
+      <w:proofErr w:type="gramEnd"/>
+      <w:r>
+        <w:rPr>
+          <w:rFonts w:hint="eastAsia"/>
+        </w:rPr>
+        <w:t>": "title4",</w:t>
+      </w:r>
+    </w:p>
+    <w:p>
+      <w:r>
+        <w:rPr>
+          <w:rFonts w:hint="eastAsia"/>
+        </w:rPr>
+        <w:t xml:space="preserve">            "</w:t>
+      </w:r>
+      <w:proofErr w:type="gramStart"/>
+      <w:r>
+        <w:rPr>
+          <w:rFonts w:hint="eastAsia"/>
+        </w:rPr>
+        <w:t>detail</w:t>
+      </w:r>
+      <w:proofErr w:type="gramEnd"/>
+      <w:r>
+        <w:rPr>
+          <w:rFonts w:hint="eastAsia"/>
+        </w:rPr>
+        <w:t>": "detial4",</w:t>
+      </w:r>
+    </w:p>
+    <w:p>
+      <w:r>
+        <w:rPr>
+          <w:rFonts w:hint="eastAsia"/>
+        </w:rPr>
+        <w:t xml:space="preserve">            "</w:t>
+      </w:r>
+      <w:proofErr w:type="spellStart"/>
+      <w:r>
+        <w:rPr>
+          <w:rFonts w:hint="eastAsia"/>
+        </w:rPr>
+        <w:t>post_time</w:t>
+      </w:r>
+      <w:proofErr w:type="spellEnd"/>
+      <w:r>
+        <w:rPr>
+          <w:rFonts w:hint="eastAsia"/>
+        </w:rPr>
+        <w:t>": "2017-06-29 14:51:46.0",</w:t>
+      </w:r>
+    </w:p>
+    <w:p>
+      <w:r>
+        <w:rPr>
+          <w:rFonts w:hint="eastAsia"/>
+        </w:rPr>
+        <w:t xml:space="preserve">            "</w:t>
+      </w:r>
+      <w:proofErr w:type="spellStart"/>
+      <w:r>
+        <w:rPr>
+          <w:rFonts w:hint="eastAsia"/>
+        </w:rPr>
+        <w:t>answer_sum</w:t>
+      </w:r>
+      <w:proofErr w:type="spellEnd"/>
+      <w:r>
+        <w:rPr>
+          <w:rFonts w:hint="eastAsia"/>
+        </w:rPr>
+        <w:t>": "0",</w:t>
+      </w:r>
+    </w:p>
+    <w:p>
+      <w:r>
+        <w:rPr>
+          <w:rFonts w:hint="eastAsia"/>
+        </w:rPr>
+        <w:t xml:space="preserve">            "</w:t>
+      </w:r>
+      <w:proofErr w:type="gramStart"/>
+      <w:r>
+        <w:rPr>
+          <w:rFonts w:hint="eastAsia"/>
+        </w:rPr>
+        <w:t>name</w:t>
+      </w:r>
+      <w:proofErr w:type="gramEnd"/>
+      <w:r>
+        <w:rPr>
+          <w:rFonts w:hint="eastAsia"/>
+        </w:rPr>
+        <w:t>": "</w:t>
+      </w:r>
+      <w:proofErr w:type="spellStart"/>
+      <w:r>
+        <w:rPr>
+          <w:rFonts w:hint="eastAsia"/>
+        </w:rPr>
+        <w:t>unknow</w:t>
+      </w:r>
+      <w:proofErr w:type="spellEnd"/>
+      <w:r>
+        <w:rPr>
+          <w:rFonts w:hint="eastAsia"/>
+        </w:rPr>
+        <w:t>"</w:t>
+      </w:r>
+    </w:p>
+    <w:p>
+      <w:r>
+        <w:rPr>
+          <w:rFonts w:hint="eastAsia"/>
+        </w:rPr>
+        <w:t xml:space="preserve">        }</w:t>
+      </w:r>
+    </w:p>
+    <w:p>
+      <w:pPr>
+        <w:ind w:firstLine="420"/>
+      </w:pPr>
+      <w:r>
+        <w:rPr>
+          <w:rFonts w:hint="eastAsia"/>
+        </w:rPr>
+        <w:t>]</w:t>
+      </w:r>
+    </w:p>
+    <w:p>
+      <w:r>
+        <w:rPr>
+          <w:rFonts w:hint="eastAsia"/>
+        </w:rPr>
+        <w:t>}</w:t>
       </w:r>
     </w:p>
     <w:p/>
     <w:p/>
     <w:p>
       <w:pPr>
-        <w:pStyle w:val="2"/>
-      </w:pPr>
-      <w:bookmarkStart w:id="8" w:name="_Toc20283"/>
-      <w:r>
-        <w:t>问题相关</w:t>
-      </w:r>
-      <w:bookmarkEnd w:id="8"/>
-    </w:p>
-    <w:p>
-      <w:pPr>
         <w:pStyle w:val="4"/>
       </w:pPr>
-      <w:bookmarkStart w:id="9" w:name="_Toc492391756"/>
-      <w:bookmarkStart w:id="10" w:name="_Toc30796"/>
-      <w:r>
-        <w:rPr>
-          <w:rFonts w:hint="eastAsia"/>
-        </w:rPr>
-        <w:t>PostQuest</w:t>
-      </w:r>
-      <w:bookmarkEnd w:id="9"/>
-      <w:bookmarkEnd w:id="10"/>
-    </w:p>
-    <w:p>
-      <w:r>
-        <w:rPr>
-          <w:rFonts w:hint="eastAsia"/>
-        </w:rPr>
-        <w:t>发表提问</w:t>
-      </w:r>
-    </w:p>
-    <w:p/>
+      <w:bookmarkStart w:id="14" w:name="_Toc21641"/>
+      <w:proofErr w:type="spellStart"/>
+      <w:r>
+        <w:rPr>
+          <w:rFonts w:hint="eastAsia"/>
+        </w:rPr>
+        <w:lastRenderedPageBreak/>
+        <w:t>QuestListByLid</w:t>
+      </w:r>
+      <w:bookmarkEnd w:id="14"/>
+      <w:proofErr w:type="spellEnd"/>
+    </w:p>
     <w:p>
       <w:pPr>
         <w:rPr>
@@ -2138,30 +4233,41 @@
       </w:r>
     </w:p>
     <w:p>
-      <w:r>
-        <w:rPr>
-          <w:rFonts w:hint="eastAsia"/>
-        </w:rPr>
-        <w:t>title</w:t>
-      </w:r>
-    </w:p>
-    <w:p>
-      <w:r>
-        <w:rPr>
-          <w:rFonts w:hint="eastAsia"/>
-        </w:rPr>
-        <w:t>detail</w:t>
-      </w:r>
-    </w:p>
-    <w:p>
-      <w:r>
-        <w:rPr>
-          <w:rFonts w:hint="eastAsia"/>
-        </w:rPr>
-        <w:t>type</w:t>
-      </w:r>
-    </w:p>
-    <w:p/>
+      <w:proofErr w:type="gramStart"/>
+      <w:r>
+        <w:rPr>
+          <w:rFonts w:hint="eastAsia"/>
+        </w:rPr>
+        <w:t>lid</w:t>
+      </w:r>
+      <w:proofErr w:type="gramEnd"/>
+    </w:p>
+    <w:p>
+      <w:r>
+        <w:rPr>
+          <w:rFonts w:hint="eastAsia"/>
+        </w:rPr>
+        <w:t>page</w:t>
+      </w:r>
+      <w:r>
+        <w:rPr>
+          <w:rFonts w:hint="eastAsia"/>
+        </w:rPr>
+        <w:tab/>
+      </w:r>
+      <w:r>
+        <w:rPr>
+          <w:rFonts w:hint="eastAsia"/>
+        </w:rPr>
+        <w:tab/>
+      </w:r>
+      <w:r>
+        <w:rPr>
+          <w:rFonts w:hint="eastAsia"/>
+        </w:rPr>
+        <w:t>页码</w:t>
+      </w:r>
+    </w:p>
     <w:p>
       <w:pPr>
         <w:rPr>
@@ -2178,68 +4284,15 @@
     </w:p>
     <w:p>
       <w:r>
-        <w:rPr>
-          <w:rFonts w:hint="eastAsia"/>
-        </w:rPr>
+        <w:t>"</w:t>
+      </w:r>
+      <w:proofErr w:type="spellStart"/>
+      <w:r>
         <w:t>isOK</w:t>
       </w:r>
-      <w:r>
-        <w:t xml:space="preserve">   </w:t>
-      </w:r>
-    </w:p>
-    <w:p/>
-    <w:p>
-      <w:pPr>
-        <w:pStyle w:val="4"/>
-      </w:pPr>
-      <w:bookmarkStart w:id="11" w:name="_Toc4938"/>
-      <w:r>
-        <w:rPr>
-          <w:rFonts w:hint="eastAsia"/>
-        </w:rPr>
-        <w:t>QuestByQid</w:t>
-      </w:r>
-      <w:bookmarkEnd w:id="11"/>
-    </w:p>
-    <w:p>
-      <w:pPr>
-        <w:rPr>
-          <w:rStyle w:val="11"/>
-        </w:rPr>
-      </w:pPr>
-      <w:r>
-        <w:rPr>
-          <w:rStyle w:val="11"/>
-          <w:rFonts w:hint="eastAsia"/>
-        </w:rPr>
-        <w:t>请求：</w:t>
-      </w:r>
-    </w:p>
-    <w:p>
-      <w:r>
-        <w:rPr>
-          <w:rFonts w:hint="eastAsia"/>
-        </w:rPr>
-        <w:t>qid</w:t>
-      </w:r>
-    </w:p>
-    <w:p>
-      <w:pPr>
-        <w:rPr>
-          <w:rStyle w:val="11"/>
-        </w:rPr>
-      </w:pPr>
-      <w:r>
-        <w:rPr>
-          <w:rStyle w:val="11"/>
-          <w:rFonts w:hint="eastAsia"/>
-        </w:rPr>
-        <w:t>回复：</w:t>
-      </w:r>
-    </w:p>
-    <w:p>
-      <w:r>
-        <w:t>"isOK"</w:t>
+      <w:proofErr w:type="spellEnd"/>
+      <w:r>
+        <w:t>"</w:t>
       </w:r>
       <w:r>
         <w:rPr>
@@ -2289,19 +4342,7 @@
         <w:rPr>
           <w:rFonts w:hint="eastAsia"/>
         </w:rPr>
-        <w:t>该数组只含一个</w:t>
-      </w:r>
-      <w:r>
-        <w:rPr>
-          <w:rFonts w:hint="eastAsia"/>
-        </w:rPr>
-        <w:t>quest</w:t>
-      </w:r>
-      <w:r>
-        <w:rPr>
-          <w:rFonts w:hint="eastAsia"/>
-        </w:rPr>
-        <w:t>，包含下列属性值</w:t>
+        <w:t>包含下列属性值</w:t>
       </w:r>
     </w:p>
     <w:p>
@@ -2326,12 +4367,14 @@
       <w:r>
         <w:t>"</w:t>
       </w:r>
+      <w:proofErr w:type="gramStart"/>
       <w:r>
         <w:rPr>
           <w:rFonts w:hint="eastAsia"/>
         </w:rPr>
         <w:t>id</w:t>
       </w:r>
+      <w:proofErr w:type="gramEnd"/>
       <w:r>
         <w:t>"</w:t>
       </w:r>
@@ -2341,7 +4384,17 @@
         <w:ind w:leftChars="500" w:left="1050"/>
       </w:pPr>
       <w:r>
-        <w:t>"uid"</w:t>
+        <w:t>"</w:t>
+      </w:r>
+      <w:proofErr w:type="spellStart"/>
+      <w:proofErr w:type="gramStart"/>
+      <w:r>
+        <w:t>uid</w:t>
+      </w:r>
+      <w:proofErr w:type="spellEnd"/>
+      <w:proofErr w:type="gramEnd"/>
+      <w:r>
+        <w:t>"</w:t>
       </w:r>
     </w:p>
     <w:p>
@@ -2351,12 +4404,14 @@
       <w:r>
         <w:t>"</w:t>
       </w:r>
+      <w:proofErr w:type="gramStart"/>
       <w:r>
         <w:rPr>
           <w:rFonts w:hint="eastAsia"/>
         </w:rPr>
         <w:t>title</w:t>
       </w:r>
+      <w:proofErr w:type="gramEnd"/>
       <w:r>
         <w:t xml:space="preserve">" </w:t>
       </w:r>
@@ -2368,12 +4423,14 @@
       <w:r>
         <w:t>"</w:t>
       </w:r>
+      <w:proofErr w:type="gramStart"/>
       <w:r>
         <w:rPr>
           <w:rFonts w:hint="eastAsia"/>
         </w:rPr>
         <w:t>detail</w:t>
       </w:r>
+      <w:proofErr w:type="gramEnd"/>
       <w:r>
         <w:t>"</w:t>
       </w:r>
@@ -2383,60 +4440,526 @@
         <w:ind w:leftChars="500" w:left="1050"/>
       </w:pPr>
       <w:r>
+        <w:t>“</w:t>
+      </w:r>
+      <w:proofErr w:type="spellStart"/>
+      <w:r>
+        <w:rPr>
+          <w:rFonts w:hint="eastAsia"/>
+        </w:rPr>
+        <w:t>post_time</w:t>
+      </w:r>
+      <w:proofErr w:type="spellEnd"/>
+      <w:r>
+        <w:t>”</w:t>
+      </w:r>
+    </w:p>
+    <w:p>
+      <w:pPr>
+        <w:ind w:leftChars="500" w:left="1050"/>
+      </w:pPr>
+      <w:r>
+        <w:t>"</w:t>
+      </w:r>
+      <w:proofErr w:type="spellStart"/>
+      <w:r>
+        <w:rPr>
+          <w:rFonts w:hint="eastAsia"/>
+        </w:rPr>
+        <w:t>answer</w:t>
+      </w:r>
+      <w:r>
+        <w:t>_sum</w:t>
+      </w:r>
+      <w:proofErr w:type="spellEnd"/>
+      <w:r>
+        <w:t>"</w:t>
+      </w:r>
+    </w:p>
+    <w:p>
+      <w:pPr>
+        <w:ind w:leftChars="500" w:left="1050"/>
+      </w:pPr>
+      <w:r>
+        <w:t>“</w:t>
+      </w:r>
+      <w:proofErr w:type="gramStart"/>
+      <w:r>
+        <w:rPr>
+          <w:rFonts w:hint="eastAsia"/>
+        </w:rPr>
+        <w:t>name</w:t>
+      </w:r>
+      <w:proofErr w:type="gramEnd"/>
+      <w:r>
+        <w:t>”</w:t>
+      </w:r>
+    </w:p>
+    <w:p>
+      <w:pPr>
+        <w:ind w:leftChars="500" w:left="1050"/>
+      </w:pPr>
+      <w:r>
+        <w:t>]</w:t>
+      </w:r>
+    </w:p>
+    <w:p>
+      <w:pPr>
+        <w:rPr>
+          <w:rStyle w:val="11"/>
+        </w:rPr>
+      </w:pPr>
+      <w:r>
+        <w:rPr>
+          <w:rStyle w:val="11"/>
+        </w:rPr>
+        <w:t>DEMO</w:t>
+      </w:r>
+    </w:p>
+    <w:p>
+      <w:r>
+        <w:rPr>
+          <w:rFonts w:hint="eastAsia"/>
+        </w:rPr>
+        <w:t>{</w:t>
+      </w:r>
+    </w:p>
+    <w:p>
+      <w:r>
+        <w:rPr>
+          <w:rFonts w:hint="eastAsia"/>
+        </w:rPr>
+        <w:t xml:space="preserve">    "</w:t>
+      </w:r>
+      <w:proofErr w:type="spellStart"/>
+      <w:proofErr w:type="gramStart"/>
+      <w:r>
+        <w:rPr>
+          <w:rFonts w:hint="eastAsia"/>
+        </w:rPr>
+        <w:t>isOK</w:t>
+      </w:r>
+      <w:proofErr w:type="spellEnd"/>
+      <w:proofErr w:type="gramEnd"/>
+      <w:r>
+        <w:rPr>
+          <w:rFonts w:hint="eastAsia"/>
+        </w:rPr>
+        <w:t>": true,</w:t>
+      </w:r>
+    </w:p>
+    <w:p>
+      <w:r>
+        <w:rPr>
+          <w:rFonts w:hint="eastAsia"/>
+        </w:rPr>
+        <w:t xml:space="preserve">    "</w:t>
+      </w:r>
+      <w:proofErr w:type="gramStart"/>
+      <w:r>
+        <w:rPr>
+          <w:rFonts w:hint="eastAsia"/>
+        </w:rPr>
+        <w:t>quests</w:t>
+      </w:r>
+      <w:proofErr w:type="gramEnd"/>
+      <w:r>
+        <w:rPr>
+          <w:rFonts w:hint="eastAsia"/>
+        </w:rPr>
+        <w:t>": [</w:t>
+      </w:r>
+    </w:p>
+    <w:p>
+      <w:r>
+        <w:rPr>
+          <w:rFonts w:hint="eastAsia"/>
+        </w:rPr>
+        <w:t xml:space="preserve">        {</w:t>
+      </w:r>
+    </w:p>
+    <w:p>
+      <w:r>
+        <w:rPr>
+          <w:rFonts w:hint="eastAsia"/>
+        </w:rPr>
+        <w:t xml:space="preserve">            "</w:t>
+      </w:r>
+      <w:proofErr w:type="gramStart"/>
+      <w:r>
+        <w:rPr>
+          <w:rFonts w:hint="eastAsia"/>
+        </w:rPr>
+        <w:t>id</w:t>
+      </w:r>
+      <w:proofErr w:type="gramEnd"/>
+      <w:r>
+        <w:rPr>
+          <w:rFonts w:hint="eastAsia"/>
+        </w:rPr>
+        <w:t>": "139",</w:t>
+      </w:r>
+    </w:p>
+    <w:p>
+      <w:r>
+        <w:rPr>
+          <w:rFonts w:hint="eastAsia"/>
+        </w:rPr>
+        <w:t xml:space="preserve">            "</w:t>
+      </w:r>
+      <w:proofErr w:type="spellStart"/>
+      <w:proofErr w:type="gramStart"/>
+      <w:r>
+        <w:rPr>
+          <w:rFonts w:hint="eastAsia"/>
+        </w:rPr>
+        <w:t>uid</w:t>
+      </w:r>
+      <w:proofErr w:type="spellEnd"/>
+      <w:proofErr w:type="gramEnd"/>
+      <w:r>
+        <w:rPr>
+          <w:rFonts w:hint="eastAsia"/>
+        </w:rPr>
+        <w:t>": "11",</w:t>
+      </w:r>
+    </w:p>
+    <w:p>
+      <w:r>
+        <w:rPr>
+          <w:rFonts w:hint="eastAsia"/>
+        </w:rPr>
+        <w:t xml:space="preserve">            "</w:t>
+      </w:r>
+      <w:proofErr w:type="gramStart"/>
+      <w:r>
+        <w:rPr>
+          <w:rFonts w:hint="eastAsia"/>
+        </w:rPr>
+        <w:t>title</w:t>
+      </w:r>
+      <w:proofErr w:type="gramEnd"/>
+      <w:r>
+        <w:rPr>
+          <w:rFonts w:hint="eastAsia"/>
+        </w:rPr>
+        <w:t>": "title4",</w:t>
+      </w:r>
+    </w:p>
+    <w:p>
+      <w:r>
+        <w:rPr>
+          <w:rFonts w:hint="eastAsia"/>
+        </w:rPr>
+        <w:t xml:space="preserve">            "</w:t>
+      </w:r>
+      <w:proofErr w:type="gramStart"/>
+      <w:r>
+        <w:rPr>
+          <w:rFonts w:hint="eastAsia"/>
+        </w:rPr>
+        <w:t>detail</w:t>
+      </w:r>
+      <w:proofErr w:type="gramEnd"/>
+      <w:r>
+        <w:rPr>
+          <w:rFonts w:hint="eastAsia"/>
+        </w:rPr>
+        <w:t>": "detial4",</w:t>
+      </w:r>
+    </w:p>
+    <w:p>
+      <w:r>
+        <w:rPr>
+          <w:rFonts w:hint="eastAsia"/>
+        </w:rPr>
+        <w:t xml:space="preserve">            "</w:t>
+      </w:r>
+      <w:proofErr w:type="spellStart"/>
+      <w:r>
+        <w:rPr>
+          <w:rFonts w:hint="eastAsia"/>
+        </w:rPr>
+        <w:t>post_time</w:t>
+      </w:r>
+      <w:proofErr w:type="spellEnd"/>
+      <w:r>
+        <w:rPr>
+          <w:rFonts w:hint="eastAsia"/>
+        </w:rPr>
+        <w:t>": "2017-06-29 14:51:46.0",</w:t>
+      </w:r>
+    </w:p>
+    <w:p>
+      <w:r>
+        <w:rPr>
+          <w:rFonts w:hint="eastAsia"/>
+        </w:rPr>
+        <w:t xml:space="preserve">            "</w:t>
+      </w:r>
+      <w:proofErr w:type="spellStart"/>
+      <w:r>
+        <w:rPr>
+          <w:rFonts w:hint="eastAsia"/>
+        </w:rPr>
+        <w:t>answer_sum</w:t>
+      </w:r>
+      <w:proofErr w:type="spellEnd"/>
+      <w:r>
+        <w:rPr>
+          <w:rFonts w:hint="eastAsia"/>
+        </w:rPr>
+        <w:t>": "0",</w:t>
+      </w:r>
+    </w:p>
+    <w:p>
+      <w:r>
+        <w:rPr>
+          <w:rFonts w:hint="eastAsia"/>
+        </w:rPr>
+        <w:t xml:space="preserve">            "</w:t>
+      </w:r>
+      <w:proofErr w:type="gramStart"/>
+      <w:r>
+        <w:rPr>
+          <w:rFonts w:hint="eastAsia"/>
+        </w:rPr>
+        <w:t>name</w:t>
+      </w:r>
+      <w:proofErr w:type="gramEnd"/>
+      <w:r>
+        <w:rPr>
+          <w:rFonts w:hint="eastAsia"/>
+        </w:rPr>
+        <w:t>": "????"</w:t>
+      </w:r>
+    </w:p>
+    <w:p>
+      <w:r>
+        <w:rPr>
+          <w:rFonts w:hint="eastAsia"/>
+        </w:rPr>
+        <w:t xml:space="preserve">        },</w:t>
+      </w:r>
+    </w:p>
+    <w:p>
+      <w:r>
+        <w:rPr>
+          <w:rFonts w:hint="eastAsia"/>
+        </w:rPr>
+        <w:t xml:space="preserve">        {</w:t>
+      </w:r>
+    </w:p>
+    <w:p>
+      <w:r>
+        <w:rPr>
+          <w:rFonts w:hint="eastAsia"/>
+        </w:rPr>
+        <w:t xml:space="preserve">            "</w:t>
+      </w:r>
+      <w:proofErr w:type="gramStart"/>
+      <w:r>
+        <w:rPr>
+          <w:rFonts w:hint="eastAsia"/>
+        </w:rPr>
+        <w:t>id</w:t>
+      </w:r>
+      <w:proofErr w:type="gramEnd"/>
+      <w:r>
+        <w:rPr>
+          <w:rFonts w:hint="eastAsia"/>
+        </w:rPr>
+        <w:t>": "140",</w:t>
+      </w:r>
+    </w:p>
+    <w:p>
+      <w:r>
+        <w:rPr>
+          <w:rFonts w:hint="eastAsia"/>
+        </w:rPr>
+        <w:t xml:space="preserve">            "</w:t>
+      </w:r>
+      <w:proofErr w:type="spellStart"/>
+      <w:proofErr w:type="gramStart"/>
+      <w:r>
+        <w:rPr>
+          <w:rFonts w:hint="eastAsia"/>
+        </w:rPr>
+        <w:t>uid</w:t>
+      </w:r>
+      <w:proofErr w:type="spellEnd"/>
+      <w:proofErr w:type="gramEnd"/>
+      <w:r>
+        <w:rPr>
+          <w:rFonts w:hint="eastAsia"/>
+        </w:rPr>
+        <w:t>": "12",</w:t>
+      </w:r>
+    </w:p>
+    <w:p>
+      <w:r>
+        <w:rPr>
+          <w:rFonts w:hint="eastAsia"/>
+        </w:rPr>
+        <w:t xml:space="preserve">            "</w:t>
+      </w:r>
+      <w:proofErr w:type="gramStart"/>
+      <w:r>
+        <w:rPr>
+          <w:rFonts w:hint="eastAsia"/>
+        </w:rPr>
+        <w:t>title</w:t>
+      </w:r>
+      <w:proofErr w:type="gramEnd"/>
+      <w:r>
+        <w:rPr>
+          <w:rFonts w:hint="eastAsia"/>
+        </w:rPr>
+        <w:t>": "title4",</w:t>
+      </w:r>
+    </w:p>
+    <w:p>
+      <w:r>
+        <w:rPr>
+          <w:rFonts w:hint="eastAsia"/>
+        </w:rPr>
+        <w:t xml:space="preserve">            "</w:t>
+      </w:r>
+      <w:proofErr w:type="gramStart"/>
+      <w:r>
+        <w:rPr>
+          <w:rFonts w:hint="eastAsia"/>
+        </w:rPr>
+        <w:t>detail</w:t>
+      </w:r>
+      <w:proofErr w:type="gramEnd"/>
+      <w:r>
+        <w:rPr>
+          <w:rFonts w:hint="eastAsia"/>
+        </w:rPr>
+        <w:t>": "detial4",</w:t>
+      </w:r>
+    </w:p>
+    <w:p>
+      <w:r>
+        <w:rPr>
+          <w:rFonts w:hint="eastAsia"/>
+        </w:rPr>
+        <w:t xml:space="preserve">            "</w:t>
+      </w:r>
+      <w:proofErr w:type="spellStart"/>
+      <w:r>
+        <w:rPr>
+          <w:rFonts w:hint="eastAsia"/>
+        </w:rPr>
+        <w:t>post_time</w:t>
+      </w:r>
+      <w:proofErr w:type="spellEnd"/>
+      <w:r>
+        <w:rPr>
+          <w:rFonts w:hint="eastAsia"/>
+        </w:rPr>
+        <w:t>": "2017-06-29 14:51:46.0",</w:t>
+      </w:r>
+    </w:p>
+    <w:p>
+      <w:r>
+        <w:rPr>
+          <w:rFonts w:hint="eastAsia"/>
+        </w:rPr>
+        <w:t xml:space="preserve">            "</w:t>
+      </w:r>
+      <w:proofErr w:type="spellStart"/>
+      <w:r>
+        <w:rPr>
+          <w:rFonts w:hint="eastAsia"/>
+        </w:rPr>
+        <w:t>answer_sum</w:t>
+      </w:r>
+      <w:proofErr w:type="spellEnd"/>
+      <w:r>
+        <w:rPr>
+          <w:rFonts w:hint="eastAsia"/>
+        </w:rPr>
+        <w:t>": "0",</w:t>
+      </w:r>
+    </w:p>
+    <w:p>
+      <w:r>
+        <w:rPr>
+          <w:rFonts w:hint="eastAsia"/>
+        </w:rPr>
+        <w:t xml:space="preserve">            "</w:t>
+      </w:r>
+      <w:proofErr w:type="gramStart"/>
+      <w:r>
+        <w:rPr>
+          <w:rFonts w:hint="eastAsia"/>
+        </w:rPr>
+        <w:t>name</w:t>
+      </w:r>
+      <w:proofErr w:type="gramEnd"/>
+      <w:r>
+        <w:rPr>
+          <w:rFonts w:hint="eastAsia"/>
+        </w:rPr>
+        <w:t>": "</w:t>
+      </w:r>
+      <w:proofErr w:type="spellStart"/>
+      <w:r>
+        <w:rPr>
+          <w:rFonts w:hint="eastAsia"/>
+        </w:rPr>
+        <w:t>unknow</w:t>
+      </w:r>
+      <w:proofErr w:type="spellEnd"/>
+      <w:r>
+        <w:rPr>
+          <w:rFonts w:hint="eastAsia"/>
+        </w:rPr>
+        <w:t>"</w:t>
+      </w:r>
+    </w:p>
+    <w:p>
+      <w:r>
+        <w:rPr>
+          <w:rFonts w:hint="eastAsia"/>
+        </w:rPr>
+        <w:t xml:space="preserve">        }</w:t>
+      </w:r>
+    </w:p>
+    <w:p>
+      <w:pPr>
+        <w:ind w:firstLine="420"/>
+      </w:pPr>
+      <w:r>
+        <w:rPr>
+          <w:rFonts w:hint="eastAsia"/>
+        </w:rPr>
+        <w:t>]</w:t>
+      </w:r>
+    </w:p>
+    <w:p>
+      <w:r>
+        <w:rPr>
+          <w:rFonts w:hint="eastAsia"/>
+        </w:rPr>
+        <w:t>}</w:t>
+      </w:r>
+    </w:p>
+    <w:p/>
+    <w:p>
+      <w:pPr>
+        <w:pStyle w:val="4"/>
+      </w:pPr>
+      <w:bookmarkStart w:id="15" w:name="_Toc6602"/>
+      <w:proofErr w:type="spellStart"/>
+      <w:r>
         <w:lastRenderedPageBreak/>
-        <w:t>“</w:t>
-      </w:r>
-      <w:r>
-        <w:rPr>
-          <w:rFonts w:hint="eastAsia"/>
-        </w:rPr>
-        <w:t>post_time</w:t>
-      </w:r>
-      <w:r>
-        <w:t>”</w:t>
-      </w:r>
-    </w:p>
-    <w:p>
-      <w:pPr>
-        <w:ind w:leftChars="500" w:left="1050"/>
-      </w:pPr>
-      <w:r>
-        <w:t>"</w:t>
-      </w:r>
-      <w:r>
-        <w:rPr>
-          <w:rFonts w:hint="eastAsia"/>
-        </w:rPr>
-        <w:t>answer</w:t>
-      </w:r>
-      <w:r>
-        <w:t>_sum"</w:t>
-      </w:r>
-    </w:p>
-    <w:p>
-      <w:pPr>
-        <w:ind w:leftChars="500" w:left="1050"/>
-      </w:pPr>
-      <w:r>
-        <w:t>“</w:t>
-      </w:r>
-      <w:r>
-        <w:rPr>
-          <w:rFonts w:hint="eastAsia"/>
-        </w:rPr>
-        <w:t>name</w:t>
-      </w:r>
-      <w:r>
-        <w:t>”</w:t>
-      </w:r>
-    </w:p>
-    <w:p>
-      <w:pPr>
-        <w:ind w:leftChars="500" w:left="1050"/>
-      </w:pPr>
-      <w:r>
-        <w:t>]</w:t>
-      </w:r>
+        <w:t>QuestListByUid</w:t>
+      </w:r>
+      <w:bookmarkEnd w:id="15"/>
+      <w:proofErr w:type="spellEnd"/>
     </w:p>
     <w:p>
       <w:pPr>
@@ -2447,229 +4970,59 @@
       <w:r>
         <w:rPr>
           <w:rStyle w:val="11"/>
-        </w:rPr>
-        <w:t>DEMO</w:t>
-      </w:r>
-    </w:p>
-    <w:p>
-      <w:r>
-        <w:rPr>
-          <w:rFonts w:hint="eastAsia"/>
-        </w:rPr>
-        <w:t>{</w:t>
-      </w:r>
-    </w:p>
-    <w:p>
-      <w:r>
-        <w:rPr>
-          <w:rFonts w:hint="eastAsia"/>
-        </w:rPr>
-        <w:t xml:space="preserve">    "isOK": true,</w:t>
-      </w:r>
-    </w:p>
-    <w:p>
-      <w:r>
-        <w:rPr>
-          <w:rFonts w:hint="eastAsia"/>
-        </w:rPr>
-        <w:t xml:space="preserve">    "quests": [</w:t>
-      </w:r>
-    </w:p>
-    <w:p>
-      <w:r>
-        <w:rPr>
-          <w:rFonts w:hint="eastAsia"/>
-        </w:rPr>
-        <w:t xml:space="preserve">        {</w:t>
-      </w:r>
-    </w:p>
-    <w:p>
-      <w:r>
-        <w:rPr>
-          <w:rFonts w:hint="eastAsia"/>
-        </w:rPr>
-        <w:t xml:space="preserve">            "id": "139",</w:t>
-      </w:r>
-    </w:p>
-    <w:p>
-      <w:r>
-        <w:rPr>
-          <w:rFonts w:hint="eastAsia"/>
-        </w:rPr>
-        <w:t xml:space="preserve">            "uid": "11",</w:t>
-      </w:r>
-    </w:p>
-    <w:p>
-      <w:r>
-        <w:rPr>
-          <w:rFonts w:hint="eastAsia"/>
-        </w:rPr>
-        <w:t xml:space="preserve">            "title": "title4",</w:t>
-      </w:r>
-    </w:p>
-    <w:p>
-      <w:r>
-        <w:rPr>
-          <w:rFonts w:hint="eastAsia"/>
-        </w:rPr>
-        <w:t xml:space="preserve">            "detail": "detial4",</w:t>
-      </w:r>
-    </w:p>
-    <w:p>
-      <w:r>
-        <w:rPr>
-          <w:rFonts w:hint="eastAsia"/>
-        </w:rPr>
-        <w:t xml:space="preserve">            "post_time": "2017-06-29 14:51:46.0",</w:t>
-      </w:r>
-    </w:p>
-    <w:p>
-      <w:r>
-        <w:rPr>
-          <w:rFonts w:hint="eastAsia"/>
-        </w:rPr>
-        <w:t xml:space="preserve">            "answer_sum": "0",</w:t>
-      </w:r>
-    </w:p>
-    <w:p>
-      <w:r>
-        <w:rPr>
-          <w:rFonts w:hint="eastAsia"/>
-        </w:rPr>
-        <w:t xml:space="preserve">            "name": "????"</w:t>
-      </w:r>
-    </w:p>
-    <w:p>
-      <w:r>
-        <w:rPr>
-          <w:rFonts w:hint="eastAsia"/>
-        </w:rPr>
-        <w:t xml:space="preserve">        },</w:t>
-      </w:r>
-    </w:p>
-    <w:p>
-      <w:r>
-        <w:rPr>
-          <w:rFonts w:hint="eastAsia"/>
-        </w:rPr>
-        <w:t xml:space="preserve">        {</w:t>
-      </w:r>
-    </w:p>
-    <w:p>
-      <w:r>
-        <w:rPr>
-          <w:rFonts w:hint="eastAsia"/>
-        </w:rPr>
-        <w:t xml:space="preserve">            "id": "140",</w:t>
-      </w:r>
-    </w:p>
-    <w:p>
-      <w:r>
-        <w:rPr>
-          <w:rFonts w:hint="eastAsia"/>
-        </w:rPr>
-        <w:t xml:space="preserve">            "uid": "12",</w:t>
-      </w:r>
-    </w:p>
-    <w:p>
-      <w:r>
-        <w:rPr>
-          <w:rFonts w:hint="eastAsia"/>
-        </w:rPr>
-        <w:t xml:space="preserve">            "title": "title4",</w:t>
-      </w:r>
-    </w:p>
-    <w:p>
-      <w:r>
-        <w:rPr>
-          <w:rFonts w:hint="eastAsia"/>
-        </w:rPr>
-        <w:t xml:space="preserve">            "detail": "detial4",</w:t>
-      </w:r>
-    </w:p>
-    <w:p>
-      <w:r>
-        <w:rPr>
-          <w:rFonts w:hint="eastAsia"/>
-        </w:rPr>
-        <w:t xml:space="preserve">            "post_time": "2017-06-29 14:51:46.0",</w:t>
-      </w:r>
-    </w:p>
-    <w:p>
-      <w:r>
-        <w:rPr>
-          <w:rFonts w:hint="eastAsia"/>
-        </w:rPr>
-        <w:t xml:space="preserve">            "answer_sum": "0",</w:t>
-      </w:r>
-    </w:p>
-    <w:p>
-      <w:r>
-        <w:rPr>
-          <w:rFonts w:hint="eastAsia"/>
-        </w:rPr>
-        <w:t xml:space="preserve">            "name": "unknow"</w:t>
-      </w:r>
-    </w:p>
-    <w:p>
-      <w:r>
-        <w:rPr>
-          <w:rFonts w:hint="eastAsia"/>
-        </w:rPr>
-        <w:t xml:space="preserve">        }</w:t>
-      </w:r>
-    </w:p>
-    <w:p>
-      <w:pPr>
-        <w:ind w:firstLine="420"/>
-      </w:pPr>
-      <w:r>
-        <w:rPr>
-          <w:rFonts w:hint="eastAsia"/>
-        </w:rPr>
-        <w:t>]</w:t>
-      </w:r>
-    </w:p>
-    <w:p>
-      <w:r>
-        <w:rPr>
-          <w:rFonts w:hint="eastAsia"/>
-        </w:rPr>
-        <w:t>}</w:t>
-      </w:r>
-    </w:p>
-    <w:p/>
-    <w:p>
-      <w:pPr>
-        <w:pStyle w:val="4"/>
-      </w:pPr>
-      <w:bookmarkStart w:id="12" w:name="_Toc11633"/>
-      <w:r>
-        <w:t>QuestList</w:t>
-      </w:r>
-      <w:bookmarkEnd w:id="12"/>
-    </w:p>
-    <w:p>
-      <w:r>
-        <w:rPr>
-          <w:rFonts w:hint="eastAsia"/>
-        </w:rPr>
-        <w:t>动态页和公告页，使用</w:t>
-      </w:r>
+          <w:rFonts w:hint="eastAsia"/>
+        </w:rPr>
+        <w:t>请求：</w:t>
+      </w:r>
+    </w:p>
+    <w:p>
+      <w:proofErr w:type="spellStart"/>
+      <w:proofErr w:type="gramStart"/>
+      <w:r>
+        <w:rPr>
+          <w:rFonts w:hint="eastAsia"/>
+        </w:rPr>
+        <w:t>uid</w:t>
+      </w:r>
+      <w:proofErr w:type="spellEnd"/>
+      <w:proofErr w:type="gramEnd"/>
+    </w:p>
+    <w:p>
+      <w:proofErr w:type="gramStart"/>
       <w:r>
         <w:rPr>
           <w:rFonts w:hint="eastAsia"/>
         </w:rPr>
         <w:t>type</w:t>
       </w:r>
-      <w:r>
-        <w:rPr>
-          <w:rFonts w:hint="eastAsia"/>
-        </w:rPr>
-        <w:t>进行区分。</w:t>
-      </w:r>
-    </w:p>
-    <w:p/>
+      <w:proofErr w:type="gramEnd"/>
+    </w:p>
+    <w:p>
+      <w:r>
+        <w:rPr>
+          <w:rFonts w:hint="eastAsia"/>
+        </w:rPr>
+        <w:t>page</w:t>
+      </w:r>
+      <w:r>
+        <w:rPr>
+          <w:rFonts w:hint="eastAsia"/>
+        </w:rPr>
+        <w:tab/>
+      </w:r>
+      <w:r>
+        <w:rPr>
+          <w:rFonts w:hint="eastAsia"/>
+        </w:rPr>
+        <w:tab/>
+      </w:r>
+      <w:r>
+        <w:rPr>
+          <w:rFonts w:hint="eastAsia"/>
+        </w:rPr>
+        <w:t>页码</w:t>
+      </w:r>
+    </w:p>
     <w:p>
       <w:pPr>
         <w:rPr>
@@ -2681,97 +5034,20 @@
           <w:rStyle w:val="11"/>
           <w:rFonts w:hint="eastAsia"/>
         </w:rPr>
-        <w:t>请求：</w:t>
-      </w:r>
-    </w:p>
-    <w:p>
-      <w:r>
-        <w:rPr>
-          <w:rFonts w:hint="eastAsia"/>
-        </w:rPr>
-        <w:t>type</w:t>
-      </w:r>
-      <w:r>
-        <w:rPr>
-          <w:rFonts w:hint="eastAsia"/>
-        </w:rPr>
-        <w:tab/>
-      </w:r>
-      <w:r>
-        <w:rPr>
-          <w:rFonts w:hint="eastAsia"/>
-        </w:rPr>
-        <w:tab/>
-        <w:t>quest</w:t>
-      </w:r>
-      <w:r>
-        <w:rPr>
-          <w:rFonts w:hint="eastAsia"/>
-        </w:rPr>
-        <w:t>类型，</w:t>
-      </w:r>
-      <w:r>
-        <w:rPr>
-          <w:rFonts w:hint="eastAsia"/>
-        </w:rPr>
-        <w:t>0</w:t>
-      </w:r>
-      <w:r>
-        <w:rPr>
-          <w:rFonts w:hint="eastAsia"/>
-        </w:rPr>
-        <w:t>或者</w:t>
-      </w:r>
-      <w:r>
-        <w:rPr>
-          <w:rFonts w:hint="eastAsia"/>
-        </w:rPr>
-        <w:t>1</w:t>
-      </w:r>
-    </w:p>
-    <w:p>
-      <w:r>
-        <w:rPr>
-          <w:rFonts w:hint="eastAsia"/>
-        </w:rPr>
-        <w:t>page</w:t>
-      </w:r>
-      <w:r>
-        <w:rPr>
-          <w:rFonts w:hint="eastAsia"/>
-        </w:rPr>
-        <w:tab/>
-      </w:r>
-      <w:r>
-        <w:rPr>
-          <w:rFonts w:hint="eastAsia"/>
-        </w:rPr>
-        <w:tab/>
-      </w:r>
-      <w:r>
-        <w:rPr>
-          <w:rFonts w:hint="eastAsia"/>
-        </w:rPr>
-        <w:t>页码</w:t>
-      </w:r>
-    </w:p>
-    <w:p>
-      <w:pPr>
-        <w:rPr>
-          <w:rStyle w:val="11"/>
-        </w:rPr>
-      </w:pPr>
-      <w:r>
-        <w:rPr>
-          <w:rStyle w:val="11"/>
-          <w:rFonts w:hint="eastAsia"/>
-        </w:rPr>
         <w:t>回复：</w:t>
       </w:r>
     </w:p>
     <w:p>
       <w:r>
-        <w:t>"isOK"</w:t>
+        <w:t>"</w:t>
+      </w:r>
+      <w:proofErr w:type="spellStart"/>
+      <w:r>
+        <w:t>isOK</w:t>
+      </w:r>
+      <w:proofErr w:type="spellEnd"/>
+      <w:r>
+        <w:t>"</w:t>
       </w:r>
       <w:r>
         <w:rPr>
@@ -2846,12 +5122,14 @@
       <w:r>
         <w:t>"</w:t>
       </w:r>
+      <w:proofErr w:type="gramStart"/>
       <w:r>
         <w:rPr>
           <w:rFonts w:hint="eastAsia"/>
         </w:rPr>
         <w:t>id</w:t>
       </w:r>
+      <w:proofErr w:type="gramEnd"/>
       <w:r>
         <w:t>"</w:t>
       </w:r>
@@ -2861,7 +5139,17 @@
         <w:ind w:leftChars="500" w:left="1050"/>
       </w:pPr>
       <w:r>
-        <w:t>"uid"</w:t>
+        <w:t>"</w:t>
+      </w:r>
+      <w:proofErr w:type="spellStart"/>
+      <w:proofErr w:type="gramStart"/>
+      <w:r>
+        <w:t>uid</w:t>
+      </w:r>
+      <w:proofErr w:type="spellEnd"/>
+      <w:proofErr w:type="gramEnd"/>
+      <w:r>
+        <w:t>"</w:t>
       </w:r>
     </w:p>
     <w:p>
@@ -2869,332 +5157,743 @@
         <w:ind w:leftChars="500" w:left="1050"/>
       </w:pPr>
       <w:r>
+        <w:t>"</w:t>
+      </w:r>
+      <w:proofErr w:type="gramStart"/>
+      <w:r>
+        <w:rPr>
+          <w:rFonts w:hint="eastAsia"/>
+        </w:rPr>
+        <w:t>title</w:t>
+      </w:r>
+      <w:proofErr w:type="gramEnd"/>
+      <w:r>
+        <w:t xml:space="preserve">" </w:t>
+      </w:r>
+    </w:p>
+    <w:p>
+      <w:pPr>
+        <w:ind w:leftChars="500" w:left="1050"/>
+      </w:pPr>
+      <w:r>
+        <w:t>"</w:t>
+      </w:r>
+      <w:proofErr w:type="gramStart"/>
+      <w:r>
+        <w:rPr>
+          <w:rFonts w:hint="eastAsia"/>
+        </w:rPr>
+        <w:t>detail</w:t>
+      </w:r>
+      <w:proofErr w:type="gramEnd"/>
+      <w:r>
+        <w:t>"</w:t>
+      </w:r>
+    </w:p>
+    <w:p>
+      <w:pPr>
+        <w:ind w:leftChars="500" w:left="1050"/>
+      </w:pPr>
+      <w:r>
+        <w:t>“</w:t>
+      </w:r>
+      <w:proofErr w:type="spellStart"/>
+      <w:r>
+        <w:rPr>
+          <w:rFonts w:hint="eastAsia"/>
+        </w:rPr>
+        <w:t>post_time</w:t>
+      </w:r>
+      <w:proofErr w:type="spellEnd"/>
+      <w:r>
+        <w:t>”</w:t>
+      </w:r>
+    </w:p>
+    <w:p>
+      <w:pPr>
+        <w:ind w:leftChars="500" w:left="1050"/>
+      </w:pPr>
+      <w:r>
+        <w:t>"</w:t>
+      </w:r>
+      <w:proofErr w:type="spellStart"/>
+      <w:r>
+        <w:rPr>
+          <w:rFonts w:hint="eastAsia"/>
+        </w:rPr>
+        <w:t>answer</w:t>
+      </w:r>
+      <w:r>
+        <w:t>_sum</w:t>
+      </w:r>
+      <w:proofErr w:type="spellEnd"/>
+      <w:r>
+        <w:t>"</w:t>
+      </w:r>
+    </w:p>
+    <w:p>
+      <w:pPr>
+        <w:ind w:leftChars="500" w:left="1050"/>
+      </w:pPr>
+      <w:r>
+        <w:t>“</w:t>
+      </w:r>
+      <w:proofErr w:type="gramStart"/>
+      <w:r>
+        <w:rPr>
+          <w:rFonts w:hint="eastAsia"/>
+        </w:rPr>
+        <w:t>name</w:t>
+      </w:r>
+      <w:proofErr w:type="gramEnd"/>
+      <w:r>
+        <w:t>”</w:t>
+      </w:r>
+    </w:p>
+    <w:p>
+      <w:pPr>
+        <w:ind w:leftChars="500" w:left="1050"/>
+      </w:pPr>
+      <w:r>
+        <w:t>]</w:t>
+      </w:r>
+    </w:p>
+    <w:p>
+      <w:pPr>
+        <w:rPr>
+          <w:rStyle w:val="11"/>
+        </w:rPr>
+      </w:pPr>
+      <w:r>
+        <w:rPr>
+          <w:rStyle w:val="11"/>
+        </w:rPr>
+        <w:t>DEMO</w:t>
+      </w:r>
+    </w:p>
+    <w:p>
+      <w:r>
+        <w:rPr>
+          <w:rFonts w:hint="eastAsia"/>
+        </w:rPr>
+        <w:t>{</w:t>
+      </w:r>
+    </w:p>
+    <w:p>
+      <w:r>
+        <w:rPr>
+          <w:rFonts w:hint="eastAsia"/>
+        </w:rPr>
+        <w:t xml:space="preserve">    "</w:t>
+      </w:r>
+      <w:proofErr w:type="spellStart"/>
+      <w:proofErr w:type="gramStart"/>
+      <w:r>
+        <w:rPr>
+          <w:rFonts w:hint="eastAsia"/>
+        </w:rPr>
+        <w:t>isOK</w:t>
+      </w:r>
+      <w:proofErr w:type="spellEnd"/>
+      <w:proofErr w:type="gramEnd"/>
+      <w:r>
+        <w:rPr>
+          <w:rFonts w:hint="eastAsia"/>
+        </w:rPr>
+        <w:t>": true,</w:t>
+      </w:r>
+    </w:p>
+    <w:p>
+      <w:r>
+        <w:rPr>
+          <w:rFonts w:hint="eastAsia"/>
+        </w:rPr>
+        <w:t xml:space="preserve">    "</w:t>
+      </w:r>
+      <w:proofErr w:type="gramStart"/>
+      <w:r>
+        <w:rPr>
+          <w:rFonts w:hint="eastAsia"/>
+        </w:rPr>
+        <w:t>quests</w:t>
+      </w:r>
+      <w:proofErr w:type="gramEnd"/>
+      <w:r>
+        <w:rPr>
+          <w:rFonts w:hint="eastAsia"/>
+        </w:rPr>
+        <w:t>": [</w:t>
+      </w:r>
+    </w:p>
+    <w:p>
+      <w:r>
+        <w:rPr>
+          <w:rFonts w:hint="eastAsia"/>
+        </w:rPr>
+        <w:t xml:space="preserve">        {</w:t>
+      </w:r>
+    </w:p>
+    <w:p>
+      <w:r>
+        <w:rPr>
+          <w:rFonts w:hint="eastAsia"/>
+        </w:rPr>
+        <w:t xml:space="preserve">            "</w:t>
+      </w:r>
+      <w:proofErr w:type="gramStart"/>
+      <w:r>
+        <w:rPr>
+          <w:rFonts w:hint="eastAsia"/>
+        </w:rPr>
+        <w:t>id</w:t>
+      </w:r>
+      <w:proofErr w:type="gramEnd"/>
+      <w:r>
+        <w:rPr>
+          <w:rFonts w:hint="eastAsia"/>
+        </w:rPr>
+        <w:t>": "139",</w:t>
+      </w:r>
+    </w:p>
+    <w:p>
+      <w:r>
+        <w:rPr>
+          <w:rFonts w:hint="eastAsia"/>
+        </w:rPr>
+        <w:t xml:space="preserve">            "</w:t>
+      </w:r>
+      <w:proofErr w:type="spellStart"/>
+      <w:proofErr w:type="gramStart"/>
+      <w:r>
+        <w:rPr>
+          <w:rFonts w:hint="eastAsia"/>
+        </w:rPr>
+        <w:t>uid</w:t>
+      </w:r>
+      <w:proofErr w:type="spellEnd"/>
+      <w:proofErr w:type="gramEnd"/>
+      <w:r>
+        <w:rPr>
+          <w:rFonts w:hint="eastAsia"/>
+        </w:rPr>
+        <w:t>": "11",</w:t>
+      </w:r>
+    </w:p>
+    <w:p>
+      <w:r>
+        <w:rPr>
+          <w:rFonts w:hint="eastAsia"/>
+        </w:rPr>
+        <w:t xml:space="preserve">            "</w:t>
+      </w:r>
+      <w:proofErr w:type="gramStart"/>
+      <w:r>
+        <w:rPr>
+          <w:rFonts w:hint="eastAsia"/>
+        </w:rPr>
+        <w:t>title</w:t>
+      </w:r>
+      <w:proofErr w:type="gramEnd"/>
+      <w:r>
+        <w:rPr>
+          <w:rFonts w:hint="eastAsia"/>
+        </w:rPr>
+        <w:t>": "title4",</w:t>
+      </w:r>
+    </w:p>
+    <w:p>
+      <w:r>
+        <w:rPr>
+          <w:rFonts w:hint="eastAsia"/>
+        </w:rPr>
+        <w:t xml:space="preserve">            "</w:t>
+      </w:r>
+      <w:proofErr w:type="gramStart"/>
+      <w:r>
+        <w:rPr>
+          <w:rFonts w:hint="eastAsia"/>
+        </w:rPr>
+        <w:t>detail</w:t>
+      </w:r>
+      <w:proofErr w:type="gramEnd"/>
+      <w:r>
+        <w:rPr>
+          <w:rFonts w:hint="eastAsia"/>
+        </w:rPr>
+        <w:t>": "detial4",</w:t>
+      </w:r>
+    </w:p>
+    <w:p>
+      <w:r>
+        <w:rPr>
+          <w:rFonts w:hint="eastAsia"/>
+        </w:rPr>
+        <w:t xml:space="preserve">            "</w:t>
+      </w:r>
+      <w:proofErr w:type="spellStart"/>
+      <w:r>
+        <w:rPr>
+          <w:rFonts w:hint="eastAsia"/>
+        </w:rPr>
+        <w:t>post_time</w:t>
+      </w:r>
+      <w:proofErr w:type="spellEnd"/>
+      <w:r>
+        <w:rPr>
+          <w:rFonts w:hint="eastAsia"/>
+        </w:rPr>
+        <w:t>": "2017-06-29 14:51:46.0",</w:t>
+      </w:r>
+    </w:p>
+    <w:p>
+      <w:r>
+        <w:rPr>
+          <w:rFonts w:hint="eastAsia"/>
+        </w:rPr>
+        <w:t xml:space="preserve">            "</w:t>
+      </w:r>
+      <w:proofErr w:type="spellStart"/>
+      <w:r>
+        <w:rPr>
+          <w:rFonts w:hint="eastAsia"/>
+        </w:rPr>
+        <w:t>answer_sum</w:t>
+      </w:r>
+      <w:proofErr w:type="spellEnd"/>
+      <w:r>
+        <w:rPr>
+          <w:rFonts w:hint="eastAsia"/>
+        </w:rPr>
+        <w:t>": "0",</w:t>
+      </w:r>
+    </w:p>
+    <w:p>
+      <w:r>
+        <w:rPr>
+          <w:rFonts w:hint="eastAsia"/>
+        </w:rPr>
+        <w:t xml:space="preserve">            "</w:t>
+      </w:r>
+      <w:proofErr w:type="gramStart"/>
+      <w:r>
+        <w:rPr>
+          <w:rFonts w:hint="eastAsia"/>
+        </w:rPr>
+        <w:t>name</w:t>
+      </w:r>
+      <w:proofErr w:type="gramEnd"/>
+      <w:r>
+        <w:rPr>
+          <w:rFonts w:hint="eastAsia"/>
+        </w:rPr>
+        <w:t>": "????"</w:t>
+      </w:r>
+    </w:p>
+    <w:p>
+      <w:r>
+        <w:rPr>
+          <w:rFonts w:hint="eastAsia"/>
+        </w:rPr>
+        <w:t xml:space="preserve">        },</w:t>
+      </w:r>
+    </w:p>
+    <w:p>
+      <w:r>
+        <w:rPr>
+          <w:rFonts w:hint="eastAsia"/>
+        </w:rPr>
+        <w:t xml:space="preserve">        {</w:t>
+      </w:r>
+    </w:p>
+    <w:p>
+      <w:r>
+        <w:rPr>
+          <w:rFonts w:hint="eastAsia"/>
+        </w:rPr>
+        <w:t xml:space="preserve">            "</w:t>
+      </w:r>
+      <w:proofErr w:type="gramStart"/>
+      <w:r>
+        <w:rPr>
+          <w:rFonts w:hint="eastAsia"/>
+        </w:rPr>
+        <w:t>id</w:t>
+      </w:r>
+      <w:proofErr w:type="gramEnd"/>
+      <w:r>
+        <w:rPr>
+          <w:rFonts w:hint="eastAsia"/>
+        </w:rPr>
+        <w:t>": "140",</w:t>
+      </w:r>
+    </w:p>
+    <w:p>
+      <w:r>
+        <w:rPr>
+          <w:rFonts w:hint="eastAsia"/>
+        </w:rPr>
+        <w:t xml:space="preserve">            "</w:t>
+      </w:r>
+      <w:proofErr w:type="spellStart"/>
+      <w:proofErr w:type="gramStart"/>
+      <w:r>
+        <w:rPr>
+          <w:rFonts w:hint="eastAsia"/>
+        </w:rPr>
+        <w:t>uid</w:t>
+      </w:r>
+      <w:proofErr w:type="spellEnd"/>
+      <w:proofErr w:type="gramEnd"/>
+      <w:r>
+        <w:rPr>
+          <w:rFonts w:hint="eastAsia"/>
+        </w:rPr>
+        <w:t>": "12",</w:t>
+      </w:r>
+    </w:p>
+    <w:p>
+      <w:r>
+        <w:rPr>
+          <w:rFonts w:hint="eastAsia"/>
+        </w:rPr>
+        <w:t xml:space="preserve">            "</w:t>
+      </w:r>
+      <w:proofErr w:type="gramStart"/>
+      <w:r>
+        <w:rPr>
+          <w:rFonts w:hint="eastAsia"/>
+        </w:rPr>
+        <w:t>title</w:t>
+      </w:r>
+      <w:proofErr w:type="gramEnd"/>
+      <w:r>
+        <w:rPr>
+          <w:rFonts w:hint="eastAsia"/>
+        </w:rPr>
+        <w:t>": "title4",</w:t>
+      </w:r>
+    </w:p>
+    <w:p>
+      <w:r>
+        <w:rPr>
+          <w:rFonts w:hint="eastAsia"/>
+        </w:rPr>
+        <w:t xml:space="preserve">            "</w:t>
+      </w:r>
+      <w:proofErr w:type="gramStart"/>
+      <w:r>
+        <w:rPr>
+          <w:rFonts w:hint="eastAsia"/>
+        </w:rPr>
+        <w:t>detail</w:t>
+      </w:r>
+      <w:proofErr w:type="gramEnd"/>
+      <w:r>
+        <w:rPr>
+          <w:rFonts w:hint="eastAsia"/>
+        </w:rPr>
+        <w:t>": "detial4",</w:t>
+      </w:r>
+    </w:p>
+    <w:p>
+      <w:r>
+        <w:rPr>
+          <w:rFonts w:hint="eastAsia"/>
+        </w:rPr>
+        <w:t xml:space="preserve">            "</w:t>
+      </w:r>
+      <w:proofErr w:type="spellStart"/>
+      <w:r>
+        <w:rPr>
+          <w:rFonts w:hint="eastAsia"/>
+        </w:rPr>
+        <w:t>post_time</w:t>
+      </w:r>
+      <w:proofErr w:type="spellEnd"/>
+      <w:r>
+        <w:rPr>
+          <w:rFonts w:hint="eastAsia"/>
+        </w:rPr>
+        <w:t>": "2017-06-29 14:51:46.0",</w:t>
+      </w:r>
+    </w:p>
+    <w:p>
+      <w:r>
+        <w:rPr>
+          <w:rFonts w:hint="eastAsia"/>
+        </w:rPr>
+        <w:t xml:space="preserve">            "</w:t>
+      </w:r>
+      <w:proofErr w:type="spellStart"/>
+      <w:r>
+        <w:rPr>
+          <w:rFonts w:hint="eastAsia"/>
+        </w:rPr>
+        <w:t>answer_sum</w:t>
+      </w:r>
+      <w:proofErr w:type="spellEnd"/>
+      <w:r>
+        <w:rPr>
+          <w:rFonts w:hint="eastAsia"/>
+        </w:rPr>
+        <w:t>": "0",</w:t>
+      </w:r>
+    </w:p>
+    <w:p>
+      <w:r>
+        <w:rPr>
+          <w:rFonts w:hint="eastAsia"/>
+        </w:rPr>
+        <w:t xml:space="preserve">            "</w:t>
+      </w:r>
+      <w:proofErr w:type="gramStart"/>
+      <w:r>
+        <w:rPr>
+          <w:rFonts w:hint="eastAsia"/>
+        </w:rPr>
+        <w:t>name</w:t>
+      </w:r>
+      <w:proofErr w:type="gramEnd"/>
+      <w:r>
+        <w:rPr>
+          <w:rFonts w:hint="eastAsia"/>
+        </w:rPr>
+        <w:t>": "</w:t>
+      </w:r>
+      <w:proofErr w:type="spellStart"/>
+      <w:r>
+        <w:rPr>
+          <w:rFonts w:hint="eastAsia"/>
+        </w:rPr>
+        <w:t>unknow</w:t>
+      </w:r>
+      <w:proofErr w:type="spellEnd"/>
+      <w:r>
+        <w:rPr>
+          <w:rFonts w:hint="eastAsia"/>
+        </w:rPr>
+        <w:t>"</w:t>
+      </w:r>
+    </w:p>
+    <w:p>
+      <w:r>
+        <w:rPr>
+          <w:rFonts w:hint="eastAsia"/>
+        </w:rPr>
+        <w:t xml:space="preserve">        }</w:t>
+      </w:r>
+    </w:p>
+    <w:p>
+      <w:pPr>
+        <w:ind w:firstLine="420"/>
+      </w:pPr>
+      <w:r>
+        <w:rPr>
+          <w:rFonts w:hint="eastAsia"/>
+        </w:rPr>
+        <w:t>]</w:t>
+      </w:r>
+    </w:p>
+    <w:p>
+      <w:r>
+        <w:rPr>
+          <w:rFonts w:hint="eastAsia"/>
+        </w:rPr>
+        <w:t>}</w:t>
+      </w:r>
+    </w:p>
+    <w:p/>
+    <w:p>
+      <w:pPr>
+        <w:pStyle w:val="2"/>
+      </w:pPr>
+      <w:bookmarkStart w:id="16" w:name="_Toc2268"/>
+      <w:r>
         <w:lastRenderedPageBreak/>
-        <w:t>"</w:t>
-      </w:r>
-      <w:r>
-        <w:rPr>
-          <w:rFonts w:hint="eastAsia"/>
-        </w:rPr>
-        <w:t>title</w:t>
-      </w:r>
-      <w:r>
-        <w:t xml:space="preserve">" </w:t>
-      </w:r>
-    </w:p>
-    <w:p>
-      <w:pPr>
-        <w:ind w:leftChars="500" w:left="1050"/>
-      </w:pPr>
-      <w:r>
-        <w:t>"</w:t>
-      </w:r>
-      <w:r>
-        <w:rPr>
-          <w:rFonts w:hint="eastAsia"/>
-        </w:rPr>
+        <w:t>答案相关</w:t>
+      </w:r>
+      <w:bookmarkEnd w:id="16"/>
+    </w:p>
+    <w:p/>
+    <w:p>
+      <w:pPr>
+        <w:pStyle w:val="4"/>
+      </w:pPr>
+      <w:bookmarkStart w:id="17" w:name="_Toc29653"/>
+      <w:proofErr w:type="spellStart"/>
+      <w:r>
+        <w:t>SetAnswer</w:t>
+      </w:r>
+      <w:bookmarkEnd w:id="17"/>
+      <w:proofErr w:type="spellEnd"/>
+    </w:p>
+    <w:p>
+      <w:r>
+        <w:t>编辑回答</w:t>
+      </w:r>
+    </w:p>
+    <w:p>
+      <w:pPr>
+        <w:rPr>
+          <w:rStyle w:val="11"/>
+        </w:rPr>
+      </w:pPr>
+      <w:r>
+        <w:rPr>
+          <w:rStyle w:val="11"/>
+        </w:rPr>
+        <w:t>请求：</w:t>
+      </w:r>
+    </w:p>
+    <w:p>
+      <w:proofErr w:type="spellStart"/>
+      <w:proofErr w:type="gramStart"/>
+      <w:r>
+        <w:rPr>
+          <w:rFonts w:hint="eastAsia"/>
+        </w:rPr>
+        <w:t>q</w:t>
+      </w:r>
+      <w:r>
+        <w:t>id</w:t>
+      </w:r>
+      <w:proofErr w:type="spellEnd"/>
+      <w:proofErr w:type="gramEnd"/>
+    </w:p>
+    <w:p>
+      <w:proofErr w:type="spellStart"/>
+      <w:proofErr w:type="gramStart"/>
+      <w:r>
+        <w:t>uid</w:t>
+      </w:r>
+      <w:proofErr w:type="spellEnd"/>
+      <w:proofErr w:type="gramEnd"/>
+    </w:p>
+    <w:p>
+      <w:proofErr w:type="gramStart"/>
+      <w:r>
         <w:t>detail</w:t>
       </w:r>
-      <w:r>
-        <w:t>"</w:t>
-      </w:r>
-    </w:p>
-    <w:p>
-      <w:pPr>
-        <w:ind w:leftChars="500" w:left="1050"/>
-      </w:pPr>
-      <w:r>
-        <w:t>“</w:t>
-      </w:r>
-      <w:r>
-        <w:rPr>
-          <w:rFonts w:hint="eastAsia"/>
-        </w:rPr>
-        <w:t>post_time</w:t>
-      </w:r>
-      <w:r>
-        <w:t>”</w:t>
-      </w:r>
-    </w:p>
-    <w:p>
-      <w:pPr>
-        <w:ind w:leftChars="500" w:left="1050"/>
-      </w:pPr>
-      <w:r>
-        <w:t>"</w:t>
-      </w:r>
-      <w:r>
-        <w:rPr>
-          <w:rFonts w:hint="eastAsia"/>
-        </w:rPr>
-        <w:t>answer</w:t>
-      </w:r>
-      <w:r>
-        <w:t>_sum"</w:t>
-      </w:r>
-    </w:p>
-    <w:p>
-      <w:pPr>
-        <w:ind w:leftChars="500" w:left="1050"/>
-      </w:pPr>
-      <w:r>
-        <w:t>“</w:t>
-      </w:r>
-      <w:r>
-        <w:rPr>
-          <w:rFonts w:hint="eastAsia"/>
-        </w:rPr>
-        <w:t>name</w:t>
-      </w:r>
-      <w:r>
-        <w:t xml:space="preserve">”  </w:t>
-      </w:r>
-      <w:r>
-        <w:t>位</w:t>
-      </w:r>
-      <w:r>
-        <w:t>unkown</w:t>
-      </w:r>
-    </w:p>
-    <w:p>
-      <w:pPr>
-        <w:ind w:leftChars="500" w:left="1050"/>
-      </w:pPr>
-      <w:r>
-        <w:t xml:space="preserve">“photo”  </w:t>
-      </w:r>
-      <w:r>
-        <w:t>为</w:t>
-      </w:r>
-      <w:r>
-        <w:rPr>
-          <w:rFonts w:hint="eastAsia"/>
-        </w:rPr>
-        <w:t>-1</w:t>
-      </w:r>
-    </w:p>
-    <w:p>
-      <w:pPr>
-        <w:ind w:leftChars="500" w:left="1050"/>
-      </w:pPr>
-      <w:r>
-        <w:t>]</w:t>
-      </w:r>
-    </w:p>
-    <w:p>
-      <w:pPr>
-        <w:rPr>
-          <w:rStyle w:val="11"/>
-        </w:rPr>
-      </w:pPr>
-      <w:r>
-        <w:rPr>
-          <w:rStyle w:val="11"/>
-        </w:rPr>
-        <w:t>DEMO</w:t>
-      </w:r>
-    </w:p>
-    <w:p>
-      <w:r>
-        <w:rPr>
-          <w:rFonts w:hint="eastAsia"/>
-        </w:rPr>
-        <w:t>{</w:t>
-      </w:r>
-    </w:p>
-    <w:p>
-      <w:r>
-        <w:rPr>
-          <w:rFonts w:hint="eastAsia"/>
-        </w:rPr>
-        <w:t xml:space="preserve">    "isOK": true,</w:t>
-      </w:r>
-    </w:p>
-    <w:p>
-      <w:r>
-        <w:rPr>
-          <w:rFonts w:hint="eastAsia"/>
-        </w:rPr>
-        <w:t xml:space="preserve">    "quests": [</w:t>
-      </w:r>
-    </w:p>
-    <w:p>
-      <w:r>
-        <w:rPr>
-          <w:rFonts w:hint="eastAsia"/>
-        </w:rPr>
-        <w:t xml:space="preserve">        {</w:t>
-      </w:r>
-    </w:p>
-    <w:p>
-      <w:r>
-        <w:rPr>
-          <w:rFonts w:hint="eastAsia"/>
-        </w:rPr>
-        <w:t xml:space="preserve">            "id": "139",</w:t>
-      </w:r>
-    </w:p>
-    <w:p>
-      <w:r>
-        <w:rPr>
-          <w:rFonts w:hint="eastAsia"/>
-        </w:rPr>
-        <w:t xml:space="preserve">            "uid": "11",</w:t>
-      </w:r>
-    </w:p>
-    <w:p>
-      <w:r>
-        <w:rPr>
-          <w:rFonts w:hint="eastAsia"/>
-        </w:rPr>
-        <w:t xml:space="preserve">            "title": "title4",</w:t>
-      </w:r>
-    </w:p>
-    <w:p>
-      <w:r>
-        <w:rPr>
-          <w:rFonts w:hint="eastAsia"/>
-        </w:rPr>
-        <w:t xml:space="preserve">            "detail": "detial4",</w:t>
-      </w:r>
-    </w:p>
-    <w:p>
-      <w:r>
-        <w:rPr>
-          <w:rFonts w:hint="eastAsia"/>
-        </w:rPr>
-        <w:t xml:space="preserve">            "post_time": "2017-06-29 14:51:46.0",</w:t>
-      </w:r>
-    </w:p>
-    <w:p>
-      <w:r>
-        <w:rPr>
-          <w:rFonts w:hint="eastAsia"/>
-        </w:rPr>
-        <w:t xml:space="preserve">            "answer_sum": "0",</w:t>
-      </w:r>
-    </w:p>
-    <w:p>
-      <w:r>
-        <w:rPr>
-          <w:rFonts w:hint="eastAsia"/>
-        </w:rPr>
-        <w:t xml:space="preserve">            "name": "????"</w:t>
-      </w:r>
-    </w:p>
-    <w:p>
-      <w:r>
-        <w:rPr>
-          <w:rFonts w:hint="eastAsia"/>
-        </w:rPr>
-        <w:t xml:space="preserve">        },</w:t>
-      </w:r>
-    </w:p>
-    <w:p>
-      <w:r>
-        <w:rPr>
-          <w:rFonts w:hint="eastAsia"/>
-        </w:rPr>
-        <w:t xml:space="preserve">        {</w:t>
-      </w:r>
-    </w:p>
-    <w:p>
-      <w:r>
-        <w:rPr>
-          <w:rFonts w:hint="eastAsia"/>
-        </w:rPr>
-        <w:t xml:space="preserve">            "id": "140",</w:t>
-      </w:r>
-    </w:p>
-    <w:p>
-      <w:r>
-        <w:rPr>
-          <w:rFonts w:hint="eastAsia"/>
-        </w:rPr>
-        <w:t xml:space="preserve">            "uid": "12",</w:t>
-      </w:r>
-    </w:p>
-    <w:p>
-      <w:r>
-        <w:rPr>
-          <w:rFonts w:hint="eastAsia"/>
-        </w:rPr>
-        <w:t xml:space="preserve">            "title": "title4",</w:t>
-      </w:r>
-    </w:p>
-    <w:p>
-      <w:r>
-        <w:rPr>
-          <w:rFonts w:hint="eastAsia"/>
-        </w:rPr>
-        <w:t xml:space="preserve">            "detail": "detial4",</w:t>
-      </w:r>
-    </w:p>
-    <w:p>
-      <w:r>
-        <w:rPr>
-          <w:rFonts w:hint="eastAsia"/>
-        </w:rPr>
-        <w:t xml:space="preserve">            "post_time": "2017-06-29 14:51:46.0",</w:t>
-      </w:r>
-    </w:p>
-    <w:p>
-      <w:r>
-        <w:rPr>
-          <w:rFonts w:hint="eastAsia"/>
-        </w:rPr>
-        <w:t xml:space="preserve">            "answer_sum": "0",</w:t>
-      </w:r>
-    </w:p>
-    <w:p>
-      <w:r>
-        <w:rPr>
-          <w:rFonts w:hint="eastAsia"/>
-        </w:rPr>
-        <w:t xml:space="preserve">            "name": "unknow"</w:t>
-      </w:r>
-    </w:p>
-    <w:p>
-      <w:r>
-        <w:rPr>
-          <w:rFonts w:hint="eastAsia"/>
-        </w:rPr>
-        <w:t xml:space="preserve">        }</w:t>
-      </w:r>
-    </w:p>
-    <w:p>
-      <w:pPr>
-        <w:ind w:firstLine="420"/>
-      </w:pPr>
-      <w:r>
-        <w:rPr>
-          <w:rFonts w:hint="eastAsia"/>
-        </w:rPr>
-        <w:t>]</w:t>
-      </w:r>
-    </w:p>
-    <w:p>
-      <w:r>
-        <w:rPr>
-          <w:rFonts w:hint="eastAsia"/>
-        </w:rPr>
-        <w:t>}</w:t>
-      </w:r>
+      <w:proofErr w:type="gramEnd"/>
     </w:p>
     <w:p/>
     <w:p/>
     <w:p>
+      <w:r>
+        <w:rPr>
+          <w:rStyle w:val="11"/>
+        </w:rPr>
+        <w:t>回复</w:t>
+      </w:r>
+      <w:r>
+        <w:rPr>
+          <w:rFonts w:hint="eastAsia"/>
+        </w:rPr>
+        <w:t>：</w:t>
+      </w:r>
+    </w:p>
+    <w:p>
+      <w:proofErr w:type="spellStart"/>
+      <w:r>
+        <w:t>isOK</w:t>
+      </w:r>
+      <w:proofErr w:type="spellEnd"/>
+      <w:r>
+        <w:t xml:space="preserve"> </w:t>
+      </w:r>
+      <w:r>
+        <w:rPr>
+          <w:rFonts w:hint="eastAsia"/>
+        </w:rPr>
+        <w:t>成功</w:t>
+      </w:r>
+      <w:r>
+        <w:t>与否</w:t>
+      </w:r>
+    </w:p>
+    <w:p/>
+    <w:p>
+      <w:r>
+        <w:rPr>
+          <w:rFonts w:hint="eastAsia"/>
+        </w:rPr>
+        <w:t>注：</w:t>
+      </w:r>
+      <w:r>
+        <w:rPr>
+          <w:rFonts w:hint="eastAsia"/>
+        </w:rPr>
+        <w:t>answer</w:t>
+      </w:r>
+      <w:r>
+        <w:rPr>
+          <w:rFonts w:hint="eastAsia"/>
+        </w:rPr>
+        <w:t>表数据库设计：插入时不允许</w:t>
+      </w:r>
+      <w:r>
+        <w:rPr>
+          <w:rFonts w:hint="eastAsia"/>
+        </w:rPr>
+        <w:t xml:space="preserve"> </w:t>
+      </w:r>
+      <w:proofErr w:type="spellStart"/>
+      <w:r>
+        <w:rPr>
+          <w:rFonts w:hint="eastAsia"/>
+        </w:rPr>
+        <w:t>qid</w:t>
+      </w:r>
+      <w:proofErr w:type="spellEnd"/>
+      <w:r>
+        <w:rPr>
+          <w:rFonts w:hint="eastAsia"/>
+        </w:rPr>
+        <w:t>与</w:t>
+      </w:r>
+      <w:proofErr w:type="spellStart"/>
+      <w:r>
+        <w:rPr>
+          <w:rFonts w:hint="eastAsia"/>
+        </w:rPr>
+        <w:t>uid</w:t>
+      </w:r>
+      <w:proofErr w:type="spellEnd"/>
+      <w:r>
+        <w:rPr>
+          <w:rFonts w:hint="eastAsia"/>
+        </w:rPr>
+        <w:t>同时重复</w:t>
+      </w:r>
+    </w:p>
+    <w:p>
       <w:pPr>
         <w:pStyle w:val="4"/>
       </w:pPr>
-      <w:bookmarkStart w:id="13" w:name="_Toc21641"/>
-      <w:r>
-        <w:rPr>
-          <w:rFonts w:hint="eastAsia"/>
-        </w:rPr>
-        <w:t>QuestListByLid</w:t>
-      </w:r>
-      <w:bookmarkEnd w:id="13"/>
+      <w:bookmarkStart w:id="18" w:name="_Toc27724"/>
+      <w:proofErr w:type="spellStart"/>
+      <w:r>
+        <w:t>SelectAmountAnswerByQid</w:t>
+      </w:r>
+      <w:bookmarkEnd w:id="18"/>
+      <w:proofErr w:type="spellEnd"/>
+    </w:p>
+    <w:p>
+      <w:r>
+        <w:t>根据问题</w:t>
+      </w:r>
+      <w:r>
+        <w:t>id</w:t>
+      </w:r>
+      <w:r>
+        <w:t>获取指定数目的答案</w:t>
+      </w:r>
+      <w:r>
+        <w:rPr>
+          <w:rFonts w:hint="eastAsia"/>
+        </w:rPr>
+        <w:t>（按发布时间排序）</w:t>
+      </w:r>
     </w:p>
     <w:p>
       <w:pPr>
@@ -3205,18 +5904,24 @@
       <w:r>
         <w:rPr>
           <w:rStyle w:val="11"/>
-          <w:rFonts w:hint="eastAsia"/>
         </w:rPr>
         <w:t>请求：</w:t>
       </w:r>
     </w:p>
     <w:p>
-      <w:r>
-        <w:rPr>
-          <w:rFonts w:hint="eastAsia"/>
-        </w:rPr>
-        <w:t>lid</w:t>
-      </w:r>
+      <w:proofErr w:type="spellStart"/>
+      <w:proofErr w:type="gramStart"/>
+      <w:r>
+        <w:rPr>
+          <w:rFonts w:hint="eastAsia"/>
+        </w:rPr>
+        <w:t>q</w:t>
+      </w:r>
+      <w:r>
+        <w:t>id</w:t>
+      </w:r>
+      <w:proofErr w:type="spellEnd"/>
+      <w:proofErr w:type="gramEnd"/>
     </w:p>
     <w:p>
       <w:r>
@@ -3226,41 +5931,38 @@
         <w:t>page</w:t>
       </w:r>
       <w:r>
-        <w:rPr>
-          <w:rFonts w:hint="eastAsia"/>
-        </w:rPr>
-        <w:tab/>
-      </w:r>
-      <w:r>
-        <w:rPr>
-          <w:rFonts w:hint="eastAsia"/>
-        </w:rPr>
-        <w:tab/>
-      </w:r>
-      <w:r>
-        <w:rPr>
-          <w:rFonts w:hint="eastAsia"/>
-        </w:rPr>
-        <w:t>页码</w:t>
-      </w:r>
-    </w:p>
-    <w:p>
-      <w:pPr>
+        <w:t xml:space="preserve">  </w:t>
+      </w:r>
+      <w:r>
+        <w:t>页基数</w:t>
+      </w:r>
+    </w:p>
+    <w:p/>
+    <w:p>
+      <w:r>
         <w:rPr>
           <w:rStyle w:val="11"/>
         </w:rPr>
-      </w:pPr>
-      <w:r>
-        <w:rPr>
-          <w:rStyle w:val="11"/>
-          <w:rFonts w:hint="eastAsia"/>
-        </w:rPr>
-        <w:t>回复：</w:t>
-      </w:r>
-    </w:p>
-    <w:p>
-      <w:r>
-        <w:t>"isOK"</w:t>
+        <w:t>回复</w:t>
+      </w:r>
+      <w:r>
+        <w:rPr>
+          <w:rFonts w:hint="eastAsia"/>
+        </w:rPr>
+        <w:t>：</w:t>
+      </w:r>
+    </w:p>
+    <w:p>
+      <w:r>
+        <w:t>"</w:t>
+      </w:r>
+      <w:proofErr w:type="spellStart"/>
+      <w:r>
+        <w:t>isOK</w:t>
+      </w:r>
+      <w:proofErr w:type="spellEnd"/>
+      <w:r>
+        <w:t>"</w:t>
       </w:r>
       <w:r>
         <w:rPr>
@@ -3277,25 +5979,13 @@
     </w:p>
     <w:p>
       <w:r>
-        <w:t>"</w:t>
-      </w:r>
-      <w:r>
-        <w:rPr>
-          <w:rFonts w:hint="eastAsia"/>
-        </w:rPr>
-        <w:t>quests</w:t>
-      </w:r>
-      <w:r>
-        <w:t xml:space="preserve">": </w:t>
+        <w:t xml:space="preserve">"answers": </w:t>
       </w:r>
       <w:r>
         <w:t>返回一个</w:t>
       </w:r>
       <w:r>
-        <w:rPr>
-          <w:rFonts w:hint="eastAsia"/>
-        </w:rPr>
-        <w:t>quests</w:t>
+        <w:t>answers</w:t>
       </w:r>
       <w:r>
         <w:t>数组</w:t>
@@ -3329,1070 +6019,6 @@
       </w:r>
     </w:p>
     <w:p>
-      <w:pPr>
-        <w:ind w:leftChars="500" w:left="1050"/>
-      </w:pPr>
-      <w:r>
-        <w:lastRenderedPageBreak/>
-        <w:t>"</w:t>
-      </w:r>
-      <w:r>
-        <w:rPr>
-          <w:rFonts w:hint="eastAsia"/>
-        </w:rPr>
-        <w:t>id</w:t>
-      </w:r>
-      <w:r>
-        <w:t>"</w:t>
-      </w:r>
-    </w:p>
-    <w:p>
-      <w:pPr>
-        <w:ind w:leftChars="500" w:left="1050"/>
-      </w:pPr>
-      <w:r>
-        <w:t>"uid"</w:t>
-      </w:r>
-    </w:p>
-    <w:p>
-      <w:pPr>
-        <w:ind w:leftChars="500" w:left="1050"/>
-      </w:pPr>
-      <w:r>
-        <w:t>"</w:t>
-      </w:r>
-      <w:r>
-        <w:rPr>
-          <w:rFonts w:hint="eastAsia"/>
-        </w:rPr>
-        <w:t>title</w:t>
-      </w:r>
-      <w:r>
-        <w:t xml:space="preserve">" </w:t>
-      </w:r>
-    </w:p>
-    <w:p>
-      <w:pPr>
-        <w:ind w:leftChars="500" w:left="1050"/>
-      </w:pPr>
-      <w:r>
-        <w:t>"</w:t>
-      </w:r>
-      <w:r>
-        <w:rPr>
-          <w:rFonts w:hint="eastAsia"/>
-        </w:rPr>
-        <w:t>detail</w:t>
-      </w:r>
-      <w:r>
-        <w:t>"</w:t>
-      </w:r>
-    </w:p>
-    <w:p>
-      <w:pPr>
-        <w:ind w:leftChars="500" w:left="1050"/>
-      </w:pPr>
-      <w:r>
-        <w:t>“</w:t>
-      </w:r>
-      <w:r>
-        <w:rPr>
-          <w:rFonts w:hint="eastAsia"/>
-        </w:rPr>
-        <w:t>post_time</w:t>
-      </w:r>
-      <w:r>
-        <w:t>”</w:t>
-      </w:r>
-    </w:p>
-    <w:p>
-      <w:pPr>
-        <w:ind w:leftChars="500" w:left="1050"/>
-      </w:pPr>
-      <w:r>
-        <w:t>"</w:t>
-      </w:r>
-      <w:r>
-        <w:rPr>
-          <w:rFonts w:hint="eastAsia"/>
-        </w:rPr>
-        <w:t>answer</w:t>
-      </w:r>
-      <w:r>
-        <w:t>_sum"</w:t>
-      </w:r>
-    </w:p>
-    <w:p>
-      <w:pPr>
-        <w:ind w:leftChars="500" w:left="1050"/>
-      </w:pPr>
-      <w:r>
-        <w:t>“</w:t>
-      </w:r>
-      <w:r>
-        <w:rPr>
-          <w:rFonts w:hint="eastAsia"/>
-        </w:rPr>
-        <w:t>name</w:t>
-      </w:r>
-      <w:r>
-        <w:t>”</w:t>
-      </w:r>
-    </w:p>
-    <w:p>
-      <w:pPr>
-        <w:ind w:leftChars="500" w:left="1050"/>
-      </w:pPr>
-      <w:r>
-        <w:t>]</w:t>
-      </w:r>
-    </w:p>
-    <w:p>
-      <w:pPr>
-        <w:rPr>
-          <w:rStyle w:val="11"/>
-        </w:rPr>
-      </w:pPr>
-      <w:r>
-        <w:rPr>
-          <w:rStyle w:val="11"/>
-        </w:rPr>
-        <w:t>DEMO</w:t>
-      </w:r>
-    </w:p>
-    <w:p>
-      <w:r>
-        <w:rPr>
-          <w:rFonts w:hint="eastAsia"/>
-        </w:rPr>
-        <w:t>{</w:t>
-      </w:r>
-    </w:p>
-    <w:p>
-      <w:r>
-        <w:rPr>
-          <w:rFonts w:hint="eastAsia"/>
-        </w:rPr>
-        <w:t xml:space="preserve">    "isOK": true,</w:t>
-      </w:r>
-    </w:p>
-    <w:p>
-      <w:r>
-        <w:rPr>
-          <w:rFonts w:hint="eastAsia"/>
-        </w:rPr>
-        <w:t xml:space="preserve">    "quests": [</w:t>
-      </w:r>
-    </w:p>
-    <w:p>
-      <w:r>
-        <w:rPr>
-          <w:rFonts w:hint="eastAsia"/>
-        </w:rPr>
-        <w:t xml:space="preserve">        {</w:t>
-      </w:r>
-    </w:p>
-    <w:p>
-      <w:r>
-        <w:rPr>
-          <w:rFonts w:hint="eastAsia"/>
-        </w:rPr>
-        <w:t xml:space="preserve">            "id": "139",</w:t>
-      </w:r>
-    </w:p>
-    <w:p>
-      <w:r>
-        <w:rPr>
-          <w:rFonts w:hint="eastAsia"/>
-        </w:rPr>
-        <w:t xml:space="preserve">            "uid": "11",</w:t>
-      </w:r>
-    </w:p>
-    <w:p>
-      <w:r>
-        <w:rPr>
-          <w:rFonts w:hint="eastAsia"/>
-        </w:rPr>
-        <w:t xml:space="preserve">            "title": "title4",</w:t>
-      </w:r>
-    </w:p>
-    <w:p>
-      <w:r>
-        <w:rPr>
-          <w:rFonts w:hint="eastAsia"/>
-        </w:rPr>
-        <w:t xml:space="preserve">            "detail": "detial4",</w:t>
-      </w:r>
-    </w:p>
-    <w:p>
-      <w:r>
-        <w:rPr>
-          <w:rFonts w:hint="eastAsia"/>
-        </w:rPr>
-        <w:t xml:space="preserve">            "post_time": "2017-06-29 14:51:46.0",</w:t>
-      </w:r>
-    </w:p>
-    <w:p>
-      <w:r>
-        <w:rPr>
-          <w:rFonts w:hint="eastAsia"/>
-        </w:rPr>
-        <w:t xml:space="preserve">            "answer_sum": "0",</w:t>
-      </w:r>
-    </w:p>
-    <w:p>
-      <w:r>
-        <w:rPr>
-          <w:rFonts w:hint="eastAsia"/>
-        </w:rPr>
-        <w:t xml:space="preserve">            "name": "????"</w:t>
-      </w:r>
-    </w:p>
-    <w:p>
-      <w:r>
-        <w:rPr>
-          <w:rFonts w:hint="eastAsia"/>
-        </w:rPr>
-        <w:t xml:space="preserve">        },</w:t>
-      </w:r>
-    </w:p>
-    <w:p>
-      <w:r>
-        <w:rPr>
-          <w:rFonts w:hint="eastAsia"/>
-        </w:rPr>
-        <w:t xml:space="preserve">        {</w:t>
-      </w:r>
-    </w:p>
-    <w:p>
-      <w:r>
-        <w:rPr>
-          <w:rFonts w:hint="eastAsia"/>
-        </w:rPr>
-        <w:t xml:space="preserve">            "id": "140",</w:t>
-      </w:r>
-    </w:p>
-    <w:p>
-      <w:r>
-        <w:rPr>
-          <w:rFonts w:hint="eastAsia"/>
-        </w:rPr>
-        <w:t xml:space="preserve">            "uid": "12",</w:t>
-      </w:r>
-    </w:p>
-    <w:p>
-      <w:r>
-        <w:rPr>
-          <w:rFonts w:hint="eastAsia"/>
-        </w:rPr>
-        <w:t xml:space="preserve">            "title": "title4",</w:t>
-      </w:r>
-    </w:p>
-    <w:p>
-      <w:r>
-        <w:rPr>
-          <w:rFonts w:hint="eastAsia"/>
-        </w:rPr>
-        <w:t xml:space="preserve">            "detail": "detial4",</w:t>
-      </w:r>
-    </w:p>
-    <w:p>
-      <w:r>
-        <w:rPr>
-          <w:rFonts w:hint="eastAsia"/>
-        </w:rPr>
-        <w:t xml:space="preserve">            "post_time": "2017-06-29 14:51:46.0",</w:t>
-      </w:r>
-    </w:p>
-    <w:p>
-      <w:r>
-        <w:rPr>
-          <w:rFonts w:hint="eastAsia"/>
-        </w:rPr>
-        <w:t xml:space="preserve">            "answer_sum": "0",</w:t>
-      </w:r>
-    </w:p>
-    <w:p>
-      <w:r>
-        <w:rPr>
-          <w:rFonts w:hint="eastAsia"/>
-        </w:rPr>
-        <w:t xml:space="preserve">            "name": "unknow"</w:t>
-      </w:r>
-    </w:p>
-    <w:p>
-      <w:r>
-        <w:rPr>
-          <w:rFonts w:hint="eastAsia"/>
-        </w:rPr>
-        <w:t xml:space="preserve">        }</w:t>
-      </w:r>
-    </w:p>
-    <w:p>
-      <w:pPr>
-        <w:ind w:firstLine="420"/>
-      </w:pPr>
-      <w:r>
-        <w:rPr>
-          <w:rFonts w:hint="eastAsia"/>
-        </w:rPr>
-        <w:t>]</w:t>
-      </w:r>
-    </w:p>
-    <w:p>
-      <w:r>
-        <w:rPr>
-          <w:rFonts w:hint="eastAsia"/>
-        </w:rPr>
-        <w:t>}</w:t>
-      </w:r>
-    </w:p>
-    <w:p/>
-    <w:p>
-      <w:pPr>
-        <w:pStyle w:val="4"/>
-      </w:pPr>
-      <w:bookmarkStart w:id="14" w:name="_Toc6602"/>
-      <w:r>
-        <w:t>QuestListByUid</w:t>
-      </w:r>
-      <w:bookmarkEnd w:id="14"/>
-    </w:p>
-    <w:p>
-      <w:pPr>
-        <w:rPr>
-          <w:rStyle w:val="11"/>
-        </w:rPr>
-      </w:pPr>
-      <w:r>
-        <w:rPr>
-          <w:rStyle w:val="11"/>
-          <w:rFonts w:hint="eastAsia"/>
-        </w:rPr>
-        <w:t>请求：</w:t>
-      </w:r>
-    </w:p>
-    <w:p>
-      <w:r>
-        <w:rPr>
-          <w:rFonts w:hint="eastAsia"/>
-        </w:rPr>
-        <w:t>uid</w:t>
-      </w:r>
-    </w:p>
-    <w:p>
-      <w:r>
-        <w:rPr>
-          <w:rFonts w:hint="eastAsia"/>
-        </w:rPr>
-        <w:t>type</w:t>
-      </w:r>
-    </w:p>
-    <w:p>
-      <w:r>
-        <w:rPr>
-          <w:rFonts w:hint="eastAsia"/>
-        </w:rPr>
-        <w:t>page</w:t>
-      </w:r>
-      <w:r>
-        <w:rPr>
-          <w:rFonts w:hint="eastAsia"/>
-        </w:rPr>
-        <w:tab/>
-      </w:r>
-      <w:r>
-        <w:rPr>
-          <w:rFonts w:hint="eastAsia"/>
-        </w:rPr>
-        <w:tab/>
-      </w:r>
-      <w:r>
-        <w:rPr>
-          <w:rFonts w:hint="eastAsia"/>
-        </w:rPr>
-        <w:t>页码</w:t>
-      </w:r>
-    </w:p>
-    <w:p>
-      <w:pPr>
-        <w:rPr>
-          <w:rStyle w:val="11"/>
-        </w:rPr>
-      </w:pPr>
-      <w:r>
-        <w:rPr>
-          <w:rStyle w:val="11"/>
-          <w:rFonts w:hint="eastAsia"/>
-        </w:rPr>
-        <w:t>回复：</w:t>
-      </w:r>
-    </w:p>
-    <w:p>
-      <w:r>
-        <w:t>"isOK"</w:t>
-      </w:r>
-      <w:r>
-        <w:rPr>
-          <w:rFonts w:hint="eastAsia"/>
-        </w:rPr>
-        <w:t xml:space="preserve"> </w:t>
-      </w:r>
-      <w:r>
-        <w:rPr>
-          <w:rFonts w:hint="eastAsia"/>
-        </w:rPr>
-        <w:t>请求成功与否</w:t>
-      </w:r>
-    </w:p>
-    <w:p>
-      <w:r>
-        <w:t>"</w:t>
-      </w:r>
-      <w:r>
-        <w:rPr>
-          <w:rFonts w:hint="eastAsia"/>
-        </w:rPr>
-        <w:t>quests</w:t>
-      </w:r>
-      <w:r>
-        <w:t xml:space="preserve">": </w:t>
-      </w:r>
-      <w:r>
-        <w:t>返回一个</w:t>
-      </w:r>
-      <w:r>
-        <w:rPr>
-          <w:rFonts w:hint="eastAsia"/>
-        </w:rPr>
-        <w:t>quests</w:t>
-      </w:r>
-      <w:r>
-        <w:t>数组</w:t>
-      </w:r>
-      <w:r>
-        <w:rPr>
-          <w:rFonts w:hint="eastAsia"/>
-        </w:rPr>
-        <w:t>,</w:t>
-      </w:r>
-      <w:r>
-        <w:rPr>
-          <w:rFonts w:hint="eastAsia"/>
-        </w:rPr>
-        <w:t>包含下列属性值</w:t>
-      </w:r>
-    </w:p>
-    <w:p>
-      <w:r>
-        <w:rPr>
-          <w:rFonts w:hint="eastAsia"/>
-        </w:rPr>
-        <w:lastRenderedPageBreak/>
-        <w:t xml:space="preserve"> </w:t>
-      </w:r>
-      <w:r>
-        <w:tab/>
-      </w:r>
-      <w:r>
-        <w:tab/>
-        <w:t xml:space="preserve">[ </w:t>
-      </w:r>
-    </w:p>
-    <w:p>
-      <w:pPr>
-        <w:ind w:leftChars="500" w:left="1050"/>
-      </w:pPr>
-      <w:r>
-        <w:t>"</w:t>
-      </w:r>
-      <w:r>
-        <w:rPr>
-          <w:rFonts w:hint="eastAsia"/>
-        </w:rPr>
-        <w:t>id</w:t>
-      </w:r>
-      <w:r>
-        <w:t>"</w:t>
-      </w:r>
-    </w:p>
-    <w:p>
-      <w:pPr>
-        <w:ind w:leftChars="500" w:left="1050"/>
-      </w:pPr>
-      <w:r>
-        <w:t>"uid"</w:t>
-      </w:r>
-    </w:p>
-    <w:p>
-      <w:pPr>
-        <w:ind w:leftChars="500" w:left="1050"/>
-      </w:pPr>
-      <w:r>
-        <w:t>"</w:t>
-      </w:r>
-      <w:r>
-        <w:rPr>
-          <w:rFonts w:hint="eastAsia"/>
-        </w:rPr>
-        <w:t>title</w:t>
-      </w:r>
-      <w:r>
-        <w:t xml:space="preserve">" </w:t>
-      </w:r>
-    </w:p>
-    <w:p>
-      <w:pPr>
-        <w:ind w:leftChars="500" w:left="1050"/>
-      </w:pPr>
-      <w:r>
-        <w:t>"</w:t>
-      </w:r>
-      <w:r>
-        <w:rPr>
-          <w:rFonts w:hint="eastAsia"/>
-        </w:rPr>
-        <w:t>detail</w:t>
-      </w:r>
-      <w:r>
-        <w:t>"</w:t>
-      </w:r>
-    </w:p>
-    <w:p>
-      <w:pPr>
-        <w:ind w:leftChars="500" w:left="1050"/>
-      </w:pPr>
-      <w:r>
-        <w:t>“</w:t>
-      </w:r>
-      <w:r>
-        <w:rPr>
-          <w:rFonts w:hint="eastAsia"/>
-        </w:rPr>
-        <w:t>post_time</w:t>
-      </w:r>
-      <w:r>
-        <w:t>”</w:t>
-      </w:r>
-    </w:p>
-    <w:p>
-      <w:pPr>
-        <w:ind w:leftChars="500" w:left="1050"/>
-      </w:pPr>
-      <w:r>
-        <w:t>"</w:t>
-      </w:r>
-      <w:r>
-        <w:rPr>
-          <w:rFonts w:hint="eastAsia"/>
-        </w:rPr>
-        <w:t>answer</w:t>
-      </w:r>
-      <w:r>
-        <w:t>_sum"</w:t>
-      </w:r>
-    </w:p>
-    <w:p>
-      <w:pPr>
-        <w:ind w:leftChars="500" w:left="1050"/>
-      </w:pPr>
-      <w:r>
-        <w:t>“</w:t>
-      </w:r>
-      <w:r>
-        <w:rPr>
-          <w:rFonts w:hint="eastAsia"/>
-        </w:rPr>
-        <w:t>name</w:t>
-      </w:r>
-      <w:r>
-        <w:t>”</w:t>
-      </w:r>
-    </w:p>
-    <w:p>
-      <w:pPr>
-        <w:ind w:leftChars="500" w:left="1050"/>
-      </w:pPr>
-      <w:r>
-        <w:t>]</w:t>
-      </w:r>
-    </w:p>
-    <w:p>
-      <w:pPr>
-        <w:rPr>
-          <w:rStyle w:val="11"/>
-        </w:rPr>
-      </w:pPr>
-      <w:r>
-        <w:rPr>
-          <w:rStyle w:val="11"/>
-        </w:rPr>
-        <w:t>DEMO</w:t>
-      </w:r>
-    </w:p>
-    <w:p>
-      <w:r>
-        <w:rPr>
-          <w:rFonts w:hint="eastAsia"/>
-        </w:rPr>
-        <w:t>{</w:t>
-      </w:r>
-    </w:p>
-    <w:p>
-      <w:r>
-        <w:rPr>
-          <w:rFonts w:hint="eastAsia"/>
-        </w:rPr>
-        <w:t xml:space="preserve">    "isOK": true,</w:t>
-      </w:r>
-    </w:p>
-    <w:p>
-      <w:r>
-        <w:rPr>
-          <w:rFonts w:hint="eastAsia"/>
-        </w:rPr>
-        <w:t xml:space="preserve">    "quests": [</w:t>
-      </w:r>
-    </w:p>
-    <w:p>
-      <w:r>
-        <w:rPr>
-          <w:rFonts w:hint="eastAsia"/>
-        </w:rPr>
-        <w:t xml:space="preserve">        {</w:t>
-      </w:r>
-    </w:p>
-    <w:p>
-      <w:r>
-        <w:rPr>
-          <w:rFonts w:hint="eastAsia"/>
-        </w:rPr>
-        <w:t xml:space="preserve">            "id": "139",</w:t>
-      </w:r>
-    </w:p>
-    <w:p>
-      <w:r>
-        <w:rPr>
-          <w:rFonts w:hint="eastAsia"/>
-        </w:rPr>
-        <w:t xml:space="preserve">            "uid": "11",</w:t>
-      </w:r>
-    </w:p>
-    <w:p>
-      <w:r>
-        <w:rPr>
-          <w:rFonts w:hint="eastAsia"/>
-        </w:rPr>
-        <w:t xml:space="preserve">            "title": "title4",</w:t>
-      </w:r>
-    </w:p>
-    <w:p>
-      <w:r>
-        <w:rPr>
-          <w:rFonts w:hint="eastAsia"/>
-        </w:rPr>
-        <w:t xml:space="preserve">            "detail": "detial4",</w:t>
-      </w:r>
-    </w:p>
-    <w:p>
-      <w:r>
-        <w:rPr>
-          <w:rFonts w:hint="eastAsia"/>
-        </w:rPr>
-        <w:t xml:space="preserve">            "post_time": "2017-06-29 14:51:46.0",</w:t>
-      </w:r>
-    </w:p>
-    <w:p>
-      <w:r>
-        <w:rPr>
-          <w:rFonts w:hint="eastAsia"/>
-        </w:rPr>
-        <w:t xml:space="preserve">            "answer_sum": "0",</w:t>
-      </w:r>
-    </w:p>
-    <w:p>
-      <w:r>
-        <w:rPr>
-          <w:rFonts w:hint="eastAsia"/>
-        </w:rPr>
-        <w:t xml:space="preserve">            "name": "????"</w:t>
-      </w:r>
-    </w:p>
-    <w:p>
-      <w:r>
-        <w:rPr>
-          <w:rFonts w:hint="eastAsia"/>
-        </w:rPr>
-        <w:t xml:space="preserve">        },</w:t>
-      </w:r>
-    </w:p>
-    <w:p>
-      <w:r>
-        <w:rPr>
-          <w:rFonts w:hint="eastAsia"/>
-        </w:rPr>
-        <w:t xml:space="preserve">        {</w:t>
-      </w:r>
-    </w:p>
-    <w:p>
-      <w:r>
-        <w:rPr>
-          <w:rFonts w:hint="eastAsia"/>
-        </w:rPr>
-        <w:t xml:space="preserve">            "id": "140",</w:t>
-      </w:r>
-    </w:p>
-    <w:p>
-      <w:r>
-        <w:rPr>
-          <w:rFonts w:hint="eastAsia"/>
-        </w:rPr>
-        <w:t xml:space="preserve">            "uid": "12",</w:t>
-      </w:r>
-    </w:p>
-    <w:p>
-      <w:r>
-        <w:rPr>
-          <w:rFonts w:hint="eastAsia"/>
-        </w:rPr>
-        <w:t xml:space="preserve">            "title": "title4",</w:t>
-      </w:r>
-    </w:p>
-    <w:p>
-      <w:r>
-        <w:rPr>
-          <w:rFonts w:hint="eastAsia"/>
-        </w:rPr>
-        <w:t xml:space="preserve">            "detail": "detial4",</w:t>
-      </w:r>
-    </w:p>
-    <w:p>
-      <w:r>
-        <w:rPr>
-          <w:rFonts w:hint="eastAsia"/>
-        </w:rPr>
-        <w:t xml:space="preserve">            "post_time": "2017-06-29 14:51:46.0",</w:t>
-      </w:r>
-    </w:p>
-    <w:p>
-      <w:r>
-        <w:rPr>
-          <w:rFonts w:hint="eastAsia"/>
-        </w:rPr>
-        <w:t xml:space="preserve">            "answer_sum": "0",</w:t>
-      </w:r>
-    </w:p>
-    <w:p>
-      <w:r>
-        <w:rPr>
-          <w:rFonts w:hint="eastAsia"/>
-        </w:rPr>
-        <w:t xml:space="preserve">            "name": "unknow"</w:t>
-      </w:r>
-    </w:p>
-    <w:p>
-      <w:r>
-        <w:rPr>
-          <w:rFonts w:hint="eastAsia"/>
-        </w:rPr>
-        <w:t xml:space="preserve">        }</w:t>
-      </w:r>
-    </w:p>
-    <w:p>
-      <w:pPr>
-        <w:ind w:firstLine="420"/>
-      </w:pPr>
-      <w:r>
-        <w:rPr>
-          <w:rFonts w:hint="eastAsia"/>
-        </w:rPr>
-        <w:t>]</w:t>
-      </w:r>
-    </w:p>
-    <w:p>
-      <w:r>
-        <w:rPr>
-          <w:rFonts w:hint="eastAsia"/>
-        </w:rPr>
-        <w:t>}</w:t>
-      </w:r>
-    </w:p>
-    <w:p/>
-    <w:p>
-      <w:pPr>
-        <w:pStyle w:val="2"/>
-      </w:pPr>
-      <w:bookmarkStart w:id="15" w:name="_Toc2268"/>
-      <w:r>
-        <w:t>答案相关</w:t>
-      </w:r>
-      <w:bookmarkEnd w:id="15"/>
-    </w:p>
-    <w:p/>
-    <w:p>
-      <w:pPr>
-        <w:pStyle w:val="4"/>
-      </w:pPr>
-      <w:bookmarkStart w:id="16" w:name="_Toc29653"/>
-      <w:r>
-        <w:t>SetAnswer</w:t>
-      </w:r>
-      <w:bookmarkEnd w:id="16"/>
-    </w:p>
-    <w:p>
-      <w:r>
-        <w:t>编辑回答</w:t>
-      </w:r>
-    </w:p>
-    <w:p>
-      <w:pPr>
-        <w:rPr>
-          <w:rStyle w:val="11"/>
-        </w:rPr>
-      </w:pPr>
-      <w:r>
-        <w:rPr>
-          <w:rStyle w:val="11"/>
-        </w:rPr>
-        <w:t>请求：</w:t>
-      </w:r>
-    </w:p>
-    <w:p>
-      <w:r>
-        <w:rPr>
-          <w:rFonts w:hint="eastAsia"/>
-        </w:rPr>
-        <w:lastRenderedPageBreak/>
-        <w:t>q</w:t>
-      </w:r>
-      <w:r>
-        <w:t>id</w:t>
-      </w:r>
-    </w:p>
-    <w:p>
-      <w:r>
-        <w:t>uid</w:t>
-      </w:r>
-    </w:p>
-    <w:p>
-      <w:r>
-        <w:t>detail</w:t>
-      </w:r>
-    </w:p>
-    <w:p/>
-    <w:p/>
-    <w:p>
-      <w:r>
-        <w:rPr>
-          <w:rStyle w:val="11"/>
-        </w:rPr>
-        <w:t>回复</w:t>
-      </w:r>
-      <w:r>
-        <w:rPr>
-          <w:rFonts w:hint="eastAsia"/>
-        </w:rPr>
-        <w:t>：</w:t>
-      </w:r>
-    </w:p>
-    <w:p>
-      <w:r>
-        <w:t xml:space="preserve">isOK </w:t>
-      </w:r>
-      <w:r>
-        <w:rPr>
-          <w:rFonts w:hint="eastAsia"/>
-        </w:rPr>
-        <w:t>成功</w:t>
-      </w:r>
-      <w:r>
-        <w:t>与否</w:t>
-      </w:r>
-    </w:p>
-    <w:p/>
-    <w:p>
-      <w:r>
-        <w:rPr>
-          <w:rFonts w:hint="eastAsia"/>
-        </w:rPr>
-        <w:t>注：</w:t>
-      </w:r>
-      <w:r>
-        <w:rPr>
-          <w:rFonts w:hint="eastAsia"/>
-        </w:rPr>
-        <w:t>answer</w:t>
-      </w:r>
-      <w:r>
-        <w:rPr>
-          <w:rFonts w:hint="eastAsia"/>
-        </w:rPr>
-        <w:t>表数据库设计：插入时不允许</w:t>
-      </w:r>
-      <w:r>
-        <w:rPr>
-          <w:rFonts w:hint="eastAsia"/>
-        </w:rPr>
-        <w:t xml:space="preserve"> qid</w:t>
-      </w:r>
-      <w:r>
-        <w:rPr>
-          <w:rFonts w:hint="eastAsia"/>
-        </w:rPr>
-        <w:t>与</w:t>
-      </w:r>
-      <w:r>
-        <w:rPr>
-          <w:rFonts w:hint="eastAsia"/>
-        </w:rPr>
-        <w:t>uid</w:t>
-      </w:r>
-      <w:r>
-        <w:rPr>
-          <w:rFonts w:hint="eastAsia"/>
-        </w:rPr>
-        <w:t>同时重复</w:t>
-      </w:r>
-    </w:p>
-    <w:p>
-      <w:pPr>
-        <w:pStyle w:val="4"/>
-      </w:pPr>
-      <w:bookmarkStart w:id="17" w:name="_Toc27724"/>
-      <w:r>
-        <w:t>SelectAmountAnswerByQid</w:t>
-      </w:r>
-      <w:bookmarkEnd w:id="17"/>
-    </w:p>
-    <w:p>
-      <w:r>
-        <w:t>根据问题</w:t>
-      </w:r>
-      <w:r>
-        <w:t>id</w:t>
-      </w:r>
-      <w:r>
-        <w:t>获取指定数目的答案</w:t>
-      </w:r>
-      <w:r>
-        <w:rPr>
-          <w:rFonts w:hint="eastAsia"/>
-        </w:rPr>
-        <w:t>（按发布时间排序）</w:t>
-      </w:r>
-    </w:p>
-    <w:p>
-      <w:pPr>
-        <w:rPr>
-          <w:rStyle w:val="11"/>
-        </w:rPr>
-      </w:pPr>
-      <w:r>
-        <w:rPr>
-          <w:rStyle w:val="11"/>
-        </w:rPr>
-        <w:t>请求：</w:t>
-      </w:r>
-    </w:p>
-    <w:p>
-      <w:r>
-        <w:rPr>
-          <w:rFonts w:hint="eastAsia"/>
-        </w:rPr>
-        <w:t>q</w:t>
-      </w:r>
-      <w:r>
-        <w:t>id</w:t>
-      </w:r>
-    </w:p>
-    <w:p>
-      <w:r>
-        <w:rPr>
-          <w:rFonts w:hint="eastAsia"/>
-        </w:rPr>
-        <w:t>page</w:t>
-      </w:r>
-      <w:r>
-        <w:t xml:space="preserve">  </w:t>
-      </w:r>
-      <w:r>
-        <w:t>页基数</w:t>
-      </w:r>
-    </w:p>
-    <w:p/>
-    <w:p>
-      <w:r>
-        <w:rPr>
-          <w:rStyle w:val="11"/>
-        </w:rPr>
-        <w:t>回复</w:t>
-      </w:r>
-      <w:r>
-        <w:rPr>
-          <w:rFonts w:hint="eastAsia"/>
-        </w:rPr>
-        <w:t>：</w:t>
-      </w:r>
-    </w:p>
-    <w:p>
-      <w:r>
-        <w:t>"isOK"</w:t>
-      </w:r>
-      <w:r>
-        <w:rPr>
-          <w:rFonts w:hint="eastAsia"/>
-        </w:rPr>
-        <w:t xml:space="preserve"> </w:t>
-      </w:r>
-      <w:r>
-        <w:rPr>
-          <w:rFonts w:hint="eastAsia"/>
-        </w:rPr>
-        <w:t>请求成功与否</w:t>
-      </w:r>
-    </w:p>
-    <w:p>
-      <w:r>
-        <w:t xml:space="preserve">"answers": </w:t>
-      </w:r>
-      <w:r>
-        <w:t>返回一个</w:t>
-      </w:r>
-      <w:r>
-        <w:t>answers</w:t>
-      </w:r>
-      <w:r>
-        <w:t>数组</w:t>
-      </w:r>
-      <w:r>
-        <w:rPr>
-          <w:rFonts w:hint="eastAsia"/>
-        </w:rPr>
-        <w:t>,</w:t>
-      </w:r>
-      <w:r>
-        <w:rPr>
-          <w:rFonts w:hint="eastAsia"/>
-        </w:rPr>
-        <w:t>包含下列属性值</w:t>
-      </w:r>
-    </w:p>
-    <w:p>
-      <w:r>
-        <w:rPr>
-          <w:rFonts w:hint="eastAsia"/>
-        </w:rPr>
-        <w:t xml:space="preserve"> </w:t>
-      </w:r>
-      <w:r>
-        <w:tab/>
-      </w:r>
-      <w:r>
-        <w:tab/>
-        <w:t xml:space="preserve">[ </w:t>
-      </w:r>
-    </w:p>
-    <w:p>
       <w:r>
         <w:tab/>
       </w:r>
@@ -4406,6 +6032,7 @@
         </w:rPr>
         <w:t>"</w:t>
       </w:r>
+      <w:proofErr w:type="gramStart"/>
       <w:r>
         <w:rPr>
           <w:rFonts w:hint="eastAsia"/>
@@ -4413,6 +6040,7 @@
         </w:rPr>
         <w:t>aid</w:t>
       </w:r>
+      <w:proofErr w:type="gramEnd"/>
       <w:r>
         <w:rPr>
           <w:highlight w:val="yellow"/>
@@ -4425,7 +6053,15 @@
         <w:ind w:leftChars="500" w:left="1050"/>
       </w:pPr>
       <w:r>
-        <w:t>"detail"</w:t>
+        <w:t>"</w:t>
+      </w:r>
+      <w:proofErr w:type="gramStart"/>
+      <w:r>
+        <w:t>detail</w:t>
+      </w:r>
+      <w:proofErr w:type="gramEnd"/>
+      <w:r>
+        <w:t>"</w:t>
       </w:r>
     </w:p>
     <w:p>
@@ -4433,7 +6069,15 @@
         <w:ind w:leftChars="500" w:left="1050"/>
       </w:pPr>
       <w:r>
-        <w:t xml:space="preserve">"qid":   </w:t>
+        <w:t>"</w:t>
+      </w:r>
+      <w:proofErr w:type="spellStart"/>
+      <w:r>
+        <w:t>qid</w:t>
+      </w:r>
+      <w:proofErr w:type="spellEnd"/>
+      <w:r>
+        <w:t xml:space="preserve">":   </w:t>
       </w:r>
       <w:r>
         <w:t>这个为空</w:t>
@@ -4447,7 +6091,15 @@
         </w:rPr>
       </w:pPr>
       <w:r>
-        <w:t>“qtitle”</w:t>
+        <w:t>“</w:t>
+      </w:r>
+      <w:proofErr w:type="spellStart"/>
+      <w:r>
+        <w:t>qtitle</w:t>
+      </w:r>
+      <w:proofErr w:type="spellEnd"/>
+      <w:r>
+        <w:t>”</w:t>
       </w:r>
       <w:r>
         <w:t xml:space="preserve"> </w:t>
@@ -4455,17 +6107,17 @@
       <w:r>
         <w:t xml:space="preserve"> </w:t>
       </w:r>
+      <w:proofErr w:type="spellStart"/>
       <w:r>
         <w:rPr>
           <w:rFonts w:hint="eastAsia"/>
         </w:rPr>
         <w:t>qid</w:t>
       </w:r>
+      <w:proofErr w:type="spellEnd"/>
       <w:r>
         <w:t>对应的</w:t>
       </w:r>
-      <w:bookmarkStart w:id="18" w:name="_GoBack"/>
-      <w:bookmarkEnd w:id="18"/>
       <w:r>
         <w:t>问题标题</w:t>
       </w:r>
@@ -4475,7 +6127,17 @@
         <w:ind w:leftChars="500" w:left="1050"/>
       </w:pPr>
       <w:r>
-        <w:t>"uid"</w:t>
+        <w:t>"</w:t>
+      </w:r>
+      <w:proofErr w:type="spellStart"/>
+      <w:proofErr w:type="gramStart"/>
+      <w:r>
+        <w:t>uid</w:t>
+      </w:r>
+      <w:proofErr w:type="spellEnd"/>
+      <w:proofErr w:type="gramEnd"/>
+      <w:r>
+        <w:t>"</w:t>
       </w:r>
     </w:p>
     <w:p>
@@ -4483,7 +6145,15 @@
         <w:ind w:leftChars="500" w:left="1050"/>
       </w:pPr>
       <w:r>
-        <w:t xml:space="preserve">"post_time" </w:t>
+        <w:t>"</w:t>
+      </w:r>
+      <w:proofErr w:type="spellStart"/>
+      <w:r>
+        <w:t>post_time</w:t>
+      </w:r>
+      <w:proofErr w:type="spellEnd"/>
+      <w:r>
+        <w:t xml:space="preserve">" </w:t>
       </w:r>
     </w:p>
     <w:p>
@@ -4491,7 +6161,15 @@
         <w:ind w:leftChars="500" w:left="1050"/>
       </w:pPr>
       <w:r>
-        <w:t xml:space="preserve"> "agree_sum": </w:t>
+        <w:t xml:space="preserve"> "</w:t>
+      </w:r>
+      <w:proofErr w:type="spellStart"/>
+      <w:r>
+        <w:t>agree_sum</w:t>
+      </w:r>
+      <w:proofErr w:type="spellEnd"/>
+      <w:r>
+        <w:t xml:space="preserve">": </w:t>
       </w:r>
     </w:p>
     <w:p>
@@ -4499,7 +6177,15 @@
         <w:ind w:leftChars="500" w:left="1050"/>
       </w:pPr>
       <w:r>
-        <w:t>"comment_sum"</w:t>
+        <w:t>"</w:t>
+      </w:r>
+      <w:proofErr w:type="spellStart"/>
+      <w:r>
+        <w:t>comment_sum</w:t>
+      </w:r>
+      <w:proofErr w:type="spellEnd"/>
+      <w:r>
+        <w:t>"</w:t>
       </w:r>
     </w:p>
     <w:p>
@@ -4578,6 +6264,7 @@
         <w:rPr>
           <w:rFonts w:hint="eastAsia"/>
         </w:rPr>
+        <w:lastRenderedPageBreak/>
         <w:t xml:space="preserve">  </w:t>
       </w:r>
     </w:p>
@@ -4587,10 +6274,12 @@
         <w:pStyle w:val="4"/>
       </w:pPr>
       <w:bookmarkStart w:id="19" w:name="_Toc28915"/>
+      <w:proofErr w:type="spellStart"/>
       <w:r>
         <w:t>SelectAmountAnswerByUid</w:t>
       </w:r>
       <w:bookmarkEnd w:id="19"/>
+      <w:proofErr w:type="spellEnd"/>
     </w:p>
     <w:p>
       <w:r>
@@ -4629,6 +6318,7 @@
       </w:r>
     </w:p>
     <w:p>
+      <w:proofErr w:type="spellStart"/>
       <w:r>
         <w:rPr>
           <w:rFonts w:hint="eastAsia"/>
@@ -4636,7 +6326,11 @@
         <w:t>u</w:t>
       </w:r>
       <w:r>
-        <w:t xml:space="preserve">id  </w:t>
+        <w:t>id</w:t>
+      </w:r>
+      <w:proofErr w:type="spellEnd"/>
+      <w:r>
+        <w:t xml:space="preserve">  </w:t>
       </w:r>
       <w:r>
         <w:t>用户</w:t>
@@ -4678,7 +6372,15 @@
     </w:p>
     <w:p>
       <w:r>
-        <w:t>"isOK"</w:t>
+        <w:t>"</w:t>
+      </w:r>
+      <w:proofErr w:type="spellStart"/>
+      <w:r>
+        <w:t>isOK</w:t>
+      </w:r>
+      <w:proofErr w:type="spellEnd"/>
+      <w:r>
+        <w:t>"</w:t>
       </w:r>
       <w:r>
         <w:rPr>
@@ -4739,6 +6441,7 @@
         </w:rPr>
         <w:t>"</w:t>
       </w:r>
+      <w:proofErr w:type="gramStart"/>
       <w:r>
         <w:rPr>
           <w:rFonts w:hint="eastAsia"/>
@@ -4746,6 +6449,7 @@
         </w:rPr>
         <w:t>aid</w:t>
       </w:r>
+      <w:proofErr w:type="gramEnd"/>
       <w:r>
         <w:rPr>
           <w:highlight w:val="yellow"/>
@@ -4758,7 +6462,15 @@
         <w:ind w:leftChars="500" w:left="1050"/>
       </w:pPr>
       <w:r>
-        <w:t>"detail"</w:t>
+        <w:t>"</w:t>
+      </w:r>
+      <w:proofErr w:type="gramStart"/>
+      <w:r>
+        <w:t>detail</w:t>
+      </w:r>
+      <w:proofErr w:type="gramEnd"/>
+      <w:r>
+        <w:t>"</w:t>
       </w:r>
     </w:p>
     <w:p>
@@ -4766,7 +6478,17 @@
         <w:ind w:leftChars="500" w:left="1050"/>
       </w:pPr>
       <w:r>
-        <w:t xml:space="preserve">"qid":  </w:t>
+        <w:t>"</w:t>
+      </w:r>
+      <w:proofErr w:type="spellStart"/>
+      <w:proofErr w:type="gramStart"/>
+      <w:r>
+        <w:t>qid</w:t>
+      </w:r>
+      <w:proofErr w:type="spellEnd"/>
+      <w:proofErr w:type="gramEnd"/>
+      <w:r>
+        <w:t xml:space="preserve">":  </w:t>
       </w:r>
     </w:p>
     <w:p>
@@ -4782,6 +6504,7 @@
         </w:rPr>
         <w:t>“</w:t>
       </w:r>
+      <w:proofErr w:type="spellStart"/>
       <w:r>
         <w:rPr>
           <w:highlight w:val="yellow"/>
@@ -4792,12 +6515,19 @@
         <w:rPr>
           <w:highlight w:val="yellow"/>
         </w:rPr>
-        <w:t>title”</w:t>
-      </w:r>
+        <w:t>title</w:t>
+      </w:r>
+      <w:proofErr w:type="spellEnd"/>
       <w:r>
         <w:rPr>
           <w:highlight w:val="yellow"/>
         </w:rPr>
+        <w:t>”</w:t>
+      </w:r>
+      <w:r>
+        <w:rPr>
+          <w:highlight w:val="yellow"/>
+        </w:rPr>
         <w:t xml:space="preserve"> </w:t>
       </w:r>
       <w:r>
@@ -4812,7 +6542,17 @@
         <w:ind w:leftChars="500" w:left="1050"/>
       </w:pPr>
       <w:r>
-        <w:t>"uid"</w:t>
+        <w:t>"</w:t>
+      </w:r>
+      <w:proofErr w:type="spellStart"/>
+      <w:proofErr w:type="gramStart"/>
+      <w:r>
+        <w:t>uid</w:t>
+      </w:r>
+      <w:proofErr w:type="spellEnd"/>
+      <w:proofErr w:type="gramEnd"/>
+      <w:r>
+        <w:t>"</w:t>
       </w:r>
     </w:p>
     <w:p>
@@ -4820,7 +6560,15 @@
         <w:ind w:leftChars="500" w:left="1050"/>
       </w:pPr>
       <w:r>
-        <w:t xml:space="preserve">"post_time" </w:t>
+        <w:t>"</w:t>
+      </w:r>
+      <w:proofErr w:type="spellStart"/>
+      <w:r>
+        <w:t>post_time</w:t>
+      </w:r>
+      <w:proofErr w:type="spellEnd"/>
+      <w:r>
+        <w:t xml:space="preserve">" </w:t>
       </w:r>
     </w:p>
     <w:p>
@@ -4828,7 +6576,15 @@
         <w:ind w:leftChars="500" w:left="1050"/>
       </w:pPr>
       <w:r>
-        <w:t xml:space="preserve"> "agree_sum": </w:t>
+        <w:t xml:space="preserve"> "</w:t>
+      </w:r>
+      <w:proofErr w:type="spellStart"/>
+      <w:r>
+        <w:t>agree_sum</w:t>
+      </w:r>
+      <w:proofErr w:type="spellEnd"/>
+      <w:r>
+        <w:t xml:space="preserve">": </w:t>
       </w:r>
     </w:p>
     <w:p>
@@ -4836,7 +6592,15 @@
         <w:ind w:leftChars="500" w:left="1050"/>
       </w:pPr>
       <w:r>
-        <w:t>"comment_sum"</w:t>
+        <w:t>"</w:t>
+      </w:r>
+      <w:proofErr w:type="spellStart"/>
+      <w:r>
+        <w:t>comment_sum</w:t>
+      </w:r>
+      <w:proofErr w:type="spellEnd"/>
+      <w:r>
+        <w:t>"</w:t>
       </w:r>
     </w:p>
     <w:p>
@@ -4893,10 +6657,12 @@
         <w:pStyle w:val="4"/>
       </w:pPr>
       <w:bookmarkStart w:id="20" w:name="_Toc2630"/>
+      <w:proofErr w:type="spellStart"/>
       <w:r>
         <w:t>SelectAmountAnswerOfAttention</w:t>
       </w:r>
       <w:bookmarkEnd w:id="20"/>
+      <w:proofErr w:type="spellEnd"/>
     </w:p>
     <w:p/>
     <w:p>
@@ -4929,13 +6695,16 @@
         <w:pStyle w:val="4"/>
       </w:pPr>
       <w:bookmarkStart w:id="22" w:name="_Toc20959"/>
-      <w:r>
-        <w:rPr>
-          <w:rFonts w:hint="eastAsia"/>
-        </w:rPr>
+      <w:proofErr w:type="spellStart"/>
+      <w:r>
+        <w:rPr>
+          <w:rFonts w:hint="eastAsia"/>
+        </w:rPr>
+        <w:lastRenderedPageBreak/>
         <w:t>PostComment</w:t>
       </w:r>
       <w:bookmarkEnd w:id="22"/>
+      <w:proofErr w:type="spellEnd"/>
     </w:p>
     <w:p>
       <w:r>
@@ -4961,20 +6730,24 @@
       </w:r>
     </w:p>
     <w:p>
+      <w:proofErr w:type="gramStart"/>
       <w:r>
         <w:rPr>
           <w:rFonts w:hint="eastAsia"/>
         </w:rPr>
         <w:t>aid</w:t>
       </w:r>
-    </w:p>
-    <w:p>
+      <w:proofErr w:type="gramEnd"/>
+    </w:p>
+    <w:p>
+      <w:proofErr w:type="gramStart"/>
       <w:r>
         <w:rPr>
           <w:rFonts w:hint="eastAsia"/>
         </w:rPr>
         <w:t>detail</w:t>
       </w:r>
+      <w:proofErr w:type="gramEnd"/>
     </w:p>
     <w:p>
       <w:r>
@@ -4987,7 +6760,15 @@
     </w:p>
     <w:p>
       <w:r>
-        <w:t>"isOK"</w:t>
+        <w:t>"</w:t>
+      </w:r>
+      <w:proofErr w:type="spellStart"/>
+      <w:r>
+        <w:t>isOK</w:t>
+      </w:r>
+      <w:proofErr w:type="spellEnd"/>
+      <w:r>
+        <w:t>"</w:t>
       </w:r>
       <w:r>
         <w:rPr>
@@ -5008,6 +6789,7 @@
         <w:pStyle w:val="4"/>
       </w:pPr>
       <w:bookmarkStart w:id="23" w:name="_Toc28619"/>
+      <w:proofErr w:type="spellStart"/>
       <w:r>
         <w:rPr>
           <w:rFonts w:hint="eastAsia"/>
@@ -5015,6 +6797,7 @@
         <w:t>CommentList</w:t>
       </w:r>
       <w:bookmarkEnd w:id="23"/>
+      <w:proofErr w:type="spellEnd"/>
     </w:p>
     <w:p>
       <w:pPr>
@@ -5031,20 +6814,24 @@
       </w:r>
     </w:p>
     <w:p>
+      <w:proofErr w:type="gramStart"/>
       <w:r>
         <w:rPr>
           <w:rFonts w:hint="eastAsia"/>
         </w:rPr>
         <w:t>aid</w:t>
       </w:r>
-    </w:p>
-    <w:p>
+      <w:proofErr w:type="gramEnd"/>
+    </w:p>
+    <w:p>
+      <w:proofErr w:type="gramStart"/>
       <w:r>
         <w:rPr>
           <w:rFonts w:hint="eastAsia"/>
         </w:rPr>
         <w:t>page</w:t>
       </w:r>
+      <w:proofErr w:type="gramEnd"/>
     </w:p>
     <w:p>
       <w:pPr>
@@ -5062,7 +6849,15 @@
     </w:p>
     <w:p>
       <w:r>
-        <w:t>"isOK"</w:t>
+        <w:t>"</w:t>
+      </w:r>
+      <w:proofErr w:type="spellStart"/>
+      <w:r>
+        <w:t>isOK</w:t>
+      </w:r>
+      <w:proofErr w:type="spellEnd"/>
+      <w:r>
+        <w:t>"</w:t>
       </w:r>
       <w:r>
         <w:rPr>
@@ -5137,12 +6932,14 @@
       <w:r>
         <w:t>"</w:t>
       </w:r>
+      <w:proofErr w:type="gramStart"/>
       <w:r>
         <w:rPr>
           <w:rFonts w:hint="eastAsia"/>
         </w:rPr>
         <w:t>id</w:t>
       </w:r>
+      <w:proofErr w:type="gramEnd"/>
       <w:r>
         <w:t>"</w:t>
       </w:r>
@@ -5152,7 +6949,17 @@
         <w:ind w:leftChars="500" w:left="1050"/>
       </w:pPr>
       <w:r>
-        <w:t>"uid"</w:t>
+        <w:t>"</w:t>
+      </w:r>
+      <w:proofErr w:type="spellStart"/>
+      <w:proofErr w:type="gramStart"/>
+      <w:r>
+        <w:t>uid</w:t>
+      </w:r>
+      <w:proofErr w:type="spellEnd"/>
+      <w:proofErr w:type="gramEnd"/>
+      <w:r>
+        <w:t>"</w:t>
       </w:r>
     </w:p>
     <w:p>
@@ -5162,12 +6969,14 @@
       <w:r>
         <w:t>"</w:t>
       </w:r>
+      <w:proofErr w:type="gramStart"/>
       <w:r>
         <w:rPr>
           <w:rFonts w:hint="eastAsia"/>
         </w:rPr>
         <w:t>detail</w:t>
       </w:r>
+      <w:proofErr w:type="gramEnd"/>
       <w:r>
         <w:t>"</w:t>
       </w:r>
@@ -5179,12 +6988,14 @@
       <w:r>
         <w:t>“</w:t>
       </w:r>
+      <w:proofErr w:type="spellStart"/>
       <w:r>
         <w:rPr>
           <w:rFonts w:hint="eastAsia"/>
         </w:rPr>
         <w:t>post_time</w:t>
       </w:r>
+      <w:proofErr w:type="spellEnd"/>
       <w:r>
         <w:t>”</w:t>
       </w:r>
@@ -5196,12 +7007,14 @@
       <w:r>
         <w:t>“</w:t>
       </w:r>
+      <w:proofErr w:type="gramStart"/>
       <w:r>
         <w:rPr>
           <w:rFonts w:hint="eastAsia"/>
         </w:rPr>
         <w:t>name</w:t>
       </w:r>
+      <w:proofErr w:type="gramEnd"/>
       <w:r>
         <w:t>”</w:t>
       </w:r>
@@ -5245,10 +7058,12 @@
         <w:pStyle w:val="4"/>
       </w:pPr>
       <w:bookmarkStart w:id="25" w:name="_Toc14758"/>
+      <w:proofErr w:type="spellStart"/>
       <w:r>
         <w:t>SetAttention</w:t>
       </w:r>
       <w:bookmarkEnd w:id="25"/>
+      <w:proofErr w:type="spellEnd"/>
     </w:p>
     <w:p>
       <w:r>
@@ -5264,8 +7079,13 @@
         <w:t>关注</w:t>
       </w:r>
       <w:r>
-        <w:t xml:space="preserve"> att_id</w:t>
-      </w:r>
+        <w:t xml:space="preserve"> </w:t>
+      </w:r>
+      <w:proofErr w:type="spellStart"/>
+      <w:r>
+        <w:t>att_id</w:t>
+      </w:r>
+      <w:proofErr w:type="spellEnd"/>
     </w:p>
     <w:p>
       <w:pPr>
@@ -5325,8 +7145,13 @@
       </w:r>
     </w:p>
     <w:p>
-      <w:r>
-        <w:t xml:space="preserve">att_id </w:t>
+      <w:proofErr w:type="spellStart"/>
+      <w:r>
+        <w:t>att_id</w:t>
+      </w:r>
+      <w:proofErr w:type="spellEnd"/>
+      <w:r>
+        <w:t xml:space="preserve"> </w:t>
       </w:r>
     </w:p>
     <w:p/>
@@ -5344,19 +7169,25 @@
       </w:r>
     </w:p>
     <w:p>
+      <w:proofErr w:type="spellStart"/>
+      <w:proofErr w:type="gramStart"/>
       <w:r>
         <w:t>isOK</w:t>
       </w:r>
+      <w:proofErr w:type="spellEnd"/>
+      <w:proofErr w:type="gramEnd"/>
     </w:p>
     <w:p>
       <w:pPr>
         <w:pStyle w:val="4"/>
       </w:pPr>
       <w:bookmarkStart w:id="26" w:name="_Toc5609"/>
+      <w:proofErr w:type="spellStart"/>
       <w:r>
         <w:t>SelectAttention</w:t>
       </w:r>
       <w:bookmarkEnd w:id="26"/>
+      <w:proofErr w:type="spellEnd"/>
     </w:p>
     <w:p>
       <w:r>
@@ -5378,9 +7209,11 @@
       </w:r>
     </w:p>
     <w:p>
+      <w:proofErr w:type="gramStart"/>
       <w:r>
         <w:t>id</w:t>
       </w:r>
+      <w:proofErr w:type="gramEnd"/>
     </w:p>
     <w:p/>
     <w:p>
@@ -5397,9 +7230,13 @@
       </w:r>
     </w:p>
     <w:p>
+      <w:proofErr w:type="spellStart"/>
+      <w:proofErr w:type="gramStart"/>
       <w:r>
         <w:t>isOK</w:t>
       </w:r>
+      <w:proofErr w:type="spellEnd"/>
+      <w:proofErr w:type="gramEnd"/>
     </w:p>
     <w:p>
       <w:r>
@@ -5494,10 +7331,12 @@
         <w:pStyle w:val="4"/>
       </w:pPr>
       <w:bookmarkStart w:id="27" w:name="_Toc19819"/>
+      <w:proofErr w:type="spellStart"/>
       <w:r>
         <w:t>SelectFollower</w:t>
       </w:r>
       <w:bookmarkEnd w:id="27"/>
+      <w:proofErr w:type="spellEnd"/>
     </w:p>
     <w:p>
       <w:r>
@@ -5518,8 +7357,13 @@
       </w:r>
     </w:p>
     <w:p>
-      <w:r>
-        <w:t xml:space="preserve">att_id </w:t>
+      <w:proofErr w:type="spellStart"/>
+      <w:r>
+        <w:t>att_id</w:t>
+      </w:r>
+      <w:proofErr w:type="spellEnd"/>
+      <w:r>
+        <w:t xml:space="preserve"> </w:t>
       </w:r>
     </w:p>
     <w:p/>
@@ -5537,9 +7381,13 @@
       </w:r>
     </w:p>
     <w:p>
+      <w:proofErr w:type="spellStart"/>
+      <w:proofErr w:type="gramStart"/>
       <w:r>
         <w:t>isOK</w:t>
       </w:r>
+      <w:proofErr w:type="spellEnd"/>
+      <w:proofErr w:type="gramEnd"/>
     </w:p>
     <w:p>
       <w:r>
@@ -5660,10 +7508,12 @@
         <w:pStyle w:val="4"/>
       </w:pPr>
       <w:bookmarkStart w:id="29" w:name="_Toc5982"/>
+      <w:proofErr w:type="spellStart"/>
       <w:r>
         <w:t>AddUserLabel</w:t>
       </w:r>
       <w:bookmarkEnd w:id="29"/>
+      <w:proofErr w:type="spellEnd"/>
     </w:p>
     <w:p>
       <w:r>
@@ -5749,16 +7599,24 @@
       </w:r>
     </w:p>
     <w:p>
-      <w:r>
-        <w:rPr>
-          <w:rFonts w:hint="eastAsia"/>
-        </w:rPr>
-        <w:t xml:space="preserve">isOK </w:t>
-      </w:r>
-      <w:r>
+      <w:proofErr w:type="spellStart"/>
+      <w:r>
+        <w:rPr>
+          <w:rFonts w:hint="eastAsia"/>
+        </w:rPr>
+        <w:t>isOK</w:t>
+      </w:r>
+      <w:proofErr w:type="spellEnd"/>
+      <w:r>
+        <w:rPr>
+          <w:rFonts w:hint="eastAsia"/>
+        </w:rPr>
         <w:t xml:space="preserve"> </w:t>
       </w:r>
       <w:r>
+        <w:t xml:space="preserve"> </w:t>
+      </w:r>
+      <w:r>
         <w:t>返回</w:t>
       </w:r>
       <w:r>
@@ -5774,10 +7632,12 @@
         <w:pStyle w:val="4"/>
       </w:pPr>
       <w:bookmarkStart w:id="30" w:name="_Toc10882"/>
+      <w:proofErr w:type="spellStart"/>
       <w:r>
         <w:t>AddQuestLabel</w:t>
       </w:r>
       <w:bookmarkEnd w:id="30"/>
+      <w:proofErr w:type="spellEnd"/>
     </w:p>
     <w:p>
       <w:r>
@@ -5799,17 +7659,25 @@
       </w:r>
     </w:p>
     <w:p>
+      <w:proofErr w:type="spellStart"/>
+      <w:proofErr w:type="gramStart"/>
       <w:r>
         <w:rPr>
           <w:rFonts w:hint="eastAsia"/>
         </w:rPr>
         <w:t>qid</w:t>
       </w:r>
-    </w:p>
-    <w:p>
+      <w:proofErr w:type="spellEnd"/>
+      <w:proofErr w:type="gramEnd"/>
+    </w:p>
+    <w:p>
+      <w:proofErr w:type="spellStart"/>
+      <w:proofErr w:type="gramStart"/>
       <w:r>
         <w:t>uid</w:t>
       </w:r>
+      <w:proofErr w:type="spellEnd"/>
+      <w:proofErr w:type="gramEnd"/>
     </w:p>
     <w:p>
       <w:pPr>
@@ -5826,12 +7694,16 @@
       </w:r>
     </w:p>
     <w:p>
+      <w:proofErr w:type="spellStart"/>
+      <w:proofErr w:type="gramStart"/>
       <w:r>
         <w:rPr>
           <w:rFonts w:hint="eastAsia"/>
         </w:rPr>
         <w:t>isOK</w:t>
       </w:r>
+      <w:proofErr w:type="spellEnd"/>
+      <w:proofErr w:type="gramEnd"/>
     </w:p>
     <w:p/>
     <w:p>
@@ -5839,10 +7711,12 @@
         <w:pStyle w:val="4"/>
       </w:pPr>
       <w:bookmarkStart w:id="31" w:name="_Toc29084"/>
+      <w:proofErr w:type="spellStart"/>
       <w:r>
         <w:t>SelectQuestLabel</w:t>
       </w:r>
       <w:bookmarkEnd w:id="31"/>
+      <w:proofErr w:type="spellEnd"/>
     </w:p>
     <w:p>
       <w:r>
@@ -5876,12 +7750,16 @@
       </w:r>
     </w:p>
     <w:p>
+      <w:proofErr w:type="spellStart"/>
+      <w:proofErr w:type="gramStart"/>
       <w:r>
         <w:rPr>
           <w:rFonts w:hint="eastAsia"/>
         </w:rPr>
         <w:t>qid</w:t>
       </w:r>
+      <w:proofErr w:type="spellEnd"/>
+      <w:proofErr w:type="gramEnd"/>
     </w:p>
     <w:p/>
     <w:p>
@@ -5898,12 +7776,14 @@
       </w:r>
     </w:p>
     <w:p>
+      <w:proofErr w:type="spellStart"/>
       <w:r>
         <w:rPr>
           <w:rFonts w:hint="eastAsia"/>
         </w:rPr>
         <w:t>isOK</w:t>
       </w:r>
+      <w:proofErr w:type="spellEnd"/>
       <w:r>
         <w:t xml:space="preserve"> </w:t>
       </w:r>
@@ -6006,20 +7886,23 @@
         <w:rPr>
           <w:sz w:val="18"/>
         </w:rPr>
-        <w:t xml:space="preserve">    "isOK": true,</w:t>
-      </w:r>
-    </w:p>
-    <w:p>
-      <w:pPr>
+        <w:t xml:space="preserve">    "</w:t>
+      </w:r>
+      <w:proofErr w:type="spellStart"/>
+      <w:proofErr w:type="gramStart"/>
+      <w:r>
         <w:rPr>
           <w:sz w:val="18"/>
         </w:rPr>
-      </w:pPr>
+        <w:t>isOK</w:t>
+      </w:r>
+      <w:proofErr w:type="spellEnd"/>
+      <w:proofErr w:type="gramEnd"/>
       <w:r>
         <w:rPr>
           <w:sz w:val="18"/>
         </w:rPr>
-        <w:t xml:space="preserve">    "labels": [</w:t>
+        <w:t>": true,</w:t>
       </w:r>
     </w:p>
     <w:p>
@@ -6032,6 +7915,33 @@
         <w:rPr>
           <w:sz w:val="18"/>
         </w:rPr>
+        <w:t xml:space="preserve">    "</w:t>
+      </w:r>
+      <w:proofErr w:type="gramStart"/>
+      <w:r>
+        <w:rPr>
+          <w:sz w:val="18"/>
+        </w:rPr>
+        <w:t>labels</w:t>
+      </w:r>
+      <w:proofErr w:type="gramEnd"/>
+      <w:r>
+        <w:rPr>
+          <w:sz w:val="18"/>
+        </w:rPr>
+        <w:t>": [</w:t>
+      </w:r>
+    </w:p>
+    <w:p>
+      <w:pPr>
+        <w:rPr>
+          <w:sz w:val="18"/>
+        </w:rPr>
+      </w:pPr>
+      <w:r>
+        <w:rPr>
+          <w:sz w:val="18"/>
+        </w:rPr>
         <w:t xml:space="preserve">        {</w:t>
       </w:r>
     </w:p>
@@ -6045,19 +7955,33 @@
         <w:rPr>
           <w:sz w:val="18"/>
         </w:rPr>
-        <w:t xml:space="preserve">            "label": 12</w:t>
-      </w:r>
-    </w:p>
-    <w:p>
-      <w:pPr>
+        <w:t xml:space="preserve">            "</w:t>
+      </w:r>
+      <w:proofErr w:type="gramStart"/>
+      <w:r>
         <w:rPr>
           <w:sz w:val="18"/>
         </w:rPr>
-      </w:pPr>
+        <w:t>label</w:t>
+      </w:r>
+      <w:proofErr w:type="gramEnd"/>
       <w:r>
         <w:rPr>
           <w:sz w:val="18"/>
         </w:rPr>
+        <w:t>": 12</w:t>
+      </w:r>
+    </w:p>
+    <w:p>
+      <w:pPr>
+        <w:rPr>
+          <w:sz w:val="18"/>
+        </w:rPr>
+      </w:pPr>
+      <w:r>
+        <w:rPr>
+          <w:sz w:val="18"/>
+        </w:rPr>
         <w:t xml:space="preserve">        },</w:t>
       </w:r>
     </w:p>
@@ -6084,19 +8008,33 @@
         <w:rPr>
           <w:sz w:val="18"/>
         </w:rPr>
-        <w:t xml:space="preserve">            "label": 111</w:t>
-      </w:r>
-    </w:p>
-    <w:p>
-      <w:pPr>
+        <w:t xml:space="preserve">            "</w:t>
+      </w:r>
+      <w:proofErr w:type="gramStart"/>
+      <w:r>
         <w:rPr>
           <w:sz w:val="18"/>
         </w:rPr>
-      </w:pPr>
+        <w:t>label</w:t>
+      </w:r>
+      <w:proofErr w:type="gramEnd"/>
       <w:r>
         <w:rPr>
           <w:sz w:val="18"/>
         </w:rPr>
+        <w:t>": 111</w:t>
+      </w:r>
+    </w:p>
+    <w:p>
+      <w:pPr>
+        <w:rPr>
+          <w:sz w:val="18"/>
+        </w:rPr>
+      </w:pPr>
+      <w:r>
+        <w:rPr>
+          <w:sz w:val="18"/>
+        </w:rPr>
         <w:t xml:space="preserve">        },</w:t>
       </w:r>
     </w:p>
@@ -6123,19 +8061,33 @@
         <w:rPr>
           <w:sz w:val="18"/>
         </w:rPr>
-        <w:t xml:space="preserve">            "label": 5</w:t>
-      </w:r>
-    </w:p>
-    <w:p>
-      <w:pPr>
+        <w:t xml:space="preserve">            "</w:t>
+      </w:r>
+      <w:proofErr w:type="gramStart"/>
+      <w:r>
         <w:rPr>
           <w:sz w:val="18"/>
         </w:rPr>
-      </w:pPr>
+        <w:t>label</w:t>
+      </w:r>
+      <w:proofErr w:type="gramEnd"/>
       <w:r>
         <w:rPr>
           <w:sz w:val="18"/>
         </w:rPr>
+        <w:t>": 5</w:t>
+      </w:r>
+    </w:p>
+    <w:p>
+      <w:pPr>
+        <w:rPr>
+          <w:sz w:val="18"/>
+        </w:rPr>
+      </w:pPr>
+      <w:r>
+        <w:rPr>
+          <w:sz w:val="18"/>
+        </w:rPr>
         <w:t xml:space="preserve">        },</w:t>
       </w:r>
     </w:p>
@@ -6162,19 +8114,33 @@
         <w:rPr>
           <w:sz w:val="18"/>
         </w:rPr>
-        <w:t xml:space="preserve">            "label": 7</w:t>
-      </w:r>
-    </w:p>
-    <w:p>
-      <w:pPr>
+        <w:t xml:space="preserve">            "</w:t>
+      </w:r>
+      <w:proofErr w:type="gramStart"/>
+      <w:r>
         <w:rPr>
           <w:sz w:val="18"/>
         </w:rPr>
-      </w:pPr>
+        <w:t>label</w:t>
+      </w:r>
+      <w:proofErr w:type="gramEnd"/>
       <w:r>
         <w:rPr>
           <w:sz w:val="18"/>
         </w:rPr>
+        <w:t>": 7</w:t>
+      </w:r>
+    </w:p>
+    <w:p>
+      <w:pPr>
+        <w:rPr>
+          <w:sz w:val="18"/>
+        </w:rPr>
+      </w:pPr>
+      <w:r>
+        <w:rPr>
+          <w:sz w:val="18"/>
+        </w:rPr>
         <w:t xml:space="preserve">        }</w:t>
       </w:r>
     </w:p>
@@ -6209,10 +8175,12 @@
         <w:pStyle w:val="4"/>
       </w:pPr>
       <w:bookmarkStart w:id="32" w:name="_Toc13618"/>
+      <w:proofErr w:type="spellStart"/>
       <w:r>
         <w:t>SelectUserLabel</w:t>
       </w:r>
       <w:bookmarkEnd w:id="32"/>
+      <w:proofErr w:type="spellEnd"/>
     </w:p>
     <w:p>
       <w:r>
@@ -6241,12 +8209,16 @@
       </w:r>
     </w:p>
     <w:p>
+      <w:proofErr w:type="spellStart"/>
+      <w:proofErr w:type="gramStart"/>
       <w:r>
         <w:rPr>
           <w:rFonts w:hint="eastAsia"/>
         </w:rPr>
         <w:t>uid</w:t>
       </w:r>
+      <w:proofErr w:type="spellEnd"/>
+      <w:proofErr w:type="gramEnd"/>
     </w:p>
     <w:p/>
     <w:p>
@@ -6263,12 +8235,14 @@
       </w:r>
     </w:p>
     <w:p>
+      <w:proofErr w:type="spellStart"/>
       <w:r>
         <w:rPr>
           <w:rFonts w:hint="eastAsia"/>
         </w:rPr>
         <w:t>isOK</w:t>
       </w:r>
+      <w:proofErr w:type="spellEnd"/>
       <w:r>
         <w:t xml:space="preserve"> </w:t>
       </w:r>
@@ -6355,10 +8329,12 @@
         <w:pStyle w:val="4"/>
       </w:pPr>
       <w:bookmarkStart w:id="34" w:name="_Toc31383"/>
+      <w:proofErr w:type="gramStart"/>
       <w:r>
         <w:t>homepage</w:t>
       </w:r>
       <w:bookmarkEnd w:id="34"/>
+      <w:proofErr w:type="gramEnd"/>
     </w:p>
     <w:p>
       <w:r>
@@ -6400,6 +8376,7 @@
           <w:color w:val="FF0000"/>
         </w:rPr>
       </w:pPr>
+      <w:proofErr w:type="spellStart"/>
       <w:r>
         <w:rPr>
           <w:rFonts w:hint="eastAsia"/>
@@ -6407,6 +8384,7 @@
         </w:rPr>
         <w:t>uid</w:t>
       </w:r>
+      <w:proofErr w:type="spellEnd"/>
       <w:r>
         <w:rPr>
           <w:color w:val="FF0000"/>
@@ -6478,7 +8456,21 @@
         <w:rPr>
           <w:rFonts w:hint="eastAsia"/>
         </w:rPr>
-        <w:t xml:space="preserve">"isOK"  </w:t>
+        <w:t>"</w:t>
+      </w:r>
+      <w:proofErr w:type="spellStart"/>
+      <w:r>
+        <w:rPr>
+          <w:rFonts w:hint="eastAsia"/>
+        </w:rPr>
+        <w:t>isOK</w:t>
+      </w:r>
+      <w:proofErr w:type="spellEnd"/>
+      <w:r>
+        <w:rPr>
+          <w:rFonts w:hint="eastAsia"/>
+        </w:rPr>
+        <w:t xml:space="preserve">"  </w:t>
       </w:r>
       <w:r>
         <w:rPr>
@@ -6486,12 +8478,14 @@
         </w:rPr>
         <w:t>类型为</w:t>
       </w:r>
+      <w:proofErr w:type="spellStart"/>
       <w:r>
         <w:rPr>
           <w:rFonts w:hint="eastAsia"/>
         </w:rPr>
         <w:t>boolean</w:t>
       </w:r>
+      <w:proofErr w:type="spellEnd"/>
       <w:r>
         <w:rPr>
           <w:rFonts w:hint="eastAsia"/>
@@ -6504,8 +8498,16 @@
         <w:rPr>
           <w:rFonts w:hint="eastAsia"/>
         </w:rPr>
-        <w:t>"answers":    json</w:t>
-      </w:r>
+        <w:t xml:space="preserve">"answers":    </w:t>
+      </w:r>
+      <w:proofErr w:type="spellStart"/>
+      <w:r>
+        <w:rPr>
+          <w:rFonts w:hint="eastAsia"/>
+        </w:rPr>
+        <w:t>json</w:t>
+      </w:r>
+      <w:proofErr w:type="spellEnd"/>
       <w:r>
         <w:rPr>
           <w:rFonts w:hint="eastAsia"/>
@@ -6530,12 +8532,14 @@
         </w:rPr>
         <w:t>（用</w:t>
       </w:r>
+      <w:proofErr w:type="spellStart"/>
       <w:r>
         <w:rPr>
           <w:rFonts w:hint="eastAsia"/>
         </w:rPr>
         <w:t>qtype</w:t>
       </w:r>
+      <w:proofErr w:type="spellEnd"/>
       <w:r>
         <w:rPr>
           <w:rFonts w:hint="eastAsia"/>
@@ -6564,6 +8568,13 @@
       </w:r>
       <w:r>
         <w:tab/>
+      </w:r>
+    </w:p>
+    <w:p>
+      <w:pPr>
+        <w:ind w:left="840" w:firstLine="420"/>
+      </w:pPr>
+      <w:r>
         <w:t xml:space="preserve">"id":  </w:t>
       </w:r>
       <w:r>
@@ -6588,7 +8599,15 @@
     </w:p>
     <w:p>
       <w:r>
-        <w:t xml:space="preserve">            "uid": </w:t>
+        <w:t xml:space="preserve">            "</w:t>
+      </w:r>
+      <w:proofErr w:type="spellStart"/>
+      <w:r>
+        <w:t>uid</w:t>
+      </w:r>
+      <w:proofErr w:type="spellEnd"/>
+      <w:r>
+        <w:t xml:space="preserve">": </w:t>
       </w:r>
       <w:r>
         <w:tab/>
@@ -6649,7 +8668,15 @@
     </w:p>
     <w:p>
       <w:r>
-        <w:t xml:space="preserve">            "qtype":  0</w:t>
+        <w:t xml:space="preserve">            "</w:t>
+      </w:r>
+      <w:proofErr w:type="spellStart"/>
+      <w:r>
+        <w:t>qtype</w:t>
+      </w:r>
+      <w:proofErr w:type="spellEnd"/>
+      <w:r>
+        <w:t>":  0</w:t>
       </w:r>
       <w:r>
         <w:t>表示问题</w:t>
@@ -6675,7 +8702,15 @@
     </w:p>
     <w:p>
       <w:r>
-        <w:t xml:space="preserve">            "post_time": </w:t>
+        <w:t xml:space="preserve">            "</w:t>
+      </w:r>
+      <w:proofErr w:type="spellStart"/>
+      <w:r>
+        <w:t>post_time</w:t>
+      </w:r>
+      <w:proofErr w:type="spellEnd"/>
+      <w:r>
+        <w:t xml:space="preserve">": </w:t>
       </w:r>
       <w:r>
         <w:rPr>
@@ -6686,8 +8721,21 @@
     </w:p>
     <w:p>
       <w:r>
-        <w:t xml:space="preserve">            "lower_level_sum":   qtype</w:t>
-      </w:r>
+        <w:t xml:space="preserve">            "</w:t>
+      </w:r>
+      <w:proofErr w:type="spellStart"/>
+      <w:r>
+        <w:t>lower_level_sum</w:t>
+      </w:r>
+      <w:proofErr w:type="spellEnd"/>
+      <w:r>
+        <w:t xml:space="preserve">":   </w:t>
+      </w:r>
+      <w:proofErr w:type="spellStart"/>
+      <w:r>
+        <w:t>qtype</w:t>
+      </w:r>
+      <w:proofErr w:type="spellEnd"/>
       <w:r>
         <w:rPr>
           <w:rFonts w:hint="eastAsia"/>
@@ -6727,9 +8775,11 @@
       <w:r>
         <w:t>若</w:t>
       </w:r>
+      <w:proofErr w:type="spellStart"/>
       <w:r>
         <w:t>qtype</w:t>
       </w:r>
+      <w:proofErr w:type="spellEnd"/>
       <w:r>
         <w:rPr>
           <w:rFonts w:hint="eastAsia"/>
@@ -6763,8 +8813,21 @@
     </w:p>
     <w:p>
       <w:r>
-        <w:t xml:space="preserve">            "agree_sum": -1   qtype</w:t>
-      </w:r>
+        <w:t xml:space="preserve">            "</w:t>
+      </w:r>
+      <w:proofErr w:type="spellStart"/>
+      <w:r>
+        <w:t>agree_sum</w:t>
+      </w:r>
+      <w:proofErr w:type="spellEnd"/>
+      <w:r>
+        <w:t xml:space="preserve">": -1   </w:t>
+      </w:r>
+      <w:proofErr w:type="spellStart"/>
+      <w:r>
+        <w:t>qtype</w:t>
+      </w:r>
+      <w:proofErr w:type="spellEnd"/>
       <w:r>
         <w:rPr>
           <w:rFonts w:hint="eastAsia"/>
@@ -6822,12 +8885,30 @@
     </w:p>
     <w:p>
       <w:r>
-        <w:t xml:space="preserve">    "isOK": true,</w:t>
-      </w:r>
-    </w:p>
-    <w:p>
-      <w:r>
-        <w:t xml:space="preserve">    "answers": [</w:t>
+        <w:t xml:space="preserve">    "</w:t>
+      </w:r>
+      <w:proofErr w:type="spellStart"/>
+      <w:proofErr w:type="gramStart"/>
+      <w:r>
+        <w:t>isOK</w:t>
+      </w:r>
+      <w:proofErr w:type="spellEnd"/>
+      <w:proofErr w:type="gramEnd"/>
+      <w:r>
+        <w:t>": true,</w:t>
+      </w:r>
+    </w:p>
+    <w:p>
+      <w:r>
+        <w:t xml:space="preserve">    "</w:t>
+      </w:r>
+      <w:proofErr w:type="gramStart"/>
+      <w:r>
+        <w:t>answers</w:t>
+      </w:r>
+      <w:proofErr w:type="gramEnd"/>
+      <w:r>
+        <w:t>": [</w:t>
       </w:r>
     </w:p>
     <w:p>
@@ -6837,12 +8918,30 @@
     </w:p>
     <w:p>
       <w:r>
-        <w:t xml:space="preserve">            "id": 32,</w:t>
-      </w:r>
-    </w:p>
-    <w:p>
-      <w:r>
-        <w:t xml:space="preserve">            "uid": 103,</w:t>
+        <w:t xml:space="preserve">            "</w:t>
+      </w:r>
+      <w:proofErr w:type="gramStart"/>
+      <w:r>
+        <w:t>id</w:t>
+      </w:r>
+      <w:proofErr w:type="gramEnd"/>
+      <w:r>
+        <w:t>": 32,</w:t>
+      </w:r>
+    </w:p>
+    <w:p>
+      <w:r>
+        <w:t xml:space="preserve">            "</w:t>
+      </w:r>
+      <w:proofErr w:type="spellStart"/>
+      <w:proofErr w:type="gramStart"/>
+      <w:r>
+        <w:t>uid</w:t>
+      </w:r>
+      <w:proofErr w:type="spellEnd"/>
+      <w:proofErr w:type="gramEnd"/>
+      <w:r>
+        <w:t>": 103,</w:t>
       </w:r>
     </w:p>
     <w:p>
@@ -6887,22 +8986,56 @@
     </w:p>
     <w:p>
       <w:r>
-        <w:t xml:space="preserve">            "qtype": 0,</w:t>
-      </w:r>
-    </w:p>
-    <w:p>
-      <w:r>
-        <w:t xml:space="preserve">            "post_time": "2017-07-07 10:44:23.0",</w:t>
-      </w:r>
-    </w:p>
-    <w:p>
-      <w:r>
-        <w:t xml:space="preserve">            "lower_level_sum": 0,</w:t>
-      </w:r>
-    </w:p>
-    <w:p>
-      <w:r>
-        <w:t xml:space="preserve">            "agree_sum": -1</w:t>
+        <w:t xml:space="preserve">            "</w:t>
+      </w:r>
+      <w:proofErr w:type="spellStart"/>
+      <w:proofErr w:type="gramStart"/>
+      <w:r>
+        <w:t>qtype</w:t>
+      </w:r>
+      <w:proofErr w:type="spellEnd"/>
+      <w:proofErr w:type="gramEnd"/>
+      <w:r>
+        <w:t>": 0,</w:t>
+      </w:r>
+    </w:p>
+    <w:p>
+      <w:r>
+        <w:t xml:space="preserve">            "</w:t>
+      </w:r>
+      <w:proofErr w:type="spellStart"/>
+      <w:r>
+        <w:t>post_time</w:t>
+      </w:r>
+      <w:proofErr w:type="spellEnd"/>
+      <w:r>
+        <w:t>": "2017-07-07 10:44:23.0",</w:t>
+      </w:r>
+    </w:p>
+    <w:p>
+      <w:r>
+        <w:t xml:space="preserve">            "</w:t>
+      </w:r>
+      <w:proofErr w:type="spellStart"/>
+      <w:r>
+        <w:t>lower_level_sum</w:t>
+      </w:r>
+      <w:proofErr w:type="spellEnd"/>
+      <w:r>
+        <w:t>": 0,</w:t>
+      </w:r>
+    </w:p>
+    <w:p>
+      <w:r>
+        <w:t xml:space="preserve">            "</w:t>
+      </w:r>
+      <w:proofErr w:type="spellStart"/>
+      <w:r>
+        <w:t>agree_sum</w:t>
+      </w:r>
+      <w:proofErr w:type="spellEnd"/>
+      <w:r>
+        <w:t>": -1</w:t>
       </w:r>
     </w:p>
     <w:p>
@@ -6912,23 +9045,49 @@
     </w:p>
     <w:p>
       <w:r>
+        <w:lastRenderedPageBreak/>
         <w:t xml:space="preserve">        {</w:t>
       </w:r>
     </w:p>
     <w:p>
       <w:r>
-        <w:lastRenderedPageBreak/>
-        <w:t xml:space="preserve">            "id": 11,</w:t>
-      </w:r>
-    </w:p>
-    <w:p>
-      <w:r>
-        <w:t xml:space="preserve">            "uid": 101,</w:t>
-      </w:r>
-    </w:p>
-    <w:p>
-      <w:r>
-        <w:t xml:space="preserve">            "title": "-1",</w:t>
+        <w:t xml:space="preserve">            "</w:t>
+      </w:r>
+      <w:proofErr w:type="gramStart"/>
+      <w:r>
+        <w:t>id</w:t>
+      </w:r>
+      <w:proofErr w:type="gramEnd"/>
+      <w:r>
+        <w:t>": 11,</w:t>
+      </w:r>
+    </w:p>
+    <w:p>
+      <w:r>
+        <w:t xml:space="preserve">            "</w:t>
+      </w:r>
+      <w:proofErr w:type="spellStart"/>
+      <w:proofErr w:type="gramStart"/>
+      <w:r>
+        <w:t>uid</w:t>
+      </w:r>
+      <w:proofErr w:type="spellEnd"/>
+      <w:proofErr w:type="gramEnd"/>
+      <w:r>
+        <w:t>": 101,</w:t>
+      </w:r>
+    </w:p>
+    <w:p>
+      <w:r>
+        <w:t xml:space="preserve">            "</w:t>
+      </w:r>
+      <w:proofErr w:type="gramStart"/>
+      <w:r>
+        <w:t>title</w:t>
+      </w:r>
+      <w:proofErr w:type="gramEnd"/>
+      <w:r>
+        <w:t>": "-1",</w:t>
       </w:r>
     </w:p>
     <w:p>
@@ -6953,22 +9112,56 @@
     </w:p>
     <w:p>
       <w:r>
-        <w:t xml:space="preserve">            "qtype": -1,</w:t>
-      </w:r>
-    </w:p>
-    <w:p>
-      <w:r>
-        <w:t xml:space="preserve">            "post_time": "2017-07-05 16:37:48.0",</w:t>
-      </w:r>
-    </w:p>
-    <w:p>
-      <w:r>
-        <w:t xml:space="preserve">            "lower_level_sum": 0,</w:t>
-      </w:r>
-    </w:p>
-    <w:p>
-      <w:r>
-        <w:t xml:space="preserve">            "agree_sum": 0</w:t>
+        <w:t xml:space="preserve">            "</w:t>
+      </w:r>
+      <w:proofErr w:type="spellStart"/>
+      <w:proofErr w:type="gramStart"/>
+      <w:r>
+        <w:t>qtype</w:t>
+      </w:r>
+      <w:proofErr w:type="spellEnd"/>
+      <w:proofErr w:type="gramEnd"/>
+      <w:r>
+        <w:t>": -1,</w:t>
+      </w:r>
+    </w:p>
+    <w:p>
+      <w:r>
+        <w:t xml:space="preserve">            "</w:t>
+      </w:r>
+      <w:proofErr w:type="spellStart"/>
+      <w:r>
+        <w:t>post_time</w:t>
+      </w:r>
+      <w:proofErr w:type="spellEnd"/>
+      <w:r>
+        <w:t>": "2017-07-05 16:37:48.0",</w:t>
+      </w:r>
+    </w:p>
+    <w:p>
+      <w:r>
+        <w:t xml:space="preserve">            "</w:t>
+      </w:r>
+      <w:proofErr w:type="spellStart"/>
+      <w:r>
+        <w:t>lower_level_sum</w:t>
+      </w:r>
+      <w:proofErr w:type="spellEnd"/>
+      <w:r>
+        <w:t>": 0,</w:t>
+      </w:r>
+    </w:p>
+    <w:p>
+      <w:r>
+        <w:t xml:space="preserve">            "</w:t>
+      </w:r>
+      <w:proofErr w:type="spellStart"/>
+      <w:r>
+        <w:t>agree_sum</w:t>
+      </w:r>
+      <w:proofErr w:type="spellEnd"/>
+      <w:r>
+        <w:t>": 0</w:t>
       </w:r>
     </w:p>
     <w:p>
@@ -7069,7 +9262,7 @@
             <w:noProof/>
             <w:lang w:val="zh-CN"/>
           </w:rPr>
-          <w:t>10</w:t>
+          <w:t>5</w:t>
         </w:r>
         <w:r>
           <w:fldChar w:fldCharType="end"/>
@@ -7835,6 +10028,18 @@
       <w:szCs w:val="28"/>
     </w:rPr>
   </w:style>
+  <w:style w:type="character" w:styleId="a6">
+    <w:name w:val="Intense Emphasis"/>
+    <w:basedOn w:val="a0"/>
+    <w:uiPriority w:val="21"/>
+    <w:qFormat/>
+    <w:rsid w:val="005D58C3"/>
+    <w:rPr>
+      <w:i/>
+      <w:iCs/>
+      <w:color w:val="5B9BD5" w:themeColor="accent1"/>
+    </w:rPr>
+  </w:style>
 </w:styles>
 </file>
 
@@ -8115,7 +10320,7 @@
 </file>
 
 <file path=customXml/itemProps2.xml><?xml version="1.0" encoding="utf-8"?>
-<ds:datastoreItem xmlns:ds="http://schemas.openxmlformats.org/officeDocument/2006/customXml" ds:itemID="{2F35B2E7-DF13-4C1A-AE6D-18358ADE109B}">
+<ds:datastoreItem xmlns:ds="http://schemas.openxmlformats.org/officeDocument/2006/customXml" ds:itemID="{3E7D01A7-BDB5-4654-B5AC-6216B6B284F9}">
   <ds:schemaRefs>
     <ds:schemaRef ds:uri="http://schemas.openxmlformats.org/officeDocument/2006/bibliography"/>
   </ds:schemaRefs>

--- a/json包格式.docx
+++ b/json包格式.docx
@@ -36,8 +36,14 @@
           <w:pPr>
             <w:pStyle w:val="10"/>
             <w:tabs>
-              <w:tab w:val="right" w:leader="dot" w:pos="8306"/>
+              <w:tab w:val="right" w:leader="dot" w:pos="8296"/>
             </w:tabs>
+            <w:rPr>
+              <w:rFonts w:cstheme="minorBidi"/>
+              <w:noProof/>
+              <w:kern w:val="2"/>
+              <w:sz w:val="21"/>
+            </w:rPr>
           </w:pPr>
           <w:r>
             <w:fldChar w:fldCharType="begin"/>
@@ -48,29 +54,61 @@
           <w:r>
             <w:fldChar w:fldCharType="separate"/>
           </w:r>
-          <w:hyperlink w:anchor="_Toc21062" w:history="1">
-            <w:r>
-              <w:rPr>
+          <w:hyperlink w:anchor="_Toc493083285" w:history="1">
+            <w:r>
+              <w:rPr>
+                <w:rStyle w:val="a5"/>
                 <w:rFonts w:hint="eastAsia"/>
+                <w:noProof/>
               </w:rPr>
               <w:t>服务器请求与回复格式</w:t>
             </w:r>
             <w:r>
+              <w:rPr>
+                <w:noProof/>
+                <w:webHidden/>
+              </w:rPr>
               <w:tab/>
             </w:r>
             <w:r>
+              <w:rPr>
+                <w:noProof/>
+                <w:webHidden/>
+              </w:rPr>
               <w:fldChar w:fldCharType="begin"/>
             </w:r>
             <w:r>
-              <w:instrText xml:space="preserve"> PAGEREF _Toc21062 </w:instrText>
-            </w:r>
-            <w:r>
+              <w:rPr>
+                <w:noProof/>
+                <w:webHidden/>
+              </w:rPr>
+              <w:instrText xml:space="preserve"> PAGEREF _Toc493083285 \h </w:instrText>
+            </w:r>
+            <w:r>
+              <w:rPr>
+                <w:noProof/>
+                <w:webHidden/>
+              </w:rPr>
+            </w:r>
+            <w:r>
+              <w:rPr>
+                <w:noProof/>
+                <w:webHidden/>
+              </w:rPr>
               <w:fldChar w:fldCharType="separate"/>
             </w:r>
             <w:r>
+              <w:rPr>
+                <w:noProof/>
+                <w:webHidden/>
+              </w:rPr>
               <w:t>2</w:t>
             </w:r>
             <w:r>
+              <w:rPr>
+                <w:noProof/>
+                <w:webHidden/>
+              </w:rPr>
               <w:fldChar w:fldCharType="end"/>
             </w:r>
           </w:hyperlink>
@@ -79,32 +117,70 @@
           <w:pPr>
             <w:pStyle w:val="20"/>
             <w:tabs>
-              <w:tab w:val="right" w:leader="dot" w:pos="8306"/>
+              <w:tab w:val="right" w:leader="dot" w:pos="8296"/>
             </w:tabs>
+            <w:rPr>
+              <w:rFonts w:cstheme="minorBidi"/>
+              <w:noProof/>
+              <w:kern w:val="2"/>
+              <w:sz w:val="21"/>
+            </w:rPr>
           </w:pPr>
-          <w:hyperlink w:anchor="_Toc10597" w:history="1">
-            <w:r>
-              <w:rPr>
+          <w:hyperlink w:anchor="_Toc493083286" w:history="1">
+            <w:r>
+              <w:rPr>
+                <w:rStyle w:val="a5"/>
                 <w:rFonts w:hint="eastAsia"/>
+                <w:noProof/>
               </w:rPr>
               <w:t>登录与注册</w:t>
             </w:r>
             <w:r>
+              <w:rPr>
+                <w:noProof/>
+                <w:webHidden/>
+              </w:rPr>
               <w:tab/>
             </w:r>
             <w:r>
+              <w:rPr>
+                <w:noProof/>
+                <w:webHidden/>
+              </w:rPr>
               <w:fldChar w:fldCharType="begin"/>
             </w:r>
             <w:r>
-              <w:instrText xml:space="preserve"> PAGEREF _Toc10597 </w:instrText>
-            </w:r>
-            <w:r>
+              <w:rPr>
+                <w:noProof/>
+                <w:webHidden/>
+              </w:rPr>
+              <w:instrText xml:space="preserve"> PAGEREF _Toc493083286 \h </w:instrText>
+            </w:r>
+            <w:r>
+              <w:rPr>
+                <w:noProof/>
+                <w:webHidden/>
+              </w:rPr>
+            </w:r>
+            <w:r>
+              <w:rPr>
+                <w:noProof/>
+                <w:webHidden/>
+              </w:rPr>
               <w:fldChar w:fldCharType="separate"/>
             </w:r>
             <w:r>
+              <w:rPr>
+                <w:noProof/>
+                <w:webHidden/>
+              </w:rPr>
               <w:t>2</w:t>
             </w:r>
             <w:r>
+              <w:rPr>
+                <w:noProof/>
+                <w:webHidden/>
+              </w:rPr>
               <w:fldChar w:fldCharType="end"/>
             </w:r>
           </w:hyperlink>
@@ -113,29 +189,66 @@
           <w:pPr>
             <w:pStyle w:val="40"/>
             <w:tabs>
-              <w:tab w:val="right" w:leader="dot" w:pos="8306"/>
+              <w:tab w:val="right" w:leader="dot" w:pos="8296"/>
             </w:tabs>
+            <w:rPr>
+              <w:noProof/>
+            </w:rPr>
           </w:pPr>
-          <w:hyperlink w:anchor="_Toc12659" w:history="1">
-            <w:r>
+          <w:hyperlink w:anchor="_Toc493083287" w:history="1">
+            <w:r>
+              <w:rPr>
+                <w:rStyle w:val="a5"/>
+                <w:noProof/>
+              </w:rPr>
               <w:t>Register</w:t>
             </w:r>
             <w:r>
+              <w:rPr>
+                <w:noProof/>
+                <w:webHidden/>
+              </w:rPr>
               <w:tab/>
             </w:r>
             <w:r>
+              <w:rPr>
+                <w:noProof/>
+                <w:webHidden/>
+              </w:rPr>
               <w:fldChar w:fldCharType="begin"/>
             </w:r>
             <w:r>
-              <w:instrText xml:space="preserve"> PAGEREF _Toc12659 </w:instrText>
-            </w:r>
-            <w:r>
+              <w:rPr>
+                <w:noProof/>
+                <w:webHidden/>
+              </w:rPr>
+              <w:instrText xml:space="preserve"> PAGEREF _Toc493083287 \h </w:instrText>
+            </w:r>
+            <w:r>
+              <w:rPr>
+                <w:noProof/>
+                <w:webHidden/>
+              </w:rPr>
+            </w:r>
+            <w:r>
+              <w:rPr>
+                <w:noProof/>
+                <w:webHidden/>
+              </w:rPr>
               <w:fldChar w:fldCharType="separate"/>
             </w:r>
             <w:r>
+              <w:rPr>
+                <w:noProof/>
+                <w:webHidden/>
+              </w:rPr>
               <w:t>2</w:t>
             </w:r>
             <w:r>
+              <w:rPr>
+                <w:noProof/>
+                <w:webHidden/>
+              </w:rPr>
               <w:fldChar w:fldCharType="end"/>
             </w:r>
           </w:hyperlink>
@@ -144,29 +257,66 @@
           <w:pPr>
             <w:pStyle w:val="40"/>
             <w:tabs>
-              <w:tab w:val="right" w:leader="dot" w:pos="8306"/>
+              <w:tab w:val="right" w:leader="dot" w:pos="8296"/>
             </w:tabs>
+            <w:rPr>
+              <w:noProof/>
+            </w:rPr>
           </w:pPr>
-          <w:hyperlink w:anchor="_Toc7739" w:history="1">
-            <w:r>
+          <w:hyperlink w:anchor="_Toc493083288" w:history="1">
+            <w:r>
+              <w:rPr>
+                <w:rStyle w:val="a5"/>
+                <w:noProof/>
+              </w:rPr>
               <w:t>Login</w:t>
             </w:r>
             <w:r>
+              <w:rPr>
+                <w:noProof/>
+                <w:webHidden/>
+              </w:rPr>
               <w:tab/>
             </w:r>
             <w:r>
+              <w:rPr>
+                <w:noProof/>
+                <w:webHidden/>
+              </w:rPr>
               <w:fldChar w:fldCharType="begin"/>
             </w:r>
             <w:r>
-              <w:instrText xml:space="preserve"> PAGEREF _Toc7739 </w:instrText>
-            </w:r>
-            <w:r>
+              <w:rPr>
+                <w:noProof/>
+                <w:webHidden/>
+              </w:rPr>
+              <w:instrText xml:space="preserve"> PAGEREF _Toc493083288 \h </w:instrText>
+            </w:r>
+            <w:r>
+              <w:rPr>
+                <w:noProof/>
+                <w:webHidden/>
+              </w:rPr>
+            </w:r>
+            <w:r>
+              <w:rPr>
+                <w:noProof/>
+                <w:webHidden/>
+              </w:rPr>
               <w:fldChar w:fldCharType="separate"/>
             </w:r>
             <w:r>
+              <w:rPr>
+                <w:noProof/>
+                <w:webHidden/>
+              </w:rPr>
               <w:t>3</w:t>
             </w:r>
             <w:r>
+              <w:rPr>
+                <w:noProof/>
+                <w:webHidden/>
+              </w:rPr>
               <w:fldChar w:fldCharType="end"/>
             </w:r>
           </w:hyperlink>
@@ -175,29 +325,70 @@
           <w:pPr>
             <w:pStyle w:val="20"/>
             <w:tabs>
-              <w:tab w:val="right" w:leader="dot" w:pos="8306"/>
+              <w:tab w:val="right" w:leader="dot" w:pos="8296"/>
             </w:tabs>
+            <w:rPr>
+              <w:rFonts w:cstheme="minorBidi"/>
+              <w:noProof/>
+              <w:kern w:val="2"/>
+              <w:sz w:val="21"/>
+            </w:rPr>
           </w:pPr>
-          <w:hyperlink w:anchor="_Toc378" w:history="1">
-            <w:r>
+          <w:hyperlink w:anchor="_Toc493083289" w:history="1">
+            <w:r>
+              <w:rPr>
+                <w:rStyle w:val="a5"/>
+                <w:rFonts w:hint="eastAsia"/>
+                <w:noProof/>
+              </w:rPr>
               <w:t>用户相关</w:t>
             </w:r>
             <w:r>
+              <w:rPr>
+                <w:noProof/>
+                <w:webHidden/>
+              </w:rPr>
               <w:tab/>
             </w:r>
             <w:r>
+              <w:rPr>
+                <w:noProof/>
+                <w:webHidden/>
+              </w:rPr>
               <w:fldChar w:fldCharType="begin"/>
             </w:r>
             <w:r>
-              <w:instrText xml:space="preserve"> PAGEREF _Toc378 </w:instrText>
-            </w:r>
-            <w:r>
+              <w:rPr>
+                <w:noProof/>
+                <w:webHidden/>
+              </w:rPr>
+              <w:instrText xml:space="preserve"> PAGEREF _Toc493083289 \h </w:instrText>
+            </w:r>
+            <w:r>
+              <w:rPr>
+                <w:noProof/>
+                <w:webHidden/>
+              </w:rPr>
+            </w:r>
+            <w:r>
+              <w:rPr>
+                <w:noProof/>
+                <w:webHidden/>
+              </w:rPr>
               <w:fldChar w:fldCharType="separate"/>
             </w:r>
             <w:r>
+              <w:rPr>
+                <w:noProof/>
+                <w:webHidden/>
+              </w:rPr>
               <w:t>3</w:t>
             </w:r>
             <w:r>
+              <w:rPr>
+                <w:noProof/>
+                <w:webHidden/>
+              </w:rPr>
               <w:fldChar w:fldCharType="end"/>
             </w:r>
           </w:hyperlink>
@@ -206,44 +397,66 @@
           <w:pPr>
             <w:pStyle w:val="40"/>
             <w:tabs>
-              <w:tab w:val="right" w:leader="dot" w:pos="8306"/>
+              <w:tab w:val="right" w:leader="dot" w:pos="8296"/>
             </w:tabs>
+            <w:rPr>
+              <w:noProof/>
+            </w:rPr>
           </w:pPr>
-          <w:hyperlink w:anchor="_Toc29099" w:history="1">
-            <w:r>
-              <w:rPr>
-                <w:rFonts w:hint="eastAsia"/>
-              </w:rPr>
-              <w:t>UserInfor</w:t>
-            </w:r>
-            <w:r>
-              <w:rPr>
-                <w:rFonts w:hint="eastAsia"/>
-              </w:rPr>
-              <w:t>m</w:t>
-            </w:r>
-            <w:r>
-              <w:rPr>
-                <w:rFonts w:hint="eastAsia"/>
-              </w:rPr>
-              <w:t>ation</w:t>
-            </w:r>
-            <w:r>
+          <w:hyperlink w:anchor="_Toc493083290" w:history="1">
+            <w:r>
+              <w:rPr>
+                <w:rStyle w:val="a5"/>
+                <w:noProof/>
+              </w:rPr>
+              <w:t>UserInformation</w:t>
+            </w:r>
+            <w:r>
+              <w:rPr>
+                <w:noProof/>
+                <w:webHidden/>
+              </w:rPr>
               <w:tab/>
             </w:r>
             <w:r>
+              <w:rPr>
+                <w:noProof/>
+                <w:webHidden/>
+              </w:rPr>
               <w:fldChar w:fldCharType="begin"/>
             </w:r>
             <w:r>
-              <w:instrText xml:space="preserve"> PAGEREF _Toc29099 </w:instrText>
-            </w:r>
-            <w:r>
+              <w:rPr>
+                <w:noProof/>
+                <w:webHidden/>
+              </w:rPr>
+              <w:instrText xml:space="preserve"> PAGEREF _Toc493083290 \h </w:instrText>
+            </w:r>
+            <w:r>
+              <w:rPr>
+                <w:noProof/>
+                <w:webHidden/>
+              </w:rPr>
+            </w:r>
+            <w:r>
+              <w:rPr>
+                <w:noProof/>
+                <w:webHidden/>
+              </w:rPr>
               <w:fldChar w:fldCharType="separate"/>
             </w:r>
             <w:r>
+              <w:rPr>
+                <w:noProof/>
+                <w:webHidden/>
+              </w:rPr>
               <w:t>3</w:t>
             </w:r>
             <w:r>
+              <w:rPr>
+                <w:noProof/>
+                <w:webHidden/>
+              </w:rPr>
               <w:fldChar w:fldCharType="end"/>
             </w:r>
           </w:hyperlink>
@@ -252,29 +465,70 @@
           <w:pPr>
             <w:pStyle w:val="20"/>
             <w:tabs>
-              <w:tab w:val="right" w:leader="dot" w:pos="8306"/>
+              <w:tab w:val="right" w:leader="dot" w:pos="8296"/>
             </w:tabs>
+            <w:rPr>
+              <w:rFonts w:cstheme="minorBidi"/>
+              <w:noProof/>
+              <w:kern w:val="2"/>
+              <w:sz w:val="21"/>
+            </w:rPr>
           </w:pPr>
-          <w:hyperlink w:anchor="_Toc20283" w:history="1">
-            <w:r>
+          <w:hyperlink w:anchor="_Toc493083291" w:history="1">
+            <w:r>
+              <w:rPr>
+                <w:rStyle w:val="a5"/>
+                <w:rFonts w:hint="eastAsia"/>
+                <w:noProof/>
+              </w:rPr>
               <w:t>问题相关</w:t>
             </w:r>
             <w:r>
+              <w:rPr>
+                <w:noProof/>
+                <w:webHidden/>
+              </w:rPr>
               <w:tab/>
             </w:r>
             <w:r>
+              <w:rPr>
+                <w:noProof/>
+                <w:webHidden/>
+              </w:rPr>
               <w:fldChar w:fldCharType="begin"/>
             </w:r>
             <w:r>
-              <w:instrText xml:space="preserve"> PAGEREF _Toc20283 </w:instrText>
-            </w:r>
-            <w:r>
+              <w:rPr>
+                <w:noProof/>
+                <w:webHidden/>
+              </w:rPr>
+              <w:instrText xml:space="preserve"> PAGEREF _Toc493083291 \h </w:instrText>
+            </w:r>
+            <w:r>
+              <w:rPr>
+                <w:noProof/>
+                <w:webHidden/>
+              </w:rPr>
+            </w:r>
+            <w:r>
+              <w:rPr>
+                <w:noProof/>
+                <w:webHidden/>
+              </w:rPr>
               <w:fldChar w:fldCharType="separate"/>
             </w:r>
             <w:r>
+              <w:rPr>
+                <w:noProof/>
+                <w:webHidden/>
+              </w:rPr>
               <w:t>4</w:t>
             </w:r>
             <w:r>
+              <w:rPr>
+                <w:noProof/>
+                <w:webHidden/>
+              </w:rPr>
               <w:fldChar w:fldCharType="end"/>
             </w:r>
           </w:hyperlink>
@@ -283,32 +537,66 @@
           <w:pPr>
             <w:pStyle w:val="40"/>
             <w:tabs>
-              <w:tab w:val="right" w:leader="dot" w:pos="8306"/>
+              <w:tab w:val="right" w:leader="dot" w:pos="8296"/>
             </w:tabs>
+            <w:rPr>
+              <w:noProof/>
+            </w:rPr>
           </w:pPr>
-          <w:hyperlink w:anchor="_Toc30796" w:history="1">
-            <w:r>
-              <w:rPr>
-                <w:rFonts w:hint="eastAsia"/>
+          <w:hyperlink w:anchor="_Toc493083292" w:history="1">
+            <w:r>
+              <w:rPr>
+                <w:rStyle w:val="a5"/>
+                <w:noProof/>
               </w:rPr>
               <w:t>PostQuest</w:t>
             </w:r>
             <w:r>
+              <w:rPr>
+                <w:noProof/>
+                <w:webHidden/>
+              </w:rPr>
               <w:tab/>
             </w:r>
             <w:r>
+              <w:rPr>
+                <w:noProof/>
+                <w:webHidden/>
+              </w:rPr>
               <w:fldChar w:fldCharType="begin"/>
             </w:r>
             <w:r>
-              <w:instrText xml:space="preserve"> PAGEREF _Toc30796 </w:instrText>
-            </w:r>
-            <w:r>
+              <w:rPr>
+                <w:noProof/>
+                <w:webHidden/>
+              </w:rPr>
+              <w:instrText xml:space="preserve"> PAGEREF _Toc493083292 \h </w:instrText>
+            </w:r>
+            <w:r>
+              <w:rPr>
+                <w:noProof/>
+                <w:webHidden/>
+              </w:rPr>
+            </w:r>
+            <w:r>
+              <w:rPr>
+                <w:noProof/>
+                <w:webHidden/>
+              </w:rPr>
               <w:fldChar w:fldCharType="separate"/>
             </w:r>
             <w:r>
+              <w:rPr>
+                <w:noProof/>
+                <w:webHidden/>
+              </w:rPr>
               <w:t>4</w:t>
             </w:r>
             <w:r>
+              <w:rPr>
+                <w:noProof/>
+                <w:webHidden/>
+              </w:rPr>
               <w:fldChar w:fldCharType="end"/>
             </w:r>
           </w:hyperlink>
@@ -317,32 +605,66 @@
           <w:pPr>
             <w:pStyle w:val="40"/>
             <w:tabs>
-              <w:tab w:val="right" w:leader="dot" w:pos="8306"/>
+              <w:tab w:val="right" w:leader="dot" w:pos="8296"/>
             </w:tabs>
+            <w:rPr>
+              <w:noProof/>
+            </w:rPr>
           </w:pPr>
-          <w:hyperlink w:anchor="_Toc4938" w:history="1">
-            <w:r>
-              <w:rPr>
-                <w:rFonts w:hint="eastAsia"/>
+          <w:hyperlink w:anchor="_Toc493083293" w:history="1">
+            <w:r>
+              <w:rPr>
+                <w:rStyle w:val="a5"/>
+                <w:noProof/>
               </w:rPr>
               <w:t>QuestByQid</w:t>
             </w:r>
             <w:r>
+              <w:rPr>
+                <w:noProof/>
+                <w:webHidden/>
+              </w:rPr>
               <w:tab/>
             </w:r>
             <w:r>
+              <w:rPr>
+                <w:noProof/>
+                <w:webHidden/>
+              </w:rPr>
               <w:fldChar w:fldCharType="begin"/>
             </w:r>
             <w:r>
-              <w:instrText xml:space="preserve"> PAGEREF _Toc4938 </w:instrText>
-            </w:r>
-            <w:r>
+              <w:rPr>
+                <w:noProof/>
+                <w:webHidden/>
+              </w:rPr>
+              <w:instrText xml:space="preserve"> PAGEREF _Toc493083293 \h </w:instrText>
+            </w:r>
+            <w:r>
+              <w:rPr>
+                <w:noProof/>
+                <w:webHidden/>
+              </w:rPr>
+            </w:r>
+            <w:r>
+              <w:rPr>
+                <w:noProof/>
+                <w:webHidden/>
+              </w:rPr>
               <w:fldChar w:fldCharType="separate"/>
             </w:r>
             <w:r>
+              <w:rPr>
+                <w:noProof/>
+                <w:webHidden/>
+              </w:rPr>
               <w:t>4</w:t>
             </w:r>
             <w:r>
+              <w:rPr>
+                <w:noProof/>
+                <w:webHidden/>
+              </w:rPr>
               <w:fldChar w:fldCharType="end"/>
             </w:r>
           </w:hyperlink>
@@ -351,29 +673,66 @@
           <w:pPr>
             <w:pStyle w:val="40"/>
             <w:tabs>
-              <w:tab w:val="right" w:leader="dot" w:pos="8306"/>
+              <w:tab w:val="right" w:leader="dot" w:pos="8296"/>
             </w:tabs>
+            <w:rPr>
+              <w:noProof/>
+            </w:rPr>
           </w:pPr>
-          <w:hyperlink w:anchor="_Toc11633" w:history="1">
-            <w:r>
+          <w:hyperlink w:anchor="_Toc493083294" w:history="1">
+            <w:r>
+              <w:rPr>
+                <w:rStyle w:val="a5"/>
+                <w:noProof/>
+              </w:rPr>
               <w:t>QuestList</w:t>
             </w:r>
             <w:r>
+              <w:rPr>
+                <w:noProof/>
+                <w:webHidden/>
+              </w:rPr>
               <w:tab/>
             </w:r>
             <w:r>
+              <w:rPr>
+                <w:noProof/>
+                <w:webHidden/>
+              </w:rPr>
               <w:fldChar w:fldCharType="begin"/>
             </w:r>
             <w:r>
-              <w:instrText xml:space="preserve"> PAGEREF _Toc11633 </w:instrText>
-            </w:r>
-            <w:r>
+              <w:rPr>
+                <w:noProof/>
+                <w:webHidden/>
+              </w:rPr>
+              <w:instrText xml:space="preserve"> PAGEREF _Toc493083294 \h </w:instrText>
+            </w:r>
+            <w:r>
+              <w:rPr>
+                <w:noProof/>
+                <w:webHidden/>
+              </w:rPr>
+            </w:r>
+            <w:r>
+              <w:rPr>
+                <w:noProof/>
+                <w:webHidden/>
+              </w:rPr>
               <w:fldChar w:fldCharType="separate"/>
             </w:r>
             <w:r>
+              <w:rPr>
+                <w:noProof/>
+                <w:webHidden/>
+              </w:rPr>
               <w:t>5</w:t>
             </w:r>
             <w:r>
+              <w:rPr>
+                <w:noProof/>
+                <w:webHidden/>
+              </w:rPr>
               <w:fldChar w:fldCharType="end"/>
             </w:r>
           </w:hyperlink>
@@ -382,32 +741,66 @@
           <w:pPr>
             <w:pStyle w:val="40"/>
             <w:tabs>
-              <w:tab w:val="right" w:leader="dot" w:pos="8306"/>
+              <w:tab w:val="right" w:leader="dot" w:pos="8296"/>
             </w:tabs>
+            <w:rPr>
+              <w:noProof/>
+            </w:rPr>
           </w:pPr>
-          <w:hyperlink w:anchor="_Toc21641" w:history="1">
-            <w:r>
-              <w:rPr>
-                <w:rFonts w:hint="eastAsia"/>
+          <w:hyperlink w:anchor="_Toc493083295" w:history="1">
+            <w:r>
+              <w:rPr>
+                <w:rStyle w:val="a5"/>
+                <w:noProof/>
               </w:rPr>
               <w:t>QuestListByLid</w:t>
             </w:r>
             <w:r>
+              <w:rPr>
+                <w:noProof/>
+                <w:webHidden/>
+              </w:rPr>
               <w:tab/>
             </w:r>
             <w:r>
+              <w:rPr>
+                <w:noProof/>
+                <w:webHidden/>
+              </w:rPr>
               <w:fldChar w:fldCharType="begin"/>
             </w:r>
             <w:r>
-              <w:instrText xml:space="preserve"> PAGEREF _Toc21641 </w:instrText>
-            </w:r>
-            <w:r>
+              <w:rPr>
+                <w:noProof/>
+                <w:webHidden/>
+              </w:rPr>
+              <w:instrText xml:space="preserve"> PAGEREF _Toc493083295 \h </w:instrText>
+            </w:r>
+            <w:r>
+              <w:rPr>
+                <w:noProof/>
+                <w:webHidden/>
+              </w:rPr>
+            </w:r>
+            <w:r>
+              <w:rPr>
+                <w:noProof/>
+                <w:webHidden/>
+              </w:rPr>
               <w:fldChar w:fldCharType="separate"/>
             </w:r>
             <w:r>
-              <w:t>6</w:t>
-            </w:r>
-            <w:r>
+              <w:rPr>
+                <w:noProof/>
+                <w:webHidden/>
+              </w:rPr>
+              <w:t>7</w:t>
+            </w:r>
+            <w:r>
+              <w:rPr>
+                <w:noProof/>
+                <w:webHidden/>
+              </w:rPr>
               <w:fldChar w:fldCharType="end"/>
             </w:r>
           </w:hyperlink>
@@ -416,29 +809,66 @@
           <w:pPr>
             <w:pStyle w:val="40"/>
             <w:tabs>
-              <w:tab w:val="right" w:leader="dot" w:pos="8306"/>
+              <w:tab w:val="right" w:leader="dot" w:pos="8296"/>
             </w:tabs>
+            <w:rPr>
+              <w:noProof/>
+            </w:rPr>
           </w:pPr>
-          <w:hyperlink w:anchor="_Toc6602" w:history="1">
-            <w:r>
+          <w:hyperlink w:anchor="_Toc493083296" w:history="1">
+            <w:r>
+              <w:rPr>
+                <w:rStyle w:val="a5"/>
+                <w:noProof/>
+              </w:rPr>
               <w:t>QuestListByUid</w:t>
             </w:r>
             <w:r>
+              <w:rPr>
+                <w:noProof/>
+                <w:webHidden/>
+              </w:rPr>
               <w:tab/>
             </w:r>
             <w:r>
+              <w:rPr>
+                <w:noProof/>
+                <w:webHidden/>
+              </w:rPr>
               <w:fldChar w:fldCharType="begin"/>
             </w:r>
             <w:r>
-              <w:instrText xml:space="preserve"> PAGEREF _Toc6602 </w:instrText>
-            </w:r>
-            <w:r>
+              <w:rPr>
+                <w:noProof/>
+                <w:webHidden/>
+              </w:rPr>
+              <w:instrText xml:space="preserve"> PAGEREF _Toc493083296 \h </w:instrText>
+            </w:r>
+            <w:r>
+              <w:rPr>
+                <w:noProof/>
+                <w:webHidden/>
+              </w:rPr>
+            </w:r>
+            <w:r>
+              <w:rPr>
+                <w:noProof/>
+                <w:webHidden/>
+              </w:rPr>
               <w:fldChar w:fldCharType="separate"/>
             </w:r>
             <w:r>
-              <w:t>7</w:t>
-            </w:r>
-            <w:r>
+              <w:rPr>
+                <w:noProof/>
+                <w:webHidden/>
+              </w:rPr>
+              <w:t>8</w:t>
+            </w:r>
+            <w:r>
+              <w:rPr>
+                <w:noProof/>
+                <w:webHidden/>
+              </w:rPr>
               <w:fldChar w:fldCharType="end"/>
             </w:r>
           </w:hyperlink>
@@ -447,29 +877,70 @@
           <w:pPr>
             <w:pStyle w:val="20"/>
             <w:tabs>
-              <w:tab w:val="right" w:leader="dot" w:pos="8306"/>
+              <w:tab w:val="right" w:leader="dot" w:pos="8296"/>
             </w:tabs>
+            <w:rPr>
+              <w:rFonts w:cstheme="minorBidi"/>
+              <w:noProof/>
+              <w:kern w:val="2"/>
+              <w:sz w:val="21"/>
+            </w:rPr>
           </w:pPr>
-          <w:hyperlink w:anchor="_Toc2268" w:history="1">
-            <w:r>
+          <w:hyperlink w:anchor="_Toc493083297" w:history="1">
+            <w:r>
+              <w:rPr>
+                <w:rStyle w:val="a5"/>
+                <w:rFonts w:hint="eastAsia"/>
+                <w:noProof/>
+              </w:rPr>
               <w:t>答案相关</w:t>
             </w:r>
             <w:r>
+              <w:rPr>
+                <w:noProof/>
+                <w:webHidden/>
+              </w:rPr>
               <w:tab/>
             </w:r>
             <w:r>
+              <w:rPr>
+                <w:noProof/>
+                <w:webHidden/>
+              </w:rPr>
               <w:fldChar w:fldCharType="begin"/>
             </w:r>
             <w:r>
-              <w:instrText xml:space="preserve"> PAGEREF _Toc2268 </w:instrText>
-            </w:r>
-            <w:r>
+              <w:rPr>
+                <w:noProof/>
+                <w:webHidden/>
+              </w:rPr>
+              <w:instrText xml:space="preserve"> PAGEREF _Toc493083297 \h </w:instrText>
+            </w:r>
+            <w:r>
+              <w:rPr>
+                <w:noProof/>
+                <w:webHidden/>
+              </w:rPr>
+            </w:r>
+            <w:r>
+              <w:rPr>
+                <w:noProof/>
+                <w:webHidden/>
+              </w:rPr>
               <w:fldChar w:fldCharType="separate"/>
             </w:r>
             <w:r>
-              <w:t>8</w:t>
-            </w:r>
-            <w:r>
+              <w:rPr>
+                <w:noProof/>
+                <w:webHidden/>
+              </w:rPr>
+              <w:t>9</w:t>
+            </w:r>
+            <w:r>
+              <w:rPr>
+                <w:noProof/>
+                <w:webHidden/>
+              </w:rPr>
               <w:fldChar w:fldCharType="end"/>
             </w:r>
           </w:hyperlink>
@@ -478,29 +949,66 @@
           <w:pPr>
             <w:pStyle w:val="40"/>
             <w:tabs>
-              <w:tab w:val="right" w:leader="dot" w:pos="8306"/>
+              <w:tab w:val="right" w:leader="dot" w:pos="8296"/>
             </w:tabs>
+            <w:rPr>
+              <w:noProof/>
+            </w:rPr>
           </w:pPr>
-          <w:hyperlink w:anchor="_Toc29653" w:history="1">
-            <w:r>
+          <w:hyperlink w:anchor="_Toc493083298" w:history="1">
+            <w:r>
+              <w:rPr>
+                <w:rStyle w:val="a5"/>
+                <w:noProof/>
+              </w:rPr>
               <w:t>SetAnswer</w:t>
             </w:r>
             <w:r>
+              <w:rPr>
+                <w:noProof/>
+                <w:webHidden/>
+              </w:rPr>
               <w:tab/>
             </w:r>
             <w:r>
+              <w:rPr>
+                <w:noProof/>
+                <w:webHidden/>
+              </w:rPr>
               <w:fldChar w:fldCharType="begin"/>
             </w:r>
             <w:r>
-              <w:instrText xml:space="preserve"> PAGEREF _Toc29653 </w:instrText>
-            </w:r>
-            <w:r>
+              <w:rPr>
+                <w:noProof/>
+                <w:webHidden/>
+              </w:rPr>
+              <w:instrText xml:space="preserve"> PAGEREF _Toc493083298 \h </w:instrText>
+            </w:r>
+            <w:r>
+              <w:rPr>
+                <w:noProof/>
+                <w:webHidden/>
+              </w:rPr>
+            </w:r>
+            <w:r>
+              <w:rPr>
+                <w:noProof/>
+                <w:webHidden/>
+              </w:rPr>
               <w:fldChar w:fldCharType="separate"/>
             </w:r>
             <w:r>
-              <w:t>8</w:t>
-            </w:r>
-            <w:r>
+              <w:rPr>
+                <w:noProof/>
+                <w:webHidden/>
+              </w:rPr>
+              <w:t>9</w:t>
+            </w:r>
+            <w:r>
+              <w:rPr>
+                <w:noProof/>
+                <w:webHidden/>
+              </w:rPr>
               <w:fldChar w:fldCharType="end"/>
             </w:r>
           </w:hyperlink>
@@ -509,29 +1017,66 @@
           <w:pPr>
             <w:pStyle w:val="40"/>
             <w:tabs>
-              <w:tab w:val="right" w:leader="dot" w:pos="8306"/>
+              <w:tab w:val="right" w:leader="dot" w:pos="8296"/>
             </w:tabs>
+            <w:rPr>
+              <w:noProof/>
+            </w:rPr>
           </w:pPr>
-          <w:hyperlink w:anchor="_Toc27724" w:history="1">
-            <w:r>
+          <w:hyperlink w:anchor="_Toc493083299" w:history="1">
+            <w:r>
+              <w:rPr>
+                <w:rStyle w:val="a5"/>
+                <w:noProof/>
+              </w:rPr>
               <w:t>SelectAmountAnswerByQid</w:t>
             </w:r>
             <w:r>
+              <w:rPr>
+                <w:noProof/>
+                <w:webHidden/>
+              </w:rPr>
               <w:tab/>
             </w:r>
             <w:r>
+              <w:rPr>
+                <w:noProof/>
+                <w:webHidden/>
+              </w:rPr>
               <w:fldChar w:fldCharType="begin"/>
             </w:r>
             <w:r>
-              <w:instrText xml:space="preserve"> PAGEREF _Toc27724 </w:instrText>
-            </w:r>
-            <w:r>
+              <w:rPr>
+                <w:noProof/>
+                <w:webHidden/>
+              </w:rPr>
+              <w:instrText xml:space="preserve"> PAGEREF _Toc493083299 \h </w:instrText>
+            </w:r>
+            <w:r>
+              <w:rPr>
+                <w:noProof/>
+                <w:webHidden/>
+              </w:rPr>
+            </w:r>
+            <w:r>
+              <w:rPr>
+                <w:noProof/>
+                <w:webHidden/>
+              </w:rPr>
               <w:fldChar w:fldCharType="separate"/>
             </w:r>
             <w:r>
+              <w:rPr>
+                <w:noProof/>
+                <w:webHidden/>
+              </w:rPr>
               <w:t>9</w:t>
             </w:r>
             <w:r>
+              <w:rPr>
+                <w:noProof/>
+                <w:webHidden/>
+              </w:rPr>
               <w:fldChar w:fldCharType="end"/>
             </w:r>
           </w:hyperlink>
@@ -540,29 +1085,66 @@
           <w:pPr>
             <w:pStyle w:val="40"/>
             <w:tabs>
-              <w:tab w:val="right" w:leader="dot" w:pos="8306"/>
+              <w:tab w:val="right" w:leader="dot" w:pos="8296"/>
             </w:tabs>
+            <w:rPr>
+              <w:noProof/>
+            </w:rPr>
           </w:pPr>
-          <w:hyperlink w:anchor="_Toc28915" w:history="1">
-            <w:r>
+          <w:hyperlink w:anchor="_Toc493083300" w:history="1">
+            <w:r>
+              <w:rPr>
+                <w:rStyle w:val="a5"/>
+                <w:noProof/>
+              </w:rPr>
               <w:t>SelectAmountAnswerByUid</w:t>
             </w:r>
             <w:r>
+              <w:rPr>
+                <w:noProof/>
+                <w:webHidden/>
+              </w:rPr>
               <w:tab/>
             </w:r>
             <w:r>
+              <w:rPr>
+                <w:noProof/>
+                <w:webHidden/>
+              </w:rPr>
               <w:fldChar w:fldCharType="begin"/>
             </w:r>
             <w:r>
-              <w:instrText xml:space="preserve"> PAGEREF _Toc28915 </w:instrText>
-            </w:r>
-            <w:r>
+              <w:rPr>
+                <w:noProof/>
+                <w:webHidden/>
+              </w:rPr>
+              <w:instrText xml:space="preserve"> PAGEREF _Toc493083300 \h </w:instrText>
+            </w:r>
+            <w:r>
+              <w:rPr>
+                <w:noProof/>
+                <w:webHidden/>
+              </w:rPr>
+            </w:r>
+            <w:r>
+              <w:rPr>
+                <w:noProof/>
+                <w:webHidden/>
+              </w:rPr>
               <w:fldChar w:fldCharType="separate"/>
             </w:r>
             <w:r>
+              <w:rPr>
+                <w:noProof/>
+                <w:webHidden/>
+              </w:rPr>
               <w:t>10</w:t>
             </w:r>
             <w:r>
+              <w:rPr>
+                <w:noProof/>
+                <w:webHidden/>
+              </w:rPr>
               <w:fldChar w:fldCharType="end"/>
             </w:r>
           </w:hyperlink>
@@ -571,29 +1153,66 @@
           <w:pPr>
             <w:pStyle w:val="40"/>
             <w:tabs>
-              <w:tab w:val="right" w:leader="dot" w:pos="8306"/>
+              <w:tab w:val="right" w:leader="dot" w:pos="8296"/>
             </w:tabs>
+            <w:rPr>
+              <w:noProof/>
+            </w:rPr>
           </w:pPr>
-          <w:hyperlink w:anchor="_Toc2630" w:history="1">
-            <w:r>
+          <w:hyperlink w:anchor="_Toc493083301" w:history="1">
+            <w:r>
+              <w:rPr>
+                <w:rStyle w:val="a5"/>
+                <w:noProof/>
+              </w:rPr>
               <w:t>SelectAmountAnswerOfAttention</w:t>
             </w:r>
             <w:r>
+              <w:rPr>
+                <w:noProof/>
+                <w:webHidden/>
+              </w:rPr>
               <w:tab/>
             </w:r>
             <w:r>
+              <w:rPr>
+                <w:noProof/>
+                <w:webHidden/>
+              </w:rPr>
               <w:fldChar w:fldCharType="begin"/>
             </w:r>
             <w:r>
-              <w:instrText xml:space="preserve"> PAGEREF _Toc2630 </w:instrText>
-            </w:r>
-            <w:r>
+              <w:rPr>
+                <w:noProof/>
+                <w:webHidden/>
+              </w:rPr>
+              <w:instrText xml:space="preserve"> PAGEREF _Toc493083301 \h </w:instrText>
+            </w:r>
+            <w:r>
+              <w:rPr>
+                <w:noProof/>
+                <w:webHidden/>
+              </w:rPr>
+            </w:r>
+            <w:r>
+              <w:rPr>
+                <w:noProof/>
+                <w:webHidden/>
+              </w:rPr>
               <w:fldChar w:fldCharType="separate"/>
             </w:r>
             <w:r>
+              <w:rPr>
+                <w:noProof/>
+                <w:webHidden/>
+              </w:rPr>
               <w:t>10</w:t>
             </w:r>
             <w:r>
+              <w:rPr>
+                <w:noProof/>
+                <w:webHidden/>
+              </w:rPr>
               <w:fldChar w:fldCharType="end"/>
             </w:r>
           </w:hyperlink>
@@ -602,29 +1221,70 @@
           <w:pPr>
             <w:pStyle w:val="20"/>
             <w:tabs>
-              <w:tab w:val="right" w:leader="dot" w:pos="8306"/>
+              <w:tab w:val="right" w:leader="dot" w:pos="8296"/>
             </w:tabs>
+            <w:rPr>
+              <w:rFonts w:cstheme="minorBidi"/>
+              <w:noProof/>
+              <w:kern w:val="2"/>
+              <w:sz w:val="21"/>
+            </w:rPr>
           </w:pPr>
-          <w:hyperlink w:anchor="_Toc13353" w:history="1">
-            <w:r>
+          <w:hyperlink w:anchor="_Toc493083302" w:history="1">
+            <w:r>
+              <w:rPr>
+                <w:rStyle w:val="a5"/>
+                <w:rFonts w:hint="eastAsia"/>
+                <w:noProof/>
+              </w:rPr>
               <w:t>评论相关</w:t>
             </w:r>
             <w:r>
+              <w:rPr>
+                <w:noProof/>
+                <w:webHidden/>
+              </w:rPr>
               <w:tab/>
             </w:r>
             <w:r>
+              <w:rPr>
+                <w:noProof/>
+                <w:webHidden/>
+              </w:rPr>
               <w:fldChar w:fldCharType="begin"/>
             </w:r>
             <w:r>
-              <w:instrText xml:space="preserve"> PAGEREF _Toc13353 </w:instrText>
-            </w:r>
-            <w:r>
+              <w:rPr>
+                <w:noProof/>
+                <w:webHidden/>
+              </w:rPr>
+              <w:instrText xml:space="preserve"> PAGEREF _Toc493083302 \h </w:instrText>
+            </w:r>
+            <w:r>
+              <w:rPr>
+                <w:noProof/>
+                <w:webHidden/>
+              </w:rPr>
+            </w:r>
+            <w:r>
+              <w:rPr>
+                <w:noProof/>
+                <w:webHidden/>
+              </w:rPr>
               <w:fldChar w:fldCharType="separate"/>
             </w:r>
             <w:r>
-              <w:t>11</w:t>
-            </w:r>
-            <w:r>
+              <w:rPr>
+                <w:noProof/>
+                <w:webHidden/>
+              </w:rPr>
+              <w:t>10</w:t>
+            </w:r>
+            <w:r>
+              <w:rPr>
+                <w:noProof/>
+                <w:webHidden/>
+              </w:rPr>
               <w:fldChar w:fldCharType="end"/>
             </w:r>
           </w:hyperlink>
@@ -633,32 +1293,66 @@
           <w:pPr>
             <w:pStyle w:val="40"/>
             <w:tabs>
-              <w:tab w:val="right" w:leader="dot" w:pos="8306"/>
+              <w:tab w:val="right" w:leader="dot" w:pos="8296"/>
             </w:tabs>
+            <w:rPr>
+              <w:noProof/>
+            </w:rPr>
           </w:pPr>
-          <w:hyperlink w:anchor="_Toc20959" w:history="1">
-            <w:r>
-              <w:rPr>
-                <w:rFonts w:hint="eastAsia"/>
+          <w:hyperlink w:anchor="_Toc493083303" w:history="1">
+            <w:r>
+              <w:rPr>
+                <w:rStyle w:val="a5"/>
+                <w:noProof/>
               </w:rPr>
               <w:t>PostComment</w:t>
             </w:r>
             <w:r>
+              <w:rPr>
+                <w:noProof/>
+                <w:webHidden/>
+              </w:rPr>
               <w:tab/>
             </w:r>
             <w:r>
+              <w:rPr>
+                <w:noProof/>
+                <w:webHidden/>
+              </w:rPr>
               <w:fldChar w:fldCharType="begin"/>
             </w:r>
             <w:r>
-              <w:instrText xml:space="preserve"> PAGEREF _Toc20959 </w:instrText>
-            </w:r>
-            <w:r>
+              <w:rPr>
+                <w:noProof/>
+                <w:webHidden/>
+              </w:rPr>
+              <w:instrText xml:space="preserve"> PAGEREF _Toc493083303 \h </w:instrText>
+            </w:r>
+            <w:r>
+              <w:rPr>
+                <w:noProof/>
+                <w:webHidden/>
+              </w:rPr>
+            </w:r>
+            <w:r>
+              <w:rPr>
+                <w:noProof/>
+                <w:webHidden/>
+              </w:rPr>
               <w:fldChar w:fldCharType="separate"/>
             </w:r>
             <w:r>
+              <w:rPr>
+                <w:noProof/>
+                <w:webHidden/>
+              </w:rPr>
               <w:t>11</w:t>
             </w:r>
             <w:r>
+              <w:rPr>
+                <w:noProof/>
+                <w:webHidden/>
+              </w:rPr>
               <w:fldChar w:fldCharType="end"/>
             </w:r>
           </w:hyperlink>
@@ -667,32 +1361,66 @@
           <w:pPr>
             <w:pStyle w:val="40"/>
             <w:tabs>
-              <w:tab w:val="right" w:leader="dot" w:pos="8306"/>
+              <w:tab w:val="right" w:leader="dot" w:pos="8296"/>
             </w:tabs>
+            <w:rPr>
+              <w:noProof/>
+            </w:rPr>
           </w:pPr>
-          <w:hyperlink w:anchor="_Toc28619" w:history="1">
-            <w:r>
-              <w:rPr>
-                <w:rFonts w:hint="eastAsia"/>
+          <w:hyperlink w:anchor="_Toc493083304" w:history="1">
+            <w:r>
+              <w:rPr>
+                <w:rStyle w:val="a5"/>
+                <w:noProof/>
               </w:rPr>
               <w:t>CommentList</w:t>
             </w:r>
             <w:r>
+              <w:rPr>
+                <w:noProof/>
+                <w:webHidden/>
+              </w:rPr>
               <w:tab/>
             </w:r>
             <w:r>
+              <w:rPr>
+                <w:noProof/>
+                <w:webHidden/>
+              </w:rPr>
               <w:fldChar w:fldCharType="begin"/>
             </w:r>
             <w:r>
-              <w:instrText xml:space="preserve"> PAGEREF _Toc28619 </w:instrText>
-            </w:r>
-            <w:r>
+              <w:rPr>
+                <w:noProof/>
+                <w:webHidden/>
+              </w:rPr>
+              <w:instrText xml:space="preserve"> PAGEREF _Toc493083304 \h </w:instrText>
+            </w:r>
+            <w:r>
+              <w:rPr>
+                <w:noProof/>
+                <w:webHidden/>
+              </w:rPr>
+            </w:r>
+            <w:r>
+              <w:rPr>
+                <w:noProof/>
+                <w:webHidden/>
+              </w:rPr>
               <w:fldChar w:fldCharType="separate"/>
             </w:r>
             <w:r>
+              <w:rPr>
+                <w:noProof/>
+                <w:webHidden/>
+              </w:rPr>
               <w:t>11</w:t>
             </w:r>
             <w:r>
+              <w:rPr>
+                <w:noProof/>
+                <w:webHidden/>
+              </w:rPr>
               <w:fldChar w:fldCharType="end"/>
             </w:r>
           </w:hyperlink>
@@ -701,32 +1429,70 @@
           <w:pPr>
             <w:pStyle w:val="20"/>
             <w:tabs>
-              <w:tab w:val="right" w:leader="dot" w:pos="8306"/>
+              <w:tab w:val="right" w:leader="dot" w:pos="8296"/>
             </w:tabs>
+            <w:rPr>
+              <w:rFonts w:cstheme="minorBidi"/>
+              <w:noProof/>
+              <w:kern w:val="2"/>
+              <w:sz w:val="21"/>
+            </w:rPr>
           </w:pPr>
-          <w:hyperlink w:anchor="_Toc5454" w:history="1">
-            <w:r>
-              <w:rPr>
+          <w:hyperlink w:anchor="_Toc493083305" w:history="1">
+            <w:r>
+              <w:rPr>
+                <w:rStyle w:val="a5"/>
                 <w:rFonts w:hint="eastAsia"/>
+                <w:noProof/>
               </w:rPr>
               <w:t>相互关注</w:t>
             </w:r>
             <w:r>
+              <w:rPr>
+                <w:noProof/>
+                <w:webHidden/>
+              </w:rPr>
               <w:tab/>
             </w:r>
             <w:r>
+              <w:rPr>
+                <w:noProof/>
+                <w:webHidden/>
+              </w:rPr>
               <w:fldChar w:fldCharType="begin"/>
             </w:r>
             <w:r>
-              <w:instrText xml:space="preserve"> PAGEREF _Toc5454 </w:instrText>
-            </w:r>
-            <w:r>
+              <w:rPr>
+                <w:noProof/>
+                <w:webHidden/>
+              </w:rPr>
+              <w:instrText xml:space="preserve"> PAGEREF _Toc493083305 \h </w:instrText>
+            </w:r>
+            <w:r>
+              <w:rPr>
+                <w:noProof/>
+                <w:webHidden/>
+              </w:rPr>
+            </w:r>
+            <w:r>
+              <w:rPr>
+                <w:noProof/>
+                <w:webHidden/>
+              </w:rPr>
               <w:fldChar w:fldCharType="separate"/>
             </w:r>
             <w:r>
+              <w:rPr>
+                <w:noProof/>
+                <w:webHidden/>
+              </w:rPr>
               <w:t>12</w:t>
             </w:r>
             <w:r>
+              <w:rPr>
+                <w:noProof/>
+                <w:webHidden/>
+              </w:rPr>
               <w:fldChar w:fldCharType="end"/>
             </w:r>
           </w:hyperlink>
@@ -735,29 +1501,66 @@
           <w:pPr>
             <w:pStyle w:val="40"/>
             <w:tabs>
-              <w:tab w:val="right" w:leader="dot" w:pos="8306"/>
+              <w:tab w:val="right" w:leader="dot" w:pos="8296"/>
             </w:tabs>
+            <w:rPr>
+              <w:noProof/>
+            </w:rPr>
           </w:pPr>
-          <w:hyperlink w:anchor="_Toc14758" w:history="1">
-            <w:r>
+          <w:hyperlink w:anchor="_Toc493083306" w:history="1">
+            <w:r>
+              <w:rPr>
+                <w:rStyle w:val="a5"/>
+                <w:noProof/>
+              </w:rPr>
               <w:t>SetAttention</w:t>
             </w:r>
             <w:r>
+              <w:rPr>
+                <w:noProof/>
+                <w:webHidden/>
+              </w:rPr>
               <w:tab/>
             </w:r>
             <w:r>
+              <w:rPr>
+                <w:noProof/>
+                <w:webHidden/>
+              </w:rPr>
               <w:fldChar w:fldCharType="begin"/>
             </w:r>
             <w:r>
-              <w:instrText xml:space="preserve"> PAGEREF _Toc14758 </w:instrText>
-            </w:r>
-            <w:r>
+              <w:rPr>
+                <w:noProof/>
+                <w:webHidden/>
+              </w:rPr>
+              <w:instrText xml:space="preserve"> PAGEREF _Toc493083306 \h </w:instrText>
+            </w:r>
+            <w:r>
+              <w:rPr>
+                <w:noProof/>
+                <w:webHidden/>
+              </w:rPr>
+            </w:r>
+            <w:r>
+              <w:rPr>
+                <w:noProof/>
+                <w:webHidden/>
+              </w:rPr>
               <w:fldChar w:fldCharType="separate"/>
             </w:r>
             <w:r>
+              <w:rPr>
+                <w:noProof/>
+                <w:webHidden/>
+              </w:rPr>
               <w:t>12</w:t>
             </w:r>
             <w:r>
+              <w:rPr>
+                <w:noProof/>
+                <w:webHidden/>
+              </w:rPr>
               <w:fldChar w:fldCharType="end"/>
             </w:r>
           </w:hyperlink>
@@ -766,29 +1569,66 @@
           <w:pPr>
             <w:pStyle w:val="40"/>
             <w:tabs>
-              <w:tab w:val="right" w:leader="dot" w:pos="8306"/>
+              <w:tab w:val="right" w:leader="dot" w:pos="8296"/>
             </w:tabs>
+            <w:rPr>
+              <w:noProof/>
+            </w:rPr>
           </w:pPr>
-          <w:hyperlink w:anchor="_Toc5609" w:history="1">
-            <w:r>
-              <w:t>SelectAttention</w:t>
-            </w:r>
-            <w:r>
+          <w:hyperlink w:anchor="_Toc493083307" w:history="1">
+            <w:r>
+              <w:rPr>
+                <w:rStyle w:val="a5"/>
+                <w:noProof/>
+              </w:rPr>
+              <w:t>CancelAttention</w:t>
+            </w:r>
+            <w:r>
+              <w:rPr>
+                <w:noProof/>
+                <w:webHidden/>
+              </w:rPr>
               <w:tab/>
             </w:r>
             <w:r>
+              <w:rPr>
+                <w:noProof/>
+                <w:webHidden/>
+              </w:rPr>
               <w:fldChar w:fldCharType="begin"/>
             </w:r>
             <w:r>
-              <w:instrText xml:space="preserve"> PAGEREF _Toc5609 </w:instrText>
-            </w:r>
-            <w:r>
+              <w:rPr>
+                <w:noProof/>
+                <w:webHidden/>
+              </w:rPr>
+              <w:instrText xml:space="preserve"> PAGEREF _Toc493083307 \h </w:instrText>
+            </w:r>
+            <w:r>
+              <w:rPr>
+                <w:noProof/>
+                <w:webHidden/>
+              </w:rPr>
+            </w:r>
+            <w:r>
+              <w:rPr>
+                <w:noProof/>
+                <w:webHidden/>
+              </w:rPr>
               <w:fldChar w:fldCharType="separate"/>
             </w:r>
             <w:r>
+              <w:rPr>
+                <w:noProof/>
+                <w:webHidden/>
+              </w:rPr>
               <w:t>12</w:t>
             </w:r>
             <w:r>
+              <w:rPr>
+                <w:noProof/>
+                <w:webHidden/>
+              </w:rPr>
               <w:fldChar w:fldCharType="end"/>
             </w:r>
           </w:hyperlink>
@@ -797,29 +1637,134 @@
           <w:pPr>
             <w:pStyle w:val="40"/>
             <w:tabs>
-              <w:tab w:val="right" w:leader="dot" w:pos="8306"/>
+              <w:tab w:val="right" w:leader="dot" w:pos="8296"/>
             </w:tabs>
+            <w:rPr>
+              <w:noProof/>
+            </w:rPr>
           </w:pPr>
-          <w:hyperlink w:anchor="_Toc19819" w:history="1">
-            <w:r>
+          <w:hyperlink w:anchor="_Toc493083308" w:history="1">
+            <w:r>
+              <w:rPr>
+                <w:rStyle w:val="a5"/>
+                <w:noProof/>
+              </w:rPr>
+              <w:t>SelectAttention</w:t>
+            </w:r>
+            <w:r>
+              <w:rPr>
+                <w:noProof/>
+                <w:webHidden/>
+              </w:rPr>
+              <w:tab/>
+            </w:r>
+            <w:r>
+              <w:rPr>
+                <w:noProof/>
+                <w:webHidden/>
+              </w:rPr>
+              <w:fldChar w:fldCharType="begin"/>
+            </w:r>
+            <w:r>
+              <w:rPr>
+                <w:noProof/>
+                <w:webHidden/>
+              </w:rPr>
+              <w:instrText xml:space="preserve"> PAGEREF _Toc493083308 \h </w:instrText>
+            </w:r>
+            <w:r>
+              <w:rPr>
+                <w:noProof/>
+                <w:webHidden/>
+              </w:rPr>
+            </w:r>
+            <w:r>
+              <w:rPr>
+                <w:noProof/>
+                <w:webHidden/>
+              </w:rPr>
+              <w:fldChar w:fldCharType="separate"/>
+            </w:r>
+            <w:r>
+              <w:rPr>
+                <w:noProof/>
+                <w:webHidden/>
+              </w:rPr>
+              <w:t>12</w:t>
+            </w:r>
+            <w:r>
+              <w:rPr>
+                <w:noProof/>
+                <w:webHidden/>
+              </w:rPr>
+              <w:fldChar w:fldCharType="end"/>
+            </w:r>
+          </w:hyperlink>
+        </w:p>
+        <w:p>
+          <w:pPr>
+            <w:pStyle w:val="40"/>
+            <w:tabs>
+              <w:tab w:val="right" w:leader="dot" w:pos="8296"/>
+            </w:tabs>
+            <w:rPr>
+              <w:noProof/>
+            </w:rPr>
+          </w:pPr>
+          <w:hyperlink w:anchor="_Toc493083309" w:history="1">
+            <w:r>
+              <w:rPr>
+                <w:rStyle w:val="a5"/>
+                <w:noProof/>
+              </w:rPr>
               <w:t>SelectFollower</w:t>
             </w:r>
             <w:r>
+              <w:rPr>
+                <w:noProof/>
+                <w:webHidden/>
+              </w:rPr>
               <w:tab/>
             </w:r>
             <w:r>
+              <w:rPr>
+                <w:noProof/>
+                <w:webHidden/>
+              </w:rPr>
               <w:fldChar w:fldCharType="begin"/>
             </w:r>
             <w:r>
-              <w:instrText xml:space="preserve"> PAGEREF _Toc19819 </w:instrText>
-            </w:r>
-            <w:r>
+              <w:rPr>
+                <w:noProof/>
+                <w:webHidden/>
+              </w:rPr>
+              <w:instrText xml:space="preserve"> PAGEREF _Toc493083309 \h </w:instrText>
+            </w:r>
+            <w:r>
+              <w:rPr>
+                <w:noProof/>
+                <w:webHidden/>
+              </w:rPr>
+            </w:r>
+            <w:r>
+              <w:rPr>
+                <w:noProof/>
+                <w:webHidden/>
+              </w:rPr>
               <w:fldChar w:fldCharType="separate"/>
             </w:r>
             <w:r>
-              <w:t>12</w:t>
-            </w:r>
-            <w:r>
+              <w:rPr>
+                <w:noProof/>
+                <w:webHidden/>
+              </w:rPr>
+              <w:t>13</w:t>
+            </w:r>
+            <w:r>
+              <w:rPr>
+                <w:noProof/>
+                <w:webHidden/>
+              </w:rPr>
               <w:fldChar w:fldCharType="end"/>
             </w:r>
           </w:hyperlink>
@@ -828,32 +1773,70 @@
           <w:pPr>
             <w:pStyle w:val="20"/>
             <w:tabs>
-              <w:tab w:val="right" w:leader="dot" w:pos="8306"/>
+              <w:tab w:val="right" w:leader="dot" w:pos="8296"/>
             </w:tabs>
+            <w:rPr>
+              <w:rFonts w:cstheme="minorBidi"/>
+              <w:noProof/>
+              <w:kern w:val="2"/>
+              <w:sz w:val="21"/>
+            </w:rPr>
           </w:pPr>
-          <w:hyperlink w:anchor="_Toc2419" w:history="1">
-            <w:r>
-              <w:rPr>
+          <w:hyperlink w:anchor="_Toc493083310" w:history="1">
+            <w:r>
+              <w:rPr>
+                <w:rStyle w:val="a5"/>
                 <w:rFonts w:hint="eastAsia"/>
+                <w:noProof/>
               </w:rPr>
               <w:t>标签相关</w:t>
             </w:r>
             <w:r>
+              <w:rPr>
+                <w:noProof/>
+                <w:webHidden/>
+              </w:rPr>
               <w:tab/>
             </w:r>
             <w:r>
+              <w:rPr>
+                <w:noProof/>
+                <w:webHidden/>
+              </w:rPr>
               <w:fldChar w:fldCharType="begin"/>
             </w:r>
             <w:r>
-              <w:instrText xml:space="preserve"> PAGEREF _Toc2419 </w:instrText>
-            </w:r>
-            <w:r>
+              <w:rPr>
+                <w:noProof/>
+                <w:webHidden/>
+              </w:rPr>
+              <w:instrText xml:space="preserve"> PAGEREF _Toc493083310 \h </w:instrText>
+            </w:r>
+            <w:r>
+              <w:rPr>
+                <w:noProof/>
+                <w:webHidden/>
+              </w:rPr>
+            </w:r>
+            <w:r>
+              <w:rPr>
+                <w:noProof/>
+                <w:webHidden/>
+              </w:rPr>
               <w:fldChar w:fldCharType="separate"/>
             </w:r>
             <w:r>
+              <w:rPr>
+                <w:noProof/>
+                <w:webHidden/>
+              </w:rPr>
               <w:t>13</w:t>
             </w:r>
             <w:r>
+              <w:rPr>
+                <w:noProof/>
+                <w:webHidden/>
+              </w:rPr>
               <w:fldChar w:fldCharType="end"/>
             </w:r>
           </w:hyperlink>
@@ -862,29 +1845,66 @@
           <w:pPr>
             <w:pStyle w:val="40"/>
             <w:tabs>
-              <w:tab w:val="right" w:leader="dot" w:pos="8306"/>
+              <w:tab w:val="right" w:leader="dot" w:pos="8296"/>
             </w:tabs>
+            <w:rPr>
+              <w:noProof/>
+            </w:rPr>
           </w:pPr>
-          <w:hyperlink w:anchor="_Toc5982" w:history="1">
-            <w:r>
+          <w:hyperlink w:anchor="_Toc493083311" w:history="1">
+            <w:r>
+              <w:rPr>
+                <w:rStyle w:val="a5"/>
+                <w:noProof/>
+              </w:rPr>
               <w:t>AddUserLabel</w:t>
             </w:r>
             <w:r>
+              <w:rPr>
+                <w:noProof/>
+                <w:webHidden/>
+              </w:rPr>
               <w:tab/>
             </w:r>
             <w:r>
+              <w:rPr>
+                <w:noProof/>
+                <w:webHidden/>
+              </w:rPr>
               <w:fldChar w:fldCharType="begin"/>
             </w:r>
             <w:r>
-              <w:instrText xml:space="preserve"> PAGEREF _Toc5982 </w:instrText>
-            </w:r>
-            <w:r>
+              <w:rPr>
+                <w:noProof/>
+                <w:webHidden/>
+              </w:rPr>
+              <w:instrText xml:space="preserve"> PAGEREF _Toc493083311 \h </w:instrText>
+            </w:r>
+            <w:r>
+              <w:rPr>
+                <w:noProof/>
+                <w:webHidden/>
+              </w:rPr>
+            </w:r>
+            <w:r>
+              <w:rPr>
+                <w:noProof/>
+                <w:webHidden/>
+              </w:rPr>
               <w:fldChar w:fldCharType="separate"/>
             </w:r>
             <w:r>
+              <w:rPr>
+                <w:noProof/>
+                <w:webHidden/>
+              </w:rPr>
               <w:t>13</w:t>
             </w:r>
             <w:r>
+              <w:rPr>
+                <w:noProof/>
+                <w:webHidden/>
+              </w:rPr>
               <w:fldChar w:fldCharType="end"/>
             </w:r>
           </w:hyperlink>
@@ -893,29 +1913,66 @@
           <w:pPr>
             <w:pStyle w:val="40"/>
             <w:tabs>
-              <w:tab w:val="right" w:leader="dot" w:pos="8306"/>
+              <w:tab w:val="right" w:leader="dot" w:pos="8296"/>
             </w:tabs>
+            <w:rPr>
+              <w:noProof/>
+            </w:rPr>
           </w:pPr>
-          <w:hyperlink w:anchor="_Toc10882" w:history="1">
-            <w:r>
+          <w:hyperlink w:anchor="_Toc493083312" w:history="1">
+            <w:r>
+              <w:rPr>
+                <w:rStyle w:val="a5"/>
+                <w:noProof/>
+              </w:rPr>
               <w:t>AddQuestLabel</w:t>
             </w:r>
             <w:r>
+              <w:rPr>
+                <w:noProof/>
+                <w:webHidden/>
+              </w:rPr>
               <w:tab/>
             </w:r>
             <w:r>
+              <w:rPr>
+                <w:noProof/>
+                <w:webHidden/>
+              </w:rPr>
               <w:fldChar w:fldCharType="begin"/>
             </w:r>
             <w:r>
-              <w:instrText xml:space="preserve"> PAGEREF _Toc10882 </w:instrText>
-            </w:r>
-            <w:r>
+              <w:rPr>
+                <w:noProof/>
+                <w:webHidden/>
+              </w:rPr>
+              <w:instrText xml:space="preserve"> PAGEREF _Toc493083312 \h </w:instrText>
+            </w:r>
+            <w:r>
+              <w:rPr>
+                <w:noProof/>
+                <w:webHidden/>
+              </w:rPr>
+            </w:r>
+            <w:r>
+              <w:rPr>
+                <w:noProof/>
+                <w:webHidden/>
+              </w:rPr>
               <w:fldChar w:fldCharType="separate"/>
             </w:r>
             <w:r>
+              <w:rPr>
+                <w:noProof/>
+                <w:webHidden/>
+              </w:rPr>
               <w:t>13</w:t>
             </w:r>
             <w:r>
+              <w:rPr>
+                <w:noProof/>
+                <w:webHidden/>
+              </w:rPr>
               <w:fldChar w:fldCharType="end"/>
             </w:r>
           </w:hyperlink>
@@ -924,29 +1981,66 @@
           <w:pPr>
             <w:pStyle w:val="40"/>
             <w:tabs>
-              <w:tab w:val="right" w:leader="dot" w:pos="8306"/>
+              <w:tab w:val="right" w:leader="dot" w:pos="8296"/>
             </w:tabs>
+            <w:rPr>
+              <w:noProof/>
+            </w:rPr>
           </w:pPr>
-          <w:hyperlink w:anchor="_Toc29084" w:history="1">
-            <w:r>
+          <w:hyperlink w:anchor="_Toc493083313" w:history="1">
+            <w:r>
+              <w:rPr>
+                <w:rStyle w:val="a5"/>
+                <w:noProof/>
+              </w:rPr>
               <w:t>SelectQuestLabel</w:t>
             </w:r>
             <w:r>
+              <w:rPr>
+                <w:noProof/>
+                <w:webHidden/>
+              </w:rPr>
               <w:tab/>
             </w:r>
             <w:r>
+              <w:rPr>
+                <w:noProof/>
+                <w:webHidden/>
+              </w:rPr>
               <w:fldChar w:fldCharType="begin"/>
             </w:r>
             <w:r>
-              <w:instrText xml:space="preserve"> PAGEREF _Toc29084 </w:instrText>
-            </w:r>
-            <w:r>
+              <w:rPr>
+                <w:noProof/>
+                <w:webHidden/>
+              </w:rPr>
+              <w:instrText xml:space="preserve"> PAGEREF _Toc493083313 \h </w:instrText>
+            </w:r>
+            <w:r>
+              <w:rPr>
+                <w:noProof/>
+                <w:webHidden/>
+              </w:rPr>
+            </w:r>
+            <w:r>
+              <w:rPr>
+                <w:noProof/>
+                <w:webHidden/>
+              </w:rPr>
               <w:fldChar w:fldCharType="separate"/>
             </w:r>
             <w:r>
-              <w:t>13</w:t>
-            </w:r>
-            <w:r>
+              <w:rPr>
+                <w:noProof/>
+                <w:webHidden/>
+              </w:rPr>
+              <w:t>14</w:t>
+            </w:r>
+            <w:r>
+              <w:rPr>
+                <w:noProof/>
+                <w:webHidden/>
+              </w:rPr>
               <w:fldChar w:fldCharType="end"/>
             </w:r>
           </w:hyperlink>
@@ -955,29 +2049,66 @@
           <w:pPr>
             <w:pStyle w:val="40"/>
             <w:tabs>
-              <w:tab w:val="right" w:leader="dot" w:pos="8306"/>
+              <w:tab w:val="right" w:leader="dot" w:pos="8296"/>
             </w:tabs>
+            <w:rPr>
+              <w:noProof/>
+            </w:rPr>
           </w:pPr>
-          <w:hyperlink w:anchor="_Toc13618" w:history="1">
-            <w:r>
+          <w:hyperlink w:anchor="_Toc493083314" w:history="1">
+            <w:r>
+              <w:rPr>
+                <w:rStyle w:val="a5"/>
+                <w:noProof/>
+              </w:rPr>
               <w:t>SelectUserLabel</w:t>
             </w:r>
             <w:r>
+              <w:rPr>
+                <w:noProof/>
+                <w:webHidden/>
+              </w:rPr>
               <w:tab/>
             </w:r>
             <w:r>
+              <w:rPr>
+                <w:noProof/>
+                <w:webHidden/>
+              </w:rPr>
               <w:fldChar w:fldCharType="begin"/>
             </w:r>
             <w:r>
-              <w:instrText xml:space="preserve"> PAGEREF _Toc13618 </w:instrText>
-            </w:r>
-            <w:r>
+              <w:rPr>
+                <w:noProof/>
+                <w:webHidden/>
+              </w:rPr>
+              <w:instrText xml:space="preserve"> PAGEREF _Toc493083314 \h </w:instrText>
+            </w:r>
+            <w:r>
+              <w:rPr>
+                <w:noProof/>
+                <w:webHidden/>
+              </w:rPr>
+            </w:r>
+            <w:r>
+              <w:rPr>
+                <w:noProof/>
+                <w:webHidden/>
+              </w:rPr>
               <w:fldChar w:fldCharType="separate"/>
             </w:r>
             <w:r>
+              <w:rPr>
+                <w:noProof/>
+                <w:webHidden/>
+              </w:rPr>
               <w:t>14</w:t>
             </w:r>
             <w:r>
+              <w:rPr>
+                <w:noProof/>
+                <w:webHidden/>
+              </w:rPr>
               <w:fldChar w:fldCharType="end"/>
             </w:r>
           </w:hyperlink>
@@ -986,29 +2117,70 @@
           <w:pPr>
             <w:pStyle w:val="20"/>
             <w:tabs>
-              <w:tab w:val="right" w:leader="dot" w:pos="8306"/>
+              <w:tab w:val="right" w:leader="dot" w:pos="8296"/>
             </w:tabs>
+            <w:rPr>
+              <w:rFonts w:cstheme="minorBidi"/>
+              <w:noProof/>
+              <w:kern w:val="2"/>
+              <w:sz w:val="21"/>
+            </w:rPr>
           </w:pPr>
-          <w:hyperlink w:anchor="_Toc4211" w:history="1">
-            <w:r>
+          <w:hyperlink w:anchor="_Toc493083315" w:history="1">
+            <w:r>
+              <w:rPr>
+                <w:rStyle w:val="a5"/>
+                <w:rFonts w:hint="eastAsia"/>
+                <w:noProof/>
+              </w:rPr>
               <w:t>主界面</w:t>
             </w:r>
             <w:r>
+              <w:rPr>
+                <w:noProof/>
+                <w:webHidden/>
+              </w:rPr>
               <w:tab/>
             </w:r>
             <w:r>
+              <w:rPr>
+                <w:noProof/>
+                <w:webHidden/>
+              </w:rPr>
               <w:fldChar w:fldCharType="begin"/>
             </w:r>
             <w:r>
-              <w:instrText xml:space="preserve"> PAGEREF _Toc4211 </w:instrText>
-            </w:r>
-            <w:r>
+              <w:rPr>
+                <w:noProof/>
+                <w:webHidden/>
+              </w:rPr>
+              <w:instrText xml:space="preserve"> PAGEREF _Toc493083315 \h </w:instrText>
+            </w:r>
+            <w:r>
+              <w:rPr>
+                <w:noProof/>
+                <w:webHidden/>
+              </w:rPr>
+            </w:r>
+            <w:r>
+              <w:rPr>
+                <w:noProof/>
+                <w:webHidden/>
+              </w:rPr>
               <w:fldChar w:fldCharType="separate"/>
             </w:r>
             <w:r>
+              <w:rPr>
+                <w:noProof/>
+                <w:webHidden/>
+              </w:rPr>
               <w:t>15</w:t>
             </w:r>
             <w:r>
+              <w:rPr>
+                <w:noProof/>
+                <w:webHidden/>
+              </w:rPr>
               <w:fldChar w:fldCharType="end"/>
             </w:r>
           </w:hyperlink>
@@ -1017,29 +2189,66 @@
           <w:pPr>
             <w:pStyle w:val="40"/>
             <w:tabs>
-              <w:tab w:val="right" w:leader="dot" w:pos="8306"/>
+              <w:tab w:val="right" w:leader="dot" w:pos="8296"/>
             </w:tabs>
+            <w:rPr>
+              <w:noProof/>
+            </w:rPr>
           </w:pPr>
-          <w:hyperlink w:anchor="_Toc31383" w:history="1">
-            <w:r>
+          <w:hyperlink w:anchor="_Toc493083316" w:history="1">
+            <w:r>
+              <w:rPr>
+                <w:rStyle w:val="a5"/>
+                <w:noProof/>
+              </w:rPr>
               <w:t>homepage</w:t>
             </w:r>
             <w:r>
+              <w:rPr>
+                <w:noProof/>
+                <w:webHidden/>
+              </w:rPr>
               <w:tab/>
             </w:r>
             <w:r>
+              <w:rPr>
+                <w:noProof/>
+                <w:webHidden/>
+              </w:rPr>
               <w:fldChar w:fldCharType="begin"/>
             </w:r>
             <w:r>
-              <w:instrText xml:space="preserve"> PAGEREF _Toc31383 </w:instrText>
-            </w:r>
-            <w:r>
+              <w:rPr>
+                <w:noProof/>
+                <w:webHidden/>
+              </w:rPr>
+              <w:instrText xml:space="preserve"> PAGEREF _Toc493083316 \h </w:instrText>
+            </w:r>
+            <w:r>
+              <w:rPr>
+                <w:noProof/>
+                <w:webHidden/>
+              </w:rPr>
+            </w:r>
+            <w:r>
+              <w:rPr>
+                <w:noProof/>
+                <w:webHidden/>
+              </w:rPr>
               <w:fldChar w:fldCharType="separate"/>
             </w:r>
             <w:r>
+              <w:rPr>
+                <w:noProof/>
+                <w:webHidden/>
+              </w:rPr>
               <w:t>15</w:t>
             </w:r>
             <w:r>
+              <w:rPr>
+                <w:noProof/>
+                <w:webHidden/>
+              </w:rPr>
               <w:fldChar w:fldCharType="end"/>
             </w:r>
           </w:hyperlink>
@@ -1084,7 +2293,7 @@
       <w:pPr>
         <w:pStyle w:val="1"/>
       </w:pPr>
-      <w:bookmarkStart w:id="0" w:name="_Toc21062"/>
+      <w:bookmarkStart w:id="0" w:name="_Toc493083285"/>
       <w:r>
         <w:rPr>
           <w:rFonts w:hint="eastAsia"/>
@@ -1098,7 +2307,7 @@
       <w:pPr>
         <w:pStyle w:val="2"/>
       </w:pPr>
-      <w:bookmarkStart w:id="1" w:name="_Toc10597"/>
+      <w:bookmarkStart w:id="1" w:name="_Toc493083286"/>
       <w:r>
         <w:rPr>
           <w:rFonts w:hint="eastAsia"/>
@@ -1111,7 +2320,7 @@
       <w:pPr>
         <w:pStyle w:val="4"/>
       </w:pPr>
-      <w:bookmarkStart w:id="2" w:name="_Toc12659"/>
+      <w:bookmarkStart w:id="2" w:name="_Toc493083287"/>
       <w:r>
         <w:t>Register</w:t>
       </w:r>
@@ -1499,7 +2708,7 @@
         <w:pStyle w:val="4"/>
       </w:pPr>
       <w:bookmarkStart w:id="3" w:name="_Toc492391754"/>
-      <w:bookmarkStart w:id="4" w:name="_Toc7739"/>
+      <w:bookmarkStart w:id="4" w:name="_Toc493083288"/>
       <w:r>
         <w:lastRenderedPageBreak/>
         <w:t>Login</w:t>
@@ -2199,7 +3408,7 @@
       <w:pPr>
         <w:pStyle w:val="2"/>
       </w:pPr>
-      <w:bookmarkStart w:id="5" w:name="_Toc378"/>
+      <w:bookmarkStart w:id="5" w:name="_Toc493083289"/>
       <w:r>
         <w:t>用户相关</w:t>
       </w:r>
@@ -2211,7 +3420,7 @@
         <w:pStyle w:val="4"/>
       </w:pPr>
       <w:bookmarkStart w:id="6" w:name="_Toc492391755"/>
-      <w:bookmarkStart w:id="7" w:name="_Toc29099"/>
+      <w:bookmarkStart w:id="7" w:name="_Toc493083290"/>
       <w:proofErr w:type="spellStart"/>
       <w:r>
         <w:rPr>
@@ -2405,7 +3614,6 @@
     </w:p>
     <w:p/>
     <w:p>
-      <w:bookmarkStart w:id="8" w:name="_GoBack"/>
       <w:r>
         <w:rPr>
           <w:rStyle w:val="a6"/>
@@ -2413,251 +3621,245 @@
         </w:rPr>
         <w:t>Demo</w:t>
       </w:r>
+      <w:r>
+        <w:rPr>
+          <w:rFonts w:hint="eastAsia"/>
+        </w:rPr>
+        <w:t>:</w:t>
+      </w:r>
+    </w:p>
+    <w:p>
+      <w:r>
+        <w:t>{</w:t>
+      </w:r>
+    </w:p>
+    <w:p>
+      <w:r>
+        <w:t xml:space="preserve">    "</w:t>
+      </w:r>
+      <w:proofErr w:type="spellStart"/>
+      <w:proofErr w:type="gramStart"/>
+      <w:r>
+        <w:t>isAttention</w:t>
+      </w:r>
+      <w:proofErr w:type="spellEnd"/>
+      <w:proofErr w:type="gramEnd"/>
+      <w:r>
+        <w:t>": false,</w:t>
+      </w:r>
+    </w:p>
+    <w:p>
+      <w:r>
+        <w:rPr>
+          <w:rFonts w:hint="eastAsia"/>
+        </w:rPr>
+        <w:t xml:space="preserve">    "name": "</w:t>
+      </w:r>
+      <w:proofErr w:type="gramStart"/>
+      <w:r>
+        <w:rPr>
+          <w:rFonts w:hint="eastAsia"/>
+        </w:rPr>
+        <w:t>傻逼王</w:t>
+      </w:r>
+      <w:proofErr w:type="gramEnd"/>
+      <w:r>
+        <w:rPr>
+          <w:rFonts w:hint="eastAsia"/>
+        </w:rPr>
+        <w:t>云辉</w:t>
+      </w:r>
+      <w:r>
+        <w:rPr>
+          <w:rFonts w:hint="eastAsia"/>
+        </w:rPr>
+        <w:t>",</w:t>
+      </w:r>
+    </w:p>
+    <w:p>
+      <w:r>
+        <w:t xml:space="preserve">    "</w:t>
+      </w:r>
+      <w:proofErr w:type="gramStart"/>
+      <w:r>
+        <w:t>type</w:t>
+      </w:r>
+      <w:proofErr w:type="gramEnd"/>
+      <w:r>
+        <w:t>": "1",</w:t>
+      </w:r>
+    </w:p>
+    <w:p>
+      <w:r>
+        <w:t xml:space="preserve">    "</w:t>
+      </w:r>
+      <w:proofErr w:type="spellStart"/>
+      <w:r>
+        <w:t>agree_sum</w:t>
+      </w:r>
+      <w:proofErr w:type="spellEnd"/>
+      <w:r>
+        <w:t>": "0",</w:t>
+      </w:r>
+    </w:p>
+    <w:p>
+      <w:r>
+        <w:t xml:space="preserve">    "</w:t>
+      </w:r>
+      <w:proofErr w:type="gramStart"/>
+      <w:r>
+        <w:t>photo</w:t>
+      </w:r>
+      <w:proofErr w:type="gramEnd"/>
+      <w:r>
+        <w:t>": "4",</w:t>
+      </w:r>
+    </w:p>
+    <w:p>
+      <w:r>
+        <w:t xml:space="preserve">    "</w:t>
+      </w:r>
+      <w:proofErr w:type="spellStart"/>
+      <w:proofErr w:type="gramStart"/>
+      <w:r>
+        <w:t>isOK</w:t>
+      </w:r>
+      <w:proofErr w:type="spellEnd"/>
+      <w:proofErr w:type="gramEnd"/>
+      <w:r>
+        <w:t>": true</w:t>
+      </w:r>
+    </w:p>
+    <w:p>
+      <w:r>
+        <w:t>}</w:t>
+      </w:r>
+    </w:p>
+    <w:p/>
+    <w:p>
+      <w:pPr>
+        <w:pStyle w:val="2"/>
+      </w:pPr>
+      <w:bookmarkStart w:id="8" w:name="_Toc493083291"/>
+      <w:r>
+        <w:t>问题相关</w:t>
+      </w:r>
       <w:bookmarkEnd w:id="8"/>
-      <w:r>
-        <w:rPr>
-          <w:rFonts w:hint="eastAsia"/>
-        </w:rPr>
-        <w:t>:</w:t>
-      </w:r>
-    </w:p>
-    <w:p>
-      <w:r>
-        <w:t>{</w:t>
-      </w:r>
-    </w:p>
-    <w:p>
-      <w:r>
-        <w:t xml:space="preserve">    "</w:t>
-      </w:r>
-      <w:proofErr w:type="spellStart"/>
-      <w:proofErr w:type="gramStart"/>
-      <w:r>
-        <w:t>isAttention</w:t>
-      </w:r>
-      <w:proofErr w:type="spellEnd"/>
-      <w:proofErr w:type="gramEnd"/>
-      <w:r>
-        <w:t>": false,</w:t>
-      </w:r>
-    </w:p>
-    <w:p>
-      <w:pPr>
-        <w:rPr>
-          <w:rFonts w:hint="eastAsia"/>
-        </w:rPr>
-      </w:pPr>
-      <w:r>
-        <w:rPr>
-          <w:rFonts w:hint="eastAsia"/>
-        </w:rPr>
-        <w:t xml:space="preserve">    "name": "</w:t>
-      </w:r>
-      <w:proofErr w:type="gramStart"/>
-      <w:r>
-        <w:rPr>
-          <w:rFonts w:hint="eastAsia"/>
-        </w:rPr>
-        <w:t>傻逼王</w:t>
-      </w:r>
-      <w:proofErr w:type="gramEnd"/>
-      <w:r>
-        <w:rPr>
-          <w:rFonts w:hint="eastAsia"/>
-        </w:rPr>
-        <w:t>云辉</w:t>
-      </w:r>
-      <w:r>
-        <w:rPr>
-          <w:rFonts w:hint="eastAsia"/>
-        </w:rPr>
-        <w:t>",</w:t>
-      </w:r>
-    </w:p>
-    <w:p>
-      <w:r>
-        <w:t xml:space="preserve">    "</w:t>
-      </w:r>
-      <w:proofErr w:type="gramStart"/>
-      <w:r>
+    </w:p>
+    <w:p>
+      <w:pPr>
+        <w:pStyle w:val="4"/>
+      </w:pPr>
+      <w:bookmarkStart w:id="9" w:name="_Toc492391756"/>
+      <w:bookmarkStart w:id="10" w:name="_Toc493083292"/>
+      <w:proofErr w:type="spellStart"/>
+      <w:r>
+        <w:rPr>
+          <w:rFonts w:hint="eastAsia"/>
+        </w:rPr>
+        <w:t>PostQuest</w:t>
+      </w:r>
+      <w:bookmarkEnd w:id="9"/>
+      <w:bookmarkEnd w:id="10"/>
+      <w:proofErr w:type="spellEnd"/>
+    </w:p>
+    <w:p>
+      <w:r>
+        <w:rPr>
+          <w:rFonts w:hint="eastAsia"/>
+        </w:rPr>
+        <w:t>发表提问</w:t>
+      </w:r>
+    </w:p>
+    <w:p/>
+    <w:p>
+      <w:pPr>
+        <w:rPr>
+          <w:rStyle w:val="11"/>
+        </w:rPr>
+      </w:pPr>
+      <w:r>
+        <w:rPr>
+          <w:rStyle w:val="11"/>
+          <w:rFonts w:hint="eastAsia"/>
+        </w:rPr>
+        <w:t>请求：</w:t>
+      </w:r>
+    </w:p>
+    <w:p>
+      <w:proofErr w:type="gramStart"/>
+      <w:r>
+        <w:rPr>
+          <w:rFonts w:hint="eastAsia"/>
+        </w:rPr>
+        <w:t>title</w:t>
+      </w:r>
+      <w:proofErr w:type="gramEnd"/>
+    </w:p>
+    <w:p>
+      <w:proofErr w:type="gramStart"/>
+      <w:r>
+        <w:rPr>
+          <w:rFonts w:hint="eastAsia"/>
+        </w:rPr>
+        <w:t>detail</w:t>
+      </w:r>
+      <w:proofErr w:type="gramEnd"/>
+    </w:p>
+    <w:p>
+      <w:proofErr w:type="gramStart"/>
+      <w:r>
+        <w:rPr>
+          <w:rFonts w:hint="eastAsia"/>
+        </w:rPr>
         <w:t>type</w:t>
       </w:r>
       <w:proofErr w:type="gramEnd"/>
-      <w:r>
-        <w:t>": "1",</w:t>
-      </w:r>
-    </w:p>
-    <w:p>
-      <w:r>
-        <w:t xml:space="preserve">    "</w:t>
-      </w:r>
-      <w:proofErr w:type="spellStart"/>
-      <w:r>
-        <w:t>agree_sum</w:t>
-      </w:r>
-      <w:proofErr w:type="spellEnd"/>
-      <w:r>
-        <w:t>": "0",</w:t>
-      </w:r>
-    </w:p>
-    <w:p>
-      <w:r>
-        <w:t xml:space="preserve">    "</w:t>
-      </w:r>
-      <w:proofErr w:type="gramStart"/>
-      <w:r>
-        <w:t>photo</w:t>
-      </w:r>
-      <w:proofErr w:type="gramEnd"/>
-      <w:r>
-        <w:t>": "4",</w:t>
-      </w:r>
-    </w:p>
-    <w:p>
-      <w:r>
-        <w:t xml:space="preserve">    "</w:t>
-      </w:r>
-      <w:proofErr w:type="spellStart"/>
-      <w:proofErr w:type="gramStart"/>
-      <w:r>
+    </w:p>
+    <w:p/>
+    <w:p>
+      <w:pPr>
+        <w:rPr>
+          <w:rStyle w:val="11"/>
+        </w:rPr>
+      </w:pPr>
+      <w:r>
+        <w:rPr>
+          <w:rStyle w:val="11"/>
+          <w:rFonts w:hint="eastAsia"/>
+        </w:rPr>
+        <w:t>回复：</w:t>
+      </w:r>
+    </w:p>
+    <w:p>
+      <w:proofErr w:type="spellStart"/>
+      <w:proofErr w:type="gramStart"/>
+      <w:r>
+        <w:rPr>
+          <w:rFonts w:hint="eastAsia"/>
+        </w:rPr>
         <w:t>isOK</w:t>
       </w:r>
       <w:proofErr w:type="spellEnd"/>
       <w:proofErr w:type="gramEnd"/>
       <w:r>
-        <w:t>": true</w:t>
-      </w:r>
-    </w:p>
-    <w:p>
-      <w:r>
-        <w:t>}</w:t>
+        <w:t xml:space="preserve">   </w:t>
       </w:r>
     </w:p>
     <w:p/>
     <w:p>
       <w:pPr>
-        <w:pStyle w:val="2"/>
-      </w:pPr>
-      <w:bookmarkStart w:id="9" w:name="_Toc20283"/>
-      <w:r>
-        <w:t>问题相关</w:t>
-      </w:r>
-      <w:bookmarkEnd w:id="9"/>
-    </w:p>
-    <w:p>
-      <w:pPr>
         <w:pStyle w:val="4"/>
       </w:pPr>
-      <w:bookmarkStart w:id="10" w:name="_Toc492391756"/>
-      <w:bookmarkStart w:id="11" w:name="_Toc30796"/>
-      <w:proofErr w:type="spellStart"/>
-      <w:r>
-        <w:rPr>
-          <w:rFonts w:hint="eastAsia"/>
-        </w:rPr>
-        <w:t>PostQuest</w:t>
-      </w:r>
-      <w:bookmarkEnd w:id="10"/>
+      <w:bookmarkStart w:id="11" w:name="_Toc493083293"/>
+      <w:proofErr w:type="spellStart"/>
+      <w:r>
+        <w:rPr>
+          <w:rFonts w:hint="eastAsia"/>
+        </w:rPr>
+        <w:t>QuestByQid</w:t>
+      </w:r>
       <w:bookmarkEnd w:id="11"/>
-      <w:proofErr w:type="spellEnd"/>
-    </w:p>
-    <w:p>
-      <w:r>
-        <w:rPr>
-          <w:rFonts w:hint="eastAsia"/>
-        </w:rPr>
-        <w:t>发表提问</w:t>
-      </w:r>
-    </w:p>
-    <w:p/>
-    <w:p>
-      <w:pPr>
-        <w:rPr>
-          <w:rStyle w:val="11"/>
-        </w:rPr>
-      </w:pPr>
-      <w:r>
-        <w:rPr>
-          <w:rStyle w:val="11"/>
-          <w:rFonts w:hint="eastAsia"/>
-        </w:rPr>
-        <w:t>请求：</w:t>
-      </w:r>
-    </w:p>
-    <w:p>
-      <w:proofErr w:type="gramStart"/>
-      <w:r>
-        <w:rPr>
-          <w:rFonts w:hint="eastAsia"/>
-        </w:rPr>
-        <w:t>title</w:t>
-      </w:r>
-      <w:proofErr w:type="gramEnd"/>
-    </w:p>
-    <w:p>
-      <w:proofErr w:type="gramStart"/>
-      <w:r>
-        <w:rPr>
-          <w:rFonts w:hint="eastAsia"/>
-        </w:rPr>
-        <w:t>detail</w:t>
-      </w:r>
-      <w:proofErr w:type="gramEnd"/>
-    </w:p>
-    <w:p>
-      <w:proofErr w:type="gramStart"/>
-      <w:r>
-        <w:rPr>
-          <w:rFonts w:hint="eastAsia"/>
-        </w:rPr>
-        <w:t>type</w:t>
-      </w:r>
-      <w:proofErr w:type="gramEnd"/>
-    </w:p>
-    <w:p/>
-    <w:p>
-      <w:pPr>
-        <w:rPr>
-          <w:rStyle w:val="11"/>
-        </w:rPr>
-      </w:pPr>
-      <w:r>
-        <w:rPr>
-          <w:rStyle w:val="11"/>
-          <w:rFonts w:hint="eastAsia"/>
-        </w:rPr>
-        <w:t>回复：</w:t>
-      </w:r>
-    </w:p>
-    <w:p>
-      <w:proofErr w:type="spellStart"/>
-      <w:proofErr w:type="gramStart"/>
-      <w:r>
-        <w:rPr>
-          <w:rFonts w:hint="eastAsia"/>
-        </w:rPr>
-        <w:t>isOK</w:t>
-      </w:r>
-      <w:proofErr w:type="spellEnd"/>
-      <w:proofErr w:type="gramEnd"/>
-      <w:r>
-        <w:t xml:space="preserve">   </w:t>
-      </w:r>
-    </w:p>
-    <w:p/>
-    <w:p>
-      <w:pPr>
-        <w:pStyle w:val="4"/>
-      </w:pPr>
-      <w:bookmarkStart w:id="12" w:name="_Toc4938"/>
-      <w:proofErr w:type="spellStart"/>
-      <w:r>
-        <w:rPr>
-          <w:rFonts w:hint="eastAsia"/>
-        </w:rPr>
-        <w:t>QuestByQid</w:t>
-      </w:r>
-      <w:bookmarkEnd w:id="12"/>
       <w:proofErr w:type="spellEnd"/>
     </w:p>
     <w:p>
@@ -3383,12 +4585,12 @@
       <w:pPr>
         <w:pStyle w:val="4"/>
       </w:pPr>
-      <w:bookmarkStart w:id="13" w:name="_Toc11633"/>
+      <w:bookmarkStart w:id="12" w:name="_Toc493083294"/>
       <w:proofErr w:type="spellStart"/>
       <w:r>
         <w:t>QuestList</w:t>
       </w:r>
-      <w:bookmarkEnd w:id="13"/>
+      <w:bookmarkEnd w:id="12"/>
       <w:proofErr w:type="spellEnd"/>
     </w:p>
     <w:p>
@@ -4206,7 +5408,7 @@
       <w:pPr>
         <w:pStyle w:val="4"/>
       </w:pPr>
-      <w:bookmarkStart w:id="14" w:name="_Toc21641"/>
+      <w:bookmarkStart w:id="13" w:name="_Toc493083295"/>
       <w:proofErr w:type="spellStart"/>
       <w:r>
         <w:rPr>
@@ -4215,7 +5417,7 @@
         <w:lastRenderedPageBreak/>
         <w:t>QuestListByLid</w:t>
       </w:r>
-      <w:bookmarkEnd w:id="14"/>
+      <w:bookmarkEnd w:id="13"/>
       <w:proofErr w:type="spellEnd"/>
     </w:p>
     <w:p>
@@ -4952,13 +6154,13 @@
       <w:pPr>
         <w:pStyle w:val="4"/>
       </w:pPr>
-      <w:bookmarkStart w:id="15" w:name="_Toc6602"/>
+      <w:bookmarkStart w:id="14" w:name="_Toc493083296"/>
       <w:proofErr w:type="spellStart"/>
       <w:r>
         <w:lastRenderedPageBreak/>
         <w:t>QuestListByUid</w:t>
       </w:r>
-      <w:bookmarkEnd w:id="15"/>
+      <w:bookmarkEnd w:id="14"/>
       <w:proofErr w:type="spellEnd"/>
     </w:p>
     <w:p>
@@ -5707,24 +6909,24 @@
       <w:pPr>
         <w:pStyle w:val="2"/>
       </w:pPr>
-      <w:bookmarkStart w:id="16" w:name="_Toc2268"/>
+      <w:bookmarkStart w:id="15" w:name="_Toc493083297"/>
       <w:r>
         <w:lastRenderedPageBreak/>
         <w:t>答案相关</w:t>
       </w:r>
+      <w:bookmarkEnd w:id="15"/>
+    </w:p>
+    <w:p/>
+    <w:p>
+      <w:pPr>
+        <w:pStyle w:val="4"/>
+      </w:pPr>
+      <w:bookmarkStart w:id="16" w:name="_Toc493083298"/>
+      <w:proofErr w:type="spellStart"/>
+      <w:r>
+        <w:t>SetAnswer</w:t>
+      </w:r>
       <w:bookmarkEnd w:id="16"/>
-    </w:p>
-    <w:p/>
-    <w:p>
-      <w:pPr>
-        <w:pStyle w:val="4"/>
-      </w:pPr>
-      <w:bookmarkStart w:id="17" w:name="_Toc29653"/>
-      <w:proofErr w:type="spellStart"/>
-      <w:r>
-        <w:t>SetAnswer</w:t>
-      </w:r>
-      <w:bookmarkEnd w:id="17"/>
       <w:proofErr w:type="spellEnd"/>
     </w:p>
     <w:p>
@@ -5870,12 +7072,12 @@
       <w:pPr>
         <w:pStyle w:val="4"/>
       </w:pPr>
-      <w:bookmarkStart w:id="18" w:name="_Toc27724"/>
+      <w:bookmarkStart w:id="17" w:name="_Toc493083299"/>
       <w:proofErr w:type="spellStart"/>
       <w:r>
         <w:t>SelectAmountAnswerByQid</w:t>
       </w:r>
-      <w:bookmarkEnd w:id="18"/>
+      <w:bookmarkEnd w:id="17"/>
       <w:proofErr w:type="spellEnd"/>
     </w:p>
     <w:p>
@@ -6086,9 +7288,6 @@
     <w:p>
       <w:pPr>
         <w:ind w:leftChars="500" w:left="1050"/>
-        <w:rPr>
-          <w:rFonts w:hint="eastAsia"/>
-        </w:rPr>
       </w:pPr>
       <w:r>
         <w:t>“</w:t>
@@ -6273,12 +7472,12 @@
       <w:pPr>
         <w:pStyle w:val="4"/>
       </w:pPr>
-      <w:bookmarkStart w:id="19" w:name="_Toc28915"/>
+      <w:bookmarkStart w:id="18" w:name="_Toc493083300"/>
       <w:proofErr w:type="spellStart"/>
       <w:r>
         <w:t>SelectAmountAnswerByUid</w:t>
       </w:r>
-      <w:bookmarkEnd w:id="19"/>
+      <w:bookmarkEnd w:id="18"/>
       <w:proofErr w:type="spellEnd"/>
     </w:p>
     <w:p>
@@ -6656,12 +7855,12 @@
       <w:pPr>
         <w:pStyle w:val="4"/>
       </w:pPr>
-      <w:bookmarkStart w:id="20" w:name="_Toc2630"/>
+      <w:bookmarkStart w:id="19" w:name="_Toc493083301"/>
       <w:proofErr w:type="spellStart"/>
       <w:r>
         <w:t>SelectAmountAnswerOfAttention</w:t>
       </w:r>
-      <w:bookmarkEnd w:id="20"/>
+      <w:bookmarkEnd w:id="19"/>
       <w:proofErr w:type="spellEnd"/>
     </w:p>
     <w:p/>
@@ -6683,18 +7882,18 @@
       <w:pPr>
         <w:pStyle w:val="2"/>
       </w:pPr>
-      <w:bookmarkStart w:id="21" w:name="_Toc13353"/>
+      <w:bookmarkStart w:id="20" w:name="_Toc493083302"/>
       <w:r>
         <w:t>评论相关</w:t>
       </w:r>
-      <w:bookmarkEnd w:id="21"/>
+      <w:bookmarkEnd w:id="20"/>
     </w:p>
     <w:p/>
     <w:p>
       <w:pPr>
         <w:pStyle w:val="4"/>
       </w:pPr>
-      <w:bookmarkStart w:id="22" w:name="_Toc20959"/>
+      <w:bookmarkStart w:id="21" w:name="_Toc493083303"/>
       <w:proofErr w:type="spellStart"/>
       <w:r>
         <w:rPr>
@@ -6703,100 +7902,100 @@
         <w:lastRenderedPageBreak/>
         <w:t>PostComment</w:t>
       </w:r>
+      <w:bookmarkEnd w:id="21"/>
+      <w:proofErr w:type="spellEnd"/>
+    </w:p>
+    <w:p>
+      <w:r>
+        <w:rPr>
+          <w:rFonts w:hint="eastAsia"/>
+        </w:rPr>
+        <w:t>发表评论</w:t>
+      </w:r>
+    </w:p>
+    <w:p/>
+    <w:p>
+      <w:pPr>
+        <w:rPr>
+          <w:rStyle w:val="11"/>
+        </w:rPr>
+      </w:pPr>
+      <w:r>
+        <w:rPr>
+          <w:rStyle w:val="11"/>
+          <w:rFonts w:hint="eastAsia"/>
+        </w:rPr>
+        <w:t>请求</w:t>
+      </w:r>
+    </w:p>
+    <w:p>
+      <w:proofErr w:type="gramStart"/>
+      <w:r>
+        <w:rPr>
+          <w:rFonts w:hint="eastAsia"/>
+        </w:rPr>
+        <w:t>aid</w:t>
+      </w:r>
+      <w:proofErr w:type="gramEnd"/>
+    </w:p>
+    <w:p>
+      <w:proofErr w:type="gramStart"/>
+      <w:r>
+        <w:rPr>
+          <w:rFonts w:hint="eastAsia"/>
+        </w:rPr>
+        <w:t>detail</w:t>
+      </w:r>
+      <w:proofErr w:type="gramEnd"/>
+    </w:p>
+    <w:p>
+      <w:r>
+        <w:rPr>
+          <w:rStyle w:val="11"/>
+          <w:rFonts w:hint="eastAsia"/>
+        </w:rPr>
+        <w:t>回复</w:t>
+      </w:r>
+    </w:p>
+    <w:p>
+      <w:r>
+        <w:t>"</w:t>
+      </w:r>
+      <w:proofErr w:type="spellStart"/>
+      <w:r>
+        <w:t>isOK</w:t>
+      </w:r>
+      <w:proofErr w:type="spellEnd"/>
+      <w:r>
+        <w:t>"</w:t>
+      </w:r>
+      <w:r>
+        <w:rPr>
+          <w:rFonts w:hint="eastAsia"/>
+        </w:rPr>
+        <w:t xml:space="preserve"> </w:t>
+      </w:r>
+      <w:r>
+        <w:rPr>
+          <w:rFonts w:hint="eastAsia"/>
+        </w:rPr>
+        <w:t>请求成功与否</w:t>
+      </w:r>
+    </w:p>
+    <w:p/>
+    <w:p>
+      <w:pPr>
+        <w:pStyle w:val="4"/>
+      </w:pPr>
+      <w:bookmarkStart w:id="22" w:name="_Toc493083304"/>
+      <w:proofErr w:type="spellStart"/>
+      <w:r>
+        <w:rPr>
+          <w:rFonts w:hint="eastAsia"/>
+        </w:rPr>
+        <w:t>CommentList</w:t>
+      </w:r>
       <w:bookmarkEnd w:id="22"/>
-      <w:proofErr w:type="spellEnd"/>
-    </w:p>
-    <w:p>
-      <w:r>
-        <w:rPr>
-          <w:rFonts w:hint="eastAsia"/>
-        </w:rPr>
-        <w:t>发表评论</w:t>
-      </w:r>
-    </w:p>
-    <w:p/>
-    <w:p>
-      <w:pPr>
-        <w:rPr>
-          <w:rStyle w:val="11"/>
-        </w:rPr>
-      </w:pPr>
-      <w:r>
-        <w:rPr>
-          <w:rStyle w:val="11"/>
-          <w:rFonts w:hint="eastAsia"/>
-        </w:rPr>
-        <w:t>请求</w:t>
-      </w:r>
-    </w:p>
-    <w:p>
-      <w:proofErr w:type="gramStart"/>
-      <w:r>
-        <w:rPr>
-          <w:rFonts w:hint="eastAsia"/>
-        </w:rPr>
-        <w:t>aid</w:t>
-      </w:r>
-      <w:proofErr w:type="gramEnd"/>
-    </w:p>
-    <w:p>
-      <w:proofErr w:type="gramStart"/>
-      <w:r>
-        <w:rPr>
-          <w:rFonts w:hint="eastAsia"/>
-        </w:rPr>
-        <w:t>detail</w:t>
-      </w:r>
-      <w:proofErr w:type="gramEnd"/>
-    </w:p>
-    <w:p>
-      <w:r>
-        <w:rPr>
-          <w:rStyle w:val="11"/>
-          <w:rFonts w:hint="eastAsia"/>
-        </w:rPr>
-        <w:t>回复</w:t>
-      </w:r>
-    </w:p>
-    <w:p>
-      <w:r>
-        <w:t>"</w:t>
-      </w:r>
-      <w:proofErr w:type="spellStart"/>
-      <w:r>
-        <w:t>isOK</w:t>
-      </w:r>
-      <w:proofErr w:type="spellEnd"/>
-      <w:r>
-        <w:t>"</w:t>
-      </w:r>
-      <w:r>
-        <w:rPr>
-          <w:rFonts w:hint="eastAsia"/>
-        </w:rPr>
-        <w:t xml:space="preserve"> </w:t>
-      </w:r>
-      <w:r>
-        <w:rPr>
-          <w:rFonts w:hint="eastAsia"/>
-        </w:rPr>
-        <w:t>请求成功与否</w:t>
-      </w:r>
-    </w:p>
-    <w:p/>
-    <w:p>
-      <w:pPr>
-        <w:pStyle w:val="4"/>
-      </w:pPr>
-      <w:bookmarkStart w:id="23" w:name="_Toc28619"/>
-      <w:proofErr w:type="spellStart"/>
-      <w:r>
-        <w:rPr>
-          <w:rFonts w:hint="eastAsia"/>
-        </w:rPr>
-        <w:t>CommentList</w:t>
-      </w:r>
-      <w:bookmarkEnd w:id="23"/>
       <w:proofErr w:type="spellEnd"/>
     </w:p>
     <w:p>
@@ -7044,49 +8243,249 @@
       <w:pPr>
         <w:pStyle w:val="2"/>
       </w:pPr>
-      <w:bookmarkStart w:id="24" w:name="_Toc5454"/>
+      <w:bookmarkStart w:id="23" w:name="_Toc493083305"/>
       <w:r>
         <w:rPr>
           <w:rFonts w:hint="eastAsia"/>
         </w:rPr>
         <w:t>相互关注</w:t>
       </w:r>
+      <w:bookmarkEnd w:id="23"/>
+    </w:p>
+    <w:p>
+      <w:pPr>
+        <w:pStyle w:val="4"/>
+      </w:pPr>
+      <w:bookmarkStart w:id="24" w:name="_Toc493083306"/>
+      <w:proofErr w:type="spellStart"/>
+      <w:r>
+        <w:t>SetAttention</w:t>
+      </w:r>
       <w:bookmarkEnd w:id="24"/>
-    </w:p>
+      <w:proofErr w:type="spellEnd"/>
+    </w:p>
+    <w:p>
+      <w:r>
+        <w:t xml:space="preserve"> </w:t>
+      </w:r>
+      <w:r>
+        <w:t>当前用户</w:t>
+      </w:r>
+      <w:r>
+        <w:rPr>
+          <w:rFonts w:hint="eastAsia"/>
+        </w:rPr>
+        <w:t>关注</w:t>
+      </w:r>
+      <w:r>
+        <w:t xml:space="preserve"> </w:t>
+      </w:r>
+      <w:proofErr w:type="spellStart"/>
+      <w:r>
+        <w:t>att_id</w:t>
+      </w:r>
+      <w:proofErr w:type="spellEnd"/>
+    </w:p>
+    <w:p>
+      <w:pPr>
+        <w:rPr>
+          <w:rStyle w:val="11"/>
+        </w:rPr>
+      </w:pPr>
+      <w:r>
+        <w:rPr>
+          <w:rStyle w:val="11"/>
+          <w:rFonts w:hint="eastAsia"/>
+        </w:rPr>
+        <w:t>请求</w:t>
+      </w:r>
+    </w:p>
+    <w:p>
+      <w:pPr>
+        <w:rPr>
+          <w:color w:val="FF0000"/>
+        </w:rPr>
+      </w:pPr>
+      <w:r>
+        <w:rPr>
+          <w:rFonts w:hint="eastAsia"/>
+          <w:color w:val="FF0000"/>
+        </w:rPr>
+        <w:t>!</w:t>
+      </w:r>
+      <w:r>
+        <w:rPr>
+          <w:color w:val="FF0000"/>
+        </w:rPr>
+        <w:t xml:space="preserve"> </w:t>
+      </w:r>
+      <w:r>
+        <w:rPr>
+          <w:color w:val="FF0000"/>
+        </w:rPr>
+        <w:t>前提</w:t>
+      </w:r>
+      <w:r>
+        <w:rPr>
+          <w:rFonts w:hint="eastAsia"/>
+          <w:color w:val="FF0000"/>
+        </w:rPr>
+        <w:t>:</w:t>
+      </w:r>
+      <w:r>
+        <w:rPr>
+          <w:rFonts w:hint="eastAsia"/>
+          <w:color w:val="FF0000"/>
+        </w:rPr>
+        <w:t>需要用户先登录</w:t>
+      </w:r>
+      <w:r>
+        <w:t xml:space="preserve">    </w:t>
+      </w:r>
+    </w:p>
+    <w:p>
+      <w:proofErr w:type="spellStart"/>
+      <w:r>
+        <w:t>att_id</w:t>
+      </w:r>
+      <w:proofErr w:type="spellEnd"/>
+      <w:r>
+        <w:t xml:space="preserve"> </w:t>
+      </w:r>
+    </w:p>
+    <w:p/>
+    <w:p>
+      <w:pPr>
+        <w:rPr>
+          <w:rStyle w:val="11"/>
+        </w:rPr>
+      </w:pPr>
+      <w:r>
+        <w:rPr>
+          <w:rStyle w:val="11"/>
+        </w:rPr>
+        <w:t>回复</w:t>
+      </w:r>
+    </w:p>
+    <w:p>
+      <w:proofErr w:type="spellStart"/>
+      <w:proofErr w:type="gramStart"/>
+      <w:r>
+        <w:t>isOK</w:t>
+      </w:r>
+      <w:proofErr w:type="spellEnd"/>
+      <w:proofErr w:type="gramEnd"/>
+    </w:p>
+    <w:p/>
+    <w:p/>
     <w:p>
       <w:pPr>
         <w:pStyle w:val="4"/>
-      </w:pPr>
-      <w:bookmarkStart w:id="25" w:name="_Toc14758"/>
-      <w:proofErr w:type="spellStart"/>
-      <w:r>
-        <w:t>SetAttention</w:t>
+        <w:rPr>
+          <w:rFonts w:hint="eastAsia"/>
+        </w:rPr>
+      </w:pPr>
+      <w:bookmarkStart w:id="25" w:name="_Toc493083307"/>
+      <w:proofErr w:type="spellStart"/>
+      <w:r>
+        <w:t>CancelAttention</w:t>
       </w:r>
       <w:bookmarkEnd w:id="25"/>
       <w:proofErr w:type="spellEnd"/>
     </w:p>
     <w:p>
       <w:r>
+        <w:t>当前用户</w:t>
+      </w:r>
+      <w:r>
+        <w:rPr>
+          <w:rFonts w:hint="eastAsia"/>
+        </w:rPr>
+        <w:t>取消</w:t>
+      </w:r>
+      <w:r>
+        <w:rPr>
+          <w:rFonts w:hint="eastAsia"/>
+        </w:rPr>
+        <w:t>关注</w:t>
+      </w:r>
+      <w:r>
         <w:t xml:space="preserve"> </w:t>
       </w:r>
-      <w:r>
-        <w:t>当前用户</w:t>
-      </w:r>
-      <w:r>
-        <w:rPr>
-          <w:rFonts w:hint="eastAsia"/>
-        </w:rPr>
-        <w:t>关注</w:t>
-      </w:r>
-      <w:r>
+      <w:proofErr w:type="spellStart"/>
+      <w:r>
+        <w:t>att_id</w:t>
+      </w:r>
+      <w:proofErr w:type="spellEnd"/>
+    </w:p>
+    <w:p>
+      <w:pPr>
+        <w:rPr>
+          <w:rStyle w:val="11"/>
+        </w:rPr>
+      </w:pPr>
+      <w:r>
+        <w:rPr>
+          <w:rStyle w:val="11"/>
+          <w:rFonts w:hint="eastAsia"/>
+        </w:rPr>
+        <w:t>请求</w:t>
+      </w:r>
+    </w:p>
+    <w:p>
+      <w:pPr>
+        <w:rPr>
+          <w:color w:val="FF0000"/>
+        </w:rPr>
+      </w:pPr>
+      <w:r>
+        <w:rPr>
+          <w:rFonts w:hint="eastAsia"/>
+          <w:color w:val="FF0000"/>
+        </w:rPr>
+        <w:t>!</w:t>
+      </w:r>
+      <w:r>
+        <w:rPr>
+          <w:color w:val="FF0000"/>
+        </w:rPr>
         <w:t xml:space="preserve"> </w:t>
       </w:r>
+      <w:r>
+        <w:rPr>
+          <w:color w:val="FF0000"/>
+        </w:rPr>
+        <w:t>前提</w:t>
+      </w:r>
+      <w:r>
+        <w:rPr>
+          <w:rFonts w:hint="eastAsia"/>
+          <w:color w:val="FF0000"/>
+        </w:rPr>
+        <w:t>:</w:t>
+      </w:r>
+      <w:r>
+        <w:rPr>
+          <w:rFonts w:hint="eastAsia"/>
+          <w:color w:val="FF0000"/>
+        </w:rPr>
+        <w:t>需要用户先登录</w:t>
+      </w:r>
+      <w:r>
+        <w:t xml:space="preserve">    </w:t>
+      </w:r>
+    </w:p>
+    <w:p>
       <w:proofErr w:type="spellStart"/>
       <w:r>
         <w:t>att_id</w:t>
       </w:r>
       <w:proofErr w:type="spellEnd"/>
-    </w:p>
+      <w:r>
+        <w:t xml:space="preserve"> </w:t>
+      </w:r>
+    </w:p>
+    <w:p/>
     <w:p>
       <w:pPr>
         <w:rPr>
@@ -7096,63 +8495,65 @@
       <w:r>
         <w:rPr>
           <w:rStyle w:val="11"/>
-          <w:rFonts w:hint="eastAsia"/>
+        </w:rPr>
+        <w:t>回复</w:t>
+      </w:r>
+    </w:p>
+    <w:p>
+      <w:proofErr w:type="spellStart"/>
+      <w:proofErr w:type="gramStart"/>
+      <w:r>
+        <w:t>isOK</w:t>
+      </w:r>
+      <w:proofErr w:type="spellEnd"/>
+      <w:proofErr w:type="gramEnd"/>
+    </w:p>
+    <w:p>
+      <w:pPr>
+        <w:rPr>
+          <w:rFonts w:hint="eastAsia"/>
+        </w:rPr>
+      </w:pPr>
+    </w:p>
+    <w:p/>
+    <w:p/>
+    <w:p>
+      <w:pPr>
+        <w:pStyle w:val="4"/>
+      </w:pPr>
+      <w:bookmarkStart w:id="26" w:name="_Toc493083308"/>
+      <w:proofErr w:type="spellStart"/>
+      <w:r>
+        <w:t>SelectAttention</w:t>
+      </w:r>
+      <w:bookmarkEnd w:id="26"/>
+      <w:proofErr w:type="spellEnd"/>
+    </w:p>
+    <w:p>
+      <w:r>
+        <w:t>返回他的偶像集合</w:t>
+      </w:r>
+    </w:p>
+    <w:p/>
+    <w:p>
+      <w:pPr>
+        <w:rPr>
+          <w:rStyle w:val="11"/>
+        </w:rPr>
+      </w:pPr>
+      <w:r>
+        <w:rPr>
+          <w:rStyle w:val="11"/>
         </w:rPr>
         <w:t>请求</w:t>
       </w:r>
     </w:p>
     <w:p>
-      <w:pPr>
-        <w:rPr>
-          <w:color w:val="FF0000"/>
-        </w:rPr>
-      </w:pPr>
-      <w:r>
-        <w:rPr>
-          <w:rFonts w:hint="eastAsia"/>
-          <w:color w:val="FF0000"/>
-        </w:rPr>
-        <w:t>!</w:t>
-      </w:r>
-      <w:r>
-        <w:rPr>
-          <w:color w:val="FF0000"/>
-        </w:rPr>
-        <w:t xml:space="preserve"> </w:t>
-      </w:r>
-      <w:r>
-        <w:rPr>
-          <w:color w:val="FF0000"/>
-        </w:rPr>
-        <w:t>前提</w:t>
-      </w:r>
-      <w:r>
-        <w:rPr>
-          <w:rFonts w:hint="eastAsia"/>
-          <w:color w:val="FF0000"/>
-        </w:rPr>
-        <w:t>:</w:t>
-      </w:r>
-      <w:r>
-        <w:rPr>
-          <w:rFonts w:hint="eastAsia"/>
-          <w:color w:val="FF0000"/>
-        </w:rPr>
-        <w:t>需要用户先登录</w:t>
-      </w:r>
-      <w:r>
-        <w:t xml:space="preserve">    </w:t>
-      </w:r>
-    </w:p>
-    <w:p>
-      <w:proofErr w:type="spellStart"/>
-      <w:r>
-        <w:t>att_id</w:t>
-      </w:r>
-      <w:proofErr w:type="spellEnd"/>
-      <w:r>
-        <w:t xml:space="preserve"> </w:t>
-      </w:r>
+      <w:proofErr w:type="gramStart"/>
+      <w:r>
+        <w:t>id</w:t>
+      </w:r>
+      <w:proofErr w:type="gramEnd"/>
     </w:p>
     <w:p/>
     <w:p>
@@ -7178,67 +8579,6 @@
       <w:proofErr w:type="gramEnd"/>
     </w:p>
     <w:p>
-      <w:pPr>
-        <w:pStyle w:val="4"/>
-      </w:pPr>
-      <w:bookmarkStart w:id="26" w:name="_Toc5609"/>
-      <w:proofErr w:type="spellStart"/>
-      <w:r>
-        <w:t>SelectAttention</w:t>
-      </w:r>
-      <w:bookmarkEnd w:id="26"/>
-      <w:proofErr w:type="spellEnd"/>
-    </w:p>
-    <w:p>
-      <w:r>
-        <w:t>返回他的偶像集合</w:t>
-      </w:r>
-    </w:p>
-    <w:p/>
-    <w:p>
-      <w:pPr>
-        <w:rPr>
-          <w:rStyle w:val="11"/>
-        </w:rPr>
-      </w:pPr>
-      <w:r>
-        <w:rPr>
-          <w:rStyle w:val="11"/>
-        </w:rPr>
-        <w:t>请求</w:t>
-      </w:r>
-    </w:p>
-    <w:p>
-      <w:proofErr w:type="gramStart"/>
-      <w:r>
-        <w:t>id</w:t>
-      </w:r>
-      <w:proofErr w:type="gramEnd"/>
-    </w:p>
-    <w:p/>
-    <w:p>
-      <w:pPr>
-        <w:rPr>
-          <w:rStyle w:val="11"/>
-        </w:rPr>
-      </w:pPr>
-      <w:r>
-        <w:rPr>
-          <w:rStyle w:val="11"/>
-        </w:rPr>
-        <w:t>回复</w:t>
-      </w:r>
-    </w:p>
-    <w:p>
-      <w:proofErr w:type="spellStart"/>
-      <w:proofErr w:type="gramStart"/>
-      <w:r>
-        <w:t>isOK</w:t>
-      </w:r>
-      <w:proofErr w:type="spellEnd"/>
-      <w:proofErr w:type="gramEnd"/>
-    </w:p>
-    <w:p>
       <w:r>
         <w:t>Attentions</w:t>
       </w:r>
@@ -7272,151 +8612,6 @@
       </w:pPr>
       <w:r>
         <w:t xml:space="preserve">Attention   </w:t>
-      </w:r>
-      <w:r>
-        <w:t>偶像</w:t>
-      </w:r>
-      <w:r>
-        <w:t>id</w:t>
-      </w:r>
-    </w:p>
-    <w:p>
-      <w:pPr>
-        <w:ind w:left="420" w:firstLine="420"/>
-      </w:pPr>
-      <w:r>
-        <w:rPr>
-          <w:highlight w:val="yellow"/>
-        </w:rPr>
-        <w:t xml:space="preserve">name  </w:t>
-      </w:r>
-      <w:r>
-        <w:rPr>
-          <w:highlight w:val="yellow"/>
-        </w:rPr>
-        <w:t>偶像姓名</w:t>
-      </w:r>
-    </w:p>
-    <w:p>
-      <w:pPr>
-        <w:ind w:left="420" w:firstLine="420"/>
-      </w:pPr>
-      <w:r>
-        <w:rPr>
-          <w:rFonts w:hint="eastAsia"/>
-          <w:highlight w:val="yellow"/>
-        </w:rPr>
-        <w:t>photo</w:t>
-      </w:r>
-      <w:r>
-        <w:rPr>
-          <w:highlight w:val="yellow"/>
-        </w:rPr>
-        <w:t xml:space="preserve">  </w:t>
-      </w:r>
-      <w:r>
-        <w:rPr>
-          <w:highlight w:val="yellow"/>
-        </w:rPr>
-        <w:t>头像编号</w:t>
-      </w:r>
-    </w:p>
-    <w:p>
-      <w:r>
-        <w:t xml:space="preserve">    ]</w:t>
-      </w:r>
-    </w:p>
-    <w:p>
-      <w:pPr>
-        <w:pStyle w:val="4"/>
-      </w:pPr>
-      <w:bookmarkStart w:id="27" w:name="_Toc19819"/>
-      <w:proofErr w:type="spellStart"/>
-      <w:r>
-        <w:t>SelectFollower</w:t>
-      </w:r>
-      <w:bookmarkEnd w:id="27"/>
-      <w:proofErr w:type="spellEnd"/>
-    </w:p>
-    <w:p>
-      <w:r>
-        <w:t>返回他的粉丝集合</w:t>
-      </w:r>
-    </w:p>
-    <w:p>
-      <w:pPr>
-        <w:rPr>
-          <w:rStyle w:val="11"/>
-        </w:rPr>
-      </w:pPr>
-      <w:r>
-        <w:rPr>
-          <w:rStyle w:val="11"/>
-        </w:rPr>
-        <w:t>请求</w:t>
-      </w:r>
-    </w:p>
-    <w:p>
-      <w:proofErr w:type="spellStart"/>
-      <w:r>
-        <w:t>att_id</w:t>
-      </w:r>
-      <w:proofErr w:type="spellEnd"/>
-      <w:r>
-        <w:t xml:space="preserve"> </w:t>
-      </w:r>
-    </w:p>
-    <w:p/>
-    <w:p>
-      <w:pPr>
-        <w:rPr>
-          <w:rStyle w:val="11"/>
-        </w:rPr>
-      </w:pPr>
-      <w:r>
-        <w:rPr>
-          <w:rStyle w:val="11"/>
-        </w:rPr>
-        <w:t>回复</w:t>
-      </w:r>
-    </w:p>
-    <w:p>
-      <w:proofErr w:type="spellStart"/>
-      <w:proofErr w:type="gramStart"/>
-      <w:r>
-        <w:t>isOK</w:t>
-      </w:r>
-      <w:proofErr w:type="spellEnd"/>
-      <w:proofErr w:type="gramEnd"/>
-    </w:p>
-    <w:p>
-      <w:r>
-        <w:t>Followers</w:t>
-      </w:r>
-      <w:r>
-        <w:rPr>
-          <w:rFonts w:hint="eastAsia"/>
-        </w:rPr>
-        <w:t>他的偶像集合，包括下面属性</w:t>
-      </w:r>
-    </w:p>
-    <w:p>
-      <w:r>
-        <w:tab/>
-      </w:r>
-      <w:r>
-        <w:rPr>
-          <w:rFonts w:hint="eastAsia"/>
-        </w:rPr>
-        <w:t xml:space="preserve">[   </w:t>
-      </w:r>
-    </w:p>
-    <w:p>
-      <w:pPr>
-        <w:ind w:left="420" w:firstLine="420"/>
-      </w:pPr>
-      <w:r>
-        <w:t xml:space="preserve">Follower </w:t>
       </w:r>
       <w:r>
         <w:t>偶像</w:t>
@@ -7468,9 +8663,154 @@
       </w:r>
     </w:p>
     <w:p>
+      <w:r>
+        <w:t xml:space="preserve">    ]</w:t>
+      </w:r>
+    </w:p>
+    <w:p>
+      <w:pPr>
+        <w:pStyle w:val="4"/>
+      </w:pPr>
+      <w:bookmarkStart w:id="27" w:name="_Toc493083309"/>
+      <w:proofErr w:type="spellStart"/>
+      <w:r>
+        <w:t>SelectFollower</w:t>
+      </w:r>
+      <w:bookmarkEnd w:id="27"/>
+      <w:proofErr w:type="spellEnd"/>
+    </w:p>
+    <w:p>
+      <w:r>
+        <w:t>返回他的粉丝集合</w:t>
+      </w:r>
+    </w:p>
+    <w:p>
+      <w:pPr>
+        <w:rPr>
+          <w:rStyle w:val="11"/>
+        </w:rPr>
+      </w:pPr>
+      <w:r>
+        <w:rPr>
+          <w:rStyle w:val="11"/>
+        </w:rPr>
+        <w:t>请求</w:t>
+      </w:r>
+    </w:p>
+    <w:p>
+      <w:proofErr w:type="spellStart"/>
+      <w:r>
+        <w:t>att_id</w:t>
+      </w:r>
+      <w:proofErr w:type="spellEnd"/>
+      <w:r>
+        <w:t xml:space="preserve"> </w:t>
+      </w:r>
+    </w:p>
+    <w:p/>
+    <w:p>
+      <w:pPr>
+        <w:rPr>
+          <w:rStyle w:val="11"/>
+        </w:rPr>
+      </w:pPr>
+      <w:r>
+        <w:rPr>
+          <w:rStyle w:val="11"/>
+        </w:rPr>
+        <w:t>回复</w:t>
+      </w:r>
+    </w:p>
+    <w:p>
+      <w:proofErr w:type="spellStart"/>
+      <w:proofErr w:type="gramStart"/>
+      <w:r>
+        <w:t>isOK</w:t>
+      </w:r>
+      <w:proofErr w:type="spellEnd"/>
+      <w:proofErr w:type="gramEnd"/>
+    </w:p>
+    <w:p>
+      <w:r>
+        <w:t>Followers</w:t>
+      </w:r>
+      <w:r>
+        <w:rPr>
+          <w:rFonts w:hint="eastAsia"/>
+        </w:rPr>
+        <w:t>他的偶像集合，包括下面属性</w:t>
+      </w:r>
+    </w:p>
+    <w:p>
+      <w:r>
+        <w:tab/>
+      </w:r>
+      <w:r>
+        <w:rPr>
+          <w:rFonts w:hint="eastAsia"/>
+        </w:rPr>
+        <w:t xml:space="preserve">[   </w:t>
+      </w:r>
+    </w:p>
+    <w:p>
       <w:pPr>
         <w:ind w:left="420" w:firstLine="420"/>
       </w:pPr>
+      <w:r>
+        <w:t xml:space="preserve">Follower </w:t>
+      </w:r>
+      <w:r>
+        <w:t>偶像</w:t>
+      </w:r>
+      <w:r>
+        <w:t>id</w:t>
+      </w:r>
+    </w:p>
+    <w:p>
+      <w:pPr>
+        <w:ind w:left="420" w:firstLine="420"/>
+      </w:pPr>
+      <w:r>
+        <w:rPr>
+          <w:highlight w:val="yellow"/>
+        </w:rPr>
+        <w:t xml:space="preserve">name  </w:t>
+      </w:r>
+      <w:r>
+        <w:rPr>
+          <w:highlight w:val="yellow"/>
+        </w:rPr>
+        <w:t>偶像姓名</w:t>
+      </w:r>
+    </w:p>
+    <w:p>
+      <w:pPr>
+        <w:ind w:left="420" w:firstLine="420"/>
+      </w:pPr>
+      <w:r>
+        <w:rPr>
+          <w:rFonts w:hint="eastAsia"/>
+          <w:highlight w:val="yellow"/>
+        </w:rPr>
+        <w:t>photo</w:t>
+      </w:r>
+      <w:r>
+        <w:rPr>
+          <w:highlight w:val="yellow"/>
+        </w:rPr>
+        <w:t xml:space="preserve">  </w:t>
+      </w:r>
+      <w:r>
+        <w:rPr>
+          <w:highlight w:val="yellow"/>
+        </w:rPr>
+        <w:t>头像编号</w:t>
+      </w:r>
+    </w:p>
+    <w:p>
+      <w:pPr>
+        <w:ind w:left="420" w:firstLine="420"/>
+      </w:pPr>
     </w:p>
     <w:p>
       <w:pPr>
@@ -7487,7 +8827,7 @@
       <w:pPr>
         <w:pStyle w:val="2"/>
       </w:pPr>
-      <w:bookmarkStart w:id="28" w:name="_Toc2419"/>
+      <w:bookmarkStart w:id="28" w:name="_Toc493083310"/>
       <w:r>
         <w:rPr>
           <w:rStyle w:val="2Char"/>
@@ -7507,7 +8847,7 @@
       <w:pPr>
         <w:pStyle w:val="4"/>
       </w:pPr>
-      <w:bookmarkStart w:id="29" w:name="_Toc5982"/>
+      <w:bookmarkStart w:id="29" w:name="_Toc493083311"/>
       <w:proofErr w:type="spellStart"/>
       <w:r>
         <w:t>AddUserLabel</w:t>
@@ -7631,7 +8971,7 @@
       <w:pPr>
         <w:pStyle w:val="4"/>
       </w:pPr>
-      <w:bookmarkStart w:id="30" w:name="_Toc10882"/>
+      <w:bookmarkStart w:id="30" w:name="_Toc493083312"/>
       <w:proofErr w:type="spellStart"/>
       <w:r>
         <w:t>AddQuestLabel</w:t>
@@ -7700,6 +9040,7 @@
         <w:rPr>
           <w:rFonts w:hint="eastAsia"/>
         </w:rPr>
+        <w:lastRenderedPageBreak/>
         <w:t>isOK</w:t>
       </w:r>
       <w:proofErr w:type="spellEnd"/>
@@ -7710,7 +9051,7 @@
       <w:pPr>
         <w:pStyle w:val="4"/>
       </w:pPr>
-      <w:bookmarkStart w:id="31" w:name="_Toc29084"/>
+      <w:bookmarkStart w:id="31" w:name="_Toc493083313"/>
       <w:proofErr w:type="spellStart"/>
       <w:r>
         <w:t>SelectQuestLabel</w:t>
@@ -7858,388 +9199,388 @@
           <w:rStyle w:val="11"/>
           <w:rFonts w:hint="eastAsia"/>
         </w:rPr>
+        <w:t>DEMO</w:t>
+      </w:r>
+    </w:p>
+    <w:p/>
+    <w:p>
+      <w:pPr>
+        <w:rPr>
+          <w:sz w:val="18"/>
+        </w:rPr>
+      </w:pPr>
+      <w:r>
+        <w:rPr>
+          <w:sz w:val="18"/>
+        </w:rPr>
+        <w:t>{</w:t>
+      </w:r>
+    </w:p>
+    <w:p>
+      <w:pPr>
+        <w:rPr>
+          <w:sz w:val="18"/>
+        </w:rPr>
+      </w:pPr>
+      <w:r>
+        <w:rPr>
+          <w:sz w:val="18"/>
+        </w:rPr>
+        <w:t xml:space="preserve">    "</w:t>
+      </w:r>
+      <w:proofErr w:type="spellStart"/>
+      <w:proofErr w:type="gramStart"/>
+      <w:r>
+        <w:rPr>
+          <w:sz w:val="18"/>
+        </w:rPr>
+        <w:t>isOK</w:t>
+      </w:r>
+      <w:proofErr w:type="spellEnd"/>
+      <w:proofErr w:type="gramEnd"/>
+      <w:r>
+        <w:rPr>
+          <w:sz w:val="18"/>
+        </w:rPr>
+        <w:t>": true,</w:t>
+      </w:r>
+    </w:p>
+    <w:p>
+      <w:pPr>
+        <w:rPr>
+          <w:sz w:val="18"/>
+        </w:rPr>
+      </w:pPr>
+      <w:r>
+        <w:rPr>
+          <w:sz w:val="18"/>
+        </w:rPr>
+        <w:t xml:space="preserve">    "</w:t>
+      </w:r>
+      <w:proofErr w:type="gramStart"/>
+      <w:r>
+        <w:rPr>
+          <w:sz w:val="18"/>
+        </w:rPr>
+        <w:t>labels</w:t>
+      </w:r>
+      <w:proofErr w:type="gramEnd"/>
+      <w:r>
+        <w:rPr>
+          <w:sz w:val="18"/>
+        </w:rPr>
+        <w:t>": [</w:t>
+      </w:r>
+    </w:p>
+    <w:p>
+      <w:pPr>
+        <w:rPr>
+          <w:sz w:val="18"/>
+        </w:rPr>
+      </w:pPr>
+      <w:r>
+        <w:rPr>
+          <w:sz w:val="18"/>
+        </w:rPr>
+        <w:t xml:space="preserve">        {</w:t>
+      </w:r>
+    </w:p>
+    <w:p>
+      <w:pPr>
+        <w:rPr>
+          <w:sz w:val="18"/>
+        </w:rPr>
+      </w:pPr>
+      <w:r>
+        <w:rPr>
+          <w:sz w:val="18"/>
+        </w:rPr>
+        <w:t xml:space="preserve">            "</w:t>
+      </w:r>
+      <w:proofErr w:type="gramStart"/>
+      <w:r>
+        <w:rPr>
+          <w:sz w:val="18"/>
+        </w:rPr>
+        <w:t>label</w:t>
+      </w:r>
+      <w:proofErr w:type="gramEnd"/>
+      <w:r>
+        <w:rPr>
+          <w:sz w:val="18"/>
+        </w:rPr>
+        <w:t>": 12</w:t>
+      </w:r>
+    </w:p>
+    <w:p>
+      <w:pPr>
+        <w:rPr>
+          <w:sz w:val="18"/>
+        </w:rPr>
+      </w:pPr>
+      <w:r>
+        <w:rPr>
+          <w:sz w:val="18"/>
+        </w:rPr>
+        <w:t xml:space="preserve">        },</w:t>
+      </w:r>
+    </w:p>
+    <w:p>
+      <w:pPr>
+        <w:rPr>
+          <w:sz w:val="18"/>
+        </w:rPr>
+      </w:pPr>
+      <w:r>
+        <w:rPr>
+          <w:sz w:val="18"/>
+        </w:rPr>
+        <w:t xml:space="preserve">        {</w:t>
+      </w:r>
+    </w:p>
+    <w:p>
+      <w:pPr>
+        <w:rPr>
+          <w:sz w:val="18"/>
+        </w:rPr>
+      </w:pPr>
+      <w:r>
+        <w:rPr>
+          <w:sz w:val="18"/>
+        </w:rPr>
+        <w:t xml:space="preserve">            "</w:t>
+      </w:r>
+      <w:proofErr w:type="gramStart"/>
+      <w:r>
+        <w:rPr>
+          <w:sz w:val="18"/>
+        </w:rPr>
+        <w:t>label</w:t>
+      </w:r>
+      <w:proofErr w:type="gramEnd"/>
+      <w:r>
+        <w:rPr>
+          <w:sz w:val="18"/>
+        </w:rPr>
+        <w:t>": 111</w:t>
+      </w:r>
+    </w:p>
+    <w:p>
+      <w:pPr>
+        <w:rPr>
+          <w:sz w:val="18"/>
+        </w:rPr>
+      </w:pPr>
+      <w:r>
+        <w:rPr>
+          <w:sz w:val="18"/>
+        </w:rPr>
+        <w:t xml:space="preserve">        },</w:t>
+      </w:r>
+    </w:p>
+    <w:p>
+      <w:pPr>
+        <w:rPr>
+          <w:sz w:val="18"/>
+        </w:rPr>
+      </w:pPr>
+      <w:r>
+        <w:rPr>
+          <w:sz w:val="18"/>
+        </w:rPr>
+        <w:t xml:space="preserve">        {</w:t>
+      </w:r>
+    </w:p>
+    <w:p>
+      <w:pPr>
+        <w:rPr>
+          <w:sz w:val="18"/>
+        </w:rPr>
+      </w:pPr>
+      <w:r>
+        <w:rPr>
+          <w:sz w:val="18"/>
+        </w:rPr>
+        <w:t xml:space="preserve">            "</w:t>
+      </w:r>
+      <w:proofErr w:type="gramStart"/>
+      <w:r>
+        <w:rPr>
+          <w:sz w:val="18"/>
+        </w:rPr>
+        <w:t>label</w:t>
+      </w:r>
+      <w:proofErr w:type="gramEnd"/>
+      <w:r>
+        <w:rPr>
+          <w:sz w:val="18"/>
+        </w:rPr>
+        <w:t>": 5</w:t>
+      </w:r>
+    </w:p>
+    <w:p>
+      <w:pPr>
+        <w:rPr>
+          <w:sz w:val="18"/>
+        </w:rPr>
+      </w:pPr>
+      <w:r>
+        <w:rPr>
+          <w:sz w:val="18"/>
+        </w:rPr>
+        <w:t xml:space="preserve">        },</w:t>
+      </w:r>
+    </w:p>
+    <w:p>
+      <w:pPr>
+        <w:rPr>
+          <w:sz w:val="18"/>
+        </w:rPr>
+      </w:pPr>
+      <w:r>
+        <w:rPr>
+          <w:sz w:val="18"/>
+        </w:rPr>
+        <w:t xml:space="preserve">        {</w:t>
+      </w:r>
+    </w:p>
+    <w:p>
+      <w:pPr>
+        <w:rPr>
+          <w:sz w:val="18"/>
+        </w:rPr>
+      </w:pPr>
+      <w:r>
+        <w:rPr>
+          <w:sz w:val="18"/>
+        </w:rPr>
+        <w:t xml:space="preserve">            "</w:t>
+      </w:r>
+      <w:proofErr w:type="gramStart"/>
+      <w:r>
+        <w:rPr>
+          <w:sz w:val="18"/>
+        </w:rPr>
+        <w:t>label</w:t>
+      </w:r>
+      <w:proofErr w:type="gramEnd"/>
+      <w:r>
+        <w:rPr>
+          <w:sz w:val="18"/>
+        </w:rPr>
+        <w:t>": 7</w:t>
+      </w:r>
+    </w:p>
+    <w:p>
+      <w:pPr>
+        <w:rPr>
+          <w:sz w:val="18"/>
+        </w:rPr>
+      </w:pPr>
+      <w:r>
+        <w:rPr>
+          <w:sz w:val="18"/>
+        </w:rPr>
+        <w:t xml:space="preserve">        }</w:t>
+      </w:r>
+    </w:p>
+    <w:p>
+      <w:pPr>
+        <w:rPr>
+          <w:sz w:val="18"/>
+        </w:rPr>
+      </w:pPr>
+      <w:r>
+        <w:rPr>
+          <w:sz w:val="18"/>
+        </w:rPr>
+        <w:t xml:space="preserve">    ]</w:t>
+      </w:r>
+    </w:p>
+    <w:p>
+      <w:pPr>
+        <w:rPr>
+          <w:sz w:val="18"/>
+        </w:rPr>
+      </w:pPr>
+      <w:r>
+        <w:rPr>
+          <w:sz w:val="18"/>
+        </w:rPr>
+        <w:t>}</w:t>
+      </w:r>
+    </w:p>
+    <w:p>
+      <w:pPr>
+        <w:pStyle w:val="4"/>
+      </w:pPr>
+      <w:bookmarkStart w:id="32" w:name="_Toc493083314"/>
+      <w:proofErr w:type="spellStart"/>
+      <w:r>
+        <w:t>SelectUserLabel</w:t>
+      </w:r>
+      <w:bookmarkEnd w:id="32"/>
+      <w:proofErr w:type="spellEnd"/>
+    </w:p>
+    <w:p>
+      <w:r>
+        <w:t>查询用户感兴趣的标签</w:t>
+      </w:r>
+    </w:p>
+    <w:p/>
+    <w:p>
+      <w:pPr>
+        <w:rPr>
+          <w:rStyle w:val="11"/>
+        </w:rPr>
+      </w:pPr>
+      <w:r>
+        <w:rPr>
+          <w:rStyle w:val="11"/>
+        </w:rPr>
+        <w:t>请求</w:t>
+      </w:r>
+      <w:r>
+        <w:rPr>
+          <w:rStyle w:val="11"/>
+          <w:rFonts w:hint="eastAsia"/>
+        </w:rPr>
+        <w:t>:</w:t>
+      </w:r>
+    </w:p>
+    <w:p>
+      <w:proofErr w:type="spellStart"/>
+      <w:proofErr w:type="gramStart"/>
+      <w:r>
+        <w:rPr>
+          <w:rFonts w:hint="eastAsia"/>
+        </w:rPr>
+        <w:t>uid</w:t>
+      </w:r>
+      <w:proofErr w:type="spellEnd"/>
+      <w:proofErr w:type="gramEnd"/>
+    </w:p>
+    <w:p/>
+    <w:p>
+      <w:pPr>
+        <w:rPr>
+          <w:rStyle w:val="11"/>
+        </w:rPr>
+      </w:pPr>
+      <w:r>
+        <w:rPr>
+          <w:rStyle w:val="11"/>
+        </w:rPr>
+        <w:t>回复</w:t>
+      </w:r>
+    </w:p>
+    <w:p>
+      <w:proofErr w:type="spellStart"/>
+      <w:r>
+        <w:rPr>
+          <w:rFonts w:hint="eastAsia"/>
+        </w:rPr>
         <w:lastRenderedPageBreak/>
-        <w:t>DEMO</w:t>
-      </w:r>
-    </w:p>
-    <w:p/>
-    <w:p>
-      <w:pPr>
-        <w:rPr>
-          <w:sz w:val="18"/>
-        </w:rPr>
-      </w:pPr>
-      <w:r>
-        <w:rPr>
-          <w:sz w:val="18"/>
-        </w:rPr>
-        <w:t>{</w:t>
-      </w:r>
-    </w:p>
-    <w:p>
-      <w:pPr>
-        <w:rPr>
-          <w:sz w:val="18"/>
-        </w:rPr>
-      </w:pPr>
-      <w:r>
-        <w:rPr>
-          <w:sz w:val="18"/>
-        </w:rPr>
-        <w:t xml:space="preserve">    "</w:t>
-      </w:r>
-      <w:proofErr w:type="spellStart"/>
-      <w:proofErr w:type="gramStart"/>
-      <w:r>
-        <w:rPr>
-          <w:sz w:val="18"/>
-        </w:rPr>
-        <w:t>isOK</w:t>
-      </w:r>
-      <w:proofErr w:type="spellEnd"/>
-      <w:proofErr w:type="gramEnd"/>
-      <w:r>
-        <w:rPr>
-          <w:sz w:val="18"/>
-        </w:rPr>
-        <w:t>": true,</w:t>
-      </w:r>
-    </w:p>
-    <w:p>
-      <w:pPr>
-        <w:rPr>
-          <w:sz w:val="18"/>
-        </w:rPr>
-      </w:pPr>
-      <w:r>
-        <w:rPr>
-          <w:sz w:val="18"/>
-        </w:rPr>
-        <w:t xml:space="preserve">    "</w:t>
-      </w:r>
-      <w:proofErr w:type="gramStart"/>
-      <w:r>
-        <w:rPr>
-          <w:sz w:val="18"/>
-        </w:rPr>
-        <w:t>labels</w:t>
-      </w:r>
-      <w:proofErr w:type="gramEnd"/>
-      <w:r>
-        <w:rPr>
-          <w:sz w:val="18"/>
-        </w:rPr>
-        <w:t>": [</w:t>
-      </w:r>
-    </w:p>
-    <w:p>
-      <w:pPr>
-        <w:rPr>
-          <w:sz w:val="18"/>
-        </w:rPr>
-      </w:pPr>
-      <w:r>
-        <w:rPr>
-          <w:sz w:val="18"/>
-        </w:rPr>
-        <w:t xml:space="preserve">        {</w:t>
-      </w:r>
-    </w:p>
-    <w:p>
-      <w:pPr>
-        <w:rPr>
-          <w:sz w:val="18"/>
-        </w:rPr>
-      </w:pPr>
-      <w:r>
-        <w:rPr>
-          <w:sz w:val="18"/>
-        </w:rPr>
-        <w:t xml:space="preserve">            "</w:t>
-      </w:r>
-      <w:proofErr w:type="gramStart"/>
-      <w:r>
-        <w:rPr>
-          <w:sz w:val="18"/>
-        </w:rPr>
-        <w:t>label</w:t>
-      </w:r>
-      <w:proofErr w:type="gramEnd"/>
-      <w:r>
-        <w:rPr>
-          <w:sz w:val="18"/>
-        </w:rPr>
-        <w:t>": 12</w:t>
-      </w:r>
-    </w:p>
-    <w:p>
-      <w:pPr>
-        <w:rPr>
-          <w:sz w:val="18"/>
-        </w:rPr>
-      </w:pPr>
-      <w:r>
-        <w:rPr>
-          <w:sz w:val="18"/>
-        </w:rPr>
-        <w:t xml:space="preserve">        },</w:t>
-      </w:r>
-    </w:p>
-    <w:p>
-      <w:pPr>
-        <w:rPr>
-          <w:sz w:val="18"/>
-        </w:rPr>
-      </w:pPr>
-      <w:r>
-        <w:rPr>
-          <w:sz w:val="18"/>
-        </w:rPr>
-        <w:t xml:space="preserve">        {</w:t>
-      </w:r>
-    </w:p>
-    <w:p>
-      <w:pPr>
-        <w:rPr>
-          <w:sz w:val="18"/>
-        </w:rPr>
-      </w:pPr>
-      <w:r>
-        <w:rPr>
-          <w:sz w:val="18"/>
-        </w:rPr>
-        <w:t xml:space="preserve">            "</w:t>
-      </w:r>
-      <w:proofErr w:type="gramStart"/>
-      <w:r>
-        <w:rPr>
-          <w:sz w:val="18"/>
-        </w:rPr>
-        <w:t>label</w:t>
-      </w:r>
-      <w:proofErr w:type="gramEnd"/>
-      <w:r>
-        <w:rPr>
-          <w:sz w:val="18"/>
-        </w:rPr>
-        <w:t>": 111</w:t>
-      </w:r>
-    </w:p>
-    <w:p>
-      <w:pPr>
-        <w:rPr>
-          <w:sz w:val="18"/>
-        </w:rPr>
-      </w:pPr>
-      <w:r>
-        <w:rPr>
-          <w:sz w:val="18"/>
-        </w:rPr>
-        <w:t xml:space="preserve">        },</w:t>
-      </w:r>
-    </w:p>
-    <w:p>
-      <w:pPr>
-        <w:rPr>
-          <w:sz w:val="18"/>
-        </w:rPr>
-      </w:pPr>
-      <w:r>
-        <w:rPr>
-          <w:sz w:val="18"/>
-        </w:rPr>
-        <w:t xml:space="preserve">        {</w:t>
-      </w:r>
-    </w:p>
-    <w:p>
-      <w:pPr>
-        <w:rPr>
-          <w:sz w:val="18"/>
-        </w:rPr>
-      </w:pPr>
-      <w:r>
-        <w:rPr>
-          <w:sz w:val="18"/>
-        </w:rPr>
-        <w:t xml:space="preserve">            "</w:t>
-      </w:r>
-      <w:proofErr w:type="gramStart"/>
-      <w:r>
-        <w:rPr>
-          <w:sz w:val="18"/>
-        </w:rPr>
-        <w:t>label</w:t>
-      </w:r>
-      <w:proofErr w:type="gramEnd"/>
-      <w:r>
-        <w:rPr>
-          <w:sz w:val="18"/>
-        </w:rPr>
-        <w:t>": 5</w:t>
-      </w:r>
-    </w:p>
-    <w:p>
-      <w:pPr>
-        <w:rPr>
-          <w:sz w:val="18"/>
-        </w:rPr>
-      </w:pPr>
-      <w:r>
-        <w:rPr>
-          <w:sz w:val="18"/>
-        </w:rPr>
-        <w:t xml:space="preserve">        },</w:t>
-      </w:r>
-    </w:p>
-    <w:p>
-      <w:pPr>
-        <w:rPr>
-          <w:sz w:val="18"/>
-        </w:rPr>
-      </w:pPr>
-      <w:r>
-        <w:rPr>
-          <w:sz w:val="18"/>
-        </w:rPr>
-        <w:t xml:space="preserve">        {</w:t>
-      </w:r>
-    </w:p>
-    <w:p>
-      <w:pPr>
-        <w:rPr>
-          <w:sz w:val="18"/>
-        </w:rPr>
-      </w:pPr>
-      <w:r>
-        <w:rPr>
-          <w:sz w:val="18"/>
-        </w:rPr>
-        <w:t xml:space="preserve">            "</w:t>
-      </w:r>
-      <w:proofErr w:type="gramStart"/>
-      <w:r>
-        <w:rPr>
-          <w:sz w:val="18"/>
-        </w:rPr>
-        <w:t>label</w:t>
-      </w:r>
-      <w:proofErr w:type="gramEnd"/>
-      <w:r>
-        <w:rPr>
-          <w:sz w:val="18"/>
-        </w:rPr>
-        <w:t>": 7</w:t>
-      </w:r>
-    </w:p>
-    <w:p>
-      <w:pPr>
-        <w:rPr>
-          <w:sz w:val="18"/>
-        </w:rPr>
-      </w:pPr>
-      <w:r>
-        <w:rPr>
-          <w:sz w:val="18"/>
-        </w:rPr>
-        <w:t xml:space="preserve">        }</w:t>
-      </w:r>
-    </w:p>
-    <w:p>
-      <w:pPr>
-        <w:rPr>
-          <w:sz w:val="18"/>
-        </w:rPr>
-      </w:pPr>
-      <w:r>
-        <w:rPr>
-          <w:sz w:val="18"/>
-        </w:rPr>
-        <w:t xml:space="preserve">    ]</w:t>
-      </w:r>
-    </w:p>
-    <w:p>
-      <w:pPr>
-        <w:rPr>
-          <w:sz w:val="18"/>
-        </w:rPr>
-      </w:pPr>
-      <w:r>
-        <w:rPr>
-          <w:sz w:val="18"/>
-        </w:rPr>
-        <w:t>}</w:t>
-      </w:r>
-    </w:p>
-    <w:p>
-      <w:pPr>
-        <w:pStyle w:val="4"/>
-      </w:pPr>
-      <w:bookmarkStart w:id="32" w:name="_Toc13618"/>
-      <w:proofErr w:type="spellStart"/>
-      <w:r>
-        <w:t>SelectUserLabel</w:t>
-      </w:r>
-      <w:bookmarkEnd w:id="32"/>
-      <w:proofErr w:type="spellEnd"/>
-    </w:p>
-    <w:p>
-      <w:r>
-        <w:t>查询用户感兴趣的标签</w:t>
-      </w:r>
-    </w:p>
-    <w:p/>
-    <w:p>
-      <w:pPr>
-        <w:rPr>
-          <w:rStyle w:val="11"/>
-        </w:rPr>
-      </w:pPr>
-      <w:r>
-        <w:rPr>
-          <w:rStyle w:val="11"/>
-        </w:rPr>
-        <w:t>请求</w:t>
-      </w:r>
-      <w:r>
-        <w:rPr>
-          <w:rStyle w:val="11"/>
-          <w:rFonts w:hint="eastAsia"/>
-        </w:rPr>
-        <w:t>:</w:t>
-      </w:r>
-    </w:p>
-    <w:p>
-      <w:proofErr w:type="spellStart"/>
-      <w:proofErr w:type="gramStart"/>
-      <w:r>
-        <w:rPr>
-          <w:rFonts w:hint="eastAsia"/>
-        </w:rPr>
-        <w:t>uid</w:t>
-      </w:r>
-      <w:proofErr w:type="spellEnd"/>
-      <w:proofErr w:type="gramEnd"/>
-    </w:p>
-    <w:p/>
-    <w:p>
-      <w:pPr>
-        <w:rPr>
-          <w:rStyle w:val="11"/>
-        </w:rPr>
-      </w:pPr>
-      <w:r>
-        <w:rPr>
-          <w:rStyle w:val="11"/>
-        </w:rPr>
-        <w:t>回复</w:t>
-      </w:r>
-    </w:p>
-    <w:p>
-      <w:proofErr w:type="spellStart"/>
-      <w:r>
-        <w:rPr>
-          <w:rFonts w:hint="eastAsia"/>
-        </w:rPr>
         <w:t>isOK</w:t>
       </w:r>
       <w:proofErr w:type="spellEnd"/>
@@ -8317,9 +9658,8 @@
       <w:pPr>
         <w:pStyle w:val="2"/>
       </w:pPr>
-      <w:bookmarkStart w:id="33" w:name="_Toc4211"/>
-      <w:r>
-        <w:lastRenderedPageBreak/>
+      <w:bookmarkStart w:id="33" w:name="_Toc493083315"/>
+      <w:r>
         <w:t>主界面</w:t>
       </w:r>
       <w:bookmarkEnd w:id="33"/>
@@ -8328,7 +9668,7 @@
       <w:pPr>
         <w:pStyle w:val="4"/>
       </w:pPr>
-      <w:bookmarkStart w:id="34" w:name="_Toc31383"/>
+      <w:bookmarkStart w:id="34" w:name="_Toc493083316"/>
       <w:proofErr w:type="gramStart"/>
       <w:r>
         <w:t>homepage</w:t>
@@ -8691,6 +10031,18 @@
         <w:rPr>
           <w:rFonts w:hint="eastAsia"/>
         </w:rPr>
+        <w:t>1</w:t>
+      </w:r>
+      <w:r>
+        <w:rPr>
+          <w:rFonts w:hint="eastAsia"/>
+        </w:rPr>
+        <w:t>表示公告，</w:t>
+      </w:r>
+      <w:r>
+        <w:rPr>
+          <w:rFonts w:hint="eastAsia"/>
+        </w:rPr>
         <w:t>-1</w:t>
       </w:r>
       <w:r>
@@ -8699,6 +10051,12 @@
         </w:rPr>
         <w:t>表示答案</w:t>
       </w:r>
+      <w:r>
+        <w:rPr>
+          <w:rFonts w:hint="eastAsia"/>
+        </w:rPr>
+        <w:t xml:space="preserve"> </w:t>
+      </w:r>
     </w:p>
     <w:p>
       <w:r>
@@ -8746,6 +10104,20 @@
         <w:t>0</w:t>
       </w:r>
       <w:r>
+        <w:rPr>
+          <w:rFonts w:hint="eastAsia"/>
+        </w:rPr>
+        <w:t>、</w:t>
+      </w:r>
+      <w:r>
+        <w:rPr>
+          <w:rFonts w:hint="eastAsia"/>
+        </w:rPr>
+        <w:t>1</w:t>
+      </w:r>
+      <w:bookmarkStart w:id="35" w:name="_GoBack"/>
+      <w:bookmarkEnd w:id="35"/>
+      <w:r>
         <w:t>表示该提问</w:t>
       </w:r>
       <w:r>
@@ -8854,6 +10226,46 @@
           <w:rFonts w:hint="eastAsia"/>
         </w:rPr>
         <w:t>。</w:t>
+      </w:r>
+    </w:p>
+    <w:p>
+      <w:pPr>
+        <w:ind w:leftChars="500" w:left="1050"/>
+      </w:pPr>
+      <w:r>
+        <w:tab/>
+      </w:r>
+      <w:r>
+        <w:rPr>
+          <w:highlight w:val="yellow"/>
+        </w:rPr>
+        <w:t xml:space="preserve">"name"   </w:t>
+      </w:r>
+      <w:r>
+        <w:rPr>
+          <w:highlight w:val="yellow"/>
+        </w:rPr>
+        <w:t>姓名</w:t>
+      </w:r>
+    </w:p>
+    <w:p>
+      <w:pPr>
+        <w:ind w:firstLineChars="600" w:firstLine="1260"/>
+        <w:rPr>
+          <w:rFonts w:hint="eastAsia"/>
+        </w:rPr>
+      </w:pPr>
+      <w:r>
+        <w:rPr>
+          <w:highlight w:val="yellow"/>
+        </w:rPr>
+        <w:t xml:space="preserve">"photo"  </w:t>
+      </w:r>
+      <w:r>
+        <w:rPr>
+          <w:highlight w:val="yellow"/>
+        </w:rPr>
+        <w:t>头像</w:t>
       </w:r>
     </w:p>
     <w:p>
@@ -8877,312 +10289,6 @@
         <w:t>DEMO</w:t>
       </w:r>
     </w:p>
-    <w:p/>
-    <w:p>
-      <w:r>
-        <w:t>{</w:t>
-      </w:r>
-    </w:p>
-    <w:p>
-      <w:r>
-        <w:t xml:space="preserve">    "</w:t>
-      </w:r>
-      <w:proofErr w:type="spellStart"/>
-      <w:proofErr w:type="gramStart"/>
-      <w:r>
-        <w:t>isOK</w:t>
-      </w:r>
-      <w:proofErr w:type="spellEnd"/>
-      <w:proofErr w:type="gramEnd"/>
-      <w:r>
-        <w:t>": true,</w:t>
-      </w:r>
-    </w:p>
-    <w:p>
-      <w:r>
-        <w:t xml:space="preserve">    "</w:t>
-      </w:r>
-      <w:proofErr w:type="gramStart"/>
-      <w:r>
-        <w:t>answers</w:t>
-      </w:r>
-      <w:proofErr w:type="gramEnd"/>
-      <w:r>
-        <w:t>": [</w:t>
-      </w:r>
-    </w:p>
-    <w:p>
-      <w:r>
-        <w:t xml:space="preserve">        {</w:t>
-      </w:r>
-    </w:p>
-    <w:p>
-      <w:r>
-        <w:t xml:space="preserve">            "</w:t>
-      </w:r>
-      <w:proofErr w:type="gramStart"/>
-      <w:r>
-        <w:t>id</w:t>
-      </w:r>
-      <w:proofErr w:type="gramEnd"/>
-      <w:r>
-        <w:t>": 32,</w:t>
-      </w:r>
-    </w:p>
-    <w:p>
-      <w:r>
-        <w:t xml:space="preserve">            "</w:t>
-      </w:r>
-      <w:proofErr w:type="spellStart"/>
-      <w:proofErr w:type="gramStart"/>
-      <w:r>
-        <w:t>uid</w:t>
-      </w:r>
-      <w:proofErr w:type="spellEnd"/>
-      <w:proofErr w:type="gramEnd"/>
-      <w:r>
-        <w:t>": 103,</w:t>
-      </w:r>
-    </w:p>
-    <w:p>
-      <w:r>
-        <w:rPr>
-          <w:rFonts w:hint="eastAsia"/>
-        </w:rPr>
-        <w:t xml:space="preserve">            "title": "</w:t>
-      </w:r>
-      <w:r>
-        <w:rPr>
-          <w:rFonts w:hint="eastAsia"/>
-        </w:rPr>
-        <w:t>不乱码的标题</w:t>
-      </w:r>
-      <w:r>
-        <w:rPr>
-          <w:rFonts w:hint="eastAsia"/>
-        </w:rPr>
-        <w:t>",</w:t>
-      </w:r>
-    </w:p>
-    <w:p>
-      <w:r>
-        <w:rPr>
-          <w:rFonts w:hint="eastAsia"/>
-        </w:rPr>
-        <w:t xml:space="preserve">            "detail": "</w:t>
-      </w:r>
-      <w:r>
-        <w:rPr>
-          <w:rFonts w:hint="eastAsia"/>
-        </w:rPr>
-        <w:t>测试是否乱码</w:t>
-      </w:r>
-      <w:r>
-        <w:rPr>
-          <w:rFonts w:hint="eastAsia"/>
-        </w:rPr>
-        <w:t>",</w:t>
-      </w:r>
-    </w:p>
-    <w:p>
-      <w:r>
-        <w:t xml:space="preserve">            "</w:t>
-      </w:r>
-      <w:proofErr w:type="spellStart"/>
-      <w:proofErr w:type="gramStart"/>
-      <w:r>
-        <w:t>qtype</w:t>
-      </w:r>
-      <w:proofErr w:type="spellEnd"/>
-      <w:proofErr w:type="gramEnd"/>
-      <w:r>
-        <w:t>": 0,</w:t>
-      </w:r>
-    </w:p>
-    <w:p>
-      <w:r>
-        <w:t xml:space="preserve">            "</w:t>
-      </w:r>
-      <w:proofErr w:type="spellStart"/>
-      <w:r>
-        <w:t>post_time</w:t>
-      </w:r>
-      <w:proofErr w:type="spellEnd"/>
-      <w:r>
-        <w:t>": "2017-07-07 10:44:23.0",</w:t>
-      </w:r>
-    </w:p>
-    <w:p>
-      <w:r>
-        <w:t xml:space="preserve">            "</w:t>
-      </w:r>
-      <w:proofErr w:type="spellStart"/>
-      <w:r>
-        <w:t>lower_level_sum</w:t>
-      </w:r>
-      <w:proofErr w:type="spellEnd"/>
-      <w:r>
-        <w:t>": 0,</w:t>
-      </w:r>
-    </w:p>
-    <w:p>
-      <w:r>
-        <w:t xml:space="preserve">            "</w:t>
-      </w:r>
-      <w:proofErr w:type="spellStart"/>
-      <w:r>
-        <w:t>agree_sum</w:t>
-      </w:r>
-      <w:proofErr w:type="spellEnd"/>
-      <w:r>
-        <w:t>": -1</w:t>
-      </w:r>
-    </w:p>
-    <w:p>
-      <w:r>
-        <w:t xml:space="preserve">        },</w:t>
-      </w:r>
-    </w:p>
-    <w:p>
-      <w:r>
-        <w:lastRenderedPageBreak/>
-        <w:t xml:space="preserve">        {</w:t>
-      </w:r>
-    </w:p>
-    <w:p>
-      <w:r>
-        <w:t xml:space="preserve">            "</w:t>
-      </w:r>
-      <w:proofErr w:type="gramStart"/>
-      <w:r>
-        <w:t>id</w:t>
-      </w:r>
-      <w:proofErr w:type="gramEnd"/>
-      <w:r>
-        <w:t>": 11,</w:t>
-      </w:r>
-    </w:p>
-    <w:p>
-      <w:r>
-        <w:t xml:space="preserve">            "</w:t>
-      </w:r>
-      <w:proofErr w:type="spellStart"/>
-      <w:proofErr w:type="gramStart"/>
-      <w:r>
-        <w:t>uid</w:t>
-      </w:r>
-      <w:proofErr w:type="spellEnd"/>
-      <w:proofErr w:type="gramEnd"/>
-      <w:r>
-        <w:t>": 101,</w:t>
-      </w:r>
-    </w:p>
-    <w:p>
-      <w:r>
-        <w:t xml:space="preserve">            "</w:t>
-      </w:r>
-      <w:proofErr w:type="gramStart"/>
-      <w:r>
-        <w:t>title</w:t>
-      </w:r>
-      <w:proofErr w:type="gramEnd"/>
-      <w:r>
-        <w:t>": "-1",</w:t>
-      </w:r>
-    </w:p>
-    <w:p>
-      <w:r>
-        <w:rPr>
-          <w:rFonts w:hint="eastAsia"/>
-        </w:rPr>
-        <w:t xml:space="preserve">            "detail": "</w:t>
-      </w:r>
-      <w:r>
-        <w:rPr>
-          <w:rFonts w:hint="eastAsia"/>
-        </w:rPr>
-        <w:t>测试</w:t>
-      </w:r>
-      <w:r>
-        <w:rPr>
-          <w:rFonts w:hint="eastAsia"/>
-        </w:rPr>
-        <w:t>",</w:t>
-      </w:r>
-    </w:p>
-    <w:p>
-      <w:r>
-        <w:t xml:space="preserve">            "</w:t>
-      </w:r>
-      <w:proofErr w:type="spellStart"/>
-      <w:proofErr w:type="gramStart"/>
-      <w:r>
-        <w:t>qtype</w:t>
-      </w:r>
-      <w:proofErr w:type="spellEnd"/>
-      <w:proofErr w:type="gramEnd"/>
-      <w:r>
-        <w:t>": -1,</w:t>
-      </w:r>
-    </w:p>
-    <w:p>
-      <w:r>
-        <w:t xml:space="preserve">            "</w:t>
-      </w:r>
-      <w:proofErr w:type="spellStart"/>
-      <w:r>
-        <w:t>post_time</w:t>
-      </w:r>
-      <w:proofErr w:type="spellEnd"/>
-      <w:r>
-        <w:t>": "2017-07-05 16:37:48.0",</w:t>
-      </w:r>
-    </w:p>
-    <w:p>
-      <w:r>
-        <w:t xml:space="preserve">            "</w:t>
-      </w:r>
-      <w:proofErr w:type="spellStart"/>
-      <w:r>
-        <w:t>lower_level_sum</w:t>
-      </w:r>
-      <w:proofErr w:type="spellEnd"/>
-      <w:r>
-        <w:t>": 0,</w:t>
-      </w:r>
-    </w:p>
-    <w:p>
-      <w:r>
-        <w:t xml:space="preserve">            "</w:t>
-      </w:r>
-      <w:proofErr w:type="spellStart"/>
-      <w:r>
-        <w:t>agree_sum</w:t>
-      </w:r>
-      <w:proofErr w:type="spellEnd"/>
-      <w:r>
-        <w:t>": 0</w:t>
-      </w:r>
-    </w:p>
-    <w:p>
-      <w:r>
-        <w:t xml:space="preserve">        }</w:t>
-      </w:r>
-    </w:p>
-    <w:p>
-      <w:pPr>
-        <w:ind w:firstLine="420"/>
-      </w:pPr>
-      <w:r>
-        <w:t>]</w:t>
-      </w:r>
-    </w:p>
-    <w:p>
-      <w:r>
-        <w:t>}</w:t>
-      </w:r>
-    </w:p>
-    <w:p/>
     <w:p/>
     <w:p/>
     <w:p/>
@@ -9262,7 +10368,7 @@
             <w:noProof/>
             <w:lang w:val="zh-CN"/>
           </w:rPr>
-          <w:t>5</w:t>
+          <w:t>16</w:t>
         </w:r>
         <w:r>
           <w:fldChar w:fldCharType="end"/>
@@ -9762,7 +10868,6 @@
   <w:style w:type="character" w:default="1" w:styleId="a0">
     <w:name w:val="Default Paragraph Font"/>
     <w:uiPriority w:val="1"/>
-    <w:semiHidden/>
     <w:unhideWhenUsed/>
   </w:style>
   <w:style w:type="table" w:default="1" w:styleId="a1">
@@ -10320,7 +11425,7 @@
 </file>
 
 <file path=customXml/itemProps2.xml><?xml version="1.0" encoding="utf-8"?>
-<ds:datastoreItem xmlns:ds="http://schemas.openxmlformats.org/officeDocument/2006/customXml" ds:itemID="{3E7D01A7-BDB5-4654-B5AC-6216B6B284F9}">
+<ds:datastoreItem xmlns:ds="http://schemas.openxmlformats.org/officeDocument/2006/customXml" ds:itemID="{9C1DBCF2-1FBF-4410-9330-0FCFD3312528}">
   <ds:schemaRefs>
     <ds:schemaRef ds:uri="http://schemas.openxmlformats.org/officeDocument/2006/bibliography"/>
   </ds:schemaRefs>

--- a/json包格式.docx
+++ b/json包格式.docx
@@ -54,7 +54,7 @@
           <w:r>
             <w:fldChar w:fldCharType="separate"/>
           </w:r>
-          <w:hyperlink w:anchor="_Toc493083285" w:history="1">
+          <w:hyperlink w:anchor="_Toc493145795" w:history="1">
             <w:r>
               <w:rPr>
                 <w:rStyle w:val="a5"/>
@@ -82,7 +82,7 @@
                 <w:noProof/>
                 <w:webHidden/>
               </w:rPr>
-              <w:instrText xml:space="preserve"> PAGEREF _Toc493083285 \h </w:instrText>
+              <w:instrText xml:space="preserve"> PAGEREF _Toc493145795 \h </w:instrText>
             </w:r>
             <w:r>
               <w:rPr>
@@ -126,7 +126,7 @@
               <w:sz w:val="21"/>
             </w:rPr>
           </w:pPr>
-          <w:hyperlink w:anchor="_Toc493083286" w:history="1">
+          <w:hyperlink w:anchor="_Toc493145796" w:history="1">
             <w:r>
               <w:rPr>
                 <w:rStyle w:val="a5"/>
@@ -154,7 +154,7 @@
                 <w:noProof/>
                 <w:webHidden/>
               </w:rPr>
-              <w:instrText xml:space="preserve"> PAGEREF _Toc493083286 \h </w:instrText>
+              <w:instrText xml:space="preserve"> PAGEREF _Toc493145796 \h </w:instrText>
             </w:r>
             <w:r>
               <w:rPr>
@@ -195,7 +195,7 @@
               <w:noProof/>
             </w:rPr>
           </w:pPr>
-          <w:hyperlink w:anchor="_Toc493083287" w:history="1">
+          <w:hyperlink w:anchor="_Toc493145797" w:history="1">
             <w:r>
               <w:rPr>
                 <w:rStyle w:val="a5"/>
@@ -222,7 +222,7 @@
                 <w:noProof/>
                 <w:webHidden/>
               </w:rPr>
-              <w:instrText xml:space="preserve"> PAGEREF _Toc493083287 \h </w:instrText>
+              <w:instrText xml:space="preserve"> PAGEREF _Toc493145797 \h </w:instrText>
             </w:r>
             <w:r>
               <w:rPr>
@@ -263,7 +263,7 @@
               <w:noProof/>
             </w:rPr>
           </w:pPr>
-          <w:hyperlink w:anchor="_Toc493083288" w:history="1">
+          <w:hyperlink w:anchor="_Toc493145798" w:history="1">
             <w:r>
               <w:rPr>
                 <w:rStyle w:val="a5"/>
@@ -290,7 +290,7 @@
                 <w:noProof/>
                 <w:webHidden/>
               </w:rPr>
-              <w:instrText xml:space="preserve"> PAGEREF _Toc493083288 \h </w:instrText>
+              <w:instrText xml:space="preserve"> PAGEREF _Toc493145798 \h </w:instrText>
             </w:r>
             <w:r>
               <w:rPr>
@@ -334,7 +334,7 @@
               <w:sz w:val="21"/>
             </w:rPr>
           </w:pPr>
-          <w:hyperlink w:anchor="_Toc493083289" w:history="1">
+          <w:hyperlink w:anchor="_Toc493145799" w:history="1">
             <w:r>
               <w:rPr>
                 <w:rStyle w:val="a5"/>
@@ -362,7 +362,7 @@
                 <w:noProof/>
                 <w:webHidden/>
               </w:rPr>
-              <w:instrText xml:space="preserve"> PAGEREF _Toc493083289 \h </w:instrText>
+              <w:instrText xml:space="preserve"> PAGEREF _Toc493145799 \h </w:instrText>
             </w:r>
             <w:r>
               <w:rPr>
@@ -403,7 +403,7 @@
               <w:noProof/>
             </w:rPr>
           </w:pPr>
-          <w:hyperlink w:anchor="_Toc493083290" w:history="1">
+          <w:hyperlink w:anchor="_Toc493145800" w:history="1">
             <w:r>
               <w:rPr>
                 <w:rStyle w:val="a5"/>
@@ -430,7 +430,7 @@
                 <w:noProof/>
                 <w:webHidden/>
               </w:rPr>
-              <w:instrText xml:space="preserve"> PAGEREF _Toc493083290 \h </w:instrText>
+              <w:instrText xml:space="preserve"> PAGEREF _Toc493145800 \h </w:instrText>
             </w:r>
             <w:r>
               <w:rPr>
@@ -474,7 +474,7 @@
               <w:sz w:val="21"/>
             </w:rPr>
           </w:pPr>
-          <w:hyperlink w:anchor="_Toc493083291" w:history="1">
+          <w:hyperlink w:anchor="_Toc493145801" w:history="1">
             <w:r>
               <w:rPr>
                 <w:rStyle w:val="a5"/>
@@ -502,7 +502,7 @@
                 <w:noProof/>
                 <w:webHidden/>
               </w:rPr>
-              <w:instrText xml:space="preserve"> PAGEREF _Toc493083291 \h </w:instrText>
+              <w:instrText xml:space="preserve"> PAGEREF _Toc493145801 \h </w:instrText>
             </w:r>
             <w:r>
               <w:rPr>
@@ -543,7 +543,7 @@
               <w:noProof/>
             </w:rPr>
           </w:pPr>
-          <w:hyperlink w:anchor="_Toc493083292" w:history="1">
+          <w:hyperlink w:anchor="_Toc493145802" w:history="1">
             <w:r>
               <w:rPr>
                 <w:rStyle w:val="a5"/>
@@ -570,7 +570,7 @@
                 <w:noProof/>
                 <w:webHidden/>
               </w:rPr>
-              <w:instrText xml:space="preserve"> PAGEREF _Toc493083292 \h </w:instrText>
+              <w:instrText xml:space="preserve"> PAGEREF _Toc493145802 \h </w:instrText>
             </w:r>
             <w:r>
               <w:rPr>
@@ -611,7 +611,7 @@
               <w:noProof/>
             </w:rPr>
           </w:pPr>
-          <w:hyperlink w:anchor="_Toc493083293" w:history="1">
+          <w:hyperlink w:anchor="_Toc493145803" w:history="1">
             <w:r>
               <w:rPr>
                 <w:rStyle w:val="a5"/>
@@ -638,7 +638,7 @@
                 <w:noProof/>
                 <w:webHidden/>
               </w:rPr>
-              <w:instrText xml:space="preserve"> PAGEREF _Toc493083293 \h </w:instrText>
+              <w:instrText xml:space="preserve"> PAGEREF _Toc493145803 \h </w:instrText>
             </w:r>
             <w:r>
               <w:rPr>
@@ -679,7 +679,7 @@
               <w:noProof/>
             </w:rPr>
           </w:pPr>
-          <w:hyperlink w:anchor="_Toc493083294" w:history="1">
+          <w:hyperlink w:anchor="_Toc493145804" w:history="1">
             <w:r>
               <w:rPr>
                 <w:rStyle w:val="a5"/>
@@ -706,7 +706,7 @@
                 <w:noProof/>
                 <w:webHidden/>
               </w:rPr>
-              <w:instrText xml:space="preserve"> PAGEREF _Toc493083294 \h </w:instrText>
+              <w:instrText xml:space="preserve"> PAGEREF _Toc493145804 \h </w:instrText>
             </w:r>
             <w:r>
               <w:rPr>
@@ -747,7 +747,7 @@
               <w:noProof/>
             </w:rPr>
           </w:pPr>
-          <w:hyperlink w:anchor="_Toc493083295" w:history="1">
+          <w:hyperlink w:anchor="_Toc493145805" w:history="1">
             <w:r>
               <w:rPr>
                 <w:rStyle w:val="a5"/>
@@ -774,7 +774,7 @@
                 <w:noProof/>
                 <w:webHidden/>
               </w:rPr>
-              <w:instrText xml:space="preserve"> PAGEREF _Toc493083295 \h </w:instrText>
+              <w:instrText xml:space="preserve"> PAGEREF _Toc493145805 \h </w:instrText>
             </w:r>
             <w:r>
               <w:rPr>
@@ -815,7 +815,7 @@
               <w:noProof/>
             </w:rPr>
           </w:pPr>
-          <w:hyperlink w:anchor="_Toc493083296" w:history="1">
+          <w:hyperlink w:anchor="_Toc493145806" w:history="1">
             <w:r>
               <w:rPr>
                 <w:rStyle w:val="a5"/>
@@ -842,7 +842,7 @@
                 <w:noProof/>
                 <w:webHidden/>
               </w:rPr>
-              <w:instrText xml:space="preserve"> PAGEREF _Toc493083296 \h </w:instrText>
+              <w:instrText xml:space="preserve"> PAGEREF _Toc493145806 \h </w:instrText>
             </w:r>
             <w:r>
               <w:rPr>
@@ -886,7 +886,7 @@
               <w:sz w:val="21"/>
             </w:rPr>
           </w:pPr>
-          <w:hyperlink w:anchor="_Toc493083297" w:history="1">
+          <w:hyperlink w:anchor="_Toc493145807" w:history="1">
             <w:r>
               <w:rPr>
                 <w:rStyle w:val="a5"/>
@@ -914,7 +914,7 @@
                 <w:noProof/>
                 <w:webHidden/>
               </w:rPr>
-              <w:instrText xml:space="preserve"> PAGEREF _Toc493083297 \h </w:instrText>
+              <w:instrText xml:space="preserve"> PAGEREF _Toc493145807 \h </w:instrText>
             </w:r>
             <w:r>
               <w:rPr>
@@ -955,7 +955,7 @@
               <w:noProof/>
             </w:rPr>
           </w:pPr>
-          <w:hyperlink w:anchor="_Toc493083298" w:history="1">
+          <w:hyperlink w:anchor="_Toc493145808" w:history="1">
             <w:r>
               <w:rPr>
                 <w:rStyle w:val="a5"/>
@@ -982,7 +982,7 @@
                 <w:noProof/>
                 <w:webHidden/>
               </w:rPr>
-              <w:instrText xml:space="preserve"> PAGEREF _Toc493083298 \h </w:instrText>
+              <w:instrText xml:space="preserve"> PAGEREF _Toc493145808 \h </w:instrText>
             </w:r>
             <w:r>
               <w:rPr>
@@ -1023,7 +1023,7 @@
               <w:noProof/>
             </w:rPr>
           </w:pPr>
-          <w:hyperlink w:anchor="_Toc493083299" w:history="1">
+          <w:hyperlink w:anchor="_Toc493145809" w:history="1">
             <w:r>
               <w:rPr>
                 <w:rStyle w:val="a5"/>
@@ -1050,7 +1050,7 @@
                 <w:noProof/>
                 <w:webHidden/>
               </w:rPr>
-              <w:instrText xml:space="preserve"> PAGEREF _Toc493083299 \h </w:instrText>
+              <w:instrText xml:space="preserve"> PAGEREF _Toc493145809 \h </w:instrText>
             </w:r>
             <w:r>
               <w:rPr>
@@ -1091,7 +1091,7 @@
               <w:noProof/>
             </w:rPr>
           </w:pPr>
-          <w:hyperlink w:anchor="_Toc493083300" w:history="1">
+          <w:hyperlink w:anchor="_Toc493145810" w:history="1">
             <w:r>
               <w:rPr>
                 <w:rStyle w:val="a5"/>
@@ -1118,7 +1118,7 @@
                 <w:noProof/>
                 <w:webHidden/>
               </w:rPr>
-              <w:instrText xml:space="preserve"> PAGEREF _Toc493083300 \h </w:instrText>
+              <w:instrText xml:space="preserve"> PAGEREF _Toc493145810 \h </w:instrText>
             </w:r>
             <w:r>
               <w:rPr>
@@ -1159,7 +1159,7 @@
               <w:noProof/>
             </w:rPr>
           </w:pPr>
-          <w:hyperlink w:anchor="_Toc493083301" w:history="1">
+          <w:hyperlink w:anchor="_Toc493145811" w:history="1">
             <w:r>
               <w:rPr>
                 <w:rStyle w:val="a5"/>
@@ -1186,7 +1186,7 @@
                 <w:noProof/>
                 <w:webHidden/>
               </w:rPr>
-              <w:instrText xml:space="preserve"> PAGEREF _Toc493083301 \h </w:instrText>
+              <w:instrText xml:space="preserve"> PAGEREF _Toc493145811 \h </w:instrText>
             </w:r>
             <w:r>
               <w:rPr>
@@ -1230,7 +1230,7 @@
               <w:sz w:val="21"/>
             </w:rPr>
           </w:pPr>
-          <w:hyperlink w:anchor="_Toc493083302" w:history="1">
+          <w:hyperlink w:anchor="_Toc493145812" w:history="1">
             <w:r>
               <w:rPr>
                 <w:rStyle w:val="a5"/>
@@ -1258,7 +1258,7 @@
                 <w:noProof/>
                 <w:webHidden/>
               </w:rPr>
-              <w:instrText xml:space="preserve"> PAGEREF _Toc493083302 \h </w:instrText>
+              <w:instrText xml:space="preserve"> PAGEREF _Toc493145812 \h </w:instrText>
             </w:r>
             <w:r>
               <w:rPr>
@@ -1299,7 +1299,7 @@
               <w:noProof/>
             </w:rPr>
           </w:pPr>
-          <w:hyperlink w:anchor="_Toc493083303" w:history="1">
+          <w:hyperlink w:anchor="_Toc493145813" w:history="1">
             <w:r>
               <w:rPr>
                 <w:rStyle w:val="a5"/>
@@ -1326,7 +1326,7 @@
                 <w:noProof/>
                 <w:webHidden/>
               </w:rPr>
-              <w:instrText xml:space="preserve"> PAGEREF _Toc493083303 \h </w:instrText>
+              <w:instrText xml:space="preserve"> PAGEREF _Toc493145813 \h </w:instrText>
             </w:r>
             <w:r>
               <w:rPr>
@@ -1367,7 +1367,7 @@
               <w:noProof/>
             </w:rPr>
           </w:pPr>
-          <w:hyperlink w:anchor="_Toc493083304" w:history="1">
+          <w:hyperlink w:anchor="_Toc493145814" w:history="1">
             <w:r>
               <w:rPr>
                 <w:rStyle w:val="a5"/>
@@ -1394,7 +1394,7 @@
                 <w:noProof/>
                 <w:webHidden/>
               </w:rPr>
-              <w:instrText xml:space="preserve"> PAGEREF _Toc493083304 \h </w:instrText>
+              <w:instrText xml:space="preserve"> PAGEREF _Toc493145814 \h </w:instrText>
             </w:r>
             <w:r>
               <w:rPr>
@@ -1438,7 +1438,7 @@
               <w:sz w:val="21"/>
             </w:rPr>
           </w:pPr>
-          <w:hyperlink w:anchor="_Toc493083305" w:history="1">
+          <w:hyperlink w:anchor="_Toc493145815" w:history="1">
             <w:r>
               <w:rPr>
                 <w:rStyle w:val="a5"/>
@@ -1466,7 +1466,7 @@
                 <w:noProof/>
                 <w:webHidden/>
               </w:rPr>
-              <w:instrText xml:space="preserve"> PAGEREF _Toc493083305 \h </w:instrText>
+              <w:instrText xml:space="preserve"> PAGEREF _Toc493145815 \h </w:instrText>
             </w:r>
             <w:r>
               <w:rPr>
@@ -1507,7 +1507,7 @@
               <w:noProof/>
             </w:rPr>
           </w:pPr>
-          <w:hyperlink w:anchor="_Toc493083306" w:history="1">
+          <w:hyperlink w:anchor="_Toc493145816" w:history="1">
             <w:r>
               <w:rPr>
                 <w:rStyle w:val="a5"/>
@@ -1534,7 +1534,7 @@
                 <w:noProof/>
                 <w:webHidden/>
               </w:rPr>
-              <w:instrText xml:space="preserve"> PAGEREF _Toc493083306 \h </w:instrText>
+              <w:instrText xml:space="preserve"> PAGEREF _Toc493145816 \h </w:instrText>
             </w:r>
             <w:r>
               <w:rPr>
@@ -1575,7 +1575,7 @@
               <w:noProof/>
             </w:rPr>
           </w:pPr>
-          <w:hyperlink w:anchor="_Toc493083307" w:history="1">
+          <w:hyperlink w:anchor="_Toc493145817" w:history="1">
             <w:r>
               <w:rPr>
                 <w:rStyle w:val="a5"/>
@@ -1602,7 +1602,7 @@
                 <w:noProof/>
                 <w:webHidden/>
               </w:rPr>
-              <w:instrText xml:space="preserve"> PAGEREF _Toc493083307 \h </w:instrText>
+              <w:instrText xml:space="preserve"> PAGEREF _Toc493145817 \h </w:instrText>
             </w:r>
             <w:r>
               <w:rPr>
@@ -1643,7 +1643,7 @@
               <w:noProof/>
             </w:rPr>
           </w:pPr>
-          <w:hyperlink w:anchor="_Toc493083308" w:history="1">
+          <w:hyperlink w:anchor="_Toc493145818" w:history="1">
             <w:r>
               <w:rPr>
                 <w:rStyle w:val="a5"/>
@@ -1670,7 +1670,7 @@
                 <w:noProof/>
                 <w:webHidden/>
               </w:rPr>
-              <w:instrText xml:space="preserve"> PAGEREF _Toc493083308 \h </w:instrText>
+              <w:instrText xml:space="preserve"> PAGEREF _Toc493145818 \h </w:instrText>
             </w:r>
             <w:r>
               <w:rPr>
@@ -1711,7 +1711,7 @@
               <w:noProof/>
             </w:rPr>
           </w:pPr>
-          <w:hyperlink w:anchor="_Toc493083309" w:history="1">
+          <w:hyperlink w:anchor="_Toc493145819" w:history="1">
             <w:r>
               <w:rPr>
                 <w:rStyle w:val="a5"/>
@@ -1738,7 +1738,7 @@
                 <w:noProof/>
                 <w:webHidden/>
               </w:rPr>
-              <w:instrText xml:space="preserve"> PAGEREF _Toc493083309 \h </w:instrText>
+              <w:instrText xml:space="preserve"> PAGEREF _Toc493145819 \h </w:instrText>
             </w:r>
             <w:r>
               <w:rPr>
@@ -1782,7 +1782,7 @@
               <w:sz w:val="21"/>
             </w:rPr>
           </w:pPr>
-          <w:hyperlink w:anchor="_Toc493083310" w:history="1">
+          <w:hyperlink w:anchor="_Toc493145820" w:history="1">
             <w:r>
               <w:rPr>
                 <w:rStyle w:val="a5"/>
@@ -1810,7 +1810,7 @@
                 <w:noProof/>
                 <w:webHidden/>
               </w:rPr>
-              <w:instrText xml:space="preserve"> PAGEREF _Toc493083310 \h </w:instrText>
+              <w:instrText xml:space="preserve"> PAGEREF _Toc493145820 \h </w:instrText>
             </w:r>
             <w:r>
               <w:rPr>
@@ -1851,7 +1851,7 @@
               <w:noProof/>
             </w:rPr>
           </w:pPr>
-          <w:hyperlink w:anchor="_Toc493083311" w:history="1">
+          <w:hyperlink w:anchor="_Toc493145821" w:history="1">
             <w:r>
               <w:rPr>
                 <w:rStyle w:val="a5"/>
@@ -1878,7 +1878,7 @@
                 <w:noProof/>
                 <w:webHidden/>
               </w:rPr>
-              <w:instrText xml:space="preserve"> PAGEREF _Toc493083311 \h </w:instrText>
+              <w:instrText xml:space="preserve"> PAGEREF _Toc493145821 \h </w:instrText>
             </w:r>
             <w:r>
               <w:rPr>
@@ -1919,7 +1919,7 @@
               <w:noProof/>
             </w:rPr>
           </w:pPr>
-          <w:hyperlink w:anchor="_Toc493083312" w:history="1">
+          <w:hyperlink w:anchor="_Toc493145822" w:history="1">
             <w:r>
               <w:rPr>
                 <w:rStyle w:val="a5"/>
@@ -1946,7 +1946,7 @@
                 <w:noProof/>
                 <w:webHidden/>
               </w:rPr>
-              <w:instrText xml:space="preserve"> PAGEREF _Toc493083312 \h </w:instrText>
+              <w:instrText xml:space="preserve"> PAGEREF _Toc493145822 \h </w:instrText>
             </w:r>
             <w:r>
               <w:rPr>
@@ -1987,7 +1987,7 @@
               <w:noProof/>
             </w:rPr>
           </w:pPr>
-          <w:hyperlink w:anchor="_Toc493083313" w:history="1">
+          <w:hyperlink w:anchor="_Toc493145823" w:history="1">
             <w:r>
               <w:rPr>
                 <w:rStyle w:val="a5"/>
@@ -2014,7 +2014,7 @@
                 <w:noProof/>
                 <w:webHidden/>
               </w:rPr>
-              <w:instrText xml:space="preserve"> PAGEREF _Toc493083313 \h </w:instrText>
+              <w:instrText xml:space="preserve"> PAGEREF _Toc493145823 \h </w:instrText>
             </w:r>
             <w:r>
               <w:rPr>
@@ -2055,7 +2055,7 @@
               <w:noProof/>
             </w:rPr>
           </w:pPr>
-          <w:hyperlink w:anchor="_Toc493083314" w:history="1">
+          <w:hyperlink w:anchor="_Toc493145824" w:history="1">
             <w:r>
               <w:rPr>
                 <w:rStyle w:val="a5"/>
@@ -2082,7 +2082,7 @@
                 <w:noProof/>
                 <w:webHidden/>
               </w:rPr>
-              <w:instrText xml:space="preserve"> PAGEREF _Toc493083314 \h </w:instrText>
+              <w:instrText xml:space="preserve"> PAGEREF _Toc493145824 \h </w:instrText>
             </w:r>
             <w:r>
               <w:rPr>
@@ -2103,6 +2103,74 @@
                 <w:webHidden/>
               </w:rPr>
               <w:t>14</w:t>
+            </w:r>
+            <w:r>
+              <w:rPr>
+                <w:noProof/>
+                <w:webHidden/>
+              </w:rPr>
+              <w:fldChar w:fldCharType="end"/>
+            </w:r>
+          </w:hyperlink>
+        </w:p>
+        <w:p>
+          <w:pPr>
+            <w:pStyle w:val="40"/>
+            <w:tabs>
+              <w:tab w:val="right" w:leader="dot" w:pos="8296"/>
+            </w:tabs>
+            <w:rPr>
+              <w:noProof/>
+            </w:rPr>
+          </w:pPr>
+          <w:hyperlink w:anchor="_Toc493145825" w:history="1">
+            <w:r>
+              <w:rPr>
+                <w:rStyle w:val="a5"/>
+                <w:noProof/>
+              </w:rPr>
+              <w:t>SelectAllLabel</w:t>
+            </w:r>
+            <w:r>
+              <w:rPr>
+                <w:noProof/>
+                <w:webHidden/>
+              </w:rPr>
+              <w:tab/>
+            </w:r>
+            <w:r>
+              <w:rPr>
+                <w:noProof/>
+                <w:webHidden/>
+              </w:rPr>
+              <w:fldChar w:fldCharType="begin"/>
+            </w:r>
+            <w:r>
+              <w:rPr>
+                <w:noProof/>
+                <w:webHidden/>
+              </w:rPr>
+              <w:instrText xml:space="preserve"> PAGEREF _Toc493145825 \h </w:instrText>
+            </w:r>
+            <w:r>
+              <w:rPr>
+                <w:noProof/>
+                <w:webHidden/>
+              </w:rPr>
+            </w:r>
+            <w:r>
+              <w:rPr>
+                <w:noProof/>
+                <w:webHidden/>
+              </w:rPr>
+              <w:fldChar w:fldCharType="separate"/>
+            </w:r>
+            <w:r>
+              <w:rPr>
+                <w:noProof/>
+                <w:webHidden/>
+              </w:rPr>
+              <w:t>15</w:t>
             </w:r>
             <w:r>
               <w:rPr>
@@ -2126,7 +2194,7 @@
               <w:sz w:val="21"/>
             </w:rPr>
           </w:pPr>
-          <w:hyperlink w:anchor="_Toc493083315" w:history="1">
+          <w:hyperlink w:anchor="_Toc493145826" w:history="1">
             <w:r>
               <w:rPr>
                 <w:rStyle w:val="a5"/>
@@ -2154,7 +2222,7 @@
                 <w:noProof/>
                 <w:webHidden/>
               </w:rPr>
-              <w:instrText xml:space="preserve"> PAGEREF _Toc493083315 \h </w:instrText>
+              <w:instrText xml:space="preserve"> PAGEREF _Toc493145826 \h </w:instrText>
             </w:r>
             <w:r>
               <w:rPr>
@@ -2195,7 +2263,7 @@
               <w:noProof/>
             </w:rPr>
           </w:pPr>
-          <w:hyperlink w:anchor="_Toc493083316" w:history="1">
+          <w:hyperlink w:anchor="_Toc493145827" w:history="1">
             <w:r>
               <w:rPr>
                 <w:rStyle w:val="a5"/>
@@ -2222,7 +2290,7 @@
                 <w:noProof/>
                 <w:webHidden/>
               </w:rPr>
-              <w:instrText xml:space="preserve"> PAGEREF _Toc493083316 \h </w:instrText>
+              <w:instrText xml:space="preserve"> PAGEREF _Toc493145827 \h </w:instrText>
             </w:r>
             <w:r>
               <w:rPr>
@@ -2293,7 +2361,7 @@
       <w:pPr>
         <w:pStyle w:val="1"/>
       </w:pPr>
-      <w:bookmarkStart w:id="0" w:name="_Toc493083285"/>
+      <w:bookmarkStart w:id="0" w:name="_Toc493145795"/>
       <w:r>
         <w:rPr>
           <w:rFonts w:hint="eastAsia"/>
@@ -2307,7 +2375,7 @@
       <w:pPr>
         <w:pStyle w:val="2"/>
       </w:pPr>
-      <w:bookmarkStart w:id="1" w:name="_Toc493083286"/>
+      <w:bookmarkStart w:id="1" w:name="_Toc493145796"/>
       <w:r>
         <w:rPr>
           <w:rFonts w:hint="eastAsia"/>
@@ -2320,7 +2388,7 @@
       <w:pPr>
         <w:pStyle w:val="4"/>
       </w:pPr>
-      <w:bookmarkStart w:id="2" w:name="_Toc493083287"/>
+      <w:bookmarkStart w:id="2" w:name="_Toc493145797"/>
       <w:r>
         <w:t>Register</w:t>
       </w:r>
@@ -2353,18 +2421,14 @@
       </w:r>
     </w:p>
     <w:p>
-      <w:proofErr w:type="gramStart"/>
       <w:r>
         <w:t>account</w:t>
       </w:r>
-      <w:proofErr w:type="gramEnd"/>
-    </w:p>
-    <w:p>
-      <w:proofErr w:type="gramStart"/>
+    </w:p>
+    <w:p>
       <w:r>
         <w:t>password</w:t>
       </w:r>
-      <w:proofErr w:type="gramEnd"/>
     </w:p>
     <w:p>
       <w:r>
@@ -2376,14 +2440,12 @@
         </w:rPr>
         <w:t>（</w:t>
       </w:r>
-      <w:proofErr w:type="spellStart"/>
       <w:r>
         <w:rPr>
           <w:rFonts w:hint="eastAsia"/>
         </w:rPr>
         <w:t>int</w:t>
       </w:r>
-      <w:proofErr w:type="spellEnd"/>
       <w:r>
         <w:rPr>
           <w:rFonts w:hint="eastAsia"/>
@@ -2392,11 +2454,9 @@
       </w:r>
     </w:p>
     <w:p>
-      <w:proofErr w:type="gramStart"/>
       <w:r>
         <w:t>name</w:t>
       </w:r>
-      <w:proofErr w:type="gramEnd"/>
     </w:p>
     <w:p>
       <w:r>
@@ -2414,14 +2474,12 @@
         </w:rPr>
         <w:t>（</w:t>
       </w:r>
-      <w:proofErr w:type="spellStart"/>
       <w:r>
         <w:rPr>
           <w:rFonts w:hint="eastAsia"/>
         </w:rPr>
         <w:t>int</w:t>
       </w:r>
-      <w:proofErr w:type="spellEnd"/>
       <w:r>
         <w:rPr>
           <w:rFonts w:hint="eastAsia"/>
@@ -2445,38 +2503,28 @@
     </w:p>
     <w:p>
       <w:r>
-        <w:t>"</w:t>
-      </w:r>
-      <w:proofErr w:type="spellStart"/>
+        <w:t xml:space="preserve">"isOK"  </w:t>
+      </w:r>
+      <w:r>
+        <w:rPr>
+          <w:rFonts w:hint="eastAsia"/>
+        </w:rPr>
+        <w:t>请求</w:t>
+      </w:r>
+      <w:r>
+        <w:t>服务器工作正常</w:t>
+      </w:r>
+    </w:p>
+    <w:p>
+      <w:r>
+        <w:t xml:space="preserve">"type"  </w:t>
+      </w:r>
+      <w:r>
+        <w:t>如果</w:t>
+      </w:r>
       <w:r>
         <w:t>isOK</w:t>
       </w:r>
-      <w:proofErr w:type="spellEnd"/>
-      <w:r>
-        <w:t xml:space="preserve">"  </w:t>
-      </w:r>
-      <w:r>
-        <w:rPr>
-          <w:rFonts w:hint="eastAsia"/>
-        </w:rPr>
-        <w:t>请求</w:t>
-      </w:r>
-      <w:r>
-        <w:t>服务器工作正常</w:t>
-      </w:r>
-    </w:p>
-    <w:p>
-      <w:r>
-        <w:t xml:space="preserve">"type"  </w:t>
-      </w:r>
-      <w:r>
-        <w:t>如果</w:t>
-      </w:r>
-      <w:proofErr w:type="spellStart"/>
-      <w:r>
-        <w:t>isOK</w:t>
-      </w:r>
-      <w:proofErr w:type="spellEnd"/>
       <w:r>
         <w:t>为</w:t>
       </w:r>
@@ -2532,17 +2580,7 @@
     </w:p>
     <w:p>
       <w:r>
-        <w:t>("</w:t>
-      </w:r>
-      <w:proofErr w:type="spellStart"/>
-      <w:proofErr w:type="gramStart"/>
-      <w:r>
-        <w:t>isOK</w:t>
-      </w:r>
-      <w:proofErr w:type="spellEnd"/>
-      <w:proofErr w:type="gramEnd"/>
-      <w:r>
-        <w:t xml:space="preserve">", </w:t>
+        <w:t xml:space="preserve">("isOK", </w:t>
       </w:r>
       <w:r>
         <w:rPr>
@@ -2557,36 +2595,12 @@
     </w:p>
     <w:p>
       <w:r>
-        <w:t>("</w:t>
-      </w:r>
-      <w:proofErr w:type="gramStart"/>
-      <w:r>
-        <w:t>type</w:t>
-      </w:r>
-      <w:proofErr w:type="gramEnd"/>
-      <w:r>
-        <w:t>", 0);</w:t>
-      </w:r>
-    </w:p>
-    <w:p>
-      <w:r>
-        <w:t>("</w:t>
-      </w:r>
-      <w:proofErr w:type="gramStart"/>
-      <w:r>
-        <w:t>information</w:t>
-      </w:r>
-      <w:proofErr w:type="gramEnd"/>
-      <w:r>
-        <w:t>", "</w:t>
-      </w:r>
-      <w:proofErr w:type="spellStart"/>
-      <w:r>
-        <w:t>regist</w:t>
-      </w:r>
-      <w:proofErr w:type="spellEnd"/>
-      <w:r>
-        <w:t xml:space="preserve"> success");</w:t>
+        <w:t>("type", 0);</w:t>
+      </w:r>
+    </w:p>
+    <w:p>
+      <w:r>
+        <w:t>("information", "regist success");</w:t>
       </w:r>
     </w:p>
     <w:p>
@@ -2597,17 +2611,7 @@
     <w:p/>
     <w:p>
       <w:r>
-        <w:t xml:space="preserve"> ("</w:t>
-      </w:r>
-      <w:proofErr w:type="spellStart"/>
-      <w:proofErr w:type="gramStart"/>
-      <w:r>
-        <w:t>isOK</w:t>
-      </w:r>
-      <w:proofErr w:type="spellEnd"/>
-      <w:proofErr w:type="gramEnd"/>
-      <w:r>
-        <w:t xml:space="preserve">", </w:t>
+        <w:t xml:space="preserve"> ("isOK", </w:t>
       </w:r>
       <w:r>
         <w:rPr>
@@ -2622,44 +2626,18 @@
     </w:p>
     <w:p>
       <w:r>
-        <w:t xml:space="preserve"> ("</w:t>
-      </w:r>
-      <w:proofErr w:type="gramStart"/>
-      <w:r>
-        <w:t>type</w:t>
-      </w:r>
-      <w:proofErr w:type="gramEnd"/>
-      <w:r>
-        <w:t>", 1);</w:t>
-      </w:r>
-    </w:p>
-    <w:p>
-      <w:r>
-        <w:t xml:space="preserve"> ("</w:t>
-      </w:r>
-      <w:proofErr w:type="gramStart"/>
-      <w:r>
-        <w:t>information</w:t>
-      </w:r>
-      <w:proofErr w:type="gramEnd"/>
-      <w:r>
-        <w:t>", "account is exist");</w:t>
+        <w:t xml:space="preserve"> ("type", 1);</w:t>
+      </w:r>
+    </w:p>
+    <w:p>
+      <w:r>
+        <w:t xml:space="preserve"> ("information", "account is exist");</w:t>
       </w:r>
     </w:p>
     <w:p/>
     <w:p>
       <w:r>
-        <w:t>("</w:t>
-      </w:r>
-      <w:proofErr w:type="spellStart"/>
-      <w:proofErr w:type="gramStart"/>
-      <w:r>
-        <w:t>isOK</w:t>
-      </w:r>
-      <w:proofErr w:type="spellEnd"/>
-      <w:proofErr w:type="gramEnd"/>
-      <w:r>
-        <w:t xml:space="preserve">", </w:t>
+        <w:t xml:space="preserve">("isOK", </w:t>
       </w:r>
       <w:r>
         <w:rPr>
@@ -2674,28 +2652,12 @@
     </w:p>
     <w:p>
       <w:r>
-        <w:t xml:space="preserve"> ("</w:t>
-      </w:r>
-      <w:proofErr w:type="gramStart"/>
-      <w:r>
-        <w:t>type</w:t>
-      </w:r>
-      <w:proofErr w:type="gramEnd"/>
-      <w:r>
-        <w:t>", 1);</w:t>
-      </w:r>
-    </w:p>
-    <w:p>
-      <w:r>
-        <w:t>("</w:t>
-      </w:r>
-      <w:proofErr w:type="gramStart"/>
-      <w:r>
-        <w:t>information</w:t>
-      </w:r>
-      <w:proofErr w:type="gramEnd"/>
-      <w:r>
-        <w:t>", "name is exist");</w:t>
+        <w:t xml:space="preserve"> ("type", 1);</w:t>
+      </w:r>
+    </w:p>
+    <w:p>
+      <w:r>
+        <w:t>("information", "name is exist");</w:t>
       </w:r>
     </w:p>
     <w:p/>
@@ -2708,7 +2670,7 @@
         <w:pStyle w:val="4"/>
       </w:pPr>
       <w:bookmarkStart w:id="3" w:name="_Toc492391754"/>
-      <w:bookmarkStart w:id="4" w:name="_Toc493083288"/>
+      <w:bookmarkStart w:id="4" w:name="_Toc493145798"/>
       <w:r>
         <w:lastRenderedPageBreak/>
         <w:t>Login</w:t>
@@ -2739,24 +2701,20 @@
       </w:r>
     </w:p>
     <w:p>
-      <w:proofErr w:type="gramStart"/>
       <w:r>
         <w:rPr>
           <w:rFonts w:hint="eastAsia"/>
         </w:rPr>
         <w:t>account</w:t>
       </w:r>
-      <w:proofErr w:type="gramEnd"/>
-    </w:p>
-    <w:p>
-      <w:proofErr w:type="gramStart"/>
+    </w:p>
+    <w:p>
       <w:r>
         <w:rPr>
           <w:rFonts w:hint="eastAsia"/>
         </w:rPr>
         <w:t>password</w:t>
       </w:r>
-      <w:proofErr w:type="gramEnd"/>
     </w:p>
     <w:p/>
     <w:p>
@@ -2771,14 +2729,12 @@
       <w:r>
         <w:t>“</w:t>
       </w:r>
-      <w:proofErr w:type="gramStart"/>
       <w:r>
         <w:rPr>
           <w:rFonts w:hint="eastAsia"/>
         </w:rPr>
         <w:t>id</w:t>
       </w:r>
-      <w:proofErr w:type="gramEnd"/>
       <w:r>
         <w:t>”</w:t>
       </w:r>
@@ -2795,11 +2751,9 @@
       <w:r>
         <w:t>如果</w:t>
       </w:r>
-      <w:proofErr w:type="spellStart"/>
       <w:r>
         <w:t>isOK</w:t>
       </w:r>
-      <w:proofErr w:type="spellEnd"/>
       <w:r>
         <w:t>为</w:t>
       </w:r>
@@ -2818,15 +2772,7 @@
     </w:p>
     <w:p>
       <w:r>
-        <w:t>"</w:t>
-      </w:r>
-      <w:proofErr w:type="spellStart"/>
-      <w:r>
-        <w:t>isOK</w:t>
-      </w:r>
-      <w:proofErr w:type="spellEnd"/>
-      <w:r>
-        <w:t xml:space="preserve">"  </w:t>
+        <w:t xml:space="preserve">"isOK"  </w:t>
       </w:r>
       <w:r>
         <w:rPr>
@@ -2903,77 +2849,39 @@
           <w:color w:val="2A00FF"/>
           <w:sz w:val="24"/>
         </w:rPr>
-        <w:t>"</w:t>
-      </w:r>
-      <w:proofErr w:type="gramStart"/>
+        <w:t>"type"</w:t>
+      </w:r>
+      <w:r>
+        <w:rPr>
+          <w:rFonts w:ascii="Courier New" w:hAnsi="Courier New" w:hint="eastAsia"/>
+          <w:color w:val="000000"/>
+          <w:sz w:val="24"/>
+        </w:rPr>
+        <w:t>, 1)</w:t>
+      </w:r>
+    </w:p>
+    <w:p>
+      <w:pPr>
+        <w:rPr>
+          <w:rFonts w:ascii="Courier New" w:hAnsi="Courier New"/>
+          <w:sz w:val="24"/>
+        </w:rPr>
+      </w:pPr>
+      <w:r>
+        <w:rPr>
+          <w:rFonts w:ascii="Courier New" w:hAnsi="Courier New" w:hint="eastAsia"/>
+          <w:color w:val="000000"/>
+          <w:sz w:val="24"/>
+        </w:rPr>
+        <w:t>(</w:t>
+      </w:r>
       <w:r>
         <w:rPr>
           <w:rFonts w:ascii="Courier New" w:hAnsi="Courier New" w:hint="eastAsia"/>
           <w:color w:val="2A00FF"/>
           <w:sz w:val="24"/>
         </w:rPr>
-        <w:t>type</w:t>
-      </w:r>
-      <w:proofErr w:type="gramEnd"/>
-      <w:r>
-        <w:rPr>
-          <w:rFonts w:ascii="Courier New" w:hAnsi="Courier New" w:hint="eastAsia"/>
-          <w:color w:val="2A00FF"/>
-          <w:sz w:val="24"/>
-        </w:rPr>
-        <w:t>"</w:t>
-      </w:r>
-      <w:r>
-        <w:rPr>
-          <w:rFonts w:ascii="Courier New" w:hAnsi="Courier New" w:hint="eastAsia"/>
-          <w:color w:val="000000"/>
-          <w:sz w:val="24"/>
-        </w:rPr>
-        <w:t>, 1)</w:t>
-      </w:r>
-    </w:p>
-    <w:p>
-      <w:pPr>
-        <w:rPr>
-          <w:rFonts w:ascii="Courier New" w:hAnsi="Courier New"/>
-          <w:sz w:val="24"/>
-        </w:rPr>
-      </w:pPr>
-      <w:r>
-        <w:rPr>
-          <w:rFonts w:ascii="Courier New" w:hAnsi="Courier New" w:hint="eastAsia"/>
-          <w:color w:val="000000"/>
-          <w:sz w:val="24"/>
-        </w:rPr>
-        <w:t>(</w:t>
-      </w:r>
-      <w:r>
-        <w:rPr>
-          <w:rFonts w:ascii="Courier New" w:hAnsi="Courier New" w:hint="eastAsia"/>
-          <w:color w:val="2A00FF"/>
-          <w:sz w:val="24"/>
-        </w:rPr>
-        <w:t>"</w:t>
-      </w:r>
-      <w:proofErr w:type="spellStart"/>
-      <w:proofErr w:type="gramStart"/>
-      <w:r>
-        <w:rPr>
-          <w:rFonts w:ascii="Courier New" w:hAnsi="Courier New" w:hint="eastAsia"/>
-          <w:color w:val="2A00FF"/>
-          <w:sz w:val="24"/>
-        </w:rPr>
-        <w:t>isOK</w:t>
-      </w:r>
-      <w:proofErr w:type="spellEnd"/>
-      <w:proofErr w:type="gramEnd"/>
-      <w:r>
-        <w:rPr>
-          <w:rFonts w:ascii="Courier New" w:hAnsi="Courier New" w:hint="eastAsia"/>
-          <w:color w:val="2A00FF"/>
-          <w:sz w:val="24"/>
-        </w:rPr>
-        <w:t>"</w:t>
+        <w:t>"isOK"</w:t>
       </w:r>
       <w:r>
         <w:rPr>
@@ -3023,25 +2931,66 @@
           <w:color w:val="2A00FF"/>
           <w:sz w:val="24"/>
         </w:rPr>
-        <w:t>"</w:t>
-      </w:r>
-      <w:proofErr w:type="gramStart"/>
+        <w:t>"information"</w:t>
+      </w:r>
+      <w:r>
+        <w:rPr>
+          <w:rFonts w:ascii="Courier New" w:hAnsi="Courier New" w:hint="eastAsia"/>
+          <w:color w:val="000000"/>
+          <w:sz w:val="24"/>
+        </w:rPr>
+        <w:t xml:space="preserve">, </w:t>
+      </w:r>
       <w:r>
         <w:rPr>
           <w:rFonts w:ascii="Courier New" w:hAnsi="Courier New" w:hint="eastAsia"/>
           <w:color w:val="2A00FF"/>
           <w:sz w:val="24"/>
         </w:rPr>
-        <w:t>information</w:t>
-      </w:r>
-      <w:proofErr w:type="gramEnd"/>
+        <w:t>"login success"</w:t>
+      </w:r>
+      <w:r>
+        <w:rPr>
+          <w:rFonts w:ascii="Courier New" w:hAnsi="Courier New" w:hint="eastAsia"/>
+          <w:color w:val="000000"/>
+          <w:sz w:val="24"/>
+        </w:rPr>
+        <w:t>)</w:t>
+      </w:r>
+    </w:p>
+    <w:p>
+      <w:pPr>
+        <w:rPr>
+          <w:rFonts w:ascii="Courier New" w:hAnsi="Courier New"/>
+          <w:color w:val="000000"/>
+          <w:sz w:val="24"/>
+        </w:rPr>
+      </w:pPr>
+    </w:p>
+    <w:p>
+      <w:pPr>
+        <w:jc w:val="left"/>
+        <w:rPr>
+          <w:rFonts w:ascii="Courier New" w:hAnsi="Courier New"/>
+          <w:color w:val="000000"/>
+          <w:sz w:val="24"/>
+        </w:rPr>
+      </w:pPr>
+      <w:r>
+        <w:rPr>
+          <w:rFonts w:ascii="Courier New" w:hAnsi="Courier New" w:hint="eastAsia"/>
+          <w:color w:val="000000"/>
+          <w:sz w:val="24"/>
+        </w:rPr>
+        <w:t>(</w:t>
+      </w:r>
       <w:r>
         <w:rPr>
           <w:rFonts w:ascii="Courier New" w:hAnsi="Courier New" w:hint="eastAsia"/>
           <w:color w:val="2A00FF"/>
           <w:sz w:val="24"/>
         </w:rPr>
-        <w:t>"</w:t>
+        <w:t>"type"</w:t>
       </w:r>
       <w:r>
         <w:rPr>
@@ -3049,7 +2998,24 @@
           <w:color w:val="000000"/>
           <w:sz w:val="24"/>
         </w:rPr>
-        <w:t xml:space="preserve">, </w:t>
+        <w:t>, 0)</w:t>
+      </w:r>
+    </w:p>
+    <w:p>
+      <w:pPr>
+        <w:rPr>
+          <w:rFonts w:ascii="Courier New" w:hAnsi="Courier New"/>
+          <w:color w:val="000000"/>
+          <w:sz w:val="24"/>
+        </w:rPr>
+      </w:pPr>
+      <w:r>
+        <w:rPr>
+          <w:rFonts w:ascii="Courier New" w:hAnsi="Courier New" w:hint="eastAsia"/>
+          <w:color w:val="000000"/>
+          <w:sz w:val="24"/>
+        </w:rPr>
+        <w:t>(</w:t>
       </w:r>
       <w:r>
         <w:rPr>
@@ -3057,121 +3023,7 @@
           <w:color w:val="2A00FF"/>
           <w:sz w:val="24"/>
         </w:rPr>
-        <w:t>"login success"</w:t>
-      </w:r>
-      <w:r>
-        <w:rPr>
-          <w:rFonts w:ascii="Courier New" w:hAnsi="Courier New" w:hint="eastAsia"/>
-          <w:color w:val="000000"/>
-          <w:sz w:val="24"/>
-        </w:rPr>
-        <w:t>)</w:t>
-      </w:r>
-    </w:p>
-    <w:p>
-      <w:pPr>
-        <w:rPr>
-          <w:rFonts w:ascii="Courier New" w:hAnsi="Courier New"/>
-          <w:color w:val="000000"/>
-          <w:sz w:val="24"/>
-        </w:rPr>
-      </w:pPr>
-    </w:p>
-    <w:p>
-      <w:pPr>
-        <w:jc w:val="left"/>
-        <w:rPr>
-          <w:rFonts w:ascii="Courier New" w:hAnsi="Courier New"/>
-          <w:color w:val="000000"/>
-          <w:sz w:val="24"/>
-        </w:rPr>
-      </w:pPr>
-      <w:r>
-        <w:rPr>
-          <w:rFonts w:ascii="Courier New" w:hAnsi="Courier New" w:hint="eastAsia"/>
-          <w:color w:val="000000"/>
-          <w:sz w:val="24"/>
-        </w:rPr>
-        <w:t>(</w:t>
-      </w:r>
-      <w:r>
-        <w:rPr>
-          <w:rFonts w:ascii="Courier New" w:hAnsi="Courier New" w:hint="eastAsia"/>
-          <w:color w:val="2A00FF"/>
-          <w:sz w:val="24"/>
-        </w:rPr>
-        <w:t>"</w:t>
-      </w:r>
-      <w:proofErr w:type="gramStart"/>
-      <w:r>
-        <w:rPr>
-          <w:rFonts w:ascii="Courier New" w:hAnsi="Courier New" w:hint="eastAsia"/>
-          <w:color w:val="2A00FF"/>
-          <w:sz w:val="24"/>
-        </w:rPr>
-        <w:t>type</w:t>
-      </w:r>
-      <w:proofErr w:type="gramEnd"/>
-      <w:r>
-        <w:rPr>
-          <w:rFonts w:ascii="Courier New" w:hAnsi="Courier New" w:hint="eastAsia"/>
-          <w:color w:val="2A00FF"/>
-          <w:sz w:val="24"/>
-        </w:rPr>
-        <w:t>"</w:t>
-      </w:r>
-      <w:r>
-        <w:rPr>
-          <w:rFonts w:ascii="Courier New" w:hAnsi="Courier New" w:hint="eastAsia"/>
-          <w:color w:val="000000"/>
-          <w:sz w:val="24"/>
-        </w:rPr>
-        <w:t>, 0)</w:t>
-      </w:r>
-    </w:p>
-    <w:p>
-      <w:pPr>
-        <w:rPr>
-          <w:rFonts w:ascii="Courier New" w:hAnsi="Courier New"/>
-          <w:color w:val="000000"/>
-          <w:sz w:val="24"/>
-        </w:rPr>
-      </w:pPr>
-      <w:r>
-        <w:rPr>
-          <w:rFonts w:ascii="Courier New" w:hAnsi="Courier New" w:hint="eastAsia"/>
-          <w:color w:val="000000"/>
-          <w:sz w:val="24"/>
-        </w:rPr>
-        <w:t>(</w:t>
-      </w:r>
-      <w:r>
-        <w:rPr>
-          <w:rFonts w:ascii="Courier New" w:hAnsi="Courier New" w:hint="eastAsia"/>
-          <w:color w:val="2A00FF"/>
-          <w:sz w:val="24"/>
-        </w:rPr>
-        <w:t>"</w:t>
-      </w:r>
-      <w:proofErr w:type="spellStart"/>
-      <w:proofErr w:type="gramStart"/>
-      <w:r>
-        <w:rPr>
-          <w:rFonts w:ascii="Courier New" w:hAnsi="Courier New" w:hint="eastAsia"/>
-          <w:color w:val="2A00FF"/>
-          <w:sz w:val="24"/>
-        </w:rPr>
-        <w:t>isOK</w:t>
-      </w:r>
-      <w:proofErr w:type="spellEnd"/>
-      <w:proofErr w:type="gramEnd"/>
-      <w:r>
-        <w:rPr>
-          <w:rFonts w:ascii="Courier New" w:hAnsi="Courier New" w:hint="eastAsia"/>
-          <w:color w:val="2A00FF"/>
-          <w:sz w:val="24"/>
-        </w:rPr>
-        <w:t>"</w:t>
+        <w:t>"isOK"</w:t>
       </w:r>
       <w:r>
         <w:rPr>
@@ -3221,95 +3073,57 @@
           <w:color w:val="2A00FF"/>
           <w:sz w:val="24"/>
         </w:rPr>
-        <w:t>"</w:t>
-      </w:r>
-      <w:proofErr w:type="gramStart"/>
+        <w:t>"information"</w:t>
+      </w:r>
+      <w:r>
+        <w:rPr>
+          <w:rFonts w:ascii="Courier New" w:hAnsi="Courier New" w:hint="eastAsia"/>
+          <w:color w:val="000000"/>
+          <w:sz w:val="24"/>
+        </w:rPr>
+        <w:t xml:space="preserve">, </w:t>
+      </w:r>
       <w:r>
         <w:rPr>
           <w:rFonts w:ascii="Courier New" w:hAnsi="Courier New" w:hint="eastAsia"/>
           <w:color w:val="2A00FF"/>
           <w:sz w:val="24"/>
         </w:rPr>
-        <w:t>information</w:t>
-      </w:r>
-      <w:proofErr w:type="gramEnd"/>
+        <w:t>"account or password is not correct"</w:t>
+      </w:r>
+      <w:r>
+        <w:rPr>
+          <w:rFonts w:ascii="Courier New" w:hAnsi="Courier New" w:hint="eastAsia"/>
+          <w:color w:val="000000"/>
+          <w:sz w:val="24"/>
+        </w:rPr>
+        <w:t>)</w:t>
+      </w:r>
+    </w:p>
+    <w:p/>
+    <w:p>
+      <w:pPr>
+        <w:rPr>
+          <w:rFonts w:ascii="Courier New" w:hAnsi="Courier New"/>
+          <w:color w:val="000000"/>
+          <w:sz w:val="24"/>
+        </w:rPr>
+      </w:pPr>
+      <w:r>
+        <w:rPr>
+          <w:rFonts w:ascii="Courier New" w:hAnsi="Courier New" w:hint="eastAsia"/>
+          <w:color w:val="000000"/>
+          <w:sz w:val="24"/>
+        </w:rPr>
+        <w:t>(</w:t>
+      </w:r>
       <w:r>
         <w:rPr>
           <w:rFonts w:ascii="Courier New" w:hAnsi="Courier New" w:hint="eastAsia"/>
           <w:color w:val="2A00FF"/>
           <w:sz w:val="24"/>
         </w:rPr>
-        <w:t>"</w:t>
-      </w:r>
-      <w:r>
-        <w:rPr>
-          <w:rFonts w:ascii="Courier New" w:hAnsi="Courier New" w:hint="eastAsia"/>
-          <w:color w:val="000000"/>
-          <w:sz w:val="24"/>
-        </w:rPr>
-        <w:t xml:space="preserve">, </w:t>
-      </w:r>
-      <w:r>
-        <w:rPr>
-          <w:rFonts w:ascii="Courier New" w:hAnsi="Courier New" w:hint="eastAsia"/>
-          <w:color w:val="2A00FF"/>
-          <w:sz w:val="24"/>
-        </w:rPr>
-        <w:t>"account or password is not correct"</w:t>
-      </w:r>
-      <w:r>
-        <w:rPr>
-          <w:rFonts w:ascii="Courier New" w:hAnsi="Courier New" w:hint="eastAsia"/>
-          <w:color w:val="000000"/>
-          <w:sz w:val="24"/>
-        </w:rPr>
-        <w:t>)</w:t>
-      </w:r>
-    </w:p>
-    <w:p/>
-    <w:p>
-      <w:pPr>
-        <w:rPr>
-          <w:rFonts w:ascii="Courier New" w:hAnsi="Courier New"/>
-          <w:color w:val="000000"/>
-          <w:sz w:val="24"/>
-        </w:rPr>
-      </w:pPr>
-      <w:r>
-        <w:rPr>
-          <w:rFonts w:ascii="Courier New" w:hAnsi="Courier New" w:hint="eastAsia"/>
-          <w:color w:val="000000"/>
-          <w:sz w:val="24"/>
-        </w:rPr>
-        <w:t>(</w:t>
-      </w:r>
-      <w:r>
-        <w:rPr>
-          <w:rFonts w:ascii="Courier New" w:hAnsi="Courier New" w:hint="eastAsia"/>
-          <w:color w:val="2A00FF"/>
-          <w:sz w:val="24"/>
-        </w:rPr>
-        <w:t>"</w:t>
-      </w:r>
-      <w:proofErr w:type="spellStart"/>
-      <w:proofErr w:type="gramStart"/>
-      <w:r>
-        <w:rPr>
-          <w:rFonts w:ascii="Courier New" w:hAnsi="Courier New" w:hint="eastAsia"/>
-          <w:color w:val="2A00FF"/>
-          <w:sz w:val="24"/>
-        </w:rPr>
-        <w:t>isOK</w:t>
-      </w:r>
-      <w:proofErr w:type="spellEnd"/>
-      <w:proofErr w:type="gramEnd"/>
-      <w:r>
-        <w:rPr>
-          <w:rFonts w:ascii="Courier New" w:hAnsi="Courier New" w:hint="eastAsia"/>
-          <w:color w:val="2A00FF"/>
-          <w:sz w:val="24"/>
-        </w:rPr>
-        <w:t>"</w:t>
+        <w:t>"isOK"</w:t>
       </w:r>
       <w:r>
         <w:rPr>
@@ -3352,25 +3166,7 @@
           <w:color w:val="2A00FF"/>
           <w:sz w:val="24"/>
         </w:rPr>
-        <w:t>"</w:t>
-      </w:r>
-      <w:proofErr w:type="gramStart"/>
-      <w:r>
-        <w:rPr>
-          <w:rFonts w:ascii="Courier New" w:hAnsi="Courier New" w:hint="eastAsia"/>
-          <w:color w:val="2A00FF"/>
-          <w:sz w:val="24"/>
-        </w:rPr>
-        <w:t>information</w:t>
-      </w:r>
-      <w:proofErr w:type="gramEnd"/>
-      <w:r>
-        <w:rPr>
-          <w:rFonts w:ascii="Courier New" w:hAnsi="Courier New" w:hint="eastAsia"/>
-          <w:color w:val="2A00FF"/>
-          <w:sz w:val="24"/>
-        </w:rPr>
-        <w:t>"</w:t>
+        <w:t>"information"</w:t>
       </w:r>
       <w:r>
         <w:rPr>
@@ -3408,7 +3204,7 @@
       <w:pPr>
         <w:pStyle w:val="2"/>
       </w:pPr>
-      <w:bookmarkStart w:id="5" w:name="_Toc493083289"/>
+      <w:bookmarkStart w:id="5" w:name="_Toc493145799"/>
       <w:r>
         <w:t>用户相关</w:t>
       </w:r>
@@ -3420,8 +3216,7 @@
         <w:pStyle w:val="4"/>
       </w:pPr>
       <w:bookmarkStart w:id="6" w:name="_Toc492391755"/>
-      <w:bookmarkStart w:id="7" w:name="_Toc493083290"/>
-      <w:proofErr w:type="spellStart"/>
+      <w:bookmarkStart w:id="7" w:name="_Toc493145800"/>
       <w:r>
         <w:rPr>
           <w:rFonts w:hint="eastAsia"/>
@@ -3430,7 +3225,6 @@
       </w:r>
       <w:bookmarkEnd w:id="6"/>
       <w:bookmarkEnd w:id="7"/>
-      <w:proofErr w:type="spellEnd"/>
     </w:p>
     <w:p>
       <w:r>
@@ -3474,15 +3268,8 @@
           <w:rFonts w:hint="eastAsia"/>
         </w:rPr>
         <w:tab/>
-      </w:r>
-      <w:proofErr w:type="spellStart"/>
-      <w:r>
-        <w:rPr>
-          <w:rFonts w:hint="eastAsia"/>
-        </w:rPr>
         <w:t>id</w:t>
       </w:r>
-      <w:proofErr w:type="spellEnd"/>
       <w:r>
         <w:rPr>
           <w:rFonts w:hint="eastAsia"/>
@@ -3507,14 +3294,12 @@
       </w:r>
     </w:p>
     <w:p>
-      <w:proofErr w:type="spellStart"/>
       <w:r>
         <w:rPr>
           <w:rFonts w:hint="eastAsia"/>
         </w:rPr>
         <w:t>isAttention</w:t>
       </w:r>
-      <w:proofErr w:type="spellEnd"/>
       <w:r>
         <w:t xml:space="preserve">  </w:t>
       </w:r>
@@ -3535,44 +3320,36 @@
       </w:r>
     </w:p>
     <w:p>
-      <w:proofErr w:type="gramStart"/>
       <w:r>
         <w:rPr>
           <w:rFonts w:hint="eastAsia"/>
         </w:rPr>
         <w:t>name</w:t>
       </w:r>
-      <w:proofErr w:type="gramEnd"/>
-    </w:p>
-    <w:p>
-      <w:proofErr w:type="gramStart"/>
+    </w:p>
+    <w:p>
       <w:r>
         <w:rPr>
           <w:rFonts w:hint="eastAsia"/>
         </w:rPr>
         <w:t>type</w:t>
       </w:r>
-      <w:proofErr w:type="gramEnd"/>
-    </w:p>
-    <w:p>
-      <w:proofErr w:type="spellStart"/>
+    </w:p>
+    <w:p>
       <w:r>
         <w:rPr>
           <w:rFonts w:hint="eastAsia"/>
         </w:rPr>
         <w:t>agree_sum</w:t>
       </w:r>
-      <w:proofErr w:type="spellEnd"/>
-    </w:p>
-    <w:p>
-      <w:proofErr w:type="gramStart"/>
+    </w:p>
+    <w:p>
       <w:r>
         <w:rPr>
           <w:rFonts w:hint="eastAsia"/>
         </w:rPr>
         <w:t>photo</w:t>
       </w:r>
-      <w:proofErr w:type="gramEnd"/>
     </w:p>
     <w:p>
       <w:r>
@@ -3601,16 +3378,12 @@
       </w:r>
     </w:p>
     <w:p>
-      <w:proofErr w:type="spellStart"/>
-      <w:proofErr w:type="gramStart"/>
       <w:r>
         <w:rPr>
           <w:rFonts w:hint="eastAsia"/>
         </w:rPr>
         <w:t>isOK</w:t>
       </w:r>
-      <w:proofErr w:type="spellEnd"/>
-      <w:proofErr w:type="gramEnd"/>
     </w:p>
     <w:p/>
     <w:p>
@@ -3635,17 +3408,7 @@
     </w:p>
     <w:p>
       <w:r>
-        <w:t xml:space="preserve">    "</w:t>
-      </w:r>
-      <w:proofErr w:type="spellStart"/>
-      <w:proofErr w:type="gramStart"/>
-      <w:r>
-        <w:t>isAttention</w:t>
-      </w:r>
-      <w:proofErr w:type="spellEnd"/>
-      <w:proofErr w:type="gramEnd"/>
-      <w:r>
-        <w:t>": false,</w:t>
+        <w:t xml:space="preserve">    "isAttention": false,</w:t>
       </w:r>
     </w:p>
     <w:p>
@@ -3655,19 +3418,11 @@
         </w:rPr>
         <w:t xml:space="preserve">    "name": "</w:t>
       </w:r>
-      <w:proofErr w:type="gramStart"/>
-      <w:r>
-        <w:rPr>
-          <w:rFonts w:hint="eastAsia"/>
-        </w:rPr>
-        <w:t>傻逼王</w:t>
-      </w:r>
-      <w:proofErr w:type="gramEnd"/>
-      <w:r>
-        <w:rPr>
-          <w:rFonts w:hint="eastAsia"/>
-        </w:rPr>
-        <w:t>云辉</w:t>
+      <w:r>
+        <w:rPr>
+          <w:rFonts w:hint="eastAsia"/>
+        </w:rPr>
+        <w:t>傻逼王云辉</w:t>
       </w:r>
       <w:r>
         <w:rPr>
@@ -3678,56 +3433,22 @@
     </w:p>
     <w:p>
       <w:r>
-        <w:t xml:space="preserve">    "</w:t>
-      </w:r>
-      <w:proofErr w:type="gramStart"/>
-      <w:r>
-        <w:t>type</w:t>
-      </w:r>
-      <w:proofErr w:type="gramEnd"/>
-      <w:r>
-        <w:t>": "1",</w:t>
-      </w:r>
-    </w:p>
-    <w:p>
-      <w:r>
-        <w:t xml:space="preserve">    "</w:t>
-      </w:r>
-      <w:proofErr w:type="spellStart"/>
-      <w:r>
-        <w:t>agree_sum</w:t>
-      </w:r>
-      <w:proofErr w:type="spellEnd"/>
-      <w:r>
-        <w:t>": "0",</w:t>
-      </w:r>
-    </w:p>
-    <w:p>
-      <w:r>
-        <w:t xml:space="preserve">    "</w:t>
-      </w:r>
-      <w:proofErr w:type="gramStart"/>
-      <w:r>
-        <w:t>photo</w:t>
-      </w:r>
-      <w:proofErr w:type="gramEnd"/>
-      <w:r>
-        <w:t>": "4",</w:t>
-      </w:r>
-    </w:p>
-    <w:p>
-      <w:r>
-        <w:t xml:space="preserve">    "</w:t>
-      </w:r>
-      <w:proofErr w:type="spellStart"/>
-      <w:proofErr w:type="gramStart"/>
-      <w:r>
-        <w:t>isOK</w:t>
-      </w:r>
-      <w:proofErr w:type="spellEnd"/>
-      <w:proofErr w:type="gramEnd"/>
-      <w:r>
-        <w:t>": true</w:t>
+        <w:t xml:space="preserve">    "type": "1",</w:t>
+      </w:r>
+    </w:p>
+    <w:p>
+      <w:r>
+        <w:t xml:space="preserve">    "agree_sum": "0",</w:t>
+      </w:r>
+    </w:p>
+    <w:p>
+      <w:r>
+        <w:t xml:space="preserve">    "photo": "4",</w:t>
+      </w:r>
+    </w:p>
+    <w:p>
+      <w:r>
+        <w:t xml:space="preserve">    "isOK": true</w:t>
       </w:r>
     </w:p>
     <w:p>
@@ -3740,7 +3461,7 @@
       <w:pPr>
         <w:pStyle w:val="2"/>
       </w:pPr>
-      <w:bookmarkStart w:id="8" w:name="_Toc493083291"/>
+      <w:bookmarkStart w:id="8" w:name="_Toc493145801"/>
       <w:r>
         <w:t>问题相关</w:t>
       </w:r>
@@ -3751,8 +3472,7 @@
         <w:pStyle w:val="4"/>
       </w:pPr>
       <w:bookmarkStart w:id="9" w:name="_Toc492391756"/>
-      <w:bookmarkStart w:id="10" w:name="_Toc493083292"/>
-      <w:proofErr w:type="spellStart"/>
+      <w:bookmarkStart w:id="10" w:name="_Toc493145802"/>
       <w:r>
         <w:rPr>
           <w:rFonts w:hint="eastAsia"/>
@@ -3761,7 +3481,6 @@
       </w:r>
       <w:bookmarkEnd w:id="9"/>
       <w:bookmarkEnd w:id="10"/>
-      <w:proofErr w:type="spellEnd"/>
     </w:p>
     <w:p>
       <w:r>
@@ -3787,34 +3506,33 @@
       </w:r>
     </w:p>
     <w:p>
-      <w:proofErr w:type="gramStart"/>
       <w:r>
         <w:rPr>
           <w:rFonts w:hint="eastAsia"/>
         </w:rPr>
         <w:t>title</w:t>
       </w:r>
-      <w:proofErr w:type="gramEnd"/>
-    </w:p>
-    <w:p>
-      <w:proofErr w:type="gramStart"/>
+    </w:p>
+    <w:p>
       <w:r>
         <w:rPr>
           <w:rFonts w:hint="eastAsia"/>
         </w:rPr>
         <w:t>detail</w:t>
       </w:r>
-      <w:proofErr w:type="gramEnd"/>
-    </w:p>
-    <w:p>
-      <w:proofErr w:type="gramStart"/>
+    </w:p>
+    <w:p>
+      <w:pPr>
+        <w:rPr>
+          <w:rFonts w:hint="eastAsia"/>
+        </w:rPr>
+      </w:pPr>
       <w:r>
         <w:rPr>
           <w:rFonts w:hint="eastAsia"/>
         </w:rPr>
         <w:t>type</w:t>
       </w:r>
-      <w:proofErr w:type="gramEnd"/>
     </w:p>
     <w:p/>
     <w:p>
@@ -3832,27 +3550,48 @@
       </w:r>
     </w:p>
     <w:p>
-      <w:proofErr w:type="spellStart"/>
-      <w:proofErr w:type="gramStart"/>
       <w:r>
         <w:rPr>
           <w:rFonts w:hint="eastAsia"/>
         </w:rPr>
         <w:t>isOK</w:t>
       </w:r>
-      <w:proofErr w:type="spellEnd"/>
-      <w:proofErr w:type="gramEnd"/>
       <w:r>
         <w:t xml:space="preserve">   </w:t>
       </w:r>
     </w:p>
-    <w:p/>
+    <w:p>
+      <w:r>
+        <w:rPr>
+          <w:rFonts w:hint="eastAsia"/>
+          <w:highlight w:val="yellow"/>
+        </w:rPr>
+        <w:t>qid</w:t>
+      </w:r>
+      <w:r>
+        <w:rPr>
+          <w:rFonts w:hint="eastAsia"/>
+        </w:rPr>
+        <w:t xml:space="preserve">   </w:t>
+      </w:r>
+      <w:r>
+        <w:t xml:space="preserve"> </w:t>
+      </w:r>
+      <w:r>
+        <w:t>这个</w:t>
+      </w:r>
+      <w:r>
+        <w:t>qid</w:t>
+      </w:r>
+      <w:r>
+        <w:t>用于后面发标签</w:t>
+      </w:r>
+    </w:p>
     <w:p>
       <w:pPr>
         <w:pStyle w:val="4"/>
       </w:pPr>
-      <w:bookmarkStart w:id="11" w:name="_Toc493083293"/>
-      <w:proofErr w:type="spellStart"/>
+      <w:bookmarkStart w:id="11" w:name="_Toc493145803"/>
       <w:r>
         <w:rPr>
           <w:rFonts w:hint="eastAsia"/>
@@ -3860,7 +3599,6 @@
         <w:t>QuestByQid</w:t>
       </w:r>
       <w:bookmarkEnd w:id="11"/>
-      <w:proofErr w:type="spellEnd"/>
     </w:p>
     <w:p>
       <w:pPr>
@@ -3877,16 +3615,12 @@
       </w:r>
     </w:p>
     <w:p>
-      <w:proofErr w:type="spellStart"/>
-      <w:proofErr w:type="gramStart"/>
       <w:r>
         <w:rPr>
           <w:rFonts w:hint="eastAsia"/>
         </w:rPr>
         <w:t>qid</w:t>
       </w:r>
-      <w:proofErr w:type="spellEnd"/>
-      <w:proofErr w:type="gramEnd"/>
     </w:p>
     <w:p>
       <w:pPr>
@@ -3905,15 +3639,7 @@
     <w:p>
       <w:r>
         <w:lastRenderedPageBreak/>
-        <w:t>"</w:t>
-      </w:r>
-      <w:proofErr w:type="spellStart"/>
-      <w:r>
-        <w:t>isOK</w:t>
-      </w:r>
-      <w:proofErr w:type="spellEnd"/>
-      <w:r>
-        <w:t>"</w:t>
+        <w:t>"isOK"</w:t>
       </w:r>
       <w:r>
         <w:rPr>
@@ -4000,14 +3726,12 @@
       <w:r>
         <w:t>"</w:t>
       </w:r>
-      <w:proofErr w:type="gramStart"/>
       <w:r>
         <w:rPr>
           <w:rFonts w:hint="eastAsia"/>
         </w:rPr>
         <w:t>id</w:t>
       </w:r>
-      <w:proofErr w:type="gramEnd"/>
       <w:r>
         <w:t>"</w:t>
       </w:r>
@@ -4017,36 +3741,75 @@
         <w:ind w:leftChars="500" w:left="1050"/>
       </w:pPr>
       <w:r>
+        <w:t>"uid"</w:t>
+      </w:r>
+    </w:p>
+    <w:p>
+      <w:pPr>
+        <w:ind w:leftChars="500" w:left="1050"/>
+      </w:pPr>
+      <w:r>
         <w:t>"</w:t>
       </w:r>
-      <w:proofErr w:type="spellStart"/>
-      <w:proofErr w:type="gramStart"/>
-      <w:r>
-        <w:t>uid</w:t>
-      </w:r>
-      <w:proofErr w:type="spellEnd"/>
-      <w:proofErr w:type="gramEnd"/>
+      <w:r>
+        <w:rPr>
+          <w:rFonts w:hint="eastAsia"/>
+        </w:rPr>
+        <w:t>title</w:t>
+      </w:r>
+      <w:r>
+        <w:t xml:space="preserve">" </w:t>
+      </w:r>
+    </w:p>
+    <w:p>
+      <w:pPr>
+        <w:ind w:leftChars="500" w:left="1050"/>
+      </w:pPr>
       <w:r>
         <w:t>"</w:t>
       </w:r>
+      <w:r>
+        <w:rPr>
+          <w:rFonts w:hint="eastAsia"/>
+        </w:rPr>
+        <w:t>detail</w:t>
+      </w:r>
+      <w:r>
+        <w:t>"</w:t>
+      </w:r>
     </w:p>
     <w:p>
       <w:pPr>
         <w:ind w:leftChars="500" w:left="1050"/>
       </w:pPr>
       <w:r>
+        <w:t>“</w:t>
+      </w:r>
+      <w:r>
+        <w:rPr>
+          <w:rFonts w:hint="eastAsia"/>
+        </w:rPr>
+        <w:t>post_time</w:t>
+      </w:r>
+      <w:r>
+        <w:t>”</w:t>
+      </w:r>
+    </w:p>
+    <w:p>
+      <w:pPr>
+        <w:ind w:leftChars="500" w:left="1050"/>
+      </w:pPr>
+      <w:r>
         <w:t>"</w:t>
       </w:r>
-      <w:proofErr w:type="gramStart"/>
-      <w:r>
-        <w:rPr>
-          <w:rFonts w:hint="eastAsia"/>
-        </w:rPr>
-        <w:t>title</w:t>
-      </w:r>
-      <w:proofErr w:type="gramEnd"/>
-      <w:r>
-        <w:t xml:space="preserve">" </w:t>
+      <w:r>
+        <w:rPr>
+          <w:rFonts w:hint="eastAsia"/>
+        </w:rPr>
+        <w:t>answer</w:t>
+      </w:r>
+      <w:r>
+        <w:t>_sum"</w:t>
       </w:r>
     </w:p>
     <w:p>
@@ -4054,18 +3817,16 @@
         <w:ind w:leftChars="500" w:left="1050"/>
       </w:pPr>
       <w:r>
-        <w:t>"</w:t>
-      </w:r>
-      <w:proofErr w:type="gramStart"/>
-      <w:r>
-        <w:rPr>
-          <w:rFonts w:hint="eastAsia"/>
-        </w:rPr>
-        <w:t>detail</w:t>
-      </w:r>
-      <w:proofErr w:type="gramEnd"/>
-      <w:r>
-        <w:t>"</w:t>
+        <w:t>“</w:t>
+      </w:r>
+      <w:r>
+        <w:rPr>
+          <w:rFonts w:hint="eastAsia"/>
+        </w:rPr>
+        <w:t>name</w:t>
+      </w:r>
+      <w:r>
+        <w:t>”</w:t>
       </w:r>
     </w:p>
     <w:p>
@@ -4073,66 +3834,6 @@
         <w:ind w:leftChars="500" w:left="1050"/>
       </w:pPr>
       <w:r>
-        <w:t>“</w:t>
-      </w:r>
-      <w:proofErr w:type="spellStart"/>
-      <w:r>
-        <w:rPr>
-          <w:rFonts w:hint="eastAsia"/>
-        </w:rPr>
-        <w:t>post_time</w:t>
-      </w:r>
-      <w:proofErr w:type="spellEnd"/>
-      <w:r>
-        <w:t>”</w:t>
-      </w:r>
-    </w:p>
-    <w:p>
-      <w:pPr>
-        <w:ind w:leftChars="500" w:left="1050"/>
-      </w:pPr>
-      <w:r>
-        <w:t>"</w:t>
-      </w:r>
-      <w:proofErr w:type="spellStart"/>
-      <w:r>
-        <w:rPr>
-          <w:rFonts w:hint="eastAsia"/>
-        </w:rPr>
-        <w:t>answer</w:t>
-      </w:r>
-      <w:r>
-        <w:t>_sum</w:t>
-      </w:r>
-      <w:proofErr w:type="spellEnd"/>
-      <w:r>
-        <w:t>"</w:t>
-      </w:r>
-    </w:p>
-    <w:p>
-      <w:pPr>
-        <w:ind w:leftChars="500" w:left="1050"/>
-      </w:pPr>
-      <w:r>
-        <w:t>“</w:t>
-      </w:r>
-      <w:proofErr w:type="gramStart"/>
-      <w:r>
-        <w:rPr>
-          <w:rFonts w:hint="eastAsia"/>
-        </w:rPr>
-        <w:t>name</w:t>
-      </w:r>
-      <w:proofErr w:type="gramEnd"/>
-      <w:r>
-        <w:t>”</w:t>
-      </w:r>
-    </w:p>
-    <w:p>
-      <w:pPr>
-        <w:ind w:leftChars="500" w:left="1050"/>
-      </w:pPr>
-      <w:r>
         <w:t>]</w:t>
       </w:r>
     </w:p>
@@ -4162,45 +3863,15 @@
         <w:rPr>
           <w:rFonts w:hint="eastAsia"/>
         </w:rPr>
-        <w:t xml:space="preserve">    "</w:t>
-      </w:r>
-      <w:proofErr w:type="spellStart"/>
-      <w:proofErr w:type="gramStart"/>
-      <w:r>
-        <w:rPr>
-          <w:rFonts w:hint="eastAsia"/>
-        </w:rPr>
-        <w:t>isOK</w:t>
-      </w:r>
-      <w:proofErr w:type="spellEnd"/>
-      <w:proofErr w:type="gramEnd"/>
-      <w:r>
-        <w:rPr>
-          <w:rFonts w:hint="eastAsia"/>
-        </w:rPr>
-        <w:t>": true,</w:t>
-      </w:r>
-    </w:p>
-    <w:p>
-      <w:r>
-        <w:rPr>
-          <w:rFonts w:hint="eastAsia"/>
-        </w:rPr>
-        <w:t xml:space="preserve">    "</w:t>
-      </w:r>
-      <w:proofErr w:type="gramStart"/>
-      <w:r>
-        <w:rPr>
-          <w:rFonts w:hint="eastAsia"/>
-        </w:rPr>
-        <w:t>quests</w:t>
-      </w:r>
-      <w:proofErr w:type="gramEnd"/>
-      <w:r>
-        <w:rPr>
-          <w:rFonts w:hint="eastAsia"/>
-        </w:rPr>
-        <w:t>": [</w:t>
+        <w:t xml:space="preserve">    "isOK": true,</w:t>
+      </w:r>
+    </w:p>
+    <w:p>
+      <w:r>
+        <w:rPr>
+          <w:rFonts w:hint="eastAsia"/>
+        </w:rPr>
+        <w:t xml:space="preserve">    "quests": [</w:t>
       </w:r>
     </w:p>
     <w:p>
@@ -4216,155 +3887,55 @@
         <w:rPr>
           <w:rFonts w:hint="eastAsia"/>
         </w:rPr>
-        <w:t xml:space="preserve">            "</w:t>
-      </w:r>
-      <w:proofErr w:type="gramStart"/>
-      <w:r>
-        <w:rPr>
-          <w:rFonts w:hint="eastAsia"/>
-        </w:rPr>
-        <w:t>id</w:t>
-      </w:r>
-      <w:proofErr w:type="gramEnd"/>
-      <w:r>
-        <w:rPr>
-          <w:rFonts w:hint="eastAsia"/>
-        </w:rPr>
-        <w:t>": "139",</w:t>
-      </w:r>
-    </w:p>
-    <w:p>
-      <w:r>
-        <w:rPr>
-          <w:rFonts w:hint="eastAsia"/>
-        </w:rPr>
-        <w:t xml:space="preserve">            "</w:t>
-      </w:r>
-      <w:proofErr w:type="spellStart"/>
-      <w:proofErr w:type="gramStart"/>
-      <w:r>
-        <w:rPr>
-          <w:rFonts w:hint="eastAsia"/>
-        </w:rPr>
-        <w:t>uid</w:t>
-      </w:r>
-      <w:proofErr w:type="spellEnd"/>
-      <w:proofErr w:type="gramEnd"/>
-      <w:r>
-        <w:rPr>
-          <w:rFonts w:hint="eastAsia"/>
-        </w:rPr>
-        <w:t>": "11",</w:t>
-      </w:r>
-    </w:p>
-    <w:p>
-      <w:r>
-        <w:rPr>
-          <w:rFonts w:hint="eastAsia"/>
-        </w:rPr>
-        <w:t xml:space="preserve">            "</w:t>
-      </w:r>
-      <w:proofErr w:type="gramStart"/>
-      <w:r>
-        <w:rPr>
-          <w:rFonts w:hint="eastAsia"/>
-        </w:rPr>
-        <w:t>title</w:t>
-      </w:r>
-      <w:proofErr w:type="gramEnd"/>
-      <w:r>
-        <w:rPr>
-          <w:rFonts w:hint="eastAsia"/>
-        </w:rPr>
-        <w:t>": "title4",</w:t>
-      </w:r>
-    </w:p>
-    <w:p>
-      <w:r>
-        <w:rPr>
-          <w:rFonts w:hint="eastAsia"/>
-        </w:rPr>
-        <w:t xml:space="preserve">            "</w:t>
-      </w:r>
-      <w:proofErr w:type="gramStart"/>
-      <w:r>
-        <w:rPr>
-          <w:rFonts w:hint="eastAsia"/>
-        </w:rPr>
-        <w:t>detail</w:t>
-      </w:r>
-      <w:proofErr w:type="gramEnd"/>
-      <w:r>
-        <w:rPr>
-          <w:rFonts w:hint="eastAsia"/>
-        </w:rPr>
-        <w:t>": "detial4",</w:t>
-      </w:r>
-    </w:p>
-    <w:p>
-      <w:r>
-        <w:rPr>
-          <w:rFonts w:hint="eastAsia"/>
-        </w:rPr>
-        <w:t xml:space="preserve">            "</w:t>
-      </w:r>
-      <w:proofErr w:type="spellStart"/>
-      <w:r>
-        <w:rPr>
-          <w:rFonts w:hint="eastAsia"/>
-        </w:rPr>
-        <w:t>post_time</w:t>
-      </w:r>
-      <w:proofErr w:type="spellEnd"/>
-      <w:r>
-        <w:rPr>
-          <w:rFonts w:hint="eastAsia"/>
-        </w:rPr>
-        <w:t>": "2017-06-29 14:51:46.0",</w:t>
-      </w:r>
-    </w:p>
-    <w:p>
-      <w:r>
-        <w:rPr>
-          <w:rFonts w:hint="eastAsia"/>
-        </w:rPr>
-        <w:t xml:space="preserve">            "</w:t>
-      </w:r>
-      <w:proofErr w:type="spellStart"/>
-      <w:r>
-        <w:rPr>
-          <w:rFonts w:hint="eastAsia"/>
-        </w:rPr>
-        <w:t>answer_sum</w:t>
-      </w:r>
-      <w:proofErr w:type="spellEnd"/>
-      <w:r>
-        <w:rPr>
-          <w:rFonts w:hint="eastAsia"/>
-        </w:rPr>
-        <w:t>": "0",</w:t>
-      </w:r>
-    </w:p>
-    <w:p>
-      <w:r>
-        <w:rPr>
-          <w:rFonts w:hint="eastAsia"/>
-        </w:rPr>
-        <w:t xml:space="preserve">            "</w:t>
-      </w:r>
-      <w:proofErr w:type="gramStart"/>
-      <w:r>
-        <w:rPr>
-          <w:rFonts w:hint="eastAsia"/>
-        </w:rPr>
-        <w:t>name</w:t>
-      </w:r>
-      <w:proofErr w:type="gramEnd"/>
-      <w:r>
-        <w:rPr>
-          <w:rFonts w:hint="eastAsia"/>
-        </w:rPr>
-        <w:t>": "????"</w:t>
+        <w:t xml:space="preserve">            "id": "139",</w:t>
+      </w:r>
+    </w:p>
+    <w:p>
+      <w:r>
+        <w:rPr>
+          <w:rFonts w:hint="eastAsia"/>
+        </w:rPr>
+        <w:t xml:space="preserve">            "uid": "11",</w:t>
+      </w:r>
+    </w:p>
+    <w:p>
+      <w:r>
+        <w:rPr>
+          <w:rFonts w:hint="eastAsia"/>
+        </w:rPr>
+        <w:t xml:space="preserve">            "title": "title4",</w:t>
+      </w:r>
+    </w:p>
+    <w:p>
+      <w:r>
+        <w:rPr>
+          <w:rFonts w:hint="eastAsia"/>
+        </w:rPr>
+        <w:t xml:space="preserve">            "detail": "detial4",</w:t>
+      </w:r>
+    </w:p>
+    <w:p>
+      <w:r>
+        <w:rPr>
+          <w:rFonts w:hint="eastAsia"/>
+        </w:rPr>
+        <w:t xml:space="preserve">            "post_time": "2017-06-29 14:51:46.0",</w:t>
+      </w:r>
+    </w:p>
+    <w:p>
+      <w:r>
+        <w:rPr>
+          <w:rFonts w:hint="eastAsia"/>
+        </w:rPr>
+        <w:t xml:space="preserve">            "answer_sum": "0",</w:t>
+      </w:r>
+    </w:p>
+    <w:p>
+      <w:r>
+        <w:rPr>
+          <w:rFonts w:hint="eastAsia"/>
+        </w:rPr>
+        <w:t xml:space="preserve">            "name": "????"</w:t>
       </w:r>
     </w:p>
     <w:p>
@@ -4388,169 +3959,55 @@
         <w:rPr>
           <w:rFonts w:hint="eastAsia"/>
         </w:rPr>
-        <w:t xml:space="preserve">            "</w:t>
-      </w:r>
-      <w:proofErr w:type="gramStart"/>
-      <w:r>
-        <w:rPr>
-          <w:rFonts w:hint="eastAsia"/>
-        </w:rPr>
-        <w:t>id</w:t>
-      </w:r>
-      <w:proofErr w:type="gramEnd"/>
-      <w:r>
-        <w:rPr>
-          <w:rFonts w:hint="eastAsia"/>
-        </w:rPr>
-        <w:t>": "140",</w:t>
-      </w:r>
-    </w:p>
-    <w:p>
-      <w:r>
-        <w:rPr>
-          <w:rFonts w:hint="eastAsia"/>
-        </w:rPr>
-        <w:t xml:space="preserve">            "</w:t>
-      </w:r>
-      <w:proofErr w:type="spellStart"/>
-      <w:proofErr w:type="gramStart"/>
-      <w:r>
-        <w:rPr>
-          <w:rFonts w:hint="eastAsia"/>
-        </w:rPr>
-        <w:t>uid</w:t>
-      </w:r>
-      <w:proofErr w:type="spellEnd"/>
-      <w:proofErr w:type="gramEnd"/>
-      <w:r>
-        <w:rPr>
-          <w:rFonts w:hint="eastAsia"/>
-        </w:rPr>
-        <w:t>": "12",</w:t>
-      </w:r>
-    </w:p>
-    <w:p>
-      <w:r>
-        <w:rPr>
-          <w:rFonts w:hint="eastAsia"/>
-        </w:rPr>
-        <w:t xml:space="preserve">            "</w:t>
-      </w:r>
-      <w:proofErr w:type="gramStart"/>
-      <w:r>
-        <w:rPr>
-          <w:rFonts w:hint="eastAsia"/>
-        </w:rPr>
-        <w:t>title</w:t>
-      </w:r>
-      <w:proofErr w:type="gramEnd"/>
-      <w:r>
-        <w:rPr>
-          <w:rFonts w:hint="eastAsia"/>
-        </w:rPr>
-        <w:t>": "title4",</w:t>
-      </w:r>
-    </w:p>
-    <w:p>
-      <w:r>
-        <w:rPr>
-          <w:rFonts w:hint="eastAsia"/>
-        </w:rPr>
-        <w:t xml:space="preserve">            "</w:t>
-      </w:r>
-      <w:proofErr w:type="gramStart"/>
-      <w:r>
-        <w:rPr>
-          <w:rFonts w:hint="eastAsia"/>
-        </w:rPr>
-        <w:t>detail</w:t>
-      </w:r>
-      <w:proofErr w:type="gramEnd"/>
-      <w:r>
-        <w:rPr>
-          <w:rFonts w:hint="eastAsia"/>
-        </w:rPr>
-        <w:t>": "detial4",</w:t>
-      </w:r>
-    </w:p>
-    <w:p>
-      <w:r>
-        <w:rPr>
-          <w:rFonts w:hint="eastAsia"/>
-        </w:rPr>
-        <w:t xml:space="preserve">            "</w:t>
-      </w:r>
-      <w:proofErr w:type="spellStart"/>
-      <w:r>
-        <w:rPr>
-          <w:rFonts w:hint="eastAsia"/>
-        </w:rPr>
-        <w:t>post_time</w:t>
-      </w:r>
-      <w:proofErr w:type="spellEnd"/>
-      <w:r>
-        <w:rPr>
-          <w:rFonts w:hint="eastAsia"/>
-        </w:rPr>
-        <w:t>": "2017-06-29 14:51:46.0",</w:t>
-      </w:r>
-    </w:p>
-    <w:p>
-      <w:r>
-        <w:rPr>
-          <w:rFonts w:hint="eastAsia"/>
-        </w:rPr>
-        <w:t xml:space="preserve">            "</w:t>
-      </w:r>
-      <w:proofErr w:type="spellStart"/>
-      <w:r>
-        <w:rPr>
-          <w:rFonts w:hint="eastAsia"/>
-        </w:rPr>
-        <w:t>answer_sum</w:t>
-      </w:r>
-      <w:proofErr w:type="spellEnd"/>
-      <w:r>
-        <w:rPr>
-          <w:rFonts w:hint="eastAsia"/>
-        </w:rPr>
-        <w:t>": "0",</w:t>
-      </w:r>
-    </w:p>
-    <w:p>
-      <w:r>
-        <w:rPr>
-          <w:rFonts w:hint="eastAsia"/>
-        </w:rPr>
-        <w:t xml:space="preserve">            "</w:t>
-      </w:r>
-      <w:proofErr w:type="gramStart"/>
-      <w:r>
-        <w:rPr>
-          <w:rFonts w:hint="eastAsia"/>
-        </w:rPr>
-        <w:t>name</w:t>
-      </w:r>
-      <w:proofErr w:type="gramEnd"/>
-      <w:r>
-        <w:rPr>
-          <w:rFonts w:hint="eastAsia"/>
-        </w:rPr>
-        <w:t>": "</w:t>
-      </w:r>
-      <w:proofErr w:type="spellStart"/>
-      <w:r>
-        <w:rPr>
-          <w:rFonts w:hint="eastAsia"/>
-        </w:rPr>
-        <w:t>unknow</w:t>
-      </w:r>
-      <w:proofErr w:type="spellEnd"/>
-      <w:r>
-        <w:rPr>
-          <w:rFonts w:hint="eastAsia"/>
-        </w:rPr>
-        <w:t>"</w:t>
+        <w:t xml:space="preserve">            "id": "140",</w:t>
+      </w:r>
+    </w:p>
+    <w:p>
+      <w:r>
+        <w:rPr>
+          <w:rFonts w:hint="eastAsia"/>
+        </w:rPr>
+        <w:t xml:space="preserve">            "uid": "12",</w:t>
+      </w:r>
+    </w:p>
+    <w:p>
+      <w:r>
+        <w:rPr>
+          <w:rFonts w:hint="eastAsia"/>
+        </w:rPr>
+        <w:t xml:space="preserve">            "title": "title4",</w:t>
+      </w:r>
+    </w:p>
+    <w:p>
+      <w:r>
+        <w:rPr>
+          <w:rFonts w:hint="eastAsia"/>
+        </w:rPr>
+        <w:t xml:space="preserve">            "detail": "detial4",</w:t>
+      </w:r>
+    </w:p>
+    <w:p>
+      <w:r>
+        <w:rPr>
+          <w:rFonts w:hint="eastAsia"/>
+        </w:rPr>
+        <w:t xml:space="preserve">            "post_time": "2017-06-29 14:51:46.0",</w:t>
+      </w:r>
+    </w:p>
+    <w:p>
+      <w:r>
+        <w:rPr>
+          <w:rFonts w:hint="eastAsia"/>
+        </w:rPr>
+        <w:t xml:space="preserve">            "answer_sum": "0",</w:t>
+      </w:r>
+    </w:p>
+    <w:p>
+      <w:r>
+        <w:rPr>
+          <w:rFonts w:hint="eastAsia"/>
+        </w:rPr>
+        <w:t xml:space="preserve">            "name": "unknow"</w:t>
       </w:r>
     </w:p>
     <w:p>
@@ -4585,13 +4042,11 @@
       <w:pPr>
         <w:pStyle w:val="4"/>
       </w:pPr>
-      <w:bookmarkStart w:id="12" w:name="_Toc493083294"/>
-      <w:proofErr w:type="spellStart"/>
+      <w:bookmarkStart w:id="12" w:name="_Toc493145804"/>
       <w:r>
         <w:t>QuestList</w:t>
       </w:r>
       <w:bookmarkEnd w:id="12"/>
-      <w:proofErr w:type="spellEnd"/>
     </w:p>
     <w:p>
       <w:r>
@@ -4716,15 +4171,7 @@
     </w:p>
     <w:p>
       <w:r>
-        <w:t>"</w:t>
-      </w:r>
-      <w:proofErr w:type="spellStart"/>
-      <w:r>
-        <w:t>isOK</w:t>
-      </w:r>
-      <w:proofErr w:type="spellEnd"/>
-      <w:r>
-        <w:t>"</w:t>
+        <w:t>"isOK"</w:t>
       </w:r>
       <w:r>
         <w:rPr>
@@ -4799,14 +4246,12 @@
       <w:r>
         <w:t>"</w:t>
       </w:r>
-      <w:proofErr w:type="gramStart"/>
       <w:r>
         <w:rPr>
           <w:rFonts w:hint="eastAsia"/>
         </w:rPr>
         <w:t>id</w:t>
       </w:r>
-      <w:proofErr w:type="gramEnd"/>
       <w:r>
         <w:t>"</w:t>
       </w:r>
@@ -4816,36 +4261,75 @@
         <w:ind w:leftChars="500" w:left="1050"/>
       </w:pPr>
       <w:r>
+        <w:t>"uid"</w:t>
+      </w:r>
+    </w:p>
+    <w:p>
+      <w:pPr>
+        <w:ind w:leftChars="500" w:left="1050"/>
+      </w:pPr>
+      <w:r>
         <w:t>"</w:t>
       </w:r>
-      <w:proofErr w:type="spellStart"/>
-      <w:proofErr w:type="gramStart"/>
-      <w:r>
-        <w:t>uid</w:t>
-      </w:r>
-      <w:proofErr w:type="spellEnd"/>
-      <w:proofErr w:type="gramEnd"/>
+      <w:r>
+        <w:rPr>
+          <w:rFonts w:hint="eastAsia"/>
+        </w:rPr>
+        <w:t>title</w:t>
+      </w:r>
+      <w:r>
+        <w:t xml:space="preserve">" </w:t>
+      </w:r>
+    </w:p>
+    <w:p>
+      <w:pPr>
+        <w:ind w:leftChars="500" w:left="1050"/>
+      </w:pPr>
       <w:r>
         <w:t>"</w:t>
       </w:r>
+      <w:r>
+        <w:rPr>
+          <w:rFonts w:hint="eastAsia"/>
+        </w:rPr>
+        <w:t>detail</w:t>
+      </w:r>
+      <w:r>
+        <w:t>"</w:t>
+      </w:r>
     </w:p>
     <w:p>
       <w:pPr>
         <w:ind w:leftChars="500" w:left="1050"/>
       </w:pPr>
       <w:r>
+        <w:t>“</w:t>
+      </w:r>
+      <w:r>
+        <w:rPr>
+          <w:rFonts w:hint="eastAsia"/>
+        </w:rPr>
+        <w:t>post_time</w:t>
+      </w:r>
+      <w:r>
+        <w:t>”</w:t>
+      </w:r>
+    </w:p>
+    <w:p>
+      <w:pPr>
+        <w:ind w:leftChars="500" w:left="1050"/>
+      </w:pPr>
+      <w:r>
         <w:t>"</w:t>
       </w:r>
-      <w:proofErr w:type="gramStart"/>
-      <w:r>
-        <w:rPr>
-          <w:rFonts w:hint="eastAsia"/>
-        </w:rPr>
-        <w:t>title</w:t>
-      </w:r>
-      <w:proofErr w:type="gramEnd"/>
-      <w:r>
-        <w:t xml:space="preserve">" </w:t>
+      <w:r>
+        <w:rPr>
+          <w:rFonts w:hint="eastAsia"/>
+        </w:rPr>
+        <w:t>answer</w:t>
+      </w:r>
+      <w:r>
+        <w:t>_sum"</w:t>
       </w:r>
     </w:p>
     <w:p>
@@ -4853,18 +4337,22 @@
         <w:ind w:leftChars="500" w:left="1050"/>
       </w:pPr>
       <w:r>
-        <w:t>"</w:t>
-      </w:r>
-      <w:proofErr w:type="gramStart"/>
-      <w:r>
-        <w:rPr>
-          <w:rFonts w:hint="eastAsia"/>
-        </w:rPr>
-        <w:t>detail</w:t>
-      </w:r>
-      <w:proofErr w:type="gramEnd"/>
-      <w:r>
-        <w:t>"</w:t>
+        <w:t>“</w:t>
+      </w:r>
+      <w:r>
+        <w:rPr>
+          <w:rFonts w:hint="eastAsia"/>
+        </w:rPr>
+        <w:t>name</w:t>
+      </w:r>
+      <w:r>
+        <w:t xml:space="preserve">”  </w:t>
+      </w:r>
+      <w:r>
+        <w:t>位</w:t>
+      </w:r>
+      <w:r>
+        <w:t>unkown</w:t>
       </w:r>
     </w:p>
     <w:p>
@@ -4872,18 +4360,16 @@
         <w:ind w:leftChars="500" w:left="1050"/>
       </w:pPr>
       <w:r>
-        <w:t>“</w:t>
-      </w:r>
-      <w:proofErr w:type="spellStart"/>
-      <w:r>
-        <w:rPr>
-          <w:rFonts w:hint="eastAsia"/>
-        </w:rPr>
-        <w:t>post_time</w:t>
-      </w:r>
-      <w:proofErr w:type="spellEnd"/>
-      <w:r>
-        <w:t>”</w:t>
+        <w:t xml:space="preserve">“photo”  </w:t>
+      </w:r>
+      <w:r>
+        <w:t>为</w:t>
+      </w:r>
+      <w:r>
+        <w:rPr>
+          <w:rFonts w:hint="eastAsia"/>
+        </w:rPr>
+        <w:t>-1</w:t>
       </w:r>
     </w:p>
     <w:p>
@@ -4891,70 +4377,6 @@
         <w:ind w:leftChars="500" w:left="1050"/>
       </w:pPr>
       <w:r>
-        <w:t>"</w:t>
-      </w:r>
-      <w:proofErr w:type="spellStart"/>
-      <w:r>
-        <w:rPr>
-          <w:rFonts w:hint="eastAsia"/>
-        </w:rPr>
-        <w:t>answer</w:t>
-      </w:r>
-      <w:r>
-        <w:t>_sum</w:t>
-      </w:r>
-      <w:proofErr w:type="spellEnd"/>
-      <w:r>
-        <w:t>"</w:t>
-      </w:r>
-    </w:p>
-    <w:p>
-      <w:pPr>
-        <w:ind w:leftChars="500" w:left="1050"/>
-      </w:pPr>
-      <w:r>
-        <w:t>“</w:t>
-      </w:r>
-      <w:r>
-        <w:rPr>
-          <w:rFonts w:hint="eastAsia"/>
-        </w:rPr>
-        <w:t>name</w:t>
-      </w:r>
-      <w:r>
-        <w:t xml:space="preserve">”  </w:t>
-      </w:r>
-      <w:r>
-        <w:t>位</w:t>
-      </w:r>
-      <w:proofErr w:type="spellStart"/>
-      <w:r>
-        <w:t>unkown</w:t>
-      </w:r>
-      <w:proofErr w:type="spellEnd"/>
-    </w:p>
-    <w:p>
-      <w:pPr>
-        <w:ind w:leftChars="500" w:left="1050"/>
-      </w:pPr>
-      <w:r>
-        <w:t xml:space="preserve">“photo”  </w:t>
-      </w:r>
-      <w:r>
-        <w:t>为</w:t>
-      </w:r>
-      <w:r>
-        <w:rPr>
-          <w:rFonts w:hint="eastAsia"/>
-        </w:rPr>
-        <w:t>-1</w:t>
-      </w:r>
-    </w:p>
-    <w:p>
-      <w:pPr>
-        <w:ind w:leftChars="500" w:left="1050"/>
-      </w:pPr>
-      <w:r>
         <w:t>]</w:t>
       </w:r>
     </w:p>
@@ -4984,45 +4406,15 @@
         <w:rPr>
           <w:rFonts w:hint="eastAsia"/>
         </w:rPr>
-        <w:t xml:space="preserve">    "</w:t>
-      </w:r>
-      <w:proofErr w:type="spellStart"/>
-      <w:proofErr w:type="gramStart"/>
-      <w:r>
-        <w:rPr>
-          <w:rFonts w:hint="eastAsia"/>
-        </w:rPr>
-        <w:t>isOK</w:t>
-      </w:r>
-      <w:proofErr w:type="spellEnd"/>
-      <w:proofErr w:type="gramEnd"/>
-      <w:r>
-        <w:rPr>
-          <w:rFonts w:hint="eastAsia"/>
-        </w:rPr>
-        <w:t>": true,</w:t>
-      </w:r>
-    </w:p>
-    <w:p>
-      <w:r>
-        <w:rPr>
-          <w:rFonts w:hint="eastAsia"/>
-        </w:rPr>
-        <w:t xml:space="preserve">    "</w:t>
-      </w:r>
-      <w:proofErr w:type="gramStart"/>
-      <w:r>
-        <w:rPr>
-          <w:rFonts w:hint="eastAsia"/>
-        </w:rPr>
-        <w:t>quests</w:t>
-      </w:r>
-      <w:proofErr w:type="gramEnd"/>
-      <w:r>
-        <w:rPr>
-          <w:rFonts w:hint="eastAsia"/>
-        </w:rPr>
-        <w:t>": [</w:t>
+        <w:t xml:space="preserve">    "isOK": true,</w:t>
+      </w:r>
+    </w:p>
+    <w:p>
+      <w:r>
+        <w:rPr>
+          <w:rFonts w:hint="eastAsia"/>
+        </w:rPr>
+        <w:t xml:space="preserve">    "quests": [</w:t>
       </w:r>
     </w:p>
     <w:p>
@@ -5038,155 +4430,55 @@
         <w:rPr>
           <w:rFonts w:hint="eastAsia"/>
         </w:rPr>
-        <w:t xml:space="preserve">            "</w:t>
-      </w:r>
-      <w:proofErr w:type="gramStart"/>
-      <w:r>
-        <w:rPr>
-          <w:rFonts w:hint="eastAsia"/>
-        </w:rPr>
-        <w:t>id</w:t>
-      </w:r>
-      <w:proofErr w:type="gramEnd"/>
-      <w:r>
-        <w:rPr>
-          <w:rFonts w:hint="eastAsia"/>
-        </w:rPr>
-        <w:t>": "139",</w:t>
-      </w:r>
-    </w:p>
-    <w:p>
-      <w:r>
-        <w:rPr>
-          <w:rFonts w:hint="eastAsia"/>
-        </w:rPr>
-        <w:t xml:space="preserve">            "</w:t>
-      </w:r>
-      <w:proofErr w:type="spellStart"/>
-      <w:proofErr w:type="gramStart"/>
-      <w:r>
-        <w:rPr>
-          <w:rFonts w:hint="eastAsia"/>
-        </w:rPr>
-        <w:t>uid</w:t>
-      </w:r>
-      <w:proofErr w:type="spellEnd"/>
-      <w:proofErr w:type="gramEnd"/>
-      <w:r>
-        <w:rPr>
-          <w:rFonts w:hint="eastAsia"/>
-        </w:rPr>
-        <w:t>": "11",</w:t>
-      </w:r>
-    </w:p>
-    <w:p>
-      <w:r>
-        <w:rPr>
-          <w:rFonts w:hint="eastAsia"/>
-        </w:rPr>
-        <w:t xml:space="preserve">            "</w:t>
-      </w:r>
-      <w:proofErr w:type="gramStart"/>
-      <w:r>
-        <w:rPr>
-          <w:rFonts w:hint="eastAsia"/>
-        </w:rPr>
-        <w:t>title</w:t>
-      </w:r>
-      <w:proofErr w:type="gramEnd"/>
-      <w:r>
-        <w:rPr>
-          <w:rFonts w:hint="eastAsia"/>
-        </w:rPr>
-        <w:t>": "title4",</w:t>
-      </w:r>
-    </w:p>
-    <w:p>
-      <w:r>
-        <w:rPr>
-          <w:rFonts w:hint="eastAsia"/>
-        </w:rPr>
-        <w:t xml:space="preserve">            "</w:t>
-      </w:r>
-      <w:proofErr w:type="gramStart"/>
-      <w:r>
-        <w:rPr>
-          <w:rFonts w:hint="eastAsia"/>
-        </w:rPr>
-        <w:t>detail</w:t>
-      </w:r>
-      <w:proofErr w:type="gramEnd"/>
-      <w:r>
-        <w:rPr>
-          <w:rFonts w:hint="eastAsia"/>
-        </w:rPr>
-        <w:t>": "detial4",</w:t>
-      </w:r>
-    </w:p>
-    <w:p>
-      <w:r>
-        <w:rPr>
-          <w:rFonts w:hint="eastAsia"/>
-        </w:rPr>
-        <w:t xml:space="preserve">            "</w:t>
-      </w:r>
-      <w:proofErr w:type="spellStart"/>
-      <w:r>
-        <w:rPr>
-          <w:rFonts w:hint="eastAsia"/>
-        </w:rPr>
-        <w:t>post_time</w:t>
-      </w:r>
-      <w:proofErr w:type="spellEnd"/>
-      <w:r>
-        <w:rPr>
-          <w:rFonts w:hint="eastAsia"/>
-        </w:rPr>
-        <w:t>": "2017-06-29 14:51:46.0",</w:t>
-      </w:r>
-    </w:p>
-    <w:p>
-      <w:r>
-        <w:rPr>
-          <w:rFonts w:hint="eastAsia"/>
-        </w:rPr>
-        <w:t xml:space="preserve">            "</w:t>
-      </w:r>
-      <w:proofErr w:type="spellStart"/>
-      <w:r>
-        <w:rPr>
-          <w:rFonts w:hint="eastAsia"/>
-        </w:rPr>
-        <w:t>answer_sum</w:t>
-      </w:r>
-      <w:proofErr w:type="spellEnd"/>
-      <w:r>
-        <w:rPr>
-          <w:rFonts w:hint="eastAsia"/>
-        </w:rPr>
-        <w:t>": "0",</w:t>
-      </w:r>
-    </w:p>
-    <w:p>
-      <w:r>
-        <w:rPr>
-          <w:rFonts w:hint="eastAsia"/>
-        </w:rPr>
-        <w:t xml:space="preserve">            "</w:t>
-      </w:r>
-      <w:proofErr w:type="gramStart"/>
-      <w:r>
-        <w:rPr>
-          <w:rFonts w:hint="eastAsia"/>
-        </w:rPr>
-        <w:t>name</w:t>
-      </w:r>
-      <w:proofErr w:type="gramEnd"/>
-      <w:r>
-        <w:rPr>
-          <w:rFonts w:hint="eastAsia"/>
-        </w:rPr>
-        <w:t>": "????"</w:t>
+        <w:t xml:space="preserve">            "id": "139",</w:t>
+      </w:r>
+    </w:p>
+    <w:p>
+      <w:r>
+        <w:rPr>
+          <w:rFonts w:hint="eastAsia"/>
+        </w:rPr>
+        <w:t xml:space="preserve">            "uid": "11",</w:t>
+      </w:r>
+    </w:p>
+    <w:p>
+      <w:r>
+        <w:rPr>
+          <w:rFonts w:hint="eastAsia"/>
+        </w:rPr>
+        <w:t xml:space="preserve">            "title": "title4",</w:t>
+      </w:r>
+    </w:p>
+    <w:p>
+      <w:r>
+        <w:rPr>
+          <w:rFonts w:hint="eastAsia"/>
+        </w:rPr>
+        <w:t xml:space="preserve">            "detail": "detial4",</w:t>
+      </w:r>
+    </w:p>
+    <w:p>
+      <w:r>
+        <w:rPr>
+          <w:rFonts w:hint="eastAsia"/>
+        </w:rPr>
+        <w:t xml:space="preserve">            "post_time": "2017-06-29 14:51:46.0",</w:t>
+      </w:r>
+    </w:p>
+    <w:p>
+      <w:r>
+        <w:rPr>
+          <w:rFonts w:hint="eastAsia"/>
+        </w:rPr>
+        <w:t xml:space="preserve">            "answer_sum": "0",</w:t>
+      </w:r>
+    </w:p>
+    <w:p>
+      <w:r>
+        <w:rPr>
+          <w:rFonts w:hint="eastAsia"/>
+        </w:rPr>
+        <w:t xml:space="preserve">            "name": "????"</w:t>
       </w:r>
     </w:p>
     <w:p>
@@ -5210,169 +4502,55 @@
         <w:rPr>
           <w:rFonts w:hint="eastAsia"/>
         </w:rPr>
-        <w:t xml:space="preserve">            "</w:t>
-      </w:r>
-      <w:proofErr w:type="gramStart"/>
-      <w:r>
-        <w:rPr>
-          <w:rFonts w:hint="eastAsia"/>
-        </w:rPr>
-        <w:t>id</w:t>
-      </w:r>
-      <w:proofErr w:type="gramEnd"/>
-      <w:r>
-        <w:rPr>
-          <w:rFonts w:hint="eastAsia"/>
-        </w:rPr>
-        <w:t>": "140",</w:t>
-      </w:r>
-    </w:p>
-    <w:p>
-      <w:r>
-        <w:rPr>
-          <w:rFonts w:hint="eastAsia"/>
-        </w:rPr>
-        <w:t xml:space="preserve">            "</w:t>
-      </w:r>
-      <w:proofErr w:type="spellStart"/>
-      <w:proofErr w:type="gramStart"/>
-      <w:r>
-        <w:rPr>
-          <w:rFonts w:hint="eastAsia"/>
-        </w:rPr>
-        <w:t>uid</w:t>
-      </w:r>
-      <w:proofErr w:type="spellEnd"/>
-      <w:proofErr w:type="gramEnd"/>
-      <w:r>
-        <w:rPr>
-          <w:rFonts w:hint="eastAsia"/>
-        </w:rPr>
-        <w:t>": "12",</w:t>
-      </w:r>
-    </w:p>
-    <w:p>
-      <w:r>
-        <w:rPr>
-          <w:rFonts w:hint="eastAsia"/>
-        </w:rPr>
-        <w:t xml:space="preserve">            "</w:t>
-      </w:r>
-      <w:proofErr w:type="gramStart"/>
-      <w:r>
-        <w:rPr>
-          <w:rFonts w:hint="eastAsia"/>
-        </w:rPr>
-        <w:t>title</w:t>
-      </w:r>
-      <w:proofErr w:type="gramEnd"/>
-      <w:r>
-        <w:rPr>
-          <w:rFonts w:hint="eastAsia"/>
-        </w:rPr>
-        <w:t>": "title4",</w:t>
-      </w:r>
-    </w:p>
-    <w:p>
-      <w:r>
-        <w:rPr>
-          <w:rFonts w:hint="eastAsia"/>
-        </w:rPr>
-        <w:t xml:space="preserve">            "</w:t>
-      </w:r>
-      <w:proofErr w:type="gramStart"/>
-      <w:r>
-        <w:rPr>
-          <w:rFonts w:hint="eastAsia"/>
-        </w:rPr>
-        <w:t>detail</w:t>
-      </w:r>
-      <w:proofErr w:type="gramEnd"/>
-      <w:r>
-        <w:rPr>
-          <w:rFonts w:hint="eastAsia"/>
-        </w:rPr>
-        <w:t>": "detial4",</w:t>
-      </w:r>
-    </w:p>
-    <w:p>
-      <w:r>
-        <w:rPr>
-          <w:rFonts w:hint="eastAsia"/>
-        </w:rPr>
-        <w:t xml:space="preserve">            "</w:t>
-      </w:r>
-      <w:proofErr w:type="spellStart"/>
-      <w:r>
-        <w:rPr>
-          <w:rFonts w:hint="eastAsia"/>
-        </w:rPr>
-        <w:t>post_time</w:t>
-      </w:r>
-      <w:proofErr w:type="spellEnd"/>
-      <w:r>
-        <w:rPr>
-          <w:rFonts w:hint="eastAsia"/>
-        </w:rPr>
-        <w:t>": "2017-06-29 14:51:46.0",</w:t>
-      </w:r>
-    </w:p>
-    <w:p>
-      <w:r>
-        <w:rPr>
-          <w:rFonts w:hint="eastAsia"/>
-        </w:rPr>
-        <w:t xml:space="preserve">            "</w:t>
-      </w:r>
-      <w:proofErr w:type="spellStart"/>
-      <w:r>
-        <w:rPr>
-          <w:rFonts w:hint="eastAsia"/>
-        </w:rPr>
-        <w:t>answer_sum</w:t>
-      </w:r>
-      <w:proofErr w:type="spellEnd"/>
-      <w:r>
-        <w:rPr>
-          <w:rFonts w:hint="eastAsia"/>
-        </w:rPr>
-        <w:t>": "0",</w:t>
-      </w:r>
-    </w:p>
-    <w:p>
-      <w:r>
-        <w:rPr>
-          <w:rFonts w:hint="eastAsia"/>
-        </w:rPr>
-        <w:t xml:space="preserve">            "</w:t>
-      </w:r>
-      <w:proofErr w:type="gramStart"/>
-      <w:r>
-        <w:rPr>
-          <w:rFonts w:hint="eastAsia"/>
-        </w:rPr>
-        <w:t>name</w:t>
-      </w:r>
-      <w:proofErr w:type="gramEnd"/>
-      <w:r>
-        <w:rPr>
-          <w:rFonts w:hint="eastAsia"/>
-        </w:rPr>
-        <w:t>": "</w:t>
-      </w:r>
-      <w:proofErr w:type="spellStart"/>
-      <w:r>
-        <w:rPr>
-          <w:rFonts w:hint="eastAsia"/>
-        </w:rPr>
-        <w:t>unknow</w:t>
-      </w:r>
-      <w:proofErr w:type="spellEnd"/>
-      <w:r>
-        <w:rPr>
-          <w:rFonts w:hint="eastAsia"/>
-        </w:rPr>
-        <w:t>"</w:t>
+        <w:t xml:space="preserve">            "id": "140",</w:t>
+      </w:r>
+    </w:p>
+    <w:p>
+      <w:r>
+        <w:rPr>
+          <w:rFonts w:hint="eastAsia"/>
+        </w:rPr>
+        <w:t xml:space="preserve">            "uid": "12",</w:t>
+      </w:r>
+    </w:p>
+    <w:p>
+      <w:r>
+        <w:rPr>
+          <w:rFonts w:hint="eastAsia"/>
+        </w:rPr>
+        <w:t xml:space="preserve">            "title": "title4",</w:t>
+      </w:r>
+    </w:p>
+    <w:p>
+      <w:r>
+        <w:rPr>
+          <w:rFonts w:hint="eastAsia"/>
+        </w:rPr>
+        <w:t xml:space="preserve">            "detail": "detial4",</w:t>
+      </w:r>
+    </w:p>
+    <w:p>
+      <w:r>
+        <w:rPr>
+          <w:rFonts w:hint="eastAsia"/>
+        </w:rPr>
+        <w:t xml:space="preserve">            "post_time": "2017-06-29 14:51:46.0",</w:t>
+      </w:r>
+    </w:p>
+    <w:p>
+      <w:r>
+        <w:rPr>
+          <w:rFonts w:hint="eastAsia"/>
+        </w:rPr>
+        <w:t xml:space="preserve">            "answer_sum": "0",</w:t>
+      </w:r>
+    </w:p>
+    <w:p>
+      <w:r>
+        <w:rPr>
+          <w:rFonts w:hint="eastAsia"/>
+        </w:rPr>
+        <w:t xml:space="preserve">            "name": "unknow"</w:t>
       </w:r>
     </w:p>
     <w:p>
@@ -5408,8 +4586,7 @@
       <w:pPr>
         <w:pStyle w:val="4"/>
       </w:pPr>
-      <w:bookmarkStart w:id="13" w:name="_Toc493083295"/>
-      <w:proofErr w:type="spellStart"/>
+      <w:bookmarkStart w:id="13" w:name="_Toc493145805"/>
       <w:r>
         <w:rPr>
           <w:rFonts w:hint="eastAsia"/>
@@ -5418,7 +4595,6 @@
         <w:t>QuestListByLid</w:t>
       </w:r>
       <w:bookmarkEnd w:id="13"/>
-      <w:proofErr w:type="spellEnd"/>
     </w:p>
     <w:p>
       <w:pPr>
@@ -5435,14 +4611,12 @@
       </w:r>
     </w:p>
     <w:p>
-      <w:proofErr w:type="gramStart"/>
       <w:r>
         <w:rPr>
           <w:rFonts w:hint="eastAsia"/>
         </w:rPr>
         <w:t>lid</w:t>
       </w:r>
-      <w:proofErr w:type="gramEnd"/>
     </w:p>
     <w:p>
       <w:r>
@@ -5486,15 +4660,7 @@
     </w:p>
     <w:p>
       <w:r>
-        <w:t>"</w:t>
-      </w:r>
-      <w:proofErr w:type="spellStart"/>
-      <w:r>
-        <w:t>isOK</w:t>
-      </w:r>
-      <w:proofErr w:type="spellEnd"/>
-      <w:r>
-        <w:t>"</w:t>
+        <w:t>"isOK"</w:t>
       </w:r>
       <w:r>
         <w:rPr>
@@ -5569,14 +4735,12 @@
       <w:r>
         <w:t>"</w:t>
       </w:r>
-      <w:proofErr w:type="gramStart"/>
       <w:r>
         <w:rPr>
           <w:rFonts w:hint="eastAsia"/>
         </w:rPr>
         <w:t>id</w:t>
       </w:r>
-      <w:proofErr w:type="gramEnd"/>
       <w:r>
         <w:t>"</w:t>
       </w:r>
@@ -5586,36 +4750,75 @@
         <w:ind w:leftChars="500" w:left="1050"/>
       </w:pPr>
       <w:r>
+        <w:t>"uid"</w:t>
+      </w:r>
+    </w:p>
+    <w:p>
+      <w:pPr>
+        <w:ind w:leftChars="500" w:left="1050"/>
+      </w:pPr>
+      <w:r>
         <w:t>"</w:t>
       </w:r>
-      <w:proofErr w:type="spellStart"/>
-      <w:proofErr w:type="gramStart"/>
-      <w:r>
-        <w:t>uid</w:t>
-      </w:r>
-      <w:proofErr w:type="spellEnd"/>
-      <w:proofErr w:type="gramEnd"/>
+      <w:r>
+        <w:rPr>
+          <w:rFonts w:hint="eastAsia"/>
+        </w:rPr>
+        <w:t>title</w:t>
+      </w:r>
+      <w:r>
+        <w:t xml:space="preserve">" </w:t>
+      </w:r>
+    </w:p>
+    <w:p>
+      <w:pPr>
+        <w:ind w:leftChars="500" w:left="1050"/>
+      </w:pPr>
       <w:r>
         <w:t>"</w:t>
       </w:r>
+      <w:r>
+        <w:rPr>
+          <w:rFonts w:hint="eastAsia"/>
+        </w:rPr>
+        <w:t>detail</w:t>
+      </w:r>
+      <w:r>
+        <w:t>"</w:t>
+      </w:r>
     </w:p>
     <w:p>
       <w:pPr>
         <w:ind w:leftChars="500" w:left="1050"/>
       </w:pPr>
       <w:r>
+        <w:t>“</w:t>
+      </w:r>
+      <w:r>
+        <w:rPr>
+          <w:rFonts w:hint="eastAsia"/>
+        </w:rPr>
+        <w:t>post_time</w:t>
+      </w:r>
+      <w:r>
+        <w:t>”</w:t>
+      </w:r>
+    </w:p>
+    <w:p>
+      <w:pPr>
+        <w:ind w:leftChars="500" w:left="1050"/>
+      </w:pPr>
+      <w:r>
         <w:t>"</w:t>
       </w:r>
-      <w:proofErr w:type="gramStart"/>
-      <w:r>
-        <w:rPr>
-          <w:rFonts w:hint="eastAsia"/>
-        </w:rPr>
-        <w:t>title</w:t>
-      </w:r>
-      <w:proofErr w:type="gramEnd"/>
-      <w:r>
-        <w:t xml:space="preserve">" </w:t>
+      <w:r>
+        <w:rPr>
+          <w:rFonts w:hint="eastAsia"/>
+        </w:rPr>
+        <w:t>answer</w:t>
+      </w:r>
+      <w:r>
+        <w:t>_sum"</w:t>
       </w:r>
     </w:p>
     <w:p>
@@ -5623,18 +4826,16 @@
         <w:ind w:leftChars="500" w:left="1050"/>
       </w:pPr>
       <w:r>
-        <w:t>"</w:t>
-      </w:r>
-      <w:proofErr w:type="gramStart"/>
-      <w:r>
-        <w:rPr>
-          <w:rFonts w:hint="eastAsia"/>
-        </w:rPr>
-        <w:t>detail</w:t>
-      </w:r>
-      <w:proofErr w:type="gramEnd"/>
-      <w:r>
-        <w:t>"</w:t>
+        <w:t>“</w:t>
+      </w:r>
+      <w:r>
+        <w:rPr>
+          <w:rFonts w:hint="eastAsia"/>
+        </w:rPr>
+        <w:t>name</w:t>
+      </w:r>
+      <w:r>
+        <w:t>”</w:t>
       </w:r>
     </w:p>
     <w:p>
@@ -5642,66 +4843,6 @@
         <w:ind w:leftChars="500" w:left="1050"/>
       </w:pPr>
       <w:r>
-        <w:t>“</w:t>
-      </w:r>
-      <w:proofErr w:type="spellStart"/>
-      <w:r>
-        <w:rPr>
-          <w:rFonts w:hint="eastAsia"/>
-        </w:rPr>
-        <w:t>post_time</w:t>
-      </w:r>
-      <w:proofErr w:type="spellEnd"/>
-      <w:r>
-        <w:t>”</w:t>
-      </w:r>
-    </w:p>
-    <w:p>
-      <w:pPr>
-        <w:ind w:leftChars="500" w:left="1050"/>
-      </w:pPr>
-      <w:r>
-        <w:t>"</w:t>
-      </w:r>
-      <w:proofErr w:type="spellStart"/>
-      <w:r>
-        <w:rPr>
-          <w:rFonts w:hint="eastAsia"/>
-        </w:rPr>
-        <w:t>answer</w:t>
-      </w:r>
-      <w:r>
-        <w:t>_sum</w:t>
-      </w:r>
-      <w:proofErr w:type="spellEnd"/>
-      <w:r>
-        <w:t>"</w:t>
-      </w:r>
-    </w:p>
-    <w:p>
-      <w:pPr>
-        <w:ind w:leftChars="500" w:left="1050"/>
-      </w:pPr>
-      <w:r>
-        <w:t>“</w:t>
-      </w:r>
-      <w:proofErr w:type="gramStart"/>
-      <w:r>
-        <w:rPr>
-          <w:rFonts w:hint="eastAsia"/>
-        </w:rPr>
-        <w:t>name</w:t>
-      </w:r>
-      <w:proofErr w:type="gramEnd"/>
-      <w:r>
-        <w:t>”</w:t>
-      </w:r>
-    </w:p>
-    <w:p>
-      <w:pPr>
-        <w:ind w:leftChars="500" w:left="1050"/>
-      </w:pPr>
-      <w:r>
         <w:t>]</w:t>
       </w:r>
     </w:p>
@@ -5731,45 +4872,15 @@
         <w:rPr>
           <w:rFonts w:hint="eastAsia"/>
         </w:rPr>
-        <w:t xml:space="preserve">    "</w:t>
-      </w:r>
-      <w:proofErr w:type="spellStart"/>
-      <w:proofErr w:type="gramStart"/>
-      <w:r>
-        <w:rPr>
-          <w:rFonts w:hint="eastAsia"/>
-        </w:rPr>
-        <w:t>isOK</w:t>
-      </w:r>
-      <w:proofErr w:type="spellEnd"/>
-      <w:proofErr w:type="gramEnd"/>
-      <w:r>
-        <w:rPr>
-          <w:rFonts w:hint="eastAsia"/>
-        </w:rPr>
-        <w:t>": true,</w:t>
-      </w:r>
-    </w:p>
-    <w:p>
-      <w:r>
-        <w:rPr>
-          <w:rFonts w:hint="eastAsia"/>
-        </w:rPr>
-        <w:t xml:space="preserve">    "</w:t>
-      </w:r>
-      <w:proofErr w:type="gramStart"/>
-      <w:r>
-        <w:rPr>
-          <w:rFonts w:hint="eastAsia"/>
-        </w:rPr>
-        <w:t>quests</w:t>
-      </w:r>
-      <w:proofErr w:type="gramEnd"/>
-      <w:r>
-        <w:rPr>
-          <w:rFonts w:hint="eastAsia"/>
-        </w:rPr>
-        <w:t>": [</w:t>
+        <w:t xml:space="preserve">    "isOK": true,</w:t>
+      </w:r>
+    </w:p>
+    <w:p>
+      <w:r>
+        <w:rPr>
+          <w:rFonts w:hint="eastAsia"/>
+        </w:rPr>
+        <w:t xml:space="preserve">    "quests": [</w:t>
       </w:r>
     </w:p>
     <w:p>
@@ -5785,155 +4896,55 @@
         <w:rPr>
           <w:rFonts w:hint="eastAsia"/>
         </w:rPr>
-        <w:t xml:space="preserve">            "</w:t>
-      </w:r>
-      <w:proofErr w:type="gramStart"/>
-      <w:r>
-        <w:rPr>
-          <w:rFonts w:hint="eastAsia"/>
-        </w:rPr>
-        <w:t>id</w:t>
-      </w:r>
-      <w:proofErr w:type="gramEnd"/>
-      <w:r>
-        <w:rPr>
-          <w:rFonts w:hint="eastAsia"/>
-        </w:rPr>
-        <w:t>": "139",</w:t>
-      </w:r>
-    </w:p>
-    <w:p>
-      <w:r>
-        <w:rPr>
-          <w:rFonts w:hint="eastAsia"/>
-        </w:rPr>
-        <w:t xml:space="preserve">            "</w:t>
-      </w:r>
-      <w:proofErr w:type="spellStart"/>
-      <w:proofErr w:type="gramStart"/>
-      <w:r>
-        <w:rPr>
-          <w:rFonts w:hint="eastAsia"/>
-        </w:rPr>
-        <w:t>uid</w:t>
-      </w:r>
-      <w:proofErr w:type="spellEnd"/>
-      <w:proofErr w:type="gramEnd"/>
-      <w:r>
-        <w:rPr>
-          <w:rFonts w:hint="eastAsia"/>
-        </w:rPr>
-        <w:t>": "11",</w:t>
-      </w:r>
-    </w:p>
-    <w:p>
-      <w:r>
-        <w:rPr>
-          <w:rFonts w:hint="eastAsia"/>
-        </w:rPr>
-        <w:t xml:space="preserve">            "</w:t>
-      </w:r>
-      <w:proofErr w:type="gramStart"/>
-      <w:r>
-        <w:rPr>
-          <w:rFonts w:hint="eastAsia"/>
-        </w:rPr>
-        <w:t>title</w:t>
-      </w:r>
-      <w:proofErr w:type="gramEnd"/>
-      <w:r>
-        <w:rPr>
-          <w:rFonts w:hint="eastAsia"/>
-        </w:rPr>
-        <w:t>": "title4",</w:t>
-      </w:r>
-    </w:p>
-    <w:p>
-      <w:r>
-        <w:rPr>
-          <w:rFonts w:hint="eastAsia"/>
-        </w:rPr>
-        <w:t xml:space="preserve">            "</w:t>
-      </w:r>
-      <w:proofErr w:type="gramStart"/>
-      <w:r>
-        <w:rPr>
-          <w:rFonts w:hint="eastAsia"/>
-        </w:rPr>
-        <w:t>detail</w:t>
-      </w:r>
-      <w:proofErr w:type="gramEnd"/>
-      <w:r>
-        <w:rPr>
-          <w:rFonts w:hint="eastAsia"/>
-        </w:rPr>
-        <w:t>": "detial4",</w:t>
-      </w:r>
-    </w:p>
-    <w:p>
-      <w:r>
-        <w:rPr>
-          <w:rFonts w:hint="eastAsia"/>
-        </w:rPr>
-        <w:t xml:space="preserve">            "</w:t>
-      </w:r>
-      <w:proofErr w:type="spellStart"/>
-      <w:r>
-        <w:rPr>
-          <w:rFonts w:hint="eastAsia"/>
-        </w:rPr>
-        <w:t>post_time</w:t>
-      </w:r>
-      <w:proofErr w:type="spellEnd"/>
-      <w:r>
-        <w:rPr>
-          <w:rFonts w:hint="eastAsia"/>
-        </w:rPr>
-        <w:t>": "2017-06-29 14:51:46.0",</w:t>
-      </w:r>
-    </w:p>
-    <w:p>
-      <w:r>
-        <w:rPr>
-          <w:rFonts w:hint="eastAsia"/>
-        </w:rPr>
-        <w:t xml:space="preserve">            "</w:t>
-      </w:r>
-      <w:proofErr w:type="spellStart"/>
-      <w:r>
-        <w:rPr>
-          <w:rFonts w:hint="eastAsia"/>
-        </w:rPr>
-        <w:t>answer_sum</w:t>
-      </w:r>
-      <w:proofErr w:type="spellEnd"/>
-      <w:r>
-        <w:rPr>
-          <w:rFonts w:hint="eastAsia"/>
-        </w:rPr>
-        <w:t>": "0",</w:t>
-      </w:r>
-    </w:p>
-    <w:p>
-      <w:r>
-        <w:rPr>
-          <w:rFonts w:hint="eastAsia"/>
-        </w:rPr>
-        <w:t xml:space="preserve">            "</w:t>
-      </w:r>
-      <w:proofErr w:type="gramStart"/>
-      <w:r>
-        <w:rPr>
-          <w:rFonts w:hint="eastAsia"/>
-        </w:rPr>
-        <w:t>name</w:t>
-      </w:r>
-      <w:proofErr w:type="gramEnd"/>
-      <w:r>
-        <w:rPr>
-          <w:rFonts w:hint="eastAsia"/>
-        </w:rPr>
-        <w:t>": "????"</w:t>
+        <w:t xml:space="preserve">            "id": "139",</w:t>
+      </w:r>
+    </w:p>
+    <w:p>
+      <w:r>
+        <w:rPr>
+          <w:rFonts w:hint="eastAsia"/>
+        </w:rPr>
+        <w:t xml:space="preserve">            "uid": "11",</w:t>
+      </w:r>
+    </w:p>
+    <w:p>
+      <w:r>
+        <w:rPr>
+          <w:rFonts w:hint="eastAsia"/>
+        </w:rPr>
+        <w:t xml:space="preserve">            "title": "title4",</w:t>
+      </w:r>
+    </w:p>
+    <w:p>
+      <w:r>
+        <w:rPr>
+          <w:rFonts w:hint="eastAsia"/>
+        </w:rPr>
+        <w:t xml:space="preserve">            "detail": "detial4",</w:t>
+      </w:r>
+    </w:p>
+    <w:p>
+      <w:r>
+        <w:rPr>
+          <w:rFonts w:hint="eastAsia"/>
+        </w:rPr>
+        <w:t xml:space="preserve">            "post_time": "2017-06-29 14:51:46.0",</w:t>
+      </w:r>
+    </w:p>
+    <w:p>
+      <w:r>
+        <w:rPr>
+          <w:rFonts w:hint="eastAsia"/>
+        </w:rPr>
+        <w:t xml:space="preserve">            "answer_sum": "0",</w:t>
+      </w:r>
+    </w:p>
+    <w:p>
+      <w:r>
+        <w:rPr>
+          <w:rFonts w:hint="eastAsia"/>
+        </w:rPr>
+        <w:t xml:space="preserve">            "name": "????"</w:t>
       </w:r>
     </w:p>
     <w:p>
@@ -5957,169 +4968,55 @@
         <w:rPr>
           <w:rFonts w:hint="eastAsia"/>
         </w:rPr>
-        <w:t xml:space="preserve">            "</w:t>
-      </w:r>
-      <w:proofErr w:type="gramStart"/>
-      <w:r>
-        <w:rPr>
-          <w:rFonts w:hint="eastAsia"/>
-        </w:rPr>
-        <w:t>id</w:t>
-      </w:r>
-      <w:proofErr w:type="gramEnd"/>
-      <w:r>
-        <w:rPr>
-          <w:rFonts w:hint="eastAsia"/>
-        </w:rPr>
-        <w:t>": "140",</w:t>
-      </w:r>
-    </w:p>
-    <w:p>
-      <w:r>
-        <w:rPr>
-          <w:rFonts w:hint="eastAsia"/>
-        </w:rPr>
-        <w:t xml:space="preserve">            "</w:t>
-      </w:r>
-      <w:proofErr w:type="spellStart"/>
-      <w:proofErr w:type="gramStart"/>
-      <w:r>
-        <w:rPr>
-          <w:rFonts w:hint="eastAsia"/>
-        </w:rPr>
-        <w:t>uid</w:t>
-      </w:r>
-      <w:proofErr w:type="spellEnd"/>
-      <w:proofErr w:type="gramEnd"/>
-      <w:r>
-        <w:rPr>
-          <w:rFonts w:hint="eastAsia"/>
-        </w:rPr>
-        <w:t>": "12",</w:t>
-      </w:r>
-    </w:p>
-    <w:p>
-      <w:r>
-        <w:rPr>
-          <w:rFonts w:hint="eastAsia"/>
-        </w:rPr>
-        <w:t xml:space="preserve">            "</w:t>
-      </w:r>
-      <w:proofErr w:type="gramStart"/>
-      <w:r>
-        <w:rPr>
-          <w:rFonts w:hint="eastAsia"/>
-        </w:rPr>
-        <w:t>title</w:t>
-      </w:r>
-      <w:proofErr w:type="gramEnd"/>
-      <w:r>
-        <w:rPr>
-          <w:rFonts w:hint="eastAsia"/>
-        </w:rPr>
-        <w:t>": "title4",</w:t>
-      </w:r>
-    </w:p>
-    <w:p>
-      <w:r>
-        <w:rPr>
-          <w:rFonts w:hint="eastAsia"/>
-        </w:rPr>
-        <w:t xml:space="preserve">            "</w:t>
-      </w:r>
-      <w:proofErr w:type="gramStart"/>
-      <w:r>
-        <w:rPr>
-          <w:rFonts w:hint="eastAsia"/>
-        </w:rPr>
-        <w:t>detail</w:t>
-      </w:r>
-      <w:proofErr w:type="gramEnd"/>
-      <w:r>
-        <w:rPr>
-          <w:rFonts w:hint="eastAsia"/>
-        </w:rPr>
-        <w:t>": "detial4",</w:t>
-      </w:r>
-    </w:p>
-    <w:p>
-      <w:r>
-        <w:rPr>
-          <w:rFonts w:hint="eastAsia"/>
-        </w:rPr>
-        <w:t xml:space="preserve">            "</w:t>
-      </w:r>
-      <w:proofErr w:type="spellStart"/>
-      <w:r>
-        <w:rPr>
-          <w:rFonts w:hint="eastAsia"/>
-        </w:rPr>
-        <w:t>post_time</w:t>
-      </w:r>
-      <w:proofErr w:type="spellEnd"/>
-      <w:r>
-        <w:rPr>
-          <w:rFonts w:hint="eastAsia"/>
-        </w:rPr>
-        <w:t>": "2017-06-29 14:51:46.0",</w:t>
-      </w:r>
-    </w:p>
-    <w:p>
-      <w:r>
-        <w:rPr>
-          <w:rFonts w:hint="eastAsia"/>
-        </w:rPr>
-        <w:t xml:space="preserve">            "</w:t>
-      </w:r>
-      <w:proofErr w:type="spellStart"/>
-      <w:r>
-        <w:rPr>
-          <w:rFonts w:hint="eastAsia"/>
-        </w:rPr>
-        <w:t>answer_sum</w:t>
-      </w:r>
-      <w:proofErr w:type="spellEnd"/>
-      <w:r>
-        <w:rPr>
-          <w:rFonts w:hint="eastAsia"/>
-        </w:rPr>
-        <w:t>": "0",</w:t>
-      </w:r>
-    </w:p>
-    <w:p>
-      <w:r>
-        <w:rPr>
-          <w:rFonts w:hint="eastAsia"/>
-        </w:rPr>
-        <w:t xml:space="preserve">            "</w:t>
-      </w:r>
-      <w:proofErr w:type="gramStart"/>
-      <w:r>
-        <w:rPr>
-          <w:rFonts w:hint="eastAsia"/>
-        </w:rPr>
-        <w:t>name</w:t>
-      </w:r>
-      <w:proofErr w:type="gramEnd"/>
-      <w:r>
-        <w:rPr>
-          <w:rFonts w:hint="eastAsia"/>
-        </w:rPr>
-        <w:t>": "</w:t>
-      </w:r>
-      <w:proofErr w:type="spellStart"/>
-      <w:r>
-        <w:rPr>
-          <w:rFonts w:hint="eastAsia"/>
-        </w:rPr>
-        <w:t>unknow</w:t>
-      </w:r>
-      <w:proofErr w:type="spellEnd"/>
-      <w:r>
-        <w:rPr>
-          <w:rFonts w:hint="eastAsia"/>
-        </w:rPr>
-        <w:t>"</w:t>
+        <w:t xml:space="preserve">            "id": "140",</w:t>
+      </w:r>
+    </w:p>
+    <w:p>
+      <w:r>
+        <w:rPr>
+          <w:rFonts w:hint="eastAsia"/>
+        </w:rPr>
+        <w:t xml:space="preserve">            "uid": "12",</w:t>
+      </w:r>
+    </w:p>
+    <w:p>
+      <w:r>
+        <w:rPr>
+          <w:rFonts w:hint="eastAsia"/>
+        </w:rPr>
+        <w:t xml:space="preserve">            "title": "title4",</w:t>
+      </w:r>
+    </w:p>
+    <w:p>
+      <w:r>
+        <w:rPr>
+          <w:rFonts w:hint="eastAsia"/>
+        </w:rPr>
+        <w:t xml:space="preserve">            "detail": "detial4",</w:t>
+      </w:r>
+    </w:p>
+    <w:p>
+      <w:r>
+        <w:rPr>
+          <w:rFonts w:hint="eastAsia"/>
+        </w:rPr>
+        <w:t xml:space="preserve">            "post_time": "2017-06-29 14:51:46.0",</w:t>
+      </w:r>
+    </w:p>
+    <w:p>
+      <w:r>
+        <w:rPr>
+          <w:rFonts w:hint="eastAsia"/>
+        </w:rPr>
+        <w:t xml:space="preserve">            "answer_sum": "0",</w:t>
+      </w:r>
+    </w:p>
+    <w:p>
+      <w:r>
+        <w:rPr>
+          <w:rFonts w:hint="eastAsia"/>
+        </w:rPr>
+        <w:t xml:space="preserve">            "name": "unknow"</w:t>
       </w:r>
     </w:p>
     <w:p>
@@ -6154,14 +5051,12 @@
       <w:pPr>
         <w:pStyle w:val="4"/>
       </w:pPr>
-      <w:bookmarkStart w:id="14" w:name="_Toc493083296"/>
-      <w:proofErr w:type="spellStart"/>
+      <w:bookmarkStart w:id="14" w:name="_Toc493145806"/>
       <w:r>
         <w:lastRenderedPageBreak/>
         <w:t>QuestListByUid</w:t>
       </w:r>
       <w:bookmarkEnd w:id="14"/>
-      <w:proofErr w:type="spellEnd"/>
     </w:p>
     <w:p>
       <w:pPr>
@@ -6178,26 +5073,20 @@
       </w:r>
     </w:p>
     <w:p>
-      <w:proofErr w:type="spellStart"/>
-      <w:proofErr w:type="gramStart"/>
       <w:r>
         <w:rPr>
           <w:rFonts w:hint="eastAsia"/>
         </w:rPr>
         <w:t>uid</w:t>
       </w:r>
-      <w:proofErr w:type="spellEnd"/>
-      <w:proofErr w:type="gramEnd"/>
-    </w:p>
-    <w:p>
-      <w:proofErr w:type="gramStart"/>
+    </w:p>
+    <w:p>
       <w:r>
         <w:rPr>
           <w:rFonts w:hint="eastAsia"/>
         </w:rPr>
         <w:t>type</w:t>
       </w:r>
-      <w:proofErr w:type="gramEnd"/>
     </w:p>
     <w:p>
       <w:r>
@@ -6241,15 +5130,7 @@
     </w:p>
     <w:p>
       <w:r>
-        <w:t>"</w:t>
-      </w:r>
-      <w:proofErr w:type="spellStart"/>
-      <w:r>
-        <w:t>isOK</w:t>
-      </w:r>
-      <w:proofErr w:type="spellEnd"/>
-      <w:r>
-        <w:t>"</w:t>
+        <w:t>"isOK"</w:t>
       </w:r>
       <w:r>
         <w:rPr>
@@ -6324,14 +5205,12 @@
       <w:r>
         <w:t>"</w:t>
       </w:r>
-      <w:proofErr w:type="gramStart"/>
       <w:r>
         <w:rPr>
           <w:rFonts w:hint="eastAsia"/>
         </w:rPr>
         <w:t>id</w:t>
       </w:r>
-      <w:proofErr w:type="gramEnd"/>
       <w:r>
         <w:t>"</w:t>
       </w:r>
@@ -6341,36 +5220,75 @@
         <w:ind w:leftChars="500" w:left="1050"/>
       </w:pPr>
       <w:r>
+        <w:t>"uid"</w:t>
+      </w:r>
+    </w:p>
+    <w:p>
+      <w:pPr>
+        <w:ind w:leftChars="500" w:left="1050"/>
+      </w:pPr>
+      <w:r>
         <w:t>"</w:t>
       </w:r>
-      <w:proofErr w:type="spellStart"/>
-      <w:proofErr w:type="gramStart"/>
-      <w:r>
-        <w:t>uid</w:t>
-      </w:r>
-      <w:proofErr w:type="spellEnd"/>
-      <w:proofErr w:type="gramEnd"/>
+      <w:r>
+        <w:rPr>
+          <w:rFonts w:hint="eastAsia"/>
+        </w:rPr>
+        <w:t>title</w:t>
+      </w:r>
+      <w:r>
+        <w:t xml:space="preserve">" </w:t>
+      </w:r>
+    </w:p>
+    <w:p>
+      <w:pPr>
+        <w:ind w:leftChars="500" w:left="1050"/>
+      </w:pPr>
       <w:r>
         <w:t>"</w:t>
       </w:r>
+      <w:r>
+        <w:rPr>
+          <w:rFonts w:hint="eastAsia"/>
+        </w:rPr>
+        <w:t>detail</w:t>
+      </w:r>
+      <w:r>
+        <w:t>"</w:t>
+      </w:r>
     </w:p>
     <w:p>
       <w:pPr>
         <w:ind w:leftChars="500" w:left="1050"/>
       </w:pPr>
       <w:r>
+        <w:t>“</w:t>
+      </w:r>
+      <w:r>
+        <w:rPr>
+          <w:rFonts w:hint="eastAsia"/>
+        </w:rPr>
+        <w:t>post_time</w:t>
+      </w:r>
+      <w:r>
+        <w:t>”</w:t>
+      </w:r>
+    </w:p>
+    <w:p>
+      <w:pPr>
+        <w:ind w:leftChars="500" w:left="1050"/>
+      </w:pPr>
+      <w:r>
         <w:t>"</w:t>
       </w:r>
-      <w:proofErr w:type="gramStart"/>
-      <w:r>
-        <w:rPr>
-          <w:rFonts w:hint="eastAsia"/>
-        </w:rPr>
-        <w:t>title</w:t>
-      </w:r>
-      <w:proofErr w:type="gramEnd"/>
-      <w:r>
-        <w:t xml:space="preserve">" </w:t>
+      <w:r>
+        <w:rPr>
+          <w:rFonts w:hint="eastAsia"/>
+        </w:rPr>
+        <w:t>answer</w:t>
+      </w:r>
+      <w:r>
+        <w:t>_sum"</w:t>
       </w:r>
     </w:p>
     <w:p>
@@ -6378,18 +5296,16 @@
         <w:ind w:leftChars="500" w:left="1050"/>
       </w:pPr>
       <w:r>
-        <w:t>"</w:t>
-      </w:r>
-      <w:proofErr w:type="gramStart"/>
-      <w:r>
-        <w:rPr>
-          <w:rFonts w:hint="eastAsia"/>
-        </w:rPr>
-        <w:t>detail</w:t>
-      </w:r>
-      <w:proofErr w:type="gramEnd"/>
-      <w:r>
-        <w:t>"</w:t>
+        <w:t>“</w:t>
+      </w:r>
+      <w:r>
+        <w:rPr>
+          <w:rFonts w:hint="eastAsia"/>
+        </w:rPr>
+        <w:t>name</w:t>
+      </w:r>
+      <w:r>
+        <w:t>”</w:t>
       </w:r>
     </w:p>
     <w:p>
@@ -6397,66 +5313,6 @@
         <w:ind w:leftChars="500" w:left="1050"/>
       </w:pPr>
       <w:r>
-        <w:t>“</w:t>
-      </w:r>
-      <w:proofErr w:type="spellStart"/>
-      <w:r>
-        <w:rPr>
-          <w:rFonts w:hint="eastAsia"/>
-        </w:rPr>
-        <w:t>post_time</w:t>
-      </w:r>
-      <w:proofErr w:type="spellEnd"/>
-      <w:r>
-        <w:t>”</w:t>
-      </w:r>
-    </w:p>
-    <w:p>
-      <w:pPr>
-        <w:ind w:leftChars="500" w:left="1050"/>
-      </w:pPr>
-      <w:r>
-        <w:t>"</w:t>
-      </w:r>
-      <w:proofErr w:type="spellStart"/>
-      <w:r>
-        <w:rPr>
-          <w:rFonts w:hint="eastAsia"/>
-        </w:rPr>
-        <w:t>answer</w:t>
-      </w:r>
-      <w:r>
-        <w:t>_sum</w:t>
-      </w:r>
-      <w:proofErr w:type="spellEnd"/>
-      <w:r>
-        <w:t>"</w:t>
-      </w:r>
-    </w:p>
-    <w:p>
-      <w:pPr>
-        <w:ind w:leftChars="500" w:left="1050"/>
-      </w:pPr>
-      <w:r>
-        <w:t>“</w:t>
-      </w:r>
-      <w:proofErr w:type="gramStart"/>
-      <w:r>
-        <w:rPr>
-          <w:rFonts w:hint="eastAsia"/>
-        </w:rPr>
-        <w:t>name</w:t>
-      </w:r>
-      <w:proofErr w:type="gramEnd"/>
-      <w:r>
-        <w:t>”</w:t>
-      </w:r>
-    </w:p>
-    <w:p>
-      <w:pPr>
-        <w:ind w:leftChars="500" w:left="1050"/>
-      </w:pPr>
-      <w:r>
         <w:t>]</w:t>
       </w:r>
     </w:p>
@@ -6486,45 +5342,15 @@
         <w:rPr>
           <w:rFonts w:hint="eastAsia"/>
         </w:rPr>
-        <w:t xml:space="preserve">    "</w:t>
-      </w:r>
-      <w:proofErr w:type="spellStart"/>
-      <w:proofErr w:type="gramStart"/>
-      <w:r>
-        <w:rPr>
-          <w:rFonts w:hint="eastAsia"/>
-        </w:rPr>
-        <w:t>isOK</w:t>
-      </w:r>
-      <w:proofErr w:type="spellEnd"/>
-      <w:proofErr w:type="gramEnd"/>
-      <w:r>
-        <w:rPr>
-          <w:rFonts w:hint="eastAsia"/>
-        </w:rPr>
-        <w:t>": true,</w:t>
-      </w:r>
-    </w:p>
-    <w:p>
-      <w:r>
-        <w:rPr>
-          <w:rFonts w:hint="eastAsia"/>
-        </w:rPr>
-        <w:t xml:space="preserve">    "</w:t>
-      </w:r>
-      <w:proofErr w:type="gramStart"/>
-      <w:r>
-        <w:rPr>
-          <w:rFonts w:hint="eastAsia"/>
-        </w:rPr>
-        <w:t>quests</w:t>
-      </w:r>
-      <w:proofErr w:type="gramEnd"/>
-      <w:r>
-        <w:rPr>
-          <w:rFonts w:hint="eastAsia"/>
-        </w:rPr>
-        <w:t>": [</w:t>
+        <w:t xml:space="preserve">    "isOK": true,</w:t>
+      </w:r>
+    </w:p>
+    <w:p>
+      <w:r>
+        <w:rPr>
+          <w:rFonts w:hint="eastAsia"/>
+        </w:rPr>
+        <w:t xml:space="preserve">    "quests": [</w:t>
       </w:r>
     </w:p>
     <w:p>
@@ -6540,155 +5366,55 @@
         <w:rPr>
           <w:rFonts w:hint="eastAsia"/>
         </w:rPr>
-        <w:t xml:space="preserve">            "</w:t>
-      </w:r>
-      <w:proofErr w:type="gramStart"/>
-      <w:r>
-        <w:rPr>
-          <w:rFonts w:hint="eastAsia"/>
-        </w:rPr>
-        <w:t>id</w:t>
-      </w:r>
-      <w:proofErr w:type="gramEnd"/>
-      <w:r>
-        <w:rPr>
-          <w:rFonts w:hint="eastAsia"/>
-        </w:rPr>
-        <w:t>": "139",</w:t>
-      </w:r>
-    </w:p>
-    <w:p>
-      <w:r>
-        <w:rPr>
-          <w:rFonts w:hint="eastAsia"/>
-        </w:rPr>
-        <w:t xml:space="preserve">            "</w:t>
-      </w:r>
-      <w:proofErr w:type="spellStart"/>
-      <w:proofErr w:type="gramStart"/>
-      <w:r>
-        <w:rPr>
-          <w:rFonts w:hint="eastAsia"/>
-        </w:rPr>
-        <w:t>uid</w:t>
-      </w:r>
-      <w:proofErr w:type="spellEnd"/>
-      <w:proofErr w:type="gramEnd"/>
-      <w:r>
-        <w:rPr>
-          <w:rFonts w:hint="eastAsia"/>
-        </w:rPr>
-        <w:t>": "11",</w:t>
-      </w:r>
-    </w:p>
-    <w:p>
-      <w:r>
-        <w:rPr>
-          <w:rFonts w:hint="eastAsia"/>
-        </w:rPr>
-        <w:t xml:space="preserve">            "</w:t>
-      </w:r>
-      <w:proofErr w:type="gramStart"/>
-      <w:r>
-        <w:rPr>
-          <w:rFonts w:hint="eastAsia"/>
-        </w:rPr>
-        <w:t>title</w:t>
-      </w:r>
-      <w:proofErr w:type="gramEnd"/>
-      <w:r>
-        <w:rPr>
-          <w:rFonts w:hint="eastAsia"/>
-        </w:rPr>
-        <w:t>": "title4",</w:t>
-      </w:r>
-    </w:p>
-    <w:p>
-      <w:r>
-        <w:rPr>
-          <w:rFonts w:hint="eastAsia"/>
-        </w:rPr>
-        <w:t xml:space="preserve">            "</w:t>
-      </w:r>
-      <w:proofErr w:type="gramStart"/>
-      <w:r>
-        <w:rPr>
-          <w:rFonts w:hint="eastAsia"/>
-        </w:rPr>
-        <w:t>detail</w:t>
-      </w:r>
-      <w:proofErr w:type="gramEnd"/>
-      <w:r>
-        <w:rPr>
-          <w:rFonts w:hint="eastAsia"/>
-        </w:rPr>
-        <w:t>": "detial4",</w:t>
-      </w:r>
-    </w:p>
-    <w:p>
-      <w:r>
-        <w:rPr>
-          <w:rFonts w:hint="eastAsia"/>
-        </w:rPr>
-        <w:t xml:space="preserve">            "</w:t>
-      </w:r>
-      <w:proofErr w:type="spellStart"/>
-      <w:r>
-        <w:rPr>
-          <w:rFonts w:hint="eastAsia"/>
-        </w:rPr>
-        <w:t>post_time</w:t>
-      </w:r>
-      <w:proofErr w:type="spellEnd"/>
-      <w:r>
-        <w:rPr>
-          <w:rFonts w:hint="eastAsia"/>
-        </w:rPr>
-        <w:t>": "2017-06-29 14:51:46.0",</w:t>
-      </w:r>
-    </w:p>
-    <w:p>
-      <w:r>
-        <w:rPr>
-          <w:rFonts w:hint="eastAsia"/>
-        </w:rPr>
-        <w:t xml:space="preserve">            "</w:t>
-      </w:r>
-      <w:proofErr w:type="spellStart"/>
-      <w:r>
-        <w:rPr>
-          <w:rFonts w:hint="eastAsia"/>
-        </w:rPr>
-        <w:t>answer_sum</w:t>
-      </w:r>
-      <w:proofErr w:type="spellEnd"/>
-      <w:r>
-        <w:rPr>
-          <w:rFonts w:hint="eastAsia"/>
-        </w:rPr>
-        <w:t>": "0",</w:t>
-      </w:r>
-    </w:p>
-    <w:p>
-      <w:r>
-        <w:rPr>
-          <w:rFonts w:hint="eastAsia"/>
-        </w:rPr>
-        <w:t xml:space="preserve">            "</w:t>
-      </w:r>
-      <w:proofErr w:type="gramStart"/>
-      <w:r>
-        <w:rPr>
-          <w:rFonts w:hint="eastAsia"/>
-        </w:rPr>
-        <w:t>name</w:t>
-      </w:r>
-      <w:proofErr w:type="gramEnd"/>
-      <w:r>
-        <w:rPr>
-          <w:rFonts w:hint="eastAsia"/>
-        </w:rPr>
-        <w:t>": "????"</w:t>
+        <w:t xml:space="preserve">            "id": "139",</w:t>
+      </w:r>
+    </w:p>
+    <w:p>
+      <w:r>
+        <w:rPr>
+          <w:rFonts w:hint="eastAsia"/>
+        </w:rPr>
+        <w:t xml:space="preserve">            "uid": "11",</w:t>
+      </w:r>
+    </w:p>
+    <w:p>
+      <w:r>
+        <w:rPr>
+          <w:rFonts w:hint="eastAsia"/>
+        </w:rPr>
+        <w:t xml:space="preserve">            "title": "title4",</w:t>
+      </w:r>
+    </w:p>
+    <w:p>
+      <w:r>
+        <w:rPr>
+          <w:rFonts w:hint="eastAsia"/>
+        </w:rPr>
+        <w:t xml:space="preserve">            "detail": "detial4",</w:t>
+      </w:r>
+    </w:p>
+    <w:p>
+      <w:r>
+        <w:rPr>
+          <w:rFonts w:hint="eastAsia"/>
+        </w:rPr>
+        <w:t xml:space="preserve">            "post_time": "2017-06-29 14:51:46.0",</w:t>
+      </w:r>
+    </w:p>
+    <w:p>
+      <w:r>
+        <w:rPr>
+          <w:rFonts w:hint="eastAsia"/>
+        </w:rPr>
+        <w:t xml:space="preserve">            "answer_sum": "0",</w:t>
+      </w:r>
+    </w:p>
+    <w:p>
+      <w:r>
+        <w:rPr>
+          <w:rFonts w:hint="eastAsia"/>
+        </w:rPr>
+        <w:t xml:space="preserve">            "name": "????"</w:t>
       </w:r>
     </w:p>
     <w:p>
@@ -6712,169 +5438,55 @@
         <w:rPr>
           <w:rFonts w:hint="eastAsia"/>
         </w:rPr>
-        <w:t xml:space="preserve">            "</w:t>
-      </w:r>
-      <w:proofErr w:type="gramStart"/>
-      <w:r>
-        <w:rPr>
-          <w:rFonts w:hint="eastAsia"/>
-        </w:rPr>
-        <w:t>id</w:t>
-      </w:r>
-      <w:proofErr w:type="gramEnd"/>
-      <w:r>
-        <w:rPr>
-          <w:rFonts w:hint="eastAsia"/>
-        </w:rPr>
-        <w:t>": "140",</w:t>
-      </w:r>
-    </w:p>
-    <w:p>
-      <w:r>
-        <w:rPr>
-          <w:rFonts w:hint="eastAsia"/>
-        </w:rPr>
-        <w:t xml:space="preserve">            "</w:t>
-      </w:r>
-      <w:proofErr w:type="spellStart"/>
-      <w:proofErr w:type="gramStart"/>
-      <w:r>
-        <w:rPr>
-          <w:rFonts w:hint="eastAsia"/>
-        </w:rPr>
-        <w:t>uid</w:t>
-      </w:r>
-      <w:proofErr w:type="spellEnd"/>
-      <w:proofErr w:type="gramEnd"/>
-      <w:r>
-        <w:rPr>
-          <w:rFonts w:hint="eastAsia"/>
-        </w:rPr>
-        <w:t>": "12",</w:t>
-      </w:r>
-    </w:p>
-    <w:p>
-      <w:r>
-        <w:rPr>
-          <w:rFonts w:hint="eastAsia"/>
-        </w:rPr>
-        <w:t xml:space="preserve">            "</w:t>
-      </w:r>
-      <w:proofErr w:type="gramStart"/>
-      <w:r>
-        <w:rPr>
-          <w:rFonts w:hint="eastAsia"/>
-        </w:rPr>
-        <w:t>title</w:t>
-      </w:r>
-      <w:proofErr w:type="gramEnd"/>
-      <w:r>
-        <w:rPr>
-          <w:rFonts w:hint="eastAsia"/>
-        </w:rPr>
-        <w:t>": "title4",</w:t>
-      </w:r>
-    </w:p>
-    <w:p>
-      <w:r>
-        <w:rPr>
-          <w:rFonts w:hint="eastAsia"/>
-        </w:rPr>
-        <w:t xml:space="preserve">            "</w:t>
-      </w:r>
-      <w:proofErr w:type="gramStart"/>
-      <w:r>
-        <w:rPr>
-          <w:rFonts w:hint="eastAsia"/>
-        </w:rPr>
-        <w:t>detail</w:t>
-      </w:r>
-      <w:proofErr w:type="gramEnd"/>
-      <w:r>
-        <w:rPr>
-          <w:rFonts w:hint="eastAsia"/>
-        </w:rPr>
-        <w:t>": "detial4",</w:t>
-      </w:r>
-    </w:p>
-    <w:p>
-      <w:r>
-        <w:rPr>
-          <w:rFonts w:hint="eastAsia"/>
-        </w:rPr>
-        <w:t xml:space="preserve">            "</w:t>
-      </w:r>
-      <w:proofErr w:type="spellStart"/>
-      <w:r>
-        <w:rPr>
-          <w:rFonts w:hint="eastAsia"/>
-        </w:rPr>
-        <w:t>post_time</w:t>
-      </w:r>
-      <w:proofErr w:type="spellEnd"/>
-      <w:r>
-        <w:rPr>
-          <w:rFonts w:hint="eastAsia"/>
-        </w:rPr>
-        <w:t>": "2017-06-29 14:51:46.0",</w:t>
-      </w:r>
-    </w:p>
-    <w:p>
-      <w:r>
-        <w:rPr>
-          <w:rFonts w:hint="eastAsia"/>
-        </w:rPr>
-        <w:t xml:space="preserve">            "</w:t>
-      </w:r>
-      <w:proofErr w:type="spellStart"/>
-      <w:r>
-        <w:rPr>
-          <w:rFonts w:hint="eastAsia"/>
-        </w:rPr>
-        <w:t>answer_sum</w:t>
-      </w:r>
-      <w:proofErr w:type="spellEnd"/>
-      <w:r>
-        <w:rPr>
-          <w:rFonts w:hint="eastAsia"/>
-        </w:rPr>
-        <w:t>": "0",</w:t>
-      </w:r>
-    </w:p>
-    <w:p>
-      <w:r>
-        <w:rPr>
-          <w:rFonts w:hint="eastAsia"/>
-        </w:rPr>
-        <w:t xml:space="preserve">            "</w:t>
-      </w:r>
-      <w:proofErr w:type="gramStart"/>
-      <w:r>
-        <w:rPr>
-          <w:rFonts w:hint="eastAsia"/>
-        </w:rPr>
-        <w:t>name</w:t>
-      </w:r>
-      <w:proofErr w:type="gramEnd"/>
-      <w:r>
-        <w:rPr>
-          <w:rFonts w:hint="eastAsia"/>
-        </w:rPr>
-        <w:t>": "</w:t>
-      </w:r>
-      <w:proofErr w:type="spellStart"/>
-      <w:r>
-        <w:rPr>
-          <w:rFonts w:hint="eastAsia"/>
-        </w:rPr>
-        <w:t>unknow</w:t>
-      </w:r>
-      <w:proofErr w:type="spellEnd"/>
-      <w:r>
-        <w:rPr>
-          <w:rFonts w:hint="eastAsia"/>
-        </w:rPr>
-        <w:t>"</w:t>
+        <w:t xml:space="preserve">            "id": "140",</w:t>
+      </w:r>
+    </w:p>
+    <w:p>
+      <w:r>
+        <w:rPr>
+          <w:rFonts w:hint="eastAsia"/>
+        </w:rPr>
+        <w:t xml:space="preserve">            "uid": "12",</w:t>
+      </w:r>
+    </w:p>
+    <w:p>
+      <w:r>
+        <w:rPr>
+          <w:rFonts w:hint="eastAsia"/>
+        </w:rPr>
+        <w:t xml:space="preserve">            "title": "title4",</w:t>
+      </w:r>
+    </w:p>
+    <w:p>
+      <w:r>
+        <w:rPr>
+          <w:rFonts w:hint="eastAsia"/>
+        </w:rPr>
+        <w:t xml:space="preserve">            "detail": "detial4",</w:t>
+      </w:r>
+    </w:p>
+    <w:p>
+      <w:r>
+        <w:rPr>
+          <w:rFonts w:hint="eastAsia"/>
+        </w:rPr>
+        <w:t xml:space="preserve">            "post_time": "2017-06-29 14:51:46.0",</w:t>
+      </w:r>
+    </w:p>
+    <w:p>
+      <w:r>
+        <w:rPr>
+          <w:rFonts w:hint="eastAsia"/>
+        </w:rPr>
+        <w:t xml:space="preserve">            "answer_sum": "0",</w:t>
+      </w:r>
+    </w:p>
+    <w:p>
+      <w:r>
+        <w:rPr>
+          <w:rFonts w:hint="eastAsia"/>
+        </w:rPr>
+        <w:t xml:space="preserve">            "name": "unknow"</w:t>
       </w:r>
     </w:p>
     <w:p>
@@ -6909,7 +5521,7 @@
       <w:pPr>
         <w:pStyle w:val="2"/>
       </w:pPr>
-      <w:bookmarkStart w:id="15" w:name="_Toc493083297"/>
+      <w:bookmarkStart w:id="15" w:name="_Toc493145807"/>
       <w:r>
         <w:lastRenderedPageBreak/>
         <w:t>答案相关</w:t>
@@ -6921,13 +5533,11 @@
       <w:pPr>
         <w:pStyle w:val="4"/>
       </w:pPr>
-      <w:bookmarkStart w:id="16" w:name="_Toc493083298"/>
-      <w:proofErr w:type="spellStart"/>
+      <w:bookmarkStart w:id="16" w:name="_Toc493145808"/>
       <w:r>
         <w:t>SetAnswer</w:t>
       </w:r>
       <w:bookmarkEnd w:id="16"/>
-      <w:proofErr w:type="spellEnd"/>
     </w:p>
     <w:p>
       <w:r>
@@ -6948,8 +5558,6 @@
       </w:r>
     </w:p>
     <w:p>
-      <w:proofErr w:type="spellStart"/>
-      <w:proofErr w:type="gramStart"/>
       <w:r>
         <w:rPr>
           <w:rFonts w:hint="eastAsia"/>
@@ -6959,24 +5567,16 @@
       <w:r>
         <w:t>id</w:t>
       </w:r>
-      <w:proofErr w:type="spellEnd"/>
-      <w:proofErr w:type="gramEnd"/>
-    </w:p>
-    <w:p>
-      <w:proofErr w:type="spellStart"/>
-      <w:proofErr w:type="gramStart"/>
+    </w:p>
+    <w:p>
       <w:r>
         <w:t>uid</w:t>
       </w:r>
-      <w:proofErr w:type="spellEnd"/>
-      <w:proofErr w:type="gramEnd"/>
-    </w:p>
-    <w:p>
-      <w:proofErr w:type="gramStart"/>
+    </w:p>
+    <w:p>
       <w:r>
         <w:t>detail</w:t>
       </w:r>
-      <w:proofErr w:type="gramEnd"/>
     </w:p>
     <w:p/>
     <w:p/>
@@ -6995,13 +5595,8 @@
       </w:r>
     </w:p>
     <w:p>
-      <w:proofErr w:type="spellStart"/>
-      <w:r>
-        <w:t>isOK</w:t>
-      </w:r>
-      <w:proofErr w:type="spellEnd"/>
-      <w:r>
-        <w:t xml:space="preserve"> </w:t>
+      <w:r>
+        <w:t xml:space="preserve">isOK </w:t>
       </w:r>
       <w:r>
         <w:rPr>
@@ -7037,30 +5632,20 @@
         <w:rPr>
           <w:rFonts w:hint="eastAsia"/>
         </w:rPr>
-        <w:t xml:space="preserve"> </w:t>
-      </w:r>
-      <w:proofErr w:type="spellStart"/>
-      <w:r>
-        <w:rPr>
-          <w:rFonts w:hint="eastAsia"/>
-        </w:rPr>
-        <w:t>qid</w:t>
-      </w:r>
-      <w:proofErr w:type="spellEnd"/>
+        <w:t xml:space="preserve"> qid</w:t>
+      </w:r>
       <w:r>
         <w:rPr>
           <w:rFonts w:hint="eastAsia"/>
         </w:rPr>
         <w:t>与</w:t>
       </w:r>
-      <w:proofErr w:type="spellStart"/>
       <w:r>
         <w:rPr>
           <w:rFonts w:hint="eastAsia"/>
         </w:rPr>
         <w:t>uid</w:t>
       </w:r>
-      <w:proofErr w:type="spellEnd"/>
       <w:r>
         <w:rPr>
           <w:rFonts w:hint="eastAsia"/>
@@ -7072,13 +5657,11 @@
       <w:pPr>
         <w:pStyle w:val="4"/>
       </w:pPr>
-      <w:bookmarkStart w:id="17" w:name="_Toc493083299"/>
-      <w:proofErr w:type="spellStart"/>
+      <w:bookmarkStart w:id="17" w:name="_Toc493145809"/>
       <w:r>
         <w:t>SelectAmountAnswerByQid</w:t>
       </w:r>
       <w:bookmarkEnd w:id="17"/>
-      <w:proofErr w:type="spellEnd"/>
     </w:p>
     <w:p>
       <w:r>
@@ -7111,8 +5694,6 @@
       </w:r>
     </w:p>
     <w:p>
-      <w:proofErr w:type="spellStart"/>
-      <w:proofErr w:type="gramStart"/>
       <w:r>
         <w:rPr>
           <w:rFonts w:hint="eastAsia"/>
@@ -7122,8 +5703,6 @@
       <w:r>
         <w:t>id</w:t>
       </w:r>
-      <w:proofErr w:type="spellEnd"/>
-      <w:proofErr w:type="gramEnd"/>
     </w:p>
     <w:p>
       <w:r>
@@ -7156,15 +5735,7 @@
     </w:p>
     <w:p>
       <w:r>
-        <w:t>"</w:t>
-      </w:r>
-      <w:proofErr w:type="spellStart"/>
-      <w:r>
-        <w:t>isOK</w:t>
-      </w:r>
-      <w:proofErr w:type="spellEnd"/>
-      <w:r>
-        <w:t>"</w:t>
+        <w:t>"isOK"</w:t>
       </w:r>
       <w:r>
         <w:rPr>
@@ -7234,7 +5805,6 @@
         </w:rPr>
         <w:t>"</w:t>
       </w:r>
-      <w:proofErr w:type="gramStart"/>
       <w:r>
         <w:rPr>
           <w:rFonts w:hint="eastAsia"/>
@@ -7242,7 +5812,6 @@
         </w:rPr>
         <w:t>aid</w:t>
       </w:r>
-      <w:proofErr w:type="gramEnd"/>
       <w:r>
         <w:rPr>
           <w:highlight w:val="yellow"/>
@@ -7255,15 +5824,7 @@
         <w:ind w:leftChars="500" w:left="1050"/>
       </w:pPr>
       <w:r>
-        <w:t>"</w:t>
-      </w:r>
-      <w:proofErr w:type="gramStart"/>
-      <w:r>
-        <w:t>detail</w:t>
-      </w:r>
-      <w:proofErr w:type="gramEnd"/>
-      <w:r>
-        <w:t>"</w:t>
+        <w:t>"detail"</w:t>
       </w:r>
     </w:p>
     <w:p>
@@ -7271,18 +5832,36 @@
         <w:ind w:leftChars="500" w:left="1050"/>
       </w:pPr>
       <w:r>
-        <w:t>"</w:t>
-      </w:r>
-      <w:proofErr w:type="spellStart"/>
-      <w:r>
+        <w:t xml:space="preserve">"qid":   </w:t>
+      </w:r>
+      <w:r>
+        <w:t>这个为空</w:t>
+      </w:r>
+    </w:p>
+    <w:p>
+      <w:pPr>
+        <w:ind w:leftChars="500" w:left="1050"/>
+      </w:pPr>
+      <w:r>
+        <w:t>“qtitle”</w:t>
+      </w:r>
+      <w:r>
+        <w:t xml:space="preserve"> </w:t>
+      </w:r>
+      <w:r>
+        <w:t xml:space="preserve"> </w:t>
+      </w:r>
+      <w:r>
+        <w:rPr>
+          <w:rFonts w:hint="eastAsia"/>
+        </w:rPr>
         <w:t>qid</w:t>
       </w:r>
-      <w:proofErr w:type="spellEnd"/>
-      <w:r>
-        <w:t xml:space="preserve">":   </w:t>
-      </w:r>
-      <w:r>
-        <w:t>这个为空</w:t>
+      <w:r>
+        <w:t>对应的</w:t>
+      </w:r>
+      <w:r>
+        <w:t>问题标题</w:t>
       </w:r>
     </w:p>
     <w:p>
@@ -7290,35 +5869,7 @@
         <w:ind w:leftChars="500" w:left="1050"/>
       </w:pPr>
       <w:r>
-        <w:t>“</w:t>
-      </w:r>
-      <w:proofErr w:type="spellStart"/>
-      <w:r>
-        <w:t>qtitle</w:t>
-      </w:r>
-      <w:proofErr w:type="spellEnd"/>
-      <w:r>
-        <w:t>”</w:t>
-      </w:r>
-      <w:r>
-        <w:t xml:space="preserve"> </w:t>
-      </w:r>
-      <w:r>
-        <w:t xml:space="preserve"> </w:t>
-      </w:r>
-      <w:proofErr w:type="spellStart"/>
-      <w:r>
-        <w:rPr>
-          <w:rFonts w:hint="eastAsia"/>
-        </w:rPr>
-        <w:t>qid</w:t>
-      </w:r>
-      <w:proofErr w:type="spellEnd"/>
-      <w:r>
-        <w:t>对应的</w:t>
-      </w:r>
-      <w:r>
-        <w:t>问题标题</w:t>
+        <w:t>"uid"</w:t>
       </w:r>
     </w:p>
     <w:p>
@@ -7326,17 +5877,7 @@
         <w:ind w:leftChars="500" w:left="1050"/>
       </w:pPr>
       <w:r>
-        <w:t>"</w:t>
-      </w:r>
-      <w:proofErr w:type="spellStart"/>
-      <w:proofErr w:type="gramStart"/>
-      <w:r>
-        <w:t>uid</w:t>
-      </w:r>
-      <w:proofErr w:type="spellEnd"/>
-      <w:proofErr w:type="gramEnd"/>
-      <w:r>
-        <w:t>"</w:t>
+        <w:t xml:space="preserve">"post_time" </w:t>
       </w:r>
     </w:p>
     <w:p>
@@ -7344,15 +5885,7 @@
         <w:ind w:leftChars="500" w:left="1050"/>
       </w:pPr>
       <w:r>
-        <w:t>"</w:t>
-      </w:r>
-      <w:proofErr w:type="spellStart"/>
-      <w:r>
-        <w:t>post_time</w:t>
-      </w:r>
-      <w:proofErr w:type="spellEnd"/>
-      <w:r>
-        <w:t xml:space="preserve">" </w:t>
+        <w:t xml:space="preserve"> "agree_sum": </w:t>
       </w:r>
     </w:p>
     <w:p>
@@ -7360,31 +5893,7 @@
         <w:ind w:leftChars="500" w:left="1050"/>
       </w:pPr>
       <w:r>
-        <w:t xml:space="preserve"> "</w:t>
-      </w:r>
-      <w:proofErr w:type="spellStart"/>
-      <w:r>
-        <w:t>agree_sum</w:t>
-      </w:r>
-      <w:proofErr w:type="spellEnd"/>
-      <w:r>
-        <w:t xml:space="preserve">": </w:t>
-      </w:r>
-    </w:p>
-    <w:p>
-      <w:pPr>
-        <w:ind w:leftChars="500" w:left="1050"/>
-      </w:pPr>
-      <w:r>
-        <w:t>"</w:t>
-      </w:r>
-      <w:proofErr w:type="spellStart"/>
-      <w:r>
-        <w:t>comment_sum</w:t>
-      </w:r>
-      <w:proofErr w:type="spellEnd"/>
-      <w:r>
-        <w:t>"</w:t>
+        <w:t>"comment_sum"</w:t>
       </w:r>
     </w:p>
     <w:p>
@@ -7472,13 +5981,11 @@
       <w:pPr>
         <w:pStyle w:val="4"/>
       </w:pPr>
-      <w:bookmarkStart w:id="18" w:name="_Toc493083300"/>
-      <w:proofErr w:type="spellStart"/>
+      <w:bookmarkStart w:id="18" w:name="_Toc493145810"/>
       <w:r>
         <w:t>SelectAmountAnswerByUid</w:t>
       </w:r>
       <w:bookmarkEnd w:id="18"/>
-      <w:proofErr w:type="spellEnd"/>
     </w:p>
     <w:p>
       <w:r>
@@ -7517,7 +6024,6 @@
       </w:r>
     </w:p>
     <w:p>
-      <w:proofErr w:type="spellStart"/>
       <w:r>
         <w:rPr>
           <w:rFonts w:hint="eastAsia"/>
@@ -7525,27 +6031,23 @@
         <w:t>u</w:t>
       </w:r>
       <w:r>
-        <w:t>id</w:t>
-      </w:r>
-      <w:proofErr w:type="spellEnd"/>
+        <w:t xml:space="preserve">id  </w:t>
+      </w:r>
+      <w:r>
+        <w:t>用户</w:t>
+      </w:r>
+    </w:p>
+    <w:p>
+      <w:r>
+        <w:rPr>
+          <w:rFonts w:hint="eastAsia"/>
+        </w:rPr>
+        <w:t>page</w:t>
+      </w:r>
       <w:r>
         <w:t xml:space="preserve">  </w:t>
       </w:r>
       <w:r>
-        <w:t>用户</w:t>
-      </w:r>
-    </w:p>
-    <w:p>
-      <w:r>
-        <w:rPr>
-          <w:rFonts w:hint="eastAsia"/>
-        </w:rPr>
-        <w:t>page</w:t>
-      </w:r>
-      <w:r>
-        <w:t xml:space="preserve">  </w:t>
-      </w:r>
-      <w:r>
         <w:t>页基数</w:t>
       </w:r>
     </w:p>
@@ -7571,15 +6073,7 @@
     </w:p>
     <w:p>
       <w:r>
-        <w:t>"</w:t>
-      </w:r>
-      <w:proofErr w:type="spellStart"/>
-      <w:r>
-        <w:t>isOK</w:t>
-      </w:r>
-      <w:proofErr w:type="spellEnd"/>
-      <w:r>
-        <w:t>"</w:t>
+        <w:t>"isOK"</w:t>
       </w:r>
       <w:r>
         <w:rPr>
@@ -7640,7 +6134,6 @@
         </w:rPr>
         <w:t>"</w:t>
       </w:r>
-      <w:proofErr w:type="gramStart"/>
       <w:r>
         <w:rPr>
           <w:rFonts w:hint="eastAsia"/>
@@ -7648,7 +6141,6 @@
         </w:rPr>
         <w:t>aid</w:t>
       </w:r>
-      <w:proofErr w:type="gramEnd"/>
       <w:r>
         <w:rPr>
           <w:highlight w:val="yellow"/>
@@ -7661,15 +6153,7 @@
         <w:ind w:leftChars="500" w:left="1050"/>
       </w:pPr>
       <w:r>
-        <w:t>"</w:t>
-      </w:r>
-      <w:proofErr w:type="gramStart"/>
-      <w:r>
-        <w:t>detail</w:t>
-      </w:r>
-      <w:proofErr w:type="gramEnd"/>
-      <w:r>
-        <w:t>"</w:t>
+        <w:t>"detail"</w:t>
       </w:r>
     </w:p>
     <w:p>
@@ -7677,17 +6161,7 @@
         <w:ind w:leftChars="500" w:left="1050"/>
       </w:pPr>
       <w:r>
-        <w:t>"</w:t>
-      </w:r>
-      <w:proofErr w:type="spellStart"/>
-      <w:proofErr w:type="gramStart"/>
-      <w:r>
-        <w:t>qid</w:t>
-      </w:r>
-      <w:proofErr w:type="spellEnd"/>
-      <w:proofErr w:type="gramEnd"/>
-      <w:r>
-        <w:t xml:space="preserve">":  </w:t>
+        <w:t xml:space="preserve">"qid":  </w:t>
       </w:r>
     </w:p>
     <w:p>
@@ -7703,7 +6177,6 @@
         </w:rPr>
         <w:t>“</w:t>
       </w:r>
-      <w:proofErr w:type="spellStart"/>
       <w:r>
         <w:rPr>
           <w:highlight w:val="yellow"/>
@@ -7714,19 +6187,12 @@
         <w:rPr>
           <w:highlight w:val="yellow"/>
         </w:rPr>
-        <w:t>title</w:t>
-      </w:r>
-      <w:proofErr w:type="spellEnd"/>
+        <w:t>title”</w:t>
+      </w:r>
       <w:r>
         <w:rPr>
           <w:highlight w:val="yellow"/>
         </w:rPr>
-        <w:t>”</w:t>
-      </w:r>
-      <w:r>
-        <w:rPr>
-          <w:highlight w:val="yellow"/>
-        </w:rPr>
         <w:t xml:space="preserve"> </w:t>
       </w:r>
       <w:r>
@@ -7741,17 +6207,7 @@
         <w:ind w:leftChars="500" w:left="1050"/>
       </w:pPr>
       <w:r>
-        <w:t>"</w:t>
-      </w:r>
-      <w:proofErr w:type="spellStart"/>
-      <w:proofErr w:type="gramStart"/>
-      <w:r>
-        <w:t>uid</w:t>
-      </w:r>
-      <w:proofErr w:type="spellEnd"/>
-      <w:proofErr w:type="gramEnd"/>
-      <w:r>
-        <w:t>"</w:t>
+        <w:t>"uid"</w:t>
       </w:r>
     </w:p>
     <w:p>
@@ -7759,15 +6215,7 @@
         <w:ind w:leftChars="500" w:left="1050"/>
       </w:pPr>
       <w:r>
-        <w:t>"</w:t>
-      </w:r>
-      <w:proofErr w:type="spellStart"/>
-      <w:r>
-        <w:t>post_time</w:t>
-      </w:r>
-      <w:proofErr w:type="spellEnd"/>
-      <w:r>
-        <w:t xml:space="preserve">" </w:t>
+        <w:t xml:space="preserve">"post_time" </w:t>
       </w:r>
     </w:p>
     <w:p>
@@ -7775,15 +6223,7 @@
         <w:ind w:leftChars="500" w:left="1050"/>
       </w:pPr>
       <w:r>
-        <w:t xml:space="preserve"> "</w:t>
-      </w:r>
-      <w:proofErr w:type="spellStart"/>
-      <w:r>
-        <w:t>agree_sum</w:t>
-      </w:r>
-      <w:proofErr w:type="spellEnd"/>
-      <w:r>
-        <w:t xml:space="preserve">": </w:t>
+        <w:t xml:space="preserve"> "agree_sum": </w:t>
       </w:r>
     </w:p>
     <w:p>
@@ -7791,15 +6231,7 @@
         <w:ind w:leftChars="500" w:left="1050"/>
       </w:pPr>
       <w:r>
-        <w:t>"</w:t>
-      </w:r>
-      <w:proofErr w:type="spellStart"/>
-      <w:r>
-        <w:t>comment_sum</w:t>
-      </w:r>
-      <w:proofErr w:type="spellEnd"/>
-      <w:r>
-        <w:t>"</w:t>
+        <w:t>"comment_sum"</w:t>
       </w:r>
     </w:p>
     <w:p>
@@ -7855,13 +6287,11 @@
       <w:pPr>
         <w:pStyle w:val="4"/>
       </w:pPr>
-      <w:bookmarkStart w:id="19" w:name="_Toc493083301"/>
-      <w:proofErr w:type="spellStart"/>
+      <w:bookmarkStart w:id="19" w:name="_Toc493145811"/>
       <w:r>
         <w:t>SelectAmountAnswerOfAttention</w:t>
       </w:r>
       <w:bookmarkEnd w:id="19"/>
-      <w:proofErr w:type="spellEnd"/>
     </w:p>
     <w:p/>
     <w:p>
@@ -7882,7 +6312,7 @@
       <w:pPr>
         <w:pStyle w:val="2"/>
       </w:pPr>
-      <w:bookmarkStart w:id="20" w:name="_Toc493083302"/>
+      <w:bookmarkStart w:id="20" w:name="_Toc493145812"/>
       <w:r>
         <w:t>评论相关</w:t>
       </w:r>
@@ -7893,8 +6323,7 @@
       <w:pPr>
         <w:pStyle w:val="4"/>
       </w:pPr>
-      <w:bookmarkStart w:id="21" w:name="_Toc493083303"/>
-      <w:proofErr w:type="spellStart"/>
+      <w:bookmarkStart w:id="21" w:name="_Toc493145813"/>
       <w:r>
         <w:rPr>
           <w:rFonts w:hint="eastAsia"/>
@@ -7903,7 +6332,6 @@
         <w:t>PostComment</w:t>
       </w:r>
       <w:bookmarkEnd w:id="21"/>
-      <w:proofErr w:type="spellEnd"/>
     </w:p>
     <w:p>
       <w:r>
@@ -7929,24 +6357,20 @@
       </w:r>
     </w:p>
     <w:p>
-      <w:proofErr w:type="gramStart"/>
       <w:r>
         <w:rPr>
           <w:rFonts w:hint="eastAsia"/>
         </w:rPr>
         <w:t>aid</w:t>
       </w:r>
-      <w:proofErr w:type="gramEnd"/>
-    </w:p>
-    <w:p>
-      <w:proofErr w:type="gramStart"/>
+    </w:p>
+    <w:p>
       <w:r>
         <w:rPr>
           <w:rFonts w:hint="eastAsia"/>
         </w:rPr>
         <w:t>detail</w:t>
       </w:r>
-      <w:proofErr w:type="gramEnd"/>
     </w:p>
     <w:p>
       <w:r>
@@ -7959,15 +6383,7 @@
     </w:p>
     <w:p>
       <w:r>
-        <w:t>"</w:t>
-      </w:r>
-      <w:proofErr w:type="spellStart"/>
-      <w:r>
-        <w:t>isOK</w:t>
-      </w:r>
-      <w:proofErr w:type="spellEnd"/>
-      <w:r>
-        <w:t>"</w:t>
+        <w:t>"isOK"</w:t>
       </w:r>
       <w:r>
         <w:rPr>
@@ -7987,8 +6403,7 @@
       <w:pPr>
         <w:pStyle w:val="4"/>
       </w:pPr>
-      <w:bookmarkStart w:id="22" w:name="_Toc493083304"/>
-      <w:proofErr w:type="spellStart"/>
+      <w:bookmarkStart w:id="22" w:name="_Toc493145814"/>
       <w:r>
         <w:rPr>
           <w:rFonts w:hint="eastAsia"/>
@@ -7996,7 +6411,6 @@
         <w:t>CommentList</w:t>
       </w:r>
       <w:bookmarkEnd w:id="22"/>
-      <w:proofErr w:type="spellEnd"/>
     </w:p>
     <w:p>
       <w:pPr>
@@ -8013,24 +6427,20 @@
       </w:r>
     </w:p>
     <w:p>
-      <w:proofErr w:type="gramStart"/>
       <w:r>
         <w:rPr>
           <w:rFonts w:hint="eastAsia"/>
         </w:rPr>
         <w:t>aid</w:t>
       </w:r>
-      <w:proofErr w:type="gramEnd"/>
-    </w:p>
-    <w:p>
-      <w:proofErr w:type="gramStart"/>
+    </w:p>
+    <w:p>
       <w:r>
         <w:rPr>
           <w:rFonts w:hint="eastAsia"/>
         </w:rPr>
         <w:t>page</w:t>
       </w:r>
-      <w:proofErr w:type="gramEnd"/>
     </w:p>
     <w:p>
       <w:pPr>
@@ -8048,15 +6458,7 @@
     </w:p>
     <w:p>
       <w:r>
-        <w:t>"</w:t>
-      </w:r>
-      <w:proofErr w:type="spellStart"/>
-      <w:r>
-        <w:t>isOK</w:t>
-      </w:r>
-      <w:proofErr w:type="spellEnd"/>
-      <w:r>
-        <w:t>"</w:t>
+        <w:t>"isOK"</w:t>
       </w:r>
       <w:r>
         <w:rPr>
@@ -8131,14 +6533,12 @@
       <w:r>
         <w:t>"</w:t>
       </w:r>
-      <w:proofErr w:type="gramStart"/>
       <w:r>
         <w:rPr>
           <w:rFonts w:hint="eastAsia"/>
         </w:rPr>
         <w:t>id</w:t>
       </w:r>
-      <w:proofErr w:type="gramEnd"/>
       <w:r>
         <w:t>"</w:t>
       </w:r>
@@ -8148,15 +6548,22 @@
         <w:ind w:leftChars="500" w:left="1050"/>
       </w:pPr>
       <w:r>
+        <w:t>"uid"</w:t>
+      </w:r>
+    </w:p>
+    <w:p>
+      <w:pPr>
+        <w:ind w:leftChars="500" w:left="1050"/>
+      </w:pPr>
+      <w:r>
         <w:t>"</w:t>
       </w:r>
-      <w:proofErr w:type="spellStart"/>
-      <w:proofErr w:type="gramStart"/>
-      <w:r>
-        <w:t>uid</w:t>
-      </w:r>
-      <w:proofErr w:type="spellEnd"/>
-      <w:proofErr w:type="gramEnd"/>
+      <w:r>
+        <w:rPr>
+          <w:rFonts w:hint="eastAsia"/>
+        </w:rPr>
+        <w:t>detail</w:t>
+      </w:r>
       <w:r>
         <w:t>"</w:t>
       </w:r>
@@ -8166,18 +6573,16 @@
         <w:ind w:leftChars="500" w:left="1050"/>
       </w:pPr>
       <w:r>
-        <w:t>"</w:t>
-      </w:r>
-      <w:proofErr w:type="gramStart"/>
-      <w:r>
-        <w:rPr>
-          <w:rFonts w:hint="eastAsia"/>
-        </w:rPr>
-        <w:t>detail</w:t>
-      </w:r>
-      <w:proofErr w:type="gramEnd"/>
-      <w:r>
-        <w:t>"</w:t>
+        <w:t>“</w:t>
+      </w:r>
+      <w:r>
+        <w:rPr>
+          <w:rFonts w:hint="eastAsia"/>
+        </w:rPr>
+        <w:t>post_time</w:t>
+      </w:r>
+      <w:r>
+        <w:t>”</w:t>
       </w:r>
     </w:p>
     <w:p>
@@ -8187,33 +6592,12 @@
       <w:r>
         <w:t>“</w:t>
       </w:r>
-      <w:proofErr w:type="spellStart"/>
-      <w:r>
-        <w:rPr>
-          <w:rFonts w:hint="eastAsia"/>
-        </w:rPr>
-        <w:t>post_time</w:t>
-      </w:r>
-      <w:proofErr w:type="spellEnd"/>
-      <w:r>
-        <w:t>”</w:t>
-      </w:r>
-    </w:p>
-    <w:p>
-      <w:pPr>
-        <w:ind w:leftChars="500" w:left="1050"/>
-      </w:pPr>
-      <w:r>
-        <w:t>“</w:t>
-      </w:r>
-      <w:proofErr w:type="gramStart"/>
       <w:r>
         <w:rPr>
           <w:rFonts w:hint="eastAsia"/>
         </w:rPr>
         <w:t>name</w:t>
       </w:r>
-      <w:proofErr w:type="gramEnd"/>
       <w:r>
         <w:t>”</w:t>
       </w:r>
@@ -8243,7 +6627,7 @@
       <w:pPr>
         <w:pStyle w:val="2"/>
       </w:pPr>
-      <w:bookmarkStart w:id="23" w:name="_Toc493083305"/>
+      <w:bookmarkStart w:id="23" w:name="_Toc493145815"/>
       <w:r>
         <w:rPr>
           <w:rFonts w:hint="eastAsia"/>
@@ -8256,13 +6640,11 @@
       <w:pPr>
         <w:pStyle w:val="4"/>
       </w:pPr>
-      <w:bookmarkStart w:id="24" w:name="_Toc493083306"/>
-      <w:proofErr w:type="spellStart"/>
+      <w:bookmarkStart w:id="24" w:name="_Toc493145816"/>
       <w:r>
         <w:t>SetAttention</w:t>
       </w:r>
       <w:bookmarkEnd w:id="24"/>
-      <w:proofErr w:type="spellEnd"/>
     </w:p>
     <w:p>
       <w:r>
@@ -8278,65 +6660,60 @@
         <w:t>关注</w:t>
       </w:r>
       <w:r>
+        <w:t xml:space="preserve"> att_id</w:t>
+      </w:r>
+    </w:p>
+    <w:p>
+      <w:pPr>
+        <w:rPr>
+          <w:rStyle w:val="11"/>
+        </w:rPr>
+      </w:pPr>
+      <w:r>
+        <w:rPr>
+          <w:rStyle w:val="11"/>
+          <w:rFonts w:hint="eastAsia"/>
+        </w:rPr>
+        <w:t>请求</w:t>
+      </w:r>
+    </w:p>
+    <w:p>
+      <w:pPr>
+        <w:rPr>
+          <w:color w:val="FF0000"/>
+        </w:rPr>
+      </w:pPr>
+      <w:r>
+        <w:rPr>
+          <w:rFonts w:hint="eastAsia"/>
+          <w:color w:val="FF0000"/>
+        </w:rPr>
+        <w:t>!</w:t>
+      </w:r>
+      <w:r>
+        <w:rPr>
+          <w:color w:val="FF0000"/>
+        </w:rPr>
         <w:t xml:space="preserve"> </w:t>
       </w:r>
-      <w:proofErr w:type="spellStart"/>
-      <w:r>
-        <w:t>att_id</w:t>
-      </w:r>
-      <w:proofErr w:type="spellEnd"/>
-    </w:p>
-    <w:p>
-      <w:pPr>
-        <w:rPr>
-          <w:rStyle w:val="11"/>
-        </w:rPr>
-      </w:pPr>
-      <w:r>
-        <w:rPr>
-          <w:rStyle w:val="11"/>
-          <w:rFonts w:hint="eastAsia"/>
-        </w:rPr>
-        <w:t>请求</w:t>
-      </w:r>
-    </w:p>
-    <w:p>
-      <w:pPr>
+      <w:r>
         <w:rPr>
           <w:color w:val="FF0000"/>
         </w:rPr>
-      </w:pPr>
+        <w:t>前提</w:t>
+      </w:r>
       <w:r>
         <w:rPr>
           <w:rFonts w:hint="eastAsia"/>
           <w:color w:val="FF0000"/>
         </w:rPr>
-        <w:t>!</w:t>
-      </w:r>
-      <w:r>
-        <w:rPr>
+        <w:t>:</w:t>
+      </w:r>
+      <w:r>
+        <w:rPr>
+          <w:rFonts w:hint="eastAsia"/>
           <w:color w:val="FF0000"/>
         </w:rPr>
-        <w:t xml:space="preserve"> </w:t>
-      </w:r>
-      <w:r>
-        <w:rPr>
-          <w:color w:val="FF0000"/>
-        </w:rPr>
-        <w:t>前提</w:t>
-      </w:r>
-      <w:r>
-        <w:rPr>
-          <w:rFonts w:hint="eastAsia"/>
-          <w:color w:val="FF0000"/>
-        </w:rPr>
-        <w:t>:</w:t>
-      </w:r>
-      <w:r>
-        <w:rPr>
-          <w:rFonts w:hint="eastAsia"/>
-          <w:color w:val="FF0000"/>
-        </w:rPr>
         <w:t>需要用户先登录</w:t>
       </w:r>
       <w:r>
@@ -8344,13 +6721,8 @@
       </w:r>
     </w:p>
     <w:p>
-      <w:proofErr w:type="spellStart"/>
-      <w:r>
-        <w:t>att_id</w:t>
-      </w:r>
-      <w:proofErr w:type="spellEnd"/>
-      <w:r>
-        <w:t xml:space="preserve"> </w:t>
+      <w:r>
+        <w:t xml:space="preserve">att_id </w:t>
       </w:r>
     </w:p>
     <w:p/>
@@ -8368,30 +6740,21 @@
       </w:r>
     </w:p>
     <w:p>
-      <w:proofErr w:type="spellStart"/>
-      <w:proofErr w:type="gramStart"/>
       <w:r>
         <w:t>isOK</w:t>
       </w:r>
-      <w:proofErr w:type="spellEnd"/>
-      <w:proofErr w:type="gramEnd"/>
     </w:p>
     <w:p/>
     <w:p/>
     <w:p>
       <w:pPr>
         <w:pStyle w:val="4"/>
-        <w:rPr>
-          <w:rFonts w:hint="eastAsia"/>
-        </w:rPr>
-      </w:pPr>
-      <w:bookmarkStart w:id="25" w:name="_Toc493083307"/>
-      <w:proofErr w:type="spellStart"/>
+      </w:pPr>
+      <w:bookmarkStart w:id="25" w:name="_Toc493145817"/>
       <w:r>
         <w:t>CancelAttention</w:t>
       </w:r>
       <w:bookmarkEnd w:id="25"/>
-      <w:proofErr w:type="spellEnd"/>
     </w:p>
     <w:p>
       <w:r>
@@ -8401,74 +6764,63 @@
         <w:rPr>
           <w:rFonts w:hint="eastAsia"/>
         </w:rPr>
-        <w:t>取消</w:t>
-      </w:r>
-      <w:r>
-        <w:rPr>
-          <w:rFonts w:hint="eastAsia"/>
-        </w:rPr>
-        <w:t>关注</w:t>
-      </w:r>
-      <w:r>
+        <w:t>取消关注</w:t>
+      </w:r>
+      <w:r>
+        <w:t xml:space="preserve"> att_id</w:t>
+      </w:r>
+    </w:p>
+    <w:p>
+      <w:pPr>
+        <w:rPr>
+          <w:rStyle w:val="11"/>
+        </w:rPr>
+      </w:pPr>
+      <w:r>
+        <w:rPr>
+          <w:rStyle w:val="11"/>
+          <w:rFonts w:hint="eastAsia"/>
+        </w:rPr>
+        <w:t>请求</w:t>
+      </w:r>
+    </w:p>
+    <w:p>
+      <w:pPr>
+        <w:rPr>
+          <w:color w:val="FF0000"/>
+        </w:rPr>
+      </w:pPr>
+      <w:r>
+        <w:rPr>
+          <w:rFonts w:hint="eastAsia"/>
+          <w:color w:val="FF0000"/>
+        </w:rPr>
+        <w:t>!</w:t>
+      </w:r>
+      <w:r>
+        <w:rPr>
+          <w:color w:val="FF0000"/>
+        </w:rPr>
         <w:t xml:space="preserve"> </w:t>
       </w:r>
-      <w:proofErr w:type="spellStart"/>
-      <w:r>
-        <w:t>att_id</w:t>
-      </w:r>
-      <w:proofErr w:type="spellEnd"/>
-    </w:p>
-    <w:p>
-      <w:pPr>
-        <w:rPr>
-          <w:rStyle w:val="11"/>
-        </w:rPr>
-      </w:pPr>
-      <w:r>
-        <w:rPr>
-          <w:rStyle w:val="11"/>
-          <w:rFonts w:hint="eastAsia"/>
-        </w:rPr>
-        <w:t>请求</w:t>
-      </w:r>
-    </w:p>
-    <w:p>
-      <w:pPr>
+      <w:r>
         <w:rPr>
           <w:color w:val="FF0000"/>
         </w:rPr>
-      </w:pPr>
+        <w:t>前提</w:t>
+      </w:r>
       <w:r>
         <w:rPr>
           <w:rFonts w:hint="eastAsia"/>
           <w:color w:val="FF0000"/>
         </w:rPr>
-        <w:t>!</w:t>
-      </w:r>
-      <w:r>
-        <w:rPr>
+        <w:t>:</w:t>
+      </w:r>
+      <w:r>
+        <w:rPr>
+          <w:rFonts w:hint="eastAsia"/>
           <w:color w:val="FF0000"/>
         </w:rPr>
-        <w:t xml:space="preserve"> </w:t>
-      </w:r>
-      <w:r>
-        <w:rPr>
-          <w:color w:val="FF0000"/>
-        </w:rPr>
-        <w:t>前提</w:t>
-      </w:r>
-      <w:r>
-        <w:rPr>
-          <w:rFonts w:hint="eastAsia"/>
-          <w:color w:val="FF0000"/>
-        </w:rPr>
-        <w:t>:</w:t>
-      </w:r>
-      <w:r>
-        <w:rPr>
-          <w:rFonts w:hint="eastAsia"/>
-          <w:color w:val="FF0000"/>
-        </w:rPr>
         <w:t>需要用户先登录</w:t>
       </w:r>
       <w:r>
@@ -8476,13 +6828,8 @@
       </w:r>
     </w:p>
     <w:p>
-      <w:proofErr w:type="spellStart"/>
-      <w:r>
-        <w:t>att_id</w:t>
-      </w:r>
-      <w:proofErr w:type="spellEnd"/>
-      <w:r>
-        <w:t xml:space="preserve"> </w:t>
+      <w:r>
+        <w:t xml:space="preserve">att_id </w:t>
       </w:r>
     </w:p>
     <w:p/>
@@ -8500,34 +6847,22 @@
       </w:r>
     </w:p>
     <w:p>
-      <w:proofErr w:type="spellStart"/>
-      <w:proofErr w:type="gramStart"/>
       <w:r>
         <w:t>isOK</w:t>
       </w:r>
-      <w:proofErr w:type="spellEnd"/>
-      <w:proofErr w:type="gramEnd"/>
-    </w:p>
-    <w:p>
-      <w:pPr>
-        <w:rPr>
-          <w:rFonts w:hint="eastAsia"/>
-        </w:rPr>
-      </w:pPr>
     </w:p>
     <w:p/>
     <w:p/>
+    <w:p/>
     <w:p>
       <w:pPr>
         <w:pStyle w:val="4"/>
       </w:pPr>
-      <w:bookmarkStart w:id="26" w:name="_Toc493083308"/>
-      <w:proofErr w:type="spellStart"/>
+      <w:bookmarkStart w:id="26" w:name="_Toc493145818"/>
       <w:r>
         <w:t>SelectAttention</w:t>
       </w:r>
       <w:bookmarkEnd w:id="26"/>
-      <w:proofErr w:type="spellEnd"/>
     </w:p>
     <w:p>
       <w:r>
@@ -8549,11 +6884,9 @@
       </w:r>
     </w:p>
     <w:p>
-      <w:proofErr w:type="gramStart"/>
       <w:r>
         <w:t>id</w:t>
       </w:r>
-      <w:proofErr w:type="gramEnd"/>
     </w:p>
     <w:p/>
     <w:p>
@@ -8570,13 +6903,9 @@
       </w:r>
     </w:p>
     <w:p>
-      <w:proofErr w:type="spellStart"/>
-      <w:proofErr w:type="gramStart"/>
       <w:r>
         <w:t>isOK</w:t>
       </w:r>
-      <w:proofErr w:type="spellEnd"/>
-      <w:proofErr w:type="gramEnd"/>
     </w:p>
     <w:p>
       <w:r>
@@ -8671,13 +7000,11 @@
       <w:pPr>
         <w:pStyle w:val="4"/>
       </w:pPr>
-      <w:bookmarkStart w:id="27" w:name="_Toc493083309"/>
-      <w:proofErr w:type="spellStart"/>
+      <w:bookmarkStart w:id="27" w:name="_Toc493145819"/>
       <w:r>
         <w:t>SelectFollower</w:t>
       </w:r>
       <w:bookmarkEnd w:id="27"/>
-      <w:proofErr w:type="spellEnd"/>
     </w:p>
     <w:p>
       <w:r>
@@ -8698,344 +7025,318 @@
       </w:r>
     </w:p>
     <w:p>
-      <w:proofErr w:type="spellStart"/>
-      <w:r>
-        <w:t>att_id</w:t>
-      </w:r>
-      <w:proofErr w:type="spellEnd"/>
-      <w:r>
+      <w:r>
+        <w:t xml:space="preserve">att_id </w:t>
+      </w:r>
+    </w:p>
+    <w:p/>
+    <w:p>
+      <w:pPr>
+        <w:rPr>
+          <w:rStyle w:val="11"/>
+        </w:rPr>
+      </w:pPr>
+      <w:r>
+        <w:rPr>
+          <w:rStyle w:val="11"/>
+        </w:rPr>
+        <w:t>回复</w:t>
+      </w:r>
+    </w:p>
+    <w:p>
+      <w:r>
+        <w:t>isOK</w:t>
+      </w:r>
+    </w:p>
+    <w:p>
+      <w:r>
+        <w:t>Followers</w:t>
+      </w:r>
+      <w:r>
+        <w:rPr>
+          <w:rFonts w:hint="eastAsia"/>
+        </w:rPr>
+        <w:t>他的偶像集合，包括下面属性</w:t>
+      </w:r>
+    </w:p>
+    <w:p>
+      <w:r>
+        <w:tab/>
+      </w:r>
+      <w:r>
+        <w:rPr>
+          <w:rFonts w:hint="eastAsia"/>
+        </w:rPr>
+        <w:t xml:space="preserve">[   </w:t>
+      </w:r>
+    </w:p>
+    <w:p>
+      <w:pPr>
+        <w:ind w:left="420" w:firstLine="420"/>
+      </w:pPr>
+      <w:r>
+        <w:t xml:space="preserve">Follower </w:t>
+      </w:r>
+      <w:r>
+        <w:t>偶像</w:t>
+      </w:r>
+      <w:r>
+        <w:t>id</w:t>
+      </w:r>
+    </w:p>
+    <w:p>
+      <w:pPr>
+        <w:ind w:left="420" w:firstLine="420"/>
+      </w:pPr>
+      <w:r>
+        <w:rPr>
+          <w:highlight w:val="yellow"/>
+        </w:rPr>
+        <w:t xml:space="preserve">name  </w:t>
+      </w:r>
+      <w:r>
+        <w:rPr>
+          <w:highlight w:val="yellow"/>
+        </w:rPr>
+        <w:t>偶像姓名</w:t>
+      </w:r>
+    </w:p>
+    <w:p>
+      <w:pPr>
+        <w:ind w:left="420" w:firstLine="420"/>
+      </w:pPr>
+      <w:r>
+        <w:rPr>
+          <w:rFonts w:hint="eastAsia"/>
+          <w:highlight w:val="yellow"/>
+        </w:rPr>
+        <w:t>photo</w:t>
+      </w:r>
+      <w:r>
+        <w:rPr>
+          <w:highlight w:val="yellow"/>
+        </w:rPr>
+        <w:t xml:space="preserve">  </w:t>
+      </w:r>
+      <w:r>
+        <w:rPr>
+          <w:highlight w:val="yellow"/>
+        </w:rPr>
+        <w:t>头像编号</w:t>
+      </w:r>
+    </w:p>
+    <w:p>
+      <w:pPr>
+        <w:ind w:left="420" w:firstLine="420"/>
+      </w:pPr>
+    </w:p>
+    <w:p>
+      <w:pPr>
+        <w:ind w:firstLine="420"/>
+      </w:pPr>
+      <w:r>
+        <w:rPr>
+          <w:rFonts w:hint="eastAsia"/>
+        </w:rPr>
+        <w:t>]</w:t>
+      </w:r>
+    </w:p>
+    <w:p>
+      <w:pPr>
+        <w:pStyle w:val="2"/>
+      </w:pPr>
+      <w:bookmarkStart w:id="28" w:name="_Toc493145820"/>
+      <w:r>
+        <w:rPr>
+          <w:rStyle w:val="2Char"/>
+          <w:rFonts w:hint="eastAsia"/>
+        </w:rPr>
+        <w:t>标签</w:t>
+      </w:r>
+      <w:r>
+        <w:rPr>
+          <w:rFonts w:hint="eastAsia"/>
+        </w:rPr>
+        <w:t>相关</w:t>
+      </w:r>
+      <w:bookmarkEnd w:id="28"/>
+    </w:p>
+    <w:p>
+      <w:pPr>
+        <w:pStyle w:val="4"/>
+      </w:pPr>
+      <w:bookmarkStart w:id="29" w:name="_Toc493145821"/>
+      <w:r>
+        <w:t>AddUserLabel</w:t>
+      </w:r>
+      <w:bookmarkEnd w:id="29"/>
+    </w:p>
+    <w:p>
+      <w:r>
+        <w:t>给用户加标签</w:t>
+      </w:r>
+    </w:p>
+    <w:p/>
+    <w:p>
+      <w:pPr>
+        <w:rPr>
+          <w:rStyle w:val="11"/>
+        </w:rPr>
+      </w:pPr>
+      <w:r>
+        <w:rPr>
+          <w:rStyle w:val="11"/>
+        </w:rPr>
+        <w:t>请求</w:t>
+      </w:r>
+    </w:p>
+    <w:p>
+      <w:pPr>
+        <w:rPr>
+          <w:color w:val="FF0000"/>
+        </w:rPr>
+      </w:pPr>
+      <w:r>
+        <w:rPr>
+          <w:rFonts w:hint="eastAsia"/>
+          <w:color w:val="FF0000"/>
+        </w:rPr>
+        <w:t>!</w:t>
+      </w:r>
+      <w:r>
+        <w:rPr>
+          <w:color w:val="FF0000"/>
+        </w:rPr>
         <w:t xml:space="preserve"> </w:t>
       </w:r>
+      <w:r>
+        <w:rPr>
+          <w:color w:val="FF0000"/>
+        </w:rPr>
+        <w:t>前提</w:t>
+      </w:r>
+      <w:r>
+        <w:rPr>
+          <w:rFonts w:hint="eastAsia"/>
+          <w:color w:val="FF0000"/>
+        </w:rPr>
+        <w:t>:</w:t>
+      </w:r>
+      <w:r>
+        <w:rPr>
+          <w:rFonts w:hint="eastAsia"/>
+          <w:color w:val="FF0000"/>
+        </w:rPr>
+        <w:t>需要用户先登录</w:t>
+      </w:r>
+    </w:p>
+    <w:p>
+      <w:r>
+        <w:t xml:space="preserve">lid  </w:t>
+      </w:r>
+      <w:r>
+        <w:t>标签</w:t>
+      </w:r>
+      <w:r>
+        <w:t>id</w:t>
+      </w:r>
+    </w:p>
+    <w:p>
+      <w:pPr>
+        <w:rPr>
+          <w:rStyle w:val="11"/>
+        </w:rPr>
+      </w:pPr>
+      <w:r>
+        <w:rPr>
+          <w:rStyle w:val="11"/>
+        </w:rPr>
+        <w:t>回复</w:t>
+      </w:r>
+    </w:p>
+    <w:p>
+      <w:r>
+        <w:rPr>
+          <w:rFonts w:hint="eastAsia"/>
+        </w:rPr>
+        <w:t xml:space="preserve">isOK </w:t>
+      </w:r>
+      <w:r>
+        <w:t xml:space="preserve"> </w:t>
+      </w:r>
+      <w:r>
+        <w:t>返回</w:t>
+      </w:r>
+      <w:r>
+        <w:t>false</w:t>
+      </w:r>
+      <w:r>
+        <w:t>的话可能是没有登录</w:t>
+      </w:r>
     </w:p>
     <w:p/>
     <w:p>
       <w:pPr>
-        <w:rPr>
-          <w:rStyle w:val="11"/>
-        </w:rPr>
-      </w:pPr>
-      <w:r>
-        <w:rPr>
-          <w:rStyle w:val="11"/>
+        <w:pStyle w:val="4"/>
+      </w:pPr>
+      <w:bookmarkStart w:id="30" w:name="_Toc493145822"/>
+      <w:r>
+        <w:t>AddQuestLabel</w:t>
+      </w:r>
+      <w:bookmarkEnd w:id="30"/>
+    </w:p>
+    <w:p>
+      <w:r>
+        <w:t>给问题增加标签</w:t>
+      </w:r>
+    </w:p>
+    <w:p/>
+    <w:p>
+      <w:pPr>
+        <w:rPr>
+          <w:rStyle w:val="11"/>
+        </w:rPr>
+      </w:pPr>
+      <w:r>
+        <w:rPr>
+          <w:rStyle w:val="11"/>
+        </w:rPr>
+        <w:t>请求</w:t>
+      </w:r>
+    </w:p>
+    <w:p>
+      <w:r>
+        <w:rPr>
+          <w:rFonts w:hint="eastAsia"/>
+        </w:rPr>
+        <w:t>qid</w:t>
+      </w:r>
+    </w:p>
+    <w:p>
+      <w:r>
+        <w:t>l</w:t>
+      </w:r>
+      <w:bookmarkStart w:id="31" w:name="_GoBack"/>
+      <w:bookmarkEnd w:id="31"/>
+      <w:r>
+        <w:t>id</w:t>
+      </w:r>
+    </w:p>
+    <w:p>
+      <w:pPr>
+        <w:rPr>
+          <w:rStyle w:val="11"/>
+        </w:rPr>
+      </w:pPr>
+      <w:r>
+        <w:rPr>
+          <w:rStyle w:val="11"/>
+          <w:rFonts w:hint="eastAsia"/>
         </w:rPr>
         <w:t>回复</w:t>
       </w:r>
     </w:p>
     <w:p>
-      <w:proofErr w:type="spellStart"/>
-      <w:proofErr w:type="gramStart"/>
-      <w:r>
-        <w:t>isOK</w:t>
-      </w:r>
-      <w:proofErr w:type="spellEnd"/>
-      <w:proofErr w:type="gramEnd"/>
-    </w:p>
-    <w:p>
-      <w:r>
-        <w:t>Followers</w:t>
-      </w:r>
-      <w:r>
-        <w:rPr>
-          <w:rFonts w:hint="eastAsia"/>
-        </w:rPr>
-        <w:t>他的偶像集合，包括下面属性</w:t>
-      </w:r>
-    </w:p>
-    <w:p>
-      <w:r>
-        <w:tab/>
-      </w:r>
-      <w:r>
-        <w:rPr>
-          <w:rFonts w:hint="eastAsia"/>
-        </w:rPr>
-        <w:t xml:space="preserve">[   </w:t>
-      </w:r>
-    </w:p>
-    <w:p>
-      <w:pPr>
-        <w:ind w:left="420" w:firstLine="420"/>
-      </w:pPr>
-      <w:r>
-        <w:t xml:space="preserve">Follower </w:t>
-      </w:r>
-      <w:r>
-        <w:t>偶像</w:t>
-      </w:r>
-      <w:r>
-        <w:t>id</w:t>
-      </w:r>
-    </w:p>
-    <w:p>
-      <w:pPr>
-        <w:ind w:left="420" w:firstLine="420"/>
-      </w:pPr>
-      <w:r>
-        <w:rPr>
-          <w:highlight w:val="yellow"/>
-        </w:rPr>
-        <w:t xml:space="preserve">name  </w:t>
-      </w:r>
-      <w:r>
-        <w:rPr>
-          <w:highlight w:val="yellow"/>
-        </w:rPr>
-        <w:t>偶像姓名</w:t>
-      </w:r>
-    </w:p>
-    <w:p>
-      <w:pPr>
-        <w:ind w:left="420" w:firstLine="420"/>
-      </w:pPr>
-      <w:r>
-        <w:rPr>
-          <w:rFonts w:hint="eastAsia"/>
-          <w:highlight w:val="yellow"/>
-        </w:rPr>
-        <w:t>photo</w:t>
-      </w:r>
-      <w:r>
-        <w:rPr>
-          <w:highlight w:val="yellow"/>
-        </w:rPr>
-        <w:t xml:space="preserve">  </w:t>
-      </w:r>
-      <w:r>
-        <w:rPr>
-          <w:highlight w:val="yellow"/>
-        </w:rPr>
-        <w:t>头像编号</w:t>
-      </w:r>
-    </w:p>
-    <w:p>
-      <w:pPr>
-        <w:ind w:left="420" w:firstLine="420"/>
-      </w:pPr>
-    </w:p>
-    <w:p>
-      <w:pPr>
-        <w:ind w:firstLine="420"/>
-      </w:pPr>
-      <w:r>
-        <w:rPr>
-          <w:rFonts w:hint="eastAsia"/>
-        </w:rPr>
-        <w:t>]</w:t>
-      </w:r>
-    </w:p>
-    <w:p>
-      <w:pPr>
-        <w:pStyle w:val="2"/>
-      </w:pPr>
-      <w:bookmarkStart w:id="28" w:name="_Toc493083310"/>
-      <w:r>
-        <w:rPr>
-          <w:rStyle w:val="2Char"/>
-          <w:rFonts w:hint="eastAsia"/>
-        </w:rPr>
-        <w:t>标签</w:t>
-      </w:r>
-      <w:r>
-        <w:rPr>
-          <w:rFonts w:hint="eastAsia"/>
-        </w:rPr>
-        <w:t>相关</w:t>
-      </w:r>
-      <w:bookmarkEnd w:id="28"/>
-    </w:p>
-    <w:p>
-      <w:pPr>
-        <w:pStyle w:val="4"/>
-      </w:pPr>
-      <w:bookmarkStart w:id="29" w:name="_Toc493083311"/>
-      <w:proofErr w:type="spellStart"/>
-      <w:r>
-        <w:t>AddUserLabel</w:t>
-      </w:r>
-      <w:bookmarkEnd w:id="29"/>
-      <w:proofErr w:type="spellEnd"/>
-    </w:p>
-    <w:p>
-      <w:r>
-        <w:t>给用户加标签</w:t>
-      </w:r>
-    </w:p>
-    <w:p/>
-    <w:p>
-      <w:pPr>
-        <w:rPr>
-          <w:rStyle w:val="11"/>
-        </w:rPr>
-      </w:pPr>
-      <w:r>
-        <w:rPr>
-          <w:rStyle w:val="11"/>
-        </w:rPr>
-        <w:t>请求</w:t>
-      </w:r>
-    </w:p>
-    <w:p>
-      <w:pPr>
-        <w:rPr>
-          <w:color w:val="FF0000"/>
-        </w:rPr>
-      </w:pPr>
-      <w:r>
-        <w:rPr>
-          <w:rFonts w:hint="eastAsia"/>
-          <w:color w:val="FF0000"/>
-        </w:rPr>
-        <w:t>!</w:t>
-      </w:r>
-      <w:r>
-        <w:rPr>
-          <w:color w:val="FF0000"/>
-        </w:rPr>
-        <w:t xml:space="preserve"> </w:t>
-      </w:r>
-      <w:r>
-        <w:rPr>
-          <w:color w:val="FF0000"/>
-        </w:rPr>
-        <w:t>前提</w:t>
-      </w:r>
-      <w:r>
-        <w:rPr>
-          <w:rFonts w:hint="eastAsia"/>
-          <w:color w:val="FF0000"/>
-        </w:rPr>
-        <w:t>:</w:t>
-      </w:r>
-      <w:r>
-        <w:rPr>
-          <w:rFonts w:hint="eastAsia"/>
-          <w:color w:val="FF0000"/>
-        </w:rPr>
-        <w:t>需要用户先登录</w:t>
-      </w:r>
-    </w:p>
-    <w:p>
-      <w:r>
-        <w:t xml:space="preserve">lid  </w:t>
-      </w:r>
-      <w:r>
-        <w:t>标签</w:t>
-      </w:r>
-      <w:r>
-        <w:t>id</w:t>
-      </w:r>
-    </w:p>
-    <w:p>
-      <w:pPr>
-        <w:rPr>
-          <w:rStyle w:val="11"/>
-        </w:rPr>
-      </w:pPr>
-      <w:r>
-        <w:rPr>
-          <w:rStyle w:val="11"/>
-        </w:rPr>
-        <w:t>回复</w:t>
-      </w:r>
-    </w:p>
-    <w:p>
-      <w:proofErr w:type="spellStart"/>
-      <w:r>
-        <w:rPr>
-          <w:rFonts w:hint="eastAsia"/>
-        </w:rPr>
-        <w:t>isOK</w:t>
-      </w:r>
-      <w:proofErr w:type="spellEnd"/>
-      <w:r>
-        <w:rPr>
-          <w:rFonts w:hint="eastAsia"/>
-        </w:rPr>
-        <w:t xml:space="preserve"> </w:t>
-      </w:r>
-      <w:r>
-        <w:t xml:space="preserve"> </w:t>
-      </w:r>
-      <w:r>
-        <w:t>返回</w:t>
-      </w:r>
-      <w:r>
-        <w:t>false</w:t>
-      </w:r>
-      <w:r>
-        <w:t>的话可能是没有登录</w:t>
-      </w:r>
-    </w:p>
-    <w:p/>
-    <w:p>
-      <w:pPr>
-        <w:pStyle w:val="4"/>
-      </w:pPr>
-      <w:bookmarkStart w:id="30" w:name="_Toc493083312"/>
-      <w:proofErr w:type="spellStart"/>
-      <w:r>
-        <w:t>AddQuestLabel</w:t>
-      </w:r>
-      <w:bookmarkEnd w:id="30"/>
-      <w:proofErr w:type="spellEnd"/>
-    </w:p>
-    <w:p>
-      <w:r>
-        <w:t>给问题增加标签</w:t>
-      </w:r>
-    </w:p>
-    <w:p/>
-    <w:p>
-      <w:pPr>
-        <w:rPr>
-          <w:rStyle w:val="11"/>
-        </w:rPr>
-      </w:pPr>
-      <w:r>
-        <w:rPr>
-          <w:rStyle w:val="11"/>
-        </w:rPr>
-        <w:t>请求</w:t>
-      </w:r>
-    </w:p>
-    <w:p>
-      <w:proofErr w:type="spellStart"/>
-      <w:proofErr w:type="gramStart"/>
-      <w:r>
-        <w:rPr>
-          <w:rFonts w:hint="eastAsia"/>
-        </w:rPr>
-        <w:t>qid</w:t>
-      </w:r>
-      <w:proofErr w:type="spellEnd"/>
-      <w:proofErr w:type="gramEnd"/>
-    </w:p>
-    <w:p>
-      <w:proofErr w:type="spellStart"/>
-      <w:proofErr w:type="gramStart"/>
-      <w:r>
-        <w:t>uid</w:t>
-      </w:r>
-      <w:proofErr w:type="spellEnd"/>
-      <w:proofErr w:type="gramEnd"/>
-    </w:p>
-    <w:p>
-      <w:pPr>
-        <w:rPr>
-          <w:rStyle w:val="11"/>
-        </w:rPr>
-      </w:pPr>
-      <w:r>
-        <w:rPr>
-          <w:rStyle w:val="11"/>
-          <w:rFonts w:hint="eastAsia"/>
-        </w:rPr>
-        <w:t>回复</w:t>
-      </w:r>
-    </w:p>
-    <w:p>
-      <w:proofErr w:type="spellStart"/>
-      <w:proofErr w:type="gramStart"/>
       <w:r>
         <w:rPr>
           <w:rFonts w:hint="eastAsia"/>
@@ -9043,21 +7344,17 @@
         <w:lastRenderedPageBreak/>
         <w:t>isOK</w:t>
       </w:r>
-      <w:proofErr w:type="spellEnd"/>
-      <w:proofErr w:type="gramEnd"/>
     </w:p>
     <w:p/>
     <w:p>
       <w:pPr>
         <w:pStyle w:val="4"/>
       </w:pPr>
-      <w:bookmarkStart w:id="31" w:name="_Toc493083313"/>
-      <w:proofErr w:type="spellStart"/>
+      <w:bookmarkStart w:id="32" w:name="_Toc493145823"/>
       <w:r>
         <w:t>SelectQuestLabel</w:t>
       </w:r>
-      <w:bookmarkEnd w:id="31"/>
-      <w:proofErr w:type="spellEnd"/>
+      <w:bookmarkEnd w:id="32"/>
     </w:p>
     <w:p>
       <w:r>
@@ -9091,16 +7388,12 @@
       </w:r>
     </w:p>
     <w:p>
-      <w:proofErr w:type="spellStart"/>
-      <w:proofErr w:type="gramStart"/>
       <w:r>
         <w:rPr>
           <w:rFonts w:hint="eastAsia"/>
         </w:rPr>
         <w:t>qid</w:t>
       </w:r>
-      <w:proofErr w:type="spellEnd"/>
-      <w:proofErr w:type="gramEnd"/>
     </w:p>
     <w:p/>
     <w:p>
@@ -9117,14 +7410,12 @@
       </w:r>
     </w:p>
     <w:p>
-      <w:proofErr w:type="spellStart"/>
       <w:r>
         <w:rPr>
           <w:rFonts w:hint="eastAsia"/>
         </w:rPr>
         <w:t>isOK</w:t>
       </w:r>
-      <w:proofErr w:type="spellEnd"/>
       <w:r>
         <w:t xml:space="preserve"> </w:t>
       </w:r>
@@ -9226,23 +7517,20 @@
         <w:rPr>
           <w:sz w:val="18"/>
         </w:rPr>
-        <w:t xml:space="preserve">    "</w:t>
-      </w:r>
-      <w:proofErr w:type="spellStart"/>
-      <w:proofErr w:type="gramStart"/>
-      <w:r>
+        <w:t xml:space="preserve">    "isOK": true,</w:t>
+      </w:r>
+    </w:p>
+    <w:p>
+      <w:pPr>
         <w:rPr>
           <w:sz w:val="18"/>
         </w:rPr>
-        <w:t>isOK</w:t>
-      </w:r>
-      <w:proofErr w:type="spellEnd"/>
-      <w:proofErr w:type="gramEnd"/>
+      </w:pPr>
       <w:r>
         <w:rPr>
           <w:sz w:val="18"/>
         </w:rPr>
-        <w:t>": true,</w:t>
+        <w:t xml:space="preserve">    "labels": [</w:t>
       </w:r>
     </w:p>
     <w:p>
@@ -9255,21 +7543,20 @@
         <w:rPr>
           <w:sz w:val="18"/>
         </w:rPr>
-        <w:t xml:space="preserve">    "</w:t>
-      </w:r>
-      <w:proofErr w:type="gramStart"/>
-      <w:r>
+        <w:t xml:space="preserve">        {</w:t>
+      </w:r>
+    </w:p>
+    <w:p>
+      <w:pPr>
         <w:rPr>
           <w:sz w:val="18"/>
         </w:rPr>
-        <w:t>labels</w:t>
-      </w:r>
-      <w:proofErr w:type="gramEnd"/>
+      </w:pPr>
       <w:r>
         <w:rPr>
           <w:sz w:val="18"/>
         </w:rPr>
-        <w:t>": [</w:t>
+        <w:t xml:space="preserve">            "label": 12</w:t>
       </w:r>
     </w:p>
     <w:p>
@@ -9282,6 +7569,19 @@
         <w:rPr>
           <w:sz w:val="18"/>
         </w:rPr>
+        <w:t xml:space="preserve">        },</w:t>
+      </w:r>
+    </w:p>
+    <w:p>
+      <w:pPr>
+        <w:rPr>
+          <w:sz w:val="18"/>
+        </w:rPr>
+      </w:pPr>
+      <w:r>
+        <w:rPr>
+          <w:sz w:val="18"/>
+        </w:rPr>
         <w:t xml:space="preserve">        {</w:t>
       </w:r>
     </w:p>
@@ -9295,21 +7595,20 @@
         <w:rPr>
           <w:sz w:val="18"/>
         </w:rPr>
-        <w:t xml:space="preserve">            "</w:t>
-      </w:r>
-      <w:proofErr w:type="gramStart"/>
-      <w:r>
+        <w:t xml:space="preserve">            "label": 111</w:t>
+      </w:r>
+    </w:p>
+    <w:p>
+      <w:pPr>
         <w:rPr>
           <w:sz w:val="18"/>
         </w:rPr>
-        <w:t>label</w:t>
-      </w:r>
-      <w:proofErr w:type="gramEnd"/>
+      </w:pPr>
       <w:r>
         <w:rPr>
           <w:sz w:val="18"/>
         </w:rPr>
-        <w:t>": 12</w:t>
+        <w:t xml:space="preserve">        },</w:t>
       </w:r>
     </w:p>
     <w:p>
@@ -9322,6 +7621,32 @@
         <w:rPr>
           <w:sz w:val="18"/>
         </w:rPr>
+        <w:t xml:space="preserve">        {</w:t>
+      </w:r>
+    </w:p>
+    <w:p>
+      <w:pPr>
+        <w:rPr>
+          <w:sz w:val="18"/>
+        </w:rPr>
+      </w:pPr>
+      <w:r>
+        <w:rPr>
+          <w:sz w:val="18"/>
+        </w:rPr>
+        <w:t xml:space="preserve">            "label": 5</w:t>
+      </w:r>
+    </w:p>
+    <w:p>
+      <w:pPr>
+        <w:rPr>
+          <w:sz w:val="18"/>
+        </w:rPr>
+      </w:pPr>
+      <w:r>
+        <w:rPr>
+          <w:sz w:val="18"/>
+        </w:rPr>
         <w:t xml:space="preserve">        },</w:t>
       </w:r>
     </w:p>
@@ -9348,21 +7673,20 @@
         <w:rPr>
           <w:sz w:val="18"/>
         </w:rPr>
-        <w:t xml:space="preserve">            "</w:t>
-      </w:r>
-      <w:proofErr w:type="gramStart"/>
-      <w:r>
+        <w:t xml:space="preserve">            "label": 7</w:t>
+      </w:r>
+    </w:p>
+    <w:p>
+      <w:pPr>
         <w:rPr>
           <w:sz w:val="18"/>
         </w:rPr>
-        <w:t>label</w:t>
-      </w:r>
-      <w:proofErr w:type="gramEnd"/>
+      </w:pPr>
       <w:r>
         <w:rPr>
           <w:sz w:val="18"/>
         </w:rPr>
-        <w:t>": 111</w:t>
+        <w:t xml:space="preserve">        }</w:t>
       </w:r>
     </w:p>
     <w:p>
@@ -9375,7 +7699,7 @@
         <w:rPr>
           <w:sz w:val="18"/>
         </w:rPr>
-        <w:t xml:space="preserve">        },</w:t>
+        <w:t xml:space="preserve">    ]</w:t>
       </w:r>
     </w:p>
     <w:p>
@@ -9388,125 +7712,6 @@
         <w:rPr>
           <w:sz w:val="18"/>
         </w:rPr>
-        <w:t xml:space="preserve">        {</w:t>
-      </w:r>
-    </w:p>
-    <w:p>
-      <w:pPr>
-        <w:rPr>
-          <w:sz w:val="18"/>
-        </w:rPr>
-      </w:pPr>
-      <w:r>
-        <w:rPr>
-          <w:sz w:val="18"/>
-        </w:rPr>
-        <w:t xml:space="preserve">            "</w:t>
-      </w:r>
-      <w:proofErr w:type="gramStart"/>
-      <w:r>
-        <w:rPr>
-          <w:sz w:val="18"/>
-        </w:rPr>
-        <w:t>label</w:t>
-      </w:r>
-      <w:proofErr w:type="gramEnd"/>
-      <w:r>
-        <w:rPr>
-          <w:sz w:val="18"/>
-        </w:rPr>
-        <w:t>": 5</w:t>
-      </w:r>
-    </w:p>
-    <w:p>
-      <w:pPr>
-        <w:rPr>
-          <w:sz w:val="18"/>
-        </w:rPr>
-      </w:pPr>
-      <w:r>
-        <w:rPr>
-          <w:sz w:val="18"/>
-        </w:rPr>
-        <w:t xml:space="preserve">        },</w:t>
-      </w:r>
-    </w:p>
-    <w:p>
-      <w:pPr>
-        <w:rPr>
-          <w:sz w:val="18"/>
-        </w:rPr>
-      </w:pPr>
-      <w:r>
-        <w:rPr>
-          <w:sz w:val="18"/>
-        </w:rPr>
-        <w:t xml:space="preserve">        {</w:t>
-      </w:r>
-    </w:p>
-    <w:p>
-      <w:pPr>
-        <w:rPr>
-          <w:sz w:val="18"/>
-        </w:rPr>
-      </w:pPr>
-      <w:r>
-        <w:rPr>
-          <w:sz w:val="18"/>
-        </w:rPr>
-        <w:t xml:space="preserve">            "</w:t>
-      </w:r>
-      <w:proofErr w:type="gramStart"/>
-      <w:r>
-        <w:rPr>
-          <w:sz w:val="18"/>
-        </w:rPr>
-        <w:t>label</w:t>
-      </w:r>
-      <w:proofErr w:type="gramEnd"/>
-      <w:r>
-        <w:rPr>
-          <w:sz w:val="18"/>
-        </w:rPr>
-        <w:t>": 7</w:t>
-      </w:r>
-    </w:p>
-    <w:p>
-      <w:pPr>
-        <w:rPr>
-          <w:sz w:val="18"/>
-        </w:rPr>
-      </w:pPr>
-      <w:r>
-        <w:rPr>
-          <w:sz w:val="18"/>
-        </w:rPr>
-        <w:t xml:space="preserve">        }</w:t>
-      </w:r>
-    </w:p>
-    <w:p>
-      <w:pPr>
-        <w:rPr>
-          <w:sz w:val="18"/>
-        </w:rPr>
-      </w:pPr>
-      <w:r>
-        <w:rPr>
-          <w:sz w:val="18"/>
-        </w:rPr>
-        <w:t xml:space="preserve">    ]</w:t>
-      </w:r>
-    </w:p>
-    <w:p>
-      <w:pPr>
-        <w:rPr>
-          <w:sz w:val="18"/>
-        </w:rPr>
-      </w:pPr>
-      <w:r>
-        <w:rPr>
-          <w:sz w:val="18"/>
-        </w:rPr>
         <w:t>}</w:t>
       </w:r>
     </w:p>
@@ -9514,13 +7719,11 @@
       <w:pPr>
         <w:pStyle w:val="4"/>
       </w:pPr>
-      <w:bookmarkStart w:id="32" w:name="_Toc493083314"/>
-      <w:proofErr w:type="spellStart"/>
+      <w:bookmarkStart w:id="33" w:name="_Toc493145824"/>
       <w:r>
         <w:t>SelectUserLabel</w:t>
       </w:r>
-      <w:bookmarkEnd w:id="32"/>
-      <w:proofErr w:type="spellEnd"/>
+      <w:bookmarkEnd w:id="33"/>
     </w:p>
     <w:p>
       <w:r>
@@ -9549,16 +7752,12 @@
       </w:r>
     </w:p>
     <w:p>
-      <w:proofErr w:type="spellStart"/>
-      <w:proofErr w:type="gramStart"/>
       <w:r>
         <w:rPr>
           <w:rFonts w:hint="eastAsia"/>
         </w:rPr>
         <w:t>uid</w:t>
       </w:r>
-      <w:proofErr w:type="spellEnd"/>
-      <w:proofErr w:type="gramEnd"/>
     </w:p>
     <w:p/>
     <w:p>
@@ -9575,7 +7774,6 @@
       </w:r>
     </w:p>
     <w:p>
-      <w:proofErr w:type="spellStart"/>
       <w:r>
         <w:rPr>
           <w:rFonts w:hint="eastAsia"/>
@@ -9583,7 +7781,6 @@
         <w:lastRenderedPageBreak/>
         <w:t>isOK</w:t>
       </w:r>
-      <w:proofErr w:type="spellEnd"/>
       <w:r>
         <w:t xml:space="preserve"> </w:t>
       </w:r>
@@ -9651,215 +7848,275 @@
     <w:p/>
     <w:p/>
     <w:p/>
+    <w:p>
+      <w:pPr>
+        <w:pStyle w:val="4"/>
+      </w:pPr>
+      <w:bookmarkStart w:id="34" w:name="_Toc493145825"/>
+      <w:r>
+        <w:t>Select</w:t>
+      </w:r>
+      <w:r>
+        <w:t>AllLabel</w:t>
+      </w:r>
+      <w:bookmarkEnd w:id="34"/>
+    </w:p>
+    <w:p>
+      <w:r>
+        <w:t>无参数</w:t>
+      </w:r>
+    </w:p>
+    <w:p>
+      <w:pPr>
+        <w:rPr>
+          <w:rFonts w:hint="eastAsia"/>
+        </w:rPr>
+      </w:pPr>
+    </w:p>
+    <w:p>
+      <w:r>
+        <w:rPr>
+          <w:rFonts w:hint="eastAsia"/>
+        </w:rPr>
+        <w:t>回复</w:t>
+      </w:r>
+    </w:p>
+    <w:p>
+      <w:r>
+        <w:rPr>
+          <w:rFonts w:hint="eastAsia"/>
+        </w:rPr>
+        <w:t>labels</w:t>
+      </w:r>
+      <w:r>
+        <w:rPr>
+          <w:rFonts w:hint="eastAsia"/>
+        </w:rPr>
+        <w:t>数组</w:t>
+      </w:r>
+    </w:p>
+    <w:p>
+      <w:pPr>
+        <w:rPr>
+          <w:rFonts w:hint="eastAsia"/>
+        </w:rPr>
+      </w:pPr>
+      <w:r>
+        <w:rPr>
+          <w:rFonts w:hint="eastAsia"/>
+        </w:rPr>
+        <w:t>[</w:t>
+      </w:r>
+    </w:p>
+    <w:p>
+      <w:pPr>
+        <w:ind w:leftChars="100" w:left="210"/>
+        <w:rPr>
+          <w:rFonts w:hint="eastAsia"/>
+        </w:rPr>
+      </w:pPr>
+      <w:r>
+        <w:rPr>
+          <w:rFonts w:hint="eastAsia"/>
+        </w:rPr>
+        <w:t>lid</w:t>
+      </w:r>
+      <w:r>
+        <w:t xml:space="preserve">     </w:t>
+      </w:r>
+    </w:p>
+    <w:p>
+      <w:pPr>
+        <w:ind w:leftChars="100" w:left="210"/>
+      </w:pPr>
+      <w:r>
+        <w:t>label</w:t>
+      </w:r>
+    </w:p>
+    <w:p>
+      <w:r>
+        <w:t>]</w:t>
+      </w:r>
+    </w:p>
     <w:p/>
+    <w:p>
+      <w:pPr>
+        <w:pStyle w:val="2"/>
+      </w:pPr>
+      <w:bookmarkStart w:id="35" w:name="_Toc493145826"/>
+      <w:r>
+        <w:t>主界面</w:t>
+      </w:r>
+      <w:bookmarkEnd w:id="35"/>
+    </w:p>
+    <w:p>
+      <w:pPr>
+        <w:pStyle w:val="4"/>
+      </w:pPr>
+      <w:bookmarkStart w:id="36" w:name="_Toc493145827"/>
+      <w:r>
+        <w:t>homepage</w:t>
+      </w:r>
+      <w:bookmarkEnd w:id="36"/>
+    </w:p>
+    <w:p>
+      <w:r>
+        <w:t>关注页按时间先后推送</w:t>
+      </w:r>
+      <w:r>
+        <w:t xml:space="preserve"> </w:t>
+      </w:r>
+      <w:r>
+        <w:t>关注人的</w:t>
+      </w:r>
+      <w:r>
+        <w:t>quest</w:t>
+      </w:r>
+      <w:r>
+        <w:t>和</w:t>
+      </w:r>
+      <w:r>
+        <w:t>answer</w:t>
+      </w:r>
+    </w:p>
     <w:p/>
+    <w:p>
+      <w:pPr>
+        <w:rPr>
+          <w:rStyle w:val="11"/>
+        </w:rPr>
+      </w:pPr>
+      <w:r>
+        <w:rPr>
+          <w:rStyle w:val="11"/>
+        </w:rPr>
+        <w:t>请求</w:t>
+      </w:r>
+    </w:p>
+    <w:p>
+      <w:pPr>
+        <w:rPr>
+          <w:color w:val="FF0000"/>
+        </w:rPr>
+      </w:pPr>
+      <w:r>
+        <w:rPr>
+          <w:rFonts w:hint="eastAsia"/>
+          <w:color w:val="FF0000"/>
+        </w:rPr>
+        <w:t>uid</w:t>
+      </w:r>
+      <w:r>
+        <w:rPr>
+          <w:color w:val="FF0000"/>
+        </w:rPr>
+        <w:t xml:space="preserve">  </w:t>
+      </w:r>
+      <w:r>
+        <w:rPr>
+          <w:color w:val="FF0000"/>
+        </w:rPr>
+        <w:t>用户</w:t>
+      </w:r>
+      <w:r>
+        <w:rPr>
+          <w:color w:val="FF0000"/>
+        </w:rPr>
+        <w:t>id  //</w:t>
+      </w:r>
+      <w:r>
+        <w:rPr>
+          <w:color w:val="FF0000"/>
+        </w:rPr>
+        <w:t>暂时不用</w:t>
+      </w:r>
+      <w:r>
+        <w:rPr>
+          <w:color w:val="FF0000"/>
+        </w:rPr>
+        <w:t>session</w:t>
+      </w:r>
+      <w:r>
+        <w:rPr>
+          <w:rFonts w:hint="eastAsia"/>
+          <w:color w:val="FF0000"/>
+        </w:rPr>
+        <w:t>，</w:t>
+      </w:r>
+      <w:r>
+        <w:rPr>
+          <w:color w:val="FF0000"/>
+        </w:rPr>
+        <w:t>超时情况难处理</w:t>
+      </w:r>
+    </w:p>
+    <w:p>
+      <w:r>
+        <w:t xml:space="preserve">page  </w:t>
+      </w:r>
+      <w:r>
+        <w:t>页码</w:t>
+      </w:r>
+    </w:p>
     <w:p/>
     <w:p>
       <w:pPr>
-        <w:pStyle w:val="2"/>
-      </w:pPr>
-      <w:bookmarkStart w:id="33" w:name="_Toc493083315"/>
-      <w:r>
-        <w:t>主界面</w:t>
-      </w:r>
-      <w:bookmarkEnd w:id="33"/>
-    </w:p>
-    <w:p>
-      <w:pPr>
-        <w:pStyle w:val="4"/>
-      </w:pPr>
-      <w:bookmarkStart w:id="34" w:name="_Toc493083316"/>
-      <w:proofErr w:type="gramStart"/>
-      <w:r>
-        <w:t>homepage</w:t>
-      </w:r>
-      <w:bookmarkEnd w:id="34"/>
-      <w:proofErr w:type="gramEnd"/>
-    </w:p>
-    <w:p>
-      <w:r>
-        <w:t>关注页按时间先后推送</w:t>
-      </w:r>
-      <w:r>
-        <w:t xml:space="preserve"> </w:t>
-      </w:r>
-      <w:r>
-        <w:t>关注人的</w:t>
-      </w:r>
-      <w:r>
-        <w:t>quest</w:t>
-      </w:r>
-      <w:r>
-        <w:t>和</w:t>
-      </w:r>
-      <w:r>
+        <w:rPr>
+          <w:rStyle w:val="11"/>
+        </w:rPr>
+      </w:pPr>
+      <w:r>
+        <w:rPr>
+          <w:rStyle w:val="11"/>
+        </w:rPr>
+        <w:t>回复</w:t>
+      </w:r>
+    </w:p>
+    <w:p>
+      <w:r>
+        <w:rPr>
+          <w:rFonts w:hint="eastAsia"/>
+        </w:rPr>
+        <w:t xml:space="preserve">"isOK"  </w:t>
+      </w:r>
+      <w:r>
+        <w:rPr>
+          <w:rFonts w:hint="eastAsia"/>
+        </w:rPr>
+        <w:t>类型为</w:t>
+      </w:r>
+      <w:r>
+        <w:rPr>
+          <w:rFonts w:hint="eastAsia"/>
+        </w:rPr>
+        <w:t>boolean</w:t>
+      </w:r>
+      <w:r>
+        <w:rPr>
+          <w:rFonts w:hint="eastAsia"/>
+        </w:rPr>
+        <w:t>型，表示是否请求成功</w:t>
+      </w:r>
+    </w:p>
+    <w:p>
+      <w:r>
+        <w:rPr>
+          <w:rFonts w:hint="eastAsia"/>
+        </w:rPr>
+        <w:t>"answers":    json</w:t>
+      </w:r>
+      <w:r>
+        <w:rPr>
+          <w:rFonts w:hint="eastAsia"/>
+        </w:rPr>
+        <w:t>数组，里面每个元素都是一个</w:t>
+      </w:r>
+      <w:r>
+        <w:rPr>
+          <w:rFonts w:hint="eastAsia"/>
+        </w:rPr>
         <w:t>answer</w:t>
       </w:r>
-    </w:p>
-    <w:p/>
-    <w:p>
-      <w:pPr>
-        <w:rPr>
-          <w:rStyle w:val="11"/>
-        </w:rPr>
-      </w:pPr>
-      <w:r>
-        <w:rPr>
-          <w:rStyle w:val="11"/>
-        </w:rPr>
-        <w:t>请求</w:t>
-      </w:r>
-    </w:p>
-    <w:p>
-      <w:pPr>
-        <w:rPr>
-          <w:color w:val="FF0000"/>
-        </w:rPr>
-      </w:pPr>
-      <w:proofErr w:type="spellStart"/>
-      <w:r>
-        <w:rPr>
-          <w:rFonts w:hint="eastAsia"/>
-          <w:color w:val="FF0000"/>
-        </w:rPr>
-        <w:t>uid</w:t>
-      </w:r>
-      <w:proofErr w:type="spellEnd"/>
-      <w:r>
-        <w:rPr>
-          <w:color w:val="FF0000"/>
-        </w:rPr>
-        <w:t xml:space="preserve">  </w:t>
-      </w:r>
-      <w:r>
-        <w:rPr>
-          <w:color w:val="FF0000"/>
-        </w:rPr>
-        <w:t>用户</w:t>
-      </w:r>
-      <w:r>
-        <w:rPr>
-          <w:color w:val="FF0000"/>
-        </w:rPr>
-        <w:t>id  //</w:t>
-      </w:r>
-      <w:r>
-        <w:rPr>
-          <w:color w:val="FF0000"/>
-        </w:rPr>
-        <w:t>暂时不用</w:t>
-      </w:r>
-      <w:r>
-        <w:rPr>
-          <w:color w:val="FF0000"/>
-        </w:rPr>
-        <w:t>session</w:t>
-      </w:r>
-      <w:r>
-        <w:rPr>
-          <w:rFonts w:hint="eastAsia"/>
-          <w:color w:val="FF0000"/>
-        </w:rPr>
-        <w:t>，</w:t>
-      </w:r>
-      <w:r>
-        <w:rPr>
-          <w:color w:val="FF0000"/>
-        </w:rPr>
-        <w:t>超时情况难处理</w:t>
-      </w:r>
-    </w:p>
-    <w:p>
-      <w:r>
-        <w:t xml:space="preserve">page  </w:t>
-      </w:r>
-      <w:r>
-        <w:t>页码</w:t>
-      </w:r>
-    </w:p>
-    <w:p/>
-    <w:p>
-      <w:pPr>
-        <w:rPr>
-          <w:rStyle w:val="11"/>
-        </w:rPr>
-      </w:pPr>
-      <w:r>
-        <w:rPr>
-          <w:rStyle w:val="11"/>
-        </w:rPr>
-        <w:t>回复</w:t>
-      </w:r>
-    </w:p>
-    <w:p>
-      <w:r>
-        <w:rPr>
-          <w:rFonts w:hint="eastAsia"/>
-        </w:rPr>
-        <w:t>"</w:t>
-      </w:r>
-      <w:proofErr w:type="spellStart"/>
-      <w:r>
-        <w:rPr>
-          <w:rFonts w:hint="eastAsia"/>
-        </w:rPr>
-        <w:t>isOK</w:t>
-      </w:r>
-      <w:proofErr w:type="spellEnd"/>
-      <w:r>
-        <w:rPr>
-          <w:rFonts w:hint="eastAsia"/>
-        </w:rPr>
-        <w:t xml:space="preserve">"  </w:t>
-      </w:r>
-      <w:r>
-        <w:rPr>
-          <w:rFonts w:hint="eastAsia"/>
-        </w:rPr>
-        <w:t>类型为</w:t>
-      </w:r>
-      <w:proofErr w:type="spellStart"/>
-      <w:r>
-        <w:rPr>
-          <w:rFonts w:hint="eastAsia"/>
-        </w:rPr>
-        <w:t>boolean</w:t>
-      </w:r>
-      <w:proofErr w:type="spellEnd"/>
-      <w:r>
-        <w:rPr>
-          <w:rFonts w:hint="eastAsia"/>
-        </w:rPr>
-        <w:t>型，表示是否请求成功</w:t>
-      </w:r>
-    </w:p>
-    <w:p>
-      <w:r>
-        <w:rPr>
-          <w:rFonts w:hint="eastAsia"/>
-        </w:rPr>
-        <w:t xml:space="preserve">"answers":    </w:t>
-      </w:r>
-      <w:proofErr w:type="spellStart"/>
-      <w:r>
-        <w:rPr>
-          <w:rFonts w:hint="eastAsia"/>
-        </w:rPr>
-        <w:t>json</w:t>
-      </w:r>
-      <w:proofErr w:type="spellEnd"/>
-      <w:r>
-        <w:rPr>
-          <w:rFonts w:hint="eastAsia"/>
-        </w:rPr>
-        <w:t>数组，里面每个元素都是一个</w:t>
-      </w:r>
-      <w:r>
-        <w:rPr>
-          <w:rFonts w:hint="eastAsia"/>
-        </w:rPr>
-        <w:t>answer</w:t>
-      </w:r>
       <w:r>
         <w:t>/question</w:t>
       </w:r>
@@ -9872,14 +8129,12 @@
         </w:rPr>
         <w:t>（用</w:t>
       </w:r>
-      <w:proofErr w:type="spellStart"/>
       <w:r>
         <w:rPr>
           <w:rFonts w:hint="eastAsia"/>
         </w:rPr>
         <w:t>qtype</w:t>
       </w:r>
-      <w:proofErr w:type="spellEnd"/>
       <w:r>
         <w:rPr>
           <w:rFonts w:hint="eastAsia"/>
@@ -9939,15 +8194,7 @@
     </w:p>
     <w:p>
       <w:r>
-        <w:t xml:space="preserve">            "</w:t>
-      </w:r>
-      <w:proofErr w:type="spellStart"/>
-      <w:r>
-        <w:t>uid</w:t>
-      </w:r>
-      <w:proofErr w:type="spellEnd"/>
-      <w:r>
-        <w:t xml:space="preserve">": </w:t>
+        <w:t xml:space="preserve">            "uid": </w:t>
       </w:r>
       <w:r>
         <w:tab/>
@@ -10008,18 +8255,164 @@
     </w:p>
     <w:p>
       <w:r>
-        <w:t xml:space="preserve">            "</w:t>
-      </w:r>
-      <w:proofErr w:type="spellStart"/>
+        <w:t xml:space="preserve">            "qtype":  0</w:t>
+      </w:r>
+      <w:r>
+        <w:t>表示问题</w:t>
+      </w:r>
+      <w:r>
+        <w:rPr>
+          <w:rFonts w:hint="eastAsia"/>
+        </w:rPr>
+        <w:t>，</w:t>
+      </w:r>
+      <w:r>
+        <w:rPr>
+          <w:rFonts w:hint="eastAsia"/>
+        </w:rPr>
+        <w:t>1</w:t>
+      </w:r>
+      <w:r>
+        <w:rPr>
+          <w:rFonts w:hint="eastAsia"/>
+        </w:rPr>
+        <w:t>表示公告，</w:t>
+      </w:r>
+      <w:r>
+        <w:rPr>
+          <w:rFonts w:hint="eastAsia"/>
+        </w:rPr>
+        <w:t>-1</w:t>
+      </w:r>
+      <w:r>
+        <w:rPr>
+          <w:rFonts w:hint="eastAsia"/>
+        </w:rPr>
+        <w:t>表示答案</w:t>
+      </w:r>
+      <w:r>
+        <w:rPr>
+          <w:rFonts w:hint="eastAsia"/>
+        </w:rPr>
+        <w:t xml:space="preserve"> </w:t>
+      </w:r>
+    </w:p>
+    <w:p>
+      <w:r>
+        <w:lastRenderedPageBreak/>
+        <w:t xml:space="preserve">            "post_time": </w:t>
+      </w:r>
+      <w:r>
+        <w:rPr>
+          <w:rFonts w:hint="eastAsia"/>
+        </w:rPr>
+        <w:t>发布时间</w:t>
+      </w:r>
+    </w:p>
+    <w:p>
+      <w:r>
+        <w:t xml:space="preserve">            "lower_level_sum":   qtype</w:t>
+      </w:r>
+      <w:r>
+        <w:rPr>
+          <w:rFonts w:hint="eastAsia"/>
+        </w:rPr>
+        <w:t>==</w:t>
+      </w:r>
+      <w:r>
+        <w:t>0</w:t>
+      </w:r>
+      <w:r>
+        <w:rPr>
+          <w:rFonts w:hint="eastAsia"/>
+        </w:rPr>
+        <w:t>、</w:t>
+      </w:r>
+      <w:r>
+        <w:rPr>
+          <w:rFonts w:hint="eastAsia"/>
+        </w:rPr>
+        <w:t>1</w:t>
+      </w:r>
+      <w:r>
+        <w:t>表示该提问</w:t>
+      </w:r>
+      <w:r>
+        <w:rPr>
+          <w:rFonts w:hint="eastAsia"/>
+        </w:rPr>
+        <w:t>“</w:t>
+      </w:r>
+      <w:r>
+        <w:t>下层数目</w:t>
+      </w:r>
+      <w:r>
+        <w:rPr>
+          <w:rFonts w:hint="eastAsia"/>
+        </w:rPr>
+        <w:t>”</w:t>
+      </w:r>
+      <w:r>
+        <w:t>即回答数</w:t>
+      </w:r>
+      <w:r>
+        <w:rPr>
+          <w:rFonts w:hint="eastAsia"/>
+        </w:rPr>
+        <w:t>，</w:t>
+      </w:r>
+      <w:r>
+        <w:t>若</w:t>
+      </w:r>
       <w:r>
         <w:t>qtype</w:t>
       </w:r>
-      <w:proofErr w:type="spellEnd"/>
-      <w:r>
-        <w:t>":  0</w:t>
-      </w:r>
-      <w:r>
-        <w:t>表示问题</w:t>
+      <w:r>
+        <w:rPr>
+          <w:rFonts w:hint="eastAsia"/>
+        </w:rPr>
+        <w:t>==</w:t>
+      </w:r>
+      <w:r>
+        <w:t xml:space="preserve"> -1</w:t>
+      </w:r>
+      <w:r>
+        <w:t>表示该回答</w:t>
+      </w:r>
+      <w:r>
+        <w:rPr>
+          <w:rFonts w:hint="eastAsia"/>
+        </w:rPr>
+        <w:t>“</w:t>
+      </w:r>
+      <w:r>
+        <w:t>下层数目</w:t>
+      </w:r>
+      <w:r>
+        <w:rPr>
+          <w:rFonts w:hint="eastAsia"/>
+        </w:rPr>
+        <w:t>”</w:t>
+      </w:r>
+      <w:r>
+        <w:t>即评论的数目</w:t>
+      </w:r>
+    </w:p>
+    <w:p>
+      <w:r>
+        <w:t xml:space="preserve">            "agree_sum": -1   qtype</w:t>
+      </w:r>
+      <w:r>
+        <w:rPr>
+          <w:rFonts w:hint="eastAsia"/>
+        </w:rPr>
+        <w:t>==</w:t>
+      </w:r>
+      <w:r>
+        <w:t>-1</w:t>
+      </w:r>
+      <w:r>
+        <w:t>时</w:t>
       </w:r>
       <w:r>
         <w:rPr>
@@ -10028,197 +8421,6 @@
         <w:t>，</w:t>
       </w:r>
       <w:r>
-        <w:rPr>
-          <w:rFonts w:hint="eastAsia"/>
-        </w:rPr>
-        <w:t>1</w:t>
-      </w:r>
-      <w:r>
-        <w:rPr>
-          <w:rFonts w:hint="eastAsia"/>
-        </w:rPr>
-        <w:t>表示公告，</w:t>
-      </w:r>
-      <w:r>
-        <w:rPr>
-          <w:rFonts w:hint="eastAsia"/>
-        </w:rPr>
-        <w:t>-1</w:t>
-      </w:r>
-      <w:r>
-        <w:rPr>
-          <w:rFonts w:hint="eastAsia"/>
-        </w:rPr>
-        <w:t>表示答案</w:t>
-      </w:r>
-      <w:r>
-        <w:rPr>
-          <w:rFonts w:hint="eastAsia"/>
-        </w:rPr>
-        <w:t xml:space="preserve"> </w:t>
-      </w:r>
-    </w:p>
-    <w:p>
-      <w:r>
-        <w:t xml:space="preserve">            "</w:t>
-      </w:r>
-      <w:proofErr w:type="spellStart"/>
-      <w:r>
-        <w:t>post_time</w:t>
-      </w:r>
-      <w:proofErr w:type="spellEnd"/>
-      <w:r>
-        <w:t xml:space="preserve">": </w:t>
-      </w:r>
-      <w:r>
-        <w:rPr>
-          <w:rFonts w:hint="eastAsia"/>
-        </w:rPr>
-        <w:t>发布时间</w:t>
-      </w:r>
-    </w:p>
-    <w:p>
-      <w:r>
-        <w:t xml:space="preserve">            "</w:t>
-      </w:r>
-      <w:proofErr w:type="spellStart"/>
-      <w:r>
-        <w:t>lower_level_sum</w:t>
-      </w:r>
-      <w:proofErr w:type="spellEnd"/>
-      <w:r>
-        <w:t xml:space="preserve">":   </w:t>
-      </w:r>
-      <w:proofErr w:type="spellStart"/>
-      <w:r>
-        <w:t>qtype</w:t>
-      </w:r>
-      <w:proofErr w:type="spellEnd"/>
-      <w:r>
-        <w:rPr>
-          <w:rFonts w:hint="eastAsia"/>
-        </w:rPr>
-        <w:t>==</w:t>
-      </w:r>
-      <w:r>
-        <w:t>0</w:t>
-      </w:r>
-      <w:r>
-        <w:rPr>
-          <w:rFonts w:hint="eastAsia"/>
-        </w:rPr>
-        <w:t>、</w:t>
-      </w:r>
-      <w:r>
-        <w:rPr>
-          <w:rFonts w:hint="eastAsia"/>
-        </w:rPr>
-        <w:t>1</w:t>
-      </w:r>
-      <w:bookmarkStart w:id="35" w:name="_GoBack"/>
-      <w:bookmarkEnd w:id="35"/>
-      <w:r>
-        <w:t>表示该提问</w:t>
-      </w:r>
-      <w:r>
-        <w:rPr>
-          <w:rFonts w:hint="eastAsia"/>
-        </w:rPr>
-        <w:t>“</w:t>
-      </w:r>
-      <w:r>
-        <w:t>下层数目</w:t>
-      </w:r>
-      <w:r>
-        <w:rPr>
-          <w:rFonts w:hint="eastAsia"/>
-        </w:rPr>
-        <w:t>”</w:t>
-      </w:r>
-      <w:r>
-        <w:t>即回答数</w:t>
-      </w:r>
-      <w:r>
-        <w:rPr>
-          <w:rFonts w:hint="eastAsia"/>
-        </w:rPr>
-        <w:t>，</w:t>
-      </w:r>
-      <w:r>
-        <w:t>若</w:t>
-      </w:r>
-      <w:proofErr w:type="spellStart"/>
-      <w:r>
-        <w:t>qtype</w:t>
-      </w:r>
-      <w:proofErr w:type="spellEnd"/>
-      <w:r>
-        <w:rPr>
-          <w:rFonts w:hint="eastAsia"/>
-        </w:rPr>
-        <w:t>==</w:t>
-      </w:r>
-      <w:r>
-        <w:t xml:space="preserve"> -1</w:t>
-      </w:r>
-      <w:r>
-        <w:t>表示该回答</w:t>
-      </w:r>
-      <w:r>
-        <w:rPr>
-          <w:rFonts w:hint="eastAsia"/>
-        </w:rPr>
-        <w:t>“</w:t>
-      </w:r>
-      <w:r>
-        <w:t>下层数目</w:t>
-      </w:r>
-      <w:r>
-        <w:rPr>
-          <w:rFonts w:hint="eastAsia"/>
-        </w:rPr>
-        <w:t>”</w:t>
-      </w:r>
-      <w:r>
-        <w:t>即评论的数目</w:t>
-      </w:r>
-    </w:p>
-    <w:p>
-      <w:r>
-        <w:t xml:space="preserve">            "</w:t>
-      </w:r>
-      <w:proofErr w:type="spellStart"/>
-      <w:r>
-        <w:t>agree_sum</w:t>
-      </w:r>
-      <w:proofErr w:type="spellEnd"/>
-      <w:r>
-        <w:t xml:space="preserve">": -1   </w:t>
-      </w:r>
-      <w:proofErr w:type="spellStart"/>
-      <w:r>
-        <w:t>qtype</w:t>
-      </w:r>
-      <w:proofErr w:type="spellEnd"/>
-      <w:r>
-        <w:rPr>
-          <w:rFonts w:hint="eastAsia"/>
-        </w:rPr>
-        <w:t>==</w:t>
-      </w:r>
-      <w:r>
-        <w:t>-1</w:t>
-      </w:r>
-      <w:r>
-        <w:t>时</w:t>
-      </w:r>
-      <w:r>
-        <w:rPr>
-          <w:rFonts w:hint="eastAsia"/>
-        </w:rPr>
-        <w:t>，</w:t>
-      </w:r>
-      <w:r>
         <w:t>此处表示答案的赞数</w:t>
       </w:r>
       <w:r>
@@ -10251,9 +8453,6 @@
     <w:p>
       <w:pPr>
         <w:ind w:firstLineChars="600" w:firstLine="1260"/>
-        <w:rPr>
-          <w:rFonts w:hint="eastAsia"/>
-        </w:rPr>
       </w:pPr>
       <w:r>
         <w:rPr>
@@ -10368,7 +8567,7 @@
             <w:noProof/>
             <w:lang w:val="zh-CN"/>
           </w:rPr>
-          <w:t>16</w:t>
+          <w:t>10</w:t>
         </w:r>
         <w:r>
           <w:fldChar w:fldCharType="end"/>
@@ -10868,6 +9067,7 @@
   <w:style w:type="character" w:default="1" w:styleId="a0">
     <w:name w:val="Default Paragraph Font"/>
     <w:uiPriority w:val="1"/>
+    <w:semiHidden/>
     <w:unhideWhenUsed/>
   </w:style>
   <w:style w:type="table" w:default="1" w:styleId="a1">
@@ -11425,7 +9625,7 @@
 </file>
 
 <file path=customXml/itemProps2.xml><?xml version="1.0" encoding="utf-8"?>
-<ds:datastoreItem xmlns:ds="http://schemas.openxmlformats.org/officeDocument/2006/customXml" ds:itemID="{9C1DBCF2-1FBF-4410-9330-0FCFD3312528}">
+<ds:datastoreItem xmlns:ds="http://schemas.openxmlformats.org/officeDocument/2006/customXml" ds:itemID="{865C56F9-B677-4F12-A0C0-78F1C8872E03}">
   <ds:schemaRefs>
     <ds:schemaRef ds:uri="http://schemas.openxmlformats.org/officeDocument/2006/bibliography"/>
   </ds:schemaRefs>

--- a/json包格式.docx
+++ b/json包格式.docx
@@ -3522,11 +3522,6 @@
       </w:r>
     </w:p>
     <w:p>
-      <w:pPr>
-        <w:rPr>
-          <w:rFonts w:hint="eastAsia"/>
-        </w:rPr>
-      </w:pPr>
       <w:r>
         <w:rPr>
           <w:rFonts w:hint="eastAsia"/>
@@ -7316,8 +7311,6 @@
       <w:r>
         <w:t>l</w:t>
       </w:r>
-      <w:bookmarkStart w:id="31" w:name="_GoBack"/>
-      <w:bookmarkEnd w:id="31"/>
       <w:r>
         <w:t>id</w:t>
       </w:r>
@@ -7350,23 +7343,452 @@
       <w:pPr>
         <w:pStyle w:val="4"/>
       </w:pPr>
-      <w:bookmarkStart w:id="32" w:name="_Toc493145823"/>
+      <w:bookmarkStart w:id="31" w:name="_Toc493145823"/>
       <w:r>
         <w:t>SelectQuestLabel</w:t>
       </w:r>
+      <w:bookmarkEnd w:id="31"/>
+    </w:p>
+    <w:p>
+      <w:r>
+        <w:rPr>
+          <w:rFonts w:hint="eastAsia"/>
+        </w:rPr>
+        <w:t>查询</w:t>
+      </w:r>
+      <w:r>
+        <w:t>问题的标签</w:t>
+      </w:r>
+    </w:p>
+    <w:p>
+      <w:pPr>
+        <w:rPr>
+          <w:rStyle w:val="11"/>
+        </w:rPr>
+      </w:pPr>
+      <w:r>
+        <w:rPr>
+          <w:rStyle w:val="11"/>
+        </w:rPr>
+        <w:t>请求</w:t>
+      </w:r>
+      <w:r>
+        <w:rPr>
+          <w:rStyle w:val="11"/>
+          <w:rFonts w:hint="eastAsia"/>
+        </w:rPr>
+        <w:t>:</w:t>
+      </w:r>
+    </w:p>
+    <w:p>
+      <w:r>
+        <w:rPr>
+          <w:rFonts w:hint="eastAsia"/>
+        </w:rPr>
+        <w:t>qid</w:t>
+      </w:r>
+    </w:p>
+    <w:p/>
+    <w:p>
+      <w:pPr>
+        <w:rPr>
+          <w:rStyle w:val="11"/>
+        </w:rPr>
+      </w:pPr>
+      <w:r>
+        <w:rPr>
+          <w:rStyle w:val="11"/>
+        </w:rPr>
+        <w:t>回复</w:t>
+      </w:r>
+    </w:p>
+    <w:p>
+      <w:r>
+        <w:rPr>
+          <w:rFonts w:hint="eastAsia"/>
+        </w:rPr>
+        <w:t>isOK</w:t>
+      </w:r>
+      <w:r>
+        <w:t xml:space="preserve"> </w:t>
+      </w:r>
+      <w:r>
+        <w:t>查询成功与否</w:t>
+      </w:r>
+    </w:p>
+    <w:p>
+      <w:r>
+        <w:rPr>
+          <w:rFonts w:hint="eastAsia"/>
+        </w:rPr>
+        <w:t xml:space="preserve">labels  </w:t>
+      </w:r>
+      <w:r>
+        <w:rPr>
+          <w:rFonts w:hint="eastAsia"/>
+        </w:rPr>
+        <w:t>返回标签数组，</w:t>
+      </w:r>
+      <w:r>
+        <w:t>包含以下属性值</w:t>
+      </w:r>
+      <w:r>
+        <w:rPr>
+          <w:rFonts w:hint="eastAsia"/>
+        </w:rPr>
+        <w:t>:</w:t>
+      </w:r>
+    </w:p>
+    <w:p>
+      <w:r>
+        <w:tab/>
+      </w:r>
+      <w:r>
+        <w:rPr>
+          <w:rFonts w:hint="eastAsia"/>
+        </w:rPr>
+        <w:t xml:space="preserve">[  </w:t>
+      </w:r>
+    </w:p>
+    <w:p>
+      <w:pPr>
+        <w:ind w:left="420" w:firstLine="420"/>
+        <w:rPr>
+          <w:highlight w:val="yellow"/>
+        </w:rPr>
+      </w:pPr>
+      <w:r>
+        <w:rPr>
+          <w:highlight w:val="yellow"/>
+        </w:rPr>
+        <w:t>"</w:t>
+      </w:r>
+      <w:r>
+        <w:rPr>
+          <w:highlight w:val="yellow"/>
+        </w:rPr>
+        <w:t>lid</w:t>
+      </w:r>
+      <w:r>
+        <w:rPr>
+          <w:highlight w:val="yellow"/>
+        </w:rPr>
+        <w:t xml:space="preserve">" </w:t>
+      </w:r>
+      <w:r>
+        <w:rPr>
+          <w:highlight w:val="yellow"/>
+        </w:rPr>
+        <w:t>标签</w:t>
+      </w:r>
+      <w:r>
+        <w:rPr>
+          <w:highlight w:val="yellow"/>
+        </w:rPr>
+        <w:t>id</w:t>
+      </w:r>
+    </w:p>
+    <w:p>
+      <w:pPr>
+        <w:ind w:left="420" w:firstLine="420"/>
+        <w:rPr>
+          <w:rFonts w:hint="eastAsia"/>
+        </w:rPr>
+      </w:pPr>
+      <w:r>
+        <w:rPr>
+          <w:highlight w:val="yellow"/>
+        </w:rPr>
+        <w:t>“</w:t>
+      </w:r>
+      <w:r>
+        <w:rPr>
+          <w:highlight w:val="yellow"/>
+        </w:rPr>
+        <w:t>label</w:t>
+      </w:r>
+      <w:r>
+        <w:rPr>
+          <w:highlight w:val="yellow"/>
+        </w:rPr>
+        <w:t>”</w:t>
+      </w:r>
+      <w:r>
+        <w:rPr>
+          <w:highlight w:val="yellow"/>
+        </w:rPr>
+        <w:t xml:space="preserve"> </w:t>
+      </w:r>
+      <w:r>
+        <w:rPr>
+          <w:highlight w:val="yellow"/>
+        </w:rPr>
+        <w:t>标签名</w:t>
+      </w:r>
+    </w:p>
+    <w:p>
+      <w:r>
+        <w:tab/>
+      </w:r>
+      <w:r>
+        <w:rPr>
+          <w:rFonts w:hint="eastAsia"/>
+        </w:rPr>
+        <w:t>]</w:t>
+      </w:r>
+    </w:p>
+    <w:p>
+      <w:pPr>
+        <w:rPr>
+          <w:rStyle w:val="11"/>
+        </w:rPr>
+      </w:pPr>
+      <w:r>
+        <w:rPr>
+          <w:rStyle w:val="11"/>
+          <w:rFonts w:hint="eastAsia"/>
+        </w:rPr>
+        <w:t>DEMO</w:t>
+      </w:r>
+    </w:p>
+    <w:p/>
+    <w:p>
+      <w:pPr>
+        <w:rPr>
+          <w:sz w:val="18"/>
+        </w:rPr>
+      </w:pPr>
+      <w:r>
+        <w:rPr>
+          <w:sz w:val="18"/>
+        </w:rPr>
+        <w:t>{</w:t>
+      </w:r>
+    </w:p>
+    <w:p>
+      <w:pPr>
+        <w:rPr>
+          <w:sz w:val="18"/>
+        </w:rPr>
+      </w:pPr>
+      <w:r>
+        <w:rPr>
+          <w:sz w:val="18"/>
+        </w:rPr>
+        <w:t xml:space="preserve">    "isOK": true,</w:t>
+      </w:r>
+    </w:p>
+    <w:p>
+      <w:pPr>
+        <w:rPr>
+          <w:sz w:val="18"/>
+        </w:rPr>
+      </w:pPr>
+      <w:r>
+        <w:rPr>
+          <w:sz w:val="18"/>
+        </w:rPr>
+        <w:t xml:space="preserve">    "labels": [</w:t>
+      </w:r>
+    </w:p>
+    <w:p>
+      <w:pPr>
+        <w:rPr>
+          <w:sz w:val="18"/>
+        </w:rPr>
+      </w:pPr>
+      <w:r>
+        <w:rPr>
+          <w:sz w:val="18"/>
+        </w:rPr>
+        <w:t xml:space="preserve">        {</w:t>
+      </w:r>
+    </w:p>
+    <w:p>
+      <w:pPr>
+        <w:rPr>
+          <w:sz w:val="18"/>
+        </w:rPr>
+      </w:pPr>
+      <w:r>
+        <w:rPr>
+          <w:sz w:val="18"/>
+        </w:rPr>
+        <w:t xml:space="preserve">            "label": 12</w:t>
+      </w:r>
+    </w:p>
+    <w:p>
+      <w:pPr>
+        <w:rPr>
+          <w:sz w:val="18"/>
+        </w:rPr>
+      </w:pPr>
+      <w:r>
+        <w:rPr>
+          <w:sz w:val="18"/>
+        </w:rPr>
+        <w:t xml:space="preserve">        },</w:t>
+      </w:r>
+    </w:p>
+    <w:p>
+      <w:pPr>
+        <w:rPr>
+          <w:sz w:val="18"/>
+        </w:rPr>
+      </w:pPr>
+      <w:r>
+        <w:rPr>
+          <w:sz w:val="18"/>
+        </w:rPr>
+        <w:t xml:space="preserve">        {</w:t>
+      </w:r>
+    </w:p>
+    <w:p>
+      <w:pPr>
+        <w:rPr>
+          <w:sz w:val="18"/>
+        </w:rPr>
+      </w:pPr>
+      <w:r>
+        <w:rPr>
+          <w:sz w:val="18"/>
+        </w:rPr>
+        <w:t xml:space="preserve">            "label": 111</w:t>
+      </w:r>
+    </w:p>
+    <w:p>
+      <w:pPr>
+        <w:rPr>
+          <w:sz w:val="18"/>
+        </w:rPr>
+      </w:pPr>
+      <w:r>
+        <w:rPr>
+          <w:sz w:val="18"/>
+        </w:rPr>
+        <w:t xml:space="preserve">        },</w:t>
+      </w:r>
+    </w:p>
+    <w:p>
+      <w:pPr>
+        <w:rPr>
+          <w:sz w:val="18"/>
+        </w:rPr>
+      </w:pPr>
+      <w:r>
+        <w:rPr>
+          <w:sz w:val="18"/>
+        </w:rPr>
+        <w:t xml:space="preserve">        {</w:t>
+      </w:r>
+    </w:p>
+    <w:p>
+      <w:pPr>
+        <w:rPr>
+          <w:sz w:val="18"/>
+        </w:rPr>
+      </w:pPr>
+      <w:r>
+        <w:rPr>
+          <w:sz w:val="18"/>
+        </w:rPr>
+        <w:t xml:space="preserve">            "label": 5</w:t>
+      </w:r>
+    </w:p>
+    <w:p>
+      <w:pPr>
+        <w:rPr>
+          <w:sz w:val="18"/>
+        </w:rPr>
+      </w:pPr>
+      <w:r>
+        <w:rPr>
+          <w:sz w:val="18"/>
+        </w:rPr>
+        <w:t xml:space="preserve">        },</w:t>
+      </w:r>
+    </w:p>
+    <w:p>
+      <w:pPr>
+        <w:rPr>
+          <w:sz w:val="18"/>
+        </w:rPr>
+      </w:pPr>
+      <w:r>
+        <w:rPr>
+          <w:sz w:val="18"/>
+        </w:rPr>
+        <w:t xml:space="preserve">        {</w:t>
+      </w:r>
+    </w:p>
+    <w:p>
+      <w:pPr>
+        <w:rPr>
+          <w:sz w:val="18"/>
+        </w:rPr>
+      </w:pPr>
+      <w:r>
+        <w:rPr>
+          <w:sz w:val="18"/>
+        </w:rPr>
+        <w:t xml:space="preserve">            "label": 7</w:t>
+      </w:r>
+    </w:p>
+    <w:p>
+      <w:pPr>
+        <w:rPr>
+          <w:sz w:val="18"/>
+        </w:rPr>
+      </w:pPr>
+      <w:r>
+        <w:rPr>
+          <w:sz w:val="18"/>
+        </w:rPr>
+        <w:t xml:space="preserve">        }</w:t>
+      </w:r>
+    </w:p>
+    <w:p>
+      <w:pPr>
+        <w:rPr>
+          <w:sz w:val="18"/>
+        </w:rPr>
+      </w:pPr>
+      <w:r>
+        <w:rPr>
+          <w:sz w:val="18"/>
+        </w:rPr>
+        <w:t xml:space="preserve">    ]</w:t>
+      </w:r>
+    </w:p>
+    <w:p>
+      <w:pPr>
+        <w:rPr>
+          <w:sz w:val="18"/>
+        </w:rPr>
+      </w:pPr>
+      <w:r>
+        <w:rPr>
+          <w:sz w:val="18"/>
+        </w:rPr>
+        <w:t>}</w:t>
+      </w:r>
+    </w:p>
+    <w:p>
+      <w:pPr>
+        <w:pStyle w:val="4"/>
+      </w:pPr>
+      <w:bookmarkStart w:id="32" w:name="_Toc493145824"/>
+      <w:r>
+        <w:t>SelectUserLabel</w:t>
+      </w:r>
       <w:bookmarkEnd w:id="32"/>
     </w:p>
     <w:p>
       <w:r>
-        <w:rPr>
-          <w:rFonts w:hint="eastAsia"/>
-        </w:rPr>
-        <w:t>查询</w:t>
-      </w:r>
-      <w:r>
-        <w:t>问题的标签</w:t>
-      </w:r>
-    </w:p>
+        <w:t>查询用户感兴趣的标签</w:t>
+      </w:r>
+    </w:p>
+    <w:p/>
     <w:p>
       <w:pPr>
         <w:rPr>
@@ -7392,7 +7814,7 @@
         <w:rPr>
           <w:rFonts w:hint="eastAsia"/>
         </w:rPr>
-        <w:t>qid</w:t>
+        <w:t>uid</w:t>
       </w:r>
     </w:p>
     <w:p/>
@@ -7406,6 +7828,7 @@
         <w:rPr>
           <w:rStyle w:val="11"/>
         </w:rPr>
+        <w:lastRenderedPageBreak/>
         <w:t>回复</w:t>
       </w:r>
     </w:p>
@@ -7456,382 +7879,65 @@
         </w:rPr>
         <w:t xml:space="preserve">[  </w:t>
       </w:r>
+      <w:bookmarkStart w:id="33" w:name="_GoBack"/>
+      <w:bookmarkEnd w:id="33"/>
+      <w:r>
+        <w:t xml:space="preserve"> </w:t>
+      </w:r>
     </w:p>
     <w:p>
       <w:pPr>
         <w:ind w:left="420" w:firstLine="420"/>
-      </w:pPr>
-      <w:r>
-        <w:t xml:space="preserve">"label" </w:t>
-      </w:r>
-      <w:r>
-        <w:t>标签值</w:t>
-      </w:r>
-    </w:p>
-    <w:p>
-      <w:r>
-        <w:tab/>
-      </w:r>
-      <w:r>
-        <w:rPr>
-          <w:rFonts w:hint="eastAsia"/>
-        </w:rPr>
-        <w:t>]</w:t>
-      </w:r>
-    </w:p>
-    <w:p>
-      <w:pPr>
-        <w:rPr>
-          <w:rStyle w:val="11"/>
-        </w:rPr>
-      </w:pPr>
-      <w:r>
-        <w:rPr>
-          <w:rStyle w:val="11"/>
-          <w:rFonts w:hint="eastAsia"/>
-        </w:rPr>
-        <w:t>DEMO</w:t>
-      </w:r>
-    </w:p>
-    <w:p/>
-    <w:p>
-      <w:pPr>
-        <w:rPr>
-          <w:sz w:val="18"/>
-        </w:rPr>
-      </w:pPr>
-      <w:r>
-        <w:rPr>
-          <w:sz w:val="18"/>
-        </w:rPr>
-        <w:t>{</w:t>
-      </w:r>
-    </w:p>
-    <w:p>
-      <w:pPr>
-        <w:rPr>
-          <w:sz w:val="18"/>
-        </w:rPr>
-      </w:pPr>
-      <w:r>
-        <w:rPr>
-          <w:sz w:val="18"/>
-        </w:rPr>
-        <w:t xml:space="preserve">    "isOK": true,</w:t>
-      </w:r>
-    </w:p>
-    <w:p>
-      <w:pPr>
-        <w:rPr>
-          <w:sz w:val="18"/>
-        </w:rPr>
-      </w:pPr>
-      <w:r>
-        <w:rPr>
-          <w:sz w:val="18"/>
-        </w:rPr>
-        <w:t xml:space="preserve">    "labels": [</w:t>
-      </w:r>
-    </w:p>
-    <w:p>
-      <w:pPr>
-        <w:rPr>
-          <w:sz w:val="18"/>
-        </w:rPr>
-      </w:pPr>
-      <w:r>
-        <w:rPr>
-          <w:sz w:val="18"/>
-        </w:rPr>
-        <w:t xml:space="preserve">        {</w:t>
-      </w:r>
-    </w:p>
-    <w:p>
-      <w:pPr>
-        <w:rPr>
-          <w:sz w:val="18"/>
-        </w:rPr>
-      </w:pPr>
-      <w:r>
-        <w:rPr>
-          <w:sz w:val="18"/>
-        </w:rPr>
-        <w:t xml:space="preserve">            "label": 12</w:t>
-      </w:r>
-    </w:p>
-    <w:p>
-      <w:pPr>
-        <w:rPr>
-          <w:sz w:val="18"/>
-        </w:rPr>
-      </w:pPr>
-      <w:r>
-        <w:rPr>
-          <w:sz w:val="18"/>
-        </w:rPr>
-        <w:t xml:space="preserve">        },</w:t>
-      </w:r>
-    </w:p>
-    <w:p>
-      <w:pPr>
-        <w:rPr>
-          <w:sz w:val="18"/>
-        </w:rPr>
-      </w:pPr>
-      <w:r>
-        <w:rPr>
-          <w:sz w:val="18"/>
-        </w:rPr>
-        <w:t xml:space="preserve">        {</w:t>
-      </w:r>
-    </w:p>
-    <w:p>
-      <w:pPr>
-        <w:rPr>
-          <w:sz w:val="18"/>
-        </w:rPr>
-      </w:pPr>
-      <w:r>
-        <w:rPr>
-          <w:sz w:val="18"/>
-        </w:rPr>
-        <w:t xml:space="preserve">            "label": 111</w:t>
-      </w:r>
-    </w:p>
-    <w:p>
-      <w:pPr>
-        <w:rPr>
-          <w:sz w:val="18"/>
-        </w:rPr>
-      </w:pPr>
-      <w:r>
-        <w:rPr>
-          <w:sz w:val="18"/>
-        </w:rPr>
-        <w:t xml:space="preserve">        },</w:t>
-      </w:r>
-    </w:p>
-    <w:p>
-      <w:pPr>
-        <w:rPr>
-          <w:sz w:val="18"/>
-        </w:rPr>
-      </w:pPr>
-      <w:r>
-        <w:rPr>
-          <w:sz w:val="18"/>
-        </w:rPr>
-        <w:t xml:space="preserve">        {</w:t>
-      </w:r>
-    </w:p>
-    <w:p>
-      <w:pPr>
-        <w:rPr>
-          <w:sz w:val="18"/>
-        </w:rPr>
-      </w:pPr>
-      <w:r>
-        <w:rPr>
-          <w:sz w:val="18"/>
-        </w:rPr>
-        <w:t xml:space="preserve">            "label": 5</w:t>
-      </w:r>
-    </w:p>
-    <w:p>
-      <w:pPr>
-        <w:rPr>
-          <w:sz w:val="18"/>
-        </w:rPr>
-      </w:pPr>
-      <w:r>
-        <w:rPr>
-          <w:sz w:val="18"/>
-        </w:rPr>
-        <w:t xml:space="preserve">        },</w:t>
-      </w:r>
-    </w:p>
-    <w:p>
-      <w:pPr>
-        <w:rPr>
-          <w:sz w:val="18"/>
-        </w:rPr>
-      </w:pPr>
-      <w:r>
-        <w:rPr>
-          <w:sz w:val="18"/>
-        </w:rPr>
-        <w:t xml:space="preserve">        {</w:t>
-      </w:r>
-    </w:p>
-    <w:p>
-      <w:pPr>
-        <w:rPr>
-          <w:sz w:val="18"/>
-        </w:rPr>
-      </w:pPr>
-      <w:r>
-        <w:rPr>
-          <w:sz w:val="18"/>
-        </w:rPr>
-        <w:t xml:space="preserve">            "label": 7</w:t>
-      </w:r>
-    </w:p>
-    <w:p>
-      <w:pPr>
-        <w:rPr>
-          <w:sz w:val="18"/>
-        </w:rPr>
-      </w:pPr>
-      <w:r>
-        <w:rPr>
-          <w:sz w:val="18"/>
-        </w:rPr>
-        <w:t xml:space="preserve">        }</w:t>
-      </w:r>
-    </w:p>
-    <w:p>
-      <w:pPr>
-        <w:rPr>
-          <w:sz w:val="18"/>
-        </w:rPr>
-      </w:pPr>
-      <w:r>
-        <w:rPr>
-          <w:sz w:val="18"/>
-        </w:rPr>
-        <w:t xml:space="preserve">    ]</w:t>
-      </w:r>
-    </w:p>
-    <w:p>
-      <w:pPr>
-        <w:rPr>
-          <w:sz w:val="18"/>
-        </w:rPr>
-      </w:pPr>
-      <w:r>
-        <w:rPr>
-          <w:sz w:val="18"/>
-        </w:rPr>
-        <w:t>}</w:t>
-      </w:r>
-    </w:p>
-    <w:p>
-      <w:pPr>
-        <w:pStyle w:val="4"/>
-      </w:pPr>
-      <w:bookmarkStart w:id="33" w:name="_Toc493145824"/>
-      <w:r>
-        <w:t>SelectUserLabel</w:t>
-      </w:r>
-      <w:bookmarkEnd w:id="33"/>
-    </w:p>
-    <w:p>
-      <w:r>
-        <w:t>查询用户感兴趣的标签</w:t>
-      </w:r>
-    </w:p>
-    <w:p/>
-    <w:p>
-      <w:pPr>
-        <w:rPr>
-          <w:rStyle w:val="11"/>
-        </w:rPr>
-      </w:pPr>
-      <w:r>
-        <w:rPr>
-          <w:rStyle w:val="11"/>
-        </w:rPr>
-        <w:t>请求</w:t>
-      </w:r>
-      <w:r>
-        <w:rPr>
-          <w:rStyle w:val="11"/>
-          <w:rFonts w:hint="eastAsia"/>
-        </w:rPr>
-        <w:t>:</w:t>
-      </w:r>
-    </w:p>
-    <w:p>
-      <w:r>
-        <w:rPr>
-          <w:rFonts w:hint="eastAsia"/>
-        </w:rPr>
-        <w:t>uid</w:t>
-      </w:r>
-    </w:p>
-    <w:p/>
-    <w:p>
-      <w:pPr>
-        <w:rPr>
-          <w:rStyle w:val="11"/>
-        </w:rPr>
-      </w:pPr>
-      <w:r>
-        <w:rPr>
-          <w:rStyle w:val="11"/>
-        </w:rPr>
-        <w:t>回复</w:t>
-      </w:r>
-    </w:p>
-    <w:p>
-      <w:r>
-        <w:rPr>
-          <w:rFonts w:hint="eastAsia"/>
-        </w:rPr>
-        <w:lastRenderedPageBreak/>
-        <w:t>isOK</w:t>
-      </w:r>
-      <w:r>
-        <w:t xml:space="preserve"> </w:t>
-      </w:r>
-      <w:r>
-        <w:t>查询成功与否</w:t>
-      </w:r>
-    </w:p>
-    <w:p>
-      <w:r>
-        <w:rPr>
-          <w:rFonts w:hint="eastAsia"/>
-        </w:rPr>
-        <w:t xml:space="preserve">labels  </w:t>
-      </w:r>
-      <w:r>
-        <w:rPr>
-          <w:rFonts w:hint="eastAsia"/>
-        </w:rPr>
-        <w:t>返回标签数组，</w:t>
-      </w:r>
-      <w:r>
-        <w:t>包含以下属性值</w:t>
-      </w:r>
-      <w:r>
-        <w:rPr>
-          <w:rFonts w:hint="eastAsia"/>
-        </w:rPr>
-        <w:t>:</w:t>
-      </w:r>
-    </w:p>
-    <w:p>
-      <w:r>
-        <w:tab/>
-      </w:r>
-      <w:r>
-        <w:rPr>
-          <w:rFonts w:hint="eastAsia"/>
-        </w:rPr>
-        <w:t xml:space="preserve">[  </w:t>
+        <w:rPr>
+          <w:highlight w:val="yellow"/>
+        </w:rPr>
+      </w:pPr>
+      <w:r>
+        <w:rPr>
+          <w:highlight w:val="yellow"/>
+        </w:rPr>
+        <w:t xml:space="preserve">"lid" </w:t>
+      </w:r>
+      <w:r>
+        <w:rPr>
+          <w:highlight w:val="yellow"/>
+        </w:rPr>
+        <w:t>标签</w:t>
+      </w:r>
+      <w:r>
+        <w:rPr>
+          <w:highlight w:val="yellow"/>
+        </w:rPr>
+        <w:t>id</w:t>
       </w:r>
     </w:p>
     <w:p>
       <w:pPr>
         <w:ind w:left="420" w:firstLine="420"/>
-      </w:pPr>
-      <w:r>
-        <w:t xml:space="preserve">"label" </w:t>
-      </w:r>
-      <w:r>
-        <w:t>标签值</w:t>
-      </w:r>
+        <w:rPr>
+          <w:rFonts w:hint="eastAsia"/>
+        </w:rPr>
+      </w:pPr>
+      <w:r>
+        <w:rPr>
+          <w:highlight w:val="yellow"/>
+        </w:rPr>
+        <w:t xml:space="preserve">“label” </w:t>
+      </w:r>
+      <w:r>
+        <w:rPr>
+          <w:highlight w:val="yellow"/>
+        </w:rPr>
+        <w:t>标签名</w:t>
+      </w:r>
+    </w:p>
+    <w:p>
+      <w:pPr>
+        <w:ind w:left="420" w:firstLine="420"/>
+        <w:rPr>
+          <w:rFonts w:hint="eastAsia"/>
+        </w:rPr>
+      </w:pPr>
     </w:p>
     <w:p>
       <w:r>
@@ -7866,13 +7972,7 @@
         <w:t>无参数</w:t>
       </w:r>
     </w:p>
-    <w:p>
-      <w:pPr>
-        <w:rPr>
-          <w:rFonts w:hint="eastAsia"/>
-        </w:rPr>
-      </w:pPr>
-    </w:p>
+    <w:p/>
     <w:p>
       <w:r>
         <w:rPr>
@@ -7896,11 +7996,6 @@
       </w:r>
     </w:p>
     <w:p>
-      <w:pPr>
-        <w:rPr>
-          <w:rFonts w:hint="eastAsia"/>
-        </w:rPr>
-      </w:pPr>
       <w:r>
         <w:rPr>
           <w:rFonts w:hint="eastAsia"/>
@@ -7911,9 +8006,6 @@
     <w:p>
       <w:pPr>
         <w:ind w:leftChars="100" w:left="210"/>
-        <w:rPr>
-          <w:rFonts w:hint="eastAsia"/>
-        </w:rPr>
       </w:pPr>
       <w:r>
         <w:rPr>
@@ -8221,6 +8313,7 @@
         <w:rPr>
           <w:rFonts w:hint="eastAsia"/>
         </w:rPr>
+        <w:lastRenderedPageBreak/>
         <w:t xml:space="preserve">            "title":</w:t>
       </w:r>
       <w:r>
@@ -8299,7 +8392,6 @@
     </w:p>
     <w:p>
       <w:r>
-        <w:lastRenderedPageBreak/>
         <w:t xml:space="preserve">            "post_time": </w:t>
       </w:r>
       <w:r>
@@ -8491,6 +8583,98 @@
     <w:p/>
     <w:p/>
     <w:p/>
+    <w:p/>
+    <w:p/>
+    <w:p>
+      <w:pPr>
+        <w:pStyle w:val="2"/>
+        <w:rPr>
+          <w:rFonts w:hint="eastAsia"/>
+        </w:rPr>
+      </w:pPr>
+      <w:r>
+        <w:rPr>
+          <w:rFonts w:hint="eastAsia"/>
+        </w:rPr>
+        <w:t>待做</w:t>
+      </w:r>
+      <w:r>
+        <w:rPr>
+          <w:rFonts w:hint="eastAsia"/>
+        </w:rPr>
+        <w:t>:</w:t>
+      </w:r>
+    </w:p>
+    <w:p/>
+    <w:p>
+      <w:r>
+        <w:rPr>
+          <w:rFonts w:hint="eastAsia"/>
+        </w:rPr>
+        <w:t>1.</w:t>
+      </w:r>
+      <w:r>
+        <w:rPr>
+          <w:rFonts w:hint="eastAsia"/>
+        </w:rPr>
+        <w:t>根据</w:t>
+      </w:r>
+      <w:r>
+        <w:rPr>
+          <w:rFonts w:hint="eastAsia"/>
+        </w:rPr>
+        <w:t>qid</w:t>
+      </w:r>
+      <w:r>
+        <w:rPr>
+          <w:rFonts w:hint="eastAsia"/>
+        </w:rPr>
+        <w:t>获取回答</w:t>
+      </w:r>
+    </w:p>
+    <w:p>
+      <w:pPr>
+        <w:rPr>
+          <w:rFonts w:hint="eastAsia"/>
+        </w:rPr>
+      </w:pPr>
+      <w:r>
+        <w:t>找不到回答应该为</w:t>
+      </w:r>
+      <w:r>
+        <w:rPr>
+          <w:rFonts w:hint="eastAsia"/>
+        </w:rPr>
+        <w:t>501</w:t>
+      </w:r>
+      <w:r>
+        <w:rPr>
+          <w:rFonts w:hint="eastAsia"/>
+        </w:rPr>
+        <w:t>错误码</w:t>
+      </w:r>
+    </w:p>
+    <w:p/>
+    <w:p>
+      <w:pPr>
+        <w:rPr>
+          <w:rFonts w:hint="eastAsia"/>
+        </w:rPr>
+      </w:pPr>
+      <w:r>
+        <w:rPr>
+          <w:rFonts w:hint="eastAsia"/>
+        </w:rPr>
+        <w:t>2.</w:t>
+      </w:r>
+    </w:p>
+    <w:p>
+      <w:pPr>
+        <w:rPr>
+          <w:rFonts w:hint="eastAsia"/>
+        </w:rPr>
+      </w:pPr>
+    </w:p>
     <w:p/>
     <w:sectPr>
       <w:headerReference w:type="default" r:id="rId8"/>
@@ -8567,7 +8751,7 @@
             <w:noProof/>
             <w:lang w:val="zh-CN"/>
           </w:rPr>
-          <w:t>10</w:t>
+          <w:t>16</w:t>
         </w:r>
         <w:r>
           <w:fldChar w:fldCharType="end"/>
@@ -9625,7 +9809,7 @@
 </file>
 
 <file path=customXml/itemProps2.xml><?xml version="1.0" encoding="utf-8"?>
-<ds:datastoreItem xmlns:ds="http://schemas.openxmlformats.org/officeDocument/2006/customXml" ds:itemID="{865C56F9-B677-4F12-A0C0-78F1C8872E03}">
+<ds:datastoreItem xmlns:ds="http://schemas.openxmlformats.org/officeDocument/2006/customXml" ds:itemID="{B747EAE2-795D-4216-824C-C6CD8639822F}">
   <ds:schemaRefs>
     <ds:schemaRef ds:uri="http://schemas.openxmlformats.org/officeDocument/2006/bibliography"/>
   </ds:schemaRefs>

--- a/json包格式.docx
+++ b/json包格式.docx
@@ -54,7 +54,7 @@
           <w:r>
             <w:fldChar w:fldCharType="separate"/>
           </w:r>
-          <w:hyperlink w:anchor="_Toc493145795" w:history="1">
+          <w:hyperlink w:anchor="_Toc493190034" w:history="1">
             <w:r>
               <w:rPr>
                 <w:rStyle w:val="a5"/>
@@ -82,7 +82,7 @@
                 <w:noProof/>
                 <w:webHidden/>
               </w:rPr>
-              <w:instrText xml:space="preserve"> PAGEREF _Toc493145795 \h </w:instrText>
+              <w:instrText xml:space="preserve"> PAGEREF _Toc493190034 \h </w:instrText>
             </w:r>
             <w:r>
               <w:rPr>
@@ -126,7 +126,7 @@
               <w:sz w:val="21"/>
             </w:rPr>
           </w:pPr>
-          <w:hyperlink w:anchor="_Toc493145796" w:history="1">
+          <w:hyperlink w:anchor="_Toc493190035" w:history="1">
             <w:r>
               <w:rPr>
                 <w:rStyle w:val="a5"/>
@@ -154,7 +154,7 @@
                 <w:noProof/>
                 <w:webHidden/>
               </w:rPr>
-              <w:instrText xml:space="preserve"> PAGEREF _Toc493145796 \h </w:instrText>
+              <w:instrText xml:space="preserve"> PAGEREF _Toc493190035 \h </w:instrText>
             </w:r>
             <w:r>
               <w:rPr>
@@ -195,7 +195,7 @@
               <w:noProof/>
             </w:rPr>
           </w:pPr>
-          <w:hyperlink w:anchor="_Toc493145797" w:history="1">
+          <w:hyperlink w:anchor="_Toc493190036" w:history="1">
             <w:r>
               <w:rPr>
                 <w:rStyle w:val="a5"/>
@@ -222,7 +222,7 @@
                 <w:noProof/>
                 <w:webHidden/>
               </w:rPr>
-              <w:instrText xml:space="preserve"> PAGEREF _Toc493145797 \h </w:instrText>
+              <w:instrText xml:space="preserve"> PAGEREF _Toc493190036 \h </w:instrText>
             </w:r>
             <w:r>
               <w:rPr>
@@ -263,7 +263,7 @@
               <w:noProof/>
             </w:rPr>
           </w:pPr>
-          <w:hyperlink w:anchor="_Toc493145798" w:history="1">
+          <w:hyperlink w:anchor="_Toc493190037" w:history="1">
             <w:r>
               <w:rPr>
                 <w:rStyle w:val="a5"/>
@@ -290,7 +290,7 @@
                 <w:noProof/>
                 <w:webHidden/>
               </w:rPr>
-              <w:instrText xml:space="preserve"> PAGEREF _Toc493145798 \h </w:instrText>
+              <w:instrText xml:space="preserve"> PAGEREF _Toc493190037 \h </w:instrText>
             </w:r>
             <w:r>
               <w:rPr>
@@ -334,7 +334,7 @@
               <w:sz w:val="21"/>
             </w:rPr>
           </w:pPr>
-          <w:hyperlink w:anchor="_Toc493145799" w:history="1">
+          <w:hyperlink w:anchor="_Toc493190038" w:history="1">
             <w:r>
               <w:rPr>
                 <w:rStyle w:val="a5"/>
@@ -362,7 +362,7 @@
                 <w:noProof/>
                 <w:webHidden/>
               </w:rPr>
-              <w:instrText xml:space="preserve"> PAGEREF _Toc493145799 \h </w:instrText>
+              <w:instrText xml:space="preserve"> PAGEREF _Toc493190038 \h </w:instrText>
             </w:r>
             <w:r>
               <w:rPr>
@@ -403,7 +403,7 @@
               <w:noProof/>
             </w:rPr>
           </w:pPr>
-          <w:hyperlink w:anchor="_Toc493145800" w:history="1">
+          <w:hyperlink w:anchor="_Toc493190039" w:history="1">
             <w:r>
               <w:rPr>
                 <w:rStyle w:val="a5"/>
@@ -430,7 +430,7 @@
                 <w:noProof/>
                 <w:webHidden/>
               </w:rPr>
-              <w:instrText xml:space="preserve"> PAGEREF _Toc493145800 \h </w:instrText>
+              <w:instrText xml:space="preserve"> PAGEREF _Toc493190039 \h </w:instrText>
             </w:r>
             <w:r>
               <w:rPr>
@@ -474,7 +474,7 @@
               <w:sz w:val="21"/>
             </w:rPr>
           </w:pPr>
-          <w:hyperlink w:anchor="_Toc493145801" w:history="1">
+          <w:hyperlink w:anchor="_Toc493190040" w:history="1">
             <w:r>
               <w:rPr>
                 <w:rStyle w:val="a5"/>
@@ -502,7 +502,7 @@
                 <w:noProof/>
                 <w:webHidden/>
               </w:rPr>
-              <w:instrText xml:space="preserve"> PAGEREF _Toc493145801 \h </w:instrText>
+              <w:instrText xml:space="preserve"> PAGEREF _Toc493190040 \h </w:instrText>
             </w:r>
             <w:r>
               <w:rPr>
@@ -543,7 +543,7 @@
               <w:noProof/>
             </w:rPr>
           </w:pPr>
-          <w:hyperlink w:anchor="_Toc493145802" w:history="1">
+          <w:hyperlink w:anchor="_Toc493190041" w:history="1">
             <w:r>
               <w:rPr>
                 <w:rStyle w:val="a5"/>
@@ -570,7 +570,7 @@
                 <w:noProof/>
                 <w:webHidden/>
               </w:rPr>
-              <w:instrText xml:space="preserve"> PAGEREF _Toc493145802 \h </w:instrText>
+              <w:instrText xml:space="preserve"> PAGEREF _Toc493190041 \h </w:instrText>
             </w:r>
             <w:r>
               <w:rPr>
@@ -611,7 +611,7 @@
               <w:noProof/>
             </w:rPr>
           </w:pPr>
-          <w:hyperlink w:anchor="_Toc493145803" w:history="1">
+          <w:hyperlink w:anchor="_Toc493190042" w:history="1">
             <w:r>
               <w:rPr>
                 <w:rStyle w:val="a5"/>
@@ -638,7 +638,7 @@
                 <w:noProof/>
                 <w:webHidden/>
               </w:rPr>
-              <w:instrText xml:space="preserve"> PAGEREF _Toc493145803 \h </w:instrText>
+              <w:instrText xml:space="preserve"> PAGEREF _Toc493190042 \h </w:instrText>
             </w:r>
             <w:r>
               <w:rPr>
@@ -679,7 +679,7 @@
               <w:noProof/>
             </w:rPr>
           </w:pPr>
-          <w:hyperlink w:anchor="_Toc493145804" w:history="1">
+          <w:hyperlink w:anchor="_Toc493190043" w:history="1">
             <w:r>
               <w:rPr>
                 <w:rStyle w:val="a5"/>
@@ -706,7 +706,7 @@
                 <w:noProof/>
                 <w:webHidden/>
               </w:rPr>
-              <w:instrText xml:space="preserve"> PAGEREF _Toc493145804 \h </w:instrText>
+              <w:instrText xml:space="preserve"> PAGEREF _Toc493190043 \h </w:instrText>
             </w:r>
             <w:r>
               <w:rPr>
@@ -747,7 +747,7 @@
               <w:noProof/>
             </w:rPr>
           </w:pPr>
-          <w:hyperlink w:anchor="_Toc493145805" w:history="1">
+          <w:hyperlink w:anchor="_Toc493190044" w:history="1">
             <w:r>
               <w:rPr>
                 <w:rStyle w:val="a5"/>
@@ -774,7 +774,7 @@
                 <w:noProof/>
                 <w:webHidden/>
               </w:rPr>
-              <w:instrText xml:space="preserve"> PAGEREF _Toc493145805 \h </w:instrText>
+              <w:instrText xml:space="preserve"> PAGEREF _Toc493190044 \h </w:instrText>
             </w:r>
             <w:r>
               <w:rPr>
@@ -815,7 +815,7 @@
               <w:noProof/>
             </w:rPr>
           </w:pPr>
-          <w:hyperlink w:anchor="_Toc493145806" w:history="1">
+          <w:hyperlink w:anchor="_Toc493190045" w:history="1">
             <w:r>
               <w:rPr>
                 <w:rStyle w:val="a5"/>
@@ -842,7 +842,7 @@
                 <w:noProof/>
                 <w:webHidden/>
               </w:rPr>
-              <w:instrText xml:space="preserve"> PAGEREF _Toc493145806 \h </w:instrText>
+              <w:instrText xml:space="preserve"> PAGEREF _Toc493190045 \h </w:instrText>
             </w:r>
             <w:r>
               <w:rPr>
@@ -886,7 +886,7 @@
               <w:sz w:val="21"/>
             </w:rPr>
           </w:pPr>
-          <w:hyperlink w:anchor="_Toc493145807" w:history="1">
+          <w:hyperlink w:anchor="_Toc493190046" w:history="1">
             <w:r>
               <w:rPr>
                 <w:rStyle w:val="a5"/>
@@ -914,7 +914,7 @@
                 <w:noProof/>
                 <w:webHidden/>
               </w:rPr>
-              <w:instrText xml:space="preserve"> PAGEREF _Toc493145807 \h </w:instrText>
+              <w:instrText xml:space="preserve"> PAGEREF _Toc493190046 \h </w:instrText>
             </w:r>
             <w:r>
               <w:rPr>
@@ -955,7 +955,7 @@
               <w:noProof/>
             </w:rPr>
           </w:pPr>
-          <w:hyperlink w:anchor="_Toc493145808" w:history="1">
+          <w:hyperlink w:anchor="_Toc493190047" w:history="1">
             <w:r>
               <w:rPr>
                 <w:rStyle w:val="a5"/>
@@ -982,7 +982,7 @@
                 <w:noProof/>
                 <w:webHidden/>
               </w:rPr>
-              <w:instrText xml:space="preserve"> PAGEREF _Toc493145808 \h </w:instrText>
+              <w:instrText xml:space="preserve"> PAGEREF _Toc493190047 \h </w:instrText>
             </w:r>
             <w:r>
               <w:rPr>
@@ -1023,7 +1023,7 @@
               <w:noProof/>
             </w:rPr>
           </w:pPr>
-          <w:hyperlink w:anchor="_Toc493145809" w:history="1">
+          <w:hyperlink w:anchor="_Toc493190048" w:history="1">
             <w:r>
               <w:rPr>
                 <w:rStyle w:val="a5"/>
@@ -1050,7 +1050,7 @@
                 <w:noProof/>
                 <w:webHidden/>
               </w:rPr>
-              <w:instrText xml:space="preserve"> PAGEREF _Toc493145809 \h </w:instrText>
+              <w:instrText xml:space="preserve"> PAGEREF _Toc493190048 \h </w:instrText>
             </w:r>
             <w:r>
               <w:rPr>
@@ -1091,7 +1091,7 @@
               <w:noProof/>
             </w:rPr>
           </w:pPr>
-          <w:hyperlink w:anchor="_Toc493145810" w:history="1">
+          <w:hyperlink w:anchor="_Toc493190049" w:history="1">
             <w:r>
               <w:rPr>
                 <w:rStyle w:val="a5"/>
@@ -1118,7 +1118,7 @@
                 <w:noProof/>
                 <w:webHidden/>
               </w:rPr>
-              <w:instrText xml:space="preserve"> PAGEREF _Toc493145810 \h </w:instrText>
+              <w:instrText xml:space="preserve"> PAGEREF _Toc493190049 \h </w:instrText>
             </w:r>
             <w:r>
               <w:rPr>
@@ -1159,7 +1159,7 @@
               <w:noProof/>
             </w:rPr>
           </w:pPr>
-          <w:hyperlink w:anchor="_Toc493145811" w:history="1">
+          <w:hyperlink w:anchor="_Toc493190050" w:history="1">
             <w:r>
               <w:rPr>
                 <w:rStyle w:val="a5"/>
@@ -1186,7 +1186,7 @@
                 <w:noProof/>
                 <w:webHidden/>
               </w:rPr>
-              <w:instrText xml:space="preserve"> PAGEREF _Toc493145811 \h </w:instrText>
+              <w:instrText xml:space="preserve"> PAGEREF _Toc493190050 \h </w:instrText>
             </w:r>
             <w:r>
               <w:rPr>
@@ -1230,7 +1230,7 @@
               <w:sz w:val="21"/>
             </w:rPr>
           </w:pPr>
-          <w:hyperlink w:anchor="_Toc493145812" w:history="1">
+          <w:hyperlink w:anchor="_Toc493190051" w:history="1">
             <w:r>
               <w:rPr>
                 <w:rStyle w:val="a5"/>
@@ -1258,7 +1258,7 @@
                 <w:noProof/>
                 <w:webHidden/>
               </w:rPr>
-              <w:instrText xml:space="preserve"> PAGEREF _Toc493145812 \h </w:instrText>
+              <w:instrText xml:space="preserve"> PAGEREF _Toc493190051 \h </w:instrText>
             </w:r>
             <w:r>
               <w:rPr>
@@ -1299,7 +1299,7 @@
               <w:noProof/>
             </w:rPr>
           </w:pPr>
-          <w:hyperlink w:anchor="_Toc493145813" w:history="1">
+          <w:hyperlink w:anchor="_Toc493190052" w:history="1">
             <w:r>
               <w:rPr>
                 <w:rStyle w:val="a5"/>
@@ -1326,7 +1326,7 @@
                 <w:noProof/>
                 <w:webHidden/>
               </w:rPr>
-              <w:instrText xml:space="preserve"> PAGEREF _Toc493145813 \h </w:instrText>
+              <w:instrText xml:space="preserve"> PAGEREF _Toc493190052 \h </w:instrText>
             </w:r>
             <w:r>
               <w:rPr>
@@ -1367,7 +1367,7 @@
               <w:noProof/>
             </w:rPr>
           </w:pPr>
-          <w:hyperlink w:anchor="_Toc493145814" w:history="1">
+          <w:hyperlink w:anchor="_Toc493190053" w:history="1">
             <w:r>
               <w:rPr>
                 <w:rStyle w:val="a5"/>
@@ -1394,7 +1394,7 @@
                 <w:noProof/>
                 <w:webHidden/>
               </w:rPr>
-              <w:instrText xml:space="preserve"> PAGEREF _Toc493145814 \h </w:instrText>
+              <w:instrText xml:space="preserve"> PAGEREF _Toc493190053 \h </w:instrText>
             </w:r>
             <w:r>
               <w:rPr>
@@ -1438,7 +1438,7 @@
               <w:sz w:val="21"/>
             </w:rPr>
           </w:pPr>
-          <w:hyperlink w:anchor="_Toc493145815" w:history="1">
+          <w:hyperlink w:anchor="_Toc493190054" w:history="1">
             <w:r>
               <w:rPr>
                 <w:rStyle w:val="a5"/>
@@ -1466,7 +1466,7 @@
                 <w:noProof/>
                 <w:webHidden/>
               </w:rPr>
-              <w:instrText xml:space="preserve"> PAGEREF _Toc493145815 \h </w:instrText>
+              <w:instrText xml:space="preserve"> PAGEREF _Toc493190054 \h </w:instrText>
             </w:r>
             <w:r>
               <w:rPr>
@@ -1507,7 +1507,7 @@
               <w:noProof/>
             </w:rPr>
           </w:pPr>
-          <w:hyperlink w:anchor="_Toc493145816" w:history="1">
+          <w:hyperlink w:anchor="_Toc493190055" w:history="1">
             <w:r>
               <w:rPr>
                 <w:rStyle w:val="a5"/>
@@ -1534,7 +1534,7 @@
                 <w:noProof/>
                 <w:webHidden/>
               </w:rPr>
-              <w:instrText xml:space="preserve"> PAGEREF _Toc493145816 \h </w:instrText>
+              <w:instrText xml:space="preserve"> PAGEREF _Toc493190055 \h </w:instrText>
             </w:r>
             <w:r>
               <w:rPr>
@@ -1575,7 +1575,7 @@
               <w:noProof/>
             </w:rPr>
           </w:pPr>
-          <w:hyperlink w:anchor="_Toc493145817" w:history="1">
+          <w:hyperlink w:anchor="_Toc493190056" w:history="1">
             <w:r>
               <w:rPr>
                 <w:rStyle w:val="a5"/>
@@ -1602,7 +1602,7 @@
                 <w:noProof/>
                 <w:webHidden/>
               </w:rPr>
-              <w:instrText xml:space="preserve"> PAGEREF _Toc493145817 \h </w:instrText>
+              <w:instrText xml:space="preserve"> PAGEREF _Toc493190056 \h </w:instrText>
             </w:r>
             <w:r>
               <w:rPr>
@@ -1643,7 +1643,7 @@
               <w:noProof/>
             </w:rPr>
           </w:pPr>
-          <w:hyperlink w:anchor="_Toc493145818" w:history="1">
+          <w:hyperlink w:anchor="_Toc493190057" w:history="1">
             <w:r>
               <w:rPr>
                 <w:rStyle w:val="a5"/>
@@ -1670,7 +1670,7 @@
                 <w:noProof/>
                 <w:webHidden/>
               </w:rPr>
-              <w:instrText xml:space="preserve"> PAGEREF _Toc493145818 \h </w:instrText>
+              <w:instrText xml:space="preserve"> PAGEREF _Toc493190057 \h </w:instrText>
             </w:r>
             <w:r>
               <w:rPr>
@@ -1711,7 +1711,7 @@
               <w:noProof/>
             </w:rPr>
           </w:pPr>
-          <w:hyperlink w:anchor="_Toc493145819" w:history="1">
+          <w:hyperlink w:anchor="_Toc493190058" w:history="1">
             <w:r>
               <w:rPr>
                 <w:rStyle w:val="a5"/>
@@ -1738,7 +1738,7 @@
                 <w:noProof/>
                 <w:webHidden/>
               </w:rPr>
-              <w:instrText xml:space="preserve"> PAGEREF _Toc493145819 \h </w:instrText>
+              <w:instrText xml:space="preserve"> PAGEREF _Toc493190058 \h </w:instrText>
             </w:r>
             <w:r>
               <w:rPr>
@@ -1782,7 +1782,7 @@
               <w:sz w:val="21"/>
             </w:rPr>
           </w:pPr>
-          <w:hyperlink w:anchor="_Toc493145820" w:history="1">
+          <w:hyperlink w:anchor="_Toc493190059" w:history="1">
             <w:r>
               <w:rPr>
                 <w:rStyle w:val="a5"/>
@@ -1810,7 +1810,7 @@
                 <w:noProof/>
                 <w:webHidden/>
               </w:rPr>
-              <w:instrText xml:space="preserve"> PAGEREF _Toc493145820 \h </w:instrText>
+              <w:instrText xml:space="preserve"> PAGEREF _Toc493190059 \h </w:instrText>
             </w:r>
             <w:r>
               <w:rPr>
@@ -1851,7 +1851,7 @@
               <w:noProof/>
             </w:rPr>
           </w:pPr>
-          <w:hyperlink w:anchor="_Toc493145821" w:history="1">
+          <w:hyperlink w:anchor="_Toc493190060" w:history="1">
             <w:r>
               <w:rPr>
                 <w:rStyle w:val="a5"/>
@@ -1878,7 +1878,7 @@
                 <w:noProof/>
                 <w:webHidden/>
               </w:rPr>
-              <w:instrText xml:space="preserve"> PAGEREF _Toc493145821 \h </w:instrText>
+              <w:instrText xml:space="preserve"> PAGEREF _Toc493190060 \h </w:instrText>
             </w:r>
             <w:r>
               <w:rPr>
@@ -1919,7 +1919,7 @@
               <w:noProof/>
             </w:rPr>
           </w:pPr>
-          <w:hyperlink w:anchor="_Toc493145822" w:history="1">
+          <w:hyperlink w:anchor="_Toc493190061" w:history="1">
             <w:r>
               <w:rPr>
                 <w:rStyle w:val="a5"/>
@@ -1946,7 +1946,7 @@
                 <w:noProof/>
                 <w:webHidden/>
               </w:rPr>
-              <w:instrText xml:space="preserve"> PAGEREF _Toc493145822 \h </w:instrText>
+              <w:instrText xml:space="preserve"> PAGEREF _Toc493190061 \h </w:instrText>
             </w:r>
             <w:r>
               <w:rPr>
@@ -1987,7 +1987,7 @@
               <w:noProof/>
             </w:rPr>
           </w:pPr>
-          <w:hyperlink w:anchor="_Toc493145823" w:history="1">
+          <w:hyperlink w:anchor="_Toc493190062" w:history="1">
             <w:r>
               <w:rPr>
                 <w:rStyle w:val="a5"/>
@@ -2014,7 +2014,7 @@
                 <w:noProof/>
                 <w:webHidden/>
               </w:rPr>
-              <w:instrText xml:space="preserve"> PAGEREF _Toc493145823 \h </w:instrText>
+              <w:instrText xml:space="preserve"> PAGEREF _Toc493190062 \h </w:instrText>
             </w:r>
             <w:r>
               <w:rPr>
@@ -2055,7 +2055,7 @@
               <w:noProof/>
             </w:rPr>
           </w:pPr>
-          <w:hyperlink w:anchor="_Toc493145824" w:history="1">
+          <w:hyperlink w:anchor="_Toc493190063" w:history="1">
             <w:r>
               <w:rPr>
                 <w:rStyle w:val="a5"/>
@@ -2082,7 +2082,7 @@
                 <w:noProof/>
                 <w:webHidden/>
               </w:rPr>
-              <w:instrText xml:space="preserve"> PAGEREF _Toc493145824 \h </w:instrText>
+              <w:instrText xml:space="preserve"> PAGEREF _Toc493190063 \h </w:instrText>
             </w:r>
             <w:r>
               <w:rPr>
@@ -2123,7 +2123,7 @@
               <w:noProof/>
             </w:rPr>
           </w:pPr>
-          <w:hyperlink w:anchor="_Toc493145825" w:history="1">
+          <w:hyperlink w:anchor="_Toc493190064" w:history="1">
             <w:r>
               <w:rPr>
                 <w:rStyle w:val="a5"/>
@@ -2150,7 +2150,7 @@
                 <w:noProof/>
                 <w:webHidden/>
               </w:rPr>
-              <w:instrText xml:space="preserve"> PAGEREF _Toc493145825 \h </w:instrText>
+              <w:instrText xml:space="preserve"> PAGEREF _Toc493190064 \h </w:instrText>
             </w:r>
             <w:r>
               <w:rPr>
@@ -2194,7 +2194,7 @@
               <w:sz w:val="21"/>
             </w:rPr>
           </w:pPr>
-          <w:hyperlink w:anchor="_Toc493145826" w:history="1">
+          <w:hyperlink w:anchor="_Toc493190065" w:history="1">
             <w:r>
               <w:rPr>
                 <w:rStyle w:val="a5"/>
@@ -2222,7 +2222,7 @@
                 <w:noProof/>
                 <w:webHidden/>
               </w:rPr>
-              <w:instrText xml:space="preserve"> PAGEREF _Toc493145826 \h </w:instrText>
+              <w:instrText xml:space="preserve"> PAGEREF _Toc493190065 \h </w:instrText>
             </w:r>
             <w:r>
               <w:rPr>
@@ -2263,7 +2263,7 @@
               <w:noProof/>
             </w:rPr>
           </w:pPr>
-          <w:hyperlink w:anchor="_Toc493145827" w:history="1">
+          <w:hyperlink w:anchor="_Toc493190066" w:history="1">
             <w:r>
               <w:rPr>
                 <w:rStyle w:val="a5"/>
@@ -2290,7 +2290,7 @@
                 <w:noProof/>
                 <w:webHidden/>
               </w:rPr>
-              <w:instrText xml:space="preserve"> PAGEREF _Toc493145827 \h </w:instrText>
+              <w:instrText xml:space="preserve"> PAGEREF _Toc493190066 \h </w:instrText>
             </w:r>
             <w:r>
               <w:rPr>
@@ -2311,6 +2311,85 @@
                 <w:webHidden/>
               </w:rPr>
               <w:t>15</w:t>
+            </w:r>
+            <w:r>
+              <w:rPr>
+                <w:noProof/>
+                <w:webHidden/>
+              </w:rPr>
+              <w:fldChar w:fldCharType="end"/>
+            </w:r>
+          </w:hyperlink>
+        </w:p>
+        <w:p>
+          <w:pPr>
+            <w:pStyle w:val="20"/>
+            <w:tabs>
+              <w:tab w:val="right" w:leader="dot" w:pos="8296"/>
+            </w:tabs>
+            <w:rPr>
+              <w:rFonts w:cstheme="minorBidi"/>
+              <w:noProof/>
+              <w:kern w:val="2"/>
+              <w:sz w:val="21"/>
+            </w:rPr>
+          </w:pPr>
+          <w:hyperlink w:anchor="_Toc493190067" w:history="1">
+            <w:r>
+              <w:rPr>
+                <w:rStyle w:val="a5"/>
+                <w:rFonts w:hint="eastAsia"/>
+                <w:noProof/>
+              </w:rPr>
+              <w:t>待做</w:t>
+            </w:r>
+            <w:r>
+              <w:rPr>
+                <w:rStyle w:val="a5"/>
+                <w:noProof/>
+              </w:rPr>
+              <w:t>:</w:t>
+            </w:r>
+            <w:r>
+              <w:rPr>
+                <w:noProof/>
+                <w:webHidden/>
+              </w:rPr>
+              <w:tab/>
+            </w:r>
+            <w:r>
+              <w:rPr>
+                <w:noProof/>
+                <w:webHidden/>
+              </w:rPr>
+              <w:fldChar w:fldCharType="begin"/>
+            </w:r>
+            <w:r>
+              <w:rPr>
+                <w:noProof/>
+                <w:webHidden/>
+              </w:rPr>
+              <w:instrText xml:space="preserve"> PAGEREF _Toc493190067 \h </w:instrText>
+            </w:r>
+            <w:r>
+              <w:rPr>
+                <w:noProof/>
+                <w:webHidden/>
+              </w:rPr>
+            </w:r>
+            <w:r>
+              <w:rPr>
+                <w:noProof/>
+                <w:webHidden/>
+              </w:rPr>
+              <w:fldChar w:fldCharType="separate"/>
+            </w:r>
+            <w:r>
+              <w:rPr>
+                <w:noProof/>
+                <w:webHidden/>
+              </w:rPr>
+              <w:t>16</w:t>
             </w:r>
             <w:r>
               <w:rPr>
@@ -2361,7 +2440,7 @@
       <w:pPr>
         <w:pStyle w:val="1"/>
       </w:pPr>
-      <w:bookmarkStart w:id="0" w:name="_Toc493145795"/>
+      <w:bookmarkStart w:id="0" w:name="_Toc493190034"/>
       <w:r>
         <w:rPr>
           <w:rFonts w:hint="eastAsia"/>
@@ -2375,7 +2454,7 @@
       <w:pPr>
         <w:pStyle w:val="2"/>
       </w:pPr>
-      <w:bookmarkStart w:id="1" w:name="_Toc493145796"/>
+      <w:bookmarkStart w:id="1" w:name="_Toc493190035"/>
       <w:r>
         <w:rPr>
           <w:rFonts w:hint="eastAsia"/>
@@ -2388,7 +2467,7 @@
       <w:pPr>
         <w:pStyle w:val="4"/>
       </w:pPr>
-      <w:bookmarkStart w:id="2" w:name="_Toc493145797"/>
+      <w:bookmarkStart w:id="2" w:name="_Toc493190036"/>
       <w:r>
         <w:t>Register</w:t>
       </w:r>
@@ -2421,14 +2500,18 @@
       </w:r>
     </w:p>
     <w:p>
+      <w:proofErr w:type="gramStart"/>
       <w:r>
         <w:t>account</w:t>
       </w:r>
-    </w:p>
-    <w:p>
+      <w:proofErr w:type="gramEnd"/>
+    </w:p>
+    <w:p>
+      <w:proofErr w:type="gramStart"/>
       <w:r>
         <w:t>password</w:t>
       </w:r>
+      <w:proofErr w:type="gramEnd"/>
     </w:p>
     <w:p>
       <w:r>
@@ -2440,12 +2523,14 @@
         </w:rPr>
         <w:t>（</w:t>
       </w:r>
+      <w:proofErr w:type="spellStart"/>
       <w:r>
         <w:rPr>
           <w:rFonts w:hint="eastAsia"/>
         </w:rPr>
         <w:t>int</w:t>
       </w:r>
+      <w:proofErr w:type="spellEnd"/>
       <w:r>
         <w:rPr>
           <w:rFonts w:hint="eastAsia"/>
@@ -2454,9 +2539,11 @@
       </w:r>
     </w:p>
     <w:p>
+      <w:proofErr w:type="gramStart"/>
       <w:r>
         <w:t>name</w:t>
       </w:r>
+      <w:proofErr w:type="gramEnd"/>
     </w:p>
     <w:p>
       <w:r>
@@ -2474,12 +2561,14 @@
         </w:rPr>
         <w:t>（</w:t>
       </w:r>
+      <w:proofErr w:type="spellStart"/>
       <w:r>
         <w:rPr>
           <w:rFonts w:hint="eastAsia"/>
         </w:rPr>
         <w:t>int</w:t>
       </w:r>
+      <w:proofErr w:type="spellEnd"/>
       <w:r>
         <w:rPr>
           <w:rFonts w:hint="eastAsia"/>
@@ -2503,7 +2592,15 @@
     </w:p>
     <w:p>
       <w:r>
-        <w:t xml:space="preserve">"isOK"  </w:t>
+        <w:t>"</w:t>
+      </w:r>
+      <w:proofErr w:type="spellStart"/>
+      <w:r>
+        <w:t>isOK</w:t>
+      </w:r>
+      <w:proofErr w:type="spellEnd"/>
+      <w:r>
+        <w:t xml:space="preserve">"  </w:t>
       </w:r>
       <w:r>
         <w:rPr>
@@ -2522,9 +2619,11 @@
       <w:r>
         <w:t>如果</w:t>
       </w:r>
+      <w:proofErr w:type="spellStart"/>
       <w:r>
         <w:t>isOK</w:t>
       </w:r>
+      <w:proofErr w:type="spellEnd"/>
       <w:r>
         <w:t>为</w:t>
       </w:r>
@@ -2580,7 +2679,17 @@
     </w:p>
     <w:p>
       <w:r>
-        <w:t xml:space="preserve">("isOK", </w:t>
+        <w:t>("</w:t>
+      </w:r>
+      <w:proofErr w:type="spellStart"/>
+      <w:proofErr w:type="gramStart"/>
+      <w:r>
+        <w:t>isOK</w:t>
+      </w:r>
+      <w:proofErr w:type="spellEnd"/>
+      <w:proofErr w:type="gramEnd"/>
+      <w:r>
+        <w:t xml:space="preserve">", </w:t>
       </w:r>
       <w:r>
         <w:rPr>
@@ -2595,12 +2704,36 @@
     </w:p>
     <w:p>
       <w:r>
-        <w:t>("type", 0);</w:t>
-      </w:r>
-    </w:p>
-    <w:p>
-      <w:r>
-        <w:t>("information", "regist success");</w:t>
+        <w:t>("</w:t>
+      </w:r>
+      <w:proofErr w:type="gramStart"/>
+      <w:r>
+        <w:t>type</w:t>
+      </w:r>
+      <w:proofErr w:type="gramEnd"/>
+      <w:r>
+        <w:t>", 0);</w:t>
+      </w:r>
+    </w:p>
+    <w:p>
+      <w:r>
+        <w:t>("</w:t>
+      </w:r>
+      <w:proofErr w:type="gramStart"/>
+      <w:r>
+        <w:t>information</w:t>
+      </w:r>
+      <w:proofErr w:type="gramEnd"/>
+      <w:r>
+        <w:t>", "</w:t>
+      </w:r>
+      <w:proofErr w:type="spellStart"/>
+      <w:r>
+        <w:t>regist</w:t>
+      </w:r>
+      <w:proofErr w:type="spellEnd"/>
+      <w:r>
+        <w:t xml:space="preserve"> success");</w:t>
       </w:r>
     </w:p>
     <w:p>
@@ -2611,7 +2744,17 @@
     <w:p/>
     <w:p>
       <w:r>
-        <w:t xml:space="preserve"> ("isOK", </w:t>
+        <w:t xml:space="preserve"> ("</w:t>
+      </w:r>
+      <w:proofErr w:type="spellStart"/>
+      <w:proofErr w:type="gramStart"/>
+      <w:r>
+        <w:t>isOK</w:t>
+      </w:r>
+      <w:proofErr w:type="spellEnd"/>
+      <w:proofErr w:type="gramEnd"/>
+      <w:r>
+        <w:t xml:space="preserve">", </w:t>
       </w:r>
       <w:r>
         <w:rPr>
@@ -2626,18 +2769,44 @@
     </w:p>
     <w:p>
       <w:r>
-        <w:t xml:space="preserve"> ("type", 1);</w:t>
-      </w:r>
-    </w:p>
-    <w:p>
-      <w:r>
-        <w:t xml:space="preserve"> ("information", "account is exist");</w:t>
+        <w:t xml:space="preserve"> ("</w:t>
+      </w:r>
+      <w:proofErr w:type="gramStart"/>
+      <w:r>
+        <w:t>type</w:t>
+      </w:r>
+      <w:proofErr w:type="gramEnd"/>
+      <w:r>
+        <w:t>", 1);</w:t>
+      </w:r>
+    </w:p>
+    <w:p>
+      <w:r>
+        <w:t xml:space="preserve"> ("</w:t>
+      </w:r>
+      <w:proofErr w:type="gramStart"/>
+      <w:r>
+        <w:t>information</w:t>
+      </w:r>
+      <w:proofErr w:type="gramEnd"/>
+      <w:r>
+        <w:t>", "account is exist");</w:t>
       </w:r>
     </w:p>
     <w:p/>
     <w:p>
       <w:r>
-        <w:t xml:space="preserve">("isOK", </w:t>
+        <w:t>("</w:t>
+      </w:r>
+      <w:proofErr w:type="spellStart"/>
+      <w:proofErr w:type="gramStart"/>
+      <w:r>
+        <w:t>isOK</w:t>
+      </w:r>
+      <w:proofErr w:type="spellEnd"/>
+      <w:proofErr w:type="gramEnd"/>
+      <w:r>
+        <w:t xml:space="preserve">", </w:t>
       </w:r>
       <w:r>
         <w:rPr>
@@ -2652,12 +2821,28 @@
     </w:p>
     <w:p>
       <w:r>
-        <w:t xml:space="preserve"> ("type", 1);</w:t>
-      </w:r>
-    </w:p>
-    <w:p>
-      <w:r>
-        <w:t>("information", "name is exist");</w:t>
+        <w:t xml:space="preserve"> ("</w:t>
+      </w:r>
+      <w:proofErr w:type="gramStart"/>
+      <w:r>
+        <w:t>type</w:t>
+      </w:r>
+      <w:proofErr w:type="gramEnd"/>
+      <w:r>
+        <w:t>", 1);</w:t>
+      </w:r>
+    </w:p>
+    <w:p>
+      <w:r>
+        <w:t>("</w:t>
+      </w:r>
+      <w:proofErr w:type="gramStart"/>
+      <w:r>
+        <w:t>information</w:t>
+      </w:r>
+      <w:proofErr w:type="gramEnd"/>
+      <w:r>
+        <w:t>", "name is exist");</w:t>
       </w:r>
     </w:p>
     <w:p/>
@@ -2670,7 +2855,7 @@
         <w:pStyle w:val="4"/>
       </w:pPr>
       <w:bookmarkStart w:id="3" w:name="_Toc492391754"/>
-      <w:bookmarkStart w:id="4" w:name="_Toc493145798"/>
+      <w:bookmarkStart w:id="4" w:name="_Toc493190037"/>
       <w:r>
         <w:lastRenderedPageBreak/>
         <w:t>Login</w:t>
@@ -2701,20 +2886,24 @@
       </w:r>
     </w:p>
     <w:p>
+      <w:proofErr w:type="gramStart"/>
       <w:r>
         <w:rPr>
           <w:rFonts w:hint="eastAsia"/>
         </w:rPr>
         <w:t>account</w:t>
       </w:r>
-    </w:p>
-    <w:p>
+      <w:proofErr w:type="gramEnd"/>
+    </w:p>
+    <w:p>
+      <w:proofErr w:type="gramStart"/>
       <w:r>
         <w:rPr>
           <w:rFonts w:hint="eastAsia"/>
         </w:rPr>
         <w:t>password</w:t>
       </w:r>
+      <w:proofErr w:type="gramEnd"/>
     </w:p>
     <w:p/>
     <w:p>
@@ -2729,12 +2918,14 @@
       <w:r>
         <w:t>“</w:t>
       </w:r>
+      <w:proofErr w:type="gramStart"/>
       <w:r>
         <w:rPr>
           <w:rFonts w:hint="eastAsia"/>
         </w:rPr>
         <w:t>id</w:t>
       </w:r>
+      <w:proofErr w:type="gramEnd"/>
       <w:r>
         <w:t>”</w:t>
       </w:r>
@@ -2751,9 +2942,11 @@
       <w:r>
         <w:t>如果</w:t>
       </w:r>
+      <w:proofErr w:type="spellStart"/>
       <w:r>
         <w:t>isOK</w:t>
       </w:r>
+      <w:proofErr w:type="spellEnd"/>
       <w:r>
         <w:t>为</w:t>
       </w:r>
@@ -2772,7 +2965,15 @@
     </w:p>
     <w:p>
       <w:r>
-        <w:t xml:space="preserve">"isOK"  </w:t>
+        <w:t>"</w:t>
+      </w:r>
+      <w:proofErr w:type="spellStart"/>
+      <w:r>
+        <w:t>isOK</w:t>
+      </w:r>
+      <w:proofErr w:type="spellEnd"/>
+      <w:r>
+        <w:t xml:space="preserve">"  </w:t>
       </w:r>
       <w:r>
         <w:rPr>
@@ -2849,7 +3050,25 @@
           <w:color w:val="2A00FF"/>
           <w:sz w:val="24"/>
         </w:rPr>
-        <w:t>"type"</w:t>
+        <w:t>"</w:t>
+      </w:r>
+      <w:proofErr w:type="gramStart"/>
+      <w:r>
+        <w:rPr>
+          <w:rFonts w:ascii="Courier New" w:hAnsi="Courier New" w:hint="eastAsia"/>
+          <w:color w:val="2A00FF"/>
+          <w:sz w:val="24"/>
+        </w:rPr>
+        <w:t>type</w:t>
+      </w:r>
+      <w:proofErr w:type="gramEnd"/>
+      <w:r>
+        <w:rPr>
+          <w:rFonts w:ascii="Courier New" w:hAnsi="Courier New" w:hint="eastAsia"/>
+          <w:color w:val="2A00FF"/>
+          <w:sz w:val="24"/>
+        </w:rPr>
+        <w:t>"</w:t>
       </w:r>
       <w:r>
         <w:rPr>
@@ -2881,7 +3100,27 @@
           <w:color w:val="2A00FF"/>
           <w:sz w:val="24"/>
         </w:rPr>
-        <w:t>"isOK"</w:t>
+        <w:t>"</w:t>
+      </w:r>
+      <w:proofErr w:type="spellStart"/>
+      <w:proofErr w:type="gramStart"/>
+      <w:r>
+        <w:rPr>
+          <w:rFonts w:ascii="Courier New" w:hAnsi="Courier New" w:hint="eastAsia"/>
+          <w:color w:val="2A00FF"/>
+          <w:sz w:val="24"/>
+        </w:rPr>
+        <w:t>isOK</w:t>
+      </w:r>
+      <w:proofErr w:type="spellEnd"/>
+      <w:proofErr w:type="gramEnd"/>
+      <w:r>
+        <w:rPr>
+          <w:rFonts w:ascii="Courier New" w:hAnsi="Courier New" w:hint="eastAsia"/>
+          <w:color w:val="2A00FF"/>
+          <w:sz w:val="24"/>
+        </w:rPr>
+        <w:t>"</w:t>
       </w:r>
       <w:r>
         <w:rPr>
@@ -2931,7 +3170,25 @@
           <w:color w:val="2A00FF"/>
           <w:sz w:val="24"/>
         </w:rPr>
-        <w:t>"information"</w:t>
+        <w:t>"</w:t>
+      </w:r>
+      <w:proofErr w:type="gramStart"/>
+      <w:r>
+        <w:rPr>
+          <w:rFonts w:ascii="Courier New" w:hAnsi="Courier New" w:hint="eastAsia"/>
+          <w:color w:val="2A00FF"/>
+          <w:sz w:val="24"/>
+        </w:rPr>
+        <w:t>information</w:t>
+      </w:r>
+      <w:proofErr w:type="gramEnd"/>
+      <w:r>
+        <w:rPr>
+          <w:rFonts w:ascii="Courier New" w:hAnsi="Courier New" w:hint="eastAsia"/>
+          <w:color w:val="2A00FF"/>
+          <w:sz w:val="24"/>
+        </w:rPr>
+        <w:t>"</w:t>
       </w:r>
       <w:r>
         <w:rPr>
@@ -2990,7 +3247,25 @@
           <w:color w:val="2A00FF"/>
           <w:sz w:val="24"/>
         </w:rPr>
-        <w:t>"type"</w:t>
+        <w:t>"</w:t>
+      </w:r>
+      <w:proofErr w:type="gramStart"/>
+      <w:r>
+        <w:rPr>
+          <w:rFonts w:ascii="Courier New" w:hAnsi="Courier New" w:hint="eastAsia"/>
+          <w:color w:val="2A00FF"/>
+          <w:sz w:val="24"/>
+        </w:rPr>
+        <w:t>type</w:t>
+      </w:r>
+      <w:proofErr w:type="gramEnd"/>
+      <w:r>
+        <w:rPr>
+          <w:rFonts w:ascii="Courier New" w:hAnsi="Courier New" w:hint="eastAsia"/>
+          <w:color w:val="2A00FF"/>
+          <w:sz w:val="24"/>
+        </w:rPr>
+        <w:t>"</w:t>
       </w:r>
       <w:r>
         <w:rPr>
@@ -3023,7 +3298,27 @@
           <w:color w:val="2A00FF"/>
           <w:sz w:val="24"/>
         </w:rPr>
-        <w:t>"isOK"</w:t>
+        <w:t>"</w:t>
+      </w:r>
+      <w:proofErr w:type="spellStart"/>
+      <w:proofErr w:type="gramStart"/>
+      <w:r>
+        <w:rPr>
+          <w:rFonts w:ascii="Courier New" w:hAnsi="Courier New" w:hint="eastAsia"/>
+          <w:color w:val="2A00FF"/>
+          <w:sz w:val="24"/>
+        </w:rPr>
+        <w:t>isOK</w:t>
+      </w:r>
+      <w:proofErr w:type="spellEnd"/>
+      <w:proofErr w:type="gramEnd"/>
+      <w:r>
+        <w:rPr>
+          <w:rFonts w:ascii="Courier New" w:hAnsi="Courier New" w:hint="eastAsia"/>
+          <w:color w:val="2A00FF"/>
+          <w:sz w:val="24"/>
+        </w:rPr>
+        <w:t>"</w:t>
       </w:r>
       <w:r>
         <w:rPr>
@@ -3073,7 +3368,25 @@
           <w:color w:val="2A00FF"/>
           <w:sz w:val="24"/>
         </w:rPr>
-        <w:t>"information"</w:t>
+        <w:t>"</w:t>
+      </w:r>
+      <w:proofErr w:type="gramStart"/>
+      <w:r>
+        <w:rPr>
+          <w:rFonts w:ascii="Courier New" w:hAnsi="Courier New" w:hint="eastAsia"/>
+          <w:color w:val="2A00FF"/>
+          <w:sz w:val="24"/>
+        </w:rPr>
+        <w:t>information</w:t>
+      </w:r>
+      <w:proofErr w:type="gramEnd"/>
+      <w:r>
+        <w:rPr>
+          <w:rFonts w:ascii="Courier New" w:hAnsi="Courier New" w:hint="eastAsia"/>
+          <w:color w:val="2A00FF"/>
+          <w:sz w:val="24"/>
+        </w:rPr>
+        <w:t>"</w:t>
       </w:r>
       <w:r>
         <w:rPr>
@@ -3123,7 +3436,27 @@
           <w:color w:val="2A00FF"/>
           <w:sz w:val="24"/>
         </w:rPr>
-        <w:t>"isOK"</w:t>
+        <w:t>"</w:t>
+      </w:r>
+      <w:proofErr w:type="spellStart"/>
+      <w:proofErr w:type="gramStart"/>
+      <w:r>
+        <w:rPr>
+          <w:rFonts w:ascii="Courier New" w:hAnsi="Courier New" w:hint="eastAsia"/>
+          <w:color w:val="2A00FF"/>
+          <w:sz w:val="24"/>
+        </w:rPr>
+        <w:t>isOK</w:t>
+      </w:r>
+      <w:proofErr w:type="spellEnd"/>
+      <w:proofErr w:type="gramEnd"/>
+      <w:r>
+        <w:rPr>
+          <w:rFonts w:ascii="Courier New" w:hAnsi="Courier New" w:hint="eastAsia"/>
+          <w:color w:val="2A00FF"/>
+          <w:sz w:val="24"/>
+        </w:rPr>
+        <w:t>"</w:t>
       </w:r>
       <w:r>
         <w:rPr>
@@ -3166,7 +3499,25 @@
           <w:color w:val="2A00FF"/>
           <w:sz w:val="24"/>
         </w:rPr>
-        <w:t>"information"</w:t>
+        <w:t>"</w:t>
+      </w:r>
+      <w:proofErr w:type="gramStart"/>
+      <w:r>
+        <w:rPr>
+          <w:rFonts w:ascii="Courier New" w:hAnsi="Courier New" w:hint="eastAsia"/>
+          <w:color w:val="2A00FF"/>
+          <w:sz w:val="24"/>
+        </w:rPr>
+        <w:t>information</w:t>
+      </w:r>
+      <w:proofErr w:type="gramEnd"/>
+      <w:r>
+        <w:rPr>
+          <w:rFonts w:ascii="Courier New" w:hAnsi="Courier New" w:hint="eastAsia"/>
+          <w:color w:val="2A00FF"/>
+          <w:sz w:val="24"/>
+        </w:rPr>
+        <w:t>"</w:t>
       </w:r>
       <w:r>
         <w:rPr>
@@ -3204,7 +3555,7 @@
       <w:pPr>
         <w:pStyle w:val="2"/>
       </w:pPr>
-      <w:bookmarkStart w:id="5" w:name="_Toc493145799"/>
+      <w:bookmarkStart w:id="5" w:name="_Toc493190038"/>
       <w:r>
         <w:t>用户相关</w:t>
       </w:r>
@@ -3216,7 +3567,8 @@
         <w:pStyle w:val="4"/>
       </w:pPr>
       <w:bookmarkStart w:id="6" w:name="_Toc492391755"/>
-      <w:bookmarkStart w:id="7" w:name="_Toc493145800"/>
+      <w:bookmarkStart w:id="7" w:name="_Toc493190039"/>
+      <w:proofErr w:type="spellStart"/>
       <w:r>
         <w:rPr>
           <w:rFonts w:hint="eastAsia"/>
@@ -3225,6 +3577,7 @@
       </w:r>
       <w:bookmarkEnd w:id="6"/>
       <w:bookmarkEnd w:id="7"/>
+      <w:proofErr w:type="spellEnd"/>
     </w:p>
     <w:p>
       <w:r>
@@ -3268,8 +3621,15 @@
           <w:rFonts w:hint="eastAsia"/>
         </w:rPr>
         <w:tab/>
+      </w:r>
+      <w:proofErr w:type="spellStart"/>
+      <w:r>
+        <w:rPr>
+          <w:rFonts w:hint="eastAsia"/>
+        </w:rPr>
         <w:t>id</w:t>
       </w:r>
+      <w:proofErr w:type="spellEnd"/>
       <w:r>
         <w:rPr>
           <w:rFonts w:hint="eastAsia"/>
@@ -3294,12 +3654,14 @@
       </w:r>
     </w:p>
     <w:p>
+      <w:proofErr w:type="spellStart"/>
       <w:r>
         <w:rPr>
           <w:rFonts w:hint="eastAsia"/>
         </w:rPr>
         <w:t>isAttention</w:t>
       </w:r>
+      <w:proofErr w:type="spellEnd"/>
       <w:r>
         <w:t xml:space="preserve">  </w:t>
       </w:r>
@@ -3320,36 +3682,44 @@
       </w:r>
     </w:p>
     <w:p>
+      <w:proofErr w:type="gramStart"/>
       <w:r>
         <w:rPr>
           <w:rFonts w:hint="eastAsia"/>
         </w:rPr>
         <w:t>name</w:t>
       </w:r>
-    </w:p>
-    <w:p>
+      <w:proofErr w:type="gramEnd"/>
+    </w:p>
+    <w:p>
+      <w:proofErr w:type="gramStart"/>
       <w:r>
         <w:rPr>
           <w:rFonts w:hint="eastAsia"/>
         </w:rPr>
         <w:t>type</w:t>
       </w:r>
-    </w:p>
-    <w:p>
+      <w:proofErr w:type="gramEnd"/>
+    </w:p>
+    <w:p>
+      <w:proofErr w:type="spellStart"/>
       <w:r>
         <w:rPr>
           <w:rFonts w:hint="eastAsia"/>
         </w:rPr>
         <w:t>agree_sum</w:t>
       </w:r>
-    </w:p>
-    <w:p>
+      <w:proofErr w:type="spellEnd"/>
+    </w:p>
+    <w:p>
+      <w:proofErr w:type="gramStart"/>
       <w:r>
         <w:rPr>
           <w:rFonts w:hint="eastAsia"/>
         </w:rPr>
         <w:t>photo</w:t>
       </w:r>
+      <w:proofErr w:type="gramEnd"/>
     </w:p>
     <w:p>
       <w:r>
@@ -3378,12 +3748,16 @@
       </w:r>
     </w:p>
     <w:p>
+      <w:proofErr w:type="spellStart"/>
+      <w:proofErr w:type="gramStart"/>
       <w:r>
         <w:rPr>
           <w:rFonts w:hint="eastAsia"/>
         </w:rPr>
         <w:t>isOK</w:t>
       </w:r>
+      <w:proofErr w:type="spellEnd"/>
+      <w:proofErr w:type="gramEnd"/>
     </w:p>
     <w:p/>
     <w:p>
@@ -3408,7 +3782,17 @@
     </w:p>
     <w:p>
       <w:r>
-        <w:t xml:space="preserve">    "isAttention": false,</w:t>
+        <w:t xml:space="preserve">    "</w:t>
+      </w:r>
+      <w:proofErr w:type="spellStart"/>
+      <w:proofErr w:type="gramStart"/>
+      <w:r>
+        <w:t>isAttention</w:t>
+      </w:r>
+      <w:proofErr w:type="spellEnd"/>
+      <w:proofErr w:type="gramEnd"/>
+      <w:r>
+        <w:t>": false,</w:t>
       </w:r>
     </w:p>
     <w:p>
@@ -3418,11 +3802,19 @@
         </w:rPr>
         <w:t xml:space="preserve">    "name": "</w:t>
       </w:r>
-      <w:r>
-        <w:rPr>
-          <w:rFonts w:hint="eastAsia"/>
-        </w:rPr>
-        <w:t>傻逼王云辉</w:t>
+      <w:proofErr w:type="gramStart"/>
+      <w:r>
+        <w:rPr>
+          <w:rFonts w:hint="eastAsia"/>
+        </w:rPr>
+        <w:t>傻逼王</w:t>
+      </w:r>
+      <w:proofErr w:type="gramEnd"/>
+      <w:r>
+        <w:rPr>
+          <w:rFonts w:hint="eastAsia"/>
+        </w:rPr>
+        <w:t>云辉</w:t>
       </w:r>
       <w:r>
         <w:rPr>
@@ -3433,22 +3825,56 @@
     </w:p>
     <w:p>
       <w:r>
-        <w:t xml:space="preserve">    "type": "1",</w:t>
-      </w:r>
-    </w:p>
-    <w:p>
-      <w:r>
-        <w:t xml:space="preserve">    "agree_sum": "0",</w:t>
-      </w:r>
-    </w:p>
-    <w:p>
-      <w:r>
-        <w:t xml:space="preserve">    "photo": "4",</w:t>
-      </w:r>
-    </w:p>
-    <w:p>
-      <w:r>
-        <w:t xml:space="preserve">    "isOK": true</w:t>
+        <w:t xml:space="preserve">    "</w:t>
+      </w:r>
+      <w:proofErr w:type="gramStart"/>
+      <w:r>
+        <w:t>type</w:t>
+      </w:r>
+      <w:proofErr w:type="gramEnd"/>
+      <w:r>
+        <w:t>": "1",</w:t>
+      </w:r>
+    </w:p>
+    <w:p>
+      <w:r>
+        <w:t xml:space="preserve">    "</w:t>
+      </w:r>
+      <w:proofErr w:type="spellStart"/>
+      <w:r>
+        <w:t>agree_sum</w:t>
+      </w:r>
+      <w:proofErr w:type="spellEnd"/>
+      <w:r>
+        <w:t>": "0",</w:t>
+      </w:r>
+    </w:p>
+    <w:p>
+      <w:r>
+        <w:t xml:space="preserve">    "</w:t>
+      </w:r>
+      <w:proofErr w:type="gramStart"/>
+      <w:r>
+        <w:t>photo</w:t>
+      </w:r>
+      <w:proofErr w:type="gramEnd"/>
+      <w:r>
+        <w:t>": "4",</w:t>
+      </w:r>
+    </w:p>
+    <w:p>
+      <w:r>
+        <w:t xml:space="preserve">    "</w:t>
+      </w:r>
+      <w:proofErr w:type="spellStart"/>
+      <w:proofErr w:type="gramStart"/>
+      <w:r>
+        <w:t>isOK</w:t>
+      </w:r>
+      <w:proofErr w:type="spellEnd"/>
+      <w:proofErr w:type="gramEnd"/>
+      <w:r>
+        <w:t>": true</w:t>
       </w:r>
     </w:p>
     <w:p>
@@ -3461,7 +3887,7 @@
       <w:pPr>
         <w:pStyle w:val="2"/>
       </w:pPr>
-      <w:bookmarkStart w:id="8" w:name="_Toc493145801"/>
+      <w:bookmarkStart w:id="8" w:name="_Toc493190040"/>
       <w:r>
         <w:t>问题相关</w:t>
       </w:r>
@@ -3472,7 +3898,8 @@
         <w:pStyle w:val="4"/>
       </w:pPr>
       <w:bookmarkStart w:id="9" w:name="_Toc492391756"/>
-      <w:bookmarkStart w:id="10" w:name="_Toc493145802"/>
+      <w:bookmarkStart w:id="10" w:name="_Toc493190041"/>
+      <w:proofErr w:type="spellStart"/>
       <w:r>
         <w:rPr>
           <w:rFonts w:hint="eastAsia"/>
@@ -3481,6 +3908,7 @@
       </w:r>
       <w:bookmarkEnd w:id="9"/>
       <w:bookmarkEnd w:id="10"/>
+      <w:proofErr w:type="spellEnd"/>
     </w:p>
     <w:p>
       <w:r>
@@ -3506,28 +3934,34 @@
       </w:r>
     </w:p>
     <w:p>
+      <w:proofErr w:type="gramStart"/>
       <w:r>
         <w:rPr>
           <w:rFonts w:hint="eastAsia"/>
         </w:rPr>
         <w:t>title</w:t>
       </w:r>
-    </w:p>
-    <w:p>
+      <w:proofErr w:type="gramEnd"/>
+    </w:p>
+    <w:p>
+      <w:proofErr w:type="gramStart"/>
       <w:r>
         <w:rPr>
           <w:rFonts w:hint="eastAsia"/>
         </w:rPr>
         <w:t>detail</w:t>
       </w:r>
-    </w:p>
-    <w:p>
+      <w:proofErr w:type="gramEnd"/>
+    </w:p>
+    <w:p>
+      <w:proofErr w:type="gramStart"/>
       <w:r>
         <w:rPr>
           <w:rFonts w:hint="eastAsia"/>
         </w:rPr>
         <w:t>type</w:t>
       </w:r>
+      <w:proofErr w:type="gramEnd"/>
     </w:p>
     <w:p/>
     <w:p>
@@ -3545,17 +3979,22 @@
       </w:r>
     </w:p>
     <w:p>
+      <w:proofErr w:type="spellStart"/>
+      <w:proofErr w:type="gramStart"/>
       <w:r>
         <w:rPr>
           <w:rFonts w:hint="eastAsia"/>
         </w:rPr>
         <w:t>isOK</w:t>
       </w:r>
+      <w:proofErr w:type="spellEnd"/>
+      <w:proofErr w:type="gramEnd"/>
       <w:r>
         <w:t xml:space="preserve">   </w:t>
       </w:r>
     </w:p>
     <w:p>
+      <w:proofErr w:type="spellStart"/>
       <w:r>
         <w:rPr>
           <w:rFonts w:hint="eastAsia"/>
@@ -3563,6 +4002,7 @@
         </w:rPr>
         <w:t>qid</w:t>
       </w:r>
+      <w:proofErr w:type="spellEnd"/>
       <w:r>
         <w:rPr>
           <w:rFonts w:hint="eastAsia"/>
@@ -3575,9 +4015,11 @@
       <w:r>
         <w:t>这个</w:t>
       </w:r>
+      <w:proofErr w:type="spellStart"/>
       <w:r>
         <w:t>qid</w:t>
       </w:r>
+      <w:proofErr w:type="spellEnd"/>
       <w:r>
         <w:t>用于后面发标签</w:t>
       </w:r>
@@ -3586,7 +4028,8 @@
       <w:pPr>
         <w:pStyle w:val="4"/>
       </w:pPr>
-      <w:bookmarkStart w:id="11" w:name="_Toc493145803"/>
+      <w:bookmarkStart w:id="11" w:name="_Toc493190042"/>
+      <w:proofErr w:type="spellStart"/>
       <w:r>
         <w:rPr>
           <w:rFonts w:hint="eastAsia"/>
@@ -3594,6 +4037,7 @@
         <w:t>QuestByQid</w:t>
       </w:r>
       <w:bookmarkEnd w:id="11"/>
+      <w:proofErr w:type="spellEnd"/>
     </w:p>
     <w:p>
       <w:pPr>
@@ -3610,12 +4054,16 @@
       </w:r>
     </w:p>
     <w:p>
+      <w:proofErr w:type="spellStart"/>
+      <w:proofErr w:type="gramStart"/>
       <w:r>
         <w:rPr>
           <w:rFonts w:hint="eastAsia"/>
         </w:rPr>
         <w:t>qid</w:t>
       </w:r>
+      <w:proofErr w:type="spellEnd"/>
+      <w:proofErr w:type="gramEnd"/>
     </w:p>
     <w:p>
       <w:pPr>
@@ -3634,7 +4082,15 @@
     <w:p>
       <w:r>
         <w:lastRenderedPageBreak/>
-        <w:t>"isOK"</w:t>
+        <w:t>"</w:t>
+      </w:r>
+      <w:proofErr w:type="spellStart"/>
+      <w:r>
+        <w:t>isOK</w:t>
+      </w:r>
+      <w:proofErr w:type="spellEnd"/>
+      <w:r>
+        <w:t>"</w:t>
       </w:r>
       <w:r>
         <w:rPr>
@@ -3721,12 +4177,14 @@
       <w:r>
         <w:t>"</w:t>
       </w:r>
+      <w:proofErr w:type="gramStart"/>
       <w:r>
         <w:rPr>
           <w:rFonts w:hint="eastAsia"/>
         </w:rPr>
         <w:t>id</w:t>
       </w:r>
+      <w:proofErr w:type="gramEnd"/>
       <w:r>
         <w:t>"</w:t>
       </w:r>
@@ -3736,7 +4194,17 @@
         <w:ind w:leftChars="500" w:left="1050"/>
       </w:pPr>
       <w:r>
-        <w:t>"uid"</w:t>
+        <w:t>"</w:t>
+      </w:r>
+      <w:proofErr w:type="spellStart"/>
+      <w:proofErr w:type="gramStart"/>
+      <w:r>
+        <w:t>uid</w:t>
+      </w:r>
+      <w:proofErr w:type="spellEnd"/>
+      <w:proofErr w:type="gramEnd"/>
+      <w:r>
+        <w:t>"</w:t>
       </w:r>
     </w:p>
     <w:p>
@@ -3746,12 +4214,14 @@
       <w:r>
         <w:t>"</w:t>
       </w:r>
+      <w:proofErr w:type="gramStart"/>
       <w:r>
         <w:rPr>
           <w:rFonts w:hint="eastAsia"/>
         </w:rPr>
         <w:t>title</w:t>
       </w:r>
+      <w:proofErr w:type="gramEnd"/>
       <w:r>
         <w:t xml:space="preserve">" </w:t>
       </w:r>
@@ -3763,12 +4233,14 @@
       <w:r>
         <w:t>"</w:t>
       </w:r>
+      <w:proofErr w:type="gramStart"/>
       <w:r>
         <w:rPr>
           <w:rFonts w:hint="eastAsia"/>
         </w:rPr>
         <w:t>detail</w:t>
       </w:r>
+      <w:proofErr w:type="gramEnd"/>
       <w:r>
         <w:t>"</w:t>
       </w:r>
@@ -3780,12 +4252,14 @@
       <w:r>
         <w:t>“</w:t>
       </w:r>
+      <w:proofErr w:type="spellStart"/>
       <w:r>
         <w:rPr>
           <w:rFonts w:hint="eastAsia"/>
         </w:rPr>
         <w:t>post_time</w:t>
       </w:r>
+      <w:proofErr w:type="spellEnd"/>
       <w:r>
         <w:t>”</w:t>
       </w:r>
@@ -3797,6 +4271,7 @@
       <w:r>
         <w:t>"</w:t>
       </w:r>
+      <w:proofErr w:type="spellStart"/>
       <w:r>
         <w:rPr>
           <w:rFonts w:hint="eastAsia"/>
@@ -3804,7 +4279,11 @@
         <w:t>answer</w:t>
       </w:r>
       <w:r>
-        <w:t>_sum"</w:t>
+        <w:t>_sum</w:t>
+      </w:r>
+      <w:proofErr w:type="spellEnd"/>
+      <w:r>
+        <w:t>"</w:t>
       </w:r>
     </w:p>
     <w:p>
@@ -3814,12 +4293,14 @@
       <w:r>
         <w:t>“</w:t>
       </w:r>
+      <w:proofErr w:type="gramStart"/>
       <w:r>
         <w:rPr>
           <w:rFonts w:hint="eastAsia"/>
         </w:rPr>
         <w:t>name</w:t>
       </w:r>
+      <w:proofErr w:type="gramEnd"/>
       <w:r>
         <w:t>”</w:t>
       </w:r>
@@ -3858,15 +4339,45 @@
         <w:rPr>
           <w:rFonts w:hint="eastAsia"/>
         </w:rPr>
-        <w:t xml:space="preserve">    "isOK": true,</w:t>
-      </w:r>
-    </w:p>
-    <w:p>
-      <w:r>
-        <w:rPr>
-          <w:rFonts w:hint="eastAsia"/>
-        </w:rPr>
-        <w:t xml:space="preserve">    "quests": [</w:t>
+        <w:t xml:space="preserve">    "</w:t>
+      </w:r>
+      <w:proofErr w:type="spellStart"/>
+      <w:proofErr w:type="gramStart"/>
+      <w:r>
+        <w:rPr>
+          <w:rFonts w:hint="eastAsia"/>
+        </w:rPr>
+        <w:t>isOK</w:t>
+      </w:r>
+      <w:proofErr w:type="spellEnd"/>
+      <w:proofErr w:type="gramEnd"/>
+      <w:r>
+        <w:rPr>
+          <w:rFonts w:hint="eastAsia"/>
+        </w:rPr>
+        <w:t>": true,</w:t>
+      </w:r>
+    </w:p>
+    <w:p>
+      <w:r>
+        <w:rPr>
+          <w:rFonts w:hint="eastAsia"/>
+        </w:rPr>
+        <w:t xml:space="preserve">    "</w:t>
+      </w:r>
+      <w:proofErr w:type="gramStart"/>
+      <w:r>
+        <w:rPr>
+          <w:rFonts w:hint="eastAsia"/>
+        </w:rPr>
+        <w:t>quests</w:t>
+      </w:r>
+      <w:proofErr w:type="gramEnd"/>
+      <w:r>
+        <w:rPr>
+          <w:rFonts w:hint="eastAsia"/>
+        </w:rPr>
+        <w:t>": [</w:t>
       </w:r>
     </w:p>
     <w:p>
@@ -3882,55 +4393,155 @@
         <w:rPr>
           <w:rFonts w:hint="eastAsia"/>
         </w:rPr>
-        <w:t xml:space="preserve">            "id": "139",</w:t>
-      </w:r>
-    </w:p>
-    <w:p>
-      <w:r>
-        <w:rPr>
-          <w:rFonts w:hint="eastAsia"/>
-        </w:rPr>
-        <w:t xml:space="preserve">            "uid": "11",</w:t>
-      </w:r>
-    </w:p>
-    <w:p>
-      <w:r>
-        <w:rPr>
-          <w:rFonts w:hint="eastAsia"/>
-        </w:rPr>
-        <w:t xml:space="preserve">            "title": "title4",</w:t>
-      </w:r>
-    </w:p>
-    <w:p>
-      <w:r>
-        <w:rPr>
-          <w:rFonts w:hint="eastAsia"/>
-        </w:rPr>
-        <w:t xml:space="preserve">            "detail": "detial4",</w:t>
-      </w:r>
-    </w:p>
-    <w:p>
-      <w:r>
-        <w:rPr>
-          <w:rFonts w:hint="eastAsia"/>
-        </w:rPr>
-        <w:t xml:space="preserve">            "post_time": "2017-06-29 14:51:46.0",</w:t>
-      </w:r>
-    </w:p>
-    <w:p>
-      <w:r>
-        <w:rPr>
-          <w:rFonts w:hint="eastAsia"/>
-        </w:rPr>
-        <w:t xml:space="preserve">            "answer_sum": "0",</w:t>
-      </w:r>
-    </w:p>
-    <w:p>
-      <w:r>
-        <w:rPr>
-          <w:rFonts w:hint="eastAsia"/>
-        </w:rPr>
-        <w:t xml:space="preserve">            "name": "????"</w:t>
+        <w:t xml:space="preserve">            "</w:t>
+      </w:r>
+      <w:proofErr w:type="gramStart"/>
+      <w:r>
+        <w:rPr>
+          <w:rFonts w:hint="eastAsia"/>
+        </w:rPr>
+        <w:t>id</w:t>
+      </w:r>
+      <w:proofErr w:type="gramEnd"/>
+      <w:r>
+        <w:rPr>
+          <w:rFonts w:hint="eastAsia"/>
+        </w:rPr>
+        <w:t>": "139",</w:t>
+      </w:r>
+    </w:p>
+    <w:p>
+      <w:r>
+        <w:rPr>
+          <w:rFonts w:hint="eastAsia"/>
+        </w:rPr>
+        <w:t xml:space="preserve">            "</w:t>
+      </w:r>
+      <w:proofErr w:type="spellStart"/>
+      <w:proofErr w:type="gramStart"/>
+      <w:r>
+        <w:rPr>
+          <w:rFonts w:hint="eastAsia"/>
+        </w:rPr>
+        <w:t>uid</w:t>
+      </w:r>
+      <w:proofErr w:type="spellEnd"/>
+      <w:proofErr w:type="gramEnd"/>
+      <w:r>
+        <w:rPr>
+          <w:rFonts w:hint="eastAsia"/>
+        </w:rPr>
+        <w:t>": "11",</w:t>
+      </w:r>
+    </w:p>
+    <w:p>
+      <w:r>
+        <w:rPr>
+          <w:rFonts w:hint="eastAsia"/>
+        </w:rPr>
+        <w:t xml:space="preserve">            "</w:t>
+      </w:r>
+      <w:proofErr w:type="gramStart"/>
+      <w:r>
+        <w:rPr>
+          <w:rFonts w:hint="eastAsia"/>
+        </w:rPr>
+        <w:t>title</w:t>
+      </w:r>
+      <w:proofErr w:type="gramEnd"/>
+      <w:r>
+        <w:rPr>
+          <w:rFonts w:hint="eastAsia"/>
+        </w:rPr>
+        <w:t>": "title4",</w:t>
+      </w:r>
+    </w:p>
+    <w:p>
+      <w:r>
+        <w:rPr>
+          <w:rFonts w:hint="eastAsia"/>
+        </w:rPr>
+        <w:t xml:space="preserve">            "</w:t>
+      </w:r>
+      <w:proofErr w:type="gramStart"/>
+      <w:r>
+        <w:rPr>
+          <w:rFonts w:hint="eastAsia"/>
+        </w:rPr>
+        <w:t>detail</w:t>
+      </w:r>
+      <w:proofErr w:type="gramEnd"/>
+      <w:r>
+        <w:rPr>
+          <w:rFonts w:hint="eastAsia"/>
+        </w:rPr>
+        <w:t>": "detial4",</w:t>
+      </w:r>
+    </w:p>
+    <w:p>
+      <w:r>
+        <w:rPr>
+          <w:rFonts w:hint="eastAsia"/>
+        </w:rPr>
+        <w:t xml:space="preserve">            "</w:t>
+      </w:r>
+      <w:proofErr w:type="spellStart"/>
+      <w:r>
+        <w:rPr>
+          <w:rFonts w:hint="eastAsia"/>
+        </w:rPr>
+        <w:t>post_time</w:t>
+      </w:r>
+      <w:proofErr w:type="spellEnd"/>
+      <w:r>
+        <w:rPr>
+          <w:rFonts w:hint="eastAsia"/>
+        </w:rPr>
+        <w:t>": "2017-06-29 14:51:46.0",</w:t>
+      </w:r>
+    </w:p>
+    <w:p>
+      <w:r>
+        <w:rPr>
+          <w:rFonts w:hint="eastAsia"/>
+        </w:rPr>
+        <w:t xml:space="preserve">            "</w:t>
+      </w:r>
+      <w:proofErr w:type="spellStart"/>
+      <w:r>
+        <w:rPr>
+          <w:rFonts w:hint="eastAsia"/>
+        </w:rPr>
+        <w:t>answer_sum</w:t>
+      </w:r>
+      <w:proofErr w:type="spellEnd"/>
+      <w:r>
+        <w:rPr>
+          <w:rFonts w:hint="eastAsia"/>
+        </w:rPr>
+        <w:t>": "0",</w:t>
+      </w:r>
+    </w:p>
+    <w:p>
+      <w:r>
+        <w:rPr>
+          <w:rFonts w:hint="eastAsia"/>
+        </w:rPr>
+        <w:t xml:space="preserve">            "</w:t>
+      </w:r>
+      <w:proofErr w:type="gramStart"/>
+      <w:r>
+        <w:rPr>
+          <w:rFonts w:hint="eastAsia"/>
+        </w:rPr>
+        <w:t>name</w:t>
+      </w:r>
+      <w:proofErr w:type="gramEnd"/>
+      <w:r>
+        <w:rPr>
+          <w:rFonts w:hint="eastAsia"/>
+        </w:rPr>
+        <w:t>": "????"</w:t>
       </w:r>
     </w:p>
     <w:p>
@@ -3954,55 +4565,169 @@
         <w:rPr>
           <w:rFonts w:hint="eastAsia"/>
         </w:rPr>
-        <w:t xml:space="preserve">            "id": "140",</w:t>
-      </w:r>
-    </w:p>
-    <w:p>
-      <w:r>
-        <w:rPr>
-          <w:rFonts w:hint="eastAsia"/>
-        </w:rPr>
-        <w:t xml:space="preserve">            "uid": "12",</w:t>
-      </w:r>
-    </w:p>
-    <w:p>
-      <w:r>
-        <w:rPr>
-          <w:rFonts w:hint="eastAsia"/>
-        </w:rPr>
-        <w:t xml:space="preserve">            "title": "title4",</w:t>
-      </w:r>
-    </w:p>
-    <w:p>
-      <w:r>
-        <w:rPr>
-          <w:rFonts w:hint="eastAsia"/>
-        </w:rPr>
-        <w:t xml:space="preserve">            "detail": "detial4",</w:t>
-      </w:r>
-    </w:p>
-    <w:p>
-      <w:r>
-        <w:rPr>
-          <w:rFonts w:hint="eastAsia"/>
-        </w:rPr>
-        <w:t xml:space="preserve">            "post_time": "2017-06-29 14:51:46.0",</w:t>
-      </w:r>
-    </w:p>
-    <w:p>
-      <w:r>
-        <w:rPr>
-          <w:rFonts w:hint="eastAsia"/>
-        </w:rPr>
-        <w:t xml:space="preserve">            "answer_sum": "0",</w:t>
-      </w:r>
-    </w:p>
-    <w:p>
-      <w:r>
-        <w:rPr>
-          <w:rFonts w:hint="eastAsia"/>
-        </w:rPr>
-        <w:t xml:space="preserve">            "name": "unknow"</w:t>
+        <w:t xml:space="preserve">            "</w:t>
+      </w:r>
+      <w:proofErr w:type="gramStart"/>
+      <w:r>
+        <w:rPr>
+          <w:rFonts w:hint="eastAsia"/>
+        </w:rPr>
+        <w:t>id</w:t>
+      </w:r>
+      <w:proofErr w:type="gramEnd"/>
+      <w:r>
+        <w:rPr>
+          <w:rFonts w:hint="eastAsia"/>
+        </w:rPr>
+        <w:t>": "140",</w:t>
+      </w:r>
+    </w:p>
+    <w:p>
+      <w:r>
+        <w:rPr>
+          <w:rFonts w:hint="eastAsia"/>
+        </w:rPr>
+        <w:t xml:space="preserve">            "</w:t>
+      </w:r>
+      <w:proofErr w:type="spellStart"/>
+      <w:proofErr w:type="gramStart"/>
+      <w:r>
+        <w:rPr>
+          <w:rFonts w:hint="eastAsia"/>
+        </w:rPr>
+        <w:t>uid</w:t>
+      </w:r>
+      <w:proofErr w:type="spellEnd"/>
+      <w:proofErr w:type="gramEnd"/>
+      <w:r>
+        <w:rPr>
+          <w:rFonts w:hint="eastAsia"/>
+        </w:rPr>
+        <w:t>": "12",</w:t>
+      </w:r>
+    </w:p>
+    <w:p>
+      <w:r>
+        <w:rPr>
+          <w:rFonts w:hint="eastAsia"/>
+        </w:rPr>
+        <w:t xml:space="preserve">            "</w:t>
+      </w:r>
+      <w:proofErr w:type="gramStart"/>
+      <w:r>
+        <w:rPr>
+          <w:rFonts w:hint="eastAsia"/>
+        </w:rPr>
+        <w:t>title</w:t>
+      </w:r>
+      <w:proofErr w:type="gramEnd"/>
+      <w:r>
+        <w:rPr>
+          <w:rFonts w:hint="eastAsia"/>
+        </w:rPr>
+        <w:t>": "title4",</w:t>
+      </w:r>
+    </w:p>
+    <w:p>
+      <w:r>
+        <w:rPr>
+          <w:rFonts w:hint="eastAsia"/>
+        </w:rPr>
+        <w:t xml:space="preserve">            "</w:t>
+      </w:r>
+      <w:proofErr w:type="gramStart"/>
+      <w:r>
+        <w:rPr>
+          <w:rFonts w:hint="eastAsia"/>
+        </w:rPr>
+        <w:t>detail</w:t>
+      </w:r>
+      <w:proofErr w:type="gramEnd"/>
+      <w:r>
+        <w:rPr>
+          <w:rFonts w:hint="eastAsia"/>
+        </w:rPr>
+        <w:t>": "detial4",</w:t>
+      </w:r>
+    </w:p>
+    <w:p>
+      <w:r>
+        <w:rPr>
+          <w:rFonts w:hint="eastAsia"/>
+        </w:rPr>
+        <w:t xml:space="preserve">            "</w:t>
+      </w:r>
+      <w:proofErr w:type="spellStart"/>
+      <w:r>
+        <w:rPr>
+          <w:rFonts w:hint="eastAsia"/>
+        </w:rPr>
+        <w:t>post_time</w:t>
+      </w:r>
+      <w:proofErr w:type="spellEnd"/>
+      <w:r>
+        <w:rPr>
+          <w:rFonts w:hint="eastAsia"/>
+        </w:rPr>
+        <w:t>": "2017-06-29 14:51:46.0",</w:t>
+      </w:r>
+    </w:p>
+    <w:p>
+      <w:r>
+        <w:rPr>
+          <w:rFonts w:hint="eastAsia"/>
+        </w:rPr>
+        <w:t xml:space="preserve">            "</w:t>
+      </w:r>
+      <w:proofErr w:type="spellStart"/>
+      <w:r>
+        <w:rPr>
+          <w:rFonts w:hint="eastAsia"/>
+        </w:rPr>
+        <w:t>answer_sum</w:t>
+      </w:r>
+      <w:proofErr w:type="spellEnd"/>
+      <w:r>
+        <w:rPr>
+          <w:rFonts w:hint="eastAsia"/>
+        </w:rPr>
+        <w:t>": "0",</w:t>
+      </w:r>
+    </w:p>
+    <w:p>
+      <w:r>
+        <w:rPr>
+          <w:rFonts w:hint="eastAsia"/>
+        </w:rPr>
+        <w:t xml:space="preserve">            "</w:t>
+      </w:r>
+      <w:proofErr w:type="gramStart"/>
+      <w:r>
+        <w:rPr>
+          <w:rFonts w:hint="eastAsia"/>
+        </w:rPr>
+        <w:t>name</w:t>
+      </w:r>
+      <w:proofErr w:type="gramEnd"/>
+      <w:r>
+        <w:rPr>
+          <w:rFonts w:hint="eastAsia"/>
+        </w:rPr>
+        <w:t>": "</w:t>
+      </w:r>
+      <w:proofErr w:type="spellStart"/>
+      <w:r>
+        <w:rPr>
+          <w:rFonts w:hint="eastAsia"/>
+        </w:rPr>
+        <w:t>unknow</w:t>
+      </w:r>
+      <w:proofErr w:type="spellEnd"/>
+      <w:r>
+        <w:rPr>
+          <w:rFonts w:hint="eastAsia"/>
+        </w:rPr>
+        <w:t>"</w:t>
       </w:r>
     </w:p>
     <w:p>
@@ -4037,11 +4762,13 @@
       <w:pPr>
         <w:pStyle w:val="4"/>
       </w:pPr>
-      <w:bookmarkStart w:id="12" w:name="_Toc493145804"/>
+      <w:bookmarkStart w:id="12" w:name="_Toc493190043"/>
+      <w:proofErr w:type="spellStart"/>
       <w:r>
         <w:t>QuestList</w:t>
       </w:r>
       <w:bookmarkEnd w:id="12"/>
+      <w:proofErr w:type="spellEnd"/>
     </w:p>
     <w:p>
       <w:r>
@@ -4166,7 +4893,15 @@
     </w:p>
     <w:p>
       <w:r>
-        <w:t>"isOK"</w:t>
+        <w:t>"</w:t>
+      </w:r>
+      <w:proofErr w:type="spellStart"/>
+      <w:r>
+        <w:t>isOK</w:t>
+      </w:r>
+      <w:proofErr w:type="spellEnd"/>
+      <w:r>
+        <w:t>"</w:t>
       </w:r>
       <w:r>
         <w:rPr>
@@ -4241,12 +4976,14 @@
       <w:r>
         <w:t>"</w:t>
       </w:r>
+      <w:proofErr w:type="gramStart"/>
       <w:r>
         <w:rPr>
           <w:rFonts w:hint="eastAsia"/>
         </w:rPr>
         <w:t>id</w:t>
       </w:r>
+      <w:proofErr w:type="gramEnd"/>
       <w:r>
         <w:t>"</w:t>
       </w:r>
@@ -4256,7 +4993,17 @@
         <w:ind w:leftChars="500" w:left="1050"/>
       </w:pPr>
       <w:r>
-        <w:t>"uid"</w:t>
+        <w:t>"</w:t>
+      </w:r>
+      <w:proofErr w:type="spellStart"/>
+      <w:proofErr w:type="gramStart"/>
+      <w:r>
+        <w:t>uid</w:t>
+      </w:r>
+      <w:proofErr w:type="spellEnd"/>
+      <w:proofErr w:type="gramEnd"/>
+      <w:r>
+        <w:t>"</w:t>
       </w:r>
     </w:p>
     <w:p>
@@ -4266,12 +5013,14 @@
       <w:r>
         <w:t>"</w:t>
       </w:r>
+      <w:proofErr w:type="gramStart"/>
       <w:r>
         <w:rPr>
           <w:rFonts w:hint="eastAsia"/>
         </w:rPr>
         <w:t>title</w:t>
       </w:r>
+      <w:proofErr w:type="gramEnd"/>
       <w:r>
         <w:t xml:space="preserve">" </w:t>
       </w:r>
@@ -4283,12 +5032,14 @@
       <w:r>
         <w:t>"</w:t>
       </w:r>
+      <w:proofErr w:type="gramStart"/>
       <w:r>
         <w:rPr>
           <w:rFonts w:hint="eastAsia"/>
         </w:rPr>
         <w:t>detail</w:t>
       </w:r>
+      <w:proofErr w:type="gramEnd"/>
       <w:r>
         <w:t>"</w:t>
       </w:r>
@@ -4300,12 +5051,14 @@
       <w:r>
         <w:t>“</w:t>
       </w:r>
+      <w:proofErr w:type="spellStart"/>
       <w:r>
         <w:rPr>
           <w:rFonts w:hint="eastAsia"/>
         </w:rPr>
         <w:t>post_time</w:t>
       </w:r>
+      <w:proofErr w:type="spellEnd"/>
       <w:r>
         <w:t>”</w:t>
       </w:r>
@@ -4317,6 +5070,7 @@
       <w:r>
         <w:t>"</w:t>
       </w:r>
+      <w:proofErr w:type="spellStart"/>
       <w:r>
         <w:rPr>
           <w:rFonts w:hint="eastAsia"/>
@@ -4324,7 +5078,11 @@
         <w:t>answer</w:t>
       </w:r>
       <w:r>
-        <w:t>_sum"</w:t>
+        <w:t>_sum</w:t>
+      </w:r>
+      <w:proofErr w:type="spellEnd"/>
+      <w:r>
+        <w:t>"</w:t>
       </w:r>
     </w:p>
     <w:p>
@@ -4346,9 +5104,11 @@
       <w:r>
         <w:t>位</w:t>
       </w:r>
+      <w:proofErr w:type="spellStart"/>
       <w:r>
         <w:t>unkown</w:t>
       </w:r>
+      <w:proofErr w:type="spellEnd"/>
     </w:p>
     <w:p>
       <w:pPr>
@@ -4401,15 +5161,45 @@
         <w:rPr>
           <w:rFonts w:hint="eastAsia"/>
         </w:rPr>
-        <w:t xml:space="preserve">    "isOK": true,</w:t>
-      </w:r>
-    </w:p>
-    <w:p>
-      <w:r>
-        <w:rPr>
-          <w:rFonts w:hint="eastAsia"/>
-        </w:rPr>
-        <w:t xml:space="preserve">    "quests": [</w:t>
+        <w:t xml:space="preserve">    "</w:t>
+      </w:r>
+      <w:proofErr w:type="spellStart"/>
+      <w:proofErr w:type="gramStart"/>
+      <w:r>
+        <w:rPr>
+          <w:rFonts w:hint="eastAsia"/>
+        </w:rPr>
+        <w:t>isOK</w:t>
+      </w:r>
+      <w:proofErr w:type="spellEnd"/>
+      <w:proofErr w:type="gramEnd"/>
+      <w:r>
+        <w:rPr>
+          <w:rFonts w:hint="eastAsia"/>
+        </w:rPr>
+        <w:t>": true,</w:t>
+      </w:r>
+    </w:p>
+    <w:p>
+      <w:r>
+        <w:rPr>
+          <w:rFonts w:hint="eastAsia"/>
+        </w:rPr>
+        <w:t xml:space="preserve">    "</w:t>
+      </w:r>
+      <w:proofErr w:type="gramStart"/>
+      <w:r>
+        <w:rPr>
+          <w:rFonts w:hint="eastAsia"/>
+        </w:rPr>
+        <w:t>quests</w:t>
+      </w:r>
+      <w:proofErr w:type="gramEnd"/>
+      <w:r>
+        <w:rPr>
+          <w:rFonts w:hint="eastAsia"/>
+        </w:rPr>
+        <w:t>": [</w:t>
       </w:r>
     </w:p>
     <w:p>
@@ -4425,55 +5215,155 @@
         <w:rPr>
           <w:rFonts w:hint="eastAsia"/>
         </w:rPr>
-        <w:t xml:space="preserve">            "id": "139",</w:t>
-      </w:r>
-    </w:p>
-    <w:p>
-      <w:r>
-        <w:rPr>
-          <w:rFonts w:hint="eastAsia"/>
-        </w:rPr>
-        <w:t xml:space="preserve">            "uid": "11",</w:t>
-      </w:r>
-    </w:p>
-    <w:p>
-      <w:r>
-        <w:rPr>
-          <w:rFonts w:hint="eastAsia"/>
-        </w:rPr>
-        <w:t xml:space="preserve">            "title": "title4",</w:t>
-      </w:r>
-    </w:p>
-    <w:p>
-      <w:r>
-        <w:rPr>
-          <w:rFonts w:hint="eastAsia"/>
-        </w:rPr>
-        <w:t xml:space="preserve">            "detail": "detial4",</w:t>
-      </w:r>
-    </w:p>
-    <w:p>
-      <w:r>
-        <w:rPr>
-          <w:rFonts w:hint="eastAsia"/>
-        </w:rPr>
-        <w:t xml:space="preserve">            "post_time": "2017-06-29 14:51:46.0",</w:t>
-      </w:r>
-    </w:p>
-    <w:p>
-      <w:r>
-        <w:rPr>
-          <w:rFonts w:hint="eastAsia"/>
-        </w:rPr>
-        <w:t xml:space="preserve">            "answer_sum": "0",</w:t>
-      </w:r>
-    </w:p>
-    <w:p>
-      <w:r>
-        <w:rPr>
-          <w:rFonts w:hint="eastAsia"/>
-        </w:rPr>
-        <w:t xml:space="preserve">            "name": "????"</w:t>
+        <w:t xml:space="preserve">            "</w:t>
+      </w:r>
+      <w:proofErr w:type="gramStart"/>
+      <w:r>
+        <w:rPr>
+          <w:rFonts w:hint="eastAsia"/>
+        </w:rPr>
+        <w:t>id</w:t>
+      </w:r>
+      <w:proofErr w:type="gramEnd"/>
+      <w:r>
+        <w:rPr>
+          <w:rFonts w:hint="eastAsia"/>
+        </w:rPr>
+        <w:t>": "139",</w:t>
+      </w:r>
+    </w:p>
+    <w:p>
+      <w:r>
+        <w:rPr>
+          <w:rFonts w:hint="eastAsia"/>
+        </w:rPr>
+        <w:t xml:space="preserve">            "</w:t>
+      </w:r>
+      <w:proofErr w:type="spellStart"/>
+      <w:proofErr w:type="gramStart"/>
+      <w:r>
+        <w:rPr>
+          <w:rFonts w:hint="eastAsia"/>
+        </w:rPr>
+        <w:t>uid</w:t>
+      </w:r>
+      <w:proofErr w:type="spellEnd"/>
+      <w:proofErr w:type="gramEnd"/>
+      <w:r>
+        <w:rPr>
+          <w:rFonts w:hint="eastAsia"/>
+        </w:rPr>
+        <w:t>": "11",</w:t>
+      </w:r>
+    </w:p>
+    <w:p>
+      <w:r>
+        <w:rPr>
+          <w:rFonts w:hint="eastAsia"/>
+        </w:rPr>
+        <w:t xml:space="preserve">            "</w:t>
+      </w:r>
+      <w:proofErr w:type="gramStart"/>
+      <w:r>
+        <w:rPr>
+          <w:rFonts w:hint="eastAsia"/>
+        </w:rPr>
+        <w:t>title</w:t>
+      </w:r>
+      <w:proofErr w:type="gramEnd"/>
+      <w:r>
+        <w:rPr>
+          <w:rFonts w:hint="eastAsia"/>
+        </w:rPr>
+        <w:t>": "title4",</w:t>
+      </w:r>
+    </w:p>
+    <w:p>
+      <w:r>
+        <w:rPr>
+          <w:rFonts w:hint="eastAsia"/>
+        </w:rPr>
+        <w:t xml:space="preserve">            "</w:t>
+      </w:r>
+      <w:proofErr w:type="gramStart"/>
+      <w:r>
+        <w:rPr>
+          <w:rFonts w:hint="eastAsia"/>
+        </w:rPr>
+        <w:t>detail</w:t>
+      </w:r>
+      <w:proofErr w:type="gramEnd"/>
+      <w:r>
+        <w:rPr>
+          <w:rFonts w:hint="eastAsia"/>
+        </w:rPr>
+        <w:t>": "detial4",</w:t>
+      </w:r>
+    </w:p>
+    <w:p>
+      <w:r>
+        <w:rPr>
+          <w:rFonts w:hint="eastAsia"/>
+        </w:rPr>
+        <w:t xml:space="preserve">            "</w:t>
+      </w:r>
+      <w:proofErr w:type="spellStart"/>
+      <w:r>
+        <w:rPr>
+          <w:rFonts w:hint="eastAsia"/>
+        </w:rPr>
+        <w:t>post_time</w:t>
+      </w:r>
+      <w:proofErr w:type="spellEnd"/>
+      <w:r>
+        <w:rPr>
+          <w:rFonts w:hint="eastAsia"/>
+        </w:rPr>
+        <w:t>": "2017-06-29 14:51:46.0",</w:t>
+      </w:r>
+    </w:p>
+    <w:p>
+      <w:r>
+        <w:rPr>
+          <w:rFonts w:hint="eastAsia"/>
+        </w:rPr>
+        <w:t xml:space="preserve">            "</w:t>
+      </w:r>
+      <w:proofErr w:type="spellStart"/>
+      <w:r>
+        <w:rPr>
+          <w:rFonts w:hint="eastAsia"/>
+        </w:rPr>
+        <w:t>answer_sum</w:t>
+      </w:r>
+      <w:proofErr w:type="spellEnd"/>
+      <w:r>
+        <w:rPr>
+          <w:rFonts w:hint="eastAsia"/>
+        </w:rPr>
+        <w:t>": "0",</w:t>
+      </w:r>
+    </w:p>
+    <w:p>
+      <w:r>
+        <w:rPr>
+          <w:rFonts w:hint="eastAsia"/>
+        </w:rPr>
+        <w:t xml:space="preserve">            "</w:t>
+      </w:r>
+      <w:proofErr w:type="gramStart"/>
+      <w:r>
+        <w:rPr>
+          <w:rFonts w:hint="eastAsia"/>
+        </w:rPr>
+        <w:t>name</w:t>
+      </w:r>
+      <w:proofErr w:type="gramEnd"/>
+      <w:r>
+        <w:rPr>
+          <w:rFonts w:hint="eastAsia"/>
+        </w:rPr>
+        <w:t>": "????"</w:t>
       </w:r>
     </w:p>
     <w:p>
@@ -4497,55 +5387,169 @@
         <w:rPr>
           <w:rFonts w:hint="eastAsia"/>
         </w:rPr>
-        <w:t xml:space="preserve">            "id": "140",</w:t>
-      </w:r>
-    </w:p>
-    <w:p>
-      <w:r>
-        <w:rPr>
-          <w:rFonts w:hint="eastAsia"/>
-        </w:rPr>
-        <w:t xml:space="preserve">            "uid": "12",</w:t>
-      </w:r>
-    </w:p>
-    <w:p>
-      <w:r>
-        <w:rPr>
-          <w:rFonts w:hint="eastAsia"/>
-        </w:rPr>
-        <w:t xml:space="preserve">            "title": "title4",</w:t>
-      </w:r>
-    </w:p>
-    <w:p>
-      <w:r>
-        <w:rPr>
-          <w:rFonts w:hint="eastAsia"/>
-        </w:rPr>
-        <w:t xml:space="preserve">            "detail": "detial4",</w:t>
-      </w:r>
-    </w:p>
-    <w:p>
-      <w:r>
-        <w:rPr>
-          <w:rFonts w:hint="eastAsia"/>
-        </w:rPr>
-        <w:t xml:space="preserve">            "post_time": "2017-06-29 14:51:46.0",</w:t>
-      </w:r>
-    </w:p>
-    <w:p>
-      <w:r>
-        <w:rPr>
-          <w:rFonts w:hint="eastAsia"/>
-        </w:rPr>
-        <w:t xml:space="preserve">            "answer_sum": "0",</w:t>
-      </w:r>
-    </w:p>
-    <w:p>
-      <w:r>
-        <w:rPr>
-          <w:rFonts w:hint="eastAsia"/>
-        </w:rPr>
-        <w:t xml:space="preserve">            "name": "unknow"</w:t>
+        <w:t xml:space="preserve">            "</w:t>
+      </w:r>
+      <w:proofErr w:type="gramStart"/>
+      <w:r>
+        <w:rPr>
+          <w:rFonts w:hint="eastAsia"/>
+        </w:rPr>
+        <w:t>id</w:t>
+      </w:r>
+      <w:proofErr w:type="gramEnd"/>
+      <w:r>
+        <w:rPr>
+          <w:rFonts w:hint="eastAsia"/>
+        </w:rPr>
+        <w:t>": "140",</w:t>
+      </w:r>
+    </w:p>
+    <w:p>
+      <w:r>
+        <w:rPr>
+          <w:rFonts w:hint="eastAsia"/>
+        </w:rPr>
+        <w:t xml:space="preserve">            "</w:t>
+      </w:r>
+      <w:proofErr w:type="spellStart"/>
+      <w:proofErr w:type="gramStart"/>
+      <w:r>
+        <w:rPr>
+          <w:rFonts w:hint="eastAsia"/>
+        </w:rPr>
+        <w:t>uid</w:t>
+      </w:r>
+      <w:proofErr w:type="spellEnd"/>
+      <w:proofErr w:type="gramEnd"/>
+      <w:r>
+        <w:rPr>
+          <w:rFonts w:hint="eastAsia"/>
+        </w:rPr>
+        <w:t>": "12",</w:t>
+      </w:r>
+    </w:p>
+    <w:p>
+      <w:r>
+        <w:rPr>
+          <w:rFonts w:hint="eastAsia"/>
+        </w:rPr>
+        <w:t xml:space="preserve">            "</w:t>
+      </w:r>
+      <w:proofErr w:type="gramStart"/>
+      <w:r>
+        <w:rPr>
+          <w:rFonts w:hint="eastAsia"/>
+        </w:rPr>
+        <w:t>title</w:t>
+      </w:r>
+      <w:proofErr w:type="gramEnd"/>
+      <w:r>
+        <w:rPr>
+          <w:rFonts w:hint="eastAsia"/>
+        </w:rPr>
+        <w:t>": "title4",</w:t>
+      </w:r>
+    </w:p>
+    <w:p>
+      <w:r>
+        <w:rPr>
+          <w:rFonts w:hint="eastAsia"/>
+        </w:rPr>
+        <w:t xml:space="preserve">            "</w:t>
+      </w:r>
+      <w:proofErr w:type="gramStart"/>
+      <w:r>
+        <w:rPr>
+          <w:rFonts w:hint="eastAsia"/>
+        </w:rPr>
+        <w:t>detail</w:t>
+      </w:r>
+      <w:proofErr w:type="gramEnd"/>
+      <w:r>
+        <w:rPr>
+          <w:rFonts w:hint="eastAsia"/>
+        </w:rPr>
+        <w:t>": "detial4",</w:t>
+      </w:r>
+    </w:p>
+    <w:p>
+      <w:r>
+        <w:rPr>
+          <w:rFonts w:hint="eastAsia"/>
+        </w:rPr>
+        <w:t xml:space="preserve">            "</w:t>
+      </w:r>
+      <w:proofErr w:type="spellStart"/>
+      <w:r>
+        <w:rPr>
+          <w:rFonts w:hint="eastAsia"/>
+        </w:rPr>
+        <w:t>post_time</w:t>
+      </w:r>
+      <w:proofErr w:type="spellEnd"/>
+      <w:r>
+        <w:rPr>
+          <w:rFonts w:hint="eastAsia"/>
+        </w:rPr>
+        <w:t>": "2017-06-29 14:51:46.0",</w:t>
+      </w:r>
+    </w:p>
+    <w:p>
+      <w:r>
+        <w:rPr>
+          <w:rFonts w:hint="eastAsia"/>
+        </w:rPr>
+        <w:t xml:space="preserve">            "</w:t>
+      </w:r>
+      <w:proofErr w:type="spellStart"/>
+      <w:r>
+        <w:rPr>
+          <w:rFonts w:hint="eastAsia"/>
+        </w:rPr>
+        <w:t>answer_sum</w:t>
+      </w:r>
+      <w:proofErr w:type="spellEnd"/>
+      <w:r>
+        <w:rPr>
+          <w:rFonts w:hint="eastAsia"/>
+        </w:rPr>
+        <w:t>": "0",</w:t>
+      </w:r>
+    </w:p>
+    <w:p>
+      <w:r>
+        <w:rPr>
+          <w:rFonts w:hint="eastAsia"/>
+        </w:rPr>
+        <w:t xml:space="preserve">            "</w:t>
+      </w:r>
+      <w:proofErr w:type="gramStart"/>
+      <w:r>
+        <w:rPr>
+          <w:rFonts w:hint="eastAsia"/>
+        </w:rPr>
+        <w:t>name</w:t>
+      </w:r>
+      <w:proofErr w:type="gramEnd"/>
+      <w:r>
+        <w:rPr>
+          <w:rFonts w:hint="eastAsia"/>
+        </w:rPr>
+        <w:t>": "</w:t>
+      </w:r>
+      <w:proofErr w:type="spellStart"/>
+      <w:r>
+        <w:rPr>
+          <w:rFonts w:hint="eastAsia"/>
+        </w:rPr>
+        <w:t>unknow</w:t>
+      </w:r>
+      <w:proofErr w:type="spellEnd"/>
+      <w:r>
+        <w:rPr>
+          <w:rFonts w:hint="eastAsia"/>
+        </w:rPr>
+        <w:t>"</w:t>
       </w:r>
     </w:p>
     <w:p>
@@ -4581,7 +5585,8 @@
       <w:pPr>
         <w:pStyle w:val="4"/>
       </w:pPr>
-      <w:bookmarkStart w:id="13" w:name="_Toc493145805"/>
+      <w:bookmarkStart w:id="13" w:name="_Toc493190044"/>
+      <w:proofErr w:type="spellStart"/>
       <w:r>
         <w:rPr>
           <w:rFonts w:hint="eastAsia"/>
@@ -4590,6 +5595,7 @@
         <w:t>QuestListByLid</w:t>
       </w:r>
       <w:bookmarkEnd w:id="13"/>
+      <w:proofErr w:type="spellEnd"/>
     </w:p>
     <w:p>
       <w:pPr>
@@ -4606,12 +5612,14 @@
       </w:r>
     </w:p>
     <w:p>
+      <w:proofErr w:type="gramStart"/>
       <w:r>
         <w:rPr>
           <w:rFonts w:hint="eastAsia"/>
         </w:rPr>
         <w:t>lid</w:t>
       </w:r>
+      <w:proofErr w:type="gramEnd"/>
     </w:p>
     <w:p>
       <w:r>
@@ -4655,7 +5663,15 @@
     </w:p>
     <w:p>
       <w:r>
-        <w:t>"isOK"</w:t>
+        <w:t>"</w:t>
+      </w:r>
+      <w:proofErr w:type="spellStart"/>
+      <w:r>
+        <w:t>isOK</w:t>
+      </w:r>
+      <w:proofErr w:type="spellEnd"/>
+      <w:r>
+        <w:t>"</w:t>
       </w:r>
       <w:r>
         <w:rPr>
@@ -4730,12 +5746,14 @@
       <w:r>
         <w:t>"</w:t>
       </w:r>
+      <w:proofErr w:type="gramStart"/>
       <w:r>
         <w:rPr>
           <w:rFonts w:hint="eastAsia"/>
         </w:rPr>
         <w:t>id</w:t>
       </w:r>
+      <w:proofErr w:type="gramEnd"/>
       <w:r>
         <w:t>"</w:t>
       </w:r>
@@ -4745,7 +5763,17 @@
         <w:ind w:leftChars="500" w:left="1050"/>
       </w:pPr>
       <w:r>
-        <w:t>"uid"</w:t>
+        <w:t>"</w:t>
+      </w:r>
+      <w:proofErr w:type="spellStart"/>
+      <w:proofErr w:type="gramStart"/>
+      <w:r>
+        <w:t>uid</w:t>
+      </w:r>
+      <w:proofErr w:type="spellEnd"/>
+      <w:proofErr w:type="gramEnd"/>
+      <w:r>
+        <w:t>"</w:t>
       </w:r>
     </w:p>
     <w:p>
@@ -4755,12 +5783,14 @@
       <w:r>
         <w:t>"</w:t>
       </w:r>
+      <w:proofErr w:type="gramStart"/>
       <w:r>
         <w:rPr>
           <w:rFonts w:hint="eastAsia"/>
         </w:rPr>
         <w:t>title</w:t>
       </w:r>
+      <w:proofErr w:type="gramEnd"/>
       <w:r>
         <w:t xml:space="preserve">" </w:t>
       </w:r>
@@ -4772,12 +5802,14 @@
       <w:r>
         <w:t>"</w:t>
       </w:r>
+      <w:proofErr w:type="gramStart"/>
       <w:r>
         <w:rPr>
           <w:rFonts w:hint="eastAsia"/>
         </w:rPr>
         <w:t>detail</w:t>
       </w:r>
+      <w:proofErr w:type="gramEnd"/>
       <w:r>
         <w:t>"</w:t>
       </w:r>
@@ -4789,12 +5821,14 @@
       <w:r>
         <w:t>“</w:t>
       </w:r>
+      <w:proofErr w:type="spellStart"/>
       <w:r>
         <w:rPr>
           <w:rFonts w:hint="eastAsia"/>
         </w:rPr>
         <w:t>post_time</w:t>
       </w:r>
+      <w:proofErr w:type="spellEnd"/>
       <w:r>
         <w:t>”</w:t>
       </w:r>
@@ -4806,6 +5840,7 @@
       <w:r>
         <w:t>"</w:t>
       </w:r>
+      <w:proofErr w:type="spellStart"/>
       <w:r>
         <w:rPr>
           <w:rFonts w:hint="eastAsia"/>
@@ -4813,7 +5848,11 @@
         <w:t>answer</w:t>
       </w:r>
       <w:r>
-        <w:t>_sum"</w:t>
+        <w:t>_sum</w:t>
+      </w:r>
+      <w:proofErr w:type="spellEnd"/>
+      <w:r>
+        <w:t>"</w:t>
       </w:r>
     </w:p>
     <w:p>
@@ -4823,12 +5862,14 @@
       <w:r>
         <w:t>“</w:t>
       </w:r>
+      <w:proofErr w:type="gramStart"/>
       <w:r>
         <w:rPr>
           <w:rFonts w:hint="eastAsia"/>
         </w:rPr>
         <w:t>name</w:t>
       </w:r>
+      <w:proofErr w:type="gramEnd"/>
       <w:r>
         <w:t>”</w:t>
       </w:r>
@@ -4867,15 +5908,45 @@
         <w:rPr>
           <w:rFonts w:hint="eastAsia"/>
         </w:rPr>
-        <w:t xml:space="preserve">    "isOK": true,</w:t>
-      </w:r>
-    </w:p>
-    <w:p>
-      <w:r>
-        <w:rPr>
-          <w:rFonts w:hint="eastAsia"/>
-        </w:rPr>
-        <w:t xml:space="preserve">    "quests": [</w:t>
+        <w:t xml:space="preserve">    "</w:t>
+      </w:r>
+      <w:proofErr w:type="spellStart"/>
+      <w:proofErr w:type="gramStart"/>
+      <w:r>
+        <w:rPr>
+          <w:rFonts w:hint="eastAsia"/>
+        </w:rPr>
+        <w:t>isOK</w:t>
+      </w:r>
+      <w:proofErr w:type="spellEnd"/>
+      <w:proofErr w:type="gramEnd"/>
+      <w:r>
+        <w:rPr>
+          <w:rFonts w:hint="eastAsia"/>
+        </w:rPr>
+        <w:t>": true,</w:t>
+      </w:r>
+    </w:p>
+    <w:p>
+      <w:r>
+        <w:rPr>
+          <w:rFonts w:hint="eastAsia"/>
+        </w:rPr>
+        <w:t xml:space="preserve">    "</w:t>
+      </w:r>
+      <w:proofErr w:type="gramStart"/>
+      <w:r>
+        <w:rPr>
+          <w:rFonts w:hint="eastAsia"/>
+        </w:rPr>
+        <w:t>quests</w:t>
+      </w:r>
+      <w:proofErr w:type="gramEnd"/>
+      <w:r>
+        <w:rPr>
+          <w:rFonts w:hint="eastAsia"/>
+        </w:rPr>
+        <w:t>": [</w:t>
       </w:r>
     </w:p>
     <w:p>
@@ -4891,55 +5962,155 @@
         <w:rPr>
           <w:rFonts w:hint="eastAsia"/>
         </w:rPr>
-        <w:t xml:space="preserve">            "id": "139",</w:t>
-      </w:r>
-    </w:p>
-    <w:p>
-      <w:r>
-        <w:rPr>
-          <w:rFonts w:hint="eastAsia"/>
-        </w:rPr>
-        <w:t xml:space="preserve">            "uid": "11",</w:t>
-      </w:r>
-    </w:p>
-    <w:p>
-      <w:r>
-        <w:rPr>
-          <w:rFonts w:hint="eastAsia"/>
-        </w:rPr>
-        <w:t xml:space="preserve">            "title": "title4",</w:t>
-      </w:r>
-    </w:p>
-    <w:p>
-      <w:r>
-        <w:rPr>
-          <w:rFonts w:hint="eastAsia"/>
-        </w:rPr>
-        <w:t xml:space="preserve">            "detail": "detial4",</w:t>
-      </w:r>
-    </w:p>
-    <w:p>
-      <w:r>
-        <w:rPr>
-          <w:rFonts w:hint="eastAsia"/>
-        </w:rPr>
-        <w:t xml:space="preserve">            "post_time": "2017-06-29 14:51:46.0",</w:t>
-      </w:r>
-    </w:p>
-    <w:p>
-      <w:r>
-        <w:rPr>
-          <w:rFonts w:hint="eastAsia"/>
-        </w:rPr>
-        <w:t xml:space="preserve">            "answer_sum": "0",</w:t>
-      </w:r>
-    </w:p>
-    <w:p>
-      <w:r>
-        <w:rPr>
-          <w:rFonts w:hint="eastAsia"/>
-        </w:rPr>
-        <w:t xml:space="preserve">            "name": "????"</w:t>
+        <w:t xml:space="preserve">            "</w:t>
+      </w:r>
+      <w:proofErr w:type="gramStart"/>
+      <w:r>
+        <w:rPr>
+          <w:rFonts w:hint="eastAsia"/>
+        </w:rPr>
+        <w:t>id</w:t>
+      </w:r>
+      <w:proofErr w:type="gramEnd"/>
+      <w:r>
+        <w:rPr>
+          <w:rFonts w:hint="eastAsia"/>
+        </w:rPr>
+        <w:t>": "139",</w:t>
+      </w:r>
+    </w:p>
+    <w:p>
+      <w:r>
+        <w:rPr>
+          <w:rFonts w:hint="eastAsia"/>
+        </w:rPr>
+        <w:t xml:space="preserve">            "</w:t>
+      </w:r>
+      <w:proofErr w:type="spellStart"/>
+      <w:proofErr w:type="gramStart"/>
+      <w:r>
+        <w:rPr>
+          <w:rFonts w:hint="eastAsia"/>
+        </w:rPr>
+        <w:t>uid</w:t>
+      </w:r>
+      <w:proofErr w:type="spellEnd"/>
+      <w:proofErr w:type="gramEnd"/>
+      <w:r>
+        <w:rPr>
+          <w:rFonts w:hint="eastAsia"/>
+        </w:rPr>
+        <w:t>": "11",</w:t>
+      </w:r>
+    </w:p>
+    <w:p>
+      <w:r>
+        <w:rPr>
+          <w:rFonts w:hint="eastAsia"/>
+        </w:rPr>
+        <w:t xml:space="preserve">            "</w:t>
+      </w:r>
+      <w:proofErr w:type="gramStart"/>
+      <w:r>
+        <w:rPr>
+          <w:rFonts w:hint="eastAsia"/>
+        </w:rPr>
+        <w:t>title</w:t>
+      </w:r>
+      <w:proofErr w:type="gramEnd"/>
+      <w:r>
+        <w:rPr>
+          <w:rFonts w:hint="eastAsia"/>
+        </w:rPr>
+        <w:t>": "title4",</w:t>
+      </w:r>
+    </w:p>
+    <w:p>
+      <w:r>
+        <w:rPr>
+          <w:rFonts w:hint="eastAsia"/>
+        </w:rPr>
+        <w:t xml:space="preserve">            "</w:t>
+      </w:r>
+      <w:proofErr w:type="gramStart"/>
+      <w:r>
+        <w:rPr>
+          <w:rFonts w:hint="eastAsia"/>
+        </w:rPr>
+        <w:t>detail</w:t>
+      </w:r>
+      <w:proofErr w:type="gramEnd"/>
+      <w:r>
+        <w:rPr>
+          <w:rFonts w:hint="eastAsia"/>
+        </w:rPr>
+        <w:t>": "detial4",</w:t>
+      </w:r>
+    </w:p>
+    <w:p>
+      <w:r>
+        <w:rPr>
+          <w:rFonts w:hint="eastAsia"/>
+        </w:rPr>
+        <w:t xml:space="preserve">            "</w:t>
+      </w:r>
+      <w:proofErr w:type="spellStart"/>
+      <w:r>
+        <w:rPr>
+          <w:rFonts w:hint="eastAsia"/>
+        </w:rPr>
+        <w:t>post_time</w:t>
+      </w:r>
+      <w:proofErr w:type="spellEnd"/>
+      <w:r>
+        <w:rPr>
+          <w:rFonts w:hint="eastAsia"/>
+        </w:rPr>
+        <w:t>": "2017-06-29 14:51:46.0",</w:t>
+      </w:r>
+    </w:p>
+    <w:p>
+      <w:r>
+        <w:rPr>
+          <w:rFonts w:hint="eastAsia"/>
+        </w:rPr>
+        <w:t xml:space="preserve">            "</w:t>
+      </w:r>
+      <w:proofErr w:type="spellStart"/>
+      <w:r>
+        <w:rPr>
+          <w:rFonts w:hint="eastAsia"/>
+        </w:rPr>
+        <w:t>answer_sum</w:t>
+      </w:r>
+      <w:proofErr w:type="spellEnd"/>
+      <w:r>
+        <w:rPr>
+          <w:rFonts w:hint="eastAsia"/>
+        </w:rPr>
+        <w:t>": "0",</w:t>
+      </w:r>
+    </w:p>
+    <w:p>
+      <w:r>
+        <w:rPr>
+          <w:rFonts w:hint="eastAsia"/>
+        </w:rPr>
+        <w:t xml:space="preserve">            "</w:t>
+      </w:r>
+      <w:proofErr w:type="gramStart"/>
+      <w:r>
+        <w:rPr>
+          <w:rFonts w:hint="eastAsia"/>
+        </w:rPr>
+        <w:t>name</w:t>
+      </w:r>
+      <w:proofErr w:type="gramEnd"/>
+      <w:r>
+        <w:rPr>
+          <w:rFonts w:hint="eastAsia"/>
+        </w:rPr>
+        <w:t>": "????"</w:t>
       </w:r>
     </w:p>
     <w:p>
@@ -4963,55 +6134,169 @@
         <w:rPr>
           <w:rFonts w:hint="eastAsia"/>
         </w:rPr>
-        <w:t xml:space="preserve">            "id": "140",</w:t>
-      </w:r>
-    </w:p>
-    <w:p>
-      <w:r>
-        <w:rPr>
-          <w:rFonts w:hint="eastAsia"/>
-        </w:rPr>
-        <w:t xml:space="preserve">            "uid": "12",</w:t>
-      </w:r>
-    </w:p>
-    <w:p>
-      <w:r>
-        <w:rPr>
-          <w:rFonts w:hint="eastAsia"/>
-        </w:rPr>
-        <w:t xml:space="preserve">            "title": "title4",</w:t>
-      </w:r>
-    </w:p>
-    <w:p>
-      <w:r>
-        <w:rPr>
-          <w:rFonts w:hint="eastAsia"/>
-        </w:rPr>
-        <w:t xml:space="preserve">            "detail": "detial4",</w:t>
-      </w:r>
-    </w:p>
-    <w:p>
-      <w:r>
-        <w:rPr>
-          <w:rFonts w:hint="eastAsia"/>
-        </w:rPr>
-        <w:t xml:space="preserve">            "post_time": "2017-06-29 14:51:46.0",</w:t>
-      </w:r>
-    </w:p>
-    <w:p>
-      <w:r>
-        <w:rPr>
-          <w:rFonts w:hint="eastAsia"/>
-        </w:rPr>
-        <w:t xml:space="preserve">            "answer_sum": "0",</w:t>
-      </w:r>
-    </w:p>
-    <w:p>
-      <w:r>
-        <w:rPr>
-          <w:rFonts w:hint="eastAsia"/>
-        </w:rPr>
-        <w:t xml:space="preserve">            "name": "unknow"</w:t>
+        <w:t xml:space="preserve">            "</w:t>
+      </w:r>
+      <w:proofErr w:type="gramStart"/>
+      <w:r>
+        <w:rPr>
+          <w:rFonts w:hint="eastAsia"/>
+        </w:rPr>
+        <w:t>id</w:t>
+      </w:r>
+      <w:proofErr w:type="gramEnd"/>
+      <w:r>
+        <w:rPr>
+          <w:rFonts w:hint="eastAsia"/>
+        </w:rPr>
+        <w:t>": "140",</w:t>
+      </w:r>
+    </w:p>
+    <w:p>
+      <w:r>
+        <w:rPr>
+          <w:rFonts w:hint="eastAsia"/>
+        </w:rPr>
+        <w:t xml:space="preserve">            "</w:t>
+      </w:r>
+      <w:proofErr w:type="spellStart"/>
+      <w:proofErr w:type="gramStart"/>
+      <w:r>
+        <w:rPr>
+          <w:rFonts w:hint="eastAsia"/>
+        </w:rPr>
+        <w:t>uid</w:t>
+      </w:r>
+      <w:proofErr w:type="spellEnd"/>
+      <w:proofErr w:type="gramEnd"/>
+      <w:r>
+        <w:rPr>
+          <w:rFonts w:hint="eastAsia"/>
+        </w:rPr>
+        <w:t>": "12",</w:t>
+      </w:r>
+    </w:p>
+    <w:p>
+      <w:r>
+        <w:rPr>
+          <w:rFonts w:hint="eastAsia"/>
+        </w:rPr>
+        <w:t xml:space="preserve">            "</w:t>
+      </w:r>
+      <w:proofErr w:type="gramStart"/>
+      <w:r>
+        <w:rPr>
+          <w:rFonts w:hint="eastAsia"/>
+        </w:rPr>
+        <w:t>title</w:t>
+      </w:r>
+      <w:proofErr w:type="gramEnd"/>
+      <w:r>
+        <w:rPr>
+          <w:rFonts w:hint="eastAsia"/>
+        </w:rPr>
+        <w:t>": "title4",</w:t>
+      </w:r>
+    </w:p>
+    <w:p>
+      <w:r>
+        <w:rPr>
+          <w:rFonts w:hint="eastAsia"/>
+        </w:rPr>
+        <w:t xml:space="preserve">            "</w:t>
+      </w:r>
+      <w:proofErr w:type="gramStart"/>
+      <w:r>
+        <w:rPr>
+          <w:rFonts w:hint="eastAsia"/>
+        </w:rPr>
+        <w:t>detail</w:t>
+      </w:r>
+      <w:proofErr w:type="gramEnd"/>
+      <w:r>
+        <w:rPr>
+          <w:rFonts w:hint="eastAsia"/>
+        </w:rPr>
+        <w:t>": "detial4",</w:t>
+      </w:r>
+    </w:p>
+    <w:p>
+      <w:r>
+        <w:rPr>
+          <w:rFonts w:hint="eastAsia"/>
+        </w:rPr>
+        <w:t xml:space="preserve">            "</w:t>
+      </w:r>
+      <w:proofErr w:type="spellStart"/>
+      <w:r>
+        <w:rPr>
+          <w:rFonts w:hint="eastAsia"/>
+        </w:rPr>
+        <w:t>post_time</w:t>
+      </w:r>
+      <w:proofErr w:type="spellEnd"/>
+      <w:r>
+        <w:rPr>
+          <w:rFonts w:hint="eastAsia"/>
+        </w:rPr>
+        <w:t>": "2017-06-29 14:51:46.0",</w:t>
+      </w:r>
+    </w:p>
+    <w:p>
+      <w:r>
+        <w:rPr>
+          <w:rFonts w:hint="eastAsia"/>
+        </w:rPr>
+        <w:t xml:space="preserve">            "</w:t>
+      </w:r>
+      <w:proofErr w:type="spellStart"/>
+      <w:r>
+        <w:rPr>
+          <w:rFonts w:hint="eastAsia"/>
+        </w:rPr>
+        <w:t>answer_sum</w:t>
+      </w:r>
+      <w:proofErr w:type="spellEnd"/>
+      <w:r>
+        <w:rPr>
+          <w:rFonts w:hint="eastAsia"/>
+        </w:rPr>
+        <w:t>": "0",</w:t>
+      </w:r>
+    </w:p>
+    <w:p>
+      <w:r>
+        <w:rPr>
+          <w:rFonts w:hint="eastAsia"/>
+        </w:rPr>
+        <w:t xml:space="preserve">            "</w:t>
+      </w:r>
+      <w:proofErr w:type="gramStart"/>
+      <w:r>
+        <w:rPr>
+          <w:rFonts w:hint="eastAsia"/>
+        </w:rPr>
+        <w:t>name</w:t>
+      </w:r>
+      <w:proofErr w:type="gramEnd"/>
+      <w:r>
+        <w:rPr>
+          <w:rFonts w:hint="eastAsia"/>
+        </w:rPr>
+        <w:t>": "</w:t>
+      </w:r>
+      <w:proofErr w:type="spellStart"/>
+      <w:r>
+        <w:rPr>
+          <w:rFonts w:hint="eastAsia"/>
+        </w:rPr>
+        <w:t>unknow</w:t>
+      </w:r>
+      <w:proofErr w:type="spellEnd"/>
+      <w:r>
+        <w:rPr>
+          <w:rFonts w:hint="eastAsia"/>
+        </w:rPr>
+        <w:t>"</w:t>
       </w:r>
     </w:p>
     <w:p>
@@ -5046,12 +6331,14 @@
       <w:pPr>
         <w:pStyle w:val="4"/>
       </w:pPr>
-      <w:bookmarkStart w:id="14" w:name="_Toc493145806"/>
+      <w:bookmarkStart w:id="14" w:name="_Toc493190045"/>
+      <w:proofErr w:type="spellStart"/>
       <w:r>
         <w:lastRenderedPageBreak/>
         <w:t>QuestListByUid</w:t>
       </w:r>
       <w:bookmarkEnd w:id="14"/>
+      <w:proofErr w:type="spellEnd"/>
     </w:p>
     <w:p>
       <w:pPr>
@@ -5068,20 +6355,26 @@
       </w:r>
     </w:p>
     <w:p>
+      <w:proofErr w:type="spellStart"/>
+      <w:proofErr w:type="gramStart"/>
       <w:r>
         <w:rPr>
           <w:rFonts w:hint="eastAsia"/>
         </w:rPr>
         <w:t>uid</w:t>
       </w:r>
-    </w:p>
-    <w:p>
+      <w:proofErr w:type="spellEnd"/>
+      <w:proofErr w:type="gramEnd"/>
+    </w:p>
+    <w:p>
+      <w:proofErr w:type="gramStart"/>
       <w:r>
         <w:rPr>
           <w:rFonts w:hint="eastAsia"/>
         </w:rPr>
         <w:t>type</w:t>
       </w:r>
+      <w:proofErr w:type="gramEnd"/>
     </w:p>
     <w:p>
       <w:r>
@@ -5125,7 +6418,15 @@
     </w:p>
     <w:p>
       <w:r>
-        <w:t>"isOK"</w:t>
+        <w:t>"</w:t>
+      </w:r>
+      <w:proofErr w:type="spellStart"/>
+      <w:r>
+        <w:t>isOK</w:t>
+      </w:r>
+      <w:proofErr w:type="spellEnd"/>
+      <w:r>
+        <w:t>"</w:t>
       </w:r>
       <w:r>
         <w:rPr>
@@ -5200,12 +6501,14 @@
       <w:r>
         <w:t>"</w:t>
       </w:r>
+      <w:proofErr w:type="gramStart"/>
       <w:r>
         <w:rPr>
           <w:rFonts w:hint="eastAsia"/>
         </w:rPr>
         <w:t>id</w:t>
       </w:r>
+      <w:proofErr w:type="gramEnd"/>
       <w:r>
         <w:t>"</w:t>
       </w:r>
@@ -5215,7 +6518,17 @@
         <w:ind w:leftChars="500" w:left="1050"/>
       </w:pPr>
       <w:r>
-        <w:t>"uid"</w:t>
+        <w:t>"</w:t>
+      </w:r>
+      <w:proofErr w:type="spellStart"/>
+      <w:proofErr w:type="gramStart"/>
+      <w:r>
+        <w:t>uid</w:t>
+      </w:r>
+      <w:proofErr w:type="spellEnd"/>
+      <w:proofErr w:type="gramEnd"/>
+      <w:r>
+        <w:t>"</w:t>
       </w:r>
     </w:p>
     <w:p>
@@ -5225,12 +6538,14 @@
       <w:r>
         <w:t>"</w:t>
       </w:r>
+      <w:proofErr w:type="gramStart"/>
       <w:r>
         <w:rPr>
           <w:rFonts w:hint="eastAsia"/>
         </w:rPr>
         <w:t>title</w:t>
       </w:r>
+      <w:proofErr w:type="gramEnd"/>
       <w:r>
         <w:t xml:space="preserve">" </w:t>
       </w:r>
@@ -5242,12 +6557,14 @@
       <w:r>
         <w:t>"</w:t>
       </w:r>
+      <w:proofErr w:type="gramStart"/>
       <w:r>
         <w:rPr>
           <w:rFonts w:hint="eastAsia"/>
         </w:rPr>
         <w:t>detail</w:t>
       </w:r>
+      <w:proofErr w:type="gramEnd"/>
       <w:r>
         <w:t>"</w:t>
       </w:r>
@@ -5259,12 +6576,14 @@
       <w:r>
         <w:t>“</w:t>
       </w:r>
+      <w:proofErr w:type="spellStart"/>
       <w:r>
         <w:rPr>
           <w:rFonts w:hint="eastAsia"/>
         </w:rPr>
         <w:t>post_time</w:t>
       </w:r>
+      <w:proofErr w:type="spellEnd"/>
       <w:r>
         <w:t>”</w:t>
       </w:r>
@@ -5276,6 +6595,7 @@
       <w:r>
         <w:t>"</w:t>
       </w:r>
+      <w:proofErr w:type="spellStart"/>
       <w:r>
         <w:rPr>
           <w:rFonts w:hint="eastAsia"/>
@@ -5283,7 +6603,11 @@
         <w:t>answer</w:t>
       </w:r>
       <w:r>
-        <w:t>_sum"</w:t>
+        <w:t>_sum</w:t>
+      </w:r>
+      <w:proofErr w:type="spellEnd"/>
+      <w:r>
+        <w:t>"</w:t>
       </w:r>
     </w:p>
     <w:p>
@@ -5293,12 +6617,14 @@
       <w:r>
         <w:t>“</w:t>
       </w:r>
+      <w:proofErr w:type="gramStart"/>
       <w:r>
         <w:rPr>
           <w:rFonts w:hint="eastAsia"/>
         </w:rPr>
         <w:t>name</w:t>
       </w:r>
+      <w:proofErr w:type="gramEnd"/>
       <w:r>
         <w:t>”</w:t>
       </w:r>
@@ -5337,15 +6663,45 @@
         <w:rPr>
           <w:rFonts w:hint="eastAsia"/>
         </w:rPr>
-        <w:t xml:space="preserve">    "isOK": true,</w:t>
-      </w:r>
-    </w:p>
-    <w:p>
-      <w:r>
-        <w:rPr>
-          <w:rFonts w:hint="eastAsia"/>
-        </w:rPr>
-        <w:t xml:space="preserve">    "quests": [</w:t>
+        <w:t xml:space="preserve">    "</w:t>
+      </w:r>
+      <w:proofErr w:type="spellStart"/>
+      <w:proofErr w:type="gramStart"/>
+      <w:r>
+        <w:rPr>
+          <w:rFonts w:hint="eastAsia"/>
+        </w:rPr>
+        <w:t>isOK</w:t>
+      </w:r>
+      <w:proofErr w:type="spellEnd"/>
+      <w:proofErr w:type="gramEnd"/>
+      <w:r>
+        <w:rPr>
+          <w:rFonts w:hint="eastAsia"/>
+        </w:rPr>
+        <w:t>": true,</w:t>
+      </w:r>
+    </w:p>
+    <w:p>
+      <w:r>
+        <w:rPr>
+          <w:rFonts w:hint="eastAsia"/>
+        </w:rPr>
+        <w:t xml:space="preserve">    "</w:t>
+      </w:r>
+      <w:proofErr w:type="gramStart"/>
+      <w:r>
+        <w:rPr>
+          <w:rFonts w:hint="eastAsia"/>
+        </w:rPr>
+        <w:t>quests</w:t>
+      </w:r>
+      <w:proofErr w:type="gramEnd"/>
+      <w:r>
+        <w:rPr>
+          <w:rFonts w:hint="eastAsia"/>
+        </w:rPr>
+        <w:t>": [</w:t>
       </w:r>
     </w:p>
     <w:p>
@@ -5361,55 +6717,155 @@
         <w:rPr>
           <w:rFonts w:hint="eastAsia"/>
         </w:rPr>
-        <w:t xml:space="preserve">            "id": "139",</w:t>
-      </w:r>
-    </w:p>
-    <w:p>
-      <w:r>
-        <w:rPr>
-          <w:rFonts w:hint="eastAsia"/>
-        </w:rPr>
-        <w:t xml:space="preserve">            "uid": "11",</w:t>
-      </w:r>
-    </w:p>
-    <w:p>
-      <w:r>
-        <w:rPr>
-          <w:rFonts w:hint="eastAsia"/>
-        </w:rPr>
-        <w:t xml:space="preserve">            "title": "title4",</w:t>
-      </w:r>
-    </w:p>
-    <w:p>
-      <w:r>
-        <w:rPr>
-          <w:rFonts w:hint="eastAsia"/>
-        </w:rPr>
-        <w:t xml:space="preserve">            "detail": "detial4",</w:t>
-      </w:r>
-    </w:p>
-    <w:p>
-      <w:r>
-        <w:rPr>
-          <w:rFonts w:hint="eastAsia"/>
-        </w:rPr>
-        <w:t xml:space="preserve">            "post_time": "2017-06-29 14:51:46.0",</w:t>
-      </w:r>
-    </w:p>
-    <w:p>
-      <w:r>
-        <w:rPr>
-          <w:rFonts w:hint="eastAsia"/>
-        </w:rPr>
-        <w:t xml:space="preserve">            "answer_sum": "0",</w:t>
-      </w:r>
-    </w:p>
-    <w:p>
-      <w:r>
-        <w:rPr>
-          <w:rFonts w:hint="eastAsia"/>
-        </w:rPr>
-        <w:t xml:space="preserve">            "name": "????"</w:t>
+        <w:t xml:space="preserve">            "</w:t>
+      </w:r>
+      <w:proofErr w:type="gramStart"/>
+      <w:r>
+        <w:rPr>
+          <w:rFonts w:hint="eastAsia"/>
+        </w:rPr>
+        <w:t>id</w:t>
+      </w:r>
+      <w:proofErr w:type="gramEnd"/>
+      <w:r>
+        <w:rPr>
+          <w:rFonts w:hint="eastAsia"/>
+        </w:rPr>
+        <w:t>": "139",</w:t>
+      </w:r>
+    </w:p>
+    <w:p>
+      <w:r>
+        <w:rPr>
+          <w:rFonts w:hint="eastAsia"/>
+        </w:rPr>
+        <w:t xml:space="preserve">            "</w:t>
+      </w:r>
+      <w:proofErr w:type="spellStart"/>
+      <w:proofErr w:type="gramStart"/>
+      <w:r>
+        <w:rPr>
+          <w:rFonts w:hint="eastAsia"/>
+        </w:rPr>
+        <w:t>uid</w:t>
+      </w:r>
+      <w:proofErr w:type="spellEnd"/>
+      <w:proofErr w:type="gramEnd"/>
+      <w:r>
+        <w:rPr>
+          <w:rFonts w:hint="eastAsia"/>
+        </w:rPr>
+        <w:t>": "11",</w:t>
+      </w:r>
+    </w:p>
+    <w:p>
+      <w:r>
+        <w:rPr>
+          <w:rFonts w:hint="eastAsia"/>
+        </w:rPr>
+        <w:t xml:space="preserve">            "</w:t>
+      </w:r>
+      <w:proofErr w:type="gramStart"/>
+      <w:r>
+        <w:rPr>
+          <w:rFonts w:hint="eastAsia"/>
+        </w:rPr>
+        <w:t>title</w:t>
+      </w:r>
+      <w:proofErr w:type="gramEnd"/>
+      <w:r>
+        <w:rPr>
+          <w:rFonts w:hint="eastAsia"/>
+        </w:rPr>
+        <w:t>": "title4",</w:t>
+      </w:r>
+    </w:p>
+    <w:p>
+      <w:r>
+        <w:rPr>
+          <w:rFonts w:hint="eastAsia"/>
+        </w:rPr>
+        <w:t xml:space="preserve">            "</w:t>
+      </w:r>
+      <w:proofErr w:type="gramStart"/>
+      <w:r>
+        <w:rPr>
+          <w:rFonts w:hint="eastAsia"/>
+        </w:rPr>
+        <w:t>detail</w:t>
+      </w:r>
+      <w:proofErr w:type="gramEnd"/>
+      <w:r>
+        <w:rPr>
+          <w:rFonts w:hint="eastAsia"/>
+        </w:rPr>
+        <w:t>": "detial4",</w:t>
+      </w:r>
+    </w:p>
+    <w:p>
+      <w:r>
+        <w:rPr>
+          <w:rFonts w:hint="eastAsia"/>
+        </w:rPr>
+        <w:t xml:space="preserve">            "</w:t>
+      </w:r>
+      <w:proofErr w:type="spellStart"/>
+      <w:r>
+        <w:rPr>
+          <w:rFonts w:hint="eastAsia"/>
+        </w:rPr>
+        <w:t>post_time</w:t>
+      </w:r>
+      <w:proofErr w:type="spellEnd"/>
+      <w:r>
+        <w:rPr>
+          <w:rFonts w:hint="eastAsia"/>
+        </w:rPr>
+        <w:t>": "2017-06-29 14:51:46.0",</w:t>
+      </w:r>
+    </w:p>
+    <w:p>
+      <w:r>
+        <w:rPr>
+          <w:rFonts w:hint="eastAsia"/>
+        </w:rPr>
+        <w:t xml:space="preserve">            "</w:t>
+      </w:r>
+      <w:proofErr w:type="spellStart"/>
+      <w:r>
+        <w:rPr>
+          <w:rFonts w:hint="eastAsia"/>
+        </w:rPr>
+        <w:t>answer_sum</w:t>
+      </w:r>
+      <w:proofErr w:type="spellEnd"/>
+      <w:r>
+        <w:rPr>
+          <w:rFonts w:hint="eastAsia"/>
+        </w:rPr>
+        <w:t>": "0",</w:t>
+      </w:r>
+    </w:p>
+    <w:p>
+      <w:r>
+        <w:rPr>
+          <w:rFonts w:hint="eastAsia"/>
+        </w:rPr>
+        <w:t xml:space="preserve">            "</w:t>
+      </w:r>
+      <w:proofErr w:type="gramStart"/>
+      <w:r>
+        <w:rPr>
+          <w:rFonts w:hint="eastAsia"/>
+        </w:rPr>
+        <w:t>name</w:t>
+      </w:r>
+      <w:proofErr w:type="gramEnd"/>
+      <w:r>
+        <w:rPr>
+          <w:rFonts w:hint="eastAsia"/>
+        </w:rPr>
+        <w:t>": "????"</w:t>
       </w:r>
     </w:p>
     <w:p>
@@ -5433,55 +6889,169 @@
         <w:rPr>
           <w:rFonts w:hint="eastAsia"/>
         </w:rPr>
-        <w:t xml:space="preserve">            "id": "140",</w:t>
-      </w:r>
-    </w:p>
-    <w:p>
-      <w:r>
-        <w:rPr>
-          <w:rFonts w:hint="eastAsia"/>
-        </w:rPr>
-        <w:t xml:space="preserve">            "uid": "12",</w:t>
-      </w:r>
-    </w:p>
-    <w:p>
-      <w:r>
-        <w:rPr>
-          <w:rFonts w:hint="eastAsia"/>
-        </w:rPr>
-        <w:t xml:space="preserve">            "title": "title4",</w:t>
-      </w:r>
-    </w:p>
-    <w:p>
-      <w:r>
-        <w:rPr>
-          <w:rFonts w:hint="eastAsia"/>
-        </w:rPr>
-        <w:t xml:space="preserve">            "detail": "detial4",</w:t>
-      </w:r>
-    </w:p>
-    <w:p>
-      <w:r>
-        <w:rPr>
-          <w:rFonts w:hint="eastAsia"/>
-        </w:rPr>
-        <w:t xml:space="preserve">            "post_time": "2017-06-29 14:51:46.0",</w:t>
-      </w:r>
-    </w:p>
-    <w:p>
-      <w:r>
-        <w:rPr>
-          <w:rFonts w:hint="eastAsia"/>
-        </w:rPr>
-        <w:t xml:space="preserve">            "answer_sum": "0",</w:t>
-      </w:r>
-    </w:p>
-    <w:p>
-      <w:r>
-        <w:rPr>
-          <w:rFonts w:hint="eastAsia"/>
-        </w:rPr>
-        <w:t xml:space="preserve">            "name": "unknow"</w:t>
+        <w:t xml:space="preserve">            "</w:t>
+      </w:r>
+      <w:proofErr w:type="gramStart"/>
+      <w:r>
+        <w:rPr>
+          <w:rFonts w:hint="eastAsia"/>
+        </w:rPr>
+        <w:t>id</w:t>
+      </w:r>
+      <w:proofErr w:type="gramEnd"/>
+      <w:r>
+        <w:rPr>
+          <w:rFonts w:hint="eastAsia"/>
+        </w:rPr>
+        <w:t>": "140",</w:t>
+      </w:r>
+    </w:p>
+    <w:p>
+      <w:r>
+        <w:rPr>
+          <w:rFonts w:hint="eastAsia"/>
+        </w:rPr>
+        <w:t xml:space="preserve">            "</w:t>
+      </w:r>
+      <w:proofErr w:type="spellStart"/>
+      <w:proofErr w:type="gramStart"/>
+      <w:r>
+        <w:rPr>
+          <w:rFonts w:hint="eastAsia"/>
+        </w:rPr>
+        <w:t>uid</w:t>
+      </w:r>
+      <w:proofErr w:type="spellEnd"/>
+      <w:proofErr w:type="gramEnd"/>
+      <w:r>
+        <w:rPr>
+          <w:rFonts w:hint="eastAsia"/>
+        </w:rPr>
+        <w:t>": "12",</w:t>
+      </w:r>
+    </w:p>
+    <w:p>
+      <w:r>
+        <w:rPr>
+          <w:rFonts w:hint="eastAsia"/>
+        </w:rPr>
+        <w:t xml:space="preserve">            "</w:t>
+      </w:r>
+      <w:proofErr w:type="gramStart"/>
+      <w:r>
+        <w:rPr>
+          <w:rFonts w:hint="eastAsia"/>
+        </w:rPr>
+        <w:t>title</w:t>
+      </w:r>
+      <w:proofErr w:type="gramEnd"/>
+      <w:r>
+        <w:rPr>
+          <w:rFonts w:hint="eastAsia"/>
+        </w:rPr>
+        <w:t>": "title4",</w:t>
+      </w:r>
+    </w:p>
+    <w:p>
+      <w:r>
+        <w:rPr>
+          <w:rFonts w:hint="eastAsia"/>
+        </w:rPr>
+        <w:t xml:space="preserve">            "</w:t>
+      </w:r>
+      <w:proofErr w:type="gramStart"/>
+      <w:r>
+        <w:rPr>
+          <w:rFonts w:hint="eastAsia"/>
+        </w:rPr>
+        <w:t>detail</w:t>
+      </w:r>
+      <w:proofErr w:type="gramEnd"/>
+      <w:r>
+        <w:rPr>
+          <w:rFonts w:hint="eastAsia"/>
+        </w:rPr>
+        <w:t>": "detial4",</w:t>
+      </w:r>
+    </w:p>
+    <w:p>
+      <w:r>
+        <w:rPr>
+          <w:rFonts w:hint="eastAsia"/>
+        </w:rPr>
+        <w:t xml:space="preserve">            "</w:t>
+      </w:r>
+      <w:proofErr w:type="spellStart"/>
+      <w:r>
+        <w:rPr>
+          <w:rFonts w:hint="eastAsia"/>
+        </w:rPr>
+        <w:t>post_time</w:t>
+      </w:r>
+      <w:proofErr w:type="spellEnd"/>
+      <w:r>
+        <w:rPr>
+          <w:rFonts w:hint="eastAsia"/>
+        </w:rPr>
+        <w:t>": "2017-06-29 14:51:46.0",</w:t>
+      </w:r>
+    </w:p>
+    <w:p>
+      <w:r>
+        <w:rPr>
+          <w:rFonts w:hint="eastAsia"/>
+        </w:rPr>
+        <w:t xml:space="preserve">            "</w:t>
+      </w:r>
+      <w:proofErr w:type="spellStart"/>
+      <w:r>
+        <w:rPr>
+          <w:rFonts w:hint="eastAsia"/>
+        </w:rPr>
+        <w:t>answer_sum</w:t>
+      </w:r>
+      <w:proofErr w:type="spellEnd"/>
+      <w:r>
+        <w:rPr>
+          <w:rFonts w:hint="eastAsia"/>
+        </w:rPr>
+        <w:t>": "0",</w:t>
+      </w:r>
+    </w:p>
+    <w:p>
+      <w:r>
+        <w:rPr>
+          <w:rFonts w:hint="eastAsia"/>
+        </w:rPr>
+        <w:t xml:space="preserve">            "</w:t>
+      </w:r>
+      <w:proofErr w:type="gramStart"/>
+      <w:r>
+        <w:rPr>
+          <w:rFonts w:hint="eastAsia"/>
+        </w:rPr>
+        <w:t>name</w:t>
+      </w:r>
+      <w:proofErr w:type="gramEnd"/>
+      <w:r>
+        <w:rPr>
+          <w:rFonts w:hint="eastAsia"/>
+        </w:rPr>
+        <w:t>": "</w:t>
+      </w:r>
+      <w:proofErr w:type="spellStart"/>
+      <w:r>
+        <w:rPr>
+          <w:rFonts w:hint="eastAsia"/>
+        </w:rPr>
+        <w:t>unknow</w:t>
+      </w:r>
+      <w:proofErr w:type="spellEnd"/>
+      <w:r>
+        <w:rPr>
+          <w:rFonts w:hint="eastAsia"/>
+        </w:rPr>
+        <w:t>"</w:t>
       </w:r>
     </w:p>
     <w:p>
@@ -5516,7 +7086,7 @@
       <w:pPr>
         <w:pStyle w:val="2"/>
       </w:pPr>
-      <w:bookmarkStart w:id="15" w:name="_Toc493145807"/>
+      <w:bookmarkStart w:id="15" w:name="_Toc493190046"/>
       <w:r>
         <w:lastRenderedPageBreak/>
         <w:t>答案相关</w:t>
@@ -5528,11 +7098,13 @@
       <w:pPr>
         <w:pStyle w:val="4"/>
       </w:pPr>
-      <w:bookmarkStart w:id="16" w:name="_Toc493145808"/>
+      <w:bookmarkStart w:id="16" w:name="_Toc493190047"/>
+      <w:proofErr w:type="spellStart"/>
       <w:r>
         <w:t>SetAnswer</w:t>
       </w:r>
       <w:bookmarkEnd w:id="16"/>
+      <w:proofErr w:type="spellEnd"/>
     </w:p>
     <w:p>
       <w:r>
@@ -5553,6 +7125,8 @@
       </w:r>
     </w:p>
     <w:p>
+      <w:proofErr w:type="spellStart"/>
+      <w:proofErr w:type="gramStart"/>
       <w:r>
         <w:rPr>
           <w:rFonts w:hint="eastAsia"/>
@@ -5562,16 +7136,24 @@
       <w:r>
         <w:t>id</w:t>
       </w:r>
-    </w:p>
-    <w:p>
+      <w:proofErr w:type="spellEnd"/>
+      <w:proofErr w:type="gramEnd"/>
+    </w:p>
+    <w:p>
+      <w:proofErr w:type="spellStart"/>
+      <w:proofErr w:type="gramStart"/>
       <w:r>
         <w:t>uid</w:t>
       </w:r>
-    </w:p>
-    <w:p>
+      <w:proofErr w:type="spellEnd"/>
+      <w:proofErr w:type="gramEnd"/>
+    </w:p>
+    <w:p>
+      <w:proofErr w:type="gramStart"/>
       <w:r>
         <w:t>detail</w:t>
       </w:r>
+      <w:proofErr w:type="gramEnd"/>
     </w:p>
     <w:p/>
     <w:p/>
@@ -5590,8 +7172,13 @@
       </w:r>
     </w:p>
     <w:p>
-      <w:r>
-        <w:t xml:space="preserve">isOK </w:t>
+      <w:proofErr w:type="spellStart"/>
+      <w:r>
+        <w:t>isOK</w:t>
+      </w:r>
+      <w:proofErr w:type="spellEnd"/>
+      <w:r>
+        <w:t xml:space="preserve"> </w:t>
       </w:r>
       <w:r>
         <w:rPr>
@@ -5627,20 +7214,30 @@
         <w:rPr>
           <w:rFonts w:hint="eastAsia"/>
         </w:rPr>
-        <w:t xml:space="preserve"> qid</w:t>
-      </w:r>
+        <w:t xml:space="preserve"> </w:t>
+      </w:r>
+      <w:proofErr w:type="spellStart"/>
+      <w:r>
+        <w:rPr>
+          <w:rFonts w:hint="eastAsia"/>
+        </w:rPr>
+        <w:t>qid</w:t>
+      </w:r>
+      <w:proofErr w:type="spellEnd"/>
       <w:r>
         <w:rPr>
           <w:rFonts w:hint="eastAsia"/>
         </w:rPr>
         <w:t>与</w:t>
       </w:r>
+      <w:proofErr w:type="spellStart"/>
       <w:r>
         <w:rPr>
           <w:rFonts w:hint="eastAsia"/>
         </w:rPr>
         <w:t>uid</w:t>
       </w:r>
+      <w:proofErr w:type="spellEnd"/>
       <w:r>
         <w:rPr>
           <w:rFonts w:hint="eastAsia"/>
@@ -5652,11 +7249,13 @@
       <w:pPr>
         <w:pStyle w:val="4"/>
       </w:pPr>
-      <w:bookmarkStart w:id="17" w:name="_Toc493145809"/>
+      <w:bookmarkStart w:id="17" w:name="_Toc493190048"/>
+      <w:proofErr w:type="spellStart"/>
       <w:r>
         <w:t>SelectAmountAnswerByQid</w:t>
       </w:r>
       <w:bookmarkEnd w:id="17"/>
+      <w:proofErr w:type="spellEnd"/>
     </w:p>
     <w:p>
       <w:r>
@@ -5689,6 +7288,8 @@
       </w:r>
     </w:p>
     <w:p>
+      <w:proofErr w:type="spellStart"/>
+      <w:proofErr w:type="gramStart"/>
       <w:r>
         <w:rPr>
           <w:rFonts w:hint="eastAsia"/>
@@ -5698,6 +7299,8 @@
       <w:r>
         <w:t>id</w:t>
       </w:r>
+      <w:proofErr w:type="spellEnd"/>
+      <w:proofErr w:type="gramEnd"/>
     </w:p>
     <w:p>
       <w:r>
@@ -5730,7 +7333,15 @@
     </w:p>
     <w:p>
       <w:r>
-        <w:t>"isOK"</w:t>
+        <w:t>"</w:t>
+      </w:r>
+      <w:proofErr w:type="spellStart"/>
+      <w:r>
+        <w:t>isOK</w:t>
+      </w:r>
+      <w:proofErr w:type="spellEnd"/>
+      <w:r>
+        <w:t>"</w:t>
       </w:r>
       <w:r>
         <w:rPr>
@@ -5800,6 +7411,7 @@
         </w:rPr>
         <w:t>"</w:t>
       </w:r>
+      <w:proofErr w:type="gramStart"/>
       <w:r>
         <w:rPr>
           <w:rFonts w:hint="eastAsia"/>
@@ -5807,6 +7419,7 @@
         </w:rPr>
         <w:t>aid</w:t>
       </w:r>
+      <w:proofErr w:type="gramEnd"/>
       <w:r>
         <w:rPr>
           <w:highlight w:val="yellow"/>
@@ -5819,7 +7432,15 @@
         <w:ind w:leftChars="500" w:left="1050"/>
       </w:pPr>
       <w:r>
-        <w:t>"detail"</w:t>
+        <w:t>"</w:t>
+      </w:r>
+      <w:proofErr w:type="gramStart"/>
+      <w:r>
+        <w:t>detail</w:t>
+      </w:r>
+      <w:proofErr w:type="gramEnd"/>
+      <w:r>
+        <w:t>"</w:t>
       </w:r>
     </w:p>
     <w:p>
@@ -5827,7 +7448,15 @@
         <w:ind w:leftChars="500" w:left="1050"/>
       </w:pPr>
       <w:r>
-        <w:t xml:space="preserve">"qid":   </w:t>
+        <w:t>"</w:t>
+      </w:r>
+      <w:proofErr w:type="spellStart"/>
+      <w:r>
+        <w:t>qid</w:t>
+      </w:r>
+      <w:proofErr w:type="spellEnd"/>
+      <w:r>
+        <w:t xml:space="preserve">":   </w:t>
       </w:r>
       <w:r>
         <w:t>这个为空</w:t>
@@ -5838,7 +7467,15 @@
         <w:ind w:leftChars="500" w:left="1050"/>
       </w:pPr>
       <w:r>
-        <w:t>“qtitle”</w:t>
+        <w:t>“</w:t>
+      </w:r>
+      <w:proofErr w:type="spellStart"/>
+      <w:r>
+        <w:t>qtitle</w:t>
+      </w:r>
+      <w:proofErr w:type="spellEnd"/>
+      <w:r>
+        <w:t>”</w:t>
       </w:r>
       <w:r>
         <w:t xml:space="preserve"> </w:t>
@@ -5846,12 +7483,14 @@
       <w:r>
         <w:t xml:space="preserve"> </w:t>
       </w:r>
+      <w:proofErr w:type="spellStart"/>
       <w:r>
         <w:rPr>
           <w:rFonts w:hint="eastAsia"/>
         </w:rPr>
         <w:t>qid</w:t>
       </w:r>
+      <w:proofErr w:type="spellEnd"/>
       <w:r>
         <w:t>对应的</w:t>
       </w:r>
@@ -5864,7 +7503,17 @@
         <w:ind w:leftChars="500" w:left="1050"/>
       </w:pPr>
       <w:r>
-        <w:t>"uid"</w:t>
+        <w:t>"</w:t>
+      </w:r>
+      <w:proofErr w:type="spellStart"/>
+      <w:proofErr w:type="gramStart"/>
+      <w:r>
+        <w:t>uid</w:t>
+      </w:r>
+      <w:proofErr w:type="spellEnd"/>
+      <w:proofErr w:type="gramEnd"/>
+      <w:r>
+        <w:t>"</w:t>
       </w:r>
     </w:p>
     <w:p>
@@ -5872,7 +7521,15 @@
         <w:ind w:leftChars="500" w:left="1050"/>
       </w:pPr>
       <w:r>
-        <w:t xml:space="preserve">"post_time" </w:t>
+        <w:t>"</w:t>
+      </w:r>
+      <w:proofErr w:type="spellStart"/>
+      <w:r>
+        <w:t>post_time</w:t>
+      </w:r>
+      <w:proofErr w:type="spellEnd"/>
+      <w:r>
+        <w:t xml:space="preserve">" </w:t>
       </w:r>
     </w:p>
     <w:p>
@@ -5880,7 +7537,15 @@
         <w:ind w:leftChars="500" w:left="1050"/>
       </w:pPr>
       <w:r>
-        <w:t xml:space="preserve"> "agree_sum": </w:t>
+        <w:t xml:space="preserve"> "</w:t>
+      </w:r>
+      <w:proofErr w:type="spellStart"/>
+      <w:r>
+        <w:t>agree_sum</w:t>
+      </w:r>
+      <w:proofErr w:type="spellEnd"/>
+      <w:r>
+        <w:t xml:space="preserve">": </w:t>
       </w:r>
     </w:p>
     <w:p>
@@ -5888,7 +7553,15 @@
         <w:ind w:leftChars="500" w:left="1050"/>
       </w:pPr>
       <w:r>
-        <w:t>"comment_sum"</w:t>
+        <w:t>"</w:t>
+      </w:r>
+      <w:proofErr w:type="spellStart"/>
+      <w:r>
+        <w:t>comment_sum</w:t>
+      </w:r>
+      <w:proofErr w:type="spellEnd"/>
+      <w:r>
+        <w:t>"</w:t>
       </w:r>
     </w:p>
     <w:p>
@@ -5976,11 +7649,13 @@
       <w:pPr>
         <w:pStyle w:val="4"/>
       </w:pPr>
-      <w:bookmarkStart w:id="18" w:name="_Toc493145810"/>
+      <w:bookmarkStart w:id="18" w:name="_Toc493190049"/>
+      <w:proofErr w:type="spellStart"/>
       <w:r>
         <w:t>SelectAmountAnswerByUid</w:t>
       </w:r>
       <w:bookmarkEnd w:id="18"/>
+      <w:proofErr w:type="spellEnd"/>
     </w:p>
     <w:p>
       <w:r>
@@ -6019,6 +7694,7 @@
       </w:r>
     </w:p>
     <w:p>
+      <w:proofErr w:type="spellStart"/>
       <w:r>
         <w:rPr>
           <w:rFonts w:hint="eastAsia"/>
@@ -6026,7 +7702,11 @@
         <w:t>u</w:t>
       </w:r>
       <w:r>
-        <w:t xml:space="preserve">id  </w:t>
+        <w:t>id</w:t>
+      </w:r>
+      <w:proofErr w:type="spellEnd"/>
+      <w:r>
+        <w:t xml:space="preserve">  </w:t>
       </w:r>
       <w:r>
         <w:t>用户</w:t>
@@ -6068,7 +7748,15 @@
     </w:p>
     <w:p>
       <w:r>
-        <w:t>"isOK"</w:t>
+        <w:t>"</w:t>
+      </w:r>
+      <w:proofErr w:type="spellStart"/>
+      <w:r>
+        <w:t>isOK</w:t>
+      </w:r>
+      <w:proofErr w:type="spellEnd"/>
+      <w:r>
+        <w:t>"</w:t>
       </w:r>
       <w:r>
         <w:rPr>
@@ -6129,6 +7817,7 @@
         </w:rPr>
         <w:t>"</w:t>
       </w:r>
+      <w:proofErr w:type="gramStart"/>
       <w:r>
         <w:rPr>
           <w:rFonts w:hint="eastAsia"/>
@@ -6136,6 +7825,7 @@
         </w:rPr>
         <w:t>aid</w:t>
       </w:r>
+      <w:proofErr w:type="gramEnd"/>
       <w:r>
         <w:rPr>
           <w:highlight w:val="yellow"/>
@@ -6148,7 +7838,15 @@
         <w:ind w:leftChars="500" w:left="1050"/>
       </w:pPr>
       <w:r>
-        <w:t>"detail"</w:t>
+        <w:t>"</w:t>
+      </w:r>
+      <w:proofErr w:type="gramStart"/>
+      <w:r>
+        <w:t>detail</w:t>
+      </w:r>
+      <w:proofErr w:type="gramEnd"/>
+      <w:r>
+        <w:t>"</w:t>
       </w:r>
     </w:p>
     <w:p>
@@ -6156,7 +7854,17 @@
         <w:ind w:leftChars="500" w:left="1050"/>
       </w:pPr>
       <w:r>
-        <w:t xml:space="preserve">"qid":  </w:t>
+        <w:t>"</w:t>
+      </w:r>
+      <w:proofErr w:type="spellStart"/>
+      <w:proofErr w:type="gramStart"/>
+      <w:r>
+        <w:t>qid</w:t>
+      </w:r>
+      <w:proofErr w:type="spellEnd"/>
+      <w:proofErr w:type="gramEnd"/>
+      <w:r>
+        <w:t xml:space="preserve">":  </w:t>
       </w:r>
     </w:p>
     <w:p>
@@ -6172,6 +7880,7 @@
         </w:rPr>
         <w:t>“</w:t>
       </w:r>
+      <w:proofErr w:type="spellStart"/>
       <w:r>
         <w:rPr>
           <w:highlight w:val="yellow"/>
@@ -6182,12 +7891,19 @@
         <w:rPr>
           <w:highlight w:val="yellow"/>
         </w:rPr>
-        <w:t>title”</w:t>
-      </w:r>
+        <w:t>title</w:t>
+      </w:r>
+      <w:proofErr w:type="spellEnd"/>
       <w:r>
         <w:rPr>
           <w:highlight w:val="yellow"/>
         </w:rPr>
+        <w:t>”</w:t>
+      </w:r>
+      <w:r>
+        <w:rPr>
+          <w:highlight w:val="yellow"/>
+        </w:rPr>
         <w:t xml:space="preserve"> </w:t>
       </w:r>
       <w:r>
@@ -6202,7 +7918,17 @@
         <w:ind w:leftChars="500" w:left="1050"/>
       </w:pPr>
       <w:r>
-        <w:t>"uid"</w:t>
+        <w:t>"</w:t>
+      </w:r>
+      <w:proofErr w:type="spellStart"/>
+      <w:proofErr w:type="gramStart"/>
+      <w:r>
+        <w:t>uid</w:t>
+      </w:r>
+      <w:proofErr w:type="spellEnd"/>
+      <w:proofErr w:type="gramEnd"/>
+      <w:r>
+        <w:t>"</w:t>
       </w:r>
     </w:p>
     <w:p>
@@ -6210,7 +7936,15 @@
         <w:ind w:leftChars="500" w:left="1050"/>
       </w:pPr>
       <w:r>
-        <w:t xml:space="preserve">"post_time" </w:t>
+        <w:t>"</w:t>
+      </w:r>
+      <w:proofErr w:type="spellStart"/>
+      <w:r>
+        <w:t>post_time</w:t>
+      </w:r>
+      <w:proofErr w:type="spellEnd"/>
+      <w:r>
+        <w:t xml:space="preserve">" </w:t>
       </w:r>
     </w:p>
     <w:p>
@@ -6218,7 +7952,15 @@
         <w:ind w:leftChars="500" w:left="1050"/>
       </w:pPr>
       <w:r>
-        <w:t xml:space="preserve"> "agree_sum": </w:t>
+        <w:t xml:space="preserve"> "</w:t>
+      </w:r>
+      <w:proofErr w:type="spellStart"/>
+      <w:r>
+        <w:t>agree_sum</w:t>
+      </w:r>
+      <w:proofErr w:type="spellEnd"/>
+      <w:r>
+        <w:t xml:space="preserve">": </w:t>
       </w:r>
     </w:p>
     <w:p>
@@ -6226,7 +7968,15 @@
         <w:ind w:leftChars="500" w:left="1050"/>
       </w:pPr>
       <w:r>
-        <w:t>"comment_sum"</w:t>
+        <w:t>"</w:t>
+      </w:r>
+      <w:proofErr w:type="spellStart"/>
+      <w:r>
+        <w:t>comment_sum</w:t>
+      </w:r>
+      <w:proofErr w:type="spellEnd"/>
+      <w:r>
+        <w:t>"</w:t>
       </w:r>
     </w:p>
     <w:p>
@@ -6282,11 +8032,13 @@
       <w:pPr>
         <w:pStyle w:val="4"/>
       </w:pPr>
-      <w:bookmarkStart w:id="19" w:name="_Toc493145811"/>
+      <w:bookmarkStart w:id="19" w:name="_Toc493190050"/>
+      <w:proofErr w:type="spellStart"/>
       <w:r>
         <w:t>SelectAmountAnswerOfAttention</w:t>
       </w:r>
       <w:bookmarkEnd w:id="19"/>
+      <w:proofErr w:type="spellEnd"/>
     </w:p>
     <w:p/>
     <w:p>
@@ -6307,7 +8059,7 @@
       <w:pPr>
         <w:pStyle w:val="2"/>
       </w:pPr>
-      <w:bookmarkStart w:id="20" w:name="_Toc493145812"/>
+      <w:bookmarkStart w:id="20" w:name="_Toc493190051"/>
       <w:r>
         <w:t>评论相关</w:t>
       </w:r>
@@ -6318,7 +8070,8 @@
       <w:pPr>
         <w:pStyle w:val="4"/>
       </w:pPr>
-      <w:bookmarkStart w:id="21" w:name="_Toc493145813"/>
+      <w:bookmarkStart w:id="21" w:name="_Toc493190052"/>
+      <w:proofErr w:type="spellStart"/>
       <w:r>
         <w:rPr>
           <w:rFonts w:hint="eastAsia"/>
@@ -6327,6 +8080,7 @@
         <w:t>PostComment</w:t>
       </w:r>
       <w:bookmarkEnd w:id="21"/>
+      <w:proofErr w:type="spellEnd"/>
     </w:p>
     <w:p>
       <w:r>
@@ -6352,20 +8106,24 @@
       </w:r>
     </w:p>
     <w:p>
+      <w:proofErr w:type="gramStart"/>
       <w:r>
         <w:rPr>
           <w:rFonts w:hint="eastAsia"/>
         </w:rPr>
         <w:t>aid</w:t>
       </w:r>
-    </w:p>
-    <w:p>
+      <w:proofErr w:type="gramEnd"/>
+    </w:p>
+    <w:p>
+      <w:proofErr w:type="gramStart"/>
       <w:r>
         <w:rPr>
           <w:rFonts w:hint="eastAsia"/>
         </w:rPr>
         <w:t>detail</w:t>
       </w:r>
+      <w:proofErr w:type="gramEnd"/>
     </w:p>
     <w:p>
       <w:r>
@@ -6378,7 +8136,15 @@
     </w:p>
     <w:p>
       <w:r>
-        <w:t>"isOK"</w:t>
+        <w:t>"</w:t>
+      </w:r>
+      <w:proofErr w:type="spellStart"/>
+      <w:r>
+        <w:t>isOK</w:t>
+      </w:r>
+      <w:proofErr w:type="spellEnd"/>
+      <w:r>
+        <w:t>"</w:t>
       </w:r>
       <w:r>
         <w:rPr>
@@ -6398,7 +8164,8 @@
       <w:pPr>
         <w:pStyle w:val="4"/>
       </w:pPr>
-      <w:bookmarkStart w:id="22" w:name="_Toc493145814"/>
+      <w:bookmarkStart w:id="22" w:name="_Toc493190053"/>
+      <w:proofErr w:type="spellStart"/>
       <w:r>
         <w:rPr>
           <w:rFonts w:hint="eastAsia"/>
@@ -6406,6 +8173,7 @@
         <w:t>CommentList</w:t>
       </w:r>
       <w:bookmarkEnd w:id="22"/>
+      <w:proofErr w:type="spellEnd"/>
     </w:p>
     <w:p>
       <w:pPr>
@@ -6422,20 +8190,24 @@
       </w:r>
     </w:p>
     <w:p>
+      <w:proofErr w:type="gramStart"/>
       <w:r>
         <w:rPr>
           <w:rFonts w:hint="eastAsia"/>
         </w:rPr>
         <w:t>aid</w:t>
       </w:r>
-    </w:p>
-    <w:p>
+      <w:proofErr w:type="gramEnd"/>
+    </w:p>
+    <w:p>
+      <w:proofErr w:type="gramStart"/>
       <w:r>
         <w:rPr>
           <w:rFonts w:hint="eastAsia"/>
         </w:rPr>
         <w:t>page</w:t>
       </w:r>
+      <w:proofErr w:type="gramEnd"/>
     </w:p>
     <w:p>
       <w:pPr>
@@ -6453,7 +8225,15 @@
     </w:p>
     <w:p>
       <w:r>
-        <w:t>"isOK"</w:t>
+        <w:t>"</w:t>
+      </w:r>
+      <w:proofErr w:type="spellStart"/>
+      <w:r>
+        <w:t>isOK</w:t>
+      </w:r>
+      <w:proofErr w:type="spellEnd"/>
+      <w:r>
+        <w:t>"</w:t>
       </w:r>
       <w:r>
         <w:rPr>
@@ -6528,12 +8308,14 @@
       <w:r>
         <w:t>"</w:t>
       </w:r>
+      <w:proofErr w:type="gramStart"/>
       <w:r>
         <w:rPr>
           <w:rFonts w:hint="eastAsia"/>
         </w:rPr>
         <w:t>id</w:t>
       </w:r>
+      <w:proofErr w:type="gramEnd"/>
       <w:r>
         <w:t>"</w:t>
       </w:r>
@@ -6543,7 +8325,17 @@
         <w:ind w:leftChars="500" w:left="1050"/>
       </w:pPr>
       <w:r>
-        <w:t>"uid"</w:t>
+        <w:t>"</w:t>
+      </w:r>
+      <w:proofErr w:type="spellStart"/>
+      <w:proofErr w:type="gramStart"/>
+      <w:r>
+        <w:t>uid</w:t>
+      </w:r>
+      <w:proofErr w:type="spellEnd"/>
+      <w:proofErr w:type="gramEnd"/>
+      <w:r>
+        <w:t>"</w:t>
       </w:r>
     </w:p>
     <w:p>
@@ -6553,12 +8345,14 @@
       <w:r>
         <w:t>"</w:t>
       </w:r>
+      <w:proofErr w:type="gramStart"/>
       <w:r>
         <w:rPr>
           <w:rFonts w:hint="eastAsia"/>
         </w:rPr>
         <w:t>detail</w:t>
       </w:r>
+      <w:proofErr w:type="gramEnd"/>
       <w:r>
         <w:t>"</w:t>
       </w:r>
@@ -6570,12 +8364,14 @@
       <w:r>
         <w:t>“</w:t>
       </w:r>
+      <w:proofErr w:type="spellStart"/>
       <w:r>
         <w:rPr>
           <w:rFonts w:hint="eastAsia"/>
         </w:rPr>
         <w:t>post_time</w:t>
       </w:r>
+      <w:proofErr w:type="spellEnd"/>
       <w:r>
         <w:t>”</w:t>
       </w:r>
@@ -6587,12 +8383,14 @@
       <w:r>
         <w:t>“</w:t>
       </w:r>
+      <w:proofErr w:type="gramStart"/>
       <w:r>
         <w:rPr>
           <w:rFonts w:hint="eastAsia"/>
         </w:rPr>
         <w:t>name</w:t>
       </w:r>
+      <w:proofErr w:type="gramEnd"/>
       <w:r>
         <w:t>”</w:t>
       </w:r>
@@ -6622,7 +8420,7 @@
       <w:pPr>
         <w:pStyle w:val="2"/>
       </w:pPr>
-      <w:bookmarkStart w:id="23" w:name="_Toc493145815"/>
+      <w:bookmarkStart w:id="23" w:name="_Toc493190054"/>
       <w:r>
         <w:rPr>
           <w:rFonts w:hint="eastAsia"/>
@@ -6635,11 +8433,13 @@
       <w:pPr>
         <w:pStyle w:val="4"/>
       </w:pPr>
-      <w:bookmarkStart w:id="24" w:name="_Toc493145816"/>
+      <w:bookmarkStart w:id="24" w:name="_Toc493190055"/>
+      <w:proofErr w:type="spellStart"/>
       <w:r>
         <w:t>SetAttention</w:t>
       </w:r>
       <w:bookmarkEnd w:id="24"/>
+      <w:proofErr w:type="spellEnd"/>
     </w:p>
     <w:p>
       <w:r>
@@ -6655,8 +8455,13 @@
         <w:t>关注</w:t>
       </w:r>
       <w:r>
-        <w:t xml:space="preserve"> att_id</w:t>
-      </w:r>
+        <w:t xml:space="preserve"> </w:t>
+      </w:r>
+      <w:proofErr w:type="spellStart"/>
+      <w:r>
+        <w:t>att_id</w:t>
+      </w:r>
+      <w:proofErr w:type="spellEnd"/>
     </w:p>
     <w:p>
       <w:pPr>
@@ -6716,8 +8521,13 @@
       </w:r>
     </w:p>
     <w:p>
-      <w:r>
-        <w:t xml:space="preserve">att_id </w:t>
+      <w:proofErr w:type="spellStart"/>
+      <w:r>
+        <w:t>att_id</w:t>
+      </w:r>
+      <w:proofErr w:type="spellEnd"/>
+      <w:r>
+        <w:t xml:space="preserve"> </w:t>
       </w:r>
     </w:p>
     <w:p/>
@@ -6735,9 +8545,13 @@
       </w:r>
     </w:p>
     <w:p>
+      <w:proofErr w:type="spellStart"/>
+      <w:proofErr w:type="gramStart"/>
       <w:r>
         <w:t>isOK</w:t>
       </w:r>
+      <w:proofErr w:type="spellEnd"/>
+      <w:proofErr w:type="gramEnd"/>
     </w:p>
     <w:p/>
     <w:p/>
@@ -6745,11 +8559,13 @@
       <w:pPr>
         <w:pStyle w:val="4"/>
       </w:pPr>
-      <w:bookmarkStart w:id="25" w:name="_Toc493145817"/>
+      <w:bookmarkStart w:id="25" w:name="_Toc493190056"/>
+      <w:proofErr w:type="spellStart"/>
       <w:r>
         <w:t>CancelAttention</w:t>
       </w:r>
       <w:bookmarkEnd w:id="25"/>
+      <w:proofErr w:type="spellEnd"/>
     </w:p>
     <w:p>
       <w:r>
@@ -6762,8 +8578,13 @@
         <w:t>取消关注</w:t>
       </w:r>
       <w:r>
-        <w:t xml:space="preserve"> att_id</w:t>
-      </w:r>
+        <w:t xml:space="preserve"> </w:t>
+      </w:r>
+      <w:proofErr w:type="spellStart"/>
+      <w:r>
+        <w:t>att_id</w:t>
+      </w:r>
+      <w:proofErr w:type="spellEnd"/>
     </w:p>
     <w:p>
       <w:pPr>
@@ -6823,8 +8644,13 @@
       </w:r>
     </w:p>
     <w:p>
-      <w:r>
-        <w:t xml:space="preserve">att_id </w:t>
+      <w:proofErr w:type="spellStart"/>
+      <w:r>
+        <w:t>att_id</w:t>
+      </w:r>
+      <w:proofErr w:type="spellEnd"/>
+      <w:r>
+        <w:t xml:space="preserve"> </w:t>
       </w:r>
     </w:p>
     <w:p/>
@@ -6842,9 +8668,13 @@
       </w:r>
     </w:p>
     <w:p>
+      <w:proofErr w:type="spellStart"/>
+      <w:proofErr w:type="gramStart"/>
       <w:r>
         <w:t>isOK</w:t>
       </w:r>
+      <w:proofErr w:type="spellEnd"/>
+      <w:proofErr w:type="gramEnd"/>
     </w:p>
     <w:p/>
     <w:p/>
@@ -6853,11 +8683,13 @@
       <w:pPr>
         <w:pStyle w:val="4"/>
       </w:pPr>
-      <w:bookmarkStart w:id="26" w:name="_Toc493145818"/>
+      <w:bookmarkStart w:id="26" w:name="_Toc493190057"/>
+      <w:proofErr w:type="spellStart"/>
       <w:r>
         <w:t>SelectAttention</w:t>
       </w:r>
       <w:bookmarkEnd w:id="26"/>
+      <w:proofErr w:type="spellEnd"/>
     </w:p>
     <w:p>
       <w:r>
@@ -6879,9 +8711,11 @@
       </w:r>
     </w:p>
     <w:p>
+      <w:proofErr w:type="gramStart"/>
       <w:r>
         <w:t>id</w:t>
       </w:r>
+      <w:proofErr w:type="gramEnd"/>
     </w:p>
     <w:p/>
     <w:p>
@@ -6898,9 +8732,13 @@
       </w:r>
     </w:p>
     <w:p>
+      <w:proofErr w:type="spellStart"/>
+      <w:proofErr w:type="gramStart"/>
       <w:r>
         <w:t>isOK</w:t>
       </w:r>
+      <w:proofErr w:type="spellEnd"/>
+      <w:proofErr w:type="gramEnd"/>
     </w:p>
     <w:p>
       <w:r>
@@ -6995,11 +8833,13 @@
       <w:pPr>
         <w:pStyle w:val="4"/>
       </w:pPr>
-      <w:bookmarkStart w:id="27" w:name="_Toc493145819"/>
+      <w:bookmarkStart w:id="27" w:name="_Toc493190058"/>
+      <w:proofErr w:type="spellStart"/>
       <w:r>
         <w:t>SelectFollower</w:t>
       </w:r>
       <w:bookmarkEnd w:id="27"/>
+      <w:proofErr w:type="spellEnd"/>
     </w:p>
     <w:p>
       <w:r>
@@ -7020,8 +8860,13 @@
       </w:r>
     </w:p>
     <w:p>
-      <w:r>
-        <w:t xml:space="preserve">att_id </w:t>
+      <w:proofErr w:type="spellStart"/>
+      <w:r>
+        <w:t>att_id</w:t>
+      </w:r>
+      <w:proofErr w:type="spellEnd"/>
+      <w:r>
+        <w:t xml:space="preserve"> </w:t>
       </w:r>
     </w:p>
     <w:p/>
@@ -7039,9 +8884,13 @@
       </w:r>
     </w:p>
     <w:p>
+      <w:proofErr w:type="spellStart"/>
+      <w:proofErr w:type="gramStart"/>
       <w:r>
         <w:t>isOK</w:t>
       </w:r>
+      <w:proofErr w:type="spellEnd"/>
+      <w:proofErr w:type="gramEnd"/>
     </w:p>
     <w:p>
       <w:r>
@@ -7140,7 +8989,7 @@
       <w:pPr>
         <w:pStyle w:val="2"/>
       </w:pPr>
-      <w:bookmarkStart w:id="28" w:name="_Toc493145820"/>
+      <w:bookmarkStart w:id="28" w:name="_Toc493190059"/>
       <w:r>
         <w:rPr>
           <w:rStyle w:val="2Char"/>
@@ -7160,11 +9009,13 @@
       <w:pPr>
         <w:pStyle w:val="4"/>
       </w:pPr>
-      <w:bookmarkStart w:id="29" w:name="_Toc493145821"/>
+      <w:bookmarkStart w:id="29" w:name="_Toc493190060"/>
+      <w:proofErr w:type="spellStart"/>
       <w:r>
         <w:t>AddUserLabel</w:t>
       </w:r>
       <w:bookmarkEnd w:id="29"/>
+      <w:proofErr w:type="spellEnd"/>
     </w:p>
     <w:p>
       <w:r>
@@ -7250,16 +9101,24 @@
       </w:r>
     </w:p>
     <w:p>
-      <w:r>
-        <w:rPr>
-          <w:rFonts w:hint="eastAsia"/>
-        </w:rPr>
-        <w:t xml:space="preserve">isOK </w:t>
-      </w:r>
-      <w:r>
+      <w:proofErr w:type="spellStart"/>
+      <w:r>
+        <w:rPr>
+          <w:rFonts w:hint="eastAsia"/>
+        </w:rPr>
+        <w:t>isOK</w:t>
+      </w:r>
+      <w:proofErr w:type="spellEnd"/>
+      <w:r>
+        <w:rPr>
+          <w:rFonts w:hint="eastAsia"/>
+        </w:rPr>
         <w:t xml:space="preserve"> </w:t>
       </w:r>
       <w:r>
+        <w:t xml:space="preserve"> </w:t>
+      </w:r>
+      <w:r>
         <w:t>返回</w:t>
       </w:r>
       <w:r>
@@ -7270,554 +9129,107 @@
       </w:r>
     </w:p>
     <w:p/>
+    <w:p/>
     <w:p>
       <w:pPr>
         <w:pStyle w:val="4"/>
       </w:pPr>
-      <w:bookmarkStart w:id="30" w:name="_Toc493145822"/>
-      <w:r>
-        <w:t>AddQuestLabel</w:t>
-      </w:r>
+      <w:proofErr w:type="spellStart"/>
+      <w:r>
+        <w:t>DeleteUserLa</w:t>
+      </w:r>
+      <w:r>
+        <w:t>b</w:t>
+      </w:r>
+      <w:r>
+        <w:t>el</w:t>
+      </w:r>
+      <w:proofErr w:type="spellEnd"/>
+    </w:p>
+    <w:p>
+      <w:r>
+        <w:rPr>
+          <w:rFonts w:hint="eastAsia"/>
+        </w:rPr>
+        <w:t>用户取消关注某个标签</w:t>
+      </w:r>
+    </w:p>
+    <w:p/>
+    <w:p>
+      <w:pPr>
+        <w:rPr>
+          <w:rStyle w:val="11"/>
+        </w:rPr>
+      </w:pPr>
+      <w:r>
+        <w:rPr>
+          <w:rStyle w:val="11"/>
+        </w:rPr>
+        <w:t>请求</w:t>
+      </w:r>
+    </w:p>
+    <w:p>
+      <w:pPr>
+        <w:rPr>
+          <w:color w:val="FF0000"/>
+        </w:rPr>
+      </w:pPr>
+      <w:r>
+        <w:rPr>
+          <w:rFonts w:hint="eastAsia"/>
+          <w:color w:val="FF0000"/>
+        </w:rPr>
+        <w:t>!</w:t>
+      </w:r>
+      <w:r>
+        <w:rPr>
+          <w:color w:val="FF0000"/>
+        </w:rPr>
+        <w:t xml:space="preserve"> </w:t>
+      </w:r>
+      <w:r>
+        <w:rPr>
+          <w:color w:val="FF0000"/>
+        </w:rPr>
+        <w:t>前提</w:t>
+      </w:r>
+      <w:r>
+        <w:rPr>
+          <w:rFonts w:hint="eastAsia"/>
+          <w:color w:val="FF0000"/>
+        </w:rPr>
+        <w:t>:</w:t>
+      </w:r>
+      <w:r>
+        <w:rPr>
+          <w:rFonts w:hint="eastAsia"/>
+          <w:color w:val="FF0000"/>
+        </w:rPr>
+        <w:t>需要用户先登录</w:t>
+      </w:r>
+    </w:p>
+    <w:p>
+      <w:r>
+        <w:t xml:space="preserve">lid  </w:t>
+      </w:r>
+      <w:r>
+        <w:t>想</w:t>
+      </w:r>
+      <w:bookmarkStart w:id="30" w:name="_GoBack"/>
       <w:bookmarkEnd w:id="30"/>
-    </w:p>
-    <w:p>
-      <w:r>
-        <w:t>给问题增加标签</w:t>
-      </w:r>
-    </w:p>
-    <w:p/>
-    <w:p>
-      <w:pPr>
-        <w:rPr>
-          <w:rStyle w:val="11"/>
-        </w:rPr>
-      </w:pPr>
-      <w:r>
-        <w:rPr>
-          <w:rStyle w:val="11"/>
-        </w:rPr>
-        <w:t>请求</w:t>
-      </w:r>
-    </w:p>
-    <w:p>
-      <w:r>
-        <w:rPr>
-          <w:rFonts w:hint="eastAsia"/>
-        </w:rPr>
-        <w:t>qid</w:t>
-      </w:r>
-    </w:p>
-    <w:p>
-      <w:r>
-        <w:t>l</w:t>
+      <w:r>
+        <w:t>取消</w:t>
+      </w:r>
+      <w:r>
+        <w:t>的</w:t>
+      </w:r>
+      <w:r>
+        <w:t>标签</w:t>
       </w:r>
       <w:r>
         <w:t>id</w:t>
       </w:r>
     </w:p>
-    <w:p>
-      <w:pPr>
-        <w:rPr>
-          <w:rStyle w:val="11"/>
-        </w:rPr>
-      </w:pPr>
-      <w:r>
-        <w:rPr>
-          <w:rStyle w:val="11"/>
-          <w:rFonts w:hint="eastAsia"/>
-        </w:rPr>
-        <w:t>回复</w:t>
-      </w:r>
-    </w:p>
-    <w:p>
-      <w:r>
-        <w:rPr>
-          <w:rFonts w:hint="eastAsia"/>
-        </w:rPr>
-        <w:lastRenderedPageBreak/>
-        <w:t>isOK</w:t>
-      </w:r>
-    </w:p>
-    <w:p/>
-    <w:p>
-      <w:pPr>
-        <w:pStyle w:val="4"/>
-      </w:pPr>
-      <w:bookmarkStart w:id="31" w:name="_Toc493145823"/>
-      <w:r>
-        <w:t>SelectQuestLabel</w:t>
-      </w:r>
-      <w:bookmarkEnd w:id="31"/>
-    </w:p>
-    <w:p>
-      <w:r>
-        <w:rPr>
-          <w:rFonts w:hint="eastAsia"/>
-        </w:rPr>
-        <w:t>查询</w:t>
-      </w:r>
-      <w:r>
-        <w:t>问题的标签</w:t>
-      </w:r>
-    </w:p>
-    <w:p>
-      <w:pPr>
-        <w:rPr>
-          <w:rStyle w:val="11"/>
-        </w:rPr>
-      </w:pPr>
-      <w:r>
-        <w:rPr>
-          <w:rStyle w:val="11"/>
-        </w:rPr>
-        <w:t>请求</w:t>
-      </w:r>
-      <w:r>
-        <w:rPr>
-          <w:rStyle w:val="11"/>
-          <w:rFonts w:hint="eastAsia"/>
-        </w:rPr>
-        <w:t>:</w:t>
-      </w:r>
-    </w:p>
-    <w:p>
-      <w:r>
-        <w:rPr>
-          <w:rFonts w:hint="eastAsia"/>
-        </w:rPr>
-        <w:t>qid</w:t>
-      </w:r>
-    </w:p>
-    <w:p/>
-    <w:p>
-      <w:pPr>
-        <w:rPr>
-          <w:rStyle w:val="11"/>
-        </w:rPr>
-      </w:pPr>
-      <w:r>
-        <w:rPr>
-          <w:rStyle w:val="11"/>
-        </w:rPr>
-        <w:t>回复</w:t>
-      </w:r>
-    </w:p>
-    <w:p>
-      <w:r>
-        <w:rPr>
-          <w:rFonts w:hint="eastAsia"/>
-        </w:rPr>
-        <w:t>isOK</w:t>
-      </w:r>
-      <w:r>
-        <w:t xml:space="preserve"> </w:t>
-      </w:r>
-      <w:r>
-        <w:t>查询成功与否</w:t>
-      </w:r>
-    </w:p>
-    <w:p>
-      <w:r>
-        <w:rPr>
-          <w:rFonts w:hint="eastAsia"/>
-        </w:rPr>
-        <w:t xml:space="preserve">labels  </w:t>
-      </w:r>
-      <w:r>
-        <w:rPr>
-          <w:rFonts w:hint="eastAsia"/>
-        </w:rPr>
-        <w:t>返回标签数组，</w:t>
-      </w:r>
-      <w:r>
-        <w:t>包含以下属性值</w:t>
-      </w:r>
-      <w:r>
-        <w:rPr>
-          <w:rFonts w:hint="eastAsia"/>
-        </w:rPr>
-        <w:t>:</w:t>
-      </w:r>
-    </w:p>
-    <w:p>
-      <w:r>
-        <w:tab/>
-      </w:r>
-      <w:r>
-        <w:rPr>
-          <w:rFonts w:hint="eastAsia"/>
-        </w:rPr>
-        <w:t xml:space="preserve">[  </w:t>
-      </w:r>
-    </w:p>
-    <w:p>
-      <w:pPr>
-        <w:ind w:left="420" w:firstLine="420"/>
-        <w:rPr>
-          <w:highlight w:val="yellow"/>
-        </w:rPr>
-      </w:pPr>
-      <w:r>
-        <w:rPr>
-          <w:highlight w:val="yellow"/>
-        </w:rPr>
-        <w:t>"</w:t>
-      </w:r>
-      <w:r>
-        <w:rPr>
-          <w:highlight w:val="yellow"/>
-        </w:rPr>
-        <w:t>lid</w:t>
-      </w:r>
-      <w:r>
-        <w:rPr>
-          <w:highlight w:val="yellow"/>
-        </w:rPr>
-        <w:t xml:space="preserve">" </w:t>
-      </w:r>
-      <w:r>
-        <w:rPr>
-          <w:highlight w:val="yellow"/>
-        </w:rPr>
-        <w:t>标签</w:t>
-      </w:r>
-      <w:r>
-        <w:rPr>
-          <w:highlight w:val="yellow"/>
-        </w:rPr>
-        <w:t>id</w:t>
-      </w:r>
-    </w:p>
-    <w:p>
-      <w:pPr>
-        <w:ind w:left="420" w:firstLine="420"/>
-        <w:rPr>
-          <w:rFonts w:hint="eastAsia"/>
-        </w:rPr>
-      </w:pPr>
-      <w:r>
-        <w:rPr>
-          <w:highlight w:val="yellow"/>
-        </w:rPr>
-        <w:t>“</w:t>
-      </w:r>
-      <w:r>
-        <w:rPr>
-          <w:highlight w:val="yellow"/>
-        </w:rPr>
-        <w:t>label</w:t>
-      </w:r>
-      <w:r>
-        <w:rPr>
-          <w:highlight w:val="yellow"/>
-        </w:rPr>
-        <w:t>”</w:t>
-      </w:r>
-      <w:r>
-        <w:rPr>
-          <w:highlight w:val="yellow"/>
-        </w:rPr>
-        <w:t xml:space="preserve"> </w:t>
-      </w:r>
-      <w:r>
-        <w:rPr>
-          <w:highlight w:val="yellow"/>
-        </w:rPr>
-        <w:t>标签名</w:t>
-      </w:r>
-    </w:p>
-    <w:p>
-      <w:r>
-        <w:tab/>
-      </w:r>
-      <w:r>
-        <w:rPr>
-          <w:rFonts w:hint="eastAsia"/>
-        </w:rPr>
-        <w:t>]</w:t>
-      </w:r>
-    </w:p>
-    <w:p>
-      <w:pPr>
-        <w:rPr>
-          <w:rStyle w:val="11"/>
-        </w:rPr>
-      </w:pPr>
-      <w:r>
-        <w:rPr>
-          <w:rStyle w:val="11"/>
-          <w:rFonts w:hint="eastAsia"/>
-        </w:rPr>
-        <w:t>DEMO</w:t>
-      </w:r>
-    </w:p>
-    <w:p/>
-    <w:p>
-      <w:pPr>
-        <w:rPr>
-          <w:sz w:val="18"/>
-        </w:rPr>
-      </w:pPr>
-      <w:r>
-        <w:rPr>
-          <w:sz w:val="18"/>
-        </w:rPr>
-        <w:t>{</w:t>
-      </w:r>
-    </w:p>
-    <w:p>
-      <w:pPr>
-        <w:rPr>
-          <w:sz w:val="18"/>
-        </w:rPr>
-      </w:pPr>
-      <w:r>
-        <w:rPr>
-          <w:sz w:val="18"/>
-        </w:rPr>
-        <w:t xml:space="preserve">    "isOK": true,</w:t>
-      </w:r>
-    </w:p>
-    <w:p>
-      <w:pPr>
-        <w:rPr>
-          <w:sz w:val="18"/>
-        </w:rPr>
-      </w:pPr>
-      <w:r>
-        <w:rPr>
-          <w:sz w:val="18"/>
-        </w:rPr>
-        <w:t xml:space="preserve">    "labels": [</w:t>
-      </w:r>
-    </w:p>
-    <w:p>
-      <w:pPr>
-        <w:rPr>
-          <w:sz w:val="18"/>
-        </w:rPr>
-      </w:pPr>
-      <w:r>
-        <w:rPr>
-          <w:sz w:val="18"/>
-        </w:rPr>
-        <w:t xml:space="preserve">        {</w:t>
-      </w:r>
-    </w:p>
-    <w:p>
-      <w:pPr>
-        <w:rPr>
-          <w:sz w:val="18"/>
-        </w:rPr>
-      </w:pPr>
-      <w:r>
-        <w:rPr>
-          <w:sz w:val="18"/>
-        </w:rPr>
-        <w:t xml:space="preserve">            "label": 12</w:t>
-      </w:r>
-    </w:p>
-    <w:p>
-      <w:pPr>
-        <w:rPr>
-          <w:sz w:val="18"/>
-        </w:rPr>
-      </w:pPr>
-      <w:r>
-        <w:rPr>
-          <w:sz w:val="18"/>
-        </w:rPr>
-        <w:t xml:space="preserve">        },</w:t>
-      </w:r>
-    </w:p>
-    <w:p>
-      <w:pPr>
-        <w:rPr>
-          <w:sz w:val="18"/>
-        </w:rPr>
-      </w:pPr>
-      <w:r>
-        <w:rPr>
-          <w:sz w:val="18"/>
-        </w:rPr>
-        <w:t xml:space="preserve">        {</w:t>
-      </w:r>
-    </w:p>
-    <w:p>
-      <w:pPr>
-        <w:rPr>
-          <w:sz w:val="18"/>
-        </w:rPr>
-      </w:pPr>
-      <w:r>
-        <w:rPr>
-          <w:sz w:val="18"/>
-        </w:rPr>
-        <w:t xml:space="preserve">            "label": 111</w:t>
-      </w:r>
-    </w:p>
-    <w:p>
-      <w:pPr>
-        <w:rPr>
-          <w:sz w:val="18"/>
-        </w:rPr>
-      </w:pPr>
-      <w:r>
-        <w:rPr>
-          <w:sz w:val="18"/>
-        </w:rPr>
-        <w:t xml:space="preserve">        },</w:t>
-      </w:r>
-    </w:p>
-    <w:p>
-      <w:pPr>
-        <w:rPr>
-          <w:sz w:val="18"/>
-        </w:rPr>
-      </w:pPr>
-      <w:r>
-        <w:rPr>
-          <w:sz w:val="18"/>
-        </w:rPr>
-        <w:t xml:space="preserve">        {</w:t>
-      </w:r>
-    </w:p>
-    <w:p>
-      <w:pPr>
-        <w:rPr>
-          <w:sz w:val="18"/>
-        </w:rPr>
-      </w:pPr>
-      <w:r>
-        <w:rPr>
-          <w:sz w:val="18"/>
-        </w:rPr>
-        <w:t xml:space="preserve">            "label": 5</w:t>
-      </w:r>
-    </w:p>
-    <w:p>
-      <w:pPr>
-        <w:rPr>
-          <w:sz w:val="18"/>
-        </w:rPr>
-      </w:pPr>
-      <w:r>
-        <w:rPr>
-          <w:sz w:val="18"/>
-        </w:rPr>
-        <w:t xml:space="preserve">        },</w:t>
-      </w:r>
-    </w:p>
-    <w:p>
-      <w:pPr>
-        <w:rPr>
-          <w:sz w:val="18"/>
-        </w:rPr>
-      </w:pPr>
-      <w:r>
-        <w:rPr>
-          <w:sz w:val="18"/>
-        </w:rPr>
-        <w:t xml:space="preserve">        {</w:t>
-      </w:r>
-    </w:p>
-    <w:p>
-      <w:pPr>
-        <w:rPr>
-          <w:sz w:val="18"/>
-        </w:rPr>
-      </w:pPr>
-      <w:r>
-        <w:rPr>
-          <w:sz w:val="18"/>
-        </w:rPr>
-        <w:t xml:space="preserve">            "label": 7</w:t>
-      </w:r>
-    </w:p>
-    <w:p>
-      <w:pPr>
-        <w:rPr>
-          <w:sz w:val="18"/>
-        </w:rPr>
-      </w:pPr>
-      <w:r>
-        <w:rPr>
-          <w:sz w:val="18"/>
-        </w:rPr>
-        <w:t xml:space="preserve">        }</w:t>
-      </w:r>
-    </w:p>
-    <w:p>
-      <w:pPr>
-        <w:rPr>
-          <w:sz w:val="18"/>
-        </w:rPr>
-      </w:pPr>
-      <w:r>
-        <w:rPr>
-          <w:sz w:val="18"/>
-        </w:rPr>
-        <w:t xml:space="preserve">    ]</w:t>
-      </w:r>
-    </w:p>
-    <w:p>
-      <w:pPr>
-        <w:rPr>
-          <w:sz w:val="18"/>
-        </w:rPr>
-      </w:pPr>
-      <w:r>
-        <w:rPr>
-          <w:sz w:val="18"/>
-        </w:rPr>
-        <w:t>}</w:t>
-      </w:r>
-    </w:p>
-    <w:p>
-      <w:pPr>
-        <w:pStyle w:val="4"/>
-      </w:pPr>
-      <w:bookmarkStart w:id="32" w:name="_Toc493145824"/>
-      <w:r>
-        <w:t>SelectUserLabel</w:t>
-      </w:r>
-      <w:bookmarkEnd w:id="32"/>
-    </w:p>
-    <w:p>
-      <w:r>
-        <w:t>查询用户感兴趣的标签</w:t>
-      </w:r>
-    </w:p>
-    <w:p/>
-    <w:p>
-      <w:pPr>
-        <w:rPr>
-          <w:rStyle w:val="11"/>
-        </w:rPr>
-      </w:pPr>
-      <w:r>
-        <w:rPr>
-          <w:rStyle w:val="11"/>
-        </w:rPr>
-        <w:t>请求</w:t>
-      </w:r>
-      <w:r>
-        <w:rPr>
-          <w:rStyle w:val="11"/>
-          <w:rFonts w:hint="eastAsia"/>
-        </w:rPr>
-        <w:t>:</w:t>
-      </w:r>
-    </w:p>
-    <w:p>
-      <w:r>
-        <w:rPr>
-          <w:rFonts w:hint="eastAsia"/>
-        </w:rPr>
-        <w:t>uid</w:t>
-      </w:r>
-    </w:p>
-    <w:p/>
     <w:p>
       <w:pPr>
         <w:rPr>
@@ -7833,16 +9245,210 @@
       </w:r>
     </w:p>
     <w:p>
+      <w:proofErr w:type="spellStart"/>
       <w:r>
         <w:rPr>
           <w:rFonts w:hint="eastAsia"/>
         </w:rPr>
         <w:t>isOK</w:t>
       </w:r>
-      <w:r>
+      <w:proofErr w:type="spellEnd"/>
+      <w:r>
+        <w:rPr>
+          <w:rFonts w:hint="eastAsia"/>
+        </w:rPr>
         <w:t xml:space="preserve"> </w:t>
       </w:r>
       <w:r>
+        <w:t xml:space="preserve"> </w:t>
+      </w:r>
+      <w:r>
+        <w:t>返回</w:t>
+      </w:r>
+      <w:r>
+        <w:t>false</w:t>
+      </w:r>
+      <w:r>
+        <w:t>的话可能是没有登录</w:t>
+      </w:r>
+    </w:p>
+    <w:p>
+      <w:pPr>
+        <w:rPr>
+          <w:rFonts w:hint="eastAsia"/>
+        </w:rPr>
+      </w:pPr>
+    </w:p>
+    <w:p/>
+    <w:p>
+      <w:pPr>
+        <w:rPr>
+          <w:rFonts w:hint="eastAsia"/>
+        </w:rPr>
+      </w:pPr>
+    </w:p>
+    <w:p>
+      <w:pPr>
+        <w:pStyle w:val="4"/>
+      </w:pPr>
+      <w:bookmarkStart w:id="31" w:name="_Toc493190061"/>
+      <w:proofErr w:type="spellStart"/>
+      <w:r>
+        <w:t>AddQuestLabel</w:t>
+      </w:r>
+      <w:bookmarkEnd w:id="31"/>
+      <w:proofErr w:type="spellEnd"/>
+    </w:p>
+    <w:p>
+      <w:r>
+        <w:t>给问题增加标签</w:t>
+      </w:r>
+    </w:p>
+    <w:p/>
+    <w:p>
+      <w:pPr>
+        <w:rPr>
+          <w:rStyle w:val="11"/>
+        </w:rPr>
+      </w:pPr>
+      <w:r>
+        <w:rPr>
+          <w:rStyle w:val="11"/>
+        </w:rPr>
+        <w:t>请求</w:t>
+      </w:r>
+    </w:p>
+    <w:p>
+      <w:proofErr w:type="spellStart"/>
+      <w:proofErr w:type="gramStart"/>
+      <w:r>
+        <w:rPr>
+          <w:rFonts w:hint="eastAsia"/>
+        </w:rPr>
+        <w:t>qid</w:t>
+      </w:r>
+      <w:proofErr w:type="spellEnd"/>
+      <w:proofErr w:type="gramEnd"/>
+    </w:p>
+    <w:p>
+      <w:proofErr w:type="gramStart"/>
+      <w:r>
+        <w:t>l</w:t>
+      </w:r>
+      <w:r>
+        <w:t>id</w:t>
+      </w:r>
+      <w:proofErr w:type="gramEnd"/>
+    </w:p>
+    <w:p>
+      <w:pPr>
+        <w:rPr>
+          <w:rStyle w:val="11"/>
+        </w:rPr>
+      </w:pPr>
+      <w:r>
+        <w:rPr>
+          <w:rStyle w:val="11"/>
+          <w:rFonts w:hint="eastAsia"/>
+        </w:rPr>
+        <w:t>回复</w:t>
+      </w:r>
+    </w:p>
+    <w:p>
+      <w:proofErr w:type="spellStart"/>
+      <w:proofErr w:type="gramStart"/>
+      <w:r>
+        <w:rPr>
+          <w:rFonts w:hint="eastAsia"/>
+        </w:rPr>
+        <w:t>isOK</w:t>
+      </w:r>
+      <w:proofErr w:type="spellEnd"/>
+      <w:proofErr w:type="gramEnd"/>
+    </w:p>
+    <w:p/>
+    <w:p>
+      <w:pPr>
+        <w:pStyle w:val="4"/>
+      </w:pPr>
+      <w:bookmarkStart w:id="32" w:name="_Toc493190062"/>
+      <w:proofErr w:type="spellStart"/>
+      <w:r>
+        <w:t>SelectQuestLabel</w:t>
+      </w:r>
+      <w:bookmarkEnd w:id="32"/>
+      <w:proofErr w:type="spellEnd"/>
+    </w:p>
+    <w:p>
+      <w:r>
+        <w:rPr>
+          <w:rFonts w:hint="eastAsia"/>
+        </w:rPr>
+        <w:t>查询</w:t>
+      </w:r>
+      <w:r>
+        <w:t>问题的标签</w:t>
+      </w:r>
+    </w:p>
+    <w:p>
+      <w:pPr>
+        <w:rPr>
+          <w:rStyle w:val="11"/>
+        </w:rPr>
+      </w:pPr>
+      <w:r>
+        <w:rPr>
+          <w:rStyle w:val="11"/>
+        </w:rPr>
+        <w:t>请求</w:t>
+      </w:r>
+      <w:r>
+        <w:rPr>
+          <w:rStyle w:val="11"/>
+          <w:rFonts w:hint="eastAsia"/>
+        </w:rPr>
+        <w:t>:</w:t>
+      </w:r>
+    </w:p>
+    <w:p>
+      <w:proofErr w:type="spellStart"/>
+      <w:proofErr w:type="gramStart"/>
+      <w:r>
+        <w:rPr>
+          <w:rFonts w:hint="eastAsia"/>
+        </w:rPr>
+        <w:t>qid</w:t>
+      </w:r>
+      <w:proofErr w:type="spellEnd"/>
+      <w:proofErr w:type="gramEnd"/>
+    </w:p>
+    <w:p/>
+    <w:p>
+      <w:pPr>
+        <w:rPr>
+          <w:rStyle w:val="11"/>
+        </w:rPr>
+      </w:pPr>
+      <w:r>
+        <w:rPr>
+          <w:rStyle w:val="11"/>
+        </w:rPr>
+        <w:t>回复</w:t>
+      </w:r>
+    </w:p>
+    <w:p>
+      <w:proofErr w:type="spellStart"/>
+      <w:r>
+        <w:rPr>
+          <w:rFonts w:hint="eastAsia"/>
+        </w:rPr>
+        <w:t>isOK</w:t>
+      </w:r>
+      <w:proofErr w:type="spellEnd"/>
+      <w:r>
+        <w:t xml:space="preserve"> </w:t>
+      </w:r>
+      <w:r>
         <w:t>查询成功与否</w:t>
       </w:r>
     </w:p>
@@ -7879,11 +9485,530 @@
         </w:rPr>
         <w:t xml:space="preserve">[  </w:t>
       </w:r>
-      <w:bookmarkStart w:id="33" w:name="_GoBack"/>
+    </w:p>
+    <w:p>
+      <w:pPr>
+        <w:ind w:left="420" w:firstLine="420"/>
+        <w:rPr>
+          <w:highlight w:val="yellow"/>
+        </w:rPr>
+      </w:pPr>
+      <w:r>
+        <w:rPr>
+          <w:highlight w:val="yellow"/>
+        </w:rPr>
+        <w:t>"</w:t>
+      </w:r>
+      <w:r>
+        <w:rPr>
+          <w:highlight w:val="yellow"/>
+        </w:rPr>
+        <w:t>lid</w:t>
+      </w:r>
+      <w:r>
+        <w:rPr>
+          <w:highlight w:val="yellow"/>
+        </w:rPr>
+        <w:t xml:space="preserve">" </w:t>
+      </w:r>
+      <w:r>
+        <w:rPr>
+          <w:highlight w:val="yellow"/>
+        </w:rPr>
+        <w:t>标签</w:t>
+      </w:r>
+      <w:r>
+        <w:rPr>
+          <w:highlight w:val="yellow"/>
+        </w:rPr>
+        <w:t>id</w:t>
+      </w:r>
+    </w:p>
+    <w:p>
+      <w:pPr>
+        <w:ind w:left="420" w:firstLine="420"/>
+      </w:pPr>
+      <w:r>
+        <w:rPr>
+          <w:highlight w:val="yellow"/>
+        </w:rPr>
+        <w:t>“</w:t>
+      </w:r>
+      <w:r>
+        <w:rPr>
+          <w:highlight w:val="yellow"/>
+        </w:rPr>
+        <w:t>label</w:t>
+      </w:r>
+      <w:r>
+        <w:rPr>
+          <w:highlight w:val="yellow"/>
+        </w:rPr>
+        <w:t>”</w:t>
+      </w:r>
+      <w:r>
+        <w:rPr>
+          <w:highlight w:val="yellow"/>
+        </w:rPr>
+        <w:t xml:space="preserve"> </w:t>
+      </w:r>
+      <w:r>
+        <w:rPr>
+          <w:highlight w:val="yellow"/>
+        </w:rPr>
+        <w:t>标签名</w:t>
+      </w:r>
+    </w:p>
+    <w:p>
+      <w:r>
+        <w:tab/>
+      </w:r>
+      <w:r>
+        <w:rPr>
+          <w:rFonts w:hint="eastAsia"/>
+        </w:rPr>
+        <w:t>]</w:t>
+      </w:r>
+    </w:p>
+    <w:p>
+      <w:pPr>
+        <w:rPr>
+          <w:rStyle w:val="11"/>
+        </w:rPr>
+      </w:pPr>
+      <w:r>
+        <w:rPr>
+          <w:rStyle w:val="11"/>
+          <w:rFonts w:hint="eastAsia"/>
+        </w:rPr>
+        <w:t>DEMO</w:t>
+      </w:r>
+    </w:p>
+    <w:p/>
+    <w:p>
+      <w:pPr>
+        <w:rPr>
+          <w:sz w:val="18"/>
+        </w:rPr>
+      </w:pPr>
+      <w:r>
+        <w:rPr>
+          <w:sz w:val="18"/>
+        </w:rPr>
+        <w:t>{</w:t>
+      </w:r>
+    </w:p>
+    <w:p>
+      <w:pPr>
+        <w:rPr>
+          <w:sz w:val="18"/>
+        </w:rPr>
+      </w:pPr>
+      <w:r>
+        <w:rPr>
+          <w:sz w:val="18"/>
+        </w:rPr>
+        <w:t xml:space="preserve">    "</w:t>
+      </w:r>
+      <w:proofErr w:type="spellStart"/>
+      <w:proofErr w:type="gramStart"/>
+      <w:r>
+        <w:rPr>
+          <w:sz w:val="18"/>
+        </w:rPr>
+        <w:t>isOK</w:t>
+      </w:r>
+      <w:proofErr w:type="spellEnd"/>
+      <w:proofErr w:type="gramEnd"/>
+      <w:r>
+        <w:rPr>
+          <w:sz w:val="18"/>
+        </w:rPr>
+        <w:t>": true,</w:t>
+      </w:r>
+    </w:p>
+    <w:p>
+      <w:pPr>
+        <w:rPr>
+          <w:sz w:val="18"/>
+        </w:rPr>
+      </w:pPr>
+      <w:r>
+        <w:rPr>
+          <w:sz w:val="18"/>
+        </w:rPr>
+        <w:t xml:space="preserve">    "</w:t>
+      </w:r>
+      <w:proofErr w:type="gramStart"/>
+      <w:r>
+        <w:rPr>
+          <w:sz w:val="18"/>
+        </w:rPr>
+        <w:t>labels</w:t>
+      </w:r>
+      <w:proofErr w:type="gramEnd"/>
+      <w:r>
+        <w:rPr>
+          <w:sz w:val="18"/>
+        </w:rPr>
+        <w:t>": [</w:t>
+      </w:r>
+    </w:p>
+    <w:p>
+      <w:pPr>
+        <w:rPr>
+          <w:sz w:val="18"/>
+        </w:rPr>
+      </w:pPr>
+      <w:r>
+        <w:rPr>
+          <w:sz w:val="18"/>
+        </w:rPr>
+        <w:t xml:space="preserve">        {</w:t>
+      </w:r>
+    </w:p>
+    <w:p>
+      <w:pPr>
+        <w:rPr>
+          <w:sz w:val="18"/>
+        </w:rPr>
+      </w:pPr>
+      <w:r>
+        <w:rPr>
+          <w:sz w:val="18"/>
+        </w:rPr>
+        <w:t xml:space="preserve">            "</w:t>
+      </w:r>
+      <w:proofErr w:type="gramStart"/>
+      <w:r>
+        <w:rPr>
+          <w:sz w:val="18"/>
+        </w:rPr>
+        <w:t>label</w:t>
+      </w:r>
+      <w:proofErr w:type="gramEnd"/>
+      <w:r>
+        <w:rPr>
+          <w:sz w:val="18"/>
+        </w:rPr>
+        <w:t>": 12</w:t>
+      </w:r>
+    </w:p>
+    <w:p>
+      <w:pPr>
+        <w:rPr>
+          <w:sz w:val="18"/>
+        </w:rPr>
+      </w:pPr>
+      <w:r>
+        <w:rPr>
+          <w:sz w:val="18"/>
+        </w:rPr>
+        <w:t xml:space="preserve">        },</w:t>
+      </w:r>
+    </w:p>
+    <w:p>
+      <w:pPr>
+        <w:rPr>
+          <w:sz w:val="18"/>
+        </w:rPr>
+      </w:pPr>
+      <w:r>
+        <w:rPr>
+          <w:sz w:val="18"/>
+        </w:rPr>
+        <w:t xml:space="preserve">        {</w:t>
+      </w:r>
+    </w:p>
+    <w:p>
+      <w:pPr>
+        <w:rPr>
+          <w:sz w:val="18"/>
+        </w:rPr>
+      </w:pPr>
+      <w:r>
+        <w:rPr>
+          <w:sz w:val="18"/>
+        </w:rPr>
+        <w:t xml:space="preserve">            "</w:t>
+      </w:r>
+      <w:proofErr w:type="gramStart"/>
+      <w:r>
+        <w:rPr>
+          <w:sz w:val="18"/>
+        </w:rPr>
+        <w:t>label</w:t>
+      </w:r>
+      <w:proofErr w:type="gramEnd"/>
+      <w:r>
+        <w:rPr>
+          <w:sz w:val="18"/>
+        </w:rPr>
+        <w:t>": 111</w:t>
+      </w:r>
+    </w:p>
+    <w:p>
+      <w:pPr>
+        <w:rPr>
+          <w:sz w:val="18"/>
+        </w:rPr>
+      </w:pPr>
+      <w:r>
+        <w:rPr>
+          <w:sz w:val="18"/>
+        </w:rPr>
+        <w:t xml:space="preserve">        },</w:t>
+      </w:r>
+    </w:p>
+    <w:p>
+      <w:pPr>
+        <w:rPr>
+          <w:sz w:val="18"/>
+        </w:rPr>
+      </w:pPr>
+      <w:r>
+        <w:rPr>
+          <w:sz w:val="18"/>
+        </w:rPr>
+        <w:t xml:space="preserve">        {</w:t>
+      </w:r>
+    </w:p>
+    <w:p>
+      <w:pPr>
+        <w:rPr>
+          <w:sz w:val="18"/>
+        </w:rPr>
+      </w:pPr>
+      <w:r>
+        <w:rPr>
+          <w:sz w:val="18"/>
+        </w:rPr>
+        <w:t xml:space="preserve">            "</w:t>
+      </w:r>
+      <w:proofErr w:type="gramStart"/>
+      <w:r>
+        <w:rPr>
+          <w:sz w:val="18"/>
+        </w:rPr>
+        <w:t>label</w:t>
+      </w:r>
+      <w:proofErr w:type="gramEnd"/>
+      <w:r>
+        <w:rPr>
+          <w:sz w:val="18"/>
+        </w:rPr>
+        <w:t>": 5</w:t>
+      </w:r>
+    </w:p>
+    <w:p>
+      <w:pPr>
+        <w:rPr>
+          <w:sz w:val="18"/>
+        </w:rPr>
+      </w:pPr>
+      <w:r>
+        <w:rPr>
+          <w:sz w:val="18"/>
+        </w:rPr>
+        <w:lastRenderedPageBreak/>
+        <w:t xml:space="preserve">        },</w:t>
+      </w:r>
+    </w:p>
+    <w:p>
+      <w:pPr>
+        <w:rPr>
+          <w:sz w:val="18"/>
+        </w:rPr>
+      </w:pPr>
+      <w:r>
+        <w:rPr>
+          <w:sz w:val="18"/>
+        </w:rPr>
+        <w:t xml:space="preserve">        {</w:t>
+      </w:r>
+    </w:p>
+    <w:p>
+      <w:pPr>
+        <w:rPr>
+          <w:sz w:val="18"/>
+        </w:rPr>
+      </w:pPr>
+      <w:r>
+        <w:rPr>
+          <w:sz w:val="18"/>
+        </w:rPr>
+        <w:t xml:space="preserve">            "</w:t>
+      </w:r>
+      <w:proofErr w:type="gramStart"/>
+      <w:r>
+        <w:rPr>
+          <w:sz w:val="18"/>
+        </w:rPr>
+        <w:t>label</w:t>
+      </w:r>
+      <w:proofErr w:type="gramEnd"/>
+      <w:r>
+        <w:rPr>
+          <w:sz w:val="18"/>
+        </w:rPr>
+        <w:t>": 7</w:t>
+      </w:r>
+    </w:p>
+    <w:p>
+      <w:pPr>
+        <w:rPr>
+          <w:sz w:val="18"/>
+        </w:rPr>
+      </w:pPr>
+      <w:r>
+        <w:rPr>
+          <w:sz w:val="18"/>
+        </w:rPr>
+        <w:t xml:space="preserve">        }</w:t>
+      </w:r>
+    </w:p>
+    <w:p>
+      <w:pPr>
+        <w:rPr>
+          <w:sz w:val="18"/>
+        </w:rPr>
+      </w:pPr>
+      <w:r>
+        <w:rPr>
+          <w:sz w:val="18"/>
+        </w:rPr>
+        <w:t xml:space="preserve">    ]</w:t>
+      </w:r>
+    </w:p>
+    <w:p>
+      <w:pPr>
+        <w:rPr>
+          <w:sz w:val="18"/>
+        </w:rPr>
+      </w:pPr>
+      <w:r>
+        <w:rPr>
+          <w:sz w:val="18"/>
+        </w:rPr>
+        <w:t>}</w:t>
+      </w:r>
+    </w:p>
+    <w:p>
+      <w:pPr>
+        <w:pStyle w:val="4"/>
+      </w:pPr>
+      <w:bookmarkStart w:id="33" w:name="_Toc493190063"/>
+      <w:proofErr w:type="spellStart"/>
+      <w:r>
+        <w:t>SelectUserLabel</w:t>
+      </w:r>
       <w:bookmarkEnd w:id="33"/>
+      <w:proofErr w:type="spellEnd"/>
+    </w:p>
+    <w:p>
+      <w:r>
+        <w:t>查询用户感兴趣的标签</w:t>
+      </w:r>
+    </w:p>
+    <w:p/>
+    <w:p>
+      <w:pPr>
+        <w:rPr>
+          <w:rStyle w:val="11"/>
+        </w:rPr>
+      </w:pPr>
+      <w:r>
+        <w:rPr>
+          <w:rStyle w:val="11"/>
+        </w:rPr>
+        <w:t>请求</w:t>
+      </w:r>
+      <w:r>
+        <w:rPr>
+          <w:rStyle w:val="11"/>
+          <w:rFonts w:hint="eastAsia"/>
+        </w:rPr>
+        <w:t>:</w:t>
+      </w:r>
+    </w:p>
+    <w:p>
+      <w:proofErr w:type="spellStart"/>
+      <w:proofErr w:type="gramStart"/>
+      <w:r>
+        <w:rPr>
+          <w:rFonts w:hint="eastAsia"/>
+        </w:rPr>
+        <w:t>uid</w:t>
+      </w:r>
+      <w:proofErr w:type="spellEnd"/>
+      <w:proofErr w:type="gramEnd"/>
+    </w:p>
+    <w:p/>
+    <w:p>
+      <w:pPr>
+        <w:rPr>
+          <w:rStyle w:val="11"/>
+        </w:rPr>
+      </w:pPr>
+      <w:r>
+        <w:rPr>
+          <w:rStyle w:val="11"/>
+        </w:rPr>
+        <w:t>回复</w:t>
+      </w:r>
+    </w:p>
+    <w:p>
+      <w:proofErr w:type="spellStart"/>
+      <w:r>
+        <w:rPr>
+          <w:rFonts w:hint="eastAsia"/>
+        </w:rPr>
+        <w:t>isOK</w:t>
+      </w:r>
+      <w:proofErr w:type="spellEnd"/>
       <w:r>
         <w:t xml:space="preserve"> </w:t>
       </w:r>
+      <w:r>
+        <w:t>查询成功与否</w:t>
+      </w:r>
+    </w:p>
+    <w:p>
+      <w:r>
+        <w:rPr>
+          <w:rFonts w:hint="eastAsia"/>
+        </w:rPr>
+        <w:t xml:space="preserve">labels  </w:t>
+      </w:r>
+      <w:r>
+        <w:rPr>
+          <w:rFonts w:hint="eastAsia"/>
+        </w:rPr>
+        <w:t>返回标签数组，</w:t>
+      </w:r>
+      <w:r>
+        <w:t>包含以下属性值</w:t>
+      </w:r>
+      <w:r>
+        <w:rPr>
+          <w:rFonts w:hint="eastAsia"/>
+        </w:rPr>
+        <w:t>:</w:t>
+      </w:r>
+    </w:p>
+    <w:p>
+      <w:r>
+        <w:tab/>
+      </w:r>
+      <w:r>
+        <w:rPr>
+          <w:rFonts w:hint="eastAsia"/>
+        </w:rPr>
+        <w:t xml:space="preserve">[  </w:t>
+      </w:r>
+      <w:r>
+        <w:t xml:space="preserve"> </w:t>
+      </w:r>
     </w:p>
     <w:p>
       <w:pPr>
@@ -7914,9 +10039,6 @@
     <w:p>
       <w:pPr>
         <w:ind w:left="420" w:firstLine="420"/>
-        <w:rPr>
-          <w:rFonts w:hint="eastAsia"/>
-        </w:rPr>
       </w:pPr>
       <w:r>
         <w:rPr>
@@ -7934,9 +10056,6 @@
     <w:p>
       <w:pPr>
         <w:ind w:left="420" w:firstLine="420"/>
-        <w:rPr>
-          <w:rFonts w:hint="eastAsia"/>
-        </w:rPr>
       </w:pPr>
     </w:p>
     <w:p>
@@ -7958,7 +10077,8 @@
       <w:pPr>
         <w:pStyle w:val="4"/>
       </w:pPr>
-      <w:bookmarkStart w:id="34" w:name="_Toc493145825"/>
+      <w:bookmarkStart w:id="34" w:name="_Toc493190064"/>
+      <w:proofErr w:type="spellStart"/>
       <w:r>
         <w:t>Select</w:t>
       </w:r>
@@ -7966,6 +10086,7 @@
         <w:t>AllLabel</w:t>
       </w:r>
       <w:bookmarkEnd w:id="34"/>
+      <w:proofErr w:type="spellEnd"/>
     </w:p>
     <w:p>
       <w:r>
@@ -8007,12 +10128,14 @@
       <w:pPr>
         <w:ind w:leftChars="100" w:left="210"/>
       </w:pPr>
+      <w:proofErr w:type="gramStart"/>
       <w:r>
         <w:rPr>
           <w:rFonts w:hint="eastAsia"/>
         </w:rPr>
         <w:t>lid</w:t>
       </w:r>
+      <w:proofErr w:type="gramEnd"/>
       <w:r>
         <w:t xml:space="preserve">     </w:t>
       </w:r>
@@ -8021,9 +10144,11 @@
       <w:pPr>
         <w:ind w:leftChars="100" w:left="210"/>
       </w:pPr>
+      <w:proofErr w:type="gramStart"/>
       <w:r>
         <w:t>label</w:t>
       </w:r>
+      <w:proofErr w:type="gramEnd"/>
     </w:p>
     <w:p>
       <w:r>
@@ -8035,8 +10160,9 @@
       <w:pPr>
         <w:pStyle w:val="2"/>
       </w:pPr>
-      <w:bookmarkStart w:id="35" w:name="_Toc493145826"/>
-      <w:r>
+      <w:bookmarkStart w:id="35" w:name="_Toc493190065"/>
+      <w:r>
+        <w:lastRenderedPageBreak/>
         <w:t>主界面</w:t>
       </w:r>
       <w:bookmarkEnd w:id="35"/>
@@ -8045,11 +10171,13 @@
       <w:pPr>
         <w:pStyle w:val="4"/>
       </w:pPr>
-      <w:bookmarkStart w:id="36" w:name="_Toc493145827"/>
+      <w:bookmarkStart w:id="36" w:name="_Toc493190066"/>
+      <w:proofErr w:type="gramStart"/>
       <w:r>
         <w:t>homepage</w:t>
       </w:r>
       <w:bookmarkEnd w:id="36"/>
+      <w:proofErr w:type="gramEnd"/>
     </w:p>
     <w:p>
       <w:r>
@@ -8091,6 +10219,7 @@
           <w:color w:val="FF0000"/>
         </w:rPr>
       </w:pPr>
+      <w:proofErr w:type="spellStart"/>
       <w:r>
         <w:rPr>
           <w:rFonts w:hint="eastAsia"/>
@@ -8098,6 +10227,7 @@
         </w:rPr>
         <w:t>uid</w:t>
       </w:r>
+      <w:proofErr w:type="spellEnd"/>
       <w:r>
         <w:rPr>
           <w:color w:val="FF0000"/>
@@ -8169,7 +10299,21 @@
         <w:rPr>
           <w:rFonts w:hint="eastAsia"/>
         </w:rPr>
-        <w:t xml:space="preserve">"isOK"  </w:t>
+        <w:t>"</w:t>
+      </w:r>
+      <w:proofErr w:type="spellStart"/>
+      <w:r>
+        <w:rPr>
+          <w:rFonts w:hint="eastAsia"/>
+        </w:rPr>
+        <w:t>isOK</w:t>
+      </w:r>
+      <w:proofErr w:type="spellEnd"/>
+      <w:r>
+        <w:rPr>
+          <w:rFonts w:hint="eastAsia"/>
+        </w:rPr>
+        <w:t xml:space="preserve">"  </w:t>
       </w:r>
       <w:r>
         <w:rPr>
@@ -8177,12 +10321,14 @@
         </w:rPr>
         <w:t>类型为</w:t>
       </w:r>
+      <w:proofErr w:type="spellStart"/>
       <w:r>
         <w:rPr>
           <w:rFonts w:hint="eastAsia"/>
         </w:rPr>
         <w:t>boolean</w:t>
       </w:r>
+      <w:proofErr w:type="spellEnd"/>
       <w:r>
         <w:rPr>
           <w:rFonts w:hint="eastAsia"/>
@@ -8195,8 +10341,16 @@
         <w:rPr>
           <w:rFonts w:hint="eastAsia"/>
         </w:rPr>
-        <w:t>"answers":    json</w:t>
-      </w:r>
+        <w:t xml:space="preserve">"answers":    </w:t>
+      </w:r>
+      <w:proofErr w:type="spellStart"/>
+      <w:r>
+        <w:rPr>
+          <w:rFonts w:hint="eastAsia"/>
+        </w:rPr>
+        <w:t>json</w:t>
+      </w:r>
+      <w:proofErr w:type="spellEnd"/>
       <w:r>
         <w:rPr>
           <w:rFonts w:hint="eastAsia"/>
@@ -8221,12 +10375,14 @@
         </w:rPr>
         <w:t>（用</w:t>
       </w:r>
+      <w:proofErr w:type="spellStart"/>
       <w:r>
         <w:rPr>
           <w:rFonts w:hint="eastAsia"/>
         </w:rPr>
         <w:t>qtype</w:t>
       </w:r>
+      <w:proofErr w:type="spellEnd"/>
       <w:r>
         <w:rPr>
           <w:rFonts w:hint="eastAsia"/>
@@ -8286,7 +10442,15 @@
     </w:p>
     <w:p>
       <w:r>
-        <w:t xml:space="preserve">            "uid": </w:t>
+        <w:t xml:space="preserve">            "</w:t>
+      </w:r>
+      <w:proofErr w:type="spellStart"/>
+      <w:r>
+        <w:t>uid</w:t>
+      </w:r>
+      <w:proofErr w:type="spellEnd"/>
+      <w:r>
+        <w:t xml:space="preserve">": </w:t>
       </w:r>
       <w:r>
         <w:tab/>
@@ -8313,7 +10477,6 @@
         <w:rPr>
           <w:rFonts w:hint="eastAsia"/>
         </w:rPr>
-        <w:lastRenderedPageBreak/>
         <w:t xml:space="preserve">            "title":</w:t>
       </w:r>
       <w:r>
@@ -8348,7 +10511,15 @@
     </w:p>
     <w:p>
       <w:r>
-        <w:t xml:space="preserve">            "qtype":  0</w:t>
+        <w:t xml:space="preserve">            "</w:t>
+      </w:r>
+      <w:proofErr w:type="spellStart"/>
+      <w:r>
+        <w:t>qtype</w:t>
+      </w:r>
+      <w:proofErr w:type="spellEnd"/>
+      <w:r>
+        <w:t>":  0</w:t>
       </w:r>
       <w:r>
         <w:t>表示问题</w:t>
@@ -8392,7 +10563,15 @@
     </w:p>
     <w:p>
       <w:r>
-        <w:t xml:space="preserve">            "post_time": </w:t>
+        <w:t xml:space="preserve">            "</w:t>
+      </w:r>
+      <w:proofErr w:type="spellStart"/>
+      <w:r>
+        <w:t>post_time</w:t>
+      </w:r>
+      <w:proofErr w:type="spellEnd"/>
+      <w:r>
+        <w:t xml:space="preserve">": </w:t>
       </w:r>
       <w:r>
         <w:rPr>
@@ -8403,8 +10582,21 @@
     </w:p>
     <w:p>
       <w:r>
-        <w:t xml:space="preserve">            "lower_level_sum":   qtype</w:t>
-      </w:r>
+        <w:t xml:space="preserve">            "</w:t>
+      </w:r>
+      <w:proofErr w:type="spellStart"/>
+      <w:r>
+        <w:t>lower_level_sum</w:t>
+      </w:r>
+      <w:proofErr w:type="spellEnd"/>
+      <w:r>
+        <w:t xml:space="preserve">":   </w:t>
+      </w:r>
+      <w:proofErr w:type="spellStart"/>
+      <w:r>
+        <w:t>qtype</w:t>
+      </w:r>
+      <w:proofErr w:type="spellEnd"/>
       <w:r>
         <w:rPr>
           <w:rFonts w:hint="eastAsia"/>
@@ -8456,9 +10648,11 @@
       <w:r>
         <w:t>若</w:t>
       </w:r>
+      <w:proofErr w:type="spellStart"/>
       <w:r>
         <w:t>qtype</w:t>
       </w:r>
+      <w:proofErr w:type="spellEnd"/>
       <w:r>
         <w:rPr>
           <w:rFonts w:hint="eastAsia"/>
@@ -8492,8 +10686,21 @@
     </w:p>
     <w:p>
       <w:r>
-        <w:t xml:space="preserve">            "agree_sum": -1   qtype</w:t>
-      </w:r>
+        <w:t xml:space="preserve">            "</w:t>
+      </w:r>
+      <w:proofErr w:type="spellStart"/>
+      <w:r>
+        <w:t>agree_sum</w:t>
+      </w:r>
+      <w:proofErr w:type="spellEnd"/>
+      <w:r>
+        <w:t xml:space="preserve">": -1   </w:t>
+      </w:r>
+      <w:proofErr w:type="spellStart"/>
+      <w:r>
+        <w:t>qtype</w:t>
+      </w:r>
+      <w:proofErr w:type="spellEnd"/>
       <w:r>
         <w:rPr>
           <w:rFonts w:hint="eastAsia"/>
@@ -8588,10 +10795,8 @@
     <w:p>
       <w:pPr>
         <w:pStyle w:val="2"/>
-        <w:rPr>
-          <w:rFonts w:hint="eastAsia"/>
-        </w:rPr>
-      </w:pPr>
+      </w:pPr>
+      <w:bookmarkStart w:id="37" w:name="_Toc493190067"/>
       <w:r>
         <w:rPr>
           <w:rFonts w:hint="eastAsia"/>
@@ -8604,6 +10809,7 @@
         </w:rPr>
         <w:t>:</w:t>
       </w:r>
+      <w:bookmarkEnd w:id="37"/>
     </w:p>
     <w:p/>
     <w:p>
@@ -8619,12 +10825,14 @@
         </w:rPr>
         <w:t>根据</w:t>
       </w:r>
+      <w:proofErr w:type="spellStart"/>
       <w:r>
         <w:rPr>
           <w:rFonts w:hint="eastAsia"/>
         </w:rPr>
         <w:t>qid</w:t>
       </w:r>
+      <w:proofErr w:type="spellEnd"/>
       <w:r>
         <w:rPr>
           <w:rFonts w:hint="eastAsia"/>
@@ -8633,11 +10841,6 @@
       </w:r>
     </w:p>
     <w:p>
-      <w:pPr>
-        <w:rPr>
-          <w:rFonts w:hint="eastAsia"/>
-        </w:rPr>
-      </w:pPr>
       <w:r>
         <w:t>找不到回答应该为</w:t>
       </w:r>
@@ -8656,25 +10859,16 @@
     </w:p>
     <w:p/>
     <w:p>
-      <w:pPr>
-        <w:rPr>
-          <w:rFonts w:hint="eastAsia"/>
-        </w:rPr>
-      </w:pPr>
-      <w:r>
-        <w:rPr>
-          <w:rFonts w:hint="eastAsia"/>
-        </w:rPr>
+      <w:r>
+        <w:rPr>
+          <w:rFonts w:hint="eastAsia"/>
+        </w:rPr>
+        <w:lastRenderedPageBreak/>
         <w:t>2.</w:t>
       </w:r>
     </w:p>
-    <w:p>
-      <w:pPr>
-        <w:rPr>
-          <w:rFonts w:hint="eastAsia"/>
-        </w:rPr>
-      </w:pPr>
-    </w:p>
+    <w:p/>
+    <w:p/>
     <w:p/>
     <w:sectPr>
       <w:headerReference w:type="default" r:id="rId8"/>
@@ -8751,7 +10945,7 @@
             <w:noProof/>
             <w:lang w:val="zh-CN"/>
           </w:rPr>
-          <w:t>16</w:t>
+          <w:t>17</w:t>
         </w:r>
         <w:r>
           <w:fldChar w:fldCharType="end"/>
@@ -9809,7 +12003,7 @@
 </file>
 
 <file path=customXml/itemProps2.xml><?xml version="1.0" encoding="utf-8"?>
-<ds:datastoreItem xmlns:ds="http://schemas.openxmlformats.org/officeDocument/2006/customXml" ds:itemID="{B747EAE2-795D-4216-824C-C6CD8639822F}">
+<ds:datastoreItem xmlns:ds="http://schemas.openxmlformats.org/officeDocument/2006/customXml" ds:itemID="{33D7457E-2A83-44A0-B9B7-F8BB7C0BFF9B}">
   <ds:schemaRefs>
     <ds:schemaRef ds:uri="http://schemas.openxmlformats.org/officeDocument/2006/bibliography"/>
   </ds:schemaRefs>
